--- a/CDC CESIZen Loïc Vasile.docx
+++ b/CDC CESIZen Loïc Vasile.docx
@@ -4,7 +4,7 @@
   <w:body>
     <w:sdt>
       <w:sdtPr>
-        <w:id w:val="1987044233"/>
+        <w:id w:val="387840253"/>
         <w:docPartObj>
           <w:docPartGallery w:val="Cover Pages"/>
           <w:docPartUnique/>
@@ -12,212 +12,1047 @@
       </w:sdtPr>
       <w:sdtEndPr>
         <w:rPr>
-          <w:sz w:val="28"/>
-          <w:szCs w:val="28"/>
+          <w:rFonts w:eastAsiaTheme="minorEastAsia"/>
+          <w:color w:val="FFFFFF" w:themeColor="background1"/>
+          <w:kern w:val="0"/>
+          <w:sz w:val="48"/>
+          <w:szCs w:val="48"/>
+          <w:lang w:eastAsia="fr-FR"/>
+          <w14:ligatures w14:val="none"/>
         </w:rPr>
       </w:sdtEndPr>
       <w:sdtContent>
         <w:p/>
-        <w:tbl>
-          <w:tblPr>
-            <w:tblpPr w:leftFromText="187" w:rightFromText="187" w:horzAnchor="margin" w:tblpXSpec="center" w:tblpY="2881"/>
-            <w:tblW w:w="4000" w:type="pct"/>
-            <w:tblBorders>
-              <w:left w:val="single" w:sz="12" w:space="0" w:color="156082" w:themeColor="accent1"/>
-            </w:tblBorders>
-            <w:tblCellMar>
-              <w:left w:w="144" w:type="dxa"/>
-              <w:right w:w="115" w:type="dxa"/>
-            </w:tblCellMar>
-            <w:tblLook w:val="04A0" w:firstRow="1" w:lastRow="0" w:firstColumn="1" w:lastColumn="0" w:noHBand="0" w:noVBand="1"/>
-          </w:tblPr>
-          <w:tblGrid>
-            <w:gridCol w:w="7246"/>
-          </w:tblGrid>
-          <w:tr>
-            <w:tc>
-              <w:tcPr>
-                <w:tcW w:w="7246" w:type="dxa"/>
-              </w:tcPr>
-              <w:sdt>
-                <w:sdtPr>
-                  <w:rPr>
-                    <w:rFonts w:asciiTheme="majorHAnsi" w:eastAsiaTheme="majorEastAsia" w:hAnsiTheme="majorHAnsi" w:cstheme="majorBidi"/>
-                    <w:color w:val="156082" w:themeColor="accent1"/>
-                    <w:sz w:val="88"/>
-                    <w:szCs w:val="88"/>
-                  </w:rPr>
-                  <w:alias w:val="Titre"/>
-                  <w:id w:val="13406919"/>
-                  <w:placeholder>
-                    <w:docPart w:val="5EB34F9BA109445297DE620FA02BDF1B"/>
-                  </w:placeholder>
-                  <w:dataBinding w:prefixMappings="xmlns:ns0='http://schemas.openxmlformats.org/package/2006/metadata/core-properties' xmlns:ns1='http://purl.org/dc/elements/1.1/'" w:xpath="/ns0:coreProperties[1]/ns1:title[1]" w:storeItemID="{6C3C8BC8-F283-45AE-878A-BAB7291924A1}"/>
-                  <w:text/>
-                </w:sdtPr>
-                <w:sdtContent>
-                  <w:p>
-                    <w:pPr>
-                      <w:pStyle w:val="Sansinterligne"/>
-                      <w:spacing w:line="216" w:lineRule="auto"/>
-                      <w:rPr>
-                        <w:rFonts w:asciiTheme="majorHAnsi" w:eastAsiaTheme="majorEastAsia" w:hAnsiTheme="majorHAnsi" w:cstheme="majorBidi"/>
-                        <w:color w:val="156082" w:themeColor="accent1"/>
-                        <w:sz w:val="88"/>
-                        <w:szCs w:val="88"/>
-                      </w:rPr>
-                    </w:pPr>
-                    <w:proofErr w:type="spellStart"/>
-                    <w:r>
-                      <w:rPr>
-                        <w:rFonts w:asciiTheme="majorHAnsi" w:eastAsiaTheme="majorEastAsia" w:hAnsiTheme="majorHAnsi" w:cstheme="majorBidi"/>
-                        <w:color w:val="156082" w:themeColor="accent1"/>
-                        <w:sz w:val="88"/>
-                        <w:szCs w:val="88"/>
-                      </w:rPr>
-                      <w:t>CESIZen</w:t>
-                    </w:r>
-                    <w:proofErr w:type="spellEnd"/>
-                  </w:p>
-                </w:sdtContent>
-              </w:sdt>
-            </w:tc>
-          </w:tr>
-          <w:tr>
-            <w:sdt>
-              <w:sdtPr>
-                <w:rPr>
-                  <w:color w:val="0F4761" w:themeColor="accent1" w:themeShade="BF"/>
-                  <w:sz w:val="24"/>
-                  <w:szCs w:val="24"/>
-                </w:rPr>
-                <w:alias w:val="Sous-titre"/>
-                <w:id w:val="13406923"/>
-                <w:placeholder>
-                  <w:docPart w:val="312A24080DCC4048B5B94C94C0D22CBC"/>
-                </w:placeholder>
-                <w:dataBinding w:prefixMappings="xmlns:ns0='http://schemas.openxmlformats.org/package/2006/metadata/core-properties' xmlns:ns1='http://purl.org/dc/elements/1.1/'" w:xpath="/ns0:coreProperties[1]/ns1:subject[1]" w:storeItemID="{6C3C8BC8-F283-45AE-878A-BAB7291924A1}"/>
-                <w:text/>
-              </w:sdtPr>
-              <w:sdtContent>
-                <w:tc>
-                  <w:tcPr>
-                    <w:tcW w:w="7246" w:type="dxa"/>
-                    <w:tcMar>
-                      <w:top w:w="216" w:type="dxa"/>
-                      <w:left w:w="115" w:type="dxa"/>
-                      <w:bottom w:w="216" w:type="dxa"/>
-                      <w:right w:w="115" w:type="dxa"/>
-                    </w:tcMar>
-                  </w:tcPr>
-                  <w:p>
-                    <w:pPr>
-                      <w:pStyle w:val="Sansinterligne"/>
-                      <w:rPr>
-                        <w:color w:val="0F4761" w:themeColor="accent1" w:themeShade="BF"/>
-                        <w:sz w:val="24"/>
-                      </w:rPr>
-                    </w:pPr>
-                    <w:r>
-                      <w:rPr>
-                        <w:color w:val="0F4761" w:themeColor="accent1" w:themeShade="BF"/>
-                        <w:sz w:val="24"/>
-                        <w:szCs w:val="24"/>
-                      </w:rPr>
-                      <w:t>L’application de votre santé mentale</w:t>
-                    </w:r>
-                  </w:p>
-                </w:tc>
-              </w:sdtContent>
-            </w:sdt>
-          </w:tr>
-        </w:tbl>
-        <w:tbl>
-          <w:tblPr>
-            <w:tblpPr w:leftFromText="187" w:rightFromText="187" w:horzAnchor="margin" w:tblpXSpec="center" w:tblpYSpec="bottom"/>
-            <w:tblW w:w="3857" w:type="pct"/>
-            <w:tblLook w:val="04A0" w:firstRow="1" w:lastRow="0" w:firstColumn="1" w:lastColumn="0" w:noHBand="0" w:noVBand="1"/>
-          </w:tblPr>
-          <w:tblGrid>
-            <w:gridCol w:w="6998"/>
-          </w:tblGrid>
-          <w:tr>
-            <w:tc>
-              <w:tcPr>
-                <w:tcW w:w="7221" w:type="dxa"/>
-                <w:tcMar>
-                  <w:top w:w="216" w:type="dxa"/>
-                  <w:left w:w="115" w:type="dxa"/>
-                  <w:bottom w:w="216" w:type="dxa"/>
-                  <w:right w:w="115" w:type="dxa"/>
-                </w:tcMar>
-              </w:tcPr>
-              <w:sdt>
-                <w:sdtPr>
-                  <w:rPr>
-                    <w:color w:val="156082" w:themeColor="accent1"/>
-                    <w:sz w:val="28"/>
-                    <w:szCs w:val="28"/>
-                  </w:rPr>
-                  <w:alias w:val="Auteur"/>
-                  <w:id w:val="13406928"/>
-                  <w:placeholder>
-                    <w:docPart w:val="1C9A27BEE4C9417DB77337152F3A1288"/>
-                  </w:placeholder>
-                  <w:dataBinding w:prefixMappings="xmlns:ns0='http://schemas.openxmlformats.org/package/2006/metadata/core-properties' xmlns:ns1='http://purl.org/dc/elements/1.1/'" w:xpath="/ns0:coreProperties[1]/ns1:creator[1]" w:storeItemID="{6C3C8BC8-F283-45AE-878A-BAB7291924A1}"/>
-                  <w:text/>
-                </w:sdtPr>
-                <w:sdtContent>
-                  <w:p>
-                    <w:pPr>
-                      <w:pStyle w:val="Sansinterligne"/>
-                      <w:rPr>
-                        <w:color w:val="156082" w:themeColor="accent1"/>
-                        <w:sz w:val="28"/>
-                        <w:szCs w:val="28"/>
-                      </w:rPr>
-                    </w:pPr>
-                    <w:r>
-                      <w:rPr>
-                        <w:color w:val="156082" w:themeColor="accent1"/>
-                        <w:sz w:val="28"/>
-                        <w:szCs w:val="28"/>
-                      </w:rPr>
-                      <w:t>Loïc Vasile</w:t>
-                    </w:r>
-                  </w:p>
-                </w:sdtContent>
-              </w:sdt>
-              <w:p>
-                <w:pPr>
-                  <w:pStyle w:val="Sansinterligne"/>
-                  <w:rPr>
-                    <w:color w:val="156082" w:themeColor="accent1"/>
-                  </w:rPr>
-                </w:pPr>
-                <w:r>
-                  <w:rPr>
-                    <w:color w:val="156082" w:themeColor="accent1"/>
-                    <w:sz w:val="28"/>
-                    <w:szCs w:val="28"/>
-                  </w:rPr>
-                  <w:t>30/11/2025</w:t>
-                </w:r>
-              </w:p>
-            </w:tc>
-          </w:tr>
-        </w:tbl>
         <w:p>
           <w:pPr>
             <w:rPr>
-              <w:sz w:val="28"/>
-              <w:szCs w:val="28"/>
+              <w:rFonts w:eastAsiaTheme="minorEastAsia"/>
+              <w:color w:val="FFFFFF" w:themeColor="background1"/>
+              <w:kern w:val="0"/>
+              <w:sz w:val="48"/>
+              <w:szCs w:val="48"/>
+              <w:lang w:eastAsia="fr-FR"/>
+              <w14:ligatures w14:val="none"/>
             </w:rPr>
           </w:pPr>
           <w:r>
             <w:rPr>
-              <w:sz w:val="28"/>
-              <w:szCs w:val="28"/>
+              <w:rFonts w:eastAsiaTheme="minorEastAsia"/>
+              <w:noProof/>
+              <w:color w:val="FFFFFF" w:themeColor="background1"/>
+              <w:kern w:val="0"/>
+              <w:sz w:val="48"/>
+              <w:szCs w:val="48"/>
+              <w:lang w:eastAsia="fr-FR"/>
+            </w:rPr>
+            <w:drawing>
+              <wp:anchor distT="0" distB="0" distL="114300" distR="114300" simplePos="0" relativeHeight="251663360" behindDoc="0" locked="0" layoutInCell="1" allowOverlap="1" wp14:anchorId="3A9590AE" wp14:editId="20FE348D">
+                <wp:simplePos x="0" y="0"/>
+                <wp:positionH relativeFrom="margin">
+                  <wp:align>center</wp:align>
+                </wp:positionH>
+                <wp:positionV relativeFrom="paragraph">
+                  <wp:posOffset>2689453</wp:posOffset>
+                </wp:positionV>
+                <wp:extent cx="3200400" cy="2076450"/>
+                <wp:effectExtent l="0" t="0" r="0" b="0"/>
+                <wp:wrapThrough wrapText="bothSides">
+                  <wp:wrapPolygon edited="0">
+                    <wp:start x="0" y="0"/>
+                    <wp:lineTo x="0" y="21402"/>
+                    <wp:lineTo x="21471" y="21402"/>
+                    <wp:lineTo x="21471" y="0"/>
+                    <wp:lineTo x="0" y="0"/>
+                  </wp:wrapPolygon>
+                </wp:wrapThrough>
+                <wp:docPr id="1249849249" name="Image 2" descr="Une image contenant texte, Police, logo, Graphique&#10;&#10;Le contenu généré par l’IA peut être incorrect."/>
+                <wp:cNvGraphicFramePr>
+                  <a:graphicFrameLocks xmlns:a="http://schemas.openxmlformats.org/drawingml/2006/main" noChangeAspect="1"/>
+                </wp:cNvGraphicFramePr>
+                <a:graphic xmlns:a="http://schemas.openxmlformats.org/drawingml/2006/main">
+                  <a:graphicData uri="http://schemas.openxmlformats.org/drawingml/2006/picture">
+                    <pic:pic xmlns:pic="http://schemas.openxmlformats.org/drawingml/2006/picture">
+                      <pic:nvPicPr>
+                        <pic:cNvPr id="1249849249" name="Image 2" descr="Une image contenant texte, Police, logo, Graphique&#10;&#10;Le contenu généré par l’IA peut être incorrect."/>
+                        <pic:cNvPicPr/>
+                      </pic:nvPicPr>
+                      <pic:blipFill>
+                        <a:blip r:embed="rId9">
+                          <a:extLst>
+                            <a:ext uri="{28A0092B-C50C-407E-A947-70E740481C1C}">
+                              <a14:useLocalDpi xmlns:a14="http://schemas.microsoft.com/office/drawing/2010/main" val="0"/>
+                            </a:ext>
+                          </a:extLst>
+                        </a:blip>
+                        <a:stretch>
+                          <a:fillRect/>
+                        </a:stretch>
+                      </pic:blipFill>
+                      <pic:spPr>
+                        <a:xfrm>
+                          <a:off x="0" y="0"/>
+                          <a:ext cx="3200400" cy="2076450"/>
+                        </a:xfrm>
+                        <a:prstGeom prst="rect">
+                          <a:avLst/>
+                        </a:prstGeom>
+                      </pic:spPr>
+                    </pic:pic>
+                  </a:graphicData>
+                </a:graphic>
+                <wp14:sizeRelH relativeFrom="page">
+                  <wp14:pctWidth>0</wp14:pctWidth>
+                </wp14:sizeRelH>
+                <wp14:sizeRelV relativeFrom="page">
+                  <wp14:pctHeight>0</wp14:pctHeight>
+                </wp14:sizeRelV>
+              </wp:anchor>
+            </w:drawing>
+          </w:r>
+          <w:r>
+            <w:rPr>
+              <w:noProof/>
+            </w:rPr>
+            <mc:AlternateContent>
+              <mc:Choice Requires="wps">
+                <w:drawing>
+                  <wp:anchor distT="0" distB="0" distL="114300" distR="114300" simplePos="0" relativeHeight="251662336" behindDoc="0" locked="0" layoutInCell="1" allowOverlap="1" wp14:anchorId="2264D901" wp14:editId="11E5D0B6">
+                    <wp:simplePos x="0" y="0"/>
+                    <mc:AlternateContent>
+                      <mc:Choice Requires="wp14">
+                        <wp:positionH relativeFrom="page">
+                          <wp14:pctPosHOffset>15000</wp14:pctPosHOffset>
+                        </wp:positionH>
+                      </mc:Choice>
+                      <mc:Fallback>
+                        <wp:positionH relativeFrom="page">
+                          <wp:posOffset>1133475</wp:posOffset>
+                        </wp:positionH>
+                      </mc:Fallback>
+                    </mc:AlternateContent>
+                    <mc:AlternateContent>
+                      <mc:Choice Requires="wp14">
+                        <wp:positionV relativeFrom="page">
+                          <wp14:pctPosVOffset>9100</wp14:pctPosVOffset>
+                        </wp:positionV>
+                      </mc:Choice>
+                      <mc:Fallback>
+                        <wp:positionV relativeFrom="page">
+                          <wp:posOffset>972820</wp:posOffset>
+                        </wp:positionV>
+                      </mc:Fallback>
+                    </mc:AlternateContent>
+                    <wp:extent cx="3660775" cy="3651250"/>
+                    <wp:effectExtent l="0" t="0" r="10160" b="7620"/>
+                    <wp:wrapSquare wrapText="bothSides"/>
+                    <wp:docPr id="111" name="Zone de texte 111"/>
+                    <wp:cNvGraphicFramePr/>
+                    <a:graphic xmlns:a="http://schemas.openxmlformats.org/drawingml/2006/main">
+                      <a:graphicData uri="http://schemas.microsoft.com/office/word/2010/wordprocessingShape">
+                        <wps:wsp>
+                          <wps:cNvSpPr txBox="1"/>
+                          <wps:spPr>
+                            <a:xfrm>
+                              <a:off x="0" y="0"/>
+                              <a:ext cx="3660775" cy="3651250"/>
+                            </a:xfrm>
+                            <a:prstGeom prst="rect">
+                              <a:avLst/>
+                            </a:prstGeom>
+                            <a:noFill/>
+                            <a:ln w="6350">
+                              <a:noFill/>
+                            </a:ln>
+                            <a:effectLst/>
+                          </wps:spPr>
+                          <wps:style>
+                            <a:lnRef idx="0">
+                              <a:schemeClr val="accent1"/>
+                            </a:lnRef>
+                            <a:fillRef idx="0">
+                              <a:schemeClr val="accent1"/>
+                            </a:fillRef>
+                            <a:effectRef idx="0">
+                              <a:schemeClr val="accent1"/>
+                            </a:effectRef>
+                            <a:fontRef idx="minor">
+                              <a:schemeClr val="dk1"/>
+                            </a:fontRef>
+                          </wps:style>
+                          <wps:txbx>
+                            <w:txbxContent>
+                              <w:p>
+                                <w:pPr>
+                                  <w:pStyle w:val="Sansinterligne"/>
+                                  <w:jc w:val="right"/>
+                                  <w:rPr>
+                                    <w:rFonts w:ascii="Bahnschrift Light Condensed" w:hAnsi="Bahnschrift Light Condensed"/>
+                                    <w:caps/>
+                                    <w:color w:val="0A1D30" w:themeColor="text2" w:themeShade="BF"/>
+                                    <w:sz w:val="40"/>
+                                    <w:szCs w:val="40"/>
+                                  </w:rPr>
+                                </w:pPr>
+                                <w:r>
+                                  <w:rPr>
+                                    <w:rFonts w:ascii="Bahnschrift Light Condensed" w:hAnsi="Bahnschrift Light Condensed"/>
+                                    <w:caps/>
+                                    <w:color w:val="0A1D30" w:themeColor="text2" w:themeShade="BF"/>
+                                    <w:sz w:val="40"/>
+                                    <w:szCs w:val="40"/>
+                                  </w:rPr>
+                                  <w:t>jeudi 4 décembre 2025</w:t>
+                                </w:r>
+                              </w:p>
+                            </w:txbxContent>
+                          </wps:txbx>
+                          <wps:bodyPr rot="0" spcFirstLastPara="0" vertOverflow="overflow" horzOverflow="overflow" vert="horz" wrap="square" lIns="0" tIns="0" rIns="0" bIns="0" numCol="1" spcCol="0" rtlCol="0" fromWordArt="0" anchor="b" anchorCtr="0" forceAA="0" compatLnSpc="1">
+                            <a:prstTxWarp prst="textNoShape">
+                              <a:avLst/>
+                            </a:prstTxWarp>
+                            <a:spAutoFit/>
+                          </wps:bodyPr>
+                        </wps:wsp>
+                      </a:graphicData>
+                    </a:graphic>
+                    <wp14:sizeRelH relativeFrom="page">
+                      <wp14:pctWidth>73400</wp14:pctWidth>
+                    </wp14:sizeRelH>
+                    <wp14:sizeRelV relativeFrom="page">
+                      <wp14:pctHeight>36300</wp14:pctHeight>
+                    </wp14:sizeRelV>
+                  </wp:anchor>
+                </w:drawing>
+              </mc:Choice>
+              <mc:Fallback>
+                <w:pict>
+                  <v:shapetype w14:anchorId="2264D901" id="_x0000_t202" coordsize="21600,21600" o:spt="202" path="m,l,21600r21600,l21600,xe">
+                    <v:stroke joinstyle="miter"/>
+                    <v:path gradientshapeok="t" o:connecttype="rect"/>
+                  </v:shapetype>
+                  <v:shape id="Zone de texte 111" o:spid="_x0000_s1026" type="#_x0000_t202" style="position:absolute;margin-left:0;margin-top:0;width:288.25pt;height:287.5pt;z-index:251662336;visibility:visible;mso-wrap-style:square;mso-width-percent:734;mso-height-percent:363;mso-left-percent:150;mso-top-percent:91;mso-wrap-distance-left:9pt;mso-wrap-distance-top:0;mso-wrap-distance-right:9pt;mso-wrap-distance-bottom:0;mso-position-horizontal-relative:page;mso-position-vertical-relative:page;mso-width-percent:734;mso-height-percent:363;mso-left-percent:150;mso-top-percent:91;mso-width-relative:page;mso-height-relative:page;v-text-anchor:bottom" o:gfxdata="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" filled="f" stroked="f" strokeweight=".5pt">
+                    <v:textbox style="mso-fit-shape-to-text:t" inset="0,0,0,0">
+                      <w:txbxContent>
+                        <w:p>
+                          <w:pPr>
+                            <w:pStyle w:val="Sansinterligne"/>
+                            <w:jc w:val="right"/>
+                            <w:rPr>
+                              <w:rFonts w:ascii="Bahnschrift Light Condensed" w:hAnsi="Bahnschrift Light Condensed"/>
+                              <w:caps/>
+                              <w:color w:val="0A1D30" w:themeColor="text2" w:themeShade="BF"/>
+                              <w:sz w:val="40"/>
+                              <w:szCs w:val="40"/>
+                            </w:rPr>
+                          </w:pPr>
+                          <w:r>
+                            <w:rPr>
+                              <w:rFonts w:ascii="Bahnschrift Light Condensed" w:hAnsi="Bahnschrift Light Condensed"/>
+                              <w:caps/>
+                              <w:color w:val="0A1D30" w:themeColor="text2" w:themeShade="BF"/>
+                              <w:sz w:val="40"/>
+                              <w:szCs w:val="40"/>
+                            </w:rPr>
+                            <w:t>jeudi 4 décembre 2025</w:t>
+                          </w:r>
+                        </w:p>
+                      </w:txbxContent>
+                    </v:textbox>
+                    <w10:wrap type="square" anchorx="page" anchory="page"/>
+                  </v:shape>
+                </w:pict>
+              </mc:Fallback>
+            </mc:AlternateContent>
+          </w:r>
+          <w:r>
+            <w:rPr>
+              <w:noProof/>
+            </w:rPr>
+            <mc:AlternateContent>
+              <mc:Choice Requires="wps">
+                <w:drawing>
+                  <wp:anchor distT="0" distB="0" distL="114300" distR="114300" simplePos="0" relativeHeight="251661312" behindDoc="0" locked="0" layoutInCell="1" allowOverlap="1" wp14:anchorId="38848553" wp14:editId="4EFB8543">
+                    <wp:simplePos x="0" y="0"/>
+                    <mc:AlternateContent>
+                      <mc:Choice Requires="wp14">
+                        <wp:positionH relativeFrom="page">
+                          <wp14:pctPosHOffset>15000</wp14:pctPosHOffset>
+                        </wp:positionH>
+                      </mc:Choice>
+                      <mc:Fallback>
+                        <wp:positionH relativeFrom="page">
+                          <wp:posOffset>1133475</wp:posOffset>
+                        </wp:positionH>
+                      </mc:Fallback>
+                    </mc:AlternateContent>
+                    <mc:AlternateContent>
+                      <mc:Choice Requires="wp14">
+                        <wp:positionV relativeFrom="page">
+                          <wp14:pctPosVOffset>83700</wp14:pctPosVOffset>
+                        </wp:positionV>
+                      </mc:Choice>
+                      <mc:Fallback>
+                        <wp:positionV relativeFrom="page">
+                          <wp:posOffset>8949055</wp:posOffset>
+                        </wp:positionV>
+                      </mc:Fallback>
+                    </mc:AlternateContent>
+                    <wp:extent cx="5753100" cy="652780"/>
+                    <wp:effectExtent l="0" t="0" r="10160" b="14605"/>
+                    <wp:wrapSquare wrapText="bothSides"/>
+                    <wp:docPr id="112" name="Zone de texte 112"/>
+                    <wp:cNvGraphicFramePr/>
+                    <a:graphic xmlns:a="http://schemas.openxmlformats.org/drawingml/2006/main">
+                      <a:graphicData uri="http://schemas.microsoft.com/office/word/2010/wordprocessingShape">
+                        <wps:wsp>
+                          <wps:cNvSpPr txBox="1"/>
+                          <wps:spPr>
+                            <a:xfrm>
+                              <a:off x="0" y="0"/>
+                              <a:ext cx="5753100" cy="652780"/>
+                            </a:xfrm>
+                            <a:prstGeom prst="rect">
+                              <a:avLst/>
+                            </a:prstGeom>
+                            <a:noFill/>
+                            <a:ln w="6350">
+                              <a:noFill/>
+                            </a:ln>
+                            <a:effectLst/>
+                          </wps:spPr>
+                          <wps:style>
+                            <a:lnRef idx="0">
+                              <a:schemeClr val="accent1"/>
+                            </a:lnRef>
+                            <a:fillRef idx="0">
+                              <a:schemeClr val="accent1"/>
+                            </a:fillRef>
+                            <a:effectRef idx="0">
+                              <a:schemeClr val="accent1"/>
+                            </a:effectRef>
+                            <a:fontRef idx="minor">
+                              <a:schemeClr val="dk1"/>
+                            </a:fontRef>
+                          </wps:style>
+                          <wps:txbx>
+                            <w:txbxContent>
+                              <w:sdt>
+                                <w:sdtPr>
+                                  <w:rPr>
+                                    <w:rFonts w:ascii="Bahnschrift SemiLight" w:hAnsi="Bahnschrift SemiLight"/>
+                                    <w:caps/>
+                                    <w:color w:val="262626" w:themeColor="text1" w:themeTint="D9"/>
+                                    <w:sz w:val="28"/>
+                                    <w:szCs w:val="28"/>
+                                  </w:rPr>
+                                  <w:alias w:val="Auteur"/>
+                                  <w:tag w:val=""/>
+                                  <w:id w:val="1901796142"/>
+                                  <w:dataBinding w:prefixMappings="xmlns:ns0='http://purl.org/dc/elements/1.1/' xmlns:ns1='http://schemas.openxmlformats.org/package/2006/metadata/core-properties' " w:xpath="/ns1:coreProperties[1]/ns0:creator[1]" w:storeItemID="{6C3C8BC8-F283-45AE-878A-BAB7291924A1}"/>
+                                  <w:text/>
+                                </w:sdtPr>
+                                <w:sdtContent>
+                                  <w:p>
+                                    <w:pPr>
+                                      <w:pStyle w:val="Sansinterligne"/>
+                                      <w:jc w:val="right"/>
+                                      <w:rPr>
+                                        <w:rFonts w:ascii="Bahnschrift SemiLight" w:hAnsi="Bahnschrift SemiLight"/>
+                                        <w:caps/>
+                                        <w:color w:val="262626" w:themeColor="text1" w:themeTint="D9"/>
+                                        <w:sz w:val="28"/>
+                                        <w:szCs w:val="28"/>
+                                      </w:rPr>
+                                    </w:pPr>
+                                    <w:r>
+                                      <w:rPr>
+                                        <w:rFonts w:ascii="Bahnschrift SemiLight" w:hAnsi="Bahnschrift SemiLight"/>
+                                        <w:caps/>
+                                        <w:color w:val="262626" w:themeColor="text1" w:themeTint="D9"/>
+                                        <w:sz w:val="28"/>
+                                        <w:szCs w:val="28"/>
+                                      </w:rPr>
+                                      <w:t>Loïc Vasile</w:t>
+                                    </w:r>
+                                  </w:p>
+                                </w:sdtContent>
+                              </w:sdt>
+                              <w:p>
+                                <w:pPr>
+                                  <w:pStyle w:val="Sansinterligne"/>
+                                  <w:jc w:val="right"/>
+                                  <w:rPr>
+                                    <w:caps/>
+                                    <w:color w:val="262626" w:themeColor="text1" w:themeTint="D9"/>
+                                    <w:sz w:val="20"/>
+                                    <w:szCs w:val="20"/>
+                                  </w:rPr>
+                                </w:pPr>
+                                <w:sdt>
+                                  <w:sdtPr>
+                                    <w:rPr>
+                                      <w:rFonts w:ascii="Bahnschrift SemiBold" w:hAnsi="Bahnschrift SemiBold"/>
+                                      <w:caps/>
+                                      <w:color w:val="262626" w:themeColor="text1" w:themeTint="D9"/>
+                                      <w:sz w:val="20"/>
+                                      <w:szCs w:val="20"/>
+                                    </w:rPr>
+                                    <w:alias w:val="Société"/>
+                                    <w:tag w:val=""/>
+                                    <w:id w:val="-661235724"/>
+                                    <w:dataBinding w:prefixMappings="xmlns:ns0='http://schemas.openxmlformats.org/officeDocument/2006/extended-properties' " w:xpath="/ns0:Properties[1]/ns0:Company[1]" w:storeItemID="{6668398D-A668-4E3E-A5EB-62B293D839F1}"/>
+                                    <w:text/>
+                                  </w:sdtPr>
+                                  <w:sdtContent>
+                                    <w:r>
+                                      <w:rPr>
+                                        <w:rFonts w:ascii="Bahnschrift SemiBold" w:hAnsi="Bahnschrift SemiBold"/>
+                                        <w:caps/>
+                                        <w:color w:val="262626" w:themeColor="text1" w:themeTint="D9"/>
+                                        <w:sz w:val="20"/>
+                                        <w:szCs w:val="20"/>
+                                      </w:rPr>
+                                      <w:t>CESI</w:t>
+                                    </w:r>
+                                  </w:sdtContent>
+                                </w:sdt>
+                              </w:p>
+                              <w:p>
+                                <w:pPr>
+                                  <w:pStyle w:val="Sansinterligne"/>
+                                  <w:jc w:val="right"/>
+                                  <w:rPr>
+                                    <w:rFonts w:ascii="Bahnschrift SemiLight" w:hAnsi="Bahnschrift SemiLight"/>
+                                    <w:caps/>
+                                    <w:color w:val="262626" w:themeColor="text1" w:themeTint="D9"/>
+                                    <w:sz w:val="20"/>
+                                    <w:szCs w:val="20"/>
+                                  </w:rPr>
+                                </w:pPr>
+                                <w:sdt>
+                                  <w:sdtPr>
+                                    <w:rPr>
+                                      <w:rFonts w:ascii="Bahnschrift SemiLight" w:hAnsi="Bahnschrift SemiLight"/>
+                                      <w:color w:val="262626" w:themeColor="text1" w:themeTint="D9"/>
+                                      <w:sz w:val="20"/>
+                                      <w:szCs w:val="20"/>
+                                    </w:rPr>
+                                    <w:alias w:val="Adresse"/>
+                                    <w:tag w:val=""/>
+                                    <w:id w:val="171227497"/>
+                                    <w:dataBinding w:prefixMappings="xmlns:ns0='http://schemas.microsoft.com/office/2006/coverPageProps' " w:xpath="/ns0:CoverPageProperties[1]/ns0:CompanyAddress[1]" w:storeItemID="{55AF091B-3C7A-41E3-B477-F2FDAA23CFDA}"/>
+                                    <w:text/>
+                                  </w:sdtPr>
+                                  <w:sdtContent>
+                                    <w:r>
+                                      <w:rPr>
+                                        <w:rFonts w:ascii="Bahnschrift SemiLight" w:hAnsi="Bahnschrift SemiLight"/>
+                                        <w:color w:val="262626" w:themeColor="text1" w:themeTint="D9"/>
+                                        <w:sz w:val="20"/>
+                                        <w:szCs w:val="20"/>
+                                      </w:rPr>
+                                      <w:t>Parc des Tanneries, 2 All. des Foulons, 67380 Lingolsheim</w:t>
+                                    </w:r>
+                                  </w:sdtContent>
+                                </w:sdt>
+                                <w:r>
+                                  <w:rPr>
+                                    <w:rFonts w:ascii="Bahnschrift SemiLight" w:hAnsi="Bahnschrift SemiLight"/>
+                                    <w:color w:val="262626" w:themeColor="text1" w:themeTint="D9"/>
+                                    <w:sz w:val="20"/>
+                                    <w:szCs w:val="20"/>
+                                  </w:rPr>
+                                  <w:t xml:space="preserve"> </w:t>
+                                </w:r>
+                              </w:p>
+                            </w:txbxContent>
+                          </wps:txbx>
+                          <wps:bodyPr rot="0" spcFirstLastPara="0" vertOverflow="overflow" horzOverflow="overflow" vert="horz" wrap="square" lIns="0" tIns="0" rIns="0" bIns="0" numCol="1" spcCol="0" rtlCol="0" fromWordArt="0" anchor="b" anchorCtr="0" forceAA="0" compatLnSpc="1">
+                            <a:prstTxWarp prst="textNoShape">
+                              <a:avLst/>
+                            </a:prstTxWarp>
+                            <a:noAutofit/>
+                          </wps:bodyPr>
+                        </wps:wsp>
+                      </a:graphicData>
+                    </a:graphic>
+                    <wp14:sizeRelH relativeFrom="page">
+                      <wp14:pctWidth>73400</wp14:pctWidth>
+                    </wp14:sizeRelH>
+                    <wp14:sizeRelV relativeFrom="page">
+                      <wp14:pctHeight>8000</wp14:pctHeight>
+                    </wp14:sizeRelV>
+                  </wp:anchor>
+                </w:drawing>
+              </mc:Choice>
+              <mc:Fallback>
+                <w:pict>
+                  <v:shape w14:anchorId="38848553" id="Zone de texte 112" o:spid="_x0000_s1027" type="#_x0000_t202" style="position:absolute;margin-left:0;margin-top:0;width:453pt;height:51.4pt;z-index:251661312;visibility:visible;mso-wrap-style:square;mso-width-percent:734;mso-height-percent:80;mso-left-percent:150;mso-top-percent:837;mso-wrap-distance-left:9pt;mso-wrap-distance-top:0;mso-wrap-distance-right:9pt;mso-wrap-distance-bottom:0;mso-position-horizontal-relative:page;mso-position-vertical-relative:page;mso-width-percent:734;mso-height-percent:80;mso-left-percent:150;mso-top-percent:837;mso-width-relative:page;mso-height-relative:page;v-text-anchor:bottom" o:gfxdata="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" filled="f" stroked="f" strokeweight=".5pt">
+                    <v:textbox inset="0,0,0,0">
+                      <w:txbxContent>
+                        <w:sdt>
+                          <w:sdtPr>
+                            <w:rPr>
+                              <w:rFonts w:ascii="Bahnschrift SemiLight" w:hAnsi="Bahnschrift SemiLight"/>
+                              <w:caps/>
+                              <w:color w:val="262626" w:themeColor="text1" w:themeTint="D9"/>
+                              <w:sz w:val="28"/>
+                              <w:szCs w:val="28"/>
+                            </w:rPr>
+                            <w:alias w:val="Auteur"/>
+                            <w:tag w:val=""/>
+                            <w:id w:val="1901796142"/>
+                            <w:dataBinding w:prefixMappings="xmlns:ns0='http://purl.org/dc/elements/1.1/' xmlns:ns1='http://schemas.openxmlformats.org/package/2006/metadata/core-properties' " w:xpath="/ns1:coreProperties[1]/ns0:creator[1]" w:storeItemID="{6C3C8BC8-F283-45AE-878A-BAB7291924A1}"/>
+                            <w:text/>
+                          </w:sdtPr>
+                          <w:sdtContent>
+                            <w:p>
+                              <w:pPr>
+                                <w:pStyle w:val="Sansinterligne"/>
+                                <w:jc w:val="right"/>
+                                <w:rPr>
+                                  <w:rFonts w:ascii="Bahnschrift SemiLight" w:hAnsi="Bahnschrift SemiLight"/>
+                                  <w:caps/>
+                                  <w:color w:val="262626" w:themeColor="text1" w:themeTint="D9"/>
+                                  <w:sz w:val="28"/>
+                                  <w:szCs w:val="28"/>
+                                </w:rPr>
+                              </w:pPr>
+                              <w:r>
+                                <w:rPr>
+                                  <w:rFonts w:ascii="Bahnschrift SemiLight" w:hAnsi="Bahnschrift SemiLight"/>
+                                  <w:caps/>
+                                  <w:color w:val="262626" w:themeColor="text1" w:themeTint="D9"/>
+                                  <w:sz w:val="28"/>
+                                  <w:szCs w:val="28"/>
+                                </w:rPr>
+                                <w:t>Loïc Vasile</w:t>
+                              </w:r>
+                            </w:p>
+                          </w:sdtContent>
+                        </w:sdt>
+                        <w:p>
+                          <w:pPr>
+                            <w:pStyle w:val="Sansinterligne"/>
+                            <w:jc w:val="right"/>
+                            <w:rPr>
+                              <w:caps/>
+                              <w:color w:val="262626" w:themeColor="text1" w:themeTint="D9"/>
+                              <w:sz w:val="20"/>
+                              <w:szCs w:val="20"/>
+                            </w:rPr>
+                          </w:pPr>
+                          <w:sdt>
+                            <w:sdtPr>
+                              <w:rPr>
+                                <w:rFonts w:ascii="Bahnschrift SemiBold" w:hAnsi="Bahnschrift SemiBold"/>
+                                <w:caps/>
+                                <w:color w:val="262626" w:themeColor="text1" w:themeTint="D9"/>
+                                <w:sz w:val="20"/>
+                                <w:szCs w:val="20"/>
+                              </w:rPr>
+                              <w:alias w:val="Société"/>
+                              <w:tag w:val=""/>
+                              <w:id w:val="-661235724"/>
+                              <w:dataBinding w:prefixMappings="xmlns:ns0='http://schemas.openxmlformats.org/officeDocument/2006/extended-properties' " w:xpath="/ns0:Properties[1]/ns0:Company[1]" w:storeItemID="{6668398D-A668-4E3E-A5EB-62B293D839F1}"/>
+                              <w:text/>
+                            </w:sdtPr>
+                            <w:sdtContent>
+                              <w:r>
+                                <w:rPr>
+                                  <w:rFonts w:ascii="Bahnschrift SemiBold" w:hAnsi="Bahnschrift SemiBold"/>
+                                  <w:caps/>
+                                  <w:color w:val="262626" w:themeColor="text1" w:themeTint="D9"/>
+                                  <w:sz w:val="20"/>
+                                  <w:szCs w:val="20"/>
+                                </w:rPr>
+                                <w:t>CESI</w:t>
+                              </w:r>
+                            </w:sdtContent>
+                          </w:sdt>
+                        </w:p>
+                        <w:p>
+                          <w:pPr>
+                            <w:pStyle w:val="Sansinterligne"/>
+                            <w:jc w:val="right"/>
+                            <w:rPr>
+                              <w:rFonts w:ascii="Bahnschrift SemiLight" w:hAnsi="Bahnschrift SemiLight"/>
+                              <w:caps/>
+                              <w:color w:val="262626" w:themeColor="text1" w:themeTint="D9"/>
+                              <w:sz w:val="20"/>
+                              <w:szCs w:val="20"/>
+                            </w:rPr>
+                          </w:pPr>
+                          <w:sdt>
+                            <w:sdtPr>
+                              <w:rPr>
+                                <w:rFonts w:ascii="Bahnschrift SemiLight" w:hAnsi="Bahnschrift SemiLight"/>
+                                <w:color w:val="262626" w:themeColor="text1" w:themeTint="D9"/>
+                                <w:sz w:val="20"/>
+                                <w:szCs w:val="20"/>
+                              </w:rPr>
+                              <w:alias w:val="Adresse"/>
+                              <w:tag w:val=""/>
+                              <w:id w:val="171227497"/>
+                              <w:dataBinding w:prefixMappings="xmlns:ns0='http://schemas.microsoft.com/office/2006/coverPageProps' " w:xpath="/ns0:CoverPageProperties[1]/ns0:CompanyAddress[1]" w:storeItemID="{55AF091B-3C7A-41E3-B477-F2FDAA23CFDA}"/>
+                              <w:text/>
+                            </w:sdtPr>
+                            <w:sdtContent>
+                              <w:r>
+                                <w:rPr>
+                                  <w:rFonts w:ascii="Bahnschrift SemiLight" w:hAnsi="Bahnschrift SemiLight"/>
+                                  <w:color w:val="262626" w:themeColor="text1" w:themeTint="D9"/>
+                                  <w:sz w:val="20"/>
+                                  <w:szCs w:val="20"/>
+                                </w:rPr>
+                                <w:t>Parc des Tanneries, 2 All. des Foulons, 67380 Lingolsheim</w:t>
+                              </w:r>
+                            </w:sdtContent>
+                          </w:sdt>
+                          <w:r>
+                            <w:rPr>
+                              <w:rFonts w:ascii="Bahnschrift SemiLight" w:hAnsi="Bahnschrift SemiLight"/>
+                              <w:color w:val="262626" w:themeColor="text1" w:themeTint="D9"/>
+                              <w:sz w:val="20"/>
+                              <w:szCs w:val="20"/>
+                            </w:rPr>
+                            <w:t xml:space="preserve"> </w:t>
+                          </w:r>
+                        </w:p>
+                      </w:txbxContent>
+                    </v:textbox>
+                    <w10:wrap type="square" anchorx="page" anchory="page"/>
+                  </v:shape>
+                </w:pict>
+              </mc:Fallback>
+            </mc:AlternateContent>
+          </w:r>
+          <w:r>
+            <w:rPr>
+              <w:noProof/>
+            </w:rPr>
+            <mc:AlternateContent>
+              <mc:Choice Requires="wps">
+                <w:drawing>
+                  <wp:anchor distT="0" distB="0" distL="114300" distR="114300" simplePos="0" relativeHeight="251660288" behindDoc="0" locked="0" layoutInCell="1" allowOverlap="1" wp14:anchorId="22343974" wp14:editId="488CD003">
+                    <wp:simplePos x="0" y="0"/>
+                    <mc:AlternateContent>
+                      <mc:Choice Requires="wp14">
+                        <wp:positionH relativeFrom="page">
+                          <wp14:pctPosHOffset>15000</wp14:pctPosHOffset>
+                        </wp:positionH>
+                      </mc:Choice>
+                      <mc:Fallback>
+                        <wp:positionH relativeFrom="page">
+                          <wp:posOffset>1133475</wp:posOffset>
+                        </wp:positionH>
+                      </mc:Fallback>
+                    </mc:AlternateContent>
+                    <mc:AlternateContent>
+                      <mc:Choice Requires="wp14">
+                        <wp:positionV relativeFrom="page">
+                          <wp14:pctPosVOffset>45500</wp14:pctPosVOffset>
+                        </wp:positionV>
+                      </mc:Choice>
+                      <mc:Fallback>
+                        <wp:positionV relativeFrom="page">
+                          <wp:posOffset>4864735</wp:posOffset>
+                        </wp:positionV>
+                      </mc:Fallback>
+                    </mc:AlternateContent>
+                    <wp:extent cx="5753100" cy="525780"/>
+                    <wp:effectExtent l="0" t="0" r="10160" b="6350"/>
+                    <wp:wrapSquare wrapText="bothSides"/>
+                    <wp:docPr id="113" name="Zone de texte 113"/>
+                    <wp:cNvGraphicFramePr/>
+                    <a:graphic xmlns:a="http://schemas.openxmlformats.org/drawingml/2006/main">
+                      <a:graphicData uri="http://schemas.microsoft.com/office/word/2010/wordprocessingShape">
+                        <wps:wsp>
+                          <wps:cNvSpPr txBox="1"/>
+                          <wps:spPr>
+                            <a:xfrm>
+                              <a:off x="0" y="0"/>
+                              <a:ext cx="5753100" cy="525780"/>
+                            </a:xfrm>
+                            <a:prstGeom prst="rect">
+                              <a:avLst/>
+                            </a:prstGeom>
+                            <a:noFill/>
+                            <a:ln w="6350">
+                              <a:noFill/>
+                            </a:ln>
+                            <a:effectLst/>
+                          </wps:spPr>
+                          <wps:style>
+                            <a:lnRef idx="0">
+                              <a:schemeClr val="accent1"/>
+                            </a:lnRef>
+                            <a:fillRef idx="0">
+                              <a:schemeClr val="accent1"/>
+                            </a:fillRef>
+                            <a:effectRef idx="0">
+                              <a:schemeClr val="accent1"/>
+                            </a:effectRef>
+                            <a:fontRef idx="minor">
+                              <a:schemeClr val="dk1"/>
+                            </a:fontRef>
+                          </wps:style>
+                          <wps:txbx>
+                            <w:txbxContent>
+                              <w:p>
+                                <w:pPr>
+                                  <w:pStyle w:val="Sansinterligne"/>
+                                  <w:jc w:val="right"/>
+                                  <w:rPr>
+                                    <w:caps/>
+                                    <w:color w:val="0A1D30" w:themeColor="text2" w:themeShade="BF"/>
+                                    <w:sz w:val="52"/>
+                                    <w:szCs w:val="52"/>
+                                  </w:rPr>
+                                </w:pPr>
+                                <w:sdt>
+                                  <w:sdtPr>
+                                    <w:rPr>
+                                      <w:rFonts w:ascii="Bahnschrift SemiBold" w:hAnsi="Bahnschrift SemiBold"/>
+                                      <w:caps/>
+                                      <w:color w:val="0A1D30" w:themeColor="text2" w:themeShade="BF"/>
+                                      <w:sz w:val="52"/>
+                                      <w:szCs w:val="52"/>
+                                    </w:rPr>
+                                    <w:alias w:val="Titre"/>
+                                    <w:tag w:val=""/>
+                                    <w:id w:val="-1315561441"/>
+                                    <w:dataBinding w:prefixMappings="xmlns:ns0='http://purl.org/dc/elements/1.1/' xmlns:ns1='http://schemas.openxmlformats.org/package/2006/metadata/core-properties' " w:xpath="/ns1:coreProperties[1]/ns0:title[1]" w:storeItemID="{6C3C8BC8-F283-45AE-878A-BAB7291924A1}"/>
+                                    <w:text w:multiLine="1"/>
+                                  </w:sdtPr>
+                                  <w:sdtContent>
+                                    <w:r>
+                                      <w:rPr>
+                                        <w:rFonts w:ascii="Bahnschrift SemiBold" w:hAnsi="Bahnschrift SemiBold"/>
+                                        <w:caps/>
+                                        <w:color w:val="0A1D30" w:themeColor="text2" w:themeShade="BF"/>
+                                        <w:sz w:val="52"/>
+                                        <w:szCs w:val="52"/>
+                                      </w:rPr>
+                                      <w:t>CESIZen</w:t>
+                                    </w:r>
+                                  </w:sdtContent>
+                                </w:sdt>
+                              </w:p>
+                              <w:sdt>
+                                <w:sdtPr>
+                                  <w:rPr>
+                                    <w:rFonts w:ascii="Bahnschrift SemiLight" w:hAnsi="Bahnschrift SemiLight"/>
+                                    <w:smallCaps/>
+                                    <w:color w:val="0E2841" w:themeColor="text2"/>
+                                    <w:sz w:val="36"/>
+                                    <w:szCs w:val="36"/>
+                                  </w:rPr>
+                                  <w:alias w:val="Sous-titre"/>
+                                  <w:tag w:val=""/>
+                                  <w:id w:val="1615247542"/>
+                                  <w:dataBinding w:prefixMappings="xmlns:ns0='http://purl.org/dc/elements/1.1/' xmlns:ns1='http://schemas.openxmlformats.org/package/2006/metadata/core-properties' " w:xpath="/ns1:coreProperties[1]/ns0:subject[1]" w:storeItemID="{6C3C8BC8-F283-45AE-878A-BAB7291924A1}"/>
+                                  <w:text/>
+                                </w:sdtPr>
+                                <w:sdtContent>
+                                  <w:p>
+                                    <w:pPr>
+                                      <w:pStyle w:val="Sansinterligne"/>
+                                      <w:jc w:val="right"/>
+                                      <w:rPr>
+                                        <w:rFonts w:ascii="Bahnschrift SemiLight" w:hAnsi="Bahnschrift SemiLight"/>
+                                        <w:smallCaps/>
+                                        <w:color w:val="0E2841" w:themeColor="text2"/>
+                                        <w:sz w:val="36"/>
+                                        <w:szCs w:val="36"/>
+                                      </w:rPr>
+                                    </w:pPr>
+                                    <w:r>
+                                      <w:rPr>
+                                        <w:rFonts w:ascii="Bahnschrift SemiLight" w:hAnsi="Bahnschrift SemiLight"/>
+                                        <w:smallCaps/>
+                                        <w:color w:val="0E2841" w:themeColor="text2"/>
+                                        <w:sz w:val="36"/>
+                                        <w:szCs w:val="36"/>
+                                      </w:rPr>
+                                      <w:t>L’application de votre santé mentale</w:t>
+                                    </w:r>
+                                  </w:p>
+                                </w:sdtContent>
+                              </w:sdt>
+                            </w:txbxContent>
+                          </wps:txbx>
+                          <wps:bodyPr rot="0" spcFirstLastPara="0" vertOverflow="overflow" horzOverflow="overflow" vert="horz" wrap="square" lIns="0" tIns="0" rIns="0" bIns="0" numCol="1" spcCol="0" rtlCol="0" fromWordArt="0" anchor="b" anchorCtr="0" forceAA="0" compatLnSpc="1">
+                            <a:prstTxWarp prst="textNoShape">
+                              <a:avLst/>
+                            </a:prstTxWarp>
+                            <a:noAutofit/>
+                          </wps:bodyPr>
+                        </wps:wsp>
+                      </a:graphicData>
+                    </a:graphic>
+                    <wp14:sizeRelH relativeFrom="page">
+                      <wp14:pctWidth>73400</wp14:pctWidth>
+                    </wp14:sizeRelH>
+                    <wp14:sizeRelV relativeFrom="page">
+                      <wp14:pctHeight>36300</wp14:pctHeight>
+                    </wp14:sizeRelV>
+                  </wp:anchor>
+                </w:drawing>
+              </mc:Choice>
+              <mc:Fallback>
+                <w:pict>
+                  <v:shape w14:anchorId="22343974" id="Zone de texte 113" o:spid="_x0000_s1028" type="#_x0000_t202" style="position:absolute;margin-left:0;margin-top:0;width:453pt;height:41.4pt;z-index:251660288;visibility:visible;mso-wrap-style:square;mso-width-percent:734;mso-height-percent:363;mso-left-percent:150;mso-top-percent:455;mso-wrap-distance-left:9pt;mso-wrap-distance-top:0;mso-wrap-distance-right:9pt;mso-wrap-distance-bottom:0;mso-position-horizontal-relative:page;mso-position-vertical-relative:page;mso-width-percent:734;mso-height-percent:363;mso-left-percent:150;mso-top-percent:455;mso-width-relative:page;mso-height-relative:page;v-text-anchor:bottom" o:gfxdata="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" filled="f" stroked="f" strokeweight=".5pt">
+                    <v:textbox inset="0,0,0,0">
+                      <w:txbxContent>
+                        <w:p>
+                          <w:pPr>
+                            <w:pStyle w:val="Sansinterligne"/>
+                            <w:jc w:val="right"/>
+                            <w:rPr>
+                              <w:caps/>
+                              <w:color w:val="0A1D30" w:themeColor="text2" w:themeShade="BF"/>
+                              <w:sz w:val="52"/>
+                              <w:szCs w:val="52"/>
+                            </w:rPr>
+                          </w:pPr>
+                          <w:sdt>
+                            <w:sdtPr>
+                              <w:rPr>
+                                <w:rFonts w:ascii="Bahnschrift SemiBold" w:hAnsi="Bahnschrift SemiBold"/>
+                                <w:caps/>
+                                <w:color w:val="0A1D30" w:themeColor="text2" w:themeShade="BF"/>
+                                <w:sz w:val="52"/>
+                                <w:szCs w:val="52"/>
+                              </w:rPr>
+                              <w:alias w:val="Titre"/>
+                              <w:tag w:val=""/>
+                              <w:id w:val="-1315561441"/>
+                              <w:dataBinding w:prefixMappings="xmlns:ns0='http://purl.org/dc/elements/1.1/' xmlns:ns1='http://schemas.openxmlformats.org/package/2006/metadata/core-properties' " w:xpath="/ns1:coreProperties[1]/ns0:title[1]" w:storeItemID="{6C3C8BC8-F283-45AE-878A-BAB7291924A1}"/>
+                              <w:text w:multiLine="1"/>
+                            </w:sdtPr>
+                            <w:sdtContent>
+                              <w:r>
+                                <w:rPr>
+                                  <w:rFonts w:ascii="Bahnschrift SemiBold" w:hAnsi="Bahnschrift SemiBold"/>
+                                  <w:caps/>
+                                  <w:color w:val="0A1D30" w:themeColor="text2" w:themeShade="BF"/>
+                                  <w:sz w:val="52"/>
+                                  <w:szCs w:val="52"/>
+                                </w:rPr>
+                                <w:t>CESIZen</w:t>
+                              </w:r>
+                            </w:sdtContent>
+                          </w:sdt>
+                        </w:p>
+                        <w:sdt>
+                          <w:sdtPr>
+                            <w:rPr>
+                              <w:rFonts w:ascii="Bahnschrift SemiLight" w:hAnsi="Bahnschrift SemiLight"/>
+                              <w:smallCaps/>
+                              <w:color w:val="0E2841" w:themeColor="text2"/>
+                              <w:sz w:val="36"/>
+                              <w:szCs w:val="36"/>
+                            </w:rPr>
+                            <w:alias w:val="Sous-titre"/>
+                            <w:tag w:val=""/>
+                            <w:id w:val="1615247542"/>
+                            <w:dataBinding w:prefixMappings="xmlns:ns0='http://purl.org/dc/elements/1.1/' xmlns:ns1='http://schemas.openxmlformats.org/package/2006/metadata/core-properties' " w:xpath="/ns1:coreProperties[1]/ns0:subject[1]" w:storeItemID="{6C3C8BC8-F283-45AE-878A-BAB7291924A1}"/>
+                            <w:text/>
+                          </w:sdtPr>
+                          <w:sdtContent>
+                            <w:p>
+                              <w:pPr>
+                                <w:pStyle w:val="Sansinterligne"/>
+                                <w:jc w:val="right"/>
+                                <w:rPr>
+                                  <w:rFonts w:ascii="Bahnschrift SemiLight" w:hAnsi="Bahnschrift SemiLight"/>
+                                  <w:smallCaps/>
+                                  <w:color w:val="0E2841" w:themeColor="text2"/>
+                                  <w:sz w:val="36"/>
+                                  <w:szCs w:val="36"/>
+                                </w:rPr>
+                              </w:pPr>
+                              <w:r>
+                                <w:rPr>
+                                  <w:rFonts w:ascii="Bahnschrift SemiLight" w:hAnsi="Bahnschrift SemiLight"/>
+                                  <w:smallCaps/>
+                                  <w:color w:val="0E2841" w:themeColor="text2"/>
+                                  <w:sz w:val="36"/>
+                                  <w:szCs w:val="36"/>
+                                </w:rPr>
+                                <w:t>L’application de votre santé mentale</w:t>
+                              </w:r>
+                            </w:p>
+                          </w:sdtContent>
+                        </w:sdt>
+                      </w:txbxContent>
+                    </v:textbox>
+                    <w10:wrap type="square" anchorx="page" anchory="page"/>
+                  </v:shape>
+                </w:pict>
+              </mc:Fallback>
+            </mc:AlternateContent>
+          </w:r>
+          <w:r>
+            <w:rPr>
+              <w:noProof/>
+            </w:rPr>
+            <mc:AlternateContent>
+              <mc:Choice Requires="wpg">
+                <w:drawing>
+                  <wp:anchor distT="0" distB="0" distL="114300" distR="114300" simplePos="0" relativeHeight="251659264" behindDoc="0" locked="0" layoutInCell="1" allowOverlap="1" wp14:anchorId="5D14D7C2" wp14:editId="03A6110F">
+                    <wp:simplePos x="0" y="0"/>
+                    <mc:AlternateContent>
+                      <mc:Choice Requires="wp14">
+                        <wp:positionH relativeFrom="page">
+                          <wp14:pctPosHOffset>4500</wp14:pctPosHOffset>
+                        </wp:positionH>
+                      </mc:Choice>
+                      <mc:Fallback>
+                        <wp:positionH relativeFrom="page">
+                          <wp:posOffset>339725</wp:posOffset>
+                        </wp:positionH>
+                      </mc:Fallback>
+                    </mc:AlternateContent>
+                    <wp:positionV relativeFrom="page">
+                      <wp:align>center</wp:align>
+                    </wp:positionV>
+                    <wp:extent cx="228600" cy="9144000"/>
+                    <wp:effectExtent l="0" t="0" r="3175" b="635"/>
+                    <wp:wrapNone/>
+                    <wp:docPr id="114" name="Groupe 115"/>
+                    <wp:cNvGraphicFramePr/>
+                    <a:graphic xmlns:a="http://schemas.openxmlformats.org/drawingml/2006/main">
+                      <a:graphicData uri="http://schemas.microsoft.com/office/word/2010/wordprocessingGroup">
+                        <wpg:wgp>
+                          <wpg:cNvGrpSpPr/>
+                          <wpg:grpSpPr>
+                            <a:xfrm>
+                              <a:off x="0" y="0"/>
+                              <a:ext cx="228600" cy="9144000"/>
+                              <a:chOff x="0" y="0"/>
+                              <a:chExt cx="228600" cy="9144000"/>
+                            </a:xfrm>
+                          </wpg:grpSpPr>
+                          <wps:wsp>
+                            <wps:cNvPr id="115" name="Rectangle 115"/>
+                            <wps:cNvSpPr/>
+                            <wps:spPr>
+                              <a:xfrm>
+                                <a:off x="0" y="0"/>
+                                <a:ext cx="228600" cy="8782050"/>
+                              </a:xfrm>
+                              <a:prstGeom prst="rect">
+                                <a:avLst/>
+                              </a:prstGeom>
+                              <a:solidFill>
+                                <a:schemeClr val="accent2"/>
+                              </a:solidFill>
+                              <a:ln>
+                                <a:noFill/>
+                              </a:ln>
+                            </wps:spPr>
+                            <wps:style>
+                              <a:lnRef idx="2">
+                                <a:schemeClr val="accent1">
+                                  <a:shade val="50000"/>
+                                </a:schemeClr>
+                              </a:lnRef>
+                              <a:fillRef idx="1">
+                                <a:schemeClr val="accent1"/>
+                              </a:fillRef>
+                              <a:effectRef idx="0">
+                                <a:schemeClr val="accent1"/>
+                              </a:effectRef>
+                              <a:fontRef idx="minor">
+                                <a:schemeClr val="lt1"/>
+                              </a:fontRef>
+                            </wps:style>
+                            <wps:bodyPr rot="0" spcFirstLastPara="0" vertOverflow="overflow" horzOverflow="overflow" vert="horz" wrap="square" lIns="91440" tIns="45720" rIns="91440" bIns="45720" numCol="1" spcCol="0" rtlCol="0" fromWordArt="0" anchor="ctr" anchorCtr="0" forceAA="0" compatLnSpc="1">
+                              <a:prstTxWarp prst="textNoShape">
+                                <a:avLst/>
+                              </a:prstTxWarp>
+                              <a:noAutofit/>
+                            </wps:bodyPr>
+                          </wps:wsp>
+                          <wps:wsp>
+                            <wps:cNvPr id="116" name="Rectangle 116"/>
+                            <wps:cNvSpPr>
+                              <a:spLocks noChangeAspect="1"/>
+                            </wps:cNvSpPr>
+                            <wps:spPr>
+                              <a:xfrm>
+                                <a:off x="0" y="8915400"/>
+                                <a:ext cx="228600" cy="228600"/>
+                              </a:xfrm>
+                              <a:prstGeom prst="rect">
+                                <a:avLst/>
+                              </a:prstGeom>
+                              <a:solidFill>
+                                <a:schemeClr val="accent1"/>
+                              </a:solidFill>
+                              <a:ln>
+                                <a:noFill/>
+                              </a:ln>
+                            </wps:spPr>
+                            <wps:style>
+                              <a:lnRef idx="2">
+                                <a:schemeClr val="accent1">
+                                  <a:shade val="50000"/>
+                                </a:schemeClr>
+                              </a:lnRef>
+                              <a:fillRef idx="1">
+                                <a:schemeClr val="accent1"/>
+                              </a:fillRef>
+                              <a:effectRef idx="0">
+                                <a:schemeClr val="accent1"/>
+                              </a:effectRef>
+                              <a:fontRef idx="minor">
+                                <a:schemeClr val="lt1"/>
+                              </a:fontRef>
+                            </wps:style>
+                            <wps:bodyPr rot="0" spcFirstLastPara="0" vertOverflow="overflow" horzOverflow="overflow" vert="horz" wrap="square" lIns="91440" tIns="45720" rIns="91440" bIns="45720" numCol="1" spcCol="0" rtlCol="0" fromWordArt="0" anchor="ctr" anchorCtr="0" forceAA="0" compatLnSpc="1">
+                              <a:prstTxWarp prst="textNoShape">
+                                <a:avLst/>
+                              </a:prstTxWarp>
+                              <a:noAutofit/>
+                            </wps:bodyPr>
+                          </wps:wsp>
+                        </wpg:wgp>
+                      </a:graphicData>
+                    </a:graphic>
+                    <wp14:sizeRelH relativeFrom="page">
+                      <wp14:pctWidth>2900</wp14:pctWidth>
+                    </wp14:sizeRelH>
+                    <wp14:sizeRelV relativeFrom="page">
+                      <wp14:pctHeight>90900</wp14:pctHeight>
+                    </wp14:sizeRelV>
+                  </wp:anchor>
+                </w:drawing>
+              </mc:Choice>
+              <mc:Fallback>
+                <w:pict>
+                  <v:group w14:anchorId="19059EBC" id="Groupe 115" o:spid="_x0000_s1026" style="position:absolute;margin-left:0;margin-top:0;width:18pt;height:10in;z-index:251659264;mso-width-percent:29;mso-height-percent:909;mso-left-percent:45;mso-position-horizontal-relative:page;mso-position-vertical:center;mso-position-vertical-relative:page;mso-width-percent:29;mso-height-percent:909;mso-left-percent:45" coordsize="2286,91440" o:gfxdata="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">
+                    <v:rect id="Rectangle 115" o:spid="_x0000_s1027" style="position:absolute;width:2286;height:87820;visibility:visible;mso-wrap-style:square;v-text-anchor:middle" o:gfxdata="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" fillcolor="#e97132 [3205]" stroked="f" strokeweight="1.5pt"/>
+                    <v:rect id="Rectangle 116" o:spid="_x0000_s1028" style="position:absolute;top:89154;width:2286;height:2286;visibility:visible;mso-wrap-style:square;v-text-anchor:middle" o:gfxdata="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" fillcolor="#156082 [3204]" stroked="f" strokeweight="1.5pt">
+                      <o:lock v:ext="edit" aspectratio="t"/>
+                    </v:rect>
+                    <w10:wrap anchorx="page" anchory="page"/>
+                  </v:group>
+                </w:pict>
+              </mc:Fallback>
+            </mc:AlternateContent>
+          </w:r>
+          <w:r>
+            <w:rPr>
+              <w:rFonts w:eastAsiaTheme="minorEastAsia"/>
+              <w:color w:val="FFFFFF" w:themeColor="background1"/>
+              <w:kern w:val="0"/>
+              <w:sz w:val="48"/>
+              <w:szCs w:val="48"/>
+              <w:lang w:eastAsia="fr-FR"/>
+              <w14:ligatures w14:val="none"/>
             </w:rPr>
             <w:br w:type="page"/>
           </w:r>
@@ -247,7 +1082,7 @@
       <w:r>
         <w:fldChar w:fldCharType="separate"/>
       </w:r>
-      <w:hyperlink w:anchor="_Toc215407164" w:history="1">
+      <w:hyperlink w:anchor="_Toc216091414" w:history="1">
         <w:r>
           <w:rPr>
             <w:rStyle w:val="Lienhypertexte"/>
@@ -289,7 +1124,7 @@
             <w:noProof/>
             <w:webHidden/>
           </w:rPr>
-          <w:instrText xml:space="preserve"> PAGEREF _Toc215407164 \h </w:instrText>
+          <w:instrText xml:space="preserve"> PAGEREF _Toc216091414 \h </w:instrText>
         </w:r>
         <w:r>
           <w:rPr>
@@ -333,7 +1168,7 @@
           <w:lang w:eastAsia="fr-FR"/>
         </w:rPr>
       </w:pPr>
-      <w:hyperlink w:anchor="_Toc215407165" w:history="1">
+      <w:hyperlink w:anchor="_Toc216091415" w:history="1">
         <w:r>
           <w:rPr>
             <w:rStyle w:val="Lienhypertexte"/>
@@ -375,7 +1210,7 @@
             <w:noProof/>
             <w:webHidden/>
           </w:rPr>
-          <w:instrText xml:space="preserve"> PAGEREF _Toc215407165 \h </w:instrText>
+          <w:instrText xml:space="preserve"> PAGEREF _Toc216091415 \h </w:instrText>
         </w:r>
         <w:r>
           <w:rPr>
@@ -419,7 +1254,7 @@
           <w:lang w:eastAsia="fr-FR"/>
         </w:rPr>
       </w:pPr>
-      <w:hyperlink w:anchor="_Toc215407166" w:history="1">
+      <w:hyperlink w:anchor="_Toc216091416" w:history="1">
         <w:r>
           <w:rPr>
             <w:rStyle w:val="Lienhypertexte"/>
@@ -440,7 +1275,7 @@
             <w:rStyle w:val="Lienhypertexte"/>
             <w:noProof/>
           </w:rPr>
-          <w:t>Parties prenantes et périmètre</w:t>
+          <w:t>Parties prenantes</w:t>
         </w:r>
         <w:r>
           <w:rPr>
@@ -461,7 +1296,7 @@
             <w:noProof/>
             <w:webHidden/>
           </w:rPr>
-          <w:instrText xml:space="preserve"> PAGEREF _Toc215407166 \h </w:instrText>
+          <w:instrText xml:space="preserve"> PAGEREF _Toc216091416 \h </w:instrText>
         </w:r>
         <w:r>
           <w:rPr>
@@ -505,7 +1340,7 @@
           <w:lang w:eastAsia="fr-FR"/>
         </w:rPr>
       </w:pPr>
-      <w:hyperlink w:anchor="_Toc215407167" w:history="1">
+      <w:hyperlink w:anchor="_Toc216091417" w:history="1">
         <w:r>
           <w:rPr>
             <w:rStyle w:val="Lienhypertexte"/>
@@ -547,7 +1382,7 @@
             <w:noProof/>
             <w:webHidden/>
           </w:rPr>
-          <w:instrText xml:space="preserve"> PAGEREF _Toc215407167 \h </w:instrText>
+          <w:instrText xml:space="preserve"> PAGEREF _Toc216091417 \h </w:instrText>
         </w:r>
         <w:r>
           <w:rPr>
@@ -591,7 +1426,7 @@
           <w:lang w:eastAsia="fr-FR"/>
         </w:rPr>
       </w:pPr>
-      <w:hyperlink w:anchor="_Toc215407168" w:history="1">
+      <w:hyperlink w:anchor="_Toc216091418" w:history="1">
         <w:r>
           <w:rPr>
             <w:rStyle w:val="Lienhypertexte"/>
@@ -633,7 +1468,7 @@
             <w:noProof/>
             <w:webHidden/>
           </w:rPr>
-          <w:instrText xml:space="preserve"> PAGEREF _Toc215407168 \h </w:instrText>
+          <w:instrText xml:space="preserve"> PAGEREF _Toc216091418 \h </w:instrText>
         </w:r>
         <w:r>
           <w:rPr>
@@ -677,7 +1512,7 @@
           <w:lang w:eastAsia="fr-FR"/>
         </w:rPr>
       </w:pPr>
-      <w:hyperlink w:anchor="_Toc215407169" w:history="1">
+      <w:hyperlink w:anchor="_Toc216091419" w:history="1">
         <w:r>
           <w:rPr>
             <w:rStyle w:val="Lienhypertexte"/>
@@ -719,7 +1554,7 @@
             <w:noProof/>
             <w:webHidden/>
           </w:rPr>
-          <w:instrText xml:space="preserve"> PAGEREF _Toc215407169 \h </w:instrText>
+          <w:instrText xml:space="preserve"> PAGEREF _Toc216091419 \h </w:instrText>
         </w:r>
         <w:r>
           <w:rPr>
@@ -763,7 +1598,7 @@
           <w:lang w:eastAsia="fr-FR"/>
         </w:rPr>
       </w:pPr>
-      <w:hyperlink w:anchor="_Toc215407170" w:history="1">
+      <w:hyperlink w:anchor="_Toc216091420" w:history="1">
         <w:r>
           <w:rPr>
             <w:rStyle w:val="Lienhypertexte"/>
@@ -805,7 +1640,7 @@
             <w:noProof/>
             <w:webHidden/>
           </w:rPr>
-          <w:instrText xml:space="preserve"> PAGEREF _Toc215407170 \h </w:instrText>
+          <w:instrText xml:space="preserve"> PAGEREF _Toc216091420 \h </w:instrText>
         </w:r>
         <w:r>
           <w:rPr>
@@ -849,7 +1684,7 @@
           <w:lang w:eastAsia="fr-FR"/>
         </w:rPr>
       </w:pPr>
-      <w:hyperlink w:anchor="_Toc215407171" w:history="1">
+      <w:hyperlink w:anchor="_Toc216091421" w:history="1">
         <w:r>
           <w:rPr>
             <w:rStyle w:val="Lienhypertexte"/>
@@ -891,7 +1726,7 @@
             <w:noProof/>
             <w:webHidden/>
           </w:rPr>
-          <w:instrText xml:space="preserve"> PAGEREF _Toc215407171 \h </w:instrText>
+          <w:instrText xml:space="preserve"> PAGEREF _Toc216091421 \h </w:instrText>
         </w:r>
         <w:r>
           <w:rPr>
@@ -935,7 +1770,7 @@
           <w:lang w:eastAsia="fr-FR"/>
         </w:rPr>
       </w:pPr>
-      <w:hyperlink w:anchor="_Toc215407172" w:history="1">
+      <w:hyperlink w:anchor="_Toc216091422" w:history="1">
         <w:r>
           <w:rPr>
             <w:rStyle w:val="Lienhypertexte"/>
@@ -977,7 +1812,7 @@
             <w:noProof/>
             <w:webHidden/>
           </w:rPr>
-          <w:instrText xml:space="preserve"> PAGEREF _Toc215407172 \h </w:instrText>
+          <w:instrText xml:space="preserve"> PAGEREF _Toc216091422 \h </w:instrText>
         </w:r>
         <w:r>
           <w:rPr>
@@ -1021,7 +1856,7 @@
           <w:lang w:eastAsia="fr-FR"/>
         </w:rPr>
       </w:pPr>
-      <w:hyperlink w:anchor="_Toc215407173" w:history="1">
+      <w:hyperlink w:anchor="_Toc216091423" w:history="1">
         <w:r>
           <w:rPr>
             <w:rStyle w:val="Lienhypertexte"/>
@@ -1063,7 +1898,7 @@
             <w:noProof/>
             <w:webHidden/>
           </w:rPr>
-          <w:instrText xml:space="preserve"> PAGEREF _Toc215407173 \h </w:instrText>
+          <w:instrText xml:space="preserve"> PAGEREF _Toc216091423 \h </w:instrText>
         </w:r>
         <w:r>
           <w:rPr>
@@ -1107,7 +1942,7 @@
           <w:lang w:eastAsia="fr-FR"/>
         </w:rPr>
       </w:pPr>
-      <w:hyperlink w:anchor="_Toc215407174" w:history="1">
+      <w:hyperlink w:anchor="_Toc216091424" w:history="1">
         <w:r>
           <w:rPr>
             <w:rStyle w:val="Lienhypertexte"/>
@@ -1149,7 +1984,7 @@
             <w:noProof/>
             <w:webHidden/>
           </w:rPr>
-          <w:instrText xml:space="preserve"> PAGEREF _Toc215407174 \h </w:instrText>
+          <w:instrText xml:space="preserve"> PAGEREF _Toc216091424 \h </w:instrText>
         </w:r>
         <w:r>
           <w:rPr>
@@ -1193,7 +2028,7 @@
           <w:lang w:eastAsia="fr-FR"/>
         </w:rPr>
       </w:pPr>
-      <w:hyperlink w:anchor="_Toc215407175" w:history="1">
+      <w:hyperlink w:anchor="_Toc216091425" w:history="1">
         <w:r>
           <w:rPr>
             <w:rStyle w:val="Lienhypertexte"/>
@@ -1235,7 +2070,7 @@
             <w:noProof/>
             <w:webHidden/>
           </w:rPr>
-          <w:instrText xml:space="preserve"> PAGEREF _Toc215407175 \h </w:instrText>
+          <w:instrText xml:space="preserve"> PAGEREF _Toc216091425 \h </w:instrText>
         </w:r>
         <w:r>
           <w:rPr>
@@ -1279,7 +2114,7 @@
           <w:lang w:eastAsia="fr-FR"/>
         </w:rPr>
       </w:pPr>
-      <w:hyperlink w:anchor="_Toc215407176" w:history="1">
+      <w:hyperlink w:anchor="_Toc216091426" w:history="1">
         <w:r>
           <w:rPr>
             <w:rStyle w:val="Lienhypertexte"/>
@@ -1321,7 +2156,7 @@
             <w:noProof/>
             <w:webHidden/>
           </w:rPr>
-          <w:instrText xml:space="preserve"> PAGEREF _Toc215407176 \h </w:instrText>
+          <w:instrText xml:space="preserve"> PAGEREF _Toc216091426 \h </w:instrText>
         </w:r>
         <w:r>
           <w:rPr>
@@ -1365,7 +2200,7 @@
           <w:lang w:eastAsia="fr-FR"/>
         </w:rPr>
       </w:pPr>
-      <w:hyperlink w:anchor="_Toc215407177" w:history="1">
+      <w:hyperlink w:anchor="_Toc216091427" w:history="1">
         <w:r>
           <w:rPr>
             <w:rStyle w:val="Lienhypertexte"/>
@@ -1407,7 +2242,7 @@
             <w:noProof/>
             <w:webHidden/>
           </w:rPr>
-          <w:instrText xml:space="preserve"> PAGEREF _Toc215407177 \h </w:instrText>
+          <w:instrText xml:space="preserve"> PAGEREF _Toc216091427 \h </w:instrText>
         </w:r>
         <w:r>
           <w:rPr>
@@ -1451,7 +2286,7 @@
           <w:lang w:eastAsia="fr-FR"/>
         </w:rPr>
       </w:pPr>
-      <w:hyperlink w:anchor="_Toc215407178" w:history="1">
+      <w:hyperlink w:anchor="_Toc216091428" w:history="1">
         <w:r>
           <w:rPr>
             <w:rStyle w:val="Lienhypertexte"/>
@@ -1493,7 +2328,7 @@
             <w:noProof/>
             <w:webHidden/>
           </w:rPr>
-          <w:instrText xml:space="preserve"> PAGEREF _Toc215407178 \h </w:instrText>
+          <w:instrText xml:space="preserve"> PAGEREF _Toc216091428 \h </w:instrText>
         </w:r>
         <w:r>
           <w:rPr>
@@ -1537,7 +2372,7 @@
           <w:lang w:eastAsia="fr-FR"/>
         </w:rPr>
       </w:pPr>
-      <w:hyperlink w:anchor="_Toc215407179" w:history="1">
+      <w:hyperlink w:anchor="_Toc216091429" w:history="1">
         <w:r>
           <w:rPr>
             <w:rStyle w:val="Lienhypertexte"/>
@@ -1579,7 +2414,7 @@
             <w:noProof/>
             <w:webHidden/>
           </w:rPr>
-          <w:instrText xml:space="preserve"> PAGEREF _Toc215407179 \h </w:instrText>
+          <w:instrText xml:space="preserve"> PAGEREF _Toc216091429 \h </w:instrText>
         </w:r>
         <w:r>
           <w:rPr>
@@ -1623,7 +2458,7 @@
           <w:lang w:eastAsia="fr-FR"/>
         </w:rPr>
       </w:pPr>
-      <w:hyperlink w:anchor="_Toc215407180" w:history="1">
+      <w:hyperlink w:anchor="_Toc216091430" w:history="1">
         <w:r>
           <w:rPr>
             <w:rStyle w:val="Lienhypertexte"/>
@@ -1665,7 +2500,7 @@
             <w:noProof/>
             <w:webHidden/>
           </w:rPr>
-          <w:instrText xml:space="preserve"> PAGEREF _Toc215407180 \h </w:instrText>
+          <w:instrText xml:space="preserve"> PAGEREF _Toc216091430 \h </w:instrText>
         </w:r>
         <w:r>
           <w:rPr>
@@ -1709,7 +2544,7 @@
           <w:lang w:eastAsia="fr-FR"/>
         </w:rPr>
       </w:pPr>
-      <w:hyperlink w:anchor="_Toc215407181" w:history="1">
+      <w:hyperlink w:anchor="_Toc216091431" w:history="1">
         <w:r>
           <w:rPr>
             <w:rStyle w:val="Lienhypertexte"/>
@@ -1751,7 +2586,7 @@
             <w:noProof/>
             <w:webHidden/>
           </w:rPr>
-          <w:instrText xml:space="preserve"> PAGEREF _Toc215407181 \h </w:instrText>
+          <w:instrText xml:space="preserve"> PAGEREF _Toc216091431 \h </w:instrText>
         </w:r>
         <w:r>
           <w:rPr>
@@ -1795,7 +2630,7 @@
           <w:lang w:eastAsia="fr-FR"/>
         </w:rPr>
       </w:pPr>
-      <w:hyperlink w:anchor="_Toc215407182" w:history="1">
+      <w:hyperlink w:anchor="_Toc216091432" w:history="1">
         <w:r>
           <w:rPr>
             <w:rStyle w:val="Lienhypertexte"/>
@@ -1837,7 +2672,7 @@
             <w:noProof/>
             <w:webHidden/>
           </w:rPr>
-          <w:instrText xml:space="preserve"> PAGEREF _Toc215407182 \h </w:instrText>
+          <w:instrText xml:space="preserve"> PAGEREF _Toc216091432 \h </w:instrText>
         </w:r>
         <w:r>
           <w:rPr>
@@ -1857,7 +2692,7 @@
             <w:noProof/>
             <w:webHidden/>
           </w:rPr>
-          <w:t>6</w:t>
+          <w:t>7</w:t>
         </w:r>
         <w:r>
           <w:rPr>
@@ -1881,7 +2716,7 @@
           <w:lang w:eastAsia="fr-FR"/>
         </w:rPr>
       </w:pPr>
-      <w:hyperlink w:anchor="_Toc215407183" w:history="1">
+      <w:hyperlink w:anchor="_Toc216091433" w:history="1">
         <w:r>
           <w:rPr>
             <w:rStyle w:val="Lienhypertexte"/>
@@ -1923,7 +2758,7 @@
             <w:noProof/>
             <w:webHidden/>
           </w:rPr>
-          <w:instrText xml:space="preserve"> PAGEREF _Toc215407183 \h </w:instrText>
+          <w:instrText xml:space="preserve"> PAGEREF _Toc216091433 \h </w:instrText>
         </w:r>
         <w:r>
           <w:rPr>
@@ -1943,7 +2778,7 @@
             <w:noProof/>
             <w:webHidden/>
           </w:rPr>
-          <w:t>6</w:t>
+          <w:t>7</w:t>
         </w:r>
         <w:r>
           <w:rPr>
@@ -1967,7 +2802,7 @@
           <w:lang w:eastAsia="fr-FR"/>
         </w:rPr>
       </w:pPr>
-      <w:hyperlink w:anchor="_Toc215407184" w:history="1">
+      <w:hyperlink w:anchor="_Toc216091434" w:history="1">
         <w:r>
           <w:rPr>
             <w:rStyle w:val="Lienhypertexte"/>
@@ -2009,7 +2844,7 @@
             <w:noProof/>
             <w:webHidden/>
           </w:rPr>
-          <w:instrText xml:space="preserve"> PAGEREF _Toc215407184 \h </w:instrText>
+          <w:instrText xml:space="preserve"> PAGEREF _Toc216091434 \h </w:instrText>
         </w:r>
         <w:r>
           <w:rPr>
@@ -2029,7 +2864,7 @@
             <w:noProof/>
             <w:webHidden/>
           </w:rPr>
-          <w:t>6</w:t>
+          <w:t>7</w:t>
         </w:r>
         <w:r>
           <w:rPr>
@@ -2053,7 +2888,7 @@
           <w:lang w:eastAsia="fr-FR"/>
         </w:rPr>
       </w:pPr>
-      <w:hyperlink w:anchor="_Toc215407185" w:history="1">
+      <w:hyperlink w:anchor="_Toc216091435" w:history="1">
         <w:r>
           <w:rPr>
             <w:rStyle w:val="Lienhypertexte"/>
@@ -2095,7 +2930,7 @@
             <w:noProof/>
             <w:webHidden/>
           </w:rPr>
-          <w:instrText xml:space="preserve"> PAGEREF _Toc215407185 \h </w:instrText>
+          <w:instrText xml:space="preserve"> PAGEREF _Toc216091435 \h </w:instrText>
         </w:r>
         <w:r>
           <w:rPr>
@@ -2115,7 +2950,7 @@
             <w:noProof/>
             <w:webHidden/>
           </w:rPr>
-          <w:t>6</w:t>
+          <w:t>7</w:t>
         </w:r>
         <w:r>
           <w:rPr>
@@ -2139,7 +2974,7 @@
           <w:lang w:eastAsia="fr-FR"/>
         </w:rPr>
       </w:pPr>
-      <w:hyperlink w:anchor="_Toc215407186" w:history="1">
+      <w:hyperlink w:anchor="_Toc216091436" w:history="1">
         <w:r>
           <w:rPr>
             <w:rStyle w:val="Lienhypertexte"/>
@@ -2181,7 +3016,7 @@
             <w:noProof/>
             <w:webHidden/>
           </w:rPr>
-          <w:instrText xml:space="preserve"> PAGEREF _Toc215407186 \h </w:instrText>
+          <w:instrText xml:space="preserve"> PAGEREF _Toc216091436 \h </w:instrText>
         </w:r>
         <w:r>
           <w:rPr>
@@ -2201,7 +3036,7 @@
             <w:noProof/>
             <w:webHidden/>
           </w:rPr>
-          <w:t>6</w:t>
+          <w:t>7</w:t>
         </w:r>
         <w:r>
           <w:rPr>
@@ -2225,7 +3060,7 @@
           <w:lang w:eastAsia="fr-FR"/>
         </w:rPr>
       </w:pPr>
-      <w:hyperlink w:anchor="_Toc215407187" w:history="1">
+      <w:hyperlink w:anchor="_Toc216091437" w:history="1">
         <w:r>
           <w:rPr>
             <w:rStyle w:val="Lienhypertexte"/>
@@ -2267,7 +3102,7 @@
             <w:noProof/>
             <w:webHidden/>
           </w:rPr>
-          <w:instrText xml:space="preserve"> PAGEREF _Toc215407187 \h </w:instrText>
+          <w:instrText xml:space="preserve"> PAGEREF _Toc216091437 \h </w:instrText>
         </w:r>
         <w:r>
           <w:rPr>
@@ -2287,7 +3122,7 @@
             <w:noProof/>
             <w:webHidden/>
           </w:rPr>
-          <w:t>6</w:t>
+          <w:t>7</w:t>
         </w:r>
         <w:r>
           <w:rPr>
@@ -2311,7 +3146,7 @@
           <w:lang w:eastAsia="fr-FR"/>
         </w:rPr>
       </w:pPr>
-      <w:hyperlink w:anchor="_Toc215407188" w:history="1">
+      <w:hyperlink w:anchor="_Toc216091438" w:history="1">
         <w:r>
           <w:rPr>
             <w:rStyle w:val="Lienhypertexte"/>
@@ -2353,7 +3188,7 @@
             <w:noProof/>
             <w:webHidden/>
           </w:rPr>
-          <w:instrText xml:space="preserve"> PAGEREF _Toc215407188 \h </w:instrText>
+          <w:instrText xml:space="preserve"> PAGEREF _Toc216091438 \h </w:instrText>
         </w:r>
         <w:r>
           <w:rPr>
@@ -2373,7 +3208,7 @@
             <w:noProof/>
             <w:webHidden/>
           </w:rPr>
-          <w:t>6</w:t>
+          <w:t>7</w:t>
         </w:r>
         <w:r>
           <w:rPr>
@@ -2397,7 +3232,7 @@
           <w:lang w:eastAsia="fr-FR"/>
         </w:rPr>
       </w:pPr>
-      <w:hyperlink w:anchor="_Toc215407189" w:history="1">
+      <w:hyperlink w:anchor="_Toc216091439" w:history="1">
         <w:r>
           <w:rPr>
             <w:rStyle w:val="Lienhypertexte"/>
@@ -2439,7 +3274,7 @@
             <w:noProof/>
             <w:webHidden/>
           </w:rPr>
-          <w:instrText xml:space="preserve"> PAGEREF _Toc215407189 \h </w:instrText>
+          <w:instrText xml:space="preserve"> PAGEREF _Toc216091439 \h </w:instrText>
         </w:r>
         <w:r>
           <w:rPr>
@@ -2459,7 +3294,7 @@
             <w:noProof/>
             <w:webHidden/>
           </w:rPr>
-          <w:t>7</w:t>
+          <w:t>8</w:t>
         </w:r>
         <w:r>
           <w:rPr>
@@ -2483,7 +3318,7 @@
           <w:lang w:eastAsia="fr-FR"/>
         </w:rPr>
       </w:pPr>
-      <w:hyperlink w:anchor="_Toc215407190" w:history="1">
+      <w:hyperlink w:anchor="_Toc216091440" w:history="1">
         <w:r>
           <w:rPr>
             <w:rStyle w:val="Lienhypertexte"/>
@@ -2525,7 +3360,7 @@
             <w:noProof/>
             <w:webHidden/>
           </w:rPr>
-          <w:instrText xml:space="preserve"> PAGEREF _Toc215407190 \h </w:instrText>
+          <w:instrText xml:space="preserve"> PAGEREF _Toc216091440 \h </w:instrText>
         </w:r>
         <w:r>
           <w:rPr>
@@ -2545,7 +3380,7 @@
             <w:noProof/>
             <w:webHidden/>
           </w:rPr>
-          <w:t>7</w:t>
+          <w:t>8</w:t>
         </w:r>
         <w:r>
           <w:rPr>
@@ -2569,7 +3404,7 @@
           <w:lang w:eastAsia="fr-FR"/>
         </w:rPr>
       </w:pPr>
-      <w:hyperlink w:anchor="_Toc215407191" w:history="1">
+      <w:hyperlink w:anchor="_Toc216091441" w:history="1">
         <w:r>
           <w:rPr>
             <w:rStyle w:val="Lienhypertexte"/>
@@ -2611,7 +3446,7 @@
             <w:noProof/>
             <w:webHidden/>
           </w:rPr>
-          <w:instrText xml:space="preserve"> PAGEREF _Toc215407191 \h </w:instrText>
+          <w:instrText xml:space="preserve"> PAGEREF _Toc216091441 \h </w:instrText>
         </w:r>
         <w:r>
           <w:rPr>
@@ -2631,7 +3466,7 @@
             <w:noProof/>
             <w:webHidden/>
           </w:rPr>
-          <w:t>7</w:t>
+          <w:t>8</w:t>
         </w:r>
         <w:r>
           <w:rPr>
@@ -2655,7 +3490,7 @@
           <w:lang w:eastAsia="fr-FR"/>
         </w:rPr>
       </w:pPr>
-      <w:hyperlink w:anchor="_Toc215407192" w:history="1">
+      <w:hyperlink w:anchor="_Toc216091442" w:history="1">
         <w:r>
           <w:rPr>
             <w:rStyle w:val="Lienhypertexte"/>
@@ -2697,7 +3532,7 @@
             <w:noProof/>
             <w:webHidden/>
           </w:rPr>
-          <w:instrText xml:space="preserve"> PAGEREF _Toc215407192 \h </w:instrText>
+          <w:instrText xml:space="preserve"> PAGEREF _Toc216091442 \h </w:instrText>
         </w:r>
         <w:r>
           <w:rPr>
@@ -2717,7 +3552,7 @@
             <w:noProof/>
             <w:webHidden/>
           </w:rPr>
-          <w:t>8</w:t>
+          <w:t>9</w:t>
         </w:r>
         <w:r>
           <w:rPr>
@@ -2741,7 +3576,7 @@
           <w:lang w:eastAsia="fr-FR"/>
         </w:rPr>
       </w:pPr>
-      <w:hyperlink w:anchor="_Toc215407193" w:history="1">
+      <w:hyperlink w:anchor="_Toc216091443" w:history="1">
         <w:r>
           <w:rPr>
             <w:rStyle w:val="Lienhypertexte"/>
@@ -2783,7 +3618,7 @@
             <w:noProof/>
             <w:webHidden/>
           </w:rPr>
-          <w:instrText xml:space="preserve"> PAGEREF _Toc215407193 \h </w:instrText>
+          <w:instrText xml:space="preserve"> PAGEREF _Toc216091443 \h </w:instrText>
         </w:r>
         <w:r>
           <w:rPr>
@@ -2803,7 +3638,7 @@
             <w:noProof/>
             <w:webHidden/>
           </w:rPr>
-          <w:t>8</w:t>
+          <w:t>9</w:t>
         </w:r>
         <w:r>
           <w:rPr>
@@ -2827,7 +3662,7 @@
           <w:lang w:eastAsia="fr-FR"/>
         </w:rPr>
       </w:pPr>
-      <w:hyperlink w:anchor="_Toc215407194" w:history="1">
+      <w:hyperlink w:anchor="_Toc216091444" w:history="1">
         <w:r>
           <w:rPr>
             <w:rStyle w:val="Lienhypertexte"/>
@@ -2869,7 +3704,7 @@
             <w:noProof/>
             <w:webHidden/>
           </w:rPr>
-          <w:instrText xml:space="preserve"> PAGEREF _Toc215407194 \h </w:instrText>
+          <w:instrText xml:space="preserve"> PAGEREF _Toc216091444 \h </w:instrText>
         </w:r>
         <w:r>
           <w:rPr>
@@ -2889,7 +3724,7 @@
             <w:noProof/>
             <w:webHidden/>
           </w:rPr>
-          <w:t>8</w:t>
+          <w:t>9</w:t>
         </w:r>
         <w:r>
           <w:rPr>
@@ -2913,7 +3748,7 @@
           <w:lang w:eastAsia="fr-FR"/>
         </w:rPr>
       </w:pPr>
-      <w:hyperlink w:anchor="_Toc215407195" w:history="1">
+      <w:hyperlink w:anchor="_Toc216091445" w:history="1">
         <w:r>
           <w:rPr>
             <w:rStyle w:val="Lienhypertexte"/>
@@ -2955,7 +3790,7 @@
             <w:noProof/>
             <w:webHidden/>
           </w:rPr>
-          <w:instrText xml:space="preserve"> PAGEREF _Toc215407195 \h </w:instrText>
+          <w:instrText xml:space="preserve"> PAGEREF _Toc216091445 \h </w:instrText>
         </w:r>
         <w:r>
           <w:rPr>
@@ -2975,7 +3810,7 @@
             <w:noProof/>
             <w:webHidden/>
           </w:rPr>
-          <w:t>8</w:t>
+          <w:t>9</w:t>
         </w:r>
         <w:r>
           <w:rPr>
@@ -2999,7 +3834,7 @@
           <w:lang w:eastAsia="fr-FR"/>
         </w:rPr>
       </w:pPr>
-      <w:hyperlink w:anchor="_Toc215407196" w:history="1">
+      <w:hyperlink w:anchor="_Toc216091446" w:history="1">
         <w:r>
           <w:rPr>
             <w:rStyle w:val="Lienhypertexte"/>
@@ -3041,7 +3876,7 @@
             <w:noProof/>
             <w:webHidden/>
           </w:rPr>
-          <w:instrText xml:space="preserve"> PAGEREF _Toc215407196 \h </w:instrText>
+          <w:instrText xml:space="preserve"> PAGEREF _Toc216091446 \h </w:instrText>
         </w:r>
         <w:r>
           <w:rPr>
@@ -3061,7 +3896,7 @@
             <w:noProof/>
             <w:webHidden/>
           </w:rPr>
-          <w:t>9</w:t>
+          <w:t>10</w:t>
         </w:r>
         <w:r>
           <w:rPr>
@@ -3085,7 +3920,7 @@
           <w:lang w:eastAsia="fr-FR"/>
         </w:rPr>
       </w:pPr>
-      <w:hyperlink w:anchor="_Toc215407197" w:history="1">
+      <w:hyperlink w:anchor="_Toc216091447" w:history="1">
         <w:r>
           <w:rPr>
             <w:rStyle w:val="Lienhypertexte"/>
@@ -3127,7 +3962,7 @@
             <w:noProof/>
             <w:webHidden/>
           </w:rPr>
-          <w:instrText xml:space="preserve"> PAGEREF _Toc215407197 \h </w:instrText>
+          <w:instrText xml:space="preserve"> PAGEREF _Toc216091447 \h </w:instrText>
         </w:r>
         <w:r>
           <w:rPr>
@@ -3147,7 +3982,7 @@
             <w:noProof/>
             <w:webHidden/>
           </w:rPr>
-          <w:t>9</w:t>
+          <w:t>10</w:t>
         </w:r>
         <w:r>
           <w:rPr>
@@ -3171,7 +4006,7 @@
           <w:lang w:eastAsia="fr-FR"/>
         </w:rPr>
       </w:pPr>
-      <w:hyperlink w:anchor="_Toc215407198" w:history="1">
+      <w:hyperlink w:anchor="_Toc216091448" w:history="1">
         <w:r>
           <w:rPr>
             <w:rStyle w:val="Lienhypertexte"/>
@@ -3213,7 +4048,7 @@
             <w:noProof/>
             <w:webHidden/>
           </w:rPr>
-          <w:instrText xml:space="preserve"> PAGEREF _Toc215407198 \h </w:instrText>
+          <w:instrText xml:space="preserve"> PAGEREF _Toc216091448 \h </w:instrText>
         </w:r>
         <w:r>
           <w:rPr>
@@ -3233,7 +4068,7 @@
             <w:noProof/>
             <w:webHidden/>
           </w:rPr>
-          <w:t>9</w:t>
+          <w:t>10</w:t>
         </w:r>
         <w:r>
           <w:rPr>
@@ -3257,7 +4092,7 @@
           <w:lang w:eastAsia="fr-FR"/>
         </w:rPr>
       </w:pPr>
-      <w:hyperlink w:anchor="_Toc215407199" w:history="1">
+      <w:hyperlink w:anchor="_Toc216091449" w:history="1">
         <w:r>
           <w:rPr>
             <w:rStyle w:val="Lienhypertexte"/>
@@ -3299,7 +4134,7 @@
             <w:noProof/>
             <w:webHidden/>
           </w:rPr>
-          <w:instrText xml:space="preserve"> PAGEREF _Toc215407199 \h </w:instrText>
+          <w:instrText xml:space="preserve"> PAGEREF _Toc216091449 \h </w:instrText>
         </w:r>
         <w:r>
           <w:rPr>
@@ -3319,7 +4154,7 @@
             <w:noProof/>
             <w:webHidden/>
           </w:rPr>
-          <w:t>9</w:t>
+          <w:t>10</w:t>
         </w:r>
         <w:r>
           <w:rPr>
@@ -3343,7 +4178,7 @@
           <w:lang w:eastAsia="fr-FR"/>
         </w:rPr>
       </w:pPr>
-      <w:hyperlink w:anchor="_Toc215407200" w:history="1">
+      <w:hyperlink w:anchor="_Toc216091450" w:history="1">
         <w:r>
           <w:rPr>
             <w:rStyle w:val="Lienhypertexte"/>
@@ -3385,7 +4220,7 @@
             <w:noProof/>
             <w:webHidden/>
           </w:rPr>
-          <w:instrText xml:space="preserve"> PAGEREF _Toc215407200 \h </w:instrText>
+          <w:instrText xml:space="preserve"> PAGEREF _Toc216091450 \h </w:instrText>
         </w:r>
         <w:r>
           <w:rPr>
@@ -3405,7 +4240,7 @@
             <w:noProof/>
             <w:webHidden/>
           </w:rPr>
-          <w:t>10</w:t>
+          <w:t>11</w:t>
         </w:r>
         <w:r>
           <w:rPr>
@@ -3429,7 +4264,7 @@
           <w:lang w:eastAsia="fr-FR"/>
         </w:rPr>
       </w:pPr>
-      <w:hyperlink w:anchor="_Toc215407201" w:history="1">
+      <w:hyperlink w:anchor="_Toc216091451" w:history="1">
         <w:r>
           <w:rPr>
             <w:rStyle w:val="Lienhypertexte"/>
@@ -3471,7 +4306,7 @@
             <w:noProof/>
             <w:webHidden/>
           </w:rPr>
-          <w:instrText xml:space="preserve"> PAGEREF _Toc215407201 \h </w:instrText>
+          <w:instrText xml:space="preserve"> PAGEREF _Toc216091451 \h </w:instrText>
         </w:r>
         <w:r>
           <w:rPr>
@@ -3491,7 +4326,7 @@
             <w:noProof/>
             <w:webHidden/>
           </w:rPr>
-          <w:t>10</w:t>
+          <w:t>11</w:t>
         </w:r>
         <w:r>
           <w:rPr>
@@ -3515,7 +4350,7 @@
           <w:lang w:eastAsia="fr-FR"/>
         </w:rPr>
       </w:pPr>
-      <w:hyperlink w:anchor="_Toc215407202" w:history="1">
+      <w:hyperlink w:anchor="_Toc216091452" w:history="1">
         <w:r>
           <w:rPr>
             <w:rStyle w:val="Lienhypertexte"/>
@@ -3557,7 +4392,7 @@
             <w:noProof/>
             <w:webHidden/>
           </w:rPr>
-          <w:instrText xml:space="preserve"> PAGEREF _Toc215407202 \h </w:instrText>
+          <w:instrText xml:space="preserve"> PAGEREF _Toc216091452 \h </w:instrText>
         </w:r>
         <w:r>
           <w:rPr>
@@ -3577,7 +4412,7 @@
             <w:noProof/>
             <w:webHidden/>
           </w:rPr>
-          <w:t>10</w:t>
+          <w:t>11</w:t>
         </w:r>
         <w:r>
           <w:rPr>
@@ -3601,7 +4436,7 @@
           <w:lang w:eastAsia="fr-FR"/>
         </w:rPr>
       </w:pPr>
-      <w:hyperlink w:anchor="_Toc215407203" w:history="1">
+      <w:hyperlink w:anchor="_Toc216091453" w:history="1">
         <w:r>
           <w:rPr>
             <w:rStyle w:val="Lienhypertexte"/>
@@ -3643,7 +4478,7 @@
             <w:noProof/>
             <w:webHidden/>
           </w:rPr>
-          <w:instrText xml:space="preserve"> PAGEREF _Toc215407203 \h </w:instrText>
+          <w:instrText xml:space="preserve"> PAGEREF _Toc216091453 \h </w:instrText>
         </w:r>
         <w:r>
           <w:rPr>
@@ -3663,7 +4498,7 @@
             <w:noProof/>
             <w:webHidden/>
           </w:rPr>
-          <w:t>10</w:t>
+          <w:t>11</w:t>
         </w:r>
         <w:r>
           <w:rPr>
@@ -3687,7 +4522,7 @@
           <w:lang w:eastAsia="fr-FR"/>
         </w:rPr>
       </w:pPr>
-      <w:hyperlink w:anchor="_Toc215407204" w:history="1">
+      <w:hyperlink w:anchor="_Toc216091454" w:history="1">
         <w:r>
           <w:rPr>
             <w:rStyle w:val="Lienhypertexte"/>
@@ -3729,7 +4564,7 @@
             <w:noProof/>
             <w:webHidden/>
           </w:rPr>
-          <w:instrText xml:space="preserve"> PAGEREF _Toc215407204 \h </w:instrText>
+          <w:instrText xml:space="preserve"> PAGEREF _Toc216091454 \h </w:instrText>
         </w:r>
         <w:r>
           <w:rPr>
@@ -3749,7 +4584,7 @@
             <w:noProof/>
             <w:webHidden/>
           </w:rPr>
-          <w:t>11</w:t>
+          <w:t>12</w:t>
         </w:r>
         <w:r>
           <w:rPr>
@@ -3773,7 +4608,7 @@
           <w:lang w:eastAsia="fr-FR"/>
         </w:rPr>
       </w:pPr>
-      <w:hyperlink w:anchor="_Toc215407205" w:history="1">
+      <w:hyperlink w:anchor="_Toc216091455" w:history="1">
         <w:r>
           <w:rPr>
             <w:rStyle w:val="Lienhypertexte"/>
@@ -3815,7 +4650,7 @@
             <w:noProof/>
             <w:webHidden/>
           </w:rPr>
-          <w:instrText xml:space="preserve"> PAGEREF _Toc215407205 \h </w:instrText>
+          <w:instrText xml:space="preserve"> PAGEREF _Toc216091455 \h </w:instrText>
         </w:r>
         <w:r>
           <w:rPr>
@@ -3835,7 +4670,7 @@
             <w:noProof/>
             <w:webHidden/>
           </w:rPr>
-          <w:t>11</w:t>
+          <w:t>12</w:t>
         </w:r>
         <w:r>
           <w:rPr>
@@ -3859,7 +4694,7 @@
           <w:lang w:eastAsia="fr-FR"/>
         </w:rPr>
       </w:pPr>
-      <w:hyperlink w:anchor="_Toc215407206" w:history="1">
+      <w:hyperlink w:anchor="_Toc216091456" w:history="1">
         <w:r>
           <w:rPr>
             <w:rStyle w:val="Lienhypertexte"/>
@@ -3901,7 +4736,7 @@
             <w:noProof/>
             <w:webHidden/>
           </w:rPr>
-          <w:instrText xml:space="preserve"> PAGEREF _Toc215407206 \h </w:instrText>
+          <w:instrText xml:space="preserve"> PAGEREF _Toc216091456 \h </w:instrText>
         </w:r>
         <w:r>
           <w:rPr>
@@ -3921,7 +4756,7 @@
             <w:noProof/>
             <w:webHidden/>
           </w:rPr>
-          <w:t>11</w:t>
+          <w:t>12</w:t>
         </w:r>
         <w:r>
           <w:rPr>
@@ -3945,7 +4780,7 @@
           <w:lang w:eastAsia="fr-FR"/>
         </w:rPr>
       </w:pPr>
-      <w:hyperlink w:anchor="_Toc215407207" w:history="1">
+      <w:hyperlink w:anchor="_Toc216091457" w:history="1">
         <w:r>
           <w:rPr>
             <w:rStyle w:val="Lienhypertexte"/>
@@ -3987,7 +4822,7 @@
             <w:noProof/>
             <w:webHidden/>
           </w:rPr>
-          <w:instrText xml:space="preserve"> PAGEREF _Toc215407207 \h </w:instrText>
+          <w:instrText xml:space="preserve"> PAGEREF _Toc216091457 \h </w:instrText>
         </w:r>
         <w:r>
           <w:rPr>
@@ -4007,7 +4842,7 @@
             <w:noProof/>
             <w:webHidden/>
           </w:rPr>
-          <w:t>11</w:t>
+          <w:t>12</w:t>
         </w:r>
         <w:r>
           <w:rPr>
@@ -4031,7 +4866,7 @@
           <w:lang w:eastAsia="fr-FR"/>
         </w:rPr>
       </w:pPr>
-      <w:hyperlink w:anchor="_Toc215407208" w:history="1">
+      <w:hyperlink w:anchor="_Toc216091458" w:history="1">
         <w:r>
           <w:rPr>
             <w:rStyle w:val="Lienhypertexte"/>
@@ -4073,7 +4908,7 @@
             <w:noProof/>
             <w:webHidden/>
           </w:rPr>
-          <w:instrText xml:space="preserve"> PAGEREF _Toc215407208 \h </w:instrText>
+          <w:instrText xml:space="preserve"> PAGEREF _Toc216091458 \h </w:instrText>
         </w:r>
         <w:r>
           <w:rPr>
@@ -4093,7 +4928,7 @@
             <w:noProof/>
             <w:webHidden/>
           </w:rPr>
-          <w:t>12</w:t>
+          <w:t>13</w:t>
         </w:r>
         <w:r>
           <w:rPr>
@@ -4117,7 +4952,7 @@
           <w:lang w:eastAsia="fr-FR"/>
         </w:rPr>
       </w:pPr>
-      <w:hyperlink w:anchor="_Toc215407209" w:history="1">
+      <w:hyperlink w:anchor="_Toc216091459" w:history="1">
         <w:r>
           <w:rPr>
             <w:rStyle w:val="Lienhypertexte"/>
@@ -4159,7 +4994,7 @@
             <w:noProof/>
             <w:webHidden/>
           </w:rPr>
-          <w:instrText xml:space="preserve"> PAGEREF _Toc215407209 \h </w:instrText>
+          <w:instrText xml:space="preserve"> PAGEREF _Toc216091459 \h </w:instrText>
         </w:r>
         <w:r>
           <w:rPr>
@@ -4179,7 +5014,7 @@
             <w:noProof/>
             <w:webHidden/>
           </w:rPr>
-          <w:t>12</w:t>
+          <w:t>13</w:t>
         </w:r>
         <w:r>
           <w:rPr>
@@ -4203,7 +5038,7 @@
           <w:lang w:eastAsia="fr-FR"/>
         </w:rPr>
       </w:pPr>
-      <w:hyperlink w:anchor="_Toc215407210" w:history="1">
+      <w:hyperlink w:anchor="_Toc216091460" w:history="1">
         <w:r>
           <w:rPr>
             <w:rStyle w:val="Lienhypertexte"/>
@@ -4245,7 +5080,7 @@
             <w:noProof/>
             <w:webHidden/>
           </w:rPr>
-          <w:instrText xml:space="preserve"> PAGEREF _Toc215407210 \h </w:instrText>
+          <w:instrText xml:space="preserve"> PAGEREF _Toc216091460 \h </w:instrText>
         </w:r>
         <w:r>
           <w:rPr>
@@ -4265,7 +5100,7 @@
             <w:noProof/>
             <w:webHidden/>
           </w:rPr>
-          <w:t>12</w:t>
+          <w:t>13</w:t>
         </w:r>
         <w:r>
           <w:rPr>
@@ -4289,7 +5124,7 @@
           <w:lang w:eastAsia="fr-FR"/>
         </w:rPr>
       </w:pPr>
-      <w:hyperlink w:anchor="_Toc215407211" w:history="1">
+      <w:hyperlink w:anchor="_Toc216091461" w:history="1">
         <w:r>
           <w:rPr>
             <w:rStyle w:val="Lienhypertexte"/>
@@ -4331,7 +5166,7 @@
             <w:noProof/>
             <w:webHidden/>
           </w:rPr>
-          <w:instrText xml:space="preserve"> PAGEREF _Toc215407211 \h </w:instrText>
+          <w:instrText xml:space="preserve"> PAGEREF _Toc216091461 \h </w:instrText>
         </w:r>
         <w:r>
           <w:rPr>
@@ -4351,7 +5186,7 @@
             <w:noProof/>
             <w:webHidden/>
           </w:rPr>
-          <w:t>12</w:t>
+          <w:t>13</w:t>
         </w:r>
         <w:r>
           <w:rPr>
@@ -4375,7 +5210,7 @@
           <w:lang w:eastAsia="fr-FR"/>
         </w:rPr>
       </w:pPr>
-      <w:hyperlink w:anchor="_Toc215407212" w:history="1">
+      <w:hyperlink w:anchor="_Toc216091462" w:history="1">
         <w:r>
           <w:rPr>
             <w:rStyle w:val="Lienhypertexte"/>
@@ -4417,7 +5252,7 @@
             <w:noProof/>
             <w:webHidden/>
           </w:rPr>
-          <w:instrText xml:space="preserve"> PAGEREF _Toc215407212 \h </w:instrText>
+          <w:instrText xml:space="preserve"> PAGEREF _Toc216091462 \h </w:instrText>
         </w:r>
         <w:r>
           <w:rPr>
@@ -4437,7 +5272,7 @@
             <w:noProof/>
             <w:webHidden/>
           </w:rPr>
-          <w:t>13</w:t>
+          <w:t>14</w:t>
         </w:r>
         <w:r>
           <w:rPr>
@@ -4461,7 +5296,7 @@
           <w:lang w:eastAsia="fr-FR"/>
         </w:rPr>
       </w:pPr>
-      <w:hyperlink w:anchor="_Toc215407213" w:history="1">
+      <w:hyperlink w:anchor="_Toc216091463" w:history="1">
         <w:r>
           <w:rPr>
             <w:rStyle w:val="Lienhypertexte"/>
@@ -4503,7 +5338,7 @@
             <w:noProof/>
             <w:webHidden/>
           </w:rPr>
-          <w:instrText xml:space="preserve"> PAGEREF _Toc215407213 \h </w:instrText>
+          <w:instrText xml:space="preserve"> PAGEREF _Toc216091463 \h </w:instrText>
         </w:r>
         <w:r>
           <w:rPr>
@@ -4523,7 +5358,7 @@
             <w:noProof/>
             <w:webHidden/>
           </w:rPr>
-          <w:t>13</w:t>
+          <w:t>14</w:t>
         </w:r>
         <w:r>
           <w:rPr>
@@ -4547,7 +5382,7 @@
           <w:lang w:eastAsia="fr-FR"/>
         </w:rPr>
       </w:pPr>
-      <w:hyperlink w:anchor="_Toc215407214" w:history="1">
+      <w:hyperlink w:anchor="_Toc216091464" w:history="1">
         <w:r>
           <w:rPr>
             <w:rStyle w:val="Lienhypertexte"/>
@@ -4589,7 +5424,7 @@
             <w:noProof/>
             <w:webHidden/>
           </w:rPr>
-          <w:instrText xml:space="preserve"> PAGEREF _Toc215407214 \h </w:instrText>
+          <w:instrText xml:space="preserve"> PAGEREF _Toc216091464 \h </w:instrText>
         </w:r>
         <w:r>
           <w:rPr>
@@ -4609,7 +5444,7 @@
             <w:noProof/>
             <w:webHidden/>
           </w:rPr>
-          <w:t>13</w:t>
+          <w:t>14</w:t>
         </w:r>
         <w:r>
           <w:rPr>
@@ -4633,7 +5468,7 @@
           <w:lang w:eastAsia="fr-FR"/>
         </w:rPr>
       </w:pPr>
-      <w:hyperlink w:anchor="_Toc215407215" w:history="1">
+      <w:hyperlink w:anchor="_Toc216091465" w:history="1">
         <w:r>
           <w:rPr>
             <w:rStyle w:val="Lienhypertexte"/>
@@ -4675,7 +5510,7 @@
             <w:noProof/>
             <w:webHidden/>
           </w:rPr>
-          <w:instrText xml:space="preserve"> PAGEREF _Toc215407215 \h </w:instrText>
+          <w:instrText xml:space="preserve"> PAGEREF _Toc216091465 \h </w:instrText>
         </w:r>
         <w:r>
           <w:rPr>
@@ -4695,7 +5530,7 @@
             <w:noProof/>
             <w:webHidden/>
           </w:rPr>
-          <w:t>13</w:t>
+          <w:t>14</w:t>
         </w:r>
         <w:r>
           <w:rPr>
@@ -4719,7 +5554,7 @@
           <w:lang w:eastAsia="fr-FR"/>
         </w:rPr>
       </w:pPr>
-      <w:hyperlink w:anchor="_Toc215407216" w:history="1">
+      <w:hyperlink w:anchor="_Toc216091466" w:history="1">
         <w:r>
           <w:rPr>
             <w:rStyle w:val="Lienhypertexte"/>
@@ -4761,7 +5596,7 @@
             <w:noProof/>
             <w:webHidden/>
           </w:rPr>
-          <w:instrText xml:space="preserve"> PAGEREF _Toc215407216 \h </w:instrText>
+          <w:instrText xml:space="preserve"> PAGEREF _Toc216091466 \h </w:instrText>
         </w:r>
         <w:r>
           <w:rPr>
@@ -4781,7 +5616,7 @@
             <w:noProof/>
             <w:webHidden/>
           </w:rPr>
-          <w:t>14</w:t>
+          <w:t>15</w:t>
         </w:r>
         <w:r>
           <w:rPr>
@@ -4805,7 +5640,7 @@
           <w:lang w:eastAsia="fr-FR"/>
         </w:rPr>
       </w:pPr>
-      <w:hyperlink w:anchor="_Toc215407217" w:history="1">
+      <w:hyperlink w:anchor="_Toc216091467" w:history="1">
         <w:r>
           <w:rPr>
             <w:rStyle w:val="Lienhypertexte"/>
@@ -4826,7 +5661,7 @@
             <w:rStyle w:val="Lienhypertexte"/>
             <w:noProof/>
           </w:rPr>
-          <w:t>Livrables de conception (Bloc 1)</w:t>
+          <w:t>Livrables de conception</w:t>
         </w:r>
         <w:r>
           <w:rPr>
@@ -4847,7 +5682,7 @@
             <w:noProof/>
             <w:webHidden/>
           </w:rPr>
-          <w:instrText xml:space="preserve"> PAGEREF _Toc215407217 \h </w:instrText>
+          <w:instrText xml:space="preserve"> PAGEREF _Toc216091467 \h </w:instrText>
         </w:r>
         <w:r>
           <w:rPr>
@@ -4867,7 +5702,7 @@
             <w:noProof/>
             <w:webHidden/>
           </w:rPr>
-          <w:t>14</w:t>
+          <w:t>15</w:t>
         </w:r>
         <w:r>
           <w:rPr>
@@ -4891,7 +5726,7 @@
           <w:lang w:eastAsia="fr-FR"/>
         </w:rPr>
       </w:pPr>
-      <w:hyperlink w:anchor="_Toc215407218" w:history="1">
+      <w:hyperlink w:anchor="_Toc216091468" w:history="1">
         <w:r>
           <w:rPr>
             <w:rStyle w:val="Lienhypertexte"/>
@@ -4912,7 +5747,7 @@
             <w:rStyle w:val="Lienhypertexte"/>
             <w:noProof/>
           </w:rPr>
-          <w:t>Livrables de développement et tests (Bloc 2)</w:t>
+          <w:t>Livrables de développement et tests</w:t>
         </w:r>
         <w:r>
           <w:rPr>
@@ -4933,7 +5768,7 @@
             <w:noProof/>
             <w:webHidden/>
           </w:rPr>
-          <w:instrText xml:space="preserve"> PAGEREF _Toc215407218 \h </w:instrText>
+          <w:instrText xml:space="preserve"> PAGEREF _Toc216091468 \h </w:instrText>
         </w:r>
         <w:r>
           <w:rPr>
@@ -4953,7 +5788,7 @@
             <w:noProof/>
             <w:webHidden/>
           </w:rPr>
-          <w:t>14</w:t>
+          <w:t>15</w:t>
         </w:r>
         <w:r>
           <w:rPr>
@@ -4977,7 +5812,7 @@
           <w:lang w:eastAsia="fr-FR"/>
         </w:rPr>
       </w:pPr>
-      <w:hyperlink w:anchor="_Toc215407219" w:history="1">
+      <w:hyperlink w:anchor="_Toc216091469" w:history="1">
         <w:r>
           <w:rPr>
             <w:rStyle w:val="Lienhypertexte"/>
@@ -4998,7 +5833,7 @@
             <w:rStyle w:val="Lienhypertexte"/>
             <w:noProof/>
           </w:rPr>
-          <w:t>Livrables de déploiement et sécurité (Bloc 3)</w:t>
+          <w:t>Livrables de déploiement et sécurité</w:t>
         </w:r>
         <w:r>
           <w:rPr>
@@ -5019,7 +5854,7 @@
             <w:noProof/>
             <w:webHidden/>
           </w:rPr>
-          <w:instrText xml:space="preserve"> PAGEREF _Toc215407219 \h </w:instrText>
+          <w:instrText xml:space="preserve"> PAGEREF _Toc216091469 \h </w:instrText>
         </w:r>
         <w:r>
           <w:rPr>
@@ -5039,7 +5874,7 @@
             <w:noProof/>
             <w:webHidden/>
           </w:rPr>
-          <w:t>14</w:t>
+          <w:t>15</w:t>
         </w:r>
         <w:r>
           <w:rPr>
@@ -5053,7 +5888,7 @@
     <w:p>
       <w:pPr>
         <w:sectPr>
-          <w:footerReference w:type="default" r:id="rId8"/>
+          <w:footerReference w:type="default" r:id="rId10"/>
           <w:pgSz w:w="11906" w:h="16838"/>
           <w:pgMar w:top="1417" w:right="1417" w:bottom="1417" w:left="1417" w:header="708" w:footer="708" w:gutter="0"/>
           <w:cols w:space="708"/>
@@ -5070,7 +5905,7 @@
       </w:pPr>
       <w:bookmarkStart w:id="0" w:name="introduction"/>
       <w:bookmarkStart w:id="1" w:name="_Toc214967829"/>
-      <w:bookmarkStart w:id="2" w:name="_Toc215407164"/>
+      <w:bookmarkStart w:id="2" w:name="_Toc216091414"/>
       <w:r>
         <w:lastRenderedPageBreak/>
         <w:t>Introduction</w:t>
@@ -5084,7 +5919,7 @@
         <w:pStyle w:val="Titre2"/>
       </w:pPr>
       <w:bookmarkStart w:id="3" w:name="_Toc214967830"/>
-      <w:bookmarkStart w:id="4" w:name="_Toc215407165"/>
+      <w:bookmarkStart w:id="4" w:name="_Toc216091415"/>
       <w:r>
         <w:t xml:space="preserve">Contexte du projet </w:t>
       </w:r>
@@ -5098,405 +5933,665 @@
     </w:p>
     <w:p>
       <w:pPr>
-        <w:ind w:left="360"/>
-      </w:pPr>
-      <w:r>
-        <w:t>[Présentation synthétique du projet, de la problématique de santé mentale et des objectifs généraux.]</w:t>
-      </w:r>
-      <w:bookmarkStart w:id="5" w:name="fnref1"/>
+        <w:pStyle w:val="AprsTitre2"/>
+      </w:pPr>
+      <w:r>
+        <w:t xml:space="preserve">Le projet </w:t>
+      </w:r>
+      <w:proofErr w:type="spellStart"/>
+      <w:r>
+        <w:t>CESIZen</w:t>
+      </w:r>
+      <w:proofErr w:type="spellEnd"/>
+      <w:r>
+        <w:t xml:space="preserve"> sera un plateforme grand public proposant des outils de gestion du stress et d’information autour de la santé mentale. Il sera disponible sous la forme d’une application web.</w:t>
+      </w:r>
+    </w:p>
+    <w:p>
+      <w:pPr>
+        <w:pStyle w:val="AprsTitre2"/>
+      </w:pPr>
+      <w:r>
+        <w:t xml:space="preserve">La santé mentale est un enjeu majeur </w:t>
+      </w:r>
+      <w:r>
+        <w:t>en France (</w:t>
+      </w:r>
+      <w:hyperlink r:id="rId11" w:history="1">
+        <w:r>
+          <w:rPr>
+            <w:rStyle w:val="Lienhypertexte"/>
+          </w:rPr>
+          <w:t>info.gouv.fr - Santé Mentale</w:t>
+        </w:r>
+      </w:hyperlink>
+      <w:r>
+        <w:t>). Chaque année, une personne sur cinq est atteinte de troubles psychiatriques, et pourtant, c’est un sujet considéré tabou par 70% des français (</w:t>
+      </w:r>
+      <w:hyperlink r:id="rId12" w:history="1">
+        <w:r>
+          <w:rPr>
+            <w:rStyle w:val="Lienhypertexte"/>
+          </w:rPr>
+          <w:t>www.odoxa.fr - Santé Mentale Sujet Tabou</w:t>
+        </w:r>
+      </w:hyperlink>
+      <w:r>
+        <w:t>).</w:t>
+      </w:r>
+    </w:p>
+    <w:p>
+      <w:pPr>
+        <w:pStyle w:val="AprsTitre2"/>
+      </w:pPr>
+      <w:r>
+        <w:t xml:space="preserve">Le Ministère de la Prévention et de la Santé a donc commandé </w:t>
+      </w:r>
+      <w:proofErr w:type="spellStart"/>
+      <w:r>
+        <w:t>CESIZen</w:t>
+      </w:r>
+      <w:proofErr w:type="spellEnd"/>
+      <w:r>
+        <w:t xml:space="preserve">, </w:t>
+      </w:r>
+      <w:r>
+        <w:t>une plateforme disponible</w:t>
+      </w:r>
+      <w:r>
+        <w:t xml:space="preserve"> à tous les français et proposant des exercices de méditation, dans le but d’améliorer le bien-être et la santé mentale des citoyens.</w:t>
+      </w:r>
+    </w:p>
+    <w:p>
+      <w:pPr>
+        <w:pStyle w:val="Titre2"/>
+      </w:pPr>
+      <w:bookmarkStart w:id="5" w:name="_Toc214967831"/>
+      <w:bookmarkStart w:id="6" w:name="_Toc216091416"/>
+      <w:r>
+        <w:t>Parties prenantes</w:t>
+      </w:r>
       <w:bookmarkEnd w:id="5"/>
-      <w:r>
-        <w:fldChar w:fldCharType="begin"/>
-      </w:r>
-      <w:r>
-        <w:instrText>HYPERLINK "file:///C:\\Users\\LoïcVasile\\Desktop\\BLOC-1-CDC\\yo.docx" \l "fn1"</w:instrText>
-      </w:r>
-      <w:r>
-        <w:fldChar w:fldCharType="separate"/>
-      </w:r>
-      <w:r>
-        <w:rPr>
-          <w:rStyle w:val="Lienhypertexte"/>
-          <w:vertAlign w:val="superscript"/>
-        </w:rPr>
-        <w:t>[1]</w:t>
-      </w:r>
-      <w:r>
-        <w:fldChar w:fldCharType="end"/>
-      </w:r>
-    </w:p>
-    <w:p>
-      <w:pPr>
-        <w:pStyle w:val="Titre2"/>
-      </w:pPr>
-      <w:bookmarkStart w:id="6" w:name="_Toc214967831"/>
-      <w:bookmarkStart w:id="7" w:name="_Toc215407166"/>
-      <w:r>
-        <w:t>Parties prenantes et périmètre</w:t>
-      </w:r>
       <w:bookmarkEnd w:id="6"/>
-      <w:bookmarkEnd w:id="7"/>
-    </w:p>
-    <w:p>
-      <w:pPr>
-        <w:ind w:left="360"/>
-      </w:pPr>
-      <w:r>
-        <w:t>[Description des acteurs impliqués, de leurs rôles et du périmètre fonctionnel et organisationnel du projet.]</w:t>
-      </w:r>
-      <w:bookmarkStart w:id="8" w:name="fnref2"/>
-      <w:bookmarkEnd w:id="8"/>
-      <w:r>
-        <w:fldChar w:fldCharType="begin"/>
-      </w:r>
-      <w:r>
-        <w:instrText>HYPERLINK "file:///C:\\Users\\LoïcVasile\\Desktop\\BLOC-1-CDC\\yo.docx" \l "fn2"</w:instrText>
-      </w:r>
-      <w:r>
-        <w:fldChar w:fldCharType="separate"/>
-      </w:r>
-      <w:r>
-        <w:rPr>
-          <w:rStyle w:val="Lienhypertexte"/>
-          <w:vertAlign w:val="superscript"/>
-        </w:rPr>
-        <w:t>[2]</w:t>
-      </w:r>
-      <w:r>
-        <w:fldChar w:fldCharType="end"/>
-      </w:r>
-      <w:bookmarkStart w:id="9" w:name="fnref1_1"/>
-      <w:bookmarkEnd w:id="9"/>
-      <w:r>
-        <w:fldChar w:fldCharType="begin"/>
-      </w:r>
-      <w:r>
-        <w:instrText>HYPERLINK "file:///C:\\Users\\LoïcVasile\\Desktop\\BLOC-1-CDC\\yo.docx" \l "fn1"</w:instrText>
-      </w:r>
-      <w:r>
-        <w:fldChar w:fldCharType="separate"/>
-      </w:r>
-      <w:r>
-        <w:rPr>
-          <w:rStyle w:val="Lienhypertexte"/>
-          <w:vertAlign w:val="superscript"/>
-        </w:rPr>
-        <w:t>[1]</w:t>
-      </w:r>
-      <w:r>
-        <w:fldChar w:fldCharType="end"/>
+    </w:p>
+    <w:p>
+      <w:pPr>
+        <w:pStyle w:val="AprsTitre2"/>
+      </w:pPr>
+      <w:r>
+        <w:t>Les parties prenantes sont les suivants :</w:t>
+      </w:r>
+    </w:p>
+    <w:p>
+      <w:pPr>
+        <w:pStyle w:val="AprsTitre2"/>
+        <w:numPr>
+          <w:ilvl w:val="0"/>
+          <w:numId w:val="23"/>
+        </w:numPr>
+      </w:pPr>
+      <w:r>
+        <w:t>Le</w:t>
+      </w:r>
+      <w:r>
+        <w:t xml:space="preserve"> Ministère de la Santé et de la Prévention, qui a effectué la demande</w:t>
+      </w:r>
+    </w:p>
+    <w:p>
+      <w:pPr>
+        <w:pStyle w:val="AprsTitre2"/>
+        <w:numPr>
+          <w:ilvl w:val="0"/>
+          <w:numId w:val="23"/>
+        </w:numPr>
+      </w:pPr>
+      <w:r>
+        <w:t>Le commanditaire, M. Loïc VASILE, qui se chargera de la livraison du prototype, du cahier de tests, de la documentation relative à la sécurisation, à la maintenance et au déploiement de l’application</w:t>
       </w:r>
     </w:p>
     <w:p>
       <w:pPr>
         <w:pStyle w:val="Titre1"/>
       </w:pPr>
-      <w:bookmarkStart w:id="10" w:name="objectifs_et_enjeux"/>
-      <w:bookmarkStart w:id="11" w:name="_Toc214967832"/>
-      <w:bookmarkStart w:id="12" w:name="_Toc215407167"/>
+      <w:bookmarkStart w:id="7" w:name="objectifs_et_enjeux"/>
+      <w:bookmarkStart w:id="8" w:name="_Toc214967832"/>
+      <w:bookmarkStart w:id="9" w:name="_Toc216091417"/>
       <w:r>
         <w:lastRenderedPageBreak/>
         <w:t>Objectifs et enjeux</w:t>
       </w:r>
+      <w:bookmarkEnd w:id="7"/>
+      <w:bookmarkEnd w:id="8"/>
+      <w:bookmarkEnd w:id="9"/>
+    </w:p>
+    <w:p>
+      <w:pPr>
+        <w:pStyle w:val="Titre2"/>
+      </w:pPr>
+      <w:bookmarkStart w:id="10" w:name="_Toc214967833"/>
+      <w:bookmarkStart w:id="11" w:name="_Toc216091418"/>
+      <w:r>
+        <w:t>Objectifs fonctionnels et métiers</w:t>
+      </w:r>
       <w:bookmarkEnd w:id="10"/>
       <w:bookmarkEnd w:id="11"/>
+    </w:p>
+    <w:p>
+      <w:pPr>
+        <w:pStyle w:val="AprsTitre2"/>
+      </w:pPr>
+      <w:r>
+        <w:t>[Liste des objectifs principaux de la plateforme en matière de gestion du stress, information et accompagnement de l’utilisateur.]</w:t>
+      </w:r>
+      <w:bookmarkStart w:id="12" w:name="fnref1_2"/>
+      <w:bookmarkStart w:id="13" w:name="fnref2_1"/>
       <w:bookmarkEnd w:id="12"/>
+      <w:bookmarkEnd w:id="13"/>
     </w:p>
     <w:p>
       <w:pPr>
         <w:pStyle w:val="Titre2"/>
       </w:pPr>
-      <w:bookmarkStart w:id="13" w:name="_Toc214967833"/>
-      <w:bookmarkStart w:id="14" w:name="_Toc215407168"/>
-      <w:r>
-        <w:t>Objectifs fonctionnels et métiers</w:t>
-      </w:r>
-      <w:bookmarkEnd w:id="13"/>
+      <w:bookmarkStart w:id="14" w:name="_Toc214967834"/>
+      <w:bookmarkStart w:id="15" w:name="_Toc216091419"/>
+      <w:r>
+        <w:t>Enjeux techniques, organisationnels et de qualité</w:t>
+      </w:r>
       <w:bookmarkEnd w:id="14"/>
-    </w:p>
-    <w:p>
-      <w:pPr>
-        <w:ind w:left="180"/>
-      </w:pPr>
-      <w:r>
-        <w:t>[Liste des objectifs principaux de la plateforme en matière de gestion du stress, information et accompagnement de l’utilisateur.]</w:t>
-      </w:r>
-      <w:bookmarkStart w:id="15" w:name="fnref1_2"/>
       <w:bookmarkEnd w:id="15"/>
-      <w:r>
-        <w:fldChar w:fldCharType="begin"/>
-      </w:r>
-      <w:r>
-        <w:instrText>HYPERLINK "file:///C:\\Users\\LoïcVasile\\Desktop\\BLOC-1-CDC\\yo.docx" \l "fn1"</w:instrText>
-      </w:r>
-      <w:r>
-        <w:fldChar w:fldCharType="separate"/>
-      </w:r>
-      <w:r>
-        <w:rPr>
-          <w:rStyle w:val="Lienhypertexte"/>
-          <w:vertAlign w:val="superscript"/>
-        </w:rPr>
-        <w:t>[1]</w:t>
-      </w:r>
-      <w:r>
-        <w:fldChar w:fldCharType="end"/>
-      </w:r>
-      <w:bookmarkStart w:id="16" w:name="fnref2_1"/>
+    </w:p>
+    <w:p>
+      <w:pPr>
+        <w:pStyle w:val="AprsTitre2"/>
+      </w:pPr>
+      <w:r>
+        <w:t>[Identification des enjeux de performance, ergonomie, maintenabilité, qualité logicielle et organisation de projet.]</w:t>
+      </w:r>
+      <w:bookmarkStart w:id="16" w:name="fnref3"/>
+      <w:bookmarkStart w:id="17" w:name="fnref1_3"/>
       <w:bookmarkEnd w:id="16"/>
-      <w:r>
-        <w:fldChar w:fldCharType="begin"/>
-      </w:r>
-      <w:r>
-        <w:instrText>HYPERLINK "file:///C:\\Users\\LoïcVasile\\Desktop\\BLOC-1-CDC\\yo.docx" \l "fn2"</w:instrText>
-      </w:r>
-      <w:r>
-        <w:fldChar w:fldCharType="separate"/>
-      </w:r>
-      <w:r>
-        <w:rPr>
-          <w:rStyle w:val="Lienhypertexte"/>
-          <w:vertAlign w:val="superscript"/>
-        </w:rPr>
-        <w:t>[2]</w:t>
-      </w:r>
-      <w:r>
-        <w:fldChar w:fldCharType="end"/>
-      </w:r>
-    </w:p>
-    <w:p>
-      <w:pPr>
-        <w:pStyle w:val="Titre2"/>
-      </w:pPr>
-      <w:bookmarkStart w:id="17" w:name="_Toc214967834"/>
-      <w:bookmarkStart w:id="18" w:name="_Toc215407169"/>
-      <w:r>
-        <w:t>Enjeux techniques, organisationnels et de qualité</w:t>
-      </w:r>
       <w:bookmarkEnd w:id="17"/>
-      <w:bookmarkEnd w:id="18"/>
-    </w:p>
-    <w:p>
-      <w:pPr>
-        <w:ind w:left="180"/>
-      </w:pPr>
-      <w:r>
-        <w:t>[Identification des enjeux de performance, ergonomie, maintenabilité, qualité logicielle et organisation de projet.]</w:t>
-      </w:r>
-      <w:bookmarkStart w:id="19" w:name="fnref3"/>
-      <w:bookmarkEnd w:id="19"/>
-      <w:r>
-        <w:fldChar w:fldCharType="begin"/>
-      </w:r>
-      <w:r>
-        <w:instrText>HYPERLINK "file:///C:\\Users\\LoïcVasile\\Desktop\\BLOC-1-CDC\\yo.docx" \l "fn3"</w:instrText>
-      </w:r>
-      <w:r>
-        <w:fldChar w:fldCharType="separate"/>
-      </w:r>
-      <w:r>
-        <w:rPr>
-          <w:rStyle w:val="Lienhypertexte"/>
-          <w:vertAlign w:val="superscript"/>
-        </w:rPr>
-        <w:t>[3]</w:t>
-      </w:r>
-      <w:r>
-        <w:fldChar w:fldCharType="end"/>
-      </w:r>
-      <w:bookmarkStart w:id="20" w:name="fnref1_3"/>
-      <w:bookmarkEnd w:id="20"/>
-      <w:r>
-        <w:fldChar w:fldCharType="begin"/>
-      </w:r>
-      <w:r>
-        <w:instrText>HYPERLINK "file:///C:\\Users\\LoïcVasile\\Desktop\\BLOC-1-CDC\\yo.docx" \l "fn1"</w:instrText>
-      </w:r>
-      <w:r>
-        <w:fldChar w:fldCharType="separate"/>
-      </w:r>
-      <w:r>
-        <w:rPr>
-          <w:rStyle w:val="Lienhypertexte"/>
-          <w:vertAlign w:val="superscript"/>
-        </w:rPr>
-        <w:t>[1]</w:t>
-      </w:r>
-      <w:r>
-        <w:fldChar w:fldCharType="end"/>
-      </w:r>
     </w:p>
     <w:p>
       <w:pPr>
         <w:pStyle w:val="Titre1"/>
       </w:pPr>
-      <w:bookmarkStart w:id="21" w:name="contexte_et_contraintes_du_projet"/>
-      <w:bookmarkStart w:id="22" w:name="_Toc214967835"/>
-      <w:bookmarkStart w:id="23" w:name="_Toc215407170"/>
+      <w:bookmarkStart w:id="18" w:name="contexte_et_contraintes_du_projet"/>
+      <w:bookmarkStart w:id="19" w:name="_Toc214967835"/>
+      <w:bookmarkStart w:id="20" w:name="_Toc216091420"/>
       <w:r>
         <w:lastRenderedPageBreak/>
         <w:t>Contexte et contraintes du projet</w:t>
       </w:r>
+      <w:bookmarkEnd w:id="18"/>
+      <w:bookmarkEnd w:id="19"/>
+      <w:bookmarkEnd w:id="20"/>
+    </w:p>
+    <w:p>
+      <w:pPr>
+        <w:pStyle w:val="Titre2"/>
+      </w:pPr>
+      <w:bookmarkStart w:id="21" w:name="_Toc214967836"/>
+      <w:bookmarkStart w:id="22" w:name="_Toc216091421"/>
+      <w:r>
+        <w:t>Contexte institutionnel et réglementaire</w:t>
+      </w:r>
       <w:bookmarkEnd w:id="21"/>
       <w:bookmarkEnd w:id="22"/>
+    </w:p>
+    <w:p>
+      <w:pPr>
+        <w:pStyle w:val="AprsTitre2"/>
+        <w:rPr>
+          <w:rStyle w:val="AprsTitre2Car"/>
+        </w:rPr>
+      </w:pPr>
+      <w:r>
+        <w:rPr>
+          <w:rStyle w:val="AprsTitre2Car"/>
+        </w:rPr>
+        <w:t xml:space="preserve">Le Ministère de la Santé et de la Prévention </w:t>
+      </w:r>
+      <w:r>
+        <w:rPr>
+          <w:rStyle w:val="AprsTitre2Car"/>
+        </w:rPr>
+        <w:t>prépare et met en œuvre la politique du Gouvernement dans les domaines de la santé publique, de la prévention, de l'organisation des soins et d'accès aux soins pour tous.</w:t>
+      </w:r>
+    </w:p>
+    <w:p>
+      <w:pPr>
+        <w:pStyle w:val="AprsTitre2"/>
+        <w:rPr>
+          <w:rStyle w:val="AprsTitre2Car"/>
+        </w:rPr>
+      </w:pPr>
+      <w:r>
+        <w:rPr>
+          <w:rStyle w:val="AprsTitre2Car"/>
+        </w:rPr>
+        <w:t>S’agissant d’une plateforme commandée par l’</w:t>
+      </w:r>
+      <w:r>
+        <w:rPr>
+          <w:rStyle w:val="AprsTitre2Car"/>
+        </w:rPr>
+        <w:t>É</w:t>
+      </w:r>
+      <w:r>
+        <w:rPr>
+          <w:rStyle w:val="AprsTitre2Car"/>
+        </w:rPr>
+        <w:t xml:space="preserve">tat français, </w:t>
+      </w:r>
+      <w:proofErr w:type="spellStart"/>
+      <w:r>
+        <w:rPr>
+          <w:rStyle w:val="AprsTitre2Car"/>
+        </w:rPr>
+        <w:t>CESIZen</w:t>
+      </w:r>
+      <w:proofErr w:type="spellEnd"/>
+      <w:r>
+        <w:rPr>
+          <w:rStyle w:val="AprsTitre2Car"/>
+        </w:rPr>
+        <w:t xml:space="preserve"> doit respecter le RGPD [</w:t>
+      </w:r>
+      <w:r>
+        <w:rPr>
+          <w:rStyle w:val="AprsTitre2Car"/>
+          <w:color w:val="EE0000"/>
+        </w:rPr>
+        <w:t>LIEN RGPD</w:t>
+      </w:r>
+      <w:r>
+        <w:rPr>
+          <w:rStyle w:val="AprsTitre2Car"/>
+        </w:rPr>
+        <w:t>] et être accessible à tous [</w:t>
+      </w:r>
+      <w:r>
+        <w:rPr>
+          <w:rStyle w:val="AprsTitre2Car"/>
+          <w:color w:val="EE0000"/>
+        </w:rPr>
+        <w:t>LIEN ACCESSIBILITÉ</w:t>
+      </w:r>
+      <w:r>
+        <w:rPr>
+          <w:rStyle w:val="AprsTitre2Car"/>
+        </w:rPr>
+        <w:t>].</w:t>
+      </w:r>
+    </w:p>
+    <w:p>
+      <w:pPr>
+        <w:pStyle w:val="Titre2"/>
+      </w:pPr>
+      <w:bookmarkStart w:id="23" w:name="_Toc214967837"/>
+      <w:bookmarkStart w:id="24" w:name="_Toc216091422"/>
+      <w:r>
+        <w:t>Contraintes fonctionnelles et techniques</w:t>
+      </w:r>
       <w:bookmarkEnd w:id="23"/>
+      <w:bookmarkEnd w:id="24"/>
+    </w:p>
+    <w:p>
+      <w:pPr>
+        <w:pStyle w:val="AprsTitre2"/>
+      </w:pPr>
+      <w:r>
+        <w:t>[Inventaire structuré des contraintes fonctionnelles, techniques, d’architecture et de sécurité attendues.]</w:t>
+      </w:r>
+      <w:bookmarkStart w:id="25" w:name="fnref1_5"/>
+      <w:bookmarkEnd w:id="25"/>
     </w:p>
     <w:p>
       <w:pPr>
         <w:pStyle w:val="Titre2"/>
       </w:pPr>
-      <w:bookmarkStart w:id="24" w:name="_Toc214967836"/>
-      <w:bookmarkStart w:id="25" w:name="_Toc215407171"/>
-      <w:r>
-        <w:t>Contexte institutionnel et réglementaire</w:t>
-      </w:r>
-      <w:bookmarkEnd w:id="24"/>
-      <w:bookmarkEnd w:id="25"/>
-    </w:p>
-    <w:p>
-      <w:pPr>
-        <w:ind w:left="180"/>
-      </w:pPr>
-      <w:r>
-        <w:t>[Rappel du rôle du Ministère, des obligations légales et réglementaires, notamment RGPD.]</w:t>
-      </w:r>
-      <w:bookmarkStart w:id="26" w:name="fnref2_2"/>
+      <w:bookmarkStart w:id="26" w:name="_Toc214967838"/>
+      <w:bookmarkStart w:id="27" w:name="_Toc216091423"/>
+      <w:r>
+        <w:t>Contraintes budgétaires et planning</w:t>
+      </w:r>
       <w:bookmarkEnd w:id="26"/>
-      <w:r>
-        <w:fldChar w:fldCharType="begin"/>
-      </w:r>
-      <w:r>
-        <w:instrText>HYPERLINK "file:///C:\\Users\\LoïcVasile\\Desktop\\BLOC-1-CDC\\yo.docx" \l "fn2"</w:instrText>
-      </w:r>
-      <w:r>
-        <w:fldChar w:fldCharType="separate"/>
+      <w:bookmarkEnd w:id="27"/>
+    </w:p>
+    <w:p>
+      <w:pPr>
+        <w:pStyle w:val="AprsTitre2"/>
+      </w:pPr>
+      <w:r>
+        <w:t>Le projet étant réalisé par une unique personne, en ayant pris compte des technologies utilisées</w:t>
+      </w:r>
+      <w:r>
+        <w:t xml:space="preserve"> </w:t>
+      </w:r>
+      <w:r>
+        <w:t>[</w:t>
       </w:r>
       <w:r>
         <w:rPr>
-          <w:rStyle w:val="Lienhypertexte"/>
-          <w:vertAlign w:val="superscript"/>
+          <w:b/>
+          <w:bCs/>
+          <w:color w:val="EE0000"/>
         </w:rPr>
-        <w:t>[2]</w:t>
-      </w:r>
-      <w:r>
-        <w:fldChar w:fldCharType="end"/>
-      </w:r>
-      <w:bookmarkStart w:id="27" w:name="fnref1_4"/>
-      <w:bookmarkEnd w:id="27"/>
-      <w:r>
-        <w:fldChar w:fldCharType="begin"/>
-      </w:r>
-      <w:r>
-        <w:instrText>HYPERLINK "file:///C:\\Users\\LoïcVasile\\Desktop\\BLOC-1-CDC\\yo.docx" \l "fn1"</w:instrText>
-      </w:r>
-      <w:r>
-        <w:fldChar w:fldCharType="separate"/>
+        <w:t>LIEN TECHNOLOGIES UTILISEES</w:t>
+      </w:r>
+      <w:r>
+        <w:t>]</w:t>
+      </w:r>
+      <w:r>
+        <w:t xml:space="preserve">, un budget initial de </w:t>
       </w:r>
       <w:r>
         <w:rPr>
-          <w:rStyle w:val="Lienhypertexte"/>
-          <w:vertAlign w:val="superscript"/>
+          <w:b/>
+          <w:bCs/>
         </w:rPr>
-        <w:t>[1]</w:t>
-      </w:r>
-      <w:r>
-        <w:fldChar w:fldCharType="end"/>
-      </w:r>
-    </w:p>
-    <w:p>
-      <w:pPr>
-        <w:pStyle w:val="Titre2"/>
-      </w:pPr>
-      <w:bookmarkStart w:id="28" w:name="_Toc214967837"/>
-      <w:bookmarkStart w:id="29" w:name="_Toc215407172"/>
-      <w:r>
-        <w:t>Contraintes fonctionnelles et techniques</w:t>
+        <w:t>15000€</w:t>
+      </w:r>
+      <w:r>
+        <w:t xml:space="preserve"> a été fixé pour la livraison initiale de l’application web.</w:t>
+      </w:r>
+    </w:p>
+    <w:p>
+      <w:pPr>
+        <w:pStyle w:val="AprsTitre2"/>
+      </w:pPr>
+      <w:r>
+        <w:t>Des coûts supplémentaires seront rajoutés :</w:t>
+      </w:r>
+    </w:p>
+    <w:p>
+      <w:pPr>
+        <w:pStyle w:val="AprsTitre2"/>
+        <w:numPr>
+          <w:ilvl w:val="0"/>
+          <w:numId w:val="28"/>
+        </w:numPr>
+      </w:pPr>
+      <w:r>
+        <w:t xml:space="preserve">Hébergement : </w:t>
+      </w:r>
+      <w:r>
+        <w:rPr>
+          <w:b/>
+          <w:bCs/>
+        </w:rPr>
+        <w:t xml:space="preserve">20€ </w:t>
+      </w:r>
+      <w:r>
+        <w:rPr>
+          <w:b/>
+          <w:bCs/>
+        </w:rPr>
+        <w:t>/</w:t>
+      </w:r>
+      <w:r>
+        <w:rPr>
+          <w:b/>
+          <w:bCs/>
+        </w:rPr>
+        <w:t xml:space="preserve"> mois</w:t>
+      </w:r>
+    </w:p>
+    <w:p>
+      <w:pPr>
+        <w:pStyle w:val="AprsTitre2"/>
+        <w:numPr>
+          <w:ilvl w:val="0"/>
+          <w:numId w:val="28"/>
+        </w:numPr>
+      </w:pPr>
+      <w:r>
+        <w:t xml:space="preserve">Certificats SSL : </w:t>
+      </w:r>
+      <w:r>
+        <w:rPr>
+          <w:b/>
+          <w:bCs/>
+        </w:rPr>
+        <w:t xml:space="preserve">10€ </w:t>
+      </w:r>
+      <w:r>
+        <w:rPr>
+          <w:b/>
+          <w:bCs/>
+        </w:rPr>
+        <w:t>/</w:t>
+      </w:r>
+      <w:r>
+        <w:rPr>
+          <w:b/>
+          <w:bCs/>
+        </w:rPr>
+        <w:t xml:space="preserve"> mois</w:t>
+      </w:r>
+    </w:p>
+    <w:p>
+      <w:pPr>
+        <w:pStyle w:val="AprsTitre2"/>
+        <w:numPr>
+          <w:ilvl w:val="0"/>
+          <w:numId w:val="28"/>
+        </w:numPr>
+      </w:pPr>
+      <w:r>
+        <w:t>Maintenance corrective</w:t>
+      </w:r>
+      <w:r>
+        <w:t xml:space="preserve"> et évolutive</w:t>
+      </w:r>
+      <w:r>
+        <w:t xml:space="preserve"> </w:t>
+      </w:r>
+      <w:r>
+        <w:t>[</w:t>
+      </w:r>
+      <w:r>
+        <w:rPr>
+          <w:b/>
+          <w:bCs/>
+          <w:color w:val="EE0000"/>
+        </w:rPr>
+        <w:t>LIEN MAINTENANCE CORRECTIVE</w:t>
+      </w:r>
+      <w:r>
+        <w:rPr>
+          <w:b/>
+          <w:bCs/>
+          <w:color w:val="EE0000"/>
+        </w:rPr>
+        <w:t xml:space="preserve"> ET EVOLUTIVE</w:t>
+      </w:r>
+      <w:r>
+        <w:t>]</w:t>
+      </w:r>
+      <w:r>
+        <w:t xml:space="preserve"> : </w:t>
+      </w:r>
+      <w:r>
+        <w:rPr>
+          <w:b/>
+          <w:bCs/>
+        </w:rPr>
+        <w:t xml:space="preserve">150€ </w:t>
+      </w:r>
+      <w:r>
+        <w:rPr>
+          <w:b/>
+          <w:bCs/>
+        </w:rPr>
+        <w:t>/</w:t>
+      </w:r>
+      <w:r>
+        <w:rPr>
+          <w:b/>
+          <w:bCs/>
+        </w:rPr>
+        <w:t xml:space="preserve"> mois</w:t>
+      </w:r>
+    </w:p>
+    <w:p>
+      <w:pPr>
+        <w:pStyle w:val="AprsTitre2"/>
+      </w:pPr>
+      <w:r>
+        <w:t xml:space="preserve">Plusieurs dates ont été identifiées comme </w:t>
+      </w:r>
+      <w:r>
+        <w:t xml:space="preserve">étant </w:t>
+      </w:r>
+      <w:r>
+        <w:t>« clé » dans ce projet :</w:t>
+      </w:r>
+    </w:p>
+    <w:p>
+      <w:pPr>
+        <w:pStyle w:val="AprsTitre2"/>
+        <w:numPr>
+          <w:ilvl w:val="0"/>
+          <w:numId w:val="27"/>
+        </w:numPr>
+      </w:pPr>
+      <w:r>
+        <w:t>15/12 : Rendu du cahier des charges</w:t>
+      </w:r>
+    </w:p>
+    <w:p>
+      <w:pPr>
+        <w:pStyle w:val="AprsTitre2"/>
+        <w:numPr>
+          <w:ilvl w:val="0"/>
+          <w:numId w:val="27"/>
+        </w:numPr>
+      </w:pPr>
+      <w:r>
+        <w:t>22/12 : Présentation du cahier des charges</w:t>
+      </w:r>
+    </w:p>
+    <w:p>
+      <w:pPr>
+        <w:pStyle w:val="AprsTitre2"/>
+        <w:numPr>
+          <w:ilvl w:val="0"/>
+          <w:numId w:val="27"/>
+        </w:numPr>
+      </w:pPr>
+      <w:r>
+        <w:t>24/03 : Rendu prototype fonctionnel et cahier de tests</w:t>
+      </w:r>
+    </w:p>
+    <w:p>
+      <w:pPr>
+        <w:pStyle w:val="AprsTitre2"/>
+        <w:numPr>
+          <w:ilvl w:val="0"/>
+          <w:numId w:val="27"/>
+        </w:numPr>
+      </w:pPr>
+      <w:r>
+        <w:t xml:space="preserve">24/04 : Rendu </w:t>
+      </w:r>
+      <w:r>
+        <w:t>plan de déploiement, maintenance et sécurité</w:t>
+      </w:r>
+    </w:p>
+    <w:p>
+      <w:pPr>
+        <w:pStyle w:val="Titre1"/>
+      </w:pPr>
+      <w:bookmarkStart w:id="28" w:name="description_des_utilisateurs_et_d_d95673"/>
+      <w:bookmarkStart w:id="29" w:name="_Toc214967839"/>
+      <w:bookmarkStart w:id="30" w:name="_Toc216091424"/>
+      <w:r>
+        <w:lastRenderedPageBreak/>
+        <w:t>Description des utilisateurs et des besoins</w:t>
       </w:r>
       <w:bookmarkEnd w:id="28"/>
       <w:bookmarkEnd w:id="29"/>
-    </w:p>
-    <w:p>
-      <w:pPr>
-        <w:ind w:left="180"/>
-      </w:pPr>
-      <w:r>
-        <w:t>[Inventaire structuré des contraintes fonctionnelles, techniques, d’architecture et de sécurité attendues.]</w:t>
-      </w:r>
-      <w:bookmarkStart w:id="30" w:name="fnref1_5"/>
       <w:bookmarkEnd w:id="30"/>
-      <w:r>
-        <w:fldChar w:fldCharType="begin"/>
-      </w:r>
-      <w:r>
-        <w:instrText>HYPERLINK "file:///C:\\Users\\LoïcVasile\\Desktop\\BLOC-1-CDC\\yo.docx" \l "fn1"</w:instrText>
-      </w:r>
-      <w:r>
-        <w:fldChar w:fldCharType="separate"/>
-      </w:r>
-      <w:r>
-        <w:rPr>
-          <w:rStyle w:val="Lienhypertexte"/>
-          <w:vertAlign w:val="superscript"/>
-        </w:rPr>
-        <w:t>[1]</w:t>
-      </w:r>
-      <w:r>
-        <w:fldChar w:fldCharType="end"/>
-      </w:r>
     </w:p>
     <w:p>
       <w:pPr>
         <w:pStyle w:val="Titre2"/>
       </w:pPr>
-      <w:bookmarkStart w:id="31" w:name="_Toc214967838"/>
-      <w:bookmarkStart w:id="32" w:name="_Toc215407173"/>
-      <w:r>
-        <w:t>Contraintes budgétaires et planning</w:t>
+      <w:bookmarkStart w:id="31" w:name="_Toc214967840"/>
+      <w:bookmarkStart w:id="32" w:name="_Toc216091425"/>
+      <w:r>
+        <w:t>Typologie des utilisateurs (acteurs)</w:t>
       </w:r>
       <w:bookmarkEnd w:id="31"/>
       <w:bookmarkEnd w:id="32"/>
     </w:p>
     <w:p>
       <w:pPr>
-        <w:ind w:left="180"/>
-      </w:pPr>
-      <w:r>
-        <w:t>[Précision du budget maximal, des jalons principaux et des délais de livraison attendus.]</w:t>
-      </w:r>
-      <w:bookmarkStart w:id="33" w:name="fnref1_6"/>
+        <w:pStyle w:val="AprsTitre2"/>
+      </w:pPr>
+      <w:r>
+        <w:t>Les utilisateurs du site possèderont un de ces trois rôles :</w:t>
+      </w:r>
+    </w:p>
+    <w:p>
+      <w:pPr>
+        <w:pStyle w:val="AprsTitre2"/>
+        <w:numPr>
+          <w:ilvl w:val="0"/>
+          <w:numId w:val="29"/>
+        </w:numPr>
+      </w:pPr>
+      <w:r>
+        <w:t>Utilisateur non connecté : Rôle de base, attribué à tout visiteur du site qui ne s’est pas encore connecté ou qui n’a pas encore créé de compte</w:t>
+      </w:r>
+    </w:p>
+    <w:p>
+      <w:pPr>
+        <w:pStyle w:val="AprsTitre2"/>
+        <w:numPr>
+          <w:ilvl w:val="0"/>
+          <w:numId w:val="29"/>
+        </w:numPr>
+      </w:pPr>
+      <w:r>
+        <w:t>Utilisateur connecté : Utilisateur qui a créé un compte et qui s’est connecté</w:t>
+      </w:r>
+    </w:p>
+    <w:p>
+      <w:pPr>
+        <w:pStyle w:val="AprsTitre2"/>
+        <w:numPr>
+          <w:ilvl w:val="0"/>
+          <w:numId w:val="29"/>
+        </w:numPr>
+      </w:pPr>
+      <w:r>
+        <w:t>Administrateur : Utilisateur connecté qui a accès au back-office, ce qui lui permet d’effectuer des tâches de modération et de régulation des contenus de la plateforme et de ses utilisateurs</w:t>
+      </w:r>
+    </w:p>
+    <w:p>
+      <w:pPr>
+        <w:pStyle w:val="Titre2"/>
+      </w:pPr>
+      <w:bookmarkStart w:id="33" w:name="_Toc214967841"/>
+      <w:bookmarkStart w:id="34" w:name="_Toc216091426"/>
+      <w:r>
+        <w:t>Besoins généraux exprimés</w:t>
+      </w:r>
       <w:bookmarkEnd w:id="33"/>
-      <w:r>
-        <w:fldChar w:fldCharType="begin"/>
-      </w:r>
-      <w:r>
-        <w:instrText>HYPERLINK "file:///C:\\Users\\LoïcVasile\\Desktop\\BLOC-1-CDC\\yo.docx" \l "fn1"</w:instrText>
-      </w:r>
-      <w:r>
-        <w:fldChar w:fldCharType="separate"/>
-      </w:r>
-      <w:r>
-        <w:rPr>
-          <w:rStyle w:val="Lienhypertexte"/>
-          <w:vertAlign w:val="superscript"/>
-        </w:rPr>
-        <w:t>[1]</w:t>
-      </w:r>
-      <w:r>
-        <w:fldChar w:fldCharType="end"/>
-      </w:r>
-    </w:p>
-    <w:p>
-      <w:pPr>
-        <w:pStyle w:val="Titre1"/>
-      </w:pPr>
-      <w:bookmarkStart w:id="34" w:name="description_des_utilisateurs_et_d_d95673"/>
-      <w:bookmarkStart w:id="35" w:name="_Toc214967839"/>
-      <w:bookmarkStart w:id="36" w:name="_Toc215407174"/>
-      <w:r>
-        <w:lastRenderedPageBreak/>
-        <w:t>Description des utilisateurs et des besoins</w:t>
-      </w:r>
       <w:bookmarkEnd w:id="34"/>
+    </w:p>
+    <w:p>
+      <w:pPr>
+        <w:pStyle w:val="AprsTitre2"/>
+      </w:pPr>
+      <w:r>
+        <w:t>[Reformulation des besoins globaux d’accès à l’information, diagnostics, exercices, activités détente et tracker d’émotions.]</w:t>
+      </w:r>
+      <w:bookmarkStart w:id="35" w:name="fnref2_4"/>
+      <w:bookmarkStart w:id="36" w:name="fnref1_8"/>
       <w:bookmarkEnd w:id="35"/>
       <w:bookmarkEnd w:id="36"/>
     </w:p>
@@ -5504,1910 +6599,1549 @@
       <w:pPr>
         <w:pStyle w:val="Titre2"/>
       </w:pPr>
-      <w:bookmarkStart w:id="37" w:name="_Toc214967840"/>
-      <w:bookmarkStart w:id="38" w:name="_Toc215407175"/>
-      <w:r>
-        <w:t>Typologie des utilisateurs (acteurs)</w:t>
+      <w:bookmarkStart w:id="37" w:name="_Toc214967842"/>
+      <w:bookmarkStart w:id="38" w:name="_Toc216091427"/>
+      <w:r>
+        <w:t>Critères de priorisation des besoins</w:t>
       </w:r>
       <w:bookmarkEnd w:id="37"/>
       <w:bookmarkEnd w:id="38"/>
     </w:p>
     <w:p>
       <w:pPr>
-        <w:ind w:left="180"/>
-      </w:pPr>
-      <w:r>
-        <w:t>[Description des profils Visiteur anonyme, Utilisateur connecté et Administrateur et de leurs usages principaux.]</w:t>
-      </w:r>
-      <w:bookmarkStart w:id="39" w:name="fnref2_3"/>
+        <w:pStyle w:val="AprsTitre2"/>
+      </w:pPr>
+      <w:r>
+        <w:t>[Définition des critères de complexité, valeur ajoutée, nécessité, interdépendance et méthode de pondération.]</w:t>
+      </w:r>
+      <w:bookmarkStart w:id="39" w:name="fnref4"/>
+      <w:bookmarkStart w:id="40" w:name="fnref3_1"/>
       <w:bookmarkEnd w:id="39"/>
-      <w:r>
-        <w:fldChar w:fldCharType="begin"/>
-      </w:r>
-      <w:r>
-        <w:instrText>HYPERLINK "file:///C:\\Users\\LoïcVasile\\Desktop\\BLOC-1-CDC\\yo.docx" \l "fn2"</w:instrText>
-      </w:r>
-      <w:r>
-        <w:fldChar w:fldCharType="separate"/>
-      </w:r>
-      <w:r>
-        <w:rPr>
-          <w:rStyle w:val="Lienhypertexte"/>
-          <w:vertAlign w:val="superscript"/>
-        </w:rPr>
-        <w:t>[2]</w:t>
-      </w:r>
-      <w:r>
-        <w:fldChar w:fldCharType="end"/>
-      </w:r>
-      <w:bookmarkStart w:id="40" w:name="fnref1_7"/>
       <w:bookmarkEnd w:id="40"/>
-      <w:r>
-        <w:fldChar w:fldCharType="begin"/>
-      </w:r>
-      <w:r>
-        <w:instrText>HYPERLINK "file:///C:\\Users\\LoïcVasile\\Desktop\\BLOC-1-CDC\\yo.docx" \l "fn1"</w:instrText>
-      </w:r>
-      <w:r>
-        <w:fldChar w:fldCharType="separate"/>
-      </w:r>
-      <w:r>
-        <w:rPr>
-          <w:rStyle w:val="Lienhypertexte"/>
-          <w:vertAlign w:val="superscript"/>
-        </w:rPr>
-        <w:t>[1]</w:t>
-      </w:r>
-      <w:r>
-        <w:fldChar w:fldCharType="end"/>
-      </w:r>
-    </w:p>
-    <w:p>
-      <w:pPr>
-        <w:pStyle w:val="Titre2"/>
-      </w:pPr>
-      <w:bookmarkStart w:id="41" w:name="_Toc214967841"/>
-      <w:bookmarkStart w:id="42" w:name="_Toc215407176"/>
-      <w:r>
-        <w:t>Besoins généraux exprimés</w:t>
+    </w:p>
+    <w:p>
+      <w:pPr>
+        <w:pStyle w:val="Titre1"/>
+      </w:pPr>
+      <w:bookmarkStart w:id="41" w:name="périmètre_fonctionnel_de_l_application"/>
+      <w:bookmarkStart w:id="42" w:name="_Toc214967843"/>
+      <w:bookmarkStart w:id="43" w:name="_Toc216091428"/>
+      <w:r>
+        <w:lastRenderedPageBreak/>
+        <w:t>Périmètre fonctionnel de l’application</w:t>
       </w:r>
       <w:bookmarkEnd w:id="41"/>
       <w:bookmarkEnd w:id="42"/>
-    </w:p>
-    <w:p>
-      <w:pPr>
-        <w:ind w:left="180"/>
-      </w:pPr>
-      <w:r>
-        <w:t>[Reformulation des besoins globaux d’accès à l’information, diagnostics, exercices, activités détente et tracker d’émotions.]</w:t>
-      </w:r>
-      <w:bookmarkStart w:id="43" w:name="fnref2_4"/>
       <w:bookmarkEnd w:id="43"/>
-      <w:r>
-        <w:fldChar w:fldCharType="begin"/>
-      </w:r>
-      <w:r>
-        <w:instrText>HYPERLINK "file:///C:\\Users\\LoïcVasile\\Desktop\\BLOC-1-CDC\\yo.docx" \l "fn2"</w:instrText>
-      </w:r>
-      <w:r>
-        <w:fldChar w:fldCharType="separate"/>
-      </w:r>
+    </w:p>
+    <w:p>
+      <w:pPr>
+        <w:pStyle w:val="Titre2"/>
+      </w:pPr>
+      <w:bookmarkStart w:id="44" w:name="_Toc214967844"/>
+      <w:bookmarkStart w:id="45" w:name="_Toc216091429"/>
+      <w:r>
+        <w:t>Modules obligatoires</w:t>
+      </w:r>
+      <w:bookmarkEnd w:id="44"/>
+      <w:bookmarkEnd w:id="45"/>
+    </w:p>
+    <w:p>
+      <w:pPr>
+        <w:pStyle w:val="AprsTitre2"/>
+      </w:pPr>
+      <w:r>
+        <w:t>Deux modules devront obligatoirement être présents : le module « Comptes utilisateurs » et le module « Information ».</w:t>
+      </w:r>
+    </w:p>
+    <w:p>
+      <w:pPr>
+        <w:pStyle w:val="AprsTitre2"/>
+      </w:pPr>
       <w:r>
         <w:rPr>
-          <w:rStyle w:val="Lienhypertexte"/>
-          <w:vertAlign w:val="superscript"/>
+          <w:b/>
+          <w:bCs/>
         </w:rPr>
-        <w:t>[2]</w:t>
-      </w:r>
-      <w:r>
-        <w:fldChar w:fldCharType="end"/>
-      </w:r>
-      <w:bookmarkStart w:id="44" w:name="fnref1_8"/>
-      <w:bookmarkEnd w:id="44"/>
-      <w:r>
-        <w:fldChar w:fldCharType="begin"/>
-      </w:r>
-      <w:r>
-        <w:instrText>HYPERLINK "file:///C:\\Users\\LoïcVasile\\Desktop\\BLOC-1-CDC\\yo.docx" \l "fn1"</w:instrText>
-      </w:r>
-      <w:r>
-        <w:fldChar w:fldCharType="separate"/>
-      </w:r>
+        <w:t>Module comptes utilisateurs</w:t>
+      </w:r>
+      <w:r>
+        <w:t> :</w:t>
+      </w:r>
+      <w:r>
+        <w:t xml:space="preserve"> Création</w:t>
+      </w:r>
+      <w:r>
+        <w:t>, affichage, gestion</w:t>
+      </w:r>
+      <w:r>
+        <w:t xml:space="preserve"> et suppression d’un compte utilisateur</w:t>
+      </w:r>
+      <w:r>
+        <w:t xml:space="preserve"> standard et administrateur. Réinitialisation du mot de passe.</w:t>
+      </w:r>
+    </w:p>
+    <w:p>
+      <w:pPr>
+        <w:pStyle w:val="AprsTitre2"/>
+      </w:pPr>
       <w:r>
         <w:rPr>
-          <w:rStyle w:val="Lienhypertexte"/>
-          <w:vertAlign w:val="superscript"/>
+          <w:b/>
+          <w:bCs/>
         </w:rPr>
-        <w:t>[1]</w:t>
-      </w:r>
-      <w:r>
-        <w:fldChar w:fldCharType="end"/>
+        <w:t>Module informations</w:t>
+      </w:r>
+      <w:r>
+        <w:t xml:space="preserve"> : </w:t>
+      </w:r>
+      <w:r>
+        <w:t>Ajout, affichage, modification et suppression des pages de contenu.</w:t>
       </w:r>
     </w:p>
     <w:p>
       <w:pPr>
         <w:pStyle w:val="Titre2"/>
       </w:pPr>
-      <w:bookmarkStart w:id="45" w:name="_Toc214967842"/>
-      <w:bookmarkStart w:id="46" w:name="_Toc215407177"/>
-      <w:r>
-        <w:t>Critères de priorisation des besoins</w:t>
-      </w:r>
-      <w:bookmarkEnd w:id="45"/>
+      <w:bookmarkStart w:id="46" w:name="_Toc214967845"/>
+      <w:bookmarkStart w:id="47" w:name="_Toc216091430"/>
+      <w:r>
+        <w:t>Modules optionnels au choix</w:t>
+      </w:r>
       <w:bookmarkEnd w:id="46"/>
-    </w:p>
-    <w:p>
-      <w:pPr>
-        <w:ind w:left="180"/>
-      </w:pPr>
-      <w:r>
-        <w:t>[Définition des critères de complexité, valeur ajoutée, nécessité, interdépendance et méthode de pondération.]</w:t>
-      </w:r>
-      <w:bookmarkStart w:id="47" w:name="fnref4"/>
       <w:bookmarkEnd w:id="47"/>
-      <w:r>
-        <w:fldChar w:fldCharType="begin"/>
-      </w:r>
-      <w:r>
-        <w:instrText>HYPERLINK "file:///C:\\Users\\LoïcVasile\\Desktop\\BLOC-1-CDC\\yo.docx" \l "fn4"</w:instrText>
-      </w:r>
-      <w:r>
-        <w:fldChar w:fldCharType="separate"/>
+    </w:p>
+    <w:p>
+      <w:pPr>
+        <w:pStyle w:val="AprsTitre2"/>
+      </w:pPr>
+      <w:bookmarkStart w:id="48" w:name="fnref2_6"/>
+      <w:bookmarkStart w:id="49" w:name="fnref1_10"/>
+      <w:bookmarkEnd w:id="48"/>
+      <w:bookmarkEnd w:id="49"/>
+      <w:r>
+        <w:t>Étant au courant des moyens limités du prestataire, le Ministère de la Prévention et de la Santé a proposé au prestataire de n’implémenter qu’un des quatre modules proposés pour la présentation de l’application, le 24 mars. Le prestataire</w:t>
+      </w:r>
+      <w:r>
+        <w:t xml:space="preserve"> </w:t>
+      </w:r>
+      <w:r>
+        <w:t>a alors choisi d’implémenter en priorité le module « </w:t>
       </w:r>
       <w:r>
         <w:rPr>
-          <w:rStyle w:val="Lienhypertexte"/>
-          <w:vertAlign w:val="superscript"/>
+          <w:b/>
+          <w:bCs/>
         </w:rPr>
-        <w:t>[4]</w:t>
-      </w:r>
-      <w:r>
-        <w:fldChar w:fldCharType="end"/>
-      </w:r>
-      <w:bookmarkStart w:id="48" w:name="fnref3_1"/>
-      <w:bookmarkEnd w:id="48"/>
-      <w:r>
-        <w:fldChar w:fldCharType="begin"/>
-      </w:r>
-      <w:r>
-        <w:instrText>HYPERLINK "file:///C:\\Users\\LoïcVasile\\Desktop\\BLOC-1-CDC\\yo.docx" \l "fn3"</w:instrText>
-      </w:r>
-      <w:r>
-        <w:fldChar w:fldCharType="separate"/>
-      </w:r>
-      <w:r>
-        <w:rPr>
-          <w:rStyle w:val="Lienhypertexte"/>
-          <w:vertAlign w:val="superscript"/>
-        </w:rPr>
-        <w:t>[3]</w:t>
-      </w:r>
-      <w:r>
-        <w:fldChar w:fldCharType="end"/>
-      </w:r>
-    </w:p>
-    <w:p>
-      <w:pPr>
-        <w:pStyle w:val="Titre1"/>
-      </w:pPr>
-      <w:bookmarkStart w:id="49" w:name="périmètre_fonctionnel_de_l_application"/>
-      <w:bookmarkStart w:id="50" w:name="_Toc214967843"/>
-      <w:bookmarkStart w:id="51" w:name="_Toc215407178"/>
-      <w:r>
-        <w:lastRenderedPageBreak/>
-        <w:t>Périmètre fonctionnel de l’application</w:t>
-      </w:r>
-      <w:bookmarkEnd w:id="49"/>
+        <w:t>Exercices de respiration</w:t>
+      </w:r>
+      <w:r>
+        <w:t> ».</w:t>
+      </w:r>
+    </w:p>
+    <w:p>
+      <w:pPr>
+        <w:pStyle w:val="AprsTitre2"/>
+      </w:pPr>
+      <w:r>
+        <w:t>C</w:t>
+      </w:r>
+      <w:r>
+        <w:t>e module consistera en des exercices de respiration et de cohérence cardiaque</w:t>
+      </w:r>
+      <w:r>
+        <w:t xml:space="preserve"> articulés autour de trois temps : la phase d’inspiration, la phase d’apnée et la phase d’expiration.</w:t>
+      </w:r>
+    </w:p>
+    <w:p>
+      <w:pPr>
+        <w:pStyle w:val="AprsTitre2"/>
+      </w:pPr>
+      <w:r>
+        <w:t xml:space="preserve">L’utilisateur pourra </w:t>
+      </w:r>
+      <w:r>
+        <w:t>configurer son exercice de cohérence cardiaque et le lancer</w:t>
+      </w:r>
+      <w:r>
+        <w:t>. Par exemple, l’exercice de respiration 615 demande à l’utilisateur d’inspirer pendant 6 secondes, de retenir sa respiration pendant 1 secondes puis d’expirer pendant 5 secondes.</w:t>
+      </w:r>
+    </w:p>
+    <w:p>
+      <w:pPr>
+        <w:pStyle w:val="Titre2"/>
+      </w:pPr>
+      <w:bookmarkStart w:id="50" w:name="_Toc214967846"/>
+      <w:bookmarkStart w:id="51" w:name="_Toc216091431"/>
+      <w:r>
+        <w:t>Carte des fonctionnalités par acteur</w:t>
+      </w:r>
       <w:bookmarkEnd w:id="50"/>
       <w:bookmarkEnd w:id="51"/>
     </w:p>
-    <w:p>
-      <w:pPr>
-        <w:pStyle w:val="Titre2"/>
-      </w:pPr>
-      <w:bookmarkStart w:id="52" w:name="_Toc214967844"/>
-      <w:bookmarkStart w:id="53" w:name="_Toc215407179"/>
-      <w:r>
-        <w:t>Modules obligatoires</w:t>
-      </w:r>
-      <w:bookmarkEnd w:id="52"/>
-      <w:bookmarkEnd w:id="53"/>
-    </w:p>
-    <w:p>
-      <w:pPr>
-        <w:ind w:left="180"/>
-      </w:pPr>
-      <w:r>
-        <w:t>[Description détaillée des modules Comptes utilisateurs et Informations qui doivent être systématiquement couverts.]</w:t>
-      </w:r>
-      <w:bookmarkStart w:id="54" w:name="fnref1_9"/>
-      <w:bookmarkEnd w:id="54"/>
-      <w:r>
-        <w:fldChar w:fldCharType="begin"/>
-      </w:r>
-      <w:r>
-        <w:instrText>HYPERLINK "file:///C:\\Users\\LoïcVasile\\Desktop\\BLOC-1-CDC\\yo.docx" \l "fn1"</w:instrText>
-      </w:r>
-      <w:r>
-        <w:fldChar w:fldCharType="separate"/>
-      </w:r>
-      <w:r>
-        <w:rPr>
-          <w:rStyle w:val="Lienhypertexte"/>
-          <w:vertAlign w:val="superscript"/>
-        </w:rPr>
-        <w:t>[1]</w:t>
-      </w:r>
-      <w:r>
-        <w:fldChar w:fldCharType="end"/>
-      </w:r>
-      <w:bookmarkStart w:id="55" w:name="fnref2_5"/>
-      <w:bookmarkEnd w:id="55"/>
-      <w:r>
-        <w:fldChar w:fldCharType="begin"/>
-      </w:r>
-      <w:r>
-        <w:instrText>HYPERLINK "file:///C:\\Users\\LoïcVasile\\Desktop\\BLOC-1-CDC\\yo.docx" \l "fn2"</w:instrText>
-      </w:r>
-      <w:r>
-        <w:fldChar w:fldCharType="separate"/>
-      </w:r>
-      <w:r>
-        <w:rPr>
-          <w:rStyle w:val="Lienhypertexte"/>
-          <w:vertAlign w:val="superscript"/>
-        </w:rPr>
-        <w:t>[2]</w:t>
-      </w:r>
-      <w:r>
-        <w:fldChar w:fldCharType="end"/>
-      </w:r>
-    </w:p>
-    <w:p>
-      <w:pPr>
-        <w:pStyle w:val="Titre2"/>
-      </w:pPr>
-      <w:bookmarkStart w:id="56" w:name="_Toc214967845"/>
-      <w:bookmarkStart w:id="57" w:name="_Toc215407180"/>
-      <w:r>
-        <w:t>Modules optionnels au choix</w:t>
-      </w:r>
-      <w:bookmarkEnd w:id="56"/>
-      <w:bookmarkEnd w:id="57"/>
-    </w:p>
-    <w:p>
-      <w:pPr>
-        <w:ind w:left="180"/>
-      </w:pPr>
-      <w:r>
-        <w:t>[Description des modules Diagnostics, Exercices de respiration, Activités de détente, Tracker d’émotions et de leur caractère optionnel.]</w:t>
-      </w:r>
-      <w:bookmarkStart w:id="58" w:name="fnref2_6"/>
-      <w:bookmarkEnd w:id="58"/>
-      <w:r>
-        <w:fldChar w:fldCharType="begin"/>
-      </w:r>
-      <w:r>
-        <w:instrText>HYPERLINK "file:///C:\\Users\\LoïcVasile\\Desktop\\BLOC-1-CDC\\yo.docx" \l "fn2"</w:instrText>
-      </w:r>
-      <w:r>
-        <w:fldChar w:fldCharType="separate"/>
-      </w:r>
-      <w:r>
-        <w:rPr>
-          <w:rStyle w:val="Lienhypertexte"/>
-          <w:vertAlign w:val="superscript"/>
-        </w:rPr>
-        <w:t>[2]</w:t>
-      </w:r>
-      <w:r>
-        <w:fldChar w:fldCharType="end"/>
-      </w:r>
-      <w:bookmarkStart w:id="59" w:name="fnref1_10"/>
-      <w:bookmarkEnd w:id="59"/>
-      <w:r>
-        <w:fldChar w:fldCharType="begin"/>
-      </w:r>
-      <w:r>
-        <w:instrText>HYPERLINK "file:///C:\\Users\\LoïcVasile\\Desktop\\BLOC-1-CDC\\yo.docx" \l "fn1"</w:instrText>
-      </w:r>
-      <w:r>
-        <w:fldChar w:fldCharType="separate"/>
-      </w:r>
-      <w:r>
-        <w:rPr>
-          <w:rStyle w:val="Lienhypertexte"/>
-          <w:vertAlign w:val="superscript"/>
-        </w:rPr>
-        <w:t>[1]</w:t>
-      </w:r>
-      <w:r>
-        <w:fldChar w:fldCharType="end"/>
-      </w:r>
-    </w:p>
-    <w:p>
-      <w:pPr>
-        <w:pStyle w:val="Titre2"/>
-      </w:pPr>
-      <w:bookmarkStart w:id="60" w:name="_Toc214967846"/>
-      <w:bookmarkStart w:id="61" w:name="_Toc215407181"/>
-      <w:r>
-        <w:t>Carte des fonctionnalités par acteur</w:t>
-      </w:r>
-      <w:bookmarkEnd w:id="60"/>
-      <w:bookmarkEnd w:id="61"/>
-    </w:p>
-    <w:p>
-      <w:pPr>
-        <w:ind w:left="180"/>
-      </w:pPr>
-      <w:r>
-        <w:t>[Tableau/</w:t>
-      </w:r>
-      <w:proofErr w:type="gramStart"/>
-      <w:r>
-        <w:t>listing</w:t>
-      </w:r>
-      <w:proofErr w:type="gramEnd"/>
-      <w:r>
-        <w:t xml:space="preserve"> des fonctionnalités attendues par module et par type d’acteur (front-office / back-office).]</w:t>
-      </w:r>
-      <w:bookmarkStart w:id="62" w:name="fnref1_11"/>
-      <w:bookmarkEnd w:id="62"/>
-      <w:r>
-        <w:fldChar w:fldCharType="begin"/>
-      </w:r>
-      <w:r>
-        <w:instrText>HYPERLINK "file:///C:\\Users\\LoïcVasile\\Desktop\\BLOC-1-CDC\\yo.docx" \l "fn1"</w:instrText>
-      </w:r>
-      <w:r>
-        <w:fldChar w:fldCharType="separate"/>
-      </w:r>
-      <w:r>
-        <w:rPr>
-          <w:rStyle w:val="Lienhypertexte"/>
-          <w:vertAlign w:val="superscript"/>
-        </w:rPr>
-        <w:t>[1]</w:t>
-      </w:r>
-      <w:r>
-        <w:fldChar w:fldCharType="end"/>
-      </w:r>
-      <w:bookmarkStart w:id="63" w:name="fnref2_7"/>
-      <w:bookmarkEnd w:id="63"/>
-      <w:r>
-        <w:fldChar w:fldCharType="begin"/>
-      </w:r>
-      <w:r>
-        <w:instrText>HYPERLINK "file:///C:\\Users\\LoïcVasile\\Desktop\\BLOC-1-CDC\\yo.docx" \l "fn2"</w:instrText>
-      </w:r>
-      <w:r>
-        <w:fldChar w:fldCharType="separate"/>
-      </w:r>
-      <w:r>
-        <w:rPr>
-          <w:rStyle w:val="Lienhypertexte"/>
-          <w:vertAlign w:val="superscript"/>
-        </w:rPr>
-        <w:t>[2]</w:t>
-      </w:r>
-      <w:r>
-        <w:fldChar w:fldCharType="end"/>
-      </w:r>
+    <w:tbl>
+      <w:tblPr>
+        <w:tblStyle w:val="Grilledutableau"/>
+        <w:tblW w:w="0" w:type="auto"/>
+        <w:tblInd w:w="397" w:type="dxa"/>
+        <w:tblCellMar>
+          <w:top w:w="113" w:type="dxa"/>
+          <w:bottom w:w="113" w:type="dxa"/>
+        </w:tblCellMar>
+        <w:tblLook w:val="04A0" w:firstRow="1" w:lastRow="0" w:firstColumn="1" w:lastColumn="0" w:noHBand="0" w:noVBand="1"/>
+      </w:tblPr>
+      <w:tblGrid>
+        <w:gridCol w:w="2891"/>
+        <w:gridCol w:w="2919"/>
+        <w:gridCol w:w="2855"/>
+      </w:tblGrid>
+      <w:tr>
+        <w:trPr>
+          <w:trHeight w:val="567"/>
+        </w:trPr>
+        <w:tc>
+          <w:tcPr>
+            <w:tcW w:w="2891" w:type="dxa"/>
+            <w:vAlign w:val="center"/>
+          </w:tcPr>
+          <w:p>
+            <w:pPr>
+              <w:pStyle w:val="AprsTitre2"/>
+              <w:ind w:left="0"/>
+            </w:pPr>
+            <w:bookmarkStart w:id="52" w:name="fnref1_11"/>
+            <w:bookmarkStart w:id="53" w:name="fnref2_7"/>
+            <w:bookmarkEnd w:id="52"/>
+            <w:bookmarkEnd w:id="53"/>
+            <w:r>
+              <w:t>Module</w:t>
+            </w:r>
+            <w:r>
+              <w:t xml:space="preserve"> fonctionnel</w:t>
+            </w:r>
+          </w:p>
+        </w:tc>
+        <w:tc>
+          <w:tcPr>
+            <w:tcW w:w="2919" w:type="dxa"/>
+            <w:vAlign w:val="center"/>
+          </w:tcPr>
+          <w:p>
+            <w:pPr>
+              <w:pStyle w:val="AprsTitre2"/>
+              <w:ind w:left="0"/>
+            </w:pPr>
+            <w:r>
+              <w:t>Fonctionnalité</w:t>
+            </w:r>
+          </w:p>
+        </w:tc>
+        <w:tc>
+          <w:tcPr>
+            <w:tcW w:w="2855" w:type="dxa"/>
+            <w:vAlign w:val="center"/>
+          </w:tcPr>
+          <w:p>
+            <w:pPr>
+              <w:pStyle w:val="AprsTitre2"/>
+              <w:ind w:left="0"/>
+            </w:pPr>
+            <w:r>
+              <w:t>Acteur</w:t>
+            </w:r>
+          </w:p>
+        </w:tc>
+      </w:tr>
+      <w:tr>
+        <w:tc>
+          <w:tcPr>
+            <w:tcW w:w="2891" w:type="dxa"/>
+            <w:vMerge w:val="restart"/>
+            <w:vAlign w:val="center"/>
+          </w:tcPr>
+          <w:p>
+            <w:pPr>
+              <w:pStyle w:val="AprsTitre2"/>
+              <w:ind w:left="0"/>
+            </w:pPr>
+            <w:r>
+              <w:t>Comptes utilisateurs</w:t>
+            </w:r>
+          </w:p>
+        </w:tc>
+        <w:tc>
+          <w:tcPr>
+            <w:tcW w:w="2919" w:type="dxa"/>
+          </w:tcPr>
+          <w:p>
+            <w:pPr>
+              <w:pStyle w:val="AprsTitre2"/>
+              <w:ind w:left="0"/>
+            </w:pPr>
+            <w:r>
+              <w:t>Création d’un compte utilisateur</w:t>
+            </w:r>
+          </w:p>
+        </w:tc>
+        <w:tc>
+          <w:tcPr>
+            <w:tcW w:w="2855" w:type="dxa"/>
+          </w:tcPr>
+          <w:p>
+            <w:pPr>
+              <w:pStyle w:val="AprsTitre2"/>
+              <w:ind w:left="0"/>
+            </w:pPr>
+            <w:r>
+              <w:t>Utilisateur non connecté</w:t>
+            </w:r>
+          </w:p>
+        </w:tc>
+      </w:tr>
+      <w:tr>
+        <w:tc>
+          <w:tcPr>
+            <w:tcW w:w="2891" w:type="dxa"/>
+            <w:vMerge/>
+          </w:tcPr>
+          <w:p>
+            <w:pPr>
+              <w:pStyle w:val="AprsTitre2"/>
+              <w:ind w:left="0"/>
+            </w:pPr>
+          </w:p>
+        </w:tc>
+        <w:tc>
+          <w:tcPr>
+            <w:tcW w:w="2919" w:type="dxa"/>
+          </w:tcPr>
+          <w:p>
+            <w:pPr>
+              <w:pStyle w:val="AprsTitre2"/>
+              <w:ind w:left="0"/>
+            </w:pPr>
+            <w:r>
+              <w:t>Gestion du compte utilisateur</w:t>
+            </w:r>
+          </w:p>
+        </w:tc>
+        <w:tc>
+          <w:tcPr>
+            <w:tcW w:w="2855" w:type="dxa"/>
+          </w:tcPr>
+          <w:p>
+            <w:pPr>
+              <w:pStyle w:val="AprsTitre2"/>
+              <w:ind w:left="0"/>
+            </w:pPr>
+            <w:r>
+              <w:t>Utilisateur connecté</w:t>
+            </w:r>
+          </w:p>
+          <w:p>
+            <w:pPr>
+              <w:pStyle w:val="AprsTitre2"/>
+              <w:ind w:left="0"/>
+            </w:pPr>
+            <w:r>
+              <w:t>Administrateur</w:t>
+            </w:r>
+          </w:p>
+        </w:tc>
+      </w:tr>
+      <w:tr>
+        <w:tc>
+          <w:tcPr>
+            <w:tcW w:w="2891" w:type="dxa"/>
+            <w:vMerge/>
+          </w:tcPr>
+          <w:p>
+            <w:pPr>
+              <w:pStyle w:val="AprsTitre2"/>
+              <w:ind w:left="0"/>
+            </w:pPr>
+          </w:p>
+        </w:tc>
+        <w:tc>
+          <w:tcPr>
+            <w:tcW w:w="2919" w:type="dxa"/>
+          </w:tcPr>
+          <w:p>
+            <w:pPr>
+              <w:pStyle w:val="AprsTitre2"/>
+              <w:ind w:left="0"/>
+            </w:pPr>
+            <w:r>
+              <w:t>Création et gestion de comptes utilisateurs et administrateurs</w:t>
+            </w:r>
+          </w:p>
+        </w:tc>
+        <w:tc>
+          <w:tcPr>
+            <w:tcW w:w="2855" w:type="dxa"/>
+          </w:tcPr>
+          <w:p>
+            <w:pPr>
+              <w:pStyle w:val="AprsTitre2"/>
+              <w:ind w:left="0"/>
+            </w:pPr>
+            <w:r>
+              <w:t>Administrateur</w:t>
+            </w:r>
+          </w:p>
+        </w:tc>
+      </w:tr>
+      <w:tr>
+        <w:tc>
+          <w:tcPr>
+            <w:tcW w:w="2891" w:type="dxa"/>
+            <w:vMerge/>
+          </w:tcPr>
+          <w:p>
+            <w:pPr>
+              <w:pStyle w:val="AprsTitre2"/>
+              <w:ind w:left="0"/>
+            </w:pPr>
+          </w:p>
+        </w:tc>
+        <w:tc>
+          <w:tcPr>
+            <w:tcW w:w="2919" w:type="dxa"/>
+          </w:tcPr>
+          <w:p>
+            <w:pPr>
+              <w:pStyle w:val="AprsTitre2"/>
+              <w:ind w:left="0"/>
+            </w:pPr>
+            <w:r>
+              <w:t>Désactivation / Suppression d’un compte utilisateur</w:t>
+            </w:r>
+          </w:p>
+        </w:tc>
+        <w:tc>
+          <w:tcPr>
+            <w:tcW w:w="2855" w:type="dxa"/>
+          </w:tcPr>
+          <w:p>
+            <w:pPr>
+              <w:pStyle w:val="AprsTitre2"/>
+              <w:ind w:left="0"/>
+            </w:pPr>
+            <w:r>
+              <w:t>Administrateur</w:t>
+            </w:r>
+          </w:p>
+        </w:tc>
+      </w:tr>
+      <w:tr>
+        <w:tc>
+          <w:tcPr>
+            <w:tcW w:w="2891" w:type="dxa"/>
+            <w:vMerge/>
+          </w:tcPr>
+          <w:p>
+            <w:pPr>
+              <w:pStyle w:val="AprsTitre2"/>
+              <w:ind w:left="0"/>
+            </w:pPr>
+          </w:p>
+        </w:tc>
+        <w:tc>
+          <w:tcPr>
+            <w:tcW w:w="2919" w:type="dxa"/>
+          </w:tcPr>
+          <w:p>
+            <w:pPr>
+              <w:pStyle w:val="AprsTitre2"/>
+              <w:ind w:left="0"/>
+            </w:pPr>
+            <w:r>
+              <w:t>Réinitialisation de son mot de passe</w:t>
+            </w:r>
+          </w:p>
+        </w:tc>
+        <w:tc>
+          <w:tcPr>
+            <w:tcW w:w="2855" w:type="dxa"/>
+          </w:tcPr>
+          <w:p>
+            <w:pPr>
+              <w:pStyle w:val="AprsTitre2"/>
+              <w:ind w:left="0"/>
+            </w:pPr>
+            <w:r>
+              <w:t>Utilisateur connecté</w:t>
+            </w:r>
+          </w:p>
+          <w:p>
+            <w:pPr>
+              <w:pStyle w:val="AprsTitre2"/>
+              <w:ind w:left="0"/>
+            </w:pPr>
+            <w:r>
+              <w:t>Administrateur</w:t>
+            </w:r>
+          </w:p>
+        </w:tc>
+      </w:tr>
+      <w:tr>
+        <w:tc>
+          <w:tcPr>
+            <w:tcW w:w="2891" w:type="dxa"/>
+            <w:vMerge w:val="restart"/>
+            <w:vAlign w:val="center"/>
+          </w:tcPr>
+          <w:p>
+            <w:pPr>
+              <w:pStyle w:val="AprsTitre2"/>
+              <w:ind w:left="0"/>
+            </w:pPr>
+            <w:r>
+              <w:t>Informations</w:t>
+            </w:r>
+          </w:p>
+        </w:tc>
+        <w:tc>
+          <w:tcPr>
+            <w:tcW w:w="2919" w:type="dxa"/>
+          </w:tcPr>
+          <w:p>
+            <w:pPr>
+              <w:pStyle w:val="AprsTitre2"/>
+              <w:ind w:left="0"/>
+            </w:pPr>
+            <w:r>
+              <w:t>Affichage des menus et pages de contenu</w:t>
+            </w:r>
+          </w:p>
+        </w:tc>
+        <w:tc>
+          <w:tcPr>
+            <w:tcW w:w="2855" w:type="dxa"/>
+          </w:tcPr>
+          <w:p>
+            <w:pPr>
+              <w:pStyle w:val="AprsTitre2"/>
+              <w:ind w:left="0"/>
+            </w:pPr>
+            <w:r>
+              <w:t>Utilisateur non connecté</w:t>
+            </w:r>
+          </w:p>
+          <w:p>
+            <w:pPr>
+              <w:pStyle w:val="AprsTitre2"/>
+              <w:ind w:left="0"/>
+            </w:pPr>
+            <w:r>
+              <w:t>Utilisateur connecté</w:t>
+            </w:r>
+          </w:p>
+          <w:p>
+            <w:pPr>
+              <w:pStyle w:val="AprsTitre2"/>
+              <w:ind w:left="0"/>
+            </w:pPr>
+            <w:r>
+              <w:t>Administrateur</w:t>
+            </w:r>
+          </w:p>
+        </w:tc>
+      </w:tr>
+      <w:tr>
+        <w:tc>
+          <w:tcPr>
+            <w:tcW w:w="2891" w:type="dxa"/>
+            <w:vMerge/>
+          </w:tcPr>
+          <w:p>
+            <w:pPr>
+              <w:pStyle w:val="AprsTitre2"/>
+              <w:ind w:left="0"/>
+            </w:pPr>
+          </w:p>
+        </w:tc>
+        <w:tc>
+          <w:tcPr>
+            <w:tcW w:w="2919" w:type="dxa"/>
+          </w:tcPr>
+          <w:p>
+            <w:pPr>
+              <w:pStyle w:val="AprsTitre2"/>
+              <w:ind w:left="0"/>
+            </w:pPr>
+            <w:r>
+              <w:t>Modification des contenus des menus et pages d’information</w:t>
+            </w:r>
+          </w:p>
+        </w:tc>
+        <w:tc>
+          <w:tcPr>
+            <w:tcW w:w="2855" w:type="dxa"/>
+          </w:tcPr>
+          <w:p>
+            <w:pPr>
+              <w:pStyle w:val="AprsTitre2"/>
+              <w:ind w:left="0"/>
+            </w:pPr>
+            <w:r>
+              <w:t>Administrateur</w:t>
+            </w:r>
+          </w:p>
+        </w:tc>
+      </w:tr>
+      <w:tr>
+        <w:tc>
+          <w:tcPr>
+            <w:tcW w:w="2891" w:type="dxa"/>
+            <w:vMerge w:val="restart"/>
+            <w:vAlign w:val="center"/>
+          </w:tcPr>
+          <w:p>
+            <w:pPr>
+              <w:pStyle w:val="AprsTitre2"/>
+              <w:ind w:left="0"/>
+            </w:pPr>
+            <w:r>
+              <w:t>Exercices de respiration</w:t>
+            </w:r>
+          </w:p>
+        </w:tc>
+        <w:tc>
+          <w:tcPr>
+            <w:tcW w:w="2919" w:type="dxa"/>
+          </w:tcPr>
+          <w:p>
+            <w:pPr>
+              <w:pStyle w:val="AprsTitre2"/>
+              <w:ind w:left="0"/>
+            </w:pPr>
+            <w:r>
+              <w:t>Configurer l’exercice de cohérence cardiaque</w:t>
+            </w:r>
+          </w:p>
+        </w:tc>
+        <w:tc>
+          <w:tcPr>
+            <w:tcW w:w="2855" w:type="dxa"/>
+          </w:tcPr>
+          <w:p>
+            <w:pPr>
+              <w:pStyle w:val="AprsTitre2"/>
+              <w:ind w:left="0"/>
+            </w:pPr>
+            <w:r>
+              <w:t>Utilisateur non connecté</w:t>
+            </w:r>
+          </w:p>
+          <w:p>
+            <w:pPr>
+              <w:pStyle w:val="AprsTitre2"/>
+              <w:ind w:left="0"/>
+            </w:pPr>
+            <w:r>
+              <w:t>Utilisateur connecté</w:t>
+            </w:r>
+          </w:p>
+          <w:p>
+            <w:pPr>
+              <w:pStyle w:val="AprsTitre2"/>
+              <w:ind w:left="0"/>
+            </w:pPr>
+            <w:r>
+              <w:t>Administrateur</w:t>
+            </w:r>
+          </w:p>
+        </w:tc>
+      </w:tr>
+      <w:tr>
+        <w:tc>
+          <w:tcPr>
+            <w:tcW w:w="2891" w:type="dxa"/>
+            <w:vMerge/>
+          </w:tcPr>
+          <w:p>
+            <w:pPr>
+              <w:pStyle w:val="AprsTitre2"/>
+              <w:ind w:left="0"/>
+            </w:pPr>
+          </w:p>
+        </w:tc>
+        <w:tc>
+          <w:tcPr>
+            <w:tcW w:w="2919" w:type="dxa"/>
+          </w:tcPr>
+          <w:p>
+            <w:pPr>
+              <w:pStyle w:val="AprsTitre2"/>
+              <w:ind w:left="0"/>
+            </w:pPr>
+            <w:r>
+              <w:t>Lancer l’exercice de cohérence cardiaque</w:t>
+            </w:r>
+          </w:p>
+        </w:tc>
+        <w:tc>
+          <w:tcPr>
+            <w:tcW w:w="2855" w:type="dxa"/>
+          </w:tcPr>
+          <w:p>
+            <w:pPr>
+              <w:pStyle w:val="AprsTitre2"/>
+              <w:ind w:left="0"/>
+            </w:pPr>
+            <w:r>
+              <w:t>Utilisateur non connecté</w:t>
+            </w:r>
+          </w:p>
+          <w:p>
+            <w:pPr>
+              <w:pStyle w:val="AprsTitre2"/>
+              <w:ind w:left="0"/>
+            </w:pPr>
+            <w:r>
+              <w:t>Utilisateur connecté</w:t>
+            </w:r>
+          </w:p>
+          <w:p>
+            <w:pPr>
+              <w:pStyle w:val="AprsTitre2"/>
+              <w:ind w:left="0"/>
+            </w:pPr>
+            <w:r>
+              <w:t>Administrateur</w:t>
+            </w:r>
+          </w:p>
+        </w:tc>
+      </w:tr>
+    </w:tbl>
+    <w:p>
+      <w:pPr>
+        <w:pStyle w:val="AprsTitre2"/>
+      </w:pPr>
     </w:p>
     <w:p>
       <w:pPr>
         <w:pStyle w:val="Titre1"/>
       </w:pPr>
-      <w:bookmarkStart w:id="64" w:name="spécifications_fonctionnelles_détaillées"/>
-      <w:bookmarkStart w:id="65" w:name="_Toc214967847"/>
-      <w:bookmarkStart w:id="66" w:name="_Toc215407182"/>
+      <w:bookmarkStart w:id="54" w:name="spécifications_fonctionnelles_détaillées"/>
+      <w:bookmarkStart w:id="55" w:name="_Toc214967847"/>
+      <w:bookmarkStart w:id="56" w:name="_Toc216091432"/>
       <w:r>
         <w:lastRenderedPageBreak/>
         <w:t>Spécifications fonctionnelles détaillées</w:t>
       </w:r>
+      <w:bookmarkEnd w:id="54"/>
+      <w:bookmarkEnd w:id="55"/>
+      <w:bookmarkEnd w:id="56"/>
+    </w:p>
+    <w:p>
+      <w:pPr>
+        <w:pStyle w:val="Titre2"/>
+      </w:pPr>
+      <w:bookmarkStart w:id="57" w:name="_Toc214967848"/>
+      <w:bookmarkStart w:id="58" w:name="_Toc216091433"/>
+      <w:r>
+        <w:t>Comptes utilisateurs</w:t>
+      </w:r>
+      <w:bookmarkEnd w:id="57"/>
+      <w:bookmarkEnd w:id="58"/>
+    </w:p>
+    <w:p>
+      <w:pPr>
+        <w:pStyle w:val="AprsTitre2"/>
+      </w:pPr>
+      <w:r>
+        <w:t>[Description des écrans, règles de gestion et scénarios pour la création, gestion, désactivation et réinitialisation de comptes.]</w:t>
+      </w:r>
+      <w:bookmarkStart w:id="59" w:name="fnref2_8"/>
+      <w:bookmarkStart w:id="60" w:name="fnref1_12"/>
+      <w:bookmarkEnd w:id="59"/>
+      <w:bookmarkEnd w:id="60"/>
+    </w:p>
+    <w:p>
+      <w:pPr>
+        <w:pStyle w:val="Titre2"/>
+      </w:pPr>
+      <w:bookmarkStart w:id="61" w:name="_Toc214967849"/>
+      <w:bookmarkStart w:id="62" w:name="_Toc216091434"/>
+      <w:r>
+        <w:t>Gestion des contenus d’information</w:t>
+      </w:r>
+      <w:bookmarkEnd w:id="61"/>
+      <w:bookmarkEnd w:id="62"/>
+    </w:p>
+    <w:p>
+      <w:pPr>
+        <w:pStyle w:val="AprsTitre2"/>
+      </w:pPr>
+      <w:r>
+        <w:t>[Spécification des menus, pages d’information, droits d’édition et affichage côté utilisateur.]</w:t>
+      </w:r>
+      <w:bookmarkStart w:id="63" w:name="fnref1_13"/>
+      <w:bookmarkStart w:id="64" w:name="fnref2_9"/>
+      <w:bookmarkEnd w:id="63"/>
       <w:bookmarkEnd w:id="64"/>
+    </w:p>
+    <w:p>
+      <w:pPr>
+        <w:pStyle w:val="Titre2"/>
+      </w:pPr>
+      <w:bookmarkStart w:id="65" w:name="_Toc214967850"/>
+      <w:bookmarkStart w:id="66" w:name="_Toc216091435"/>
+      <w:r>
+        <w:t>Diagnostic de stress</w:t>
+      </w:r>
       <w:bookmarkEnd w:id="65"/>
       <w:bookmarkEnd w:id="66"/>
     </w:p>
     <w:p>
       <w:pPr>
-        <w:pStyle w:val="Titre2"/>
-      </w:pPr>
-      <w:bookmarkStart w:id="67" w:name="_Toc214967848"/>
-      <w:bookmarkStart w:id="68" w:name="_Toc215407183"/>
-      <w:r>
-        <w:t>Comptes utilisateurs</w:t>
-      </w:r>
+        <w:pStyle w:val="AprsTitre2"/>
+      </w:pPr>
+      <w:r>
+        <w:t>[Description du questionnaire, du calcul de score, de l’affichage des résultats et de la configuration par l’administrateur.]</w:t>
+      </w:r>
+      <w:bookmarkStart w:id="67" w:name="fnref2_10"/>
+      <w:bookmarkStart w:id="68" w:name="fnref1_14"/>
       <w:bookmarkEnd w:id="67"/>
       <w:bookmarkEnd w:id="68"/>
     </w:p>
     <w:p>
       <w:pPr>
-        <w:ind w:left="180"/>
-      </w:pPr>
-      <w:r>
-        <w:t>[Description des écrans, règles de gestion et scénarios pour la création, gestion, désactivation et réinitialisation de comptes.]</w:t>
-      </w:r>
-      <w:bookmarkStart w:id="69" w:name="fnref2_8"/>
+        <w:pStyle w:val="Titre2"/>
+      </w:pPr>
+      <w:bookmarkStart w:id="69" w:name="_Toc214967851"/>
+      <w:bookmarkStart w:id="70" w:name="_Toc216091436"/>
+      <w:r>
+        <w:t>Exercices de respiration</w:t>
+      </w:r>
       <w:bookmarkEnd w:id="69"/>
-      <w:r>
-        <w:fldChar w:fldCharType="begin"/>
-      </w:r>
-      <w:r>
-        <w:instrText>HYPERLINK "file:///C:\\Users\\LoïcVasile\\Desktop\\BLOC-1-CDC\\yo.docx" \l "fn2"</w:instrText>
-      </w:r>
-      <w:r>
-        <w:fldChar w:fldCharType="separate"/>
-      </w:r>
-      <w:r>
-        <w:rPr>
-          <w:rStyle w:val="Lienhypertexte"/>
-          <w:vertAlign w:val="superscript"/>
-        </w:rPr>
-        <w:t>[2]</w:t>
-      </w:r>
-      <w:r>
-        <w:fldChar w:fldCharType="end"/>
-      </w:r>
-      <w:bookmarkStart w:id="70" w:name="fnref1_12"/>
       <w:bookmarkEnd w:id="70"/>
-      <w:r>
-        <w:fldChar w:fldCharType="begin"/>
-      </w:r>
-      <w:r>
-        <w:instrText>HYPERLINK "file:///C:\\Users\\LoïcVasile\\Desktop\\BLOC-1-CDC\\yo.docx" \l "fn1"</w:instrText>
-      </w:r>
-      <w:r>
-        <w:fldChar w:fldCharType="separate"/>
-      </w:r>
-      <w:r>
-        <w:rPr>
-          <w:rStyle w:val="Lienhypertexte"/>
-          <w:vertAlign w:val="superscript"/>
-        </w:rPr>
-        <w:t>[1]</w:t>
-      </w:r>
-      <w:r>
-        <w:fldChar w:fldCharType="end"/>
-      </w:r>
+    </w:p>
+    <w:p>
+      <w:pPr>
+        <w:pStyle w:val="AprsTitre2"/>
+      </w:pPr>
+      <w:r>
+        <w:t>[Spécification des configurations de cohérence cardiaque (durées) et des interfaces de lancement des exercices.]</w:t>
+      </w:r>
+      <w:bookmarkStart w:id="71" w:name="fnref1_15"/>
+      <w:bookmarkEnd w:id="71"/>
     </w:p>
     <w:p>
       <w:pPr>
         <w:pStyle w:val="Titre2"/>
       </w:pPr>
-      <w:bookmarkStart w:id="71" w:name="_Toc214967849"/>
-      <w:bookmarkStart w:id="72" w:name="_Toc215407184"/>
-      <w:r>
-        <w:t>Gestion des contenus d’information</w:t>
-      </w:r>
-      <w:bookmarkEnd w:id="71"/>
+      <w:bookmarkStart w:id="72" w:name="_Toc214967852"/>
+      <w:bookmarkStart w:id="73" w:name="_Toc216091437"/>
+      <w:r>
+        <w:t>Activités de détente</w:t>
+      </w:r>
       <w:bookmarkEnd w:id="72"/>
-    </w:p>
-    <w:p>
-      <w:pPr>
-        <w:ind w:left="180"/>
-      </w:pPr>
-      <w:r>
-        <w:t>[Spécification des menus, pages d’information, droits d’édition et affichage côté utilisateur.]</w:t>
-      </w:r>
-      <w:bookmarkStart w:id="73" w:name="fnref1_13"/>
       <w:bookmarkEnd w:id="73"/>
-      <w:r>
-        <w:fldChar w:fldCharType="begin"/>
-      </w:r>
-      <w:r>
-        <w:instrText>HYPERLINK "file:///C:\\Users\\LoïcVasile\\Desktop\\BLOC-1-CDC\\yo.docx" \l "fn1"</w:instrText>
-      </w:r>
-      <w:r>
-        <w:fldChar w:fldCharType="separate"/>
-      </w:r>
-      <w:r>
-        <w:rPr>
-          <w:rStyle w:val="Lienhypertexte"/>
-          <w:vertAlign w:val="superscript"/>
-        </w:rPr>
-        <w:t>[1]</w:t>
-      </w:r>
-      <w:r>
-        <w:fldChar w:fldCharType="end"/>
-      </w:r>
-      <w:bookmarkStart w:id="74" w:name="fnref2_9"/>
+    </w:p>
+    <w:p>
+      <w:pPr>
+        <w:pStyle w:val="AprsTitre2"/>
+      </w:pPr>
+      <w:r>
+        <w:t>[Description du catalogue, filtres, consultation, favoris et gestion des activités par l’administrateur.]</w:t>
+      </w:r>
+      <w:bookmarkStart w:id="74" w:name="fnref2_11"/>
+      <w:bookmarkStart w:id="75" w:name="fnref1_16"/>
       <w:bookmarkEnd w:id="74"/>
-      <w:r>
-        <w:fldChar w:fldCharType="begin"/>
-      </w:r>
-      <w:r>
-        <w:instrText>HYPERLINK "file:///C:\\Users\\LoïcVasile\\Desktop\\BLOC-1-CDC\\yo.docx" \l "fn2"</w:instrText>
-      </w:r>
-      <w:r>
-        <w:fldChar w:fldCharType="separate"/>
-      </w:r>
-      <w:r>
-        <w:rPr>
-          <w:rStyle w:val="Lienhypertexte"/>
-          <w:vertAlign w:val="superscript"/>
-        </w:rPr>
-        <w:t>[2]</w:t>
-      </w:r>
-      <w:r>
-        <w:fldChar w:fldCharType="end"/>
-      </w:r>
+      <w:bookmarkEnd w:id="75"/>
     </w:p>
     <w:p>
       <w:pPr>
         <w:pStyle w:val="Titre2"/>
       </w:pPr>
-      <w:bookmarkStart w:id="75" w:name="_Toc214967850"/>
-      <w:bookmarkStart w:id="76" w:name="_Toc215407185"/>
-      <w:r>
-        <w:t>Diagnostic de stress</w:t>
-      </w:r>
-      <w:bookmarkEnd w:id="75"/>
+      <w:bookmarkStart w:id="76" w:name="_Toc214967853"/>
+      <w:bookmarkStart w:id="77" w:name="_Toc216091438"/>
+      <w:r>
+        <w:t>Tracker d’émotions</w:t>
+      </w:r>
       <w:bookmarkEnd w:id="76"/>
-    </w:p>
-    <w:p>
-      <w:pPr>
-        <w:ind w:left="180"/>
-      </w:pPr>
-      <w:r>
-        <w:t>[Description du questionnaire, du calcul de score, de l’affichage des résultats et de la configuration par l’administrateur.]</w:t>
-      </w:r>
-      <w:bookmarkStart w:id="77" w:name="fnref2_10"/>
       <w:bookmarkEnd w:id="77"/>
-      <w:r>
-        <w:fldChar w:fldCharType="begin"/>
-      </w:r>
-      <w:r>
-        <w:instrText>HYPERLINK "file:///C:\\Users\\LoïcVasile\\Desktop\\BLOC-1-CDC\\yo.docx" \l "fn2"</w:instrText>
-      </w:r>
-      <w:r>
-        <w:fldChar w:fldCharType="separate"/>
-      </w:r>
-      <w:r>
-        <w:rPr>
-          <w:rStyle w:val="Lienhypertexte"/>
-          <w:vertAlign w:val="superscript"/>
-        </w:rPr>
-        <w:t>[2]</w:t>
-      </w:r>
-      <w:r>
-        <w:fldChar w:fldCharType="end"/>
-      </w:r>
-      <w:bookmarkStart w:id="78" w:name="fnref1_14"/>
+    </w:p>
+    <w:p>
+      <w:pPr>
+        <w:pStyle w:val="AprsTitre2"/>
+      </w:pPr>
+      <w:r>
+        <w:t>[Spécification du journal de bord, des opérations CRUD sur les entrées et des rapports d’émotions dans le temps.]</w:t>
+      </w:r>
+      <w:bookmarkStart w:id="78" w:name="fnref1_17"/>
+      <w:bookmarkStart w:id="79" w:name="fnref2_12"/>
       <w:bookmarkEnd w:id="78"/>
-      <w:r>
-        <w:fldChar w:fldCharType="begin"/>
-      </w:r>
-      <w:r>
-        <w:instrText>HYPERLINK "file:///C:\\Users\\LoïcVasile\\Desktop\\BLOC-1-CDC\\yo.docx" \l "fn1"</w:instrText>
-      </w:r>
-      <w:r>
-        <w:fldChar w:fldCharType="separate"/>
-      </w:r>
-      <w:r>
-        <w:rPr>
-          <w:rStyle w:val="Lienhypertexte"/>
-          <w:vertAlign w:val="superscript"/>
-        </w:rPr>
-        <w:t>[1]</w:t>
-      </w:r>
-      <w:r>
-        <w:fldChar w:fldCharType="end"/>
-      </w:r>
+      <w:bookmarkEnd w:id="79"/>
+    </w:p>
+    <w:p>
+      <w:pPr>
+        <w:pStyle w:val="Titre1"/>
+      </w:pPr>
+      <w:bookmarkStart w:id="80" w:name="priorisation_des_fonctionnalités"/>
+      <w:bookmarkStart w:id="81" w:name="_Toc214967854"/>
+      <w:bookmarkStart w:id="82" w:name="_Toc216091439"/>
+      <w:r>
+        <w:lastRenderedPageBreak/>
+        <w:t>Priorisation des fonctionnalités</w:t>
+      </w:r>
+      <w:bookmarkEnd w:id="80"/>
+      <w:bookmarkEnd w:id="81"/>
+      <w:bookmarkEnd w:id="82"/>
     </w:p>
     <w:p>
       <w:pPr>
         <w:pStyle w:val="Titre2"/>
       </w:pPr>
-      <w:bookmarkStart w:id="79" w:name="_Toc214967851"/>
-      <w:bookmarkStart w:id="80" w:name="_Toc215407186"/>
-      <w:r>
-        <w:t>Exercices de respiration</w:t>
-      </w:r>
-      <w:bookmarkEnd w:id="79"/>
-      <w:bookmarkEnd w:id="80"/>
-    </w:p>
-    <w:p>
-      <w:pPr>
-        <w:ind w:left="180"/>
-      </w:pPr>
-      <w:r>
-        <w:t>[Spécification des configurations de cohérence cardiaque (durées) et des interfaces de lancement des exercices.]</w:t>
-      </w:r>
-      <w:bookmarkStart w:id="81" w:name="fnref1_15"/>
-      <w:bookmarkEnd w:id="81"/>
-      <w:r>
-        <w:fldChar w:fldCharType="begin"/>
-      </w:r>
-      <w:r>
-        <w:instrText>HYPERLINK "file:///C:\\Users\\LoïcVasile\\Desktop\\BLOC-1-CDC\\yo.docx" \l "fn1"</w:instrText>
-      </w:r>
-      <w:r>
-        <w:fldChar w:fldCharType="separate"/>
-      </w:r>
-      <w:r>
-        <w:rPr>
-          <w:rStyle w:val="Lienhypertexte"/>
-          <w:vertAlign w:val="superscript"/>
-        </w:rPr>
-        <w:t>[1]</w:t>
-      </w:r>
-      <w:r>
-        <w:fldChar w:fldCharType="end"/>
-      </w:r>
+      <w:bookmarkStart w:id="83" w:name="_Toc214967855"/>
+      <w:bookmarkStart w:id="84" w:name="_Toc216091440"/>
+      <w:r>
+        <w:t>Grille de priorisation par fonctionnalité</w:t>
+      </w:r>
+      <w:bookmarkEnd w:id="83"/>
+      <w:bookmarkEnd w:id="84"/>
+    </w:p>
+    <w:p>
+      <w:pPr>
+        <w:pStyle w:val="AprsTitre2"/>
+      </w:pPr>
+      <w:r>
+        <w:t>[Présentation de la grille chiffrée (complexité, valeur ajoutée, nécessité, interdépendance) et du total par fonction.]</w:t>
+      </w:r>
+      <w:bookmarkStart w:id="85" w:name="fnref4_1"/>
+      <w:bookmarkEnd w:id="85"/>
     </w:p>
     <w:p>
       <w:pPr>
         <w:pStyle w:val="Titre2"/>
       </w:pPr>
-      <w:bookmarkStart w:id="82" w:name="_Toc214967852"/>
-      <w:bookmarkStart w:id="83" w:name="_Toc215407187"/>
-      <w:r>
-        <w:t>Activités de détente</w:t>
-      </w:r>
-      <w:bookmarkEnd w:id="82"/>
-      <w:bookmarkEnd w:id="83"/>
-    </w:p>
-    <w:p>
-      <w:pPr>
-        <w:ind w:left="180"/>
-      </w:pPr>
-      <w:r>
-        <w:t>[Description du catalogue, filtres, consultation, favoris et gestion des activités par l’administrateur.]</w:t>
-      </w:r>
-      <w:bookmarkStart w:id="84" w:name="fnref2_11"/>
-      <w:bookmarkEnd w:id="84"/>
-      <w:r>
-        <w:fldChar w:fldCharType="begin"/>
-      </w:r>
-      <w:r>
-        <w:instrText>HYPERLINK "file:///C:\\Users\\LoïcVasile\\Desktop\\BLOC-1-CDC\\yo.docx" \l "fn2"</w:instrText>
-      </w:r>
-      <w:r>
-        <w:fldChar w:fldCharType="separate"/>
-      </w:r>
-      <w:r>
-        <w:rPr>
-          <w:rStyle w:val="Lienhypertexte"/>
-          <w:vertAlign w:val="superscript"/>
-        </w:rPr>
-        <w:t>[2]</w:t>
-      </w:r>
-      <w:r>
-        <w:fldChar w:fldCharType="end"/>
-      </w:r>
-      <w:bookmarkStart w:id="85" w:name="fnref1_16"/>
-      <w:bookmarkEnd w:id="85"/>
-      <w:r>
-        <w:fldChar w:fldCharType="begin"/>
-      </w:r>
-      <w:r>
-        <w:instrText>HYPERLINK "file:///C:\\Users\\LoïcVasile\\Desktop\\BLOC-1-CDC\\yo.docx" \l "fn1"</w:instrText>
-      </w:r>
-      <w:r>
-        <w:fldChar w:fldCharType="separate"/>
-      </w:r>
-      <w:r>
-        <w:rPr>
-          <w:rStyle w:val="Lienhypertexte"/>
-          <w:vertAlign w:val="superscript"/>
-        </w:rPr>
-        <w:t>[1]</w:t>
-      </w:r>
-      <w:r>
-        <w:fldChar w:fldCharType="end"/>
-      </w:r>
-    </w:p>
-    <w:p>
-      <w:pPr>
-        <w:pStyle w:val="Titre2"/>
-      </w:pPr>
-      <w:bookmarkStart w:id="86" w:name="_Toc214967853"/>
-      <w:bookmarkStart w:id="87" w:name="_Toc215407188"/>
-      <w:r>
-        <w:t>Tracker d’émotions</w:t>
+      <w:bookmarkStart w:id="86" w:name="_Toc214967856"/>
+      <w:bookmarkStart w:id="87" w:name="_Toc216091441"/>
+      <w:r>
+        <w:t>Roadmap fonctionnelle par lots</w:t>
       </w:r>
       <w:bookmarkEnd w:id="86"/>
       <w:bookmarkEnd w:id="87"/>
     </w:p>
     <w:p>
       <w:pPr>
-        <w:ind w:left="180"/>
-      </w:pPr>
-      <w:r>
-        <w:t>[Spécification du journal de bord, des opérations CRUD sur les entrées et des rapports d’émotions dans le temps.]</w:t>
-      </w:r>
-      <w:bookmarkStart w:id="88" w:name="fnref1_17"/>
+        <w:pStyle w:val="AprsTitre2"/>
+      </w:pPr>
+      <w:r>
+        <w:t>[Organisation des fonctionnalités en lots de réalisation cohérents en fonction des scores de priorité.]</w:t>
+      </w:r>
+      <w:bookmarkStart w:id="88" w:name="fnref4_2"/>
       <w:bookmarkEnd w:id="88"/>
-      <w:r>
-        <w:fldChar w:fldCharType="begin"/>
-      </w:r>
-      <w:r>
-        <w:instrText>HYPERLINK "file:///C:\\Users\\LoïcVasile\\Desktop\\BLOC-1-CDC\\yo.docx" \l "fn1"</w:instrText>
-      </w:r>
-      <w:r>
-        <w:fldChar w:fldCharType="separate"/>
-      </w:r>
-      <w:r>
-        <w:rPr>
-          <w:rStyle w:val="Lienhypertexte"/>
-          <w:vertAlign w:val="superscript"/>
-        </w:rPr>
-        <w:t>[1]</w:t>
-      </w:r>
-      <w:r>
-        <w:fldChar w:fldCharType="end"/>
-      </w:r>
-      <w:bookmarkStart w:id="89" w:name="fnref2_12"/>
+    </w:p>
+    <w:p>
+      <w:pPr>
+        <w:pStyle w:val="Titre1"/>
+      </w:pPr>
+      <w:bookmarkStart w:id="89" w:name="ergonomie_et_identité_graphique"/>
+      <w:bookmarkStart w:id="90" w:name="_Toc214967857"/>
+      <w:bookmarkStart w:id="91" w:name="_Toc216091442"/>
+      <w:r>
+        <w:lastRenderedPageBreak/>
+        <w:t>Ergonomie et identité graphique</w:t>
+      </w:r>
       <w:bookmarkEnd w:id="89"/>
-      <w:r>
-        <w:fldChar w:fldCharType="begin"/>
-      </w:r>
-      <w:r>
-        <w:instrText>HYPERLINK "file:///C:\\Users\\LoïcVasile\\Desktop\\BLOC-1-CDC\\yo.docx" \l "fn2"</w:instrText>
-      </w:r>
-      <w:r>
-        <w:fldChar w:fldCharType="separate"/>
-      </w:r>
-      <w:r>
-        <w:rPr>
-          <w:rStyle w:val="Lienhypertexte"/>
-          <w:vertAlign w:val="superscript"/>
-        </w:rPr>
-        <w:t>[2]</w:t>
-      </w:r>
-      <w:r>
-        <w:fldChar w:fldCharType="end"/>
-      </w:r>
-    </w:p>
-    <w:p>
-      <w:pPr>
-        <w:pStyle w:val="Titre1"/>
-      </w:pPr>
-      <w:bookmarkStart w:id="90" w:name="priorisation_des_fonctionnalités"/>
-      <w:bookmarkStart w:id="91" w:name="_Toc214967854"/>
-      <w:bookmarkStart w:id="92" w:name="_Toc215407189"/>
-      <w:r>
-        <w:lastRenderedPageBreak/>
-        <w:t>Priorisation des fonctionnalités</w:t>
-      </w:r>
       <w:bookmarkEnd w:id="90"/>
       <w:bookmarkEnd w:id="91"/>
+    </w:p>
+    <w:p>
+      <w:pPr>
+        <w:pStyle w:val="Titre2"/>
+      </w:pPr>
+      <w:bookmarkStart w:id="92" w:name="_Toc214967858"/>
+      <w:bookmarkStart w:id="93" w:name="_Toc216091443"/>
+      <w:r>
+        <w:t>Principes ergonomiques généraux</w:t>
+      </w:r>
       <w:bookmarkEnd w:id="92"/>
+      <w:bookmarkEnd w:id="93"/>
+    </w:p>
+    <w:p>
+      <w:pPr>
+        <w:pStyle w:val="AprsTitre2"/>
+      </w:pPr>
+      <w:r>
+        <w:t>[Définition des principes d’accessibilité, lisibilité et simplicité adaptés à un public large.]</w:t>
+      </w:r>
+      <w:bookmarkStart w:id="94" w:name="fnref1_18"/>
+      <w:bookmarkEnd w:id="94"/>
     </w:p>
     <w:p>
       <w:pPr>
         <w:pStyle w:val="Titre2"/>
       </w:pPr>
-      <w:bookmarkStart w:id="93" w:name="_Toc214967855"/>
-      <w:bookmarkStart w:id="94" w:name="_Toc215407190"/>
-      <w:r>
-        <w:t>Grille de priorisation par fonctionnalité</w:t>
-      </w:r>
-      <w:bookmarkEnd w:id="93"/>
-      <w:bookmarkEnd w:id="94"/>
-    </w:p>
-    <w:p>
-      <w:pPr>
-        <w:ind w:left="180"/>
-      </w:pPr>
-      <w:r>
-        <w:t>[Présentation de la grille chiffrée (complexité, valeur ajoutée, nécessité, interdépendance) et du total par fonction.]</w:t>
-      </w:r>
-      <w:bookmarkStart w:id="95" w:name="fnref4_1"/>
+      <w:bookmarkStart w:id="95" w:name="_Toc214967859"/>
+      <w:bookmarkStart w:id="96" w:name="_Toc216091444"/>
+      <w:r>
+        <w:t>Identité visuelle et lignes directrices</w:t>
+      </w:r>
       <w:bookmarkEnd w:id="95"/>
-      <w:r>
-        <w:fldChar w:fldCharType="begin"/>
-      </w:r>
-      <w:r>
-        <w:instrText>HYPERLINK "file:///C:\\Users\\LoïcVasile\\Desktop\\BLOC-1-CDC\\yo.docx" \l "fn4"</w:instrText>
-      </w:r>
-      <w:r>
-        <w:fldChar w:fldCharType="separate"/>
-      </w:r>
-      <w:r>
-        <w:rPr>
-          <w:rStyle w:val="Lienhypertexte"/>
-          <w:vertAlign w:val="superscript"/>
-        </w:rPr>
-        <w:t>[4]</w:t>
-      </w:r>
-      <w:r>
-        <w:fldChar w:fldCharType="end"/>
-      </w:r>
+      <w:bookmarkEnd w:id="96"/>
+    </w:p>
+    <w:p>
+      <w:pPr>
+        <w:pStyle w:val="AprsTitre2"/>
+      </w:pPr>
+      <w:r>
+        <w:t>[Indications sur la charte graphique, le logo proposé et les marges de créativité laissées au prestataire.]</w:t>
+      </w:r>
+      <w:bookmarkStart w:id="97" w:name="fnref1_19"/>
+      <w:bookmarkEnd w:id="97"/>
     </w:p>
     <w:p>
       <w:pPr>
         <w:pStyle w:val="Titre2"/>
       </w:pPr>
-      <w:bookmarkStart w:id="96" w:name="_Toc214967856"/>
-      <w:bookmarkStart w:id="97" w:name="_Toc215407191"/>
-      <w:r>
-        <w:t>Roadmap fonctionnelle par lots</w:t>
-      </w:r>
-      <w:bookmarkEnd w:id="96"/>
-      <w:bookmarkEnd w:id="97"/>
-    </w:p>
-    <w:p>
-      <w:pPr>
-        <w:ind w:left="180"/>
-      </w:pPr>
-      <w:r>
-        <w:t>[Organisation des fonctionnalités en lots de réalisation cohérents en fonction des scores de priorité.]</w:t>
-      </w:r>
-      <w:bookmarkStart w:id="98" w:name="fnref4_2"/>
+      <w:bookmarkStart w:id="98" w:name="_Toc214967860"/>
+      <w:bookmarkStart w:id="99" w:name="_Toc216091445"/>
+      <w:r>
+        <w:t>Responsive design et mobile first</w:t>
+      </w:r>
       <w:bookmarkEnd w:id="98"/>
-      <w:r>
-        <w:fldChar w:fldCharType="begin"/>
-      </w:r>
-      <w:r>
-        <w:instrText>HYPERLINK "file:///C:\\Users\\LoïcVasile\\Desktop\\BLOC-1-CDC\\yo.docx" \l "fn4"</w:instrText>
-      </w:r>
-      <w:r>
-        <w:fldChar w:fldCharType="separate"/>
-      </w:r>
-      <w:r>
-        <w:rPr>
-          <w:rStyle w:val="Lienhypertexte"/>
-          <w:vertAlign w:val="superscript"/>
-        </w:rPr>
-        <w:t>[4]</w:t>
-      </w:r>
-      <w:r>
-        <w:fldChar w:fldCharType="end"/>
-      </w:r>
+      <w:bookmarkEnd w:id="99"/>
+    </w:p>
+    <w:p>
+      <w:pPr>
+        <w:pStyle w:val="AprsTitre2"/>
+      </w:pPr>
+      <w:r>
+        <w:t>[Exigences spécifiques pour le responsive web et la conception mobile-first de l’application.]</w:t>
+      </w:r>
+      <w:bookmarkStart w:id="100" w:name="fnref1_20"/>
+      <w:bookmarkEnd w:id="100"/>
     </w:p>
     <w:p>
       <w:pPr>
         <w:pStyle w:val="Titre1"/>
       </w:pPr>
-      <w:bookmarkStart w:id="99" w:name="ergonomie_et_identité_graphique"/>
-      <w:bookmarkStart w:id="100" w:name="_Toc214967857"/>
-      <w:bookmarkStart w:id="101" w:name="_Toc215407192"/>
+      <w:bookmarkStart w:id="101" w:name="architecture_logicielle_et_technique"/>
+      <w:bookmarkStart w:id="102" w:name="_Toc214967861"/>
+      <w:bookmarkStart w:id="103" w:name="_Toc216091446"/>
       <w:r>
         <w:lastRenderedPageBreak/>
-        <w:t>Ergonomie et identité graphique</w:t>
-      </w:r>
-      <w:bookmarkEnd w:id="99"/>
-      <w:bookmarkEnd w:id="100"/>
+        <w:t>Architecture logicielle et technique</w:t>
+      </w:r>
       <w:bookmarkEnd w:id="101"/>
-    </w:p>
-    <w:p>
-      <w:pPr>
-        <w:pStyle w:val="Titre2"/>
-      </w:pPr>
-      <w:bookmarkStart w:id="102" w:name="_Toc214967858"/>
-      <w:bookmarkStart w:id="103" w:name="_Toc215407193"/>
-      <w:r>
-        <w:t>Principes ergonomiques généraux</w:t>
-      </w:r>
       <w:bookmarkEnd w:id="102"/>
       <w:bookmarkEnd w:id="103"/>
     </w:p>
     <w:p>
       <w:pPr>
-        <w:ind w:left="180"/>
-      </w:pPr>
-      <w:r>
-        <w:t>[Définition des principes d’accessibilité, lisibilité et simplicité adaptés à un public large.]</w:t>
-      </w:r>
-      <w:bookmarkStart w:id="104" w:name="fnref1_18"/>
+        <w:pStyle w:val="Titre2"/>
+      </w:pPr>
+      <w:bookmarkStart w:id="104" w:name="_Toc214967862"/>
+      <w:bookmarkStart w:id="105" w:name="_Toc216091447"/>
+      <w:r>
+        <w:t>Structure des données (MCD/MLD)</w:t>
+      </w:r>
       <w:bookmarkEnd w:id="104"/>
-      <w:r>
-        <w:fldChar w:fldCharType="begin"/>
-      </w:r>
-      <w:r>
-        <w:instrText>HYPERLINK "file:///C:\\Users\\LoïcVasile\\Desktop\\BLOC-1-CDC\\yo.docx" \l "fn1"</w:instrText>
-      </w:r>
-      <w:r>
-        <w:fldChar w:fldCharType="separate"/>
-      </w:r>
-      <w:r>
-        <w:rPr>
-          <w:rStyle w:val="Lienhypertexte"/>
-          <w:vertAlign w:val="superscript"/>
-        </w:rPr>
-        <w:t>[1]</w:t>
-      </w:r>
-      <w:r>
-        <w:fldChar w:fldCharType="end"/>
-      </w:r>
+      <w:bookmarkEnd w:id="105"/>
+    </w:p>
+    <w:p>
+      <w:pPr>
+        <w:pStyle w:val="AprsTitre2"/>
+      </w:pPr>
+      <w:r>
+        <w:t>[Description des entités principales, de leurs relations et contraintes via un MCD/MLD.]</w:t>
+      </w:r>
+      <w:bookmarkStart w:id="106" w:name="fnref2_13"/>
+      <w:bookmarkStart w:id="107" w:name="fnref1_21"/>
+      <w:bookmarkEnd w:id="106"/>
+      <w:bookmarkEnd w:id="107"/>
     </w:p>
     <w:p>
       <w:pPr>
         <w:pStyle w:val="Titre2"/>
       </w:pPr>
-      <w:bookmarkStart w:id="105" w:name="_Toc214967859"/>
-      <w:bookmarkStart w:id="106" w:name="_Toc215407194"/>
-      <w:r>
-        <w:t>Identité visuelle et lignes directrices</w:t>
-      </w:r>
-      <w:bookmarkEnd w:id="105"/>
-      <w:bookmarkEnd w:id="106"/>
-    </w:p>
-    <w:p>
-      <w:pPr>
-        <w:ind w:left="180"/>
-      </w:pPr>
-      <w:r>
-        <w:t>[Indications sur la charte graphique, le logo proposé et les marges de créativité laissées au prestataire.]</w:t>
-      </w:r>
-      <w:bookmarkStart w:id="107" w:name="fnref1_19"/>
-      <w:bookmarkEnd w:id="107"/>
-      <w:r>
-        <w:fldChar w:fldCharType="begin"/>
-      </w:r>
-      <w:r>
-        <w:instrText>HYPERLINK "file:///C:\\Users\\LoïcVasile\\Desktop\\BLOC-1-CDC\\yo.docx" \l "fn1"</w:instrText>
-      </w:r>
-      <w:r>
-        <w:fldChar w:fldCharType="separate"/>
-      </w:r>
-      <w:r>
-        <w:rPr>
-          <w:rStyle w:val="Lienhypertexte"/>
-          <w:vertAlign w:val="superscript"/>
-        </w:rPr>
-        <w:t>[1]</w:t>
-      </w:r>
-      <w:r>
-        <w:fldChar w:fldCharType="end"/>
-      </w:r>
-    </w:p>
-    <w:p>
-      <w:pPr>
-        <w:pStyle w:val="Titre2"/>
-      </w:pPr>
-      <w:bookmarkStart w:id="108" w:name="_Toc214967860"/>
-      <w:bookmarkStart w:id="109" w:name="_Toc215407195"/>
-      <w:r>
-        <w:t>Responsive design et mobile first</w:t>
+      <w:bookmarkStart w:id="108" w:name="_Toc214967863"/>
+      <w:bookmarkStart w:id="109" w:name="_Toc216091448"/>
+      <w:r>
+        <w:t>Architecture logicielle et MVC</w:t>
       </w:r>
       <w:bookmarkEnd w:id="108"/>
       <w:bookmarkEnd w:id="109"/>
     </w:p>
     <w:p>
       <w:pPr>
-        <w:ind w:left="180"/>
-      </w:pPr>
-      <w:r>
-        <w:t>[Exigences spécifiques pour le responsive web et la conception mobile-first de l’application.]</w:t>
-      </w:r>
-      <w:bookmarkStart w:id="110" w:name="fnref1_20"/>
+        <w:pStyle w:val="AprsTitre2"/>
+      </w:pPr>
+      <w:r>
+        <w:t>[Présentation de l’architecture basée sur le pattern MVC et de la structuration du code.]</w:t>
+      </w:r>
+      <w:bookmarkStart w:id="110" w:name="fnref2_14"/>
+      <w:bookmarkStart w:id="111" w:name="fnref1_22"/>
       <w:bookmarkEnd w:id="110"/>
-      <w:r>
-        <w:fldChar w:fldCharType="begin"/>
-      </w:r>
-      <w:r>
-        <w:instrText>HYPERLINK "file:///C:\\Users\\LoïcVasile\\Desktop\\BLOC-1-CDC\\yo.docx" \l "fn1"</w:instrText>
-      </w:r>
-      <w:r>
-        <w:fldChar w:fldCharType="separate"/>
-      </w:r>
-      <w:r>
-        <w:rPr>
-          <w:rStyle w:val="Lienhypertexte"/>
-          <w:vertAlign w:val="superscript"/>
-        </w:rPr>
-        <w:t>[1]</w:t>
-      </w:r>
-      <w:r>
-        <w:fldChar w:fldCharType="end"/>
-      </w:r>
-    </w:p>
-    <w:p>
-      <w:pPr>
-        <w:pStyle w:val="Titre1"/>
-      </w:pPr>
-      <w:bookmarkStart w:id="111" w:name="architecture_logicielle_et_technique"/>
-      <w:bookmarkStart w:id="112" w:name="_Toc214967861"/>
-      <w:bookmarkStart w:id="113" w:name="_Toc215407196"/>
-      <w:r>
-        <w:lastRenderedPageBreak/>
-        <w:t>Architecture logicielle et technique</w:t>
-      </w:r>
       <w:bookmarkEnd w:id="111"/>
+    </w:p>
+    <w:p>
+      <w:pPr>
+        <w:pStyle w:val="Titre2"/>
+      </w:pPr>
+      <w:bookmarkStart w:id="112" w:name="_Toc214967864"/>
+      <w:bookmarkStart w:id="113" w:name="_Toc216091449"/>
+      <w:r>
+        <w:t>Choix techniques et comparatif</w:t>
+      </w:r>
       <w:bookmarkEnd w:id="112"/>
       <w:bookmarkEnd w:id="113"/>
     </w:p>
     <w:p>
       <w:pPr>
-        <w:pStyle w:val="Titre2"/>
-      </w:pPr>
-      <w:bookmarkStart w:id="114" w:name="_Toc214967862"/>
-      <w:bookmarkStart w:id="115" w:name="_Toc215407197"/>
-      <w:r>
-        <w:t>Structure des données (MCD/MLD)</w:t>
-      </w:r>
+        <w:pStyle w:val="AprsTitre2"/>
+      </w:pPr>
+      <w:r>
+        <w:t>[Comparatif synthétique de plusieurs solutions techniques possibles et justification du choix retenu.]</w:t>
+      </w:r>
+      <w:bookmarkStart w:id="114" w:name="fnref2_15"/>
+      <w:bookmarkStart w:id="115" w:name="fnref1_23"/>
       <w:bookmarkEnd w:id="114"/>
       <w:bookmarkEnd w:id="115"/>
     </w:p>
     <w:p>
       <w:pPr>
-        <w:ind w:left="180"/>
-      </w:pPr>
-      <w:r>
-        <w:t>[Description des entités principales, de leurs relations et contraintes via un MCD/MLD.]</w:t>
-      </w:r>
-      <w:bookmarkStart w:id="116" w:name="fnref2_13"/>
+        <w:pStyle w:val="Titre1"/>
+      </w:pPr>
+      <w:bookmarkStart w:id="116" w:name="sécurité_et_protection_des_données"/>
+      <w:bookmarkStart w:id="117" w:name="_Toc214967865"/>
+      <w:bookmarkStart w:id="118" w:name="_Toc216091450"/>
+      <w:r>
+        <w:lastRenderedPageBreak/>
+        <w:t>Sécurité et protection des données</w:t>
+      </w:r>
       <w:bookmarkEnd w:id="116"/>
-      <w:r>
-        <w:fldChar w:fldCharType="begin"/>
-      </w:r>
-      <w:r>
-        <w:instrText>HYPERLINK "file:///C:\\Users\\LoïcVasile\\Desktop\\BLOC-1-CDC\\yo.docx" \l "fn2"</w:instrText>
-      </w:r>
-      <w:r>
-        <w:fldChar w:fldCharType="separate"/>
-      </w:r>
-      <w:r>
-        <w:rPr>
-          <w:rStyle w:val="Lienhypertexte"/>
-          <w:vertAlign w:val="superscript"/>
-        </w:rPr>
-        <w:t>[2]</w:t>
-      </w:r>
-      <w:r>
-        <w:fldChar w:fldCharType="end"/>
-      </w:r>
-      <w:bookmarkStart w:id="117" w:name="fnref1_21"/>
       <w:bookmarkEnd w:id="117"/>
-      <w:r>
-        <w:fldChar w:fldCharType="begin"/>
-      </w:r>
-      <w:r>
-        <w:instrText>HYPERLINK "file:///C:\\Users\\LoïcVasile\\Desktop\\BLOC-1-CDC\\yo.docx" \l "fn1"</w:instrText>
-      </w:r>
-      <w:r>
-        <w:fldChar w:fldCharType="separate"/>
-      </w:r>
-      <w:r>
-        <w:rPr>
-          <w:rStyle w:val="Lienhypertexte"/>
-          <w:vertAlign w:val="superscript"/>
-        </w:rPr>
-        <w:t>[1]</w:t>
-      </w:r>
-      <w:r>
-        <w:fldChar w:fldCharType="end"/>
-      </w:r>
+      <w:bookmarkEnd w:id="118"/>
     </w:p>
     <w:p>
       <w:pPr>
         <w:pStyle w:val="Titre2"/>
       </w:pPr>
-      <w:bookmarkStart w:id="118" w:name="_Toc214967863"/>
-      <w:bookmarkStart w:id="119" w:name="_Toc215407198"/>
-      <w:r>
-        <w:t>Architecture logicielle et MVC</w:t>
-      </w:r>
-      <w:bookmarkEnd w:id="118"/>
+      <w:bookmarkStart w:id="119" w:name="_Toc214967866"/>
+      <w:bookmarkStart w:id="120" w:name="_Toc216091451"/>
+      <w:r>
+        <w:t>Analyse des risques et vulnérabilités</w:t>
+      </w:r>
       <w:bookmarkEnd w:id="119"/>
-    </w:p>
-    <w:p>
-      <w:pPr>
-        <w:ind w:left="180"/>
-      </w:pPr>
-      <w:r>
-        <w:t>[Présentation de l’architecture basée sur le pattern MVC et de la structuration du code.]</w:t>
-      </w:r>
-      <w:bookmarkStart w:id="120" w:name="fnref2_14"/>
       <w:bookmarkEnd w:id="120"/>
-      <w:r>
-        <w:fldChar w:fldCharType="begin"/>
-      </w:r>
-      <w:r>
-        <w:instrText>HYPERLINK "file:///C:\\Users\\LoïcVasile\\Desktop\\BLOC-1-CDC\\yo.docx" \l "fn2"</w:instrText>
-      </w:r>
-      <w:r>
-        <w:fldChar w:fldCharType="separate"/>
-      </w:r>
-      <w:r>
-        <w:rPr>
-          <w:rStyle w:val="Lienhypertexte"/>
-          <w:vertAlign w:val="superscript"/>
-        </w:rPr>
-        <w:t>[2]</w:t>
-      </w:r>
-      <w:r>
-        <w:fldChar w:fldCharType="end"/>
-      </w:r>
-      <w:bookmarkStart w:id="121" w:name="fnref1_22"/>
+    </w:p>
+    <w:p>
+      <w:pPr>
+        <w:pStyle w:val="AprsTitre2"/>
+      </w:pPr>
+      <w:r>
+        <w:t>[Identification des menaces majeures, des vecteurs d’attaque et de la matrice de risques associée.]</w:t>
+      </w:r>
+      <w:bookmarkStart w:id="121" w:name="fnref1_24"/>
       <w:bookmarkEnd w:id="121"/>
-      <w:r>
-        <w:fldChar w:fldCharType="begin"/>
-      </w:r>
-      <w:r>
-        <w:instrText>HYPERLINK "file:///C:\\Users\\LoïcVasile\\Desktop\\BLOC-1-CDC\\yo.docx" \l "fn1"</w:instrText>
-      </w:r>
-      <w:r>
-        <w:fldChar w:fldCharType="separate"/>
-      </w:r>
-      <w:r>
-        <w:rPr>
-          <w:rStyle w:val="Lienhypertexte"/>
-          <w:vertAlign w:val="superscript"/>
-        </w:rPr>
-        <w:t>[1]</w:t>
-      </w:r>
-      <w:r>
-        <w:fldChar w:fldCharType="end"/>
-      </w:r>
     </w:p>
     <w:p>
       <w:pPr>
         <w:pStyle w:val="Titre2"/>
       </w:pPr>
-      <w:bookmarkStart w:id="122" w:name="_Toc214967864"/>
-      <w:bookmarkStart w:id="123" w:name="_Toc215407199"/>
-      <w:r>
-        <w:t>Choix techniques et comparatif</w:t>
+      <w:bookmarkStart w:id="122" w:name="_Toc214967867"/>
+      <w:bookmarkStart w:id="123" w:name="_Toc216091452"/>
+      <w:r>
+        <w:t>Cryptage, RGPD et données personnelles</w:t>
       </w:r>
       <w:bookmarkEnd w:id="122"/>
       <w:bookmarkEnd w:id="123"/>
     </w:p>
     <w:p>
       <w:pPr>
-        <w:ind w:left="180"/>
-      </w:pPr>
-      <w:r>
-        <w:t>[Comparatif synthétique de plusieurs solutions techniques possibles et justification du choix retenu.]</w:t>
-      </w:r>
-      <w:bookmarkStart w:id="124" w:name="fnref2_15"/>
+        <w:pStyle w:val="AprsTitre2"/>
+      </w:pPr>
+      <w:r>
+        <w:t>[Exigences de chiffrement, anonymisation, stockage des données sensibles et conformité RGPD.]</w:t>
+      </w:r>
+      <w:bookmarkStart w:id="124" w:name="fnref4_3"/>
+      <w:bookmarkStart w:id="125" w:name="fnref1_25"/>
       <w:bookmarkEnd w:id="124"/>
-      <w:r>
-        <w:fldChar w:fldCharType="begin"/>
-      </w:r>
-      <w:r>
-        <w:instrText>HYPERLINK "file:///C:\\Users\\LoïcVasile\\Desktop\\BLOC-1-CDC\\yo.docx" \l "fn2"</w:instrText>
-      </w:r>
-      <w:r>
-        <w:fldChar w:fldCharType="separate"/>
-      </w:r>
-      <w:r>
-        <w:rPr>
-          <w:rStyle w:val="Lienhypertexte"/>
-          <w:vertAlign w:val="superscript"/>
-        </w:rPr>
-        <w:t>[2]</w:t>
-      </w:r>
-      <w:r>
-        <w:fldChar w:fldCharType="end"/>
-      </w:r>
-      <w:bookmarkStart w:id="125" w:name="fnref1_23"/>
       <w:bookmarkEnd w:id="125"/>
-      <w:r>
-        <w:fldChar w:fldCharType="begin"/>
-      </w:r>
-      <w:r>
-        <w:instrText>HYPERLINK "file:///C:\\Users\\LoïcVasile\\Desktop\\BLOC-1-CDC\\yo.docx" \l "fn1"</w:instrText>
-      </w:r>
-      <w:r>
-        <w:fldChar w:fldCharType="separate"/>
-      </w:r>
-      <w:r>
-        <w:rPr>
-          <w:rStyle w:val="Lienhypertexte"/>
-          <w:vertAlign w:val="superscript"/>
-        </w:rPr>
-        <w:t>[1]</w:t>
-      </w:r>
-      <w:r>
-        <w:fldChar w:fldCharType="end"/>
-      </w:r>
-    </w:p>
-    <w:p>
-      <w:pPr>
-        <w:pStyle w:val="Titre1"/>
-      </w:pPr>
-      <w:bookmarkStart w:id="126" w:name="sécurité_et_protection_des_données"/>
-      <w:bookmarkStart w:id="127" w:name="_Toc214967865"/>
-      <w:bookmarkStart w:id="128" w:name="_Toc215407200"/>
-      <w:r>
-        <w:lastRenderedPageBreak/>
-        <w:t>Sécurité et protection des données</w:t>
+    </w:p>
+    <w:p>
+      <w:pPr>
+        <w:pStyle w:val="Titre2"/>
+      </w:pPr>
+      <w:bookmarkStart w:id="126" w:name="_Toc214967868"/>
+      <w:bookmarkStart w:id="127" w:name="_Toc216091453"/>
+      <w:r>
+        <w:t>Gestion des incidents de sécurité</w:t>
       </w:r>
       <w:bookmarkEnd w:id="126"/>
       <w:bookmarkEnd w:id="127"/>
+    </w:p>
+    <w:p>
+      <w:pPr>
+        <w:pStyle w:val="AprsTitre2"/>
+      </w:pPr>
+      <w:r>
+        <w:t>[Description du processus de détection, notification, escalade et traitement des incidents de sécurité.]</w:t>
+      </w:r>
+      <w:bookmarkStart w:id="128" w:name="fnref1_26"/>
       <w:bookmarkEnd w:id="128"/>
     </w:p>
     <w:p>
       <w:pPr>
-        <w:pStyle w:val="Titre2"/>
-      </w:pPr>
-      <w:bookmarkStart w:id="129" w:name="_Toc214967866"/>
-      <w:bookmarkStart w:id="130" w:name="_Toc215407201"/>
-      <w:r>
-        <w:t>Analyse des risques et vulnérabilités</w:t>
+        <w:pStyle w:val="Titre1"/>
+      </w:pPr>
+      <w:bookmarkStart w:id="129" w:name="qualité_standards_et_testing"/>
+      <w:bookmarkStart w:id="130" w:name="_Toc214967869"/>
+      <w:bookmarkStart w:id="131" w:name="_Toc216091454"/>
+      <w:r>
+        <w:lastRenderedPageBreak/>
+        <w:t xml:space="preserve">Qualité, standards et </w:t>
+      </w:r>
+      <w:proofErr w:type="spellStart"/>
+      <w:r>
+        <w:t>testing</w:t>
       </w:r>
       <w:bookmarkEnd w:id="129"/>
       <w:bookmarkEnd w:id="130"/>
-    </w:p>
-    <w:p>
-      <w:pPr>
-        <w:ind w:left="180"/>
-      </w:pPr>
-      <w:r>
-        <w:t>[Identification des menaces majeures, des vecteurs d’attaque et de la matrice de risques associée.]</w:t>
-      </w:r>
-      <w:bookmarkStart w:id="131" w:name="fnref1_24"/>
       <w:bookmarkEnd w:id="131"/>
-      <w:r>
-        <w:fldChar w:fldCharType="begin"/>
-      </w:r>
-      <w:r>
-        <w:instrText>HYPERLINK "file:///C:\\Users\\LoïcVasile\\Desktop\\BLOC-1-CDC\\yo.docx" \l "fn1"</w:instrText>
-      </w:r>
-      <w:r>
-        <w:fldChar w:fldCharType="separate"/>
-      </w:r>
-      <w:r>
-        <w:rPr>
-          <w:rStyle w:val="Lienhypertexte"/>
-          <w:vertAlign w:val="superscript"/>
-        </w:rPr>
-        <w:t>[1]</w:t>
-      </w:r>
-      <w:r>
-        <w:fldChar w:fldCharType="end"/>
-      </w:r>
+      <w:proofErr w:type="spellEnd"/>
     </w:p>
     <w:p>
       <w:pPr>
         <w:pStyle w:val="Titre2"/>
       </w:pPr>
-      <w:bookmarkStart w:id="132" w:name="_Toc214967867"/>
-      <w:bookmarkStart w:id="133" w:name="_Toc215407202"/>
-      <w:r>
-        <w:t>Cryptage, RGPD et données personnelles</w:t>
+      <w:bookmarkStart w:id="132" w:name="_Toc214967870"/>
+      <w:bookmarkStart w:id="133" w:name="_Toc216091455"/>
+      <w:r>
+        <w:t>Standards de qualité et de développement</w:t>
       </w:r>
       <w:bookmarkEnd w:id="132"/>
       <w:bookmarkEnd w:id="133"/>
     </w:p>
     <w:p>
       <w:pPr>
-        <w:ind w:left="180"/>
-      </w:pPr>
-      <w:r>
-        <w:t>[Exigences de chiffrement, anonymisation, stockage des données sensibles et conformité RGPD.]</w:t>
-      </w:r>
-      <w:bookmarkStart w:id="134" w:name="fnref4_3"/>
+        <w:pStyle w:val="AprsTitre2"/>
+      </w:pPr>
+      <w:r>
+        <w:t>[Rappel des standards web, de compatibilité navigateurs et bonnes pratiques de développement attendues.]</w:t>
+      </w:r>
+      <w:bookmarkStart w:id="134" w:name="fnref1_27"/>
       <w:bookmarkEnd w:id="134"/>
-      <w:r>
-        <w:fldChar w:fldCharType="begin"/>
-      </w:r>
-      <w:r>
-        <w:instrText>HYPERLINK "file:///C:\\Users\\LoïcVasile\\Desktop\\BLOC-1-CDC\\yo.docx" \l "fn4"</w:instrText>
-      </w:r>
-      <w:r>
-        <w:fldChar w:fldCharType="separate"/>
-      </w:r>
-      <w:r>
-        <w:rPr>
-          <w:rStyle w:val="Lienhypertexte"/>
-          <w:vertAlign w:val="superscript"/>
-        </w:rPr>
-        <w:t>[4]</w:t>
-      </w:r>
-      <w:r>
-        <w:fldChar w:fldCharType="end"/>
-      </w:r>
-      <w:bookmarkStart w:id="135" w:name="fnref1_25"/>
+    </w:p>
+    <w:p>
+      <w:pPr>
+        <w:pStyle w:val="Titre2"/>
+      </w:pPr>
+      <w:bookmarkStart w:id="135" w:name="_Toc214967871"/>
+      <w:bookmarkStart w:id="136" w:name="_Toc216091456"/>
+      <w:r>
+        <w:t>Stratégie de tests et automatisation</w:t>
+      </w:r>
       <w:bookmarkEnd w:id="135"/>
-      <w:r>
-        <w:fldChar w:fldCharType="begin"/>
-      </w:r>
-      <w:r>
-        <w:instrText>HYPERLINK "file:///C:\\Users\\LoïcVasile\\Desktop\\BLOC-1-CDC\\yo.docx" \l "fn1"</w:instrText>
-      </w:r>
-      <w:r>
-        <w:fldChar w:fldCharType="separate"/>
-      </w:r>
-      <w:r>
-        <w:rPr>
-          <w:rStyle w:val="Lienhypertexte"/>
-          <w:vertAlign w:val="superscript"/>
-        </w:rPr>
-        <w:t>[1]</w:t>
-      </w:r>
-      <w:r>
-        <w:fldChar w:fldCharType="end"/>
-      </w:r>
+      <w:bookmarkEnd w:id="136"/>
+    </w:p>
+    <w:p>
+      <w:pPr>
+        <w:pStyle w:val="AprsTitre2"/>
+      </w:pPr>
+      <w:r>
+        <w:t xml:space="preserve">[Description des tests unitaires, fonctionnels, de </w:t>
+      </w:r>
+      <w:proofErr w:type="gramStart"/>
+      <w:r>
+        <w:t>non régression</w:t>
+      </w:r>
+      <w:proofErr w:type="gramEnd"/>
+      <w:r>
+        <w:t xml:space="preserve"> et des outils d’automatisation utilisés.]</w:t>
+      </w:r>
+      <w:bookmarkStart w:id="137" w:name="fnref2_16"/>
+      <w:bookmarkStart w:id="138" w:name="fnref1_28"/>
+      <w:bookmarkEnd w:id="137"/>
+      <w:bookmarkEnd w:id="138"/>
     </w:p>
     <w:p>
       <w:pPr>
         <w:pStyle w:val="Titre2"/>
       </w:pPr>
-      <w:bookmarkStart w:id="136" w:name="_Toc214967868"/>
-      <w:bookmarkStart w:id="137" w:name="_Toc215407203"/>
-      <w:r>
-        <w:t>Gestion des incidents de sécurité</w:t>
-      </w:r>
-      <w:bookmarkEnd w:id="136"/>
-      <w:bookmarkEnd w:id="137"/>
-    </w:p>
-    <w:p>
-      <w:pPr>
-        <w:ind w:left="180"/>
-      </w:pPr>
-      <w:r>
-        <w:t>[Description du processus de détection, notification, escalade et traitement des incidents de sécurité.]</w:t>
-      </w:r>
-      <w:bookmarkStart w:id="138" w:name="fnref1_26"/>
-      <w:bookmarkEnd w:id="138"/>
-      <w:r>
-        <w:fldChar w:fldCharType="begin"/>
-      </w:r>
-      <w:r>
-        <w:instrText>HYPERLINK "file:///C:\\Users\\LoïcVasile\\Desktop\\BLOC-1-CDC\\yo.docx" \l "fn1"</w:instrText>
-      </w:r>
-      <w:r>
-        <w:fldChar w:fldCharType="separate"/>
-      </w:r>
-      <w:r>
-        <w:rPr>
-          <w:rStyle w:val="Lienhypertexte"/>
-          <w:vertAlign w:val="superscript"/>
-        </w:rPr>
-        <w:t>[1]</w:t>
-      </w:r>
-      <w:r>
-        <w:fldChar w:fldCharType="end"/>
-      </w:r>
-    </w:p>
-    <w:p>
-      <w:pPr>
-        <w:pStyle w:val="Titre1"/>
-      </w:pPr>
-      <w:bookmarkStart w:id="139" w:name="qualité_standards_et_testing"/>
-      <w:bookmarkStart w:id="140" w:name="_Toc214967869"/>
-      <w:bookmarkStart w:id="141" w:name="_Toc215407204"/>
-      <w:r>
-        <w:lastRenderedPageBreak/>
-        <w:t xml:space="preserve">Qualité, standards et </w:t>
-      </w:r>
-      <w:proofErr w:type="spellStart"/>
-      <w:r>
-        <w:t>testing</w:t>
+      <w:bookmarkStart w:id="139" w:name="_Toc214967872"/>
+      <w:bookmarkStart w:id="140" w:name="_Toc216091457"/>
+      <w:r>
+        <w:t>Cahier de tests et recette</w:t>
       </w:r>
       <w:bookmarkEnd w:id="139"/>
       <w:bookmarkEnd w:id="140"/>
+    </w:p>
+    <w:p>
+      <w:pPr>
+        <w:pStyle w:val="AprsTitre2"/>
+      </w:pPr>
+      <w:r>
+        <w:t>[Contenu attendu du cahier de tests, scénarios types, résultats attendus et procédure de recette.]</w:t>
+      </w:r>
+      <w:bookmarkStart w:id="141" w:name="fnref1_29"/>
       <w:bookmarkEnd w:id="141"/>
-      <w:proofErr w:type="spellEnd"/>
-    </w:p>
-    <w:p>
-      <w:pPr>
-        <w:pStyle w:val="Titre2"/>
-      </w:pPr>
-      <w:bookmarkStart w:id="142" w:name="_Toc214967870"/>
-      <w:bookmarkStart w:id="143" w:name="_Toc215407205"/>
-      <w:r>
-        <w:t>Standards de qualité et de développement</w:t>
+    </w:p>
+    <w:p>
+      <w:pPr>
+        <w:pStyle w:val="Titre1"/>
+      </w:pPr>
+      <w:bookmarkStart w:id="142" w:name="déploiement_et_exploitation"/>
+      <w:bookmarkStart w:id="143" w:name="_Toc214967873"/>
+      <w:bookmarkStart w:id="144" w:name="_Toc216091458"/>
+      <w:r>
+        <w:lastRenderedPageBreak/>
+        <w:t>Déploiement et exploitation</w:t>
       </w:r>
       <w:bookmarkEnd w:id="142"/>
       <w:bookmarkEnd w:id="143"/>
-    </w:p>
-    <w:p>
-      <w:pPr>
-        <w:ind w:left="180"/>
-      </w:pPr>
-      <w:r>
-        <w:t>[Rappel des standards web, de compatibilité navigateurs et bonnes pratiques de développement attendues.]</w:t>
-      </w:r>
-      <w:bookmarkStart w:id="144" w:name="fnref1_27"/>
       <w:bookmarkEnd w:id="144"/>
-      <w:r>
-        <w:fldChar w:fldCharType="begin"/>
-      </w:r>
-      <w:r>
-        <w:instrText>HYPERLINK "file:///C:\\Users\\LoïcVasile\\Desktop\\BLOC-1-CDC\\yo.docx" \l "fn1"</w:instrText>
-      </w:r>
-      <w:r>
-        <w:fldChar w:fldCharType="separate"/>
-      </w:r>
-      <w:r>
-        <w:rPr>
-          <w:rStyle w:val="Lienhypertexte"/>
-          <w:vertAlign w:val="superscript"/>
-        </w:rPr>
-        <w:t>[1]</w:t>
-      </w:r>
-      <w:r>
-        <w:fldChar w:fldCharType="end"/>
-      </w:r>
     </w:p>
     <w:p>
       <w:pPr>
         <w:pStyle w:val="Titre2"/>
       </w:pPr>
-      <w:bookmarkStart w:id="145" w:name="_Toc214967871"/>
-      <w:bookmarkStart w:id="146" w:name="_Toc215407206"/>
-      <w:r>
-        <w:t>Stratégie de tests et automatisation</w:t>
+      <w:bookmarkStart w:id="145" w:name="_Toc214967874"/>
+      <w:bookmarkStart w:id="146" w:name="_Toc216091459"/>
+      <w:r>
+        <w:t>Plan de déploiement et environnements</w:t>
       </w:r>
       <w:bookmarkEnd w:id="145"/>
       <w:bookmarkEnd w:id="146"/>
     </w:p>
     <w:p>
       <w:pPr>
-        <w:ind w:left="180"/>
-      </w:pPr>
-      <w:r>
-        <w:t xml:space="preserve">[Description des tests unitaires, fonctionnels, de </w:t>
-      </w:r>
-      <w:proofErr w:type="gramStart"/>
-      <w:r>
-        <w:t>non régression</w:t>
-      </w:r>
-      <w:proofErr w:type="gramEnd"/>
-      <w:r>
-        <w:t xml:space="preserve"> et des outils d’automatisation utilisés.]</w:t>
-      </w:r>
-      <w:bookmarkStart w:id="147" w:name="fnref2_16"/>
+        <w:pStyle w:val="AprsTitre2"/>
+      </w:pPr>
+      <w:r>
+        <w:t>[Description des environnements (dev, test, prod), de leur usage et de la stratégie de déploiement.]</w:t>
+      </w:r>
+      <w:bookmarkStart w:id="147" w:name="fnref1_30"/>
       <w:bookmarkEnd w:id="147"/>
-      <w:r>
-        <w:fldChar w:fldCharType="begin"/>
-      </w:r>
-      <w:r>
-        <w:instrText>HYPERLINK "file:///C:\\Users\\LoïcVasile\\Desktop\\BLOC-1-CDC\\yo.docx" \l "fn2"</w:instrText>
-      </w:r>
-      <w:r>
-        <w:fldChar w:fldCharType="separate"/>
-      </w:r>
-      <w:r>
-        <w:rPr>
-          <w:rStyle w:val="Lienhypertexte"/>
-          <w:vertAlign w:val="superscript"/>
-        </w:rPr>
-        <w:t>[2]</w:t>
-      </w:r>
-      <w:r>
-        <w:fldChar w:fldCharType="end"/>
-      </w:r>
-      <w:bookmarkStart w:id="148" w:name="fnref1_28"/>
+    </w:p>
+    <w:p>
+      <w:pPr>
+        <w:pStyle w:val="Titre2"/>
+      </w:pPr>
+      <w:bookmarkStart w:id="148" w:name="_Toc214967875"/>
+      <w:bookmarkStart w:id="149" w:name="_Toc216091460"/>
+      <w:r>
+        <w:t>Gestion des versions et intégration continue</w:t>
+      </w:r>
       <w:bookmarkEnd w:id="148"/>
-      <w:r>
-        <w:fldChar w:fldCharType="begin"/>
-      </w:r>
-      <w:r>
-        <w:instrText>HYPERLINK "file:///C:\\Users\\LoïcVasile\\Desktop\\BLOC-1-CDC\\yo.docx" \l "fn1"</w:instrText>
-      </w:r>
-      <w:r>
-        <w:fldChar w:fldCharType="separate"/>
-      </w:r>
-      <w:r>
-        <w:rPr>
-          <w:rStyle w:val="Lienhypertexte"/>
-          <w:vertAlign w:val="superscript"/>
-        </w:rPr>
-        <w:t>[1]</w:t>
-      </w:r>
-      <w:r>
-        <w:fldChar w:fldCharType="end"/>
-      </w:r>
+      <w:bookmarkEnd w:id="149"/>
+    </w:p>
+    <w:p>
+      <w:pPr>
+        <w:pStyle w:val="AprsTitre2"/>
+      </w:pPr>
+      <w:r>
+        <w:t>[Exigences en matière de versioning, de pipeline d’intégration/livraison continue et d’outils associés.]</w:t>
+      </w:r>
+      <w:bookmarkStart w:id="150" w:name="fnref1_31"/>
+      <w:bookmarkEnd w:id="150"/>
     </w:p>
     <w:p>
       <w:pPr>
         <w:pStyle w:val="Titre2"/>
       </w:pPr>
-      <w:bookmarkStart w:id="149" w:name="_Toc214967872"/>
-      <w:bookmarkStart w:id="150" w:name="_Toc215407207"/>
-      <w:r>
-        <w:t>Cahier de tests et recette</w:t>
-      </w:r>
-      <w:bookmarkEnd w:id="149"/>
-      <w:bookmarkEnd w:id="150"/>
-    </w:p>
-    <w:p>
-      <w:pPr>
-        <w:ind w:left="180"/>
-      </w:pPr>
-      <w:r>
-        <w:t>[Contenu attendu du cahier de tests, scénarios types, résultats attendus et procédure de recette.]</w:t>
-      </w:r>
-      <w:bookmarkStart w:id="151" w:name="fnref1_29"/>
+      <w:bookmarkStart w:id="151" w:name="_Toc214967876"/>
+      <w:bookmarkStart w:id="152" w:name="_Toc216091461"/>
+      <w:r>
+        <w:t>Outils d’exploitation et supervision</w:t>
+      </w:r>
       <w:bookmarkEnd w:id="151"/>
-      <w:r>
-        <w:fldChar w:fldCharType="begin"/>
-      </w:r>
-      <w:r>
-        <w:instrText>HYPERLINK "file:///C:\\Users\\LoïcVasile\\Desktop\\BLOC-1-CDC\\yo.docx" \l "fn1"</w:instrText>
-      </w:r>
-      <w:r>
-        <w:fldChar w:fldCharType="separate"/>
-      </w:r>
-      <w:r>
-        <w:rPr>
-          <w:rStyle w:val="Lienhypertexte"/>
-          <w:vertAlign w:val="superscript"/>
-        </w:rPr>
-        <w:t>[1]</w:t>
-      </w:r>
-      <w:r>
-        <w:fldChar w:fldCharType="end"/>
-      </w:r>
-    </w:p>
-    <w:p>
-      <w:pPr>
-        <w:pStyle w:val="Titre1"/>
-      </w:pPr>
-      <w:bookmarkStart w:id="152" w:name="déploiement_et_exploitation"/>
-      <w:bookmarkStart w:id="153" w:name="_Toc214967873"/>
-      <w:bookmarkStart w:id="154" w:name="_Toc215407208"/>
-      <w:r>
-        <w:lastRenderedPageBreak/>
-        <w:t>Déploiement et exploitation</w:t>
-      </w:r>
       <w:bookmarkEnd w:id="152"/>
+    </w:p>
+    <w:p>
+      <w:pPr>
+        <w:pStyle w:val="AprsTitre2"/>
+      </w:pPr>
+      <w:r>
+        <w:t>[Liste des outils attendus pour monitorer l’application et suivre les incidents.]</w:t>
+      </w:r>
+      <w:bookmarkStart w:id="153" w:name="fnref3_2"/>
+      <w:bookmarkStart w:id="154" w:name="fnref1_32"/>
       <w:bookmarkEnd w:id="153"/>
       <w:bookmarkEnd w:id="154"/>
     </w:p>
     <w:p>
       <w:pPr>
-        <w:pStyle w:val="Titre2"/>
-      </w:pPr>
-      <w:bookmarkStart w:id="155" w:name="_Toc214967874"/>
-      <w:bookmarkStart w:id="156" w:name="_Toc215407209"/>
-      <w:r>
-        <w:t>Plan de déploiement et environnements</w:t>
+        <w:pStyle w:val="Titre1"/>
+      </w:pPr>
+      <w:bookmarkStart w:id="155" w:name="maintenance_et_évolutivité"/>
+      <w:bookmarkStart w:id="156" w:name="_Toc214967877"/>
+      <w:bookmarkStart w:id="157" w:name="_Toc216091462"/>
+      <w:r>
+        <w:lastRenderedPageBreak/>
+        <w:t>Maintenance et évolutivité</w:t>
       </w:r>
       <w:bookmarkEnd w:id="155"/>
       <w:bookmarkEnd w:id="156"/>
-    </w:p>
-    <w:p>
-      <w:pPr>
-        <w:ind w:left="180"/>
-      </w:pPr>
-      <w:r>
-        <w:t>[Description des environnements (dev, test, prod), de leur usage et de la stratégie de déploiement.]</w:t>
-      </w:r>
-      <w:bookmarkStart w:id="157" w:name="fnref1_30"/>
       <w:bookmarkEnd w:id="157"/>
-      <w:r>
-        <w:fldChar w:fldCharType="begin"/>
-      </w:r>
-      <w:r>
-        <w:instrText>HYPERLINK "file:///C:\\Users\\LoïcVasile\\Desktop\\BLOC-1-CDC\\yo.docx" \l "fn1"</w:instrText>
-      </w:r>
-      <w:r>
-        <w:fldChar w:fldCharType="separate"/>
-      </w:r>
-      <w:r>
-        <w:rPr>
-          <w:rStyle w:val="Lienhypertexte"/>
-          <w:vertAlign w:val="superscript"/>
-        </w:rPr>
-        <w:t>[1]</w:t>
-      </w:r>
-      <w:r>
-        <w:fldChar w:fldCharType="end"/>
-      </w:r>
     </w:p>
     <w:p>
       <w:pPr>
         <w:pStyle w:val="Titre2"/>
       </w:pPr>
-      <w:bookmarkStart w:id="158" w:name="_Toc214967875"/>
-      <w:bookmarkStart w:id="159" w:name="_Toc215407210"/>
-      <w:r>
-        <w:t>Gestion des versions et intégration continue</w:t>
+      <w:bookmarkStart w:id="158" w:name="_Toc214967878"/>
+      <w:bookmarkStart w:id="159" w:name="_Toc216091463"/>
+      <w:r>
+        <w:t>Maintenance corrective</w:t>
       </w:r>
       <w:bookmarkEnd w:id="158"/>
       <w:bookmarkEnd w:id="159"/>
     </w:p>
     <w:p>
       <w:pPr>
-        <w:ind w:left="180"/>
-      </w:pPr>
-      <w:r>
-        <w:t>[Exigences en matière de versioning, de pipeline d’intégration/livraison continue et d’outils associés.]</w:t>
-      </w:r>
-      <w:bookmarkStart w:id="160" w:name="fnref1_31"/>
+        <w:pStyle w:val="AprsTitre2"/>
+      </w:pPr>
+      <w:r>
+        <w:t>[Organisation de la prise en charge des incidents, niveaux de sévérité et délais de correction.]</w:t>
+      </w:r>
+      <w:bookmarkStart w:id="160" w:name="fnref1_33"/>
       <w:bookmarkEnd w:id="160"/>
-      <w:r>
-        <w:fldChar w:fldCharType="begin"/>
-      </w:r>
-      <w:r>
-        <w:instrText>HYPERLINK "file:///C:\\Users\\LoïcVasile\\Desktop\\BLOC-1-CDC\\yo.docx" \l "fn1"</w:instrText>
-      </w:r>
-      <w:r>
-        <w:fldChar w:fldCharType="separate"/>
-      </w:r>
-      <w:r>
-        <w:rPr>
-          <w:rStyle w:val="Lienhypertexte"/>
-          <w:vertAlign w:val="superscript"/>
-        </w:rPr>
-        <w:t>[1]</w:t>
-      </w:r>
-      <w:r>
-        <w:fldChar w:fldCharType="end"/>
-      </w:r>
     </w:p>
     <w:p>
       <w:pPr>
         <w:pStyle w:val="Titre2"/>
       </w:pPr>
-      <w:bookmarkStart w:id="161" w:name="_Toc214967876"/>
-      <w:bookmarkStart w:id="162" w:name="_Toc215407211"/>
-      <w:r>
-        <w:t>Outils d’exploitation et supervision</w:t>
+      <w:bookmarkStart w:id="161" w:name="_Toc214967879"/>
+      <w:bookmarkStart w:id="162" w:name="_Toc216091464"/>
+      <w:r>
+        <w:t>Maintenance évolutive</w:t>
       </w:r>
       <w:bookmarkEnd w:id="161"/>
       <w:bookmarkEnd w:id="162"/>
     </w:p>
     <w:p>
       <w:pPr>
-        <w:ind w:left="180"/>
-      </w:pPr>
-      <w:r>
-        <w:t>[Liste des outils attendus pour monitorer l’application et suivre les incidents.]</w:t>
-      </w:r>
-      <w:bookmarkStart w:id="163" w:name="fnref3_2"/>
+        <w:pStyle w:val="AprsTitre2"/>
+      </w:pPr>
+      <w:r>
+        <w:t>[Processus de demande d’évolution, analyse, estimation, mise en œuvre et suivi des évolutions.]</w:t>
+      </w:r>
+      <w:bookmarkStart w:id="163" w:name="fnref3_3"/>
+      <w:bookmarkStart w:id="164" w:name="fnref1_34"/>
       <w:bookmarkEnd w:id="163"/>
-      <w:r>
-        <w:fldChar w:fldCharType="begin"/>
-      </w:r>
-      <w:r>
-        <w:instrText>HYPERLINK "file:///C:\\Users\\LoïcVasile\\Desktop\\BLOC-1-CDC\\yo.docx" \l "fn3"</w:instrText>
-      </w:r>
-      <w:r>
-        <w:fldChar w:fldCharType="separate"/>
-      </w:r>
-      <w:r>
-        <w:rPr>
-          <w:rStyle w:val="Lienhypertexte"/>
-          <w:vertAlign w:val="superscript"/>
-        </w:rPr>
-        <w:t>[3]</w:t>
-      </w:r>
-      <w:r>
-        <w:fldChar w:fldCharType="end"/>
-      </w:r>
-      <w:bookmarkStart w:id="164" w:name="fnref1_32"/>
       <w:bookmarkEnd w:id="164"/>
-      <w:r>
-        <w:fldChar w:fldCharType="begin"/>
-      </w:r>
-      <w:r>
-        <w:instrText>HYPERLINK "file:///C:\\Users\\LoïcVasile\\Desktop\\BLOC-1-CDC\\yo.docx" \l "fn1"</w:instrText>
-      </w:r>
-      <w:r>
-        <w:fldChar w:fldCharType="separate"/>
-      </w:r>
-      <w:r>
-        <w:rPr>
-          <w:rStyle w:val="Lienhypertexte"/>
-          <w:vertAlign w:val="superscript"/>
-        </w:rPr>
-        <w:t>[1]</w:t>
-      </w:r>
-      <w:r>
-        <w:fldChar w:fldCharType="end"/>
-      </w:r>
-    </w:p>
-    <w:p>
-      <w:pPr>
-        <w:pStyle w:val="Titre1"/>
-      </w:pPr>
-      <w:bookmarkStart w:id="165" w:name="maintenance_et_évolutivité"/>
-      <w:bookmarkStart w:id="166" w:name="_Toc214967877"/>
-      <w:bookmarkStart w:id="167" w:name="_Toc215407212"/>
-      <w:r>
-        <w:lastRenderedPageBreak/>
-        <w:t>Maintenance et évolutivité</w:t>
+    </w:p>
+    <w:p>
+      <w:pPr>
+        <w:pStyle w:val="Titre2"/>
+      </w:pPr>
+      <w:bookmarkStart w:id="165" w:name="_Toc214967880"/>
+      <w:bookmarkStart w:id="166" w:name="_Toc216091465"/>
+      <w:r>
+        <w:t>Pilotage et indicateurs</w:t>
       </w:r>
       <w:bookmarkEnd w:id="165"/>
       <w:bookmarkEnd w:id="166"/>
+    </w:p>
+    <w:p>
+      <w:pPr>
+        <w:pStyle w:val="AprsTitre2"/>
+      </w:pPr>
+      <w:r>
+        <w:t xml:space="preserve">[Définition des tableaux de bord, indicateurs de suivi et </w:t>
+      </w:r>
+      <w:proofErr w:type="spellStart"/>
+      <w:r>
+        <w:t>reporting</w:t>
+      </w:r>
+      <w:proofErr w:type="spellEnd"/>
+      <w:r>
+        <w:t xml:space="preserve"> de maintenance.]</w:t>
+      </w:r>
+      <w:bookmarkStart w:id="167" w:name="fnref3_4"/>
+      <w:bookmarkStart w:id="168" w:name="fnref1_35"/>
       <w:bookmarkEnd w:id="167"/>
-    </w:p>
-    <w:p>
-      <w:pPr>
-        <w:pStyle w:val="Titre2"/>
-      </w:pPr>
-      <w:bookmarkStart w:id="168" w:name="_Toc214967878"/>
-      <w:bookmarkStart w:id="169" w:name="_Toc215407213"/>
-      <w:r>
-        <w:t>Maintenance corrective</w:t>
-      </w:r>
       <w:bookmarkEnd w:id="168"/>
-      <w:bookmarkEnd w:id="169"/>
-    </w:p>
-    <w:p>
-      <w:pPr>
-        <w:ind w:left="180"/>
-      </w:pPr>
-      <w:r>
-        <w:t>[Organisation de la prise en charge des incidents, niveaux de sévérité et délais de correction.]</w:t>
-      </w:r>
-      <w:bookmarkStart w:id="170" w:name="fnref1_33"/>
-      <w:bookmarkEnd w:id="170"/>
-      <w:r>
-        <w:fldChar w:fldCharType="begin"/>
-      </w:r>
-      <w:r>
-        <w:instrText>HYPERLINK "file:///C:\\Users\\LoïcVasile\\Desktop\\BLOC-1-CDC\\yo.docx" \l "fn1"</w:instrText>
-      </w:r>
-      <w:r>
-        <w:fldChar w:fldCharType="separate"/>
-      </w:r>
-      <w:r>
-        <w:rPr>
-          <w:rStyle w:val="Lienhypertexte"/>
-          <w:vertAlign w:val="superscript"/>
-        </w:rPr>
-        <w:t>[1]</w:t>
-      </w:r>
-      <w:r>
-        <w:fldChar w:fldCharType="end"/>
-      </w:r>
-    </w:p>
-    <w:p>
-      <w:pPr>
-        <w:pStyle w:val="Titre2"/>
-      </w:pPr>
-      <w:bookmarkStart w:id="171" w:name="_Toc214967879"/>
-      <w:bookmarkStart w:id="172" w:name="_Toc215407214"/>
-      <w:r>
-        <w:t>Maintenance évolutive</w:t>
-      </w:r>
-      <w:bookmarkEnd w:id="171"/>
-      <w:bookmarkEnd w:id="172"/>
-    </w:p>
-    <w:p>
-      <w:pPr>
-        <w:ind w:left="180"/>
-      </w:pPr>
-      <w:r>
-        <w:t>[Processus de demande d’évolution, analyse, estimation, mise en œuvre et suivi des évolutions.]</w:t>
-      </w:r>
-      <w:bookmarkStart w:id="173" w:name="fnref3_3"/>
-      <w:bookmarkEnd w:id="173"/>
-      <w:r>
-        <w:fldChar w:fldCharType="begin"/>
-      </w:r>
-      <w:r>
-        <w:instrText>HYPERLINK "file:///C:\\Users\\LoïcVasile\\Desktop\\BLOC-1-CDC\\yo.docx" \l "fn3"</w:instrText>
-      </w:r>
-      <w:r>
-        <w:fldChar w:fldCharType="separate"/>
-      </w:r>
-      <w:r>
-        <w:rPr>
-          <w:rStyle w:val="Lienhypertexte"/>
-          <w:vertAlign w:val="superscript"/>
-        </w:rPr>
-        <w:t>[3]</w:t>
-      </w:r>
-      <w:r>
-        <w:fldChar w:fldCharType="end"/>
-      </w:r>
-      <w:bookmarkStart w:id="174" w:name="fnref1_34"/>
-      <w:bookmarkEnd w:id="174"/>
-      <w:r>
-        <w:fldChar w:fldCharType="begin"/>
-      </w:r>
-      <w:r>
-        <w:instrText>HYPERLINK "file:///C:\\Users\\LoïcVasile\\Desktop\\BLOC-1-CDC\\yo.docx" \l "fn1"</w:instrText>
-      </w:r>
-      <w:r>
-        <w:fldChar w:fldCharType="separate"/>
-      </w:r>
-      <w:r>
-        <w:rPr>
-          <w:rStyle w:val="Lienhypertexte"/>
-          <w:vertAlign w:val="superscript"/>
-        </w:rPr>
-        <w:t>[1]</w:t>
-      </w:r>
-      <w:r>
-        <w:fldChar w:fldCharType="end"/>
-      </w:r>
-    </w:p>
-    <w:p>
-      <w:pPr>
-        <w:pStyle w:val="Titre2"/>
-      </w:pPr>
-      <w:bookmarkStart w:id="175" w:name="_Toc214967880"/>
-      <w:bookmarkStart w:id="176" w:name="_Toc215407215"/>
-      <w:r>
-        <w:t>Pilotage et indicateurs</w:t>
-      </w:r>
-      <w:bookmarkEnd w:id="175"/>
-      <w:bookmarkEnd w:id="176"/>
-    </w:p>
-    <w:p>
-      <w:pPr>
-        <w:ind w:left="180"/>
-      </w:pPr>
-      <w:r>
-        <w:t xml:space="preserve">[Définition des tableaux de bord, indicateurs de suivi et </w:t>
-      </w:r>
-      <w:proofErr w:type="spellStart"/>
-      <w:r>
-        <w:t>reporting</w:t>
-      </w:r>
-      <w:proofErr w:type="spellEnd"/>
-      <w:r>
-        <w:t xml:space="preserve"> de maintenance.]</w:t>
-      </w:r>
-      <w:bookmarkStart w:id="177" w:name="fnref3_4"/>
-      <w:bookmarkEnd w:id="177"/>
-      <w:r>
-        <w:fldChar w:fldCharType="begin"/>
-      </w:r>
-      <w:r>
-        <w:instrText>HYPERLINK "file:///C:\\Users\\LoïcVasile\\Desktop\\BLOC-1-CDC\\yo.docx" \l "fn3"</w:instrText>
-      </w:r>
-      <w:r>
-        <w:fldChar w:fldCharType="separate"/>
-      </w:r>
-      <w:r>
-        <w:rPr>
-          <w:rStyle w:val="Lienhypertexte"/>
-          <w:vertAlign w:val="superscript"/>
-        </w:rPr>
-        <w:t>[3]</w:t>
-      </w:r>
-      <w:r>
-        <w:fldChar w:fldCharType="end"/>
-      </w:r>
-      <w:bookmarkStart w:id="178" w:name="fnref1_35"/>
-      <w:bookmarkEnd w:id="178"/>
-      <w:r>
-        <w:fldChar w:fldCharType="begin"/>
-      </w:r>
-      <w:r>
-        <w:instrText>HYPERLINK "file:///C:\\Users\\LoïcVasile\\Desktop\\BLOC-1-CDC\\yo.docx" \l "fn1"</w:instrText>
-      </w:r>
-      <w:r>
-        <w:fldChar w:fldCharType="separate"/>
-      </w:r>
-      <w:r>
-        <w:rPr>
-          <w:rStyle w:val="Lienhypertexte"/>
-          <w:vertAlign w:val="superscript"/>
-        </w:rPr>
-        <w:t>[1]</w:t>
-      </w:r>
-      <w:r>
-        <w:fldChar w:fldCharType="end"/>
-      </w:r>
     </w:p>
     <w:p>
       <w:pPr>
         <w:pStyle w:val="Titre1"/>
       </w:pPr>
-      <w:bookmarkStart w:id="179" w:name="livrables_attendus"/>
-      <w:bookmarkStart w:id="180" w:name="_Toc214967881"/>
-      <w:bookmarkStart w:id="181" w:name="_Toc215407216"/>
+      <w:bookmarkStart w:id="169" w:name="livrables_attendus"/>
+      <w:bookmarkStart w:id="170" w:name="_Toc214967881"/>
+      <w:bookmarkStart w:id="171" w:name="_Toc216091466"/>
       <w:r>
         <w:lastRenderedPageBreak/>
         <w:t>Livrables attendus</w:t>
       </w:r>
-      <w:bookmarkEnd w:id="179"/>
-      <w:bookmarkEnd w:id="180"/>
-      <w:bookmarkEnd w:id="181"/>
+      <w:bookmarkEnd w:id="169"/>
+      <w:bookmarkEnd w:id="170"/>
+      <w:bookmarkEnd w:id="171"/>
     </w:p>
     <w:p>
       <w:pPr>
         <w:pStyle w:val="Titre2"/>
       </w:pPr>
-      <w:bookmarkStart w:id="182" w:name="_Toc214967882"/>
-      <w:bookmarkStart w:id="183" w:name="_Toc215407217"/>
-      <w:r>
-        <w:t>Livrables de conception (Bloc 1)</w:t>
-      </w:r>
-      <w:bookmarkEnd w:id="182"/>
-      <w:bookmarkEnd w:id="183"/>
-    </w:p>
-    <w:p>
-      <w:pPr>
-        <w:ind w:left="180"/>
-      </w:pPr>
-      <w:r>
-        <w:t xml:space="preserve">[Liste des livrables du cahier des charges et des spécifications fonctionnelles et techniques pour </w:t>
+      <w:bookmarkStart w:id="172" w:name="_Toc214967882"/>
+      <w:bookmarkStart w:id="173" w:name="_Toc216091467"/>
+      <w:r>
+        <w:t>Livrables de conception</w:t>
+      </w:r>
+      <w:bookmarkEnd w:id="172"/>
+      <w:bookmarkEnd w:id="173"/>
+    </w:p>
+    <w:p>
+      <w:pPr>
+        <w:pStyle w:val="AprsTitre2"/>
+      </w:pPr>
+      <w:bookmarkStart w:id="174" w:name="_Toc214967883"/>
+      <w:r>
+        <w:t xml:space="preserve">Le cahier des charges reformulant la demande du client, spécifiant les aspects techniques et </w:t>
+      </w:r>
+      <w:r>
+        <w:t>fonctionnels</w:t>
+      </w:r>
+      <w:r>
+        <w:t xml:space="preserve"> du projet, contenant des schémas UML de classe, de cas d’utilisation, d’état-transition et de séquence sera remis le lundi 15 décembre 2025, soit une semaine avant la présentation dudit cahier des charges</w:t>
+      </w:r>
+      <w:r>
+        <w:t xml:space="preserve"> à la fin du BLOC 1</w:t>
+      </w:r>
+      <w:r>
+        <w:t>, le lundi 22 décembre 2025.</w:t>
+      </w:r>
+    </w:p>
+    <w:p>
+      <w:pPr>
+        <w:pStyle w:val="Titre2"/>
+      </w:pPr>
+      <w:bookmarkStart w:id="175" w:name="_Toc216091468"/>
+      <w:r>
+        <w:t>Livrables de développement et tests</w:t>
+      </w:r>
+      <w:bookmarkEnd w:id="174"/>
+      <w:bookmarkEnd w:id="175"/>
+    </w:p>
+    <w:p>
+      <w:pPr>
+        <w:pStyle w:val="AprsTitre2"/>
+      </w:pPr>
+      <w:r>
+        <w:t>Pour le 2</w:t>
+      </w:r>
+      <w:r>
+        <w:t>4</w:t>
+      </w:r>
+      <w:r>
+        <w:t xml:space="preserve"> mars 2026, date prévue de présentation du BLOC 2 seront remis :</w:t>
+      </w:r>
+    </w:p>
+    <w:p>
+      <w:pPr>
+        <w:pStyle w:val="AprsTitre2"/>
+        <w:numPr>
+          <w:ilvl w:val="0"/>
+          <w:numId w:val="24"/>
+        </w:numPr>
+      </w:pPr>
+      <w:r>
+        <w:t>Un prototype fonctionnel du projet « </w:t>
       </w:r>
       <w:proofErr w:type="spellStart"/>
       <w:r>
@@ -7415,184 +8149,179 @@
       </w:r>
       <w:proofErr w:type="spellEnd"/>
       <w:r>
-        <w:t>.]</w:t>
-      </w:r>
-      <w:bookmarkStart w:id="184" w:name="fnref2_17"/>
-      <w:bookmarkEnd w:id="184"/>
-      <w:r>
-        <w:fldChar w:fldCharType="begin"/>
-      </w:r>
-      <w:r>
-        <w:instrText>HYPERLINK "file:///C:\\Users\\LoïcVasile\\Desktop\\BLOC-1-CDC\\yo.docx" \l "fn2"</w:instrText>
-      </w:r>
-      <w:r>
-        <w:fldChar w:fldCharType="separate"/>
-      </w:r>
-      <w:r>
-        <w:rPr>
-          <w:rStyle w:val="Lienhypertexte"/>
-          <w:vertAlign w:val="superscript"/>
-        </w:rPr>
-        <w:t>[2]</w:t>
-      </w:r>
-      <w:r>
-        <w:fldChar w:fldCharType="end"/>
-      </w:r>
-      <w:bookmarkStart w:id="185" w:name="fnref1_36"/>
-      <w:bookmarkEnd w:id="185"/>
-      <w:r>
-        <w:fldChar w:fldCharType="begin"/>
-      </w:r>
-      <w:r>
-        <w:instrText>HYPERLINK "file:///C:\\Users\\LoïcVasile\\Desktop\\BLOC-1-CDC\\yo.docx" \l "fn1"</w:instrText>
-      </w:r>
-      <w:r>
-        <w:fldChar w:fldCharType="separate"/>
-      </w:r>
-      <w:r>
-        <w:rPr>
-          <w:rStyle w:val="Lienhypertexte"/>
-          <w:vertAlign w:val="superscript"/>
-        </w:rPr>
-        <w:t>[1]</w:t>
-      </w:r>
-      <w:r>
-        <w:fldChar w:fldCharType="end"/>
+        <w:t> », comprenant les deux modules obligatoires (</w:t>
+      </w:r>
+      <w:r>
+        <w:t>comptes utilisateurs et informations</w:t>
+      </w:r>
+      <w:r>
+        <w:t>)</w:t>
+      </w:r>
+      <w:r>
+        <w:t xml:space="preserve"> ainsi qu’un module complémentaire au choix du prestataire (exercices de respiration)</w:t>
+      </w:r>
+    </w:p>
+    <w:p>
+      <w:pPr>
+        <w:pStyle w:val="AprsTitre2"/>
+        <w:numPr>
+          <w:ilvl w:val="0"/>
+          <w:numId w:val="24"/>
+        </w:numPr>
+      </w:pPr>
+      <w:r>
+        <w:t>Une documentation technique incluant :</w:t>
+      </w:r>
+    </w:p>
+    <w:p>
+      <w:pPr>
+        <w:pStyle w:val="AprsTitre2"/>
+        <w:numPr>
+          <w:ilvl w:val="1"/>
+          <w:numId w:val="24"/>
+        </w:numPr>
+      </w:pPr>
+      <w:r>
+        <w:t>La modélisation physique de la base de données : MLD</w:t>
+      </w:r>
+    </w:p>
+    <w:p>
+      <w:pPr>
+        <w:pStyle w:val="AprsTitre2"/>
+        <w:numPr>
+          <w:ilvl w:val="1"/>
+          <w:numId w:val="24"/>
+        </w:numPr>
+      </w:pPr>
+      <w:r>
+        <w:t>Un comparatif des solutions techniques envisagées avec critères de sélection et argumentation du choix final</w:t>
+      </w:r>
+    </w:p>
+    <w:p>
+      <w:pPr>
+        <w:pStyle w:val="AprsTitre2"/>
+        <w:numPr>
+          <w:ilvl w:val="1"/>
+          <w:numId w:val="24"/>
+        </w:numPr>
+      </w:pPr>
+      <w:r>
+        <w:t>Un guide d’installation</w:t>
+      </w:r>
+      <w:r>
+        <w:t xml:space="preserve"> de l’application web</w:t>
+      </w:r>
+    </w:p>
+    <w:p>
+      <w:pPr>
+        <w:pStyle w:val="AprsTitre2"/>
+        <w:numPr>
+          <w:ilvl w:val="0"/>
+          <w:numId w:val="24"/>
+        </w:numPr>
+      </w:pPr>
+      <w:r>
+        <w:t xml:space="preserve">Une documentation relative à la livraison, incluant : </w:t>
+      </w:r>
+    </w:p>
+    <w:p>
+      <w:pPr>
+        <w:pStyle w:val="AprsTitre2"/>
+        <w:numPr>
+          <w:ilvl w:val="1"/>
+          <w:numId w:val="24"/>
+        </w:numPr>
+      </w:pPr>
+      <w:r>
+        <w:t>Un cahier de tests incluant des scenarii de tests complets pour les 2 modules obligatoires (comptes utilisateurs et informations) et un module facultatif au choix</w:t>
+      </w:r>
+    </w:p>
+    <w:p>
+      <w:pPr>
+        <w:pStyle w:val="AprsTitre2"/>
+        <w:numPr>
+          <w:ilvl w:val="1"/>
+          <w:numId w:val="24"/>
+        </w:numPr>
+      </w:pPr>
+      <w:r>
+        <w:t>Une procédure de validation incluant un modèle de PV de recette</w:t>
       </w:r>
     </w:p>
     <w:p>
       <w:pPr>
         <w:pStyle w:val="Titre2"/>
       </w:pPr>
-      <w:bookmarkStart w:id="186" w:name="_Toc214967883"/>
-      <w:bookmarkStart w:id="187" w:name="_Toc215407218"/>
-      <w:r>
-        <w:t>Livrables de développement et tests</w:t>
-      </w:r>
-      <w:r>
-        <w:t xml:space="preserve"> (Bloc 2)</w:t>
-      </w:r>
-      <w:bookmarkEnd w:id="186"/>
-      <w:bookmarkEnd w:id="187"/>
-    </w:p>
-    <w:p>
-      <w:pPr>
-        <w:ind w:left="180"/>
-      </w:pPr>
-      <w:r>
-        <w:t>[Détail des livrables liés au prototype, à la documentation technique et au cahier de tests.]</w:t>
-      </w:r>
-      <w:bookmarkStart w:id="188" w:name="fnref2_18"/>
-      <w:bookmarkEnd w:id="188"/>
-      <w:r>
-        <w:fldChar w:fldCharType="begin"/>
-      </w:r>
-      <w:r>
-        <w:instrText>HYPERLINK "file:///C:\\Users\\LoïcVasile\\Desktop\\BLOC-1-CDC\\yo.docx" \l "fn2"</w:instrText>
-      </w:r>
-      <w:r>
-        <w:fldChar w:fldCharType="separate"/>
-      </w:r>
-      <w:r>
-        <w:rPr>
-          <w:rStyle w:val="Lienhypertexte"/>
-          <w:vertAlign w:val="superscript"/>
-        </w:rPr>
-        <w:t>[2]</w:t>
-      </w:r>
-      <w:r>
-        <w:fldChar w:fldCharType="end"/>
-      </w:r>
-      <w:bookmarkStart w:id="189" w:name="fnref1_37"/>
-      <w:bookmarkEnd w:id="189"/>
-      <w:r>
-        <w:fldChar w:fldCharType="begin"/>
-      </w:r>
-      <w:r>
-        <w:instrText>HYPERLINK "file:///C:\\Users\\LoïcVasile\\Desktop\\BLOC-1-CDC\\yo.docx" \l "fn1"</w:instrText>
-      </w:r>
-      <w:r>
-        <w:fldChar w:fldCharType="separate"/>
-      </w:r>
-      <w:r>
-        <w:rPr>
-          <w:rStyle w:val="Lienhypertexte"/>
-          <w:vertAlign w:val="superscript"/>
-        </w:rPr>
-        <w:t>[1]</w:t>
-      </w:r>
-      <w:r>
-        <w:fldChar w:fldCharType="end"/>
-      </w:r>
-    </w:p>
-    <w:p>
-      <w:pPr>
-        <w:pStyle w:val="Titre2"/>
-      </w:pPr>
-      <w:bookmarkStart w:id="190" w:name="_Toc214967884"/>
-      <w:bookmarkStart w:id="191" w:name="_Toc215407219"/>
+      <w:bookmarkStart w:id="176" w:name="_Toc214967884"/>
+      <w:bookmarkStart w:id="177" w:name="_Toc216091469"/>
       <w:r>
         <w:t>Livrables de déploiement et sécurité</w:t>
       </w:r>
-      <w:r>
-        <w:t xml:space="preserve"> (Bloc 3)</w:t>
-      </w:r>
-      <w:bookmarkEnd w:id="190"/>
-      <w:bookmarkEnd w:id="191"/>
-    </w:p>
-    <w:p>
-      <w:pPr>
-        <w:ind w:left="180"/>
-      </w:pPr>
-      <w:r>
-        <w:t>[Description des livrables liés au plan de déploiement, de maintenance et de sécurisation.]</w:t>
-      </w:r>
-      <w:bookmarkStart w:id="192" w:name="fnref2_19"/>
-      <w:bookmarkEnd w:id="192"/>
-      <w:r>
-        <w:fldChar w:fldCharType="begin"/>
-      </w:r>
-      <w:r>
-        <w:instrText>HYPERLINK "file:///C:\\Users\\LoïcVasile\\Desktop\\BLOC-1-CDC\\yo.docx" \l "fn2"</w:instrText>
-      </w:r>
-      <w:r>
-        <w:fldChar w:fldCharType="separate"/>
-      </w:r>
-      <w:r>
-        <w:rPr>
-          <w:rStyle w:val="Lienhypertexte"/>
-          <w:vertAlign w:val="superscript"/>
-        </w:rPr>
-        <w:t>[2]</w:t>
-      </w:r>
-      <w:r>
-        <w:fldChar w:fldCharType="end"/>
-      </w:r>
-      <w:bookmarkStart w:id="193" w:name="fnref1_38"/>
-      <w:bookmarkEnd w:id="193"/>
-      <w:r>
-        <w:fldChar w:fldCharType="begin"/>
-      </w:r>
-      <w:r>
-        <w:instrText>HYPERLINK "file:///C:\\Users\\LoïcVasile\\Desktop\\BLOC-1-CDC\\yo.docx" \l "fn1"</w:instrText>
-      </w:r>
-      <w:r>
-        <w:fldChar w:fldCharType="separate"/>
-      </w:r>
-      <w:r>
-        <w:rPr>
-          <w:rStyle w:val="Lienhypertexte"/>
-          <w:vertAlign w:val="superscript"/>
-        </w:rPr>
-        <w:t>[1]</w:t>
-      </w:r>
-      <w:r>
-        <w:fldChar w:fldCharType="end"/>
-      </w:r>
-    </w:p>
-    <w:p/>
+      <w:bookmarkEnd w:id="176"/>
+      <w:bookmarkEnd w:id="177"/>
+    </w:p>
+    <w:p>
+      <w:pPr>
+        <w:pStyle w:val="AprsTitre2"/>
+      </w:pPr>
+      <w:r>
+        <w:t>Pour le 2</w:t>
+      </w:r>
+      <w:r>
+        <w:t>4</w:t>
+      </w:r>
+      <w:r>
+        <w:t xml:space="preserve"> avril 2026, date prévue de présentation du BLOC 3 seront remis :</w:t>
+      </w:r>
+    </w:p>
+    <w:p>
+      <w:pPr>
+        <w:pStyle w:val="AprsTitre2"/>
+        <w:numPr>
+          <w:ilvl w:val="0"/>
+          <w:numId w:val="26"/>
+        </w:numPr>
+      </w:pPr>
+      <w:r>
+        <w:t>Un plan de déploiement intégrant la description de l’architecture et des environnements mis en place, des outils de versioning et d’automatisation configurés</w:t>
+      </w:r>
+    </w:p>
+    <w:p>
+      <w:pPr>
+        <w:pStyle w:val="AprsTitre2"/>
+        <w:numPr>
+          <w:ilvl w:val="0"/>
+          <w:numId w:val="26"/>
+        </w:numPr>
+      </w:pPr>
+      <w:r>
+        <w:t xml:space="preserve">Un plan de maintenance incluant un outil logiciel de gestion des évolutions de l’application et de </w:t>
+      </w:r>
+      <w:proofErr w:type="spellStart"/>
+      <w:r>
+        <w:t>ticketing</w:t>
+      </w:r>
+      <w:proofErr w:type="spellEnd"/>
+      <w:r>
+        <w:t xml:space="preserve"> pour gérer et traiter les incidents et demandes d’évolution. La méthodologie de gestion des incidents doit également être présentée.</w:t>
+      </w:r>
+    </w:p>
+    <w:p>
+      <w:pPr>
+        <w:pStyle w:val="AprsTitre2"/>
+        <w:numPr>
+          <w:ilvl w:val="0"/>
+          <w:numId w:val="26"/>
+        </w:numPr>
+      </w:pPr>
+      <w:r>
+        <w:lastRenderedPageBreak/>
+        <w:t>Un plan de sécurisation incluant les risques de sécurité identifiés, les bonnes pratiques et actions préventives mises en œuvre, ainsi que le traitement des incidents de sécurité (méthodologie, communication, escalade d’informations, etc.)</w:t>
+      </w:r>
+    </w:p>
     <w:sectPr>
-      <w:footerReference w:type="default" r:id="rId9"/>
+      <w:headerReference w:type="default" r:id="rId13"/>
+      <w:footerReference w:type="default" r:id="rId14"/>
       <w:pgSz w:w="11906" w:h="16838"/>
       <w:pgMar w:top="1417" w:right="1417" w:bottom="1417" w:left="1417" w:header="708" w:footer="708" w:gutter="0"/>
       <w:pgNumType w:start="1"/>
@@ -7711,9 +8440,299 @@
 </w:footnotes>
 </file>
 
+<file path=word/header1.xml><?xml version="1.0" encoding="utf-8"?>
+<w:hdr xmlns:wpc="http://schemas.microsoft.com/office/word/2010/wordprocessingCanvas" xmlns:cx="http://schemas.microsoft.com/office/drawing/2014/chartex" xmlns:cx1="http://schemas.microsoft.com/office/drawing/2015/9/8/chartex" xmlns:cx2="http://schemas.microsoft.com/office/drawing/2015/10/21/chartex" xmlns:cx3="http://schemas.microsoft.com/office/drawing/2016/5/9/chartex" xmlns:cx4="http://schemas.microsoft.com/office/drawing/2016/5/10/chartex" xmlns:cx5="http://schemas.microsoft.com/office/drawing/2016/5/11/chartex" xmlns:cx6="http://schemas.microsoft.com/office/drawing/2016/5/12/chartex" xmlns:cx7="http://schemas.microsoft.com/office/drawing/2016/5/13/chartex" xmlns:cx8="http://schemas.microsoft.com/office/drawing/2016/5/14/chartex" xmlns:mc="http://schemas.openxmlformats.org/markup-compatibility/2006" xmlns:aink="http://schemas.microsoft.com/office/drawing/2016/ink" xmlns:am3d="http://schemas.microsoft.com/office/drawing/2017/model3d" xmlns:o="urn:schemas-microsoft-com:office:office" xmlns:oel="http://schemas.microsoft.com/office/2019/extlst" xmlns:r="http://schemas.openxmlformats.org/officeDocument/2006/relationships" xmlns:m="http://schemas.openxmlformats.org/officeDocument/2006/math" xmlns:v="urn:schemas-microsoft-com:vml" xmlns:wp14="http://schemas.microsoft.com/office/word/2010/wordprocessingDrawing" xmlns:wp="http://schemas.openxmlformats.org/drawingml/2006/wordprocessingDrawing" xmlns:w10="urn:schemas-microsoft-com:office:word" xmlns:w="http://schemas.openxmlformats.org/wordprocessingml/2006/main" xmlns:w14="http://schemas.microsoft.com/office/word/2010/wordml" xmlns:w15="http://schemas.microsoft.com/office/word/2012/wordml" xmlns:w16cex="http://schemas.microsoft.com/office/word/2018/wordml/cex" xmlns:w16cid="http://schemas.microsoft.com/office/word/2016/wordml/cid" xmlns:w16="http://schemas.microsoft.com/office/word/2018/wordml" xmlns:w16du="http://schemas.microsoft.com/office/word/2023/wordml/word16du" xmlns:w16sdtdh="http://schemas.microsoft.com/office/word/2020/wordml/sdtdatahash" xmlns:w16sdtfl="http://schemas.microsoft.com/office/word/2024/wordml/sdtformatlock" xmlns:w16se="http://schemas.microsoft.com/office/word/2015/wordml/symex" xmlns:wpg="http://schemas.microsoft.com/office/word/2010/wordprocessingGroup" xmlns:wpi="http://schemas.microsoft.com/office/word/2010/wordprocessingInk" xmlns:wne="http://schemas.microsoft.com/office/word/2006/wordml" xmlns:wps="http://schemas.microsoft.com/office/word/2010/wordprocessingShape" mc:Ignorable="w14 w15 w16se w16cid w16 w16cex w16sdtdh w16sdtfl w16du wp14">
+  <w:p>
+    <w:pPr>
+      <w:pStyle w:val="En-tte"/>
+      <w:jc w:val="right"/>
+    </w:pPr>
+    <w:r>
+      <w:rPr>
+        <w:i/>
+        <w:iCs/>
+        <w:noProof/>
+      </w:rPr>
+      <w:drawing>
+        <wp:anchor distT="0" distB="0" distL="114300" distR="114300" simplePos="0" relativeHeight="251659264" behindDoc="0" locked="0" layoutInCell="1" allowOverlap="1" wp14:anchorId="111A426B" wp14:editId="7FE19E15">
+          <wp:simplePos x="0" y="0"/>
+          <wp:positionH relativeFrom="column">
+            <wp:posOffset>1587</wp:posOffset>
+          </wp:positionH>
+          <wp:positionV relativeFrom="paragraph">
+            <wp:posOffset>-159067</wp:posOffset>
+          </wp:positionV>
+          <wp:extent cx="472500" cy="540000"/>
+          <wp:effectExtent l="0" t="0" r="3810" b="0"/>
+          <wp:wrapThrough wrapText="bothSides">
+            <wp:wrapPolygon edited="0">
+              <wp:start x="0" y="0"/>
+              <wp:lineTo x="0" y="20584"/>
+              <wp:lineTo x="20903" y="20584"/>
+              <wp:lineTo x="20903" y="0"/>
+              <wp:lineTo x="0" y="0"/>
+            </wp:wrapPolygon>
+          </wp:wrapThrough>
+          <wp:docPr id="363002201" name="Image 5" descr="Une image contenant texte, Police, symbole, logo&#10;&#10;Le contenu généré par l’IA peut être incorrect."/>
+          <wp:cNvGraphicFramePr>
+            <a:graphicFrameLocks xmlns:a="http://schemas.openxmlformats.org/drawingml/2006/main" noChangeAspect="1"/>
+          </wp:cNvGraphicFramePr>
+          <a:graphic xmlns:a="http://schemas.openxmlformats.org/drawingml/2006/main">
+            <a:graphicData uri="http://schemas.openxmlformats.org/drawingml/2006/picture">
+              <pic:pic xmlns:pic="http://schemas.openxmlformats.org/drawingml/2006/picture">
+                <pic:nvPicPr>
+                  <pic:cNvPr id="363002201" name="Image 5" descr="Une image contenant texte, Police, symbole, logo&#10;&#10;Le contenu généré par l’IA peut être incorrect."/>
+                  <pic:cNvPicPr/>
+                </pic:nvPicPr>
+                <pic:blipFill>
+                  <a:blip r:embed="rId1">
+                    <a:extLst>
+                      <a:ext uri="{28A0092B-C50C-407E-A947-70E740481C1C}">
+                        <a14:useLocalDpi xmlns:a14="http://schemas.microsoft.com/office/drawing/2010/main" val="0"/>
+                      </a:ext>
+                    </a:extLst>
+                  </a:blip>
+                  <a:stretch>
+                    <a:fillRect/>
+                  </a:stretch>
+                </pic:blipFill>
+                <pic:spPr>
+                  <a:xfrm>
+                    <a:off x="0" y="0"/>
+                    <a:ext cx="472500" cy="540000"/>
+                  </a:xfrm>
+                  <a:prstGeom prst="rect">
+                    <a:avLst/>
+                  </a:prstGeom>
+                </pic:spPr>
+              </pic:pic>
+            </a:graphicData>
+          </a:graphic>
+          <wp14:sizeRelH relativeFrom="page">
+            <wp14:pctWidth>0</wp14:pctWidth>
+          </wp14:sizeRelH>
+          <wp14:sizeRelV relativeFrom="page">
+            <wp14:pctHeight>0</wp14:pctHeight>
+          </wp14:sizeRelV>
+        </wp:anchor>
+      </w:drawing>
+    </w:r>
+    <w:r>
+      <w:rPr>
+        <w:i/>
+        <w:iCs/>
+        <w:noProof/>
+      </w:rPr>
+      <w:drawing>
+        <wp:anchor distT="0" distB="0" distL="114300" distR="114300" simplePos="0" relativeHeight="251658240" behindDoc="0" locked="0" layoutInCell="1" allowOverlap="1" wp14:anchorId="2E40F5EB" wp14:editId="3326F447">
+          <wp:simplePos x="0" y="0"/>
+          <wp:positionH relativeFrom="leftMargin">
+            <wp:align>right</wp:align>
+          </wp:positionH>
+          <wp:positionV relativeFrom="paragraph">
+            <wp:posOffset>-172085</wp:posOffset>
+          </wp:positionV>
+          <wp:extent cx="539750" cy="539750"/>
+          <wp:effectExtent l="0" t="0" r="0" b="0"/>
+          <wp:wrapThrough wrapText="bothSides">
+            <wp:wrapPolygon edited="0">
+              <wp:start x="0" y="0"/>
+              <wp:lineTo x="0" y="20584"/>
+              <wp:lineTo x="20584" y="20584"/>
+              <wp:lineTo x="20584" y="0"/>
+              <wp:lineTo x="0" y="0"/>
+            </wp:wrapPolygon>
+          </wp:wrapThrough>
+          <wp:docPr id="636567907" name="Image 4" descr="Une image contenant texte, capture d’écran, Police, jaune&#10;&#10;Le contenu généré par l’IA peut être incorrect."/>
+          <wp:cNvGraphicFramePr>
+            <a:graphicFrameLocks xmlns:a="http://schemas.openxmlformats.org/drawingml/2006/main" noChangeAspect="1"/>
+          </wp:cNvGraphicFramePr>
+          <a:graphic xmlns:a="http://schemas.openxmlformats.org/drawingml/2006/main">
+            <a:graphicData uri="http://schemas.openxmlformats.org/drawingml/2006/picture">
+              <pic:pic xmlns:pic="http://schemas.openxmlformats.org/drawingml/2006/picture">
+                <pic:nvPicPr>
+                  <pic:cNvPr id="152358100" name="Image 4" descr="Une image contenant texte, capture d’écran, Police, jaune&#10;&#10;Le contenu généré par l’IA peut être incorrect."/>
+                  <pic:cNvPicPr/>
+                </pic:nvPicPr>
+                <pic:blipFill>
+                  <a:blip r:embed="rId2">
+                    <a:extLst>
+                      <a:ext uri="{28A0092B-C50C-407E-A947-70E740481C1C}">
+                        <a14:useLocalDpi xmlns:a14="http://schemas.microsoft.com/office/drawing/2010/main" val="0"/>
+                      </a:ext>
+                    </a:extLst>
+                  </a:blip>
+                  <a:stretch>
+                    <a:fillRect/>
+                  </a:stretch>
+                </pic:blipFill>
+                <pic:spPr>
+                  <a:xfrm>
+                    <a:off x="0" y="0"/>
+                    <a:ext cx="539750" cy="539750"/>
+                  </a:xfrm>
+                  <a:prstGeom prst="rect">
+                    <a:avLst/>
+                  </a:prstGeom>
+                </pic:spPr>
+              </pic:pic>
+            </a:graphicData>
+          </a:graphic>
+          <wp14:sizeRelH relativeFrom="page">
+            <wp14:pctWidth>0</wp14:pctWidth>
+          </wp14:sizeRelH>
+          <wp14:sizeRelV relativeFrom="page">
+            <wp14:pctHeight>0</wp14:pctHeight>
+          </wp14:sizeRelV>
+        </wp:anchor>
+      </w:drawing>
+    </w:r>
+    <w:r>
+      <w:rPr>
+        <w:i/>
+        <w:iCs/>
+      </w:rPr>
+      <w:t xml:space="preserve">Cahier des charges </w:t>
+    </w:r>
+    <w:proofErr w:type="spellStart"/>
+    <w:r>
+      <w:rPr>
+        <w:i/>
+        <w:iCs/>
+      </w:rPr>
+      <w:t>CESIZen</w:t>
+    </w:r>
+    <w:proofErr w:type="spellEnd"/>
+    <w:r>
+      <w:t xml:space="preserve"> – </w:t>
+    </w:r>
+    <w:r>
+      <w:rPr>
+        <w:b/>
+        <w:bCs/>
+      </w:rPr>
+      <w:t>Loïc Vasile</w:t>
+    </w:r>
+  </w:p>
+</w:hdr>
+</file>
+
 <file path=word/numbering.xml><?xml version="1.0" encoding="utf-8"?>
 <w:numbering xmlns:wpc="http://schemas.microsoft.com/office/word/2010/wordprocessingCanvas" xmlns:cx="http://schemas.microsoft.com/office/drawing/2014/chartex" xmlns:cx1="http://schemas.microsoft.com/office/drawing/2015/9/8/chartex" xmlns:cx2="http://schemas.microsoft.com/office/drawing/2015/10/21/chartex" xmlns:cx3="http://schemas.microsoft.com/office/drawing/2016/5/9/chartex" xmlns:cx4="http://schemas.microsoft.com/office/drawing/2016/5/10/chartex" xmlns:cx5="http://schemas.microsoft.com/office/drawing/2016/5/11/chartex" xmlns:cx6="http://schemas.microsoft.com/office/drawing/2016/5/12/chartex" xmlns:cx7="http://schemas.microsoft.com/office/drawing/2016/5/13/chartex" xmlns:cx8="http://schemas.microsoft.com/office/drawing/2016/5/14/chartex" xmlns:mc="http://schemas.openxmlformats.org/markup-compatibility/2006" xmlns:aink="http://schemas.microsoft.com/office/drawing/2016/ink" xmlns:am3d="http://schemas.microsoft.com/office/drawing/2017/model3d" xmlns:o="urn:schemas-microsoft-com:office:office" xmlns:oel="http://schemas.microsoft.com/office/2019/extlst" xmlns:r="http://schemas.openxmlformats.org/officeDocument/2006/relationships" xmlns:m="http://schemas.openxmlformats.org/officeDocument/2006/math" xmlns:v="urn:schemas-microsoft-com:vml" xmlns:wp14="http://schemas.microsoft.com/office/word/2010/wordprocessingDrawing" xmlns:wp="http://schemas.openxmlformats.org/drawingml/2006/wordprocessingDrawing" xmlns:w10="urn:schemas-microsoft-com:office:word" xmlns:w="http://schemas.openxmlformats.org/wordprocessingml/2006/main" xmlns:w14="http://schemas.microsoft.com/office/word/2010/wordml" xmlns:w15="http://schemas.microsoft.com/office/word/2012/wordml" xmlns:w16cex="http://schemas.microsoft.com/office/word/2018/wordml/cex" xmlns:w16cid="http://schemas.microsoft.com/office/word/2016/wordml/cid" xmlns:w16="http://schemas.microsoft.com/office/word/2018/wordml" xmlns:w16du="http://schemas.microsoft.com/office/word/2023/wordml/word16du" xmlns:w16sdtdh="http://schemas.microsoft.com/office/word/2020/wordml/sdtdatahash" xmlns:w16sdtfl="http://schemas.microsoft.com/office/word/2024/wordml/sdtformatlock" xmlns:w16se="http://schemas.microsoft.com/office/word/2015/wordml/symex" xmlns:wpg="http://schemas.microsoft.com/office/word/2010/wordprocessingGroup" xmlns:wpi="http://schemas.microsoft.com/office/word/2010/wordprocessingInk" xmlns:wne="http://schemas.microsoft.com/office/word/2006/wordml" xmlns:wps="http://schemas.microsoft.com/office/word/2010/wordprocessingShape" mc:Ignorable="w14 w15 w16se w16cid w16 w16cex w16sdtdh w16sdtfl w16du wp14">
   <w:abstractNum w:abstractNumId="0" w15:restartNumberingAfterBreak="0">
+    <w:nsid w:val="03A04D78"/>
+    <w:multiLevelType w:val="hybridMultilevel"/>
+    <w:tmpl w:val="6FF8EDDC"/>
+    <w:lvl w:ilvl="0" w:tplc="040C0001">
+      <w:start w:val="1"/>
+      <w:numFmt w:val="bullet"/>
+      <w:lvlText w:val=""/>
+      <w:lvlJc w:val="left"/>
+      <w:pPr>
+        <w:ind w:left="720" w:hanging="360"/>
+      </w:pPr>
+      <w:rPr>
+        <w:rFonts w:ascii="Symbol" w:hAnsi="Symbol" w:hint="default"/>
+      </w:rPr>
+    </w:lvl>
+    <w:lvl w:ilvl="1" w:tplc="040C0003" w:tentative="1">
+      <w:start w:val="1"/>
+      <w:numFmt w:val="bullet"/>
+      <w:lvlText w:val="o"/>
+      <w:lvlJc w:val="left"/>
+      <w:pPr>
+        <w:ind w:left="1440" w:hanging="360"/>
+      </w:pPr>
+      <w:rPr>
+        <w:rFonts w:ascii="Courier New" w:hAnsi="Courier New" w:cs="Courier New" w:hint="default"/>
+      </w:rPr>
+    </w:lvl>
+    <w:lvl w:ilvl="2" w:tplc="040C0005" w:tentative="1">
+      <w:start w:val="1"/>
+      <w:numFmt w:val="bullet"/>
+      <w:lvlText w:val=""/>
+      <w:lvlJc w:val="left"/>
+      <w:pPr>
+        <w:ind w:left="2160" w:hanging="360"/>
+      </w:pPr>
+      <w:rPr>
+        <w:rFonts w:ascii="Wingdings" w:hAnsi="Wingdings" w:hint="default"/>
+      </w:rPr>
+    </w:lvl>
+    <w:lvl w:ilvl="3" w:tplc="040C0001" w:tentative="1">
+      <w:start w:val="1"/>
+      <w:numFmt w:val="bullet"/>
+      <w:lvlText w:val=""/>
+      <w:lvlJc w:val="left"/>
+      <w:pPr>
+        <w:ind w:left="2880" w:hanging="360"/>
+      </w:pPr>
+      <w:rPr>
+        <w:rFonts w:ascii="Symbol" w:hAnsi="Symbol" w:hint="default"/>
+      </w:rPr>
+    </w:lvl>
+    <w:lvl w:ilvl="4" w:tplc="040C0003" w:tentative="1">
+      <w:start w:val="1"/>
+      <w:numFmt w:val="bullet"/>
+      <w:lvlText w:val="o"/>
+      <w:lvlJc w:val="left"/>
+      <w:pPr>
+        <w:ind w:left="3600" w:hanging="360"/>
+      </w:pPr>
+      <w:rPr>
+        <w:rFonts w:ascii="Courier New" w:hAnsi="Courier New" w:cs="Courier New" w:hint="default"/>
+      </w:rPr>
+    </w:lvl>
+    <w:lvl w:ilvl="5" w:tplc="040C0005" w:tentative="1">
+      <w:start w:val="1"/>
+      <w:numFmt w:val="bullet"/>
+      <w:lvlText w:val=""/>
+      <w:lvlJc w:val="left"/>
+      <w:pPr>
+        <w:ind w:left="4320" w:hanging="360"/>
+      </w:pPr>
+      <w:rPr>
+        <w:rFonts w:ascii="Wingdings" w:hAnsi="Wingdings" w:hint="default"/>
+      </w:rPr>
+    </w:lvl>
+    <w:lvl w:ilvl="6" w:tplc="040C0001" w:tentative="1">
+      <w:start w:val="1"/>
+      <w:numFmt w:val="bullet"/>
+      <w:lvlText w:val=""/>
+      <w:lvlJc w:val="left"/>
+      <w:pPr>
+        <w:ind w:left="5040" w:hanging="360"/>
+      </w:pPr>
+      <w:rPr>
+        <w:rFonts w:ascii="Symbol" w:hAnsi="Symbol" w:hint="default"/>
+      </w:rPr>
+    </w:lvl>
+    <w:lvl w:ilvl="7" w:tplc="040C0003" w:tentative="1">
+      <w:start w:val="1"/>
+      <w:numFmt w:val="bullet"/>
+      <w:lvlText w:val="o"/>
+      <w:lvlJc w:val="left"/>
+      <w:pPr>
+        <w:ind w:left="5760" w:hanging="360"/>
+      </w:pPr>
+      <w:rPr>
+        <w:rFonts w:ascii="Courier New" w:hAnsi="Courier New" w:cs="Courier New" w:hint="default"/>
+      </w:rPr>
+    </w:lvl>
+    <w:lvl w:ilvl="8" w:tplc="040C0005" w:tentative="1">
+      <w:start w:val="1"/>
+      <w:numFmt w:val="bullet"/>
+      <w:lvlText w:val=""/>
+      <w:lvlJc w:val="left"/>
+      <w:pPr>
+        <w:ind w:left="6480" w:hanging="360"/>
+      </w:pPr>
+      <w:rPr>
+        <w:rFonts w:ascii="Wingdings" w:hAnsi="Wingdings" w:hint="default"/>
+      </w:rPr>
+    </w:lvl>
+  </w:abstractNum>
+  <w:abstractNum w:abstractNumId="1" w15:restartNumberingAfterBreak="0">
     <w:nsid w:val="10F70042"/>
     <w:multiLevelType w:val="hybridMultilevel"/>
     <w:tmpl w:val="3572B3EC"/>
@@ -7797,7 +8816,7 @@
       </w:pPr>
     </w:lvl>
   </w:abstractNum>
-  <w:abstractNum w:abstractNumId="1" w15:restartNumberingAfterBreak="0">
+  <w:abstractNum w:abstractNumId="2" w15:restartNumberingAfterBreak="0">
     <w:nsid w:val="14274507"/>
     <w:multiLevelType w:val="hybridMultilevel"/>
     <w:tmpl w:val="ABC2ACC2"/>
@@ -7881,7 +8900,233 @@
       </w:pPr>
     </w:lvl>
   </w:abstractNum>
-  <w:abstractNum w:abstractNumId="2" w15:restartNumberingAfterBreak="0">
+  <w:abstractNum w:abstractNumId="3" w15:restartNumberingAfterBreak="0">
+    <w:nsid w:val="14B47729"/>
+    <w:multiLevelType w:val="hybridMultilevel"/>
+    <w:tmpl w:val="716E13F4"/>
+    <w:lvl w:ilvl="0" w:tplc="040C0001">
+      <w:start w:val="1"/>
+      <w:numFmt w:val="bullet"/>
+      <w:lvlText w:val=""/>
+      <w:lvlJc w:val="left"/>
+      <w:pPr>
+        <w:ind w:left="720" w:hanging="360"/>
+      </w:pPr>
+      <w:rPr>
+        <w:rFonts w:ascii="Symbol" w:hAnsi="Symbol" w:hint="default"/>
+      </w:rPr>
+    </w:lvl>
+    <w:lvl w:ilvl="1" w:tplc="040C0003" w:tentative="1">
+      <w:start w:val="1"/>
+      <w:numFmt w:val="bullet"/>
+      <w:lvlText w:val="o"/>
+      <w:lvlJc w:val="left"/>
+      <w:pPr>
+        <w:ind w:left="1440" w:hanging="360"/>
+      </w:pPr>
+      <w:rPr>
+        <w:rFonts w:ascii="Courier New" w:hAnsi="Courier New" w:cs="Courier New" w:hint="default"/>
+      </w:rPr>
+    </w:lvl>
+    <w:lvl w:ilvl="2" w:tplc="040C0005" w:tentative="1">
+      <w:start w:val="1"/>
+      <w:numFmt w:val="bullet"/>
+      <w:lvlText w:val=""/>
+      <w:lvlJc w:val="left"/>
+      <w:pPr>
+        <w:ind w:left="2160" w:hanging="360"/>
+      </w:pPr>
+      <w:rPr>
+        <w:rFonts w:ascii="Wingdings" w:hAnsi="Wingdings" w:hint="default"/>
+      </w:rPr>
+    </w:lvl>
+    <w:lvl w:ilvl="3" w:tplc="040C0001" w:tentative="1">
+      <w:start w:val="1"/>
+      <w:numFmt w:val="bullet"/>
+      <w:lvlText w:val=""/>
+      <w:lvlJc w:val="left"/>
+      <w:pPr>
+        <w:ind w:left="2880" w:hanging="360"/>
+      </w:pPr>
+      <w:rPr>
+        <w:rFonts w:ascii="Symbol" w:hAnsi="Symbol" w:hint="default"/>
+      </w:rPr>
+    </w:lvl>
+    <w:lvl w:ilvl="4" w:tplc="040C0003" w:tentative="1">
+      <w:start w:val="1"/>
+      <w:numFmt w:val="bullet"/>
+      <w:lvlText w:val="o"/>
+      <w:lvlJc w:val="left"/>
+      <w:pPr>
+        <w:ind w:left="3600" w:hanging="360"/>
+      </w:pPr>
+      <w:rPr>
+        <w:rFonts w:ascii="Courier New" w:hAnsi="Courier New" w:cs="Courier New" w:hint="default"/>
+      </w:rPr>
+    </w:lvl>
+    <w:lvl w:ilvl="5" w:tplc="040C0005" w:tentative="1">
+      <w:start w:val="1"/>
+      <w:numFmt w:val="bullet"/>
+      <w:lvlText w:val=""/>
+      <w:lvlJc w:val="left"/>
+      <w:pPr>
+        <w:ind w:left="4320" w:hanging="360"/>
+      </w:pPr>
+      <w:rPr>
+        <w:rFonts w:ascii="Wingdings" w:hAnsi="Wingdings" w:hint="default"/>
+      </w:rPr>
+    </w:lvl>
+    <w:lvl w:ilvl="6" w:tplc="040C0001" w:tentative="1">
+      <w:start w:val="1"/>
+      <w:numFmt w:val="bullet"/>
+      <w:lvlText w:val=""/>
+      <w:lvlJc w:val="left"/>
+      <w:pPr>
+        <w:ind w:left="5040" w:hanging="360"/>
+      </w:pPr>
+      <w:rPr>
+        <w:rFonts w:ascii="Symbol" w:hAnsi="Symbol" w:hint="default"/>
+      </w:rPr>
+    </w:lvl>
+    <w:lvl w:ilvl="7" w:tplc="040C0003" w:tentative="1">
+      <w:start w:val="1"/>
+      <w:numFmt w:val="bullet"/>
+      <w:lvlText w:val="o"/>
+      <w:lvlJc w:val="left"/>
+      <w:pPr>
+        <w:ind w:left="5760" w:hanging="360"/>
+      </w:pPr>
+      <w:rPr>
+        <w:rFonts w:ascii="Courier New" w:hAnsi="Courier New" w:cs="Courier New" w:hint="default"/>
+      </w:rPr>
+    </w:lvl>
+    <w:lvl w:ilvl="8" w:tplc="040C0005" w:tentative="1">
+      <w:start w:val="1"/>
+      <w:numFmt w:val="bullet"/>
+      <w:lvlText w:val=""/>
+      <w:lvlJc w:val="left"/>
+      <w:pPr>
+        <w:ind w:left="6480" w:hanging="360"/>
+      </w:pPr>
+      <w:rPr>
+        <w:rFonts w:ascii="Wingdings" w:hAnsi="Wingdings" w:hint="default"/>
+      </w:rPr>
+    </w:lvl>
+  </w:abstractNum>
+  <w:abstractNum w:abstractNumId="4" w15:restartNumberingAfterBreak="0">
+    <w:nsid w:val="176E7D6E"/>
+    <w:multiLevelType w:val="hybridMultilevel"/>
+    <w:tmpl w:val="55C2446C"/>
+    <w:lvl w:ilvl="0" w:tplc="040C0001">
+      <w:start w:val="1"/>
+      <w:numFmt w:val="bullet"/>
+      <w:lvlText w:val=""/>
+      <w:lvlJc w:val="left"/>
+      <w:pPr>
+        <w:ind w:left="1117" w:hanging="360"/>
+      </w:pPr>
+      <w:rPr>
+        <w:rFonts w:ascii="Symbol" w:hAnsi="Symbol" w:hint="default"/>
+      </w:rPr>
+    </w:lvl>
+    <w:lvl w:ilvl="1" w:tplc="040C0003" w:tentative="1">
+      <w:start w:val="1"/>
+      <w:numFmt w:val="bullet"/>
+      <w:lvlText w:val="o"/>
+      <w:lvlJc w:val="left"/>
+      <w:pPr>
+        <w:ind w:left="1837" w:hanging="360"/>
+      </w:pPr>
+      <w:rPr>
+        <w:rFonts w:ascii="Courier New" w:hAnsi="Courier New" w:cs="Courier New" w:hint="default"/>
+      </w:rPr>
+    </w:lvl>
+    <w:lvl w:ilvl="2" w:tplc="040C0005" w:tentative="1">
+      <w:start w:val="1"/>
+      <w:numFmt w:val="bullet"/>
+      <w:lvlText w:val=""/>
+      <w:lvlJc w:val="left"/>
+      <w:pPr>
+        <w:ind w:left="2557" w:hanging="360"/>
+      </w:pPr>
+      <w:rPr>
+        <w:rFonts w:ascii="Wingdings" w:hAnsi="Wingdings" w:hint="default"/>
+      </w:rPr>
+    </w:lvl>
+    <w:lvl w:ilvl="3" w:tplc="040C0001" w:tentative="1">
+      <w:start w:val="1"/>
+      <w:numFmt w:val="bullet"/>
+      <w:lvlText w:val=""/>
+      <w:lvlJc w:val="left"/>
+      <w:pPr>
+        <w:ind w:left="3277" w:hanging="360"/>
+      </w:pPr>
+      <w:rPr>
+        <w:rFonts w:ascii="Symbol" w:hAnsi="Symbol" w:hint="default"/>
+      </w:rPr>
+    </w:lvl>
+    <w:lvl w:ilvl="4" w:tplc="040C0003" w:tentative="1">
+      <w:start w:val="1"/>
+      <w:numFmt w:val="bullet"/>
+      <w:lvlText w:val="o"/>
+      <w:lvlJc w:val="left"/>
+      <w:pPr>
+        <w:ind w:left="3997" w:hanging="360"/>
+      </w:pPr>
+      <w:rPr>
+        <w:rFonts w:ascii="Courier New" w:hAnsi="Courier New" w:cs="Courier New" w:hint="default"/>
+      </w:rPr>
+    </w:lvl>
+    <w:lvl w:ilvl="5" w:tplc="040C0005" w:tentative="1">
+      <w:start w:val="1"/>
+      <w:numFmt w:val="bullet"/>
+      <w:lvlText w:val=""/>
+      <w:lvlJc w:val="left"/>
+      <w:pPr>
+        <w:ind w:left="4717" w:hanging="360"/>
+      </w:pPr>
+      <w:rPr>
+        <w:rFonts w:ascii="Wingdings" w:hAnsi="Wingdings" w:hint="default"/>
+      </w:rPr>
+    </w:lvl>
+    <w:lvl w:ilvl="6" w:tplc="040C0001" w:tentative="1">
+      <w:start w:val="1"/>
+      <w:numFmt w:val="bullet"/>
+      <w:lvlText w:val=""/>
+      <w:lvlJc w:val="left"/>
+      <w:pPr>
+        <w:ind w:left="5437" w:hanging="360"/>
+      </w:pPr>
+      <w:rPr>
+        <w:rFonts w:ascii="Symbol" w:hAnsi="Symbol" w:hint="default"/>
+      </w:rPr>
+    </w:lvl>
+    <w:lvl w:ilvl="7" w:tplc="040C0003" w:tentative="1">
+      <w:start w:val="1"/>
+      <w:numFmt w:val="bullet"/>
+      <w:lvlText w:val="o"/>
+      <w:lvlJc w:val="left"/>
+      <w:pPr>
+        <w:ind w:left="6157" w:hanging="360"/>
+      </w:pPr>
+      <w:rPr>
+        <w:rFonts w:ascii="Courier New" w:hAnsi="Courier New" w:cs="Courier New" w:hint="default"/>
+      </w:rPr>
+    </w:lvl>
+    <w:lvl w:ilvl="8" w:tplc="040C0005" w:tentative="1">
+      <w:start w:val="1"/>
+      <w:numFmt w:val="bullet"/>
+      <w:lvlText w:val=""/>
+      <w:lvlJc w:val="left"/>
+      <w:pPr>
+        <w:ind w:left="6877" w:hanging="360"/>
+      </w:pPr>
+      <w:rPr>
+        <w:rFonts w:ascii="Wingdings" w:hAnsi="Wingdings" w:hint="default"/>
+      </w:rPr>
+    </w:lvl>
+  </w:abstractNum>
+  <w:abstractNum w:abstractNumId="5" w15:restartNumberingAfterBreak="0">
     <w:nsid w:val="1A3C188B"/>
     <w:multiLevelType w:val="hybridMultilevel"/>
     <w:tmpl w:val="658AE35A"/>
@@ -7994,7 +9239,7 @@
       </w:rPr>
     </w:lvl>
   </w:abstractNum>
-  <w:abstractNum w:abstractNumId="3" w15:restartNumberingAfterBreak="0">
+  <w:abstractNum w:abstractNumId="6" w15:restartNumberingAfterBreak="0">
     <w:nsid w:val="1BDC6EA9"/>
     <w:multiLevelType w:val="hybridMultilevel"/>
     <w:tmpl w:val="1BD6440A"/>
@@ -8078,7 +9323,120 @@
       </w:pPr>
     </w:lvl>
   </w:abstractNum>
-  <w:abstractNum w:abstractNumId="4" w15:restartNumberingAfterBreak="0">
+  <w:abstractNum w:abstractNumId="7" w15:restartNumberingAfterBreak="0">
+    <w:nsid w:val="25863BB8"/>
+    <w:multiLevelType w:val="hybridMultilevel"/>
+    <w:tmpl w:val="6EC2703A"/>
+    <w:lvl w:ilvl="0" w:tplc="040C0001">
+      <w:start w:val="1"/>
+      <w:numFmt w:val="bullet"/>
+      <w:lvlText w:val=""/>
+      <w:lvlJc w:val="left"/>
+      <w:pPr>
+        <w:ind w:left="1494" w:hanging="360"/>
+      </w:pPr>
+      <w:rPr>
+        <w:rFonts w:ascii="Symbol" w:hAnsi="Symbol" w:hint="default"/>
+      </w:rPr>
+    </w:lvl>
+    <w:lvl w:ilvl="1" w:tplc="040C0003">
+      <w:start w:val="1"/>
+      <w:numFmt w:val="bullet"/>
+      <w:lvlText w:val="o"/>
+      <w:lvlJc w:val="left"/>
+      <w:pPr>
+        <w:ind w:left="2007" w:hanging="360"/>
+      </w:pPr>
+      <w:rPr>
+        <w:rFonts w:ascii="Courier New" w:hAnsi="Courier New" w:cs="Courier New" w:hint="default"/>
+      </w:rPr>
+    </w:lvl>
+    <w:lvl w:ilvl="2" w:tplc="040C0005" w:tentative="1">
+      <w:start w:val="1"/>
+      <w:numFmt w:val="bullet"/>
+      <w:lvlText w:val=""/>
+      <w:lvlJc w:val="left"/>
+      <w:pPr>
+        <w:ind w:left="2727" w:hanging="360"/>
+      </w:pPr>
+      <w:rPr>
+        <w:rFonts w:ascii="Wingdings" w:hAnsi="Wingdings" w:hint="default"/>
+      </w:rPr>
+    </w:lvl>
+    <w:lvl w:ilvl="3" w:tplc="040C0001" w:tentative="1">
+      <w:start w:val="1"/>
+      <w:numFmt w:val="bullet"/>
+      <w:lvlText w:val=""/>
+      <w:lvlJc w:val="left"/>
+      <w:pPr>
+        <w:ind w:left="3447" w:hanging="360"/>
+      </w:pPr>
+      <w:rPr>
+        <w:rFonts w:ascii="Symbol" w:hAnsi="Symbol" w:hint="default"/>
+      </w:rPr>
+    </w:lvl>
+    <w:lvl w:ilvl="4" w:tplc="040C0003" w:tentative="1">
+      <w:start w:val="1"/>
+      <w:numFmt w:val="bullet"/>
+      <w:lvlText w:val="o"/>
+      <w:lvlJc w:val="left"/>
+      <w:pPr>
+        <w:ind w:left="4167" w:hanging="360"/>
+      </w:pPr>
+      <w:rPr>
+        <w:rFonts w:ascii="Courier New" w:hAnsi="Courier New" w:cs="Courier New" w:hint="default"/>
+      </w:rPr>
+    </w:lvl>
+    <w:lvl w:ilvl="5" w:tplc="040C0005" w:tentative="1">
+      <w:start w:val="1"/>
+      <w:numFmt w:val="bullet"/>
+      <w:lvlText w:val=""/>
+      <w:lvlJc w:val="left"/>
+      <w:pPr>
+        <w:ind w:left="4887" w:hanging="360"/>
+      </w:pPr>
+      <w:rPr>
+        <w:rFonts w:ascii="Wingdings" w:hAnsi="Wingdings" w:hint="default"/>
+      </w:rPr>
+    </w:lvl>
+    <w:lvl w:ilvl="6" w:tplc="040C0001" w:tentative="1">
+      <w:start w:val="1"/>
+      <w:numFmt w:val="bullet"/>
+      <w:lvlText w:val=""/>
+      <w:lvlJc w:val="left"/>
+      <w:pPr>
+        <w:ind w:left="5607" w:hanging="360"/>
+      </w:pPr>
+      <w:rPr>
+        <w:rFonts w:ascii="Symbol" w:hAnsi="Symbol" w:hint="default"/>
+      </w:rPr>
+    </w:lvl>
+    <w:lvl w:ilvl="7" w:tplc="040C0003" w:tentative="1">
+      <w:start w:val="1"/>
+      <w:numFmt w:val="bullet"/>
+      <w:lvlText w:val="o"/>
+      <w:lvlJc w:val="left"/>
+      <w:pPr>
+        <w:ind w:left="6327" w:hanging="360"/>
+      </w:pPr>
+      <w:rPr>
+        <w:rFonts w:ascii="Courier New" w:hAnsi="Courier New" w:cs="Courier New" w:hint="default"/>
+      </w:rPr>
+    </w:lvl>
+    <w:lvl w:ilvl="8" w:tplc="040C0005" w:tentative="1">
+      <w:start w:val="1"/>
+      <w:numFmt w:val="bullet"/>
+      <w:lvlText w:val=""/>
+      <w:lvlJc w:val="left"/>
+      <w:pPr>
+        <w:ind w:left="7047" w:hanging="360"/>
+      </w:pPr>
+      <w:rPr>
+        <w:rFonts w:ascii="Wingdings" w:hAnsi="Wingdings" w:hint="default"/>
+      </w:rPr>
+    </w:lvl>
+  </w:abstractNum>
+  <w:abstractNum w:abstractNumId="8" w15:restartNumberingAfterBreak="0">
     <w:nsid w:val="2AB108FE"/>
     <w:multiLevelType w:val="hybridMultilevel"/>
     <w:tmpl w:val="3DBA916A"/>
@@ -8162,7 +9520,345 @@
       </w:pPr>
     </w:lvl>
   </w:abstractNum>
-  <w:abstractNum w:abstractNumId="5" w15:restartNumberingAfterBreak="0">
+  <w:abstractNum w:abstractNumId="9" w15:restartNumberingAfterBreak="0">
+    <w:nsid w:val="2B6E627F"/>
+    <w:multiLevelType w:val="hybridMultilevel"/>
+    <w:tmpl w:val="B6F43A50"/>
+    <w:lvl w:ilvl="0" w:tplc="040C0001">
+      <w:start w:val="1"/>
+      <w:numFmt w:val="bullet"/>
+      <w:lvlText w:val=""/>
+      <w:lvlJc w:val="left"/>
+      <w:pPr>
+        <w:ind w:left="1080" w:hanging="360"/>
+      </w:pPr>
+      <w:rPr>
+        <w:rFonts w:ascii="Symbol" w:hAnsi="Symbol" w:hint="default"/>
+      </w:rPr>
+    </w:lvl>
+    <w:lvl w:ilvl="1" w:tplc="040C0003" w:tentative="1">
+      <w:start w:val="1"/>
+      <w:numFmt w:val="bullet"/>
+      <w:lvlText w:val="o"/>
+      <w:lvlJc w:val="left"/>
+      <w:pPr>
+        <w:ind w:left="1800" w:hanging="360"/>
+      </w:pPr>
+      <w:rPr>
+        <w:rFonts w:ascii="Courier New" w:hAnsi="Courier New" w:cs="Courier New" w:hint="default"/>
+      </w:rPr>
+    </w:lvl>
+    <w:lvl w:ilvl="2" w:tplc="040C0005" w:tentative="1">
+      <w:start w:val="1"/>
+      <w:numFmt w:val="bullet"/>
+      <w:lvlText w:val=""/>
+      <w:lvlJc w:val="left"/>
+      <w:pPr>
+        <w:ind w:left="2520" w:hanging="360"/>
+      </w:pPr>
+      <w:rPr>
+        <w:rFonts w:ascii="Wingdings" w:hAnsi="Wingdings" w:hint="default"/>
+      </w:rPr>
+    </w:lvl>
+    <w:lvl w:ilvl="3" w:tplc="040C0001" w:tentative="1">
+      <w:start w:val="1"/>
+      <w:numFmt w:val="bullet"/>
+      <w:lvlText w:val=""/>
+      <w:lvlJc w:val="left"/>
+      <w:pPr>
+        <w:ind w:left="3240" w:hanging="360"/>
+      </w:pPr>
+      <w:rPr>
+        <w:rFonts w:ascii="Symbol" w:hAnsi="Symbol" w:hint="default"/>
+      </w:rPr>
+    </w:lvl>
+    <w:lvl w:ilvl="4" w:tplc="040C0003" w:tentative="1">
+      <w:start w:val="1"/>
+      <w:numFmt w:val="bullet"/>
+      <w:lvlText w:val="o"/>
+      <w:lvlJc w:val="left"/>
+      <w:pPr>
+        <w:ind w:left="3960" w:hanging="360"/>
+      </w:pPr>
+      <w:rPr>
+        <w:rFonts w:ascii="Courier New" w:hAnsi="Courier New" w:cs="Courier New" w:hint="default"/>
+      </w:rPr>
+    </w:lvl>
+    <w:lvl w:ilvl="5" w:tplc="040C0005" w:tentative="1">
+      <w:start w:val="1"/>
+      <w:numFmt w:val="bullet"/>
+      <w:lvlText w:val=""/>
+      <w:lvlJc w:val="left"/>
+      <w:pPr>
+        <w:ind w:left="4680" w:hanging="360"/>
+      </w:pPr>
+      <w:rPr>
+        <w:rFonts w:ascii="Wingdings" w:hAnsi="Wingdings" w:hint="default"/>
+      </w:rPr>
+    </w:lvl>
+    <w:lvl w:ilvl="6" w:tplc="040C0001" w:tentative="1">
+      <w:start w:val="1"/>
+      <w:numFmt w:val="bullet"/>
+      <w:lvlText w:val=""/>
+      <w:lvlJc w:val="left"/>
+      <w:pPr>
+        <w:ind w:left="5400" w:hanging="360"/>
+      </w:pPr>
+      <w:rPr>
+        <w:rFonts w:ascii="Symbol" w:hAnsi="Symbol" w:hint="default"/>
+      </w:rPr>
+    </w:lvl>
+    <w:lvl w:ilvl="7" w:tplc="040C0003" w:tentative="1">
+      <w:start w:val="1"/>
+      <w:numFmt w:val="bullet"/>
+      <w:lvlText w:val="o"/>
+      <w:lvlJc w:val="left"/>
+      <w:pPr>
+        <w:ind w:left="6120" w:hanging="360"/>
+      </w:pPr>
+      <w:rPr>
+        <w:rFonts w:ascii="Courier New" w:hAnsi="Courier New" w:cs="Courier New" w:hint="default"/>
+      </w:rPr>
+    </w:lvl>
+    <w:lvl w:ilvl="8" w:tplc="040C0005" w:tentative="1">
+      <w:start w:val="1"/>
+      <w:numFmt w:val="bullet"/>
+      <w:lvlText w:val=""/>
+      <w:lvlJc w:val="left"/>
+      <w:pPr>
+        <w:ind w:left="6840" w:hanging="360"/>
+      </w:pPr>
+      <w:rPr>
+        <w:rFonts w:ascii="Wingdings" w:hAnsi="Wingdings" w:hint="default"/>
+      </w:rPr>
+    </w:lvl>
+  </w:abstractNum>
+  <w:abstractNum w:abstractNumId="10" w15:restartNumberingAfterBreak="0">
+    <w:nsid w:val="2C0046E5"/>
+    <w:multiLevelType w:val="hybridMultilevel"/>
+    <w:tmpl w:val="F8EE78F8"/>
+    <w:lvl w:ilvl="0" w:tplc="295272A8">
+      <w:numFmt w:val="bullet"/>
+      <w:lvlText w:val="-"/>
+      <w:lvlJc w:val="left"/>
+      <w:pPr>
+        <w:ind w:left="927" w:hanging="360"/>
+      </w:pPr>
+      <w:rPr>
+        <w:rFonts w:ascii="Aptos" w:eastAsiaTheme="minorHAnsi" w:hAnsi="Aptos" w:cstheme="minorBidi" w:hint="default"/>
+      </w:rPr>
+    </w:lvl>
+    <w:lvl w:ilvl="1" w:tplc="040C0003" w:tentative="1">
+      <w:start w:val="1"/>
+      <w:numFmt w:val="bullet"/>
+      <w:lvlText w:val="o"/>
+      <w:lvlJc w:val="left"/>
+      <w:pPr>
+        <w:ind w:left="1647" w:hanging="360"/>
+      </w:pPr>
+      <w:rPr>
+        <w:rFonts w:ascii="Courier New" w:hAnsi="Courier New" w:cs="Courier New" w:hint="default"/>
+      </w:rPr>
+    </w:lvl>
+    <w:lvl w:ilvl="2" w:tplc="040C0005" w:tentative="1">
+      <w:start w:val="1"/>
+      <w:numFmt w:val="bullet"/>
+      <w:lvlText w:val=""/>
+      <w:lvlJc w:val="left"/>
+      <w:pPr>
+        <w:ind w:left="2367" w:hanging="360"/>
+      </w:pPr>
+      <w:rPr>
+        <w:rFonts w:ascii="Wingdings" w:hAnsi="Wingdings" w:hint="default"/>
+      </w:rPr>
+    </w:lvl>
+    <w:lvl w:ilvl="3" w:tplc="040C0001" w:tentative="1">
+      <w:start w:val="1"/>
+      <w:numFmt w:val="bullet"/>
+      <w:lvlText w:val=""/>
+      <w:lvlJc w:val="left"/>
+      <w:pPr>
+        <w:ind w:left="3087" w:hanging="360"/>
+      </w:pPr>
+      <w:rPr>
+        <w:rFonts w:ascii="Symbol" w:hAnsi="Symbol" w:hint="default"/>
+      </w:rPr>
+    </w:lvl>
+    <w:lvl w:ilvl="4" w:tplc="040C0003" w:tentative="1">
+      <w:start w:val="1"/>
+      <w:numFmt w:val="bullet"/>
+      <w:lvlText w:val="o"/>
+      <w:lvlJc w:val="left"/>
+      <w:pPr>
+        <w:ind w:left="3807" w:hanging="360"/>
+      </w:pPr>
+      <w:rPr>
+        <w:rFonts w:ascii="Courier New" w:hAnsi="Courier New" w:cs="Courier New" w:hint="default"/>
+      </w:rPr>
+    </w:lvl>
+    <w:lvl w:ilvl="5" w:tplc="040C0005" w:tentative="1">
+      <w:start w:val="1"/>
+      <w:numFmt w:val="bullet"/>
+      <w:lvlText w:val=""/>
+      <w:lvlJc w:val="left"/>
+      <w:pPr>
+        <w:ind w:left="4527" w:hanging="360"/>
+      </w:pPr>
+      <w:rPr>
+        <w:rFonts w:ascii="Wingdings" w:hAnsi="Wingdings" w:hint="default"/>
+      </w:rPr>
+    </w:lvl>
+    <w:lvl w:ilvl="6" w:tplc="040C0001" w:tentative="1">
+      <w:start w:val="1"/>
+      <w:numFmt w:val="bullet"/>
+      <w:lvlText w:val=""/>
+      <w:lvlJc w:val="left"/>
+      <w:pPr>
+        <w:ind w:left="5247" w:hanging="360"/>
+      </w:pPr>
+      <w:rPr>
+        <w:rFonts w:ascii="Symbol" w:hAnsi="Symbol" w:hint="default"/>
+      </w:rPr>
+    </w:lvl>
+    <w:lvl w:ilvl="7" w:tplc="040C0003" w:tentative="1">
+      <w:start w:val="1"/>
+      <w:numFmt w:val="bullet"/>
+      <w:lvlText w:val="o"/>
+      <w:lvlJc w:val="left"/>
+      <w:pPr>
+        <w:ind w:left="5967" w:hanging="360"/>
+      </w:pPr>
+      <w:rPr>
+        <w:rFonts w:ascii="Courier New" w:hAnsi="Courier New" w:cs="Courier New" w:hint="default"/>
+      </w:rPr>
+    </w:lvl>
+    <w:lvl w:ilvl="8" w:tplc="040C0005" w:tentative="1">
+      <w:start w:val="1"/>
+      <w:numFmt w:val="bullet"/>
+      <w:lvlText w:val=""/>
+      <w:lvlJc w:val="left"/>
+      <w:pPr>
+        <w:ind w:left="6687" w:hanging="360"/>
+      </w:pPr>
+      <w:rPr>
+        <w:rFonts w:ascii="Wingdings" w:hAnsi="Wingdings" w:hint="default"/>
+      </w:rPr>
+    </w:lvl>
+  </w:abstractNum>
+  <w:abstractNum w:abstractNumId="11" w15:restartNumberingAfterBreak="0">
+    <w:nsid w:val="2CAE468D"/>
+    <w:multiLevelType w:val="hybridMultilevel"/>
+    <w:tmpl w:val="AA340DE4"/>
+    <w:lvl w:ilvl="0" w:tplc="040C0001">
+      <w:start w:val="1"/>
+      <w:numFmt w:val="bullet"/>
+      <w:lvlText w:val=""/>
+      <w:lvlJc w:val="left"/>
+      <w:pPr>
+        <w:ind w:left="1117" w:hanging="360"/>
+      </w:pPr>
+      <w:rPr>
+        <w:rFonts w:ascii="Symbol" w:hAnsi="Symbol" w:hint="default"/>
+      </w:rPr>
+    </w:lvl>
+    <w:lvl w:ilvl="1" w:tplc="040C0003" w:tentative="1">
+      <w:start w:val="1"/>
+      <w:numFmt w:val="bullet"/>
+      <w:lvlText w:val="o"/>
+      <w:lvlJc w:val="left"/>
+      <w:pPr>
+        <w:ind w:left="1837" w:hanging="360"/>
+      </w:pPr>
+      <w:rPr>
+        <w:rFonts w:ascii="Courier New" w:hAnsi="Courier New" w:cs="Courier New" w:hint="default"/>
+      </w:rPr>
+    </w:lvl>
+    <w:lvl w:ilvl="2" w:tplc="040C0005" w:tentative="1">
+      <w:start w:val="1"/>
+      <w:numFmt w:val="bullet"/>
+      <w:lvlText w:val=""/>
+      <w:lvlJc w:val="left"/>
+      <w:pPr>
+        <w:ind w:left="2557" w:hanging="360"/>
+      </w:pPr>
+      <w:rPr>
+        <w:rFonts w:ascii="Wingdings" w:hAnsi="Wingdings" w:hint="default"/>
+      </w:rPr>
+    </w:lvl>
+    <w:lvl w:ilvl="3" w:tplc="040C0001" w:tentative="1">
+      <w:start w:val="1"/>
+      <w:numFmt w:val="bullet"/>
+      <w:lvlText w:val=""/>
+      <w:lvlJc w:val="left"/>
+      <w:pPr>
+        <w:ind w:left="3277" w:hanging="360"/>
+      </w:pPr>
+      <w:rPr>
+        <w:rFonts w:ascii="Symbol" w:hAnsi="Symbol" w:hint="default"/>
+      </w:rPr>
+    </w:lvl>
+    <w:lvl w:ilvl="4" w:tplc="040C0003" w:tentative="1">
+      <w:start w:val="1"/>
+      <w:numFmt w:val="bullet"/>
+      <w:lvlText w:val="o"/>
+      <w:lvlJc w:val="left"/>
+      <w:pPr>
+        <w:ind w:left="3997" w:hanging="360"/>
+      </w:pPr>
+      <w:rPr>
+        <w:rFonts w:ascii="Courier New" w:hAnsi="Courier New" w:cs="Courier New" w:hint="default"/>
+      </w:rPr>
+    </w:lvl>
+    <w:lvl w:ilvl="5" w:tplc="040C0005" w:tentative="1">
+      <w:start w:val="1"/>
+      <w:numFmt w:val="bullet"/>
+      <w:lvlText w:val=""/>
+      <w:lvlJc w:val="left"/>
+      <w:pPr>
+        <w:ind w:left="4717" w:hanging="360"/>
+      </w:pPr>
+      <w:rPr>
+        <w:rFonts w:ascii="Wingdings" w:hAnsi="Wingdings" w:hint="default"/>
+      </w:rPr>
+    </w:lvl>
+    <w:lvl w:ilvl="6" w:tplc="040C0001" w:tentative="1">
+      <w:start w:val="1"/>
+      <w:numFmt w:val="bullet"/>
+      <w:lvlText w:val=""/>
+      <w:lvlJc w:val="left"/>
+      <w:pPr>
+        <w:ind w:left="5437" w:hanging="360"/>
+      </w:pPr>
+      <w:rPr>
+        <w:rFonts w:ascii="Symbol" w:hAnsi="Symbol" w:hint="default"/>
+      </w:rPr>
+    </w:lvl>
+    <w:lvl w:ilvl="7" w:tplc="040C0003" w:tentative="1">
+      <w:start w:val="1"/>
+      <w:numFmt w:val="bullet"/>
+      <w:lvlText w:val="o"/>
+      <w:lvlJc w:val="left"/>
+      <w:pPr>
+        <w:ind w:left="6157" w:hanging="360"/>
+      </w:pPr>
+      <w:rPr>
+        <w:rFonts w:ascii="Courier New" w:hAnsi="Courier New" w:cs="Courier New" w:hint="default"/>
+      </w:rPr>
+    </w:lvl>
+    <w:lvl w:ilvl="8" w:tplc="040C0005" w:tentative="1">
+      <w:start w:val="1"/>
+      <w:numFmt w:val="bullet"/>
+      <w:lvlText w:val=""/>
+      <w:lvlJc w:val="left"/>
+      <w:pPr>
+        <w:ind w:left="6877" w:hanging="360"/>
+      </w:pPr>
+      <w:rPr>
+        <w:rFonts w:ascii="Wingdings" w:hAnsi="Wingdings" w:hint="default"/>
+      </w:rPr>
+    </w:lvl>
+  </w:abstractNum>
+  <w:abstractNum w:abstractNumId="12" w15:restartNumberingAfterBreak="0">
     <w:nsid w:val="2D8918EC"/>
     <w:multiLevelType w:val="hybridMultilevel"/>
     <w:tmpl w:val="A8485398"/>
@@ -8246,7 +9942,120 @@
       </w:pPr>
     </w:lvl>
   </w:abstractNum>
-  <w:abstractNum w:abstractNumId="6" w15:restartNumberingAfterBreak="0">
+  <w:abstractNum w:abstractNumId="13" w15:restartNumberingAfterBreak="0">
+    <w:nsid w:val="30C8173F"/>
+    <w:multiLevelType w:val="hybridMultilevel"/>
+    <w:tmpl w:val="05FCF49C"/>
+    <w:lvl w:ilvl="0" w:tplc="040C0001">
+      <w:start w:val="1"/>
+      <w:numFmt w:val="bullet"/>
+      <w:lvlText w:val=""/>
+      <w:lvlJc w:val="left"/>
+      <w:pPr>
+        <w:ind w:left="1117" w:hanging="360"/>
+      </w:pPr>
+      <w:rPr>
+        <w:rFonts w:ascii="Symbol" w:hAnsi="Symbol" w:hint="default"/>
+      </w:rPr>
+    </w:lvl>
+    <w:lvl w:ilvl="1" w:tplc="040C0003" w:tentative="1">
+      <w:start w:val="1"/>
+      <w:numFmt w:val="bullet"/>
+      <w:lvlText w:val="o"/>
+      <w:lvlJc w:val="left"/>
+      <w:pPr>
+        <w:ind w:left="1837" w:hanging="360"/>
+      </w:pPr>
+      <w:rPr>
+        <w:rFonts w:ascii="Courier New" w:hAnsi="Courier New" w:cs="Courier New" w:hint="default"/>
+      </w:rPr>
+    </w:lvl>
+    <w:lvl w:ilvl="2" w:tplc="040C0005" w:tentative="1">
+      <w:start w:val="1"/>
+      <w:numFmt w:val="bullet"/>
+      <w:lvlText w:val=""/>
+      <w:lvlJc w:val="left"/>
+      <w:pPr>
+        <w:ind w:left="2557" w:hanging="360"/>
+      </w:pPr>
+      <w:rPr>
+        <w:rFonts w:ascii="Wingdings" w:hAnsi="Wingdings" w:hint="default"/>
+      </w:rPr>
+    </w:lvl>
+    <w:lvl w:ilvl="3" w:tplc="040C0001" w:tentative="1">
+      <w:start w:val="1"/>
+      <w:numFmt w:val="bullet"/>
+      <w:lvlText w:val=""/>
+      <w:lvlJc w:val="left"/>
+      <w:pPr>
+        <w:ind w:left="3277" w:hanging="360"/>
+      </w:pPr>
+      <w:rPr>
+        <w:rFonts w:ascii="Symbol" w:hAnsi="Symbol" w:hint="default"/>
+      </w:rPr>
+    </w:lvl>
+    <w:lvl w:ilvl="4" w:tplc="040C0003" w:tentative="1">
+      <w:start w:val="1"/>
+      <w:numFmt w:val="bullet"/>
+      <w:lvlText w:val="o"/>
+      <w:lvlJc w:val="left"/>
+      <w:pPr>
+        <w:ind w:left="3997" w:hanging="360"/>
+      </w:pPr>
+      <w:rPr>
+        <w:rFonts w:ascii="Courier New" w:hAnsi="Courier New" w:cs="Courier New" w:hint="default"/>
+      </w:rPr>
+    </w:lvl>
+    <w:lvl w:ilvl="5" w:tplc="040C0005" w:tentative="1">
+      <w:start w:val="1"/>
+      <w:numFmt w:val="bullet"/>
+      <w:lvlText w:val=""/>
+      <w:lvlJc w:val="left"/>
+      <w:pPr>
+        <w:ind w:left="4717" w:hanging="360"/>
+      </w:pPr>
+      <w:rPr>
+        <w:rFonts w:ascii="Wingdings" w:hAnsi="Wingdings" w:hint="default"/>
+      </w:rPr>
+    </w:lvl>
+    <w:lvl w:ilvl="6" w:tplc="040C0001" w:tentative="1">
+      <w:start w:val="1"/>
+      <w:numFmt w:val="bullet"/>
+      <w:lvlText w:val=""/>
+      <w:lvlJc w:val="left"/>
+      <w:pPr>
+        <w:ind w:left="5437" w:hanging="360"/>
+      </w:pPr>
+      <w:rPr>
+        <w:rFonts w:ascii="Symbol" w:hAnsi="Symbol" w:hint="default"/>
+      </w:rPr>
+    </w:lvl>
+    <w:lvl w:ilvl="7" w:tplc="040C0003" w:tentative="1">
+      <w:start w:val="1"/>
+      <w:numFmt w:val="bullet"/>
+      <w:lvlText w:val="o"/>
+      <w:lvlJc w:val="left"/>
+      <w:pPr>
+        <w:ind w:left="6157" w:hanging="360"/>
+      </w:pPr>
+      <w:rPr>
+        <w:rFonts w:ascii="Courier New" w:hAnsi="Courier New" w:cs="Courier New" w:hint="default"/>
+      </w:rPr>
+    </w:lvl>
+    <w:lvl w:ilvl="8" w:tplc="040C0005" w:tentative="1">
+      <w:start w:val="1"/>
+      <w:numFmt w:val="bullet"/>
+      <w:lvlText w:val=""/>
+      <w:lvlJc w:val="left"/>
+      <w:pPr>
+        <w:ind w:left="6877" w:hanging="360"/>
+      </w:pPr>
+      <w:rPr>
+        <w:rFonts w:ascii="Wingdings" w:hAnsi="Wingdings" w:hint="default"/>
+      </w:rPr>
+    </w:lvl>
+  </w:abstractNum>
+  <w:abstractNum w:abstractNumId="14" w15:restartNumberingAfterBreak="0">
     <w:nsid w:val="3BAB4EB4"/>
     <w:multiLevelType w:val="hybridMultilevel"/>
     <w:tmpl w:val="0C824532"/>
@@ -8330,7 +10139,7 @@
       </w:pPr>
     </w:lvl>
   </w:abstractNum>
-  <w:abstractNum w:abstractNumId="7" w15:restartNumberingAfterBreak="0">
+  <w:abstractNum w:abstractNumId="15" w15:restartNumberingAfterBreak="0">
     <w:nsid w:val="479C6749"/>
     <w:multiLevelType w:val="hybridMultilevel"/>
     <w:tmpl w:val="60C4D46A"/>
@@ -8414,7 +10223,7 @@
       </w:pPr>
     </w:lvl>
   </w:abstractNum>
-  <w:abstractNum w:abstractNumId="8" w15:restartNumberingAfterBreak="0">
+  <w:abstractNum w:abstractNumId="16" w15:restartNumberingAfterBreak="0">
     <w:nsid w:val="4F8B5D8C"/>
     <w:multiLevelType w:val="multilevel"/>
     <w:tmpl w:val="D2768582"/>
@@ -8529,7 +10338,7 @@
       </w:rPr>
     </w:lvl>
   </w:abstractNum>
-  <w:abstractNum w:abstractNumId="9" w15:restartNumberingAfterBreak="0">
+  <w:abstractNum w:abstractNumId="17" w15:restartNumberingAfterBreak="0">
     <w:nsid w:val="50CF5A8C"/>
     <w:multiLevelType w:val="hybridMultilevel"/>
     <w:tmpl w:val="0700D2B4"/>
@@ -8613,7 +10422,120 @@
       </w:pPr>
     </w:lvl>
   </w:abstractNum>
-  <w:abstractNum w:abstractNumId="10" w15:restartNumberingAfterBreak="0">
+  <w:abstractNum w:abstractNumId="18" w15:restartNumberingAfterBreak="0">
+    <w:nsid w:val="51C70754"/>
+    <w:multiLevelType w:val="hybridMultilevel"/>
+    <w:tmpl w:val="4A9E066E"/>
+    <w:lvl w:ilvl="0" w:tplc="040C0001">
+      <w:start w:val="1"/>
+      <w:numFmt w:val="bullet"/>
+      <w:lvlText w:val=""/>
+      <w:lvlJc w:val="left"/>
+      <w:pPr>
+        <w:ind w:left="1117" w:hanging="360"/>
+      </w:pPr>
+      <w:rPr>
+        <w:rFonts w:ascii="Symbol" w:hAnsi="Symbol" w:hint="default"/>
+      </w:rPr>
+    </w:lvl>
+    <w:lvl w:ilvl="1" w:tplc="040C0003" w:tentative="1">
+      <w:start w:val="1"/>
+      <w:numFmt w:val="bullet"/>
+      <w:lvlText w:val="o"/>
+      <w:lvlJc w:val="left"/>
+      <w:pPr>
+        <w:ind w:left="1837" w:hanging="360"/>
+      </w:pPr>
+      <w:rPr>
+        <w:rFonts w:ascii="Courier New" w:hAnsi="Courier New" w:cs="Courier New" w:hint="default"/>
+      </w:rPr>
+    </w:lvl>
+    <w:lvl w:ilvl="2" w:tplc="040C0005" w:tentative="1">
+      <w:start w:val="1"/>
+      <w:numFmt w:val="bullet"/>
+      <w:lvlText w:val=""/>
+      <w:lvlJc w:val="left"/>
+      <w:pPr>
+        <w:ind w:left="2557" w:hanging="360"/>
+      </w:pPr>
+      <w:rPr>
+        <w:rFonts w:ascii="Wingdings" w:hAnsi="Wingdings" w:hint="default"/>
+      </w:rPr>
+    </w:lvl>
+    <w:lvl w:ilvl="3" w:tplc="040C0001" w:tentative="1">
+      <w:start w:val="1"/>
+      <w:numFmt w:val="bullet"/>
+      <w:lvlText w:val=""/>
+      <w:lvlJc w:val="left"/>
+      <w:pPr>
+        <w:ind w:left="3277" w:hanging="360"/>
+      </w:pPr>
+      <w:rPr>
+        <w:rFonts w:ascii="Symbol" w:hAnsi="Symbol" w:hint="default"/>
+      </w:rPr>
+    </w:lvl>
+    <w:lvl w:ilvl="4" w:tplc="040C0003" w:tentative="1">
+      <w:start w:val="1"/>
+      <w:numFmt w:val="bullet"/>
+      <w:lvlText w:val="o"/>
+      <w:lvlJc w:val="left"/>
+      <w:pPr>
+        <w:ind w:left="3997" w:hanging="360"/>
+      </w:pPr>
+      <w:rPr>
+        <w:rFonts w:ascii="Courier New" w:hAnsi="Courier New" w:cs="Courier New" w:hint="default"/>
+      </w:rPr>
+    </w:lvl>
+    <w:lvl w:ilvl="5" w:tplc="040C0005" w:tentative="1">
+      <w:start w:val="1"/>
+      <w:numFmt w:val="bullet"/>
+      <w:lvlText w:val=""/>
+      <w:lvlJc w:val="left"/>
+      <w:pPr>
+        <w:ind w:left="4717" w:hanging="360"/>
+      </w:pPr>
+      <w:rPr>
+        <w:rFonts w:ascii="Wingdings" w:hAnsi="Wingdings" w:hint="default"/>
+      </w:rPr>
+    </w:lvl>
+    <w:lvl w:ilvl="6" w:tplc="040C0001" w:tentative="1">
+      <w:start w:val="1"/>
+      <w:numFmt w:val="bullet"/>
+      <w:lvlText w:val=""/>
+      <w:lvlJc w:val="left"/>
+      <w:pPr>
+        <w:ind w:left="5437" w:hanging="360"/>
+      </w:pPr>
+      <w:rPr>
+        <w:rFonts w:ascii="Symbol" w:hAnsi="Symbol" w:hint="default"/>
+      </w:rPr>
+    </w:lvl>
+    <w:lvl w:ilvl="7" w:tplc="040C0003" w:tentative="1">
+      <w:start w:val="1"/>
+      <w:numFmt w:val="bullet"/>
+      <w:lvlText w:val="o"/>
+      <w:lvlJc w:val="left"/>
+      <w:pPr>
+        <w:ind w:left="6157" w:hanging="360"/>
+      </w:pPr>
+      <w:rPr>
+        <w:rFonts w:ascii="Courier New" w:hAnsi="Courier New" w:cs="Courier New" w:hint="default"/>
+      </w:rPr>
+    </w:lvl>
+    <w:lvl w:ilvl="8" w:tplc="040C0005" w:tentative="1">
+      <w:start w:val="1"/>
+      <w:numFmt w:val="bullet"/>
+      <w:lvlText w:val=""/>
+      <w:lvlJc w:val="left"/>
+      <w:pPr>
+        <w:ind w:left="6877" w:hanging="360"/>
+      </w:pPr>
+      <w:rPr>
+        <w:rFonts w:ascii="Wingdings" w:hAnsi="Wingdings" w:hint="default"/>
+      </w:rPr>
+    </w:lvl>
+  </w:abstractNum>
+  <w:abstractNum w:abstractNumId="19" w15:restartNumberingAfterBreak="0">
     <w:nsid w:val="58365D1E"/>
     <w:multiLevelType w:val="hybridMultilevel"/>
     <w:tmpl w:val="FE7C6FEA"/>
@@ -8697,7 +10619,7 @@
       </w:pPr>
     </w:lvl>
   </w:abstractNum>
-  <w:abstractNum w:abstractNumId="11" w15:restartNumberingAfterBreak="0">
+  <w:abstractNum w:abstractNumId="20" w15:restartNumberingAfterBreak="0">
     <w:nsid w:val="5E0A7676"/>
     <w:multiLevelType w:val="hybridMultilevel"/>
     <w:tmpl w:val="B644FA42"/>
@@ -8781,7 +10703,7 @@
       </w:pPr>
     </w:lvl>
   </w:abstractNum>
-  <w:abstractNum w:abstractNumId="12" w15:restartNumberingAfterBreak="0">
+  <w:abstractNum w:abstractNumId="21" w15:restartNumberingAfterBreak="0">
     <w:nsid w:val="665879C3"/>
     <w:multiLevelType w:val="hybridMultilevel"/>
     <w:tmpl w:val="ECD2F5C4"/>
@@ -8865,7 +10787,232 @@
       </w:pPr>
     </w:lvl>
   </w:abstractNum>
-  <w:abstractNum w:abstractNumId="13" w15:restartNumberingAfterBreak="0">
+  <w:abstractNum w:abstractNumId="22" w15:restartNumberingAfterBreak="0">
+    <w:nsid w:val="68710CAD"/>
+    <w:multiLevelType w:val="hybridMultilevel"/>
+    <w:tmpl w:val="E2EC3078"/>
+    <w:lvl w:ilvl="0" w:tplc="040C0001">
+      <w:start w:val="1"/>
+      <w:numFmt w:val="bullet"/>
+      <w:lvlText w:val=""/>
+      <w:lvlJc w:val="left"/>
+      <w:pPr>
+        <w:ind w:left="1117" w:hanging="360"/>
+      </w:pPr>
+      <w:rPr>
+        <w:rFonts w:ascii="Symbol" w:hAnsi="Symbol" w:hint="default"/>
+      </w:rPr>
+    </w:lvl>
+    <w:lvl w:ilvl="1" w:tplc="040C0003">
+      <w:start w:val="1"/>
+      <w:numFmt w:val="bullet"/>
+      <w:lvlText w:val="o"/>
+      <w:lvlJc w:val="left"/>
+      <w:pPr>
+        <w:ind w:left="1837" w:hanging="360"/>
+      </w:pPr>
+      <w:rPr>
+        <w:rFonts w:ascii="Courier New" w:hAnsi="Courier New" w:cs="Courier New" w:hint="default"/>
+      </w:rPr>
+    </w:lvl>
+    <w:lvl w:ilvl="2" w:tplc="040C0005" w:tentative="1">
+      <w:start w:val="1"/>
+      <w:numFmt w:val="bullet"/>
+      <w:lvlText w:val=""/>
+      <w:lvlJc w:val="left"/>
+      <w:pPr>
+        <w:ind w:left="2557" w:hanging="360"/>
+      </w:pPr>
+      <w:rPr>
+        <w:rFonts w:ascii="Wingdings" w:hAnsi="Wingdings" w:hint="default"/>
+      </w:rPr>
+    </w:lvl>
+    <w:lvl w:ilvl="3" w:tplc="040C0001" w:tentative="1">
+      <w:start w:val="1"/>
+      <w:numFmt w:val="bullet"/>
+      <w:lvlText w:val=""/>
+      <w:lvlJc w:val="left"/>
+      <w:pPr>
+        <w:ind w:left="3277" w:hanging="360"/>
+      </w:pPr>
+      <w:rPr>
+        <w:rFonts w:ascii="Symbol" w:hAnsi="Symbol" w:hint="default"/>
+      </w:rPr>
+    </w:lvl>
+    <w:lvl w:ilvl="4" w:tplc="040C0003" w:tentative="1">
+      <w:start w:val="1"/>
+      <w:numFmt w:val="bullet"/>
+      <w:lvlText w:val="o"/>
+      <w:lvlJc w:val="left"/>
+      <w:pPr>
+        <w:ind w:left="3997" w:hanging="360"/>
+      </w:pPr>
+      <w:rPr>
+        <w:rFonts w:ascii="Courier New" w:hAnsi="Courier New" w:cs="Courier New" w:hint="default"/>
+      </w:rPr>
+    </w:lvl>
+    <w:lvl w:ilvl="5" w:tplc="040C0005" w:tentative="1">
+      <w:start w:val="1"/>
+      <w:numFmt w:val="bullet"/>
+      <w:lvlText w:val=""/>
+      <w:lvlJc w:val="left"/>
+      <w:pPr>
+        <w:ind w:left="4717" w:hanging="360"/>
+      </w:pPr>
+      <w:rPr>
+        <w:rFonts w:ascii="Wingdings" w:hAnsi="Wingdings" w:hint="default"/>
+      </w:rPr>
+    </w:lvl>
+    <w:lvl w:ilvl="6" w:tplc="040C0001" w:tentative="1">
+      <w:start w:val="1"/>
+      <w:numFmt w:val="bullet"/>
+      <w:lvlText w:val=""/>
+      <w:lvlJc w:val="left"/>
+      <w:pPr>
+        <w:ind w:left="5437" w:hanging="360"/>
+      </w:pPr>
+      <w:rPr>
+        <w:rFonts w:ascii="Symbol" w:hAnsi="Symbol" w:hint="default"/>
+      </w:rPr>
+    </w:lvl>
+    <w:lvl w:ilvl="7" w:tplc="040C0003" w:tentative="1">
+      <w:start w:val="1"/>
+      <w:numFmt w:val="bullet"/>
+      <w:lvlText w:val="o"/>
+      <w:lvlJc w:val="left"/>
+      <w:pPr>
+        <w:ind w:left="6157" w:hanging="360"/>
+      </w:pPr>
+      <w:rPr>
+        <w:rFonts w:ascii="Courier New" w:hAnsi="Courier New" w:cs="Courier New" w:hint="default"/>
+      </w:rPr>
+    </w:lvl>
+    <w:lvl w:ilvl="8" w:tplc="040C0005" w:tentative="1">
+      <w:start w:val="1"/>
+      <w:numFmt w:val="bullet"/>
+      <w:lvlText w:val=""/>
+      <w:lvlJc w:val="left"/>
+      <w:pPr>
+        <w:ind w:left="6877" w:hanging="360"/>
+      </w:pPr>
+      <w:rPr>
+        <w:rFonts w:ascii="Wingdings" w:hAnsi="Wingdings" w:hint="default"/>
+      </w:rPr>
+    </w:lvl>
+  </w:abstractNum>
+  <w:abstractNum w:abstractNumId="23" w15:restartNumberingAfterBreak="0">
+    <w:nsid w:val="6AFE53B8"/>
+    <w:multiLevelType w:val="hybridMultilevel"/>
+    <w:tmpl w:val="E194A164"/>
+    <w:lvl w:ilvl="0" w:tplc="295272A8">
+      <w:numFmt w:val="bullet"/>
+      <w:lvlText w:val="-"/>
+      <w:lvlJc w:val="left"/>
+      <w:pPr>
+        <w:ind w:left="1854" w:hanging="360"/>
+      </w:pPr>
+      <w:rPr>
+        <w:rFonts w:ascii="Aptos" w:eastAsiaTheme="minorHAnsi" w:hAnsi="Aptos" w:cstheme="minorBidi" w:hint="default"/>
+      </w:rPr>
+    </w:lvl>
+    <w:lvl w:ilvl="1" w:tplc="040C0003" w:tentative="1">
+      <w:start w:val="1"/>
+      <w:numFmt w:val="bullet"/>
+      <w:lvlText w:val="o"/>
+      <w:lvlJc w:val="left"/>
+      <w:pPr>
+        <w:ind w:left="2367" w:hanging="360"/>
+      </w:pPr>
+      <w:rPr>
+        <w:rFonts w:ascii="Courier New" w:hAnsi="Courier New" w:cs="Courier New" w:hint="default"/>
+      </w:rPr>
+    </w:lvl>
+    <w:lvl w:ilvl="2" w:tplc="040C0005" w:tentative="1">
+      <w:start w:val="1"/>
+      <w:numFmt w:val="bullet"/>
+      <w:lvlText w:val=""/>
+      <w:lvlJc w:val="left"/>
+      <w:pPr>
+        <w:ind w:left="3087" w:hanging="360"/>
+      </w:pPr>
+      <w:rPr>
+        <w:rFonts w:ascii="Wingdings" w:hAnsi="Wingdings" w:hint="default"/>
+      </w:rPr>
+    </w:lvl>
+    <w:lvl w:ilvl="3" w:tplc="040C0001" w:tentative="1">
+      <w:start w:val="1"/>
+      <w:numFmt w:val="bullet"/>
+      <w:lvlText w:val=""/>
+      <w:lvlJc w:val="left"/>
+      <w:pPr>
+        <w:ind w:left="3807" w:hanging="360"/>
+      </w:pPr>
+      <w:rPr>
+        <w:rFonts w:ascii="Symbol" w:hAnsi="Symbol" w:hint="default"/>
+      </w:rPr>
+    </w:lvl>
+    <w:lvl w:ilvl="4" w:tplc="040C0003" w:tentative="1">
+      <w:start w:val="1"/>
+      <w:numFmt w:val="bullet"/>
+      <w:lvlText w:val="o"/>
+      <w:lvlJc w:val="left"/>
+      <w:pPr>
+        <w:ind w:left="4527" w:hanging="360"/>
+      </w:pPr>
+      <w:rPr>
+        <w:rFonts w:ascii="Courier New" w:hAnsi="Courier New" w:cs="Courier New" w:hint="default"/>
+      </w:rPr>
+    </w:lvl>
+    <w:lvl w:ilvl="5" w:tplc="040C0005" w:tentative="1">
+      <w:start w:val="1"/>
+      <w:numFmt w:val="bullet"/>
+      <w:lvlText w:val=""/>
+      <w:lvlJc w:val="left"/>
+      <w:pPr>
+        <w:ind w:left="5247" w:hanging="360"/>
+      </w:pPr>
+      <w:rPr>
+        <w:rFonts w:ascii="Wingdings" w:hAnsi="Wingdings" w:hint="default"/>
+      </w:rPr>
+    </w:lvl>
+    <w:lvl w:ilvl="6" w:tplc="040C0001" w:tentative="1">
+      <w:start w:val="1"/>
+      <w:numFmt w:val="bullet"/>
+      <w:lvlText w:val=""/>
+      <w:lvlJc w:val="left"/>
+      <w:pPr>
+        <w:ind w:left="5967" w:hanging="360"/>
+      </w:pPr>
+      <w:rPr>
+        <w:rFonts w:ascii="Symbol" w:hAnsi="Symbol" w:hint="default"/>
+      </w:rPr>
+    </w:lvl>
+    <w:lvl w:ilvl="7" w:tplc="040C0003" w:tentative="1">
+      <w:start w:val="1"/>
+      <w:numFmt w:val="bullet"/>
+      <w:lvlText w:val="o"/>
+      <w:lvlJc w:val="left"/>
+      <w:pPr>
+        <w:ind w:left="6687" w:hanging="360"/>
+      </w:pPr>
+      <w:rPr>
+        <w:rFonts w:ascii="Courier New" w:hAnsi="Courier New" w:cs="Courier New" w:hint="default"/>
+      </w:rPr>
+    </w:lvl>
+    <w:lvl w:ilvl="8" w:tplc="040C0005" w:tentative="1">
+      <w:start w:val="1"/>
+      <w:numFmt w:val="bullet"/>
+      <w:lvlText w:val=""/>
+      <w:lvlJc w:val="left"/>
+      <w:pPr>
+        <w:ind w:left="7407" w:hanging="360"/>
+      </w:pPr>
+      <w:rPr>
+        <w:rFonts w:ascii="Wingdings" w:hAnsi="Wingdings" w:hint="default"/>
+      </w:rPr>
+    </w:lvl>
+  </w:abstractNum>
+  <w:abstractNum w:abstractNumId="24" w15:restartNumberingAfterBreak="0">
     <w:nsid w:val="6B184074"/>
     <w:multiLevelType w:val="hybridMultilevel"/>
     <w:tmpl w:val="CAA6D1EC"/>
@@ -8949,7 +11096,120 @@
       </w:pPr>
     </w:lvl>
   </w:abstractNum>
-  <w:abstractNum w:abstractNumId="14" w15:restartNumberingAfterBreak="0">
+  <w:abstractNum w:abstractNumId="25" w15:restartNumberingAfterBreak="0">
+    <w:nsid w:val="6D0C3637"/>
+    <w:multiLevelType w:val="hybridMultilevel"/>
+    <w:tmpl w:val="5502B562"/>
+    <w:lvl w:ilvl="0" w:tplc="040C0001">
+      <w:start w:val="1"/>
+      <w:numFmt w:val="bullet"/>
+      <w:lvlText w:val=""/>
+      <w:lvlJc w:val="left"/>
+      <w:pPr>
+        <w:ind w:left="1117" w:hanging="360"/>
+      </w:pPr>
+      <w:rPr>
+        <w:rFonts w:ascii="Symbol" w:hAnsi="Symbol" w:hint="default"/>
+      </w:rPr>
+    </w:lvl>
+    <w:lvl w:ilvl="1" w:tplc="040C0003" w:tentative="1">
+      <w:start w:val="1"/>
+      <w:numFmt w:val="bullet"/>
+      <w:lvlText w:val="o"/>
+      <w:lvlJc w:val="left"/>
+      <w:pPr>
+        <w:ind w:left="1837" w:hanging="360"/>
+      </w:pPr>
+      <w:rPr>
+        <w:rFonts w:ascii="Courier New" w:hAnsi="Courier New" w:cs="Courier New" w:hint="default"/>
+      </w:rPr>
+    </w:lvl>
+    <w:lvl w:ilvl="2" w:tplc="040C0005" w:tentative="1">
+      <w:start w:val="1"/>
+      <w:numFmt w:val="bullet"/>
+      <w:lvlText w:val=""/>
+      <w:lvlJc w:val="left"/>
+      <w:pPr>
+        <w:ind w:left="2557" w:hanging="360"/>
+      </w:pPr>
+      <w:rPr>
+        <w:rFonts w:ascii="Wingdings" w:hAnsi="Wingdings" w:hint="default"/>
+      </w:rPr>
+    </w:lvl>
+    <w:lvl w:ilvl="3" w:tplc="040C0001" w:tentative="1">
+      <w:start w:val="1"/>
+      <w:numFmt w:val="bullet"/>
+      <w:lvlText w:val=""/>
+      <w:lvlJc w:val="left"/>
+      <w:pPr>
+        <w:ind w:left="3277" w:hanging="360"/>
+      </w:pPr>
+      <w:rPr>
+        <w:rFonts w:ascii="Symbol" w:hAnsi="Symbol" w:hint="default"/>
+      </w:rPr>
+    </w:lvl>
+    <w:lvl w:ilvl="4" w:tplc="040C0003" w:tentative="1">
+      <w:start w:val="1"/>
+      <w:numFmt w:val="bullet"/>
+      <w:lvlText w:val="o"/>
+      <w:lvlJc w:val="left"/>
+      <w:pPr>
+        <w:ind w:left="3997" w:hanging="360"/>
+      </w:pPr>
+      <w:rPr>
+        <w:rFonts w:ascii="Courier New" w:hAnsi="Courier New" w:cs="Courier New" w:hint="default"/>
+      </w:rPr>
+    </w:lvl>
+    <w:lvl w:ilvl="5" w:tplc="040C0005" w:tentative="1">
+      <w:start w:val="1"/>
+      <w:numFmt w:val="bullet"/>
+      <w:lvlText w:val=""/>
+      <w:lvlJc w:val="left"/>
+      <w:pPr>
+        <w:ind w:left="4717" w:hanging="360"/>
+      </w:pPr>
+      <w:rPr>
+        <w:rFonts w:ascii="Wingdings" w:hAnsi="Wingdings" w:hint="default"/>
+      </w:rPr>
+    </w:lvl>
+    <w:lvl w:ilvl="6" w:tplc="040C0001" w:tentative="1">
+      <w:start w:val="1"/>
+      <w:numFmt w:val="bullet"/>
+      <w:lvlText w:val=""/>
+      <w:lvlJc w:val="left"/>
+      <w:pPr>
+        <w:ind w:left="5437" w:hanging="360"/>
+      </w:pPr>
+      <w:rPr>
+        <w:rFonts w:ascii="Symbol" w:hAnsi="Symbol" w:hint="default"/>
+      </w:rPr>
+    </w:lvl>
+    <w:lvl w:ilvl="7" w:tplc="040C0003" w:tentative="1">
+      <w:start w:val="1"/>
+      <w:numFmt w:val="bullet"/>
+      <w:lvlText w:val="o"/>
+      <w:lvlJc w:val="left"/>
+      <w:pPr>
+        <w:ind w:left="6157" w:hanging="360"/>
+      </w:pPr>
+      <w:rPr>
+        <w:rFonts w:ascii="Courier New" w:hAnsi="Courier New" w:cs="Courier New" w:hint="default"/>
+      </w:rPr>
+    </w:lvl>
+    <w:lvl w:ilvl="8" w:tplc="040C0005" w:tentative="1">
+      <w:start w:val="1"/>
+      <w:numFmt w:val="bullet"/>
+      <w:lvlText w:val=""/>
+      <w:lvlJc w:val="left"/>
+      <w:pPr>
+        <w:ind w:left="6877" w:hanging="360"/>
+      </w:pPr>
+      <w:rPr>
+        <w:rFonts w:ascii="Wingdings" w:hAnsi="Wingdings" w:hint="default"/>
+      </w:rPr>
+    </w:lvl>
+  </w:abstractNum>
+  <w:abstractNum w:abstractNumId="26" w15:restartNumberingAfterBreak="0">
     <w:nsid w:val="6EBE4614"/>
     <w:multiLevelType w:val="hybridMultilevel"/>
     <w:tmpl w:val="4B929174"/>
@@ -9033,7 +11293,120 @@
       </w:pPr>
     </w:lvl>
   </w:abstractNum>
-  <w:abstractNum w:abstractNumId="15" w15:restartNumberingAfterBreak="0">
+  <w:abstractNum w:abstractNumId="27" w15:restartNumberingAfterBreak="0">
+    <w:nsid w:val="74EE1AB0"/>
+    <w:multiLevelType w:val="hybridMultilevel"/>
+    <w:tmpl w:val="12CEEDEC"/>
+    <w:lvl w:ilvl="0" w:tplc="040C0001">
+      <w:start w:val="1"/>
+      <w:numFmt w:val="bullet"/>
+      <w:lvlText w:val=""/>
+      <w:lvlJc w:val="left"/>
+      <w:pPr>
+        <w:ind w:left="1287" w:hanging="360"/>
+      </w:pPr>
+      <w:rPr>
+        <w:rFonts w:ascii="Symbol" w:hAnsi="Symbol" w:hint="default"/>
+      </w:rPr>
+    </w:lvl>
+    <w:lvl w:ilvl="1" w:tplc="040C0003" w:tentative="1">
+      <w:start w:val="1"/>
+      <w:numFmt w:val="bullet"/>
+      <w:lvlText w:val="o"/>
+      <w:lvlJc w:val="left"/>
+      <w:pPr>
+        <w:ind w:left="2007" w:hanging="360"/>
+      </w:pPr>
+      <w:rPr>
+        <w:rFonts w:ascii="Courier New" w:hAnsi="Courier New" w:cs="Courier New" w:hint="default"/>
+      </w:rPr>
+    </w:lvl>
+    <w:lvl w:ilvl="2" w:tplc="040C0005" w:tentative="1">
+      <w:start w:val="1"/>
+      <w:numFmt w:val="bullet"/>
+      <w:lvlText w:val=""/>
+      <w:lvlJc w:val="left"/>
+      <w:pPr>
+        <w:ind w:left="2727" w:hanging="360"/>
+      </w:pPr>
+      <w:rPr>
+        <w:rFonts w:ascii="Wingdings" w:hAnsi="Wingdings" w:hint="default"/>
+      </w:rPr>
+    </w:lvl>
+    <w:lvl w:ilvl="3" w:tplc="040C0001" w:tentative="1">
+      <w:start w:val="1"/>
+      <w:numFmt w:val="bullet"/>
+      <w:lvlText w:val=""/>
+      <w:lvlJc w:val="left"/>
+      <w:pPr>
+        <w:ind w:left="3447" w:hanging="360"/>
+      </w:pPr>
+      <w:rPr>
+        <w:rFonts w:ascii="Symbol" w:hAnsi="Symbol" w:hint="default"/>
+      </w:rPr>
+    </w:lvl>
+    <w:lvl w:ilvl="4" w:tplc="040C0003" w:tentative="1">
+      <w:start w:val="1"/>
+      <w:numFmt w:val="bullet"/>
+      <w:lvlText w:val="o"/>
+      <w:lvlJc w:val="left"/>
+      <w:pPr>
+        <w:ind w:left="4167" w:hanging="360"/>
+      </w:pPr>
+      <w:rPr>
+        <w:rFonts w:ascii="Courier New" w:hAnsi="Courier New" w:cs="Courier New" w:hint="default"/>
+      </w:rPr>
+    </w:lvl>
+    <w:lvl w:ilvl="5" w:tplc="040C0005" w:tentative="1">
+      <w:start w:val="1"/>
+      <w:numFmt w:val="bullet"/>
+      <w:lvlText w:val=""/>
+      <w:lvlJc w:val="left"/>
+      <w:pPr>
+        <w:ind w:left="4887" w:hanging="360"/>
+      </w:pPr>
+      <w:rPr>
+        <w:rFonts w:ascii="Wingdings" w:hAnsi="Wingdings" w:hint="default"/>
+      </w:rPr>
+    </w:lvl>
+    <w:lvl w:ilvl="6" w:tplc="040C0001" w:tentative="1">
+      <w:start w:val="1"/>
+      <w:numFmt w:val="bullet"/>
+      <w:lvlText w:val=""/>
+      <w:lvlJc w:val="left"/>
+      <w:pPr>
+        <w:ind w:left="5607" w:hanging="360"/>
+      </w:pPr>
+      <w:rPr>
+        <w:rFonts w:ascii="Symbol" w:hAnsi="Symbol" w:hint="default"/>
+      </w:rPr>
+    </w:lvl>
+    <w:lvl w:ilvl="7" w:tplc="040C0003" w:tentative="1">
+      <w:start w:val="1"/>
+      <w:numFmt w:val="bullet"/>
+      <w:lvlText w:val="o"/>
+      <w:lvlJc w:val="left"/>
+      <w:pPr>
+        <w:ind w:left="6327" w:hanging="360"/>
+      </w:pPr>
+      <w:rPr>
+        <w:rFonts w:ascii="Courier New" w:hAnsi="Courier New" w:cs="Courier New" w:hint="default"/>
+      </w:rPr>
+    </w:lvl>
+    <w:lvl w:ilvl="8" w:tplc="040C0005" w:tentative="1">
+      <w:start w:val="1"/>
+      <w:numFmt w:val="bullet"/>
+      <w:lvlText w:val=""/>
+      <w:lvlJc w:val="left"/>
+      <w:pPr>
+        <w:ind w:left="7047" w:hanging="360"/>
+      </w:pPr>
+      <w:rPr>
+        <w:rFonts w:ascii="Wingdings" w:hAnsi="Wingdings" w:hint="default"/>
+      </w:rPr>
+    </w:lvl>
+  </w:abstractNum>
+  <w:abstractNum w:abstractNumId="28" w15:restartNumberingAfterBreak="0">
     <w:nsid w:val="7FF82975"/>
     <w:multiLevelType w:val="hybridMultilevel"/>
     <w:tmpl w:val="5580A9EA"/>
@@ -9118,52 +11491,91 @@
     </w:lvl>
   </w:abstractNum>
   <w:num w:numId="1" w16cid:durableId="609120179">
+    <w:abstractNumId w:val="8"/>
+  </w:num>
+  <w:num w:numId="2" w16cid:durableId="516232356">
+    <w:abstractNumId w:val="17"/>
+  </w:num>
+  <w:num w:numId="3" w16cid:durableId="1035616906">
+    <w:abstractNumId w:val="26"/>
+  </w:num>
+  <w:num w:numId="4" w16cid:durableId="889918154">
+    <w:abstractNumId w:val="28"/>
+  </w:num>
+  <w:num w:numId="5" w16cid:durableId="920674228">
+    <w:abstractNumId w:val="21"/>
+  </w:num>
+  <w:num w:numId="6" w16cid:durableId="1168793782">
+    <w:abstractNumId w:val="24"/>
+  </w:num>
+  <w:num w:numId="7" w16cid:durableId="76169420">
+    <w:abstractNumId w:val="2"/>
+  </w:num>
+  <w:num w:numId="8" w16cid:durableId="1801411348">
+    <w:abstractNumId w:val="6"/>
+  </w:num>
+  <w:num w:numId="9" w16cid:durableId="299068764">
+    <w:abstractNumId w:val="19"/>
+  </w:num>
+  <w:num w:numId="10" w16cid:durableId="1628660617">
+    <w:abstractNumId w:val="14"/>
+  </w:num>
+  <w:num w:numId="11" w16cid:durableId="416487577">
+    <w:abstractNumId w:val="1"/>
+  </w:num>
+  <w:num w:numId="12" w16cid:durableId="1767725046">
+    <w:abstractNumId w:val="20"/>
+  </w:num>
+  <w:num w:numId="13" w16cid:durableId="2077782583">
+    <w:abstractNumId w:val="15"/>
+  </w:num>
+  <w:num w:numId="14" w16cid:durableId="9067914">
+    <w:abstractNumId w:val="12"/>
+  </w:num>
+  <w:num w:numId="15" w16cid:durableId="1094209681">
+    <w:abstractNumId w:val="5"/>
+  </w:num>
+  <w:num w:numId="16" w16cid:durableId="182672882">
+    <w:abstractNumId w:val="16"/>
+  </w:num>
+  <w:num w:numId="17" w16cid:durableId="862667460">
+    <w:abstractNumId w:val="10"/>
+  </w:num>
+  <w:num w:numId="18" w16cid:durableId="842205473">
+    <w:abstractNumId w:val="23"/>
+  </w:num>
+  <w:num w:numId="19" w16cid:durableId="1529295151">
+    <w:abstractNumId w:val="7"/>
+  </w:num>
+  <w:num w:numId="20" w16cid:durableId="1960447363">
+    <w:abstractNumId w:val="0"/>
+  </w:num>
+  <w:num w:numId="21" w16cid:durableId="1286307362">
+    <w:abstractNumId w:val="9"/>
+  </w:num>
+  <w:num w:numId="22" w16cid:durableId="1076635603">
+    <w:abstractNumId w:val="27"/>
+  </w:num>
+  <w:num w:numId="23" w16cid:durableId="1182234994">
+    <w:abstractNumId w:val="18"/>
+  </w:num>
+  <w:num w:numId="24" w16cid:durableId="713234512">
+    <w:abstractNumId w:val="22"/>
+  </w:num>
+  <w:num w:numId="25" w16cid:durableId="1747073471">
+    <w:abstractNumId w:val="3"/>
+  </w:num>
+  <w:num w:numId="26" w16cid:durableId="247545867">
+    <w:abstractNumId w:val="11"/>
+  </w:num>
+  <w:num w:numId="27" w16cid:durableId="1825388521">
+    <w:abstractNumId w:val="13"/>
+  </w:num>
+  <w:num w:numId="28" w16cid:durableId="697896587">
     <w:abstractNumId w:val="4"/>
   </w:num>
-  <w:num w:numId="2" w16cid:durableId="516232356">
-    <w:abstractNumId w:val="9"/>
-  </w:num>
-  <w:num w:numId="3" w16cid:durableId="1035616906">
-    <w:abstractNumId w:val="14"/>
-  </w:num>
-  <w:num w:numId="4" w16cid:durableId="889918154">
-    <w:abstractNumId w:val="15"/>
-  </w:num>
-  <w:num w:numId="5" w16cid:durableId="920674228">
-    <w:abstractNumId w:val="12"/>
-  </w:num>
-  <w:num w:numId="6" w16cid:durableId="1168793782">
-    <w:abstractNumId w:val="13"/>
-  </w:num>
-  <w:num w:numId="7" w16cid:durableId="76169420">
-    <w:abstractNumId w:val="1"/>
-  </w:num>
-  <w:num w:numId="8" w16cid:durableId="1801411348">
-    <w:abstractNumId w:val="3"/>
-  </w:num>
-  <w:num w:numId="9" w16cid:durableId="299068764">
-    <w:abstractNumId w:val="10"/>
-  </w:num>
-  <w:num w:numId="10" w16cid:durableId="1628660617">
-    <w:abstractNumId w:val="6"/>
-  </w:num>
-  <w:num w:numId="11" w16cid:durableId="416487577">
-    <w:abstractNumId w:val="0"/>
-  </w:num>
-  <w:num w:numId="12" w16cid:durableId="1767725046">
-    <w:abstractNumId w:val="11"/>
-  </w:num>
-  <w:num w:numId="13" w16cid:durableId="2077782583">
-    <w:abstractNumId w:val="7"/>
-  </w:num>
-  <w:num w:numId="14" w16cid:durableId="9067914">
-    <w:abstractNumId w:val="5"/>
-  </w:num>
-  <w:num w:numId="15" w16cid:durableId="1094209681">
-    <w:abstractNumId w:val="2"/>
-  </w:num>
-  <w:num w:numId="16" w16cid:durableId="182672882">
-    <w:abstractNumId w:val="8"/>
+  <w:num w:numId="29" w16cid:durableId="1766681179">
+    <w:abstractNumId w:val="25"/>
   </w:num>
 </w:numbering>
 </file>
@@ -9597,7 +12009,7 @@
   <w:style w:type="paragraph" w:styleId="Titre2">
     <w:name w:val="heading 2"/>
     <w:basedOn w:val="Normal"/>
-    <w:next w:val="Normal"/>
+    <w:next w:val="AprsTitre2"/>
     <w:link w:val="Titre2Car"/>
     <w:uiPriority w:val="9"/>
     <w:unhideWhenUsed/>
@@ -10236,671 +12648,54 @@
       <w14:ligatures w14:val="none"/>
     </w:rPr>
   </w:style>
-</w:styles>
-</file>
-
-<file path=word/glossary/document.xml><?xml version="1.0" encoding="utf-8"?>
-<w:glossaryDocument xmlns:wpc="http://schemas.microsoft.com/office/word/2010/wordprocessingCanvas" xmlns:cx="http://schemas.microsoft.com/office/drawing/2014/chartex" xmlns:cx1="http://schemas.microsoft.com/office/drawing/2015/9/8/chartex" xmlns:cx2="http://schemas.microsoft.com/office/drawing/2015/10/21/chartex" xmlns:cx3="http://schemas.microsoft.com/office/drawing/2016/5/9/chartex" xmlns:cx4="http://schemas.microsoft.com/office/drawing/2016/5/10/chartex" xmlns:cx5="http://schemas.microsoft.com/office/drawing/2016/5/11/chartex" xmlns:cx6="http://schemas.microsoft.com/office/drawing/2016/5/12/chartex" xmlns:cx7="http://schemas.microsoft.com/office/drawing/2016/5/13/chartex" xmlns:cx8="http://schemas.microsoft.com/office/drawing/2016/5/14/chartex" xmlns:mc="http://schemas.openxmlformats.org/markup-compatibility/2006" xmlns:aink="http://schemas.microsoft.com/office/drawing/2016/ink" xmlns:am3d="http://schemas.microsoft.com/office/drawing/2017/model3d" xmlns:o="urn:schemas-microsoft-com:office:office" xmlns:oel="http://schemas.microsoft.com/office/2019/extlst" xmlns:r="http://schemas.openxmlformats.org/officeDocument/2006/relationships" xmlns:m="http://schemas.openxmlformats.org/officeDocument/2006/math" xmlns:v="urn:schemas-microsoft-com:vml" xmlns:wp14="http://schemas.microsoft.com/office/word/2010/wordprocessingDrawing" xmlns:wp="http://schemas.openxmlformats.org/drawingml/2006/wordprocessingDrawing" xmlns:w10="urn:schemas-microsoft-com:office:word" xmlns:w="http://schemas.openxmlformats.org/wordprocessingml/2006/main" xmlns:w14="http://schemas.microsoft.com/office/word/2010/wordml" xmlns:w15="http://schemas.microsoft.com/office/word/2012/wordml" xmlns:w16cex="http://schemas.microsoft.com/office/word/2018/wordml/cex" xmlns:w16cid="http://schemas.microsoft.com/office/word/2016/wordml/cid" xmlns:w16="http://schemas.microsoft.com/office/word/2018/wordml" xmlns:w16du="http://schemas.microsoft.com/office/word/2023/wordml/word16du" xmlns:w16sdtdh="http://schemas.microsoft.com/office/word/2020/wordml/sdtdatahash" xmlns:w16sdtfl="http://schemas.microsoft.com/office/word/2024/wordml/sdtformatlock" xmlns:w16se="http://schemas.microsoft.com/office/word/2015/wordml/symex" xmlns:wpg="http://schemas.microsoft.com/office/word/2010/wordprocessingGroup" xmlns:wpi="http://schemas.microsoft.com/office/word/2010/wordprocessingInk" xmlns:wne="http://schemas.microsoft.com/office/word/2006/wordml" xmlns:wps="http://schemas.microsoft.com/office/word/2010/wordprocessingShape" mc:Ignorable="w14 w15 w16se w16cid w16 w16cex w16sdtdh w16sdtfl w16du wp14">
-  <w:docParts>
-    <w:docPart>
-      <w:docPartPr>
-        <w:name w:val="5EB34F9BA109445297DE620FA02BDF1B"/>
-        <w:category>
-          <w:name w:val="Général"/>
-          <w:gallery w:val="placeholder"/>
-        </w:category>
-        <w:types>
-          <w:type w:val="bbPlcHdr"/>
-        </w:types>
-        <w:behaviors>
-          <w:behavior w:val="content"/>
-        </w:behaviors>
-        <w:guid w:val="{679F67C4-4797-403E-AC89-7F55115A0D92}"/>
-      </w:docPartPr>
-      <w:docPartBody>
-        <w:p>
-          <w:pPr>
-            <w:pStyle w:val="5EB34F9BA109445297DE620FA02BDF1B"/>
-          </w:pPr>
-          <w:r>
-            <w:rPr>
-              <w:rFonts w:asciiTheme="majorHAnsi" w:eastAsiaTheme="majorEastAsia" w:hAnsiTheme="majorHAnsi" w:cstheme="majorBidi"/>
-              <w:color w:val="156082" w:themeColor="accent1"/>
-              <w:sz w:val="88"/>
-              <w:szCs w:val="88"/>
-            </w:rPr>
-            <w:t>[Titre du document]</w:t>
-          </w:r>
-        </w:p>
-      </w:docPartBody>
-    </w:docPart>
-    <w:docPart>
-      <w:docPartPr>
-        <w:name w:val="312A24080DCC4048B5B94C94C0D22CBC"/>
-        <w:category>
-          <w:name w:val="Général"/>
-          <w:gallery w:val="placeholder"/>
-        </w:category>
-        <w:types>
-          <w:type w:val="bbPlcHdr"/>
-        </w:types>
-        <w:behaviors>
-          <w:behavior w:val="content"/>
-        </w:behaviors>
-        <w:guid w:val="{44999D19-680F-495C-A9BA-FD3E169079F3}"/>
-      </w:docPartPr>
-      <w:docPartBody>
-        <w:p>
-          <w:pPr>
-            <w:pStyle w:val="312A24080DCC4048B5B94C94C0D22CBC"/>
-          </w:pPr>
-          <w:r>
-            <w:rPr>
-              <w:color w:val="0F4761" w:themeColor="accent1" w:themeShade="BF"/>
-            </w:rPr>
-            <w:t>[Sous-titre du document]</w:t>
-          </w:r>
-        </w:p>
-      </w:docPartBody>
-    </w:docPart>
-    <w:docPart>
-      <w:docPartPr>
-        <w:name w:val="1C9A27BEE4C9417DB77337152F3A1288"/>
-        <w:category>
-          <w:name w:val="Général"/>
-          <w:gallery w:val="placeholder"/>
-        </w:category>
-        <w:types>
-          <w:type w:val="bbPlcHdr"/>
-        </w:types>
-        <w:behaviors>
-          <w:behavior w:val="content"/>
-        </w:behaviors>
-        <w:guid w:val="{3282450E-229D-41CD-8FC6-B4671BEB5C5A}"/>
-      </w:docPartPr>
-      <w:docPartBody>
-        <w:p>
-          <w:pPr>
-            <w:pStyle w:val="1C9A27BEE4C9417DB77337152F3A1288"/>
-          </w:pPr>
-          <w:r>
-            <w:rPr>
-              <w:color w:val="156082" w:themeColor="accent1"/>
-              <w:sz w:val="28"/>
-              <w:szCs w:val="28"/>
-            </w:rPr>
-            <w:t>[Nom de l’auteur]</w:t>
-          </w:r>
-        </w:p>
-      </w:docPartBody>
-    </w:docPart>
-  </w:docParts>
-</w:glossaryDocument>
-</file>
-
-<file path=word/glossary/fontTable.xml><?xml version="1.0" encoding="utf-8"?>
-<w:fonts xmlns:mc="http://schemas.openxmlformats.org/markup-compatibility/2006" xmlns:r="http://schemas.openxmlformats.org/officeDocument/2006/relationships" xmlns:w="http://schemas.openxmlformats.org/wordprocessingml/2006/main" xmlns:w14="http://schemas.microsoft.com/office/word/2010/wordml" xmlns:w15="http://schemas.microsoft.com/office/word/2012/wordml" xmlns:w16cex="http://schemas.microsoft.com/office/word/2018/wordml/cex" xmlns:w16cid="http://schemas.microsoft.com/office/word/2016/wordml/cid" xmlns:w16="http://schemas.microsoft.com/office/word/2018/wordml" xmlns:w16du="http://schemas.microsoft.com/office/word/2023/wordml/word16du" xmlns:w16sdtdh="http://schemas.microsoft.com/office/word/2020/wordml/sdtdatahash" xmlns:w16sdtfl="http://schemas.microsoft.com/office/word/2024/wordml/sdtformatlock" xmlns:w16se="http://schemas.microsoft.com/office/word/2015/wordml/symex" mc:Ignorable="w14 w15 w16se w16cid w16 w16cex w16sdtdh w16sdtfl w16du">
-  <w:font w:name="Symbol">
-    <w:panose1 w:val="05050102010706020507"/>
-    <w:charset w:val="02"/>
-    <w:family w:val="roman"/>
-    <w:pitch w:val="variable"/>
-    <w:sig w:usb0="00000000" w:usb1="10000000" w:usb2="00000000" w:usb3="00000000" w:csb0="80000000" w:csb1="00000000"/>
-  </w:font>
-  <w:font w:name="Times New Roman">
-    <w:panose1 w:val="02020603050405020304"/>
-    <w:charset w:val="00"/>
-    <w:family w:val="roman"/>
-    <w:pitch w:val="variable"/>
-    <w:sig w:usb0="E0002EFF" w:usb1="C000785B" w:usb2="00000009" w:usb3="00000000" w:csb0="000001FF" w:csb1="00000000"/>
-  </w:font>
-  <w:font w:name="Courier New">
-    <w:panose1 w:val="02070309020205020404"/>
-    <w:charset w:val="00"/>
-    <w:family w:val="modern"/>
-    <w:pitch w:val="fixed"/>
-    <w:sig w:usb0="E0002EFF" w:usb1="C0007843" w:usb2="00000009" w:usb3="00000000" w:csb0="000001FF" w:csb1="00000000"/>
-  </w:font>
-  <w:font w:name="Wingdings">
-    <w:panose1 w:val="05000000000000000000"/>
-    <w:charset w:val="02"/>
-    <w:family w:val="auto"/>
-    <w:pitch w:val="variable"/>
-    <w:sig w:usb0="00000000" w:usb1="10000000" w:usb2="00000000" w:usb3="00000000" w:csb0="80000000" w:csb1="00000000"/>
-  </w:font>
-  <w:font w:name="Aptos">
-    <w:charset w:val="00"/>
-    <w:family w:val="swiss"/>
-    <w:pitch w:val="variable"/>
-    <w:sig w:usb0="20000287" w:usb1="00000003" w:usb2="00000000" w:usb3="00000000" w:csb0="0000019F" w:csb1="00000000"/>
-  </w:font>
-  <w:font w:name="Aptos Display">
-    <w:charset w:val="00"/>
-    <w:family w:val="swiss"/>
-    <w:pitch w:val="variable"/>
-    <w:sig w:usb0="20000287" w:usb1="00000003" w:usb2="00000000" w:usb3="00000000" w:csb0="0000019F" w:csb1="00000000"/>
-  </w:font>
-</w:fonts>
-</file>
-
-<file path=word/glossary/settings.xml><?xml version="1.0" encoding="utf-8"?>
-<w:settings xmlns:mc="http://schemas.openxmlformats.org/markup-compatibility/2006" xmlns:o="urn:schemas-microsoft-com:office:office" xmlns:r="http://schemas.openxmlformats.org/officeDocument/2006/relationships" xmlns:m="http://schemas.openxmlformats.org/officeDocument/2006/math" xmlns:v="urn:schemas-microsoft-com:vml" xmlns:w10="urn:schemas-microsoft-com:office:word" xmlns:w="http://schemas.openxmlformats.org/wordprocessingml/2006/main" xmlns:w14="http://schemas.microsoft.com/office/word/2010/wordml" xmlns:w15="http://schemas.microsoft.com/office/word/2012/wordml" xmlns:w16cex="http://schemas.microsoft.com/office/word/2018/wordml/cex" xmlns:w16cid="http://schemas.microsoft.com/office/word/2016/wordml/cid" xmlns:w16="http://schemas.microsoft.com/office/word/2018/wordml" xmlns:w16du="http://schemas.microsoft.com/office/word/2023/wordml/word16du" xmlns:w16sdtdh="http://schemas.microsoft.com/office/word/2020/wordml/sdtdatahash" xmlns:w16sdtfl="http://schemas.microsoft.com/office/word/2024/wordml/sdtformatlock" xmlns:w16se="http://schemas.microsoft.com/office/word/2015/wordml/symex" xmlns:sl="http://schemas.openxmlformats.org/schemaLibrary/2006/main" mc:Ignorable="w14 w15 w16se w16cid w16 w16cex w16sdtdh w16sdtfl w16du">
-  <w:view w:val="normal"/>
-  <w:defaultTabStop w:val="708"/>
-  <w:hyphenationZone w:val="425"/>
-  <w:characterSpacingControl w:val="doNotCompress"/>
-  <w:compat>
-    <w:useFELayout/>
-    <w:compatSetting w:name="compatibilityMode" w:uri="http://schemas.microsoft.com/office/word" w:val="15"/>
-    <w:compatSetting w:name="overrideTableStyleFontSizeAndJustification" w:uri="http://schemas.microsoft.com/office/word" w:val="1"/>
-    <w:compatSetting w:name="enableOpenTypeFeatures" w:uri="http://schemas.microsoft.com/office/word" w:val="1"/>
-    <w:compatSetting w:name="doNotFlipMirrorIndents" w:uri="http://schemas.microsoft.com/office/word" w:val="1"/>
-    <w:compatSetting w:name="differentiateMultirowTableHeaders" w:uri="http://schemas.microsoft.com/office/word" w:val="1"/>
-    <w:compatSetting w:name="useWord2013TrackBottomHyphenation" w:uri="http://schemas.microsoft.com/office/word" w:val="0"/>
-  </w:compat>
-  <w:rsids>
-    <w:rsidRoot w:val="003624DB"/>
-    <w:rsid w:val="002C586B"/>
-    <w:rsid w:val="003624DB"/>
-    <w:rsid w:val="00E8675F"/>
-  </w:rsids>
-  <m:mathPr>
-    <m:mathFont m:val="Cambria Math"/>
-    <m:brkBin m:val="before"/>
-    <m:brkBinSub m:val="--"/>
-    <m:smallFrac m:val="0"/>
-    <m:dispDef/>
-    <m:lMargin m:val="0"/>
-    <m:rMargin m:val="0"/>
-    <m:defJc m:val="centerGroup"/>
-    <m:wrapIndent m:val="1440"/>
-    <m:intLim m:val="subSup"/>
-    <m:naryLim m:val="undOvr"/>
-  </m:mathPr>
-  <w:themeFontLang w:val="fr-FR"/>
-  <w:clrSchemeMapping w:bg1="light1" w:t1="dark1" w:bg2="light2" w:t2="dark2" w:accent1="accent1" w:accent2="accent2" w:accent3="accent3" w:accent4="accent4" w:accent5="accent5" w:accent6="accent6" w:hyperlink="hyperlink" w:followedHyperlink="followedHyperlink"/>
-  <w:decimalSymbol w:val=","/>
-  <w:listSeparator w:val=";"/>
-  <w15:chartTrackingRefBased/>
-</w:settings>
-</file>
-
-<file path=word/glossary/styles.xml><?xml version="1.0" encoding="utf-8"?>
-<w:styles xmlns:mc="http://schemas.openxmlformats.org/markup-compatibility/2006" xmlns:r="http://schemas.openxmlformats.org/officeDocument/2006/relationships" xmlns:w="http://schemas.openxmlformats.org/wordprocessingml/2006/main" xmlns:w14="http://schemas.microsoft.com/office/word/2010/wordml" xmlns:w15="http://schemas.microsoft.com/office/word/2012/wordml" xmlns:w16cex="http://schemas.microsoft.com/office/word/2018/wordml/cex" xmlns:w16cid="http://schemas.microsoft.com/office/word/2016/wordml/cid" xmlns:w16="http://schemas.microsoft.com/office/word/2018/wordml" xmlns:w16du="http://schemas.microsoft.com/office/word/2023/wordml/word16du" xmlns:w16sdtdh="http://schemas.microsoft.com/office/word/2020/wordml/sdtdatahash" xmlns:w16sdtfl="http://schemas.microsoft.com/office/word/2024/wordml/sdtformatlock" xmlns:w16se="http://schemas.microsoft.com/office/word/2015/wordml/symex" mc:Ignorable="w14 w15 w16se w16cid w16 w16cex w16sdtdh w16sdtfl w16du">
-  <w:docDefaults>
-    <w:rPrDefault>
-      <w:rPr>
-        <w:rFonts w:asciiTheme="minorHAnsi" w:eastAsiaTheme="minorEastAsia" w:hAnsiTheme="minorHAnsi" w:cstheme="minorBidi"/>
-        <w:kern w:val="2"/>
-        <w:sz w:val="24"/>
-        <w:szCs w:val="24"/>
-        <w:lang w:val="fr-FR" w:eastAsia="fr-FR" w:bidi="ar-SA"/>
-        <w14:ligatures w14:val="standardContextual"/>
-      </w:rPr>
-    </w:rPrDefault>
-    <w:pPrDefault>
-      <w:pPr>
-        <w:spacing w:after="160" w:line="278" w:lineRule="auto"/>
-      </w:pPr>
-    </w:pPrDefault>
-  </w:docDefaults>
-  <w:latentStyles w:defLockedState="0" w:defUIPriority="99" w:defSemiHidden="0" w:defUnhideWhenUsed="0" w:defQFormat="0" w:count="376">
-    <w:lsdException w:name="Normal" w:uiPriority="0" w:qFormat="1"/>
-    <w:lsdException w:name="heading 1" w:uiPriority="9" w:qFormat="1"/>
-    <w:lsdException w:name="heading 2" w:semiHidden="1" w:uiPriority="9" w:unhideWhenUsed="1" w:qFormat="1"/>
-    <w:lsdException w:name="heading 3" w:semiHidden="1" w:uiPriority="9" w:unhideWhenUsed="1" w:qFormat="1"/>
-    <w:lsdException w:name="heading 4" w:semiHidden="1" w:uiPriority="9" w:unhideWhenUsed="1" w:qFormat="1"/>
-    <w:lsdException w:name="heading 5" w:semiHidden="1" w:uiPriority="9" w:unhideWhenUsed="1" w:qFormat="1"/>
-    <w:lsdException w:name="heading 6" w:semiHidden="1" w:uiPriority="9" w:unhideWhenUsed="1" w:qFormat="1"/>
-    <w:lsdException w:name="heading 7" w:semiHidden="1" w:uiPriority="9" w:unhideWhenUsed="1" w:qFormat="1"/>
-    <w:lsdException w:name="heading 8" w:semiHidden="1" w:uiPriority="9" w:unhideWhenUsed="1" w:qFormat="1"/>
-    <w:lsdException w:name="heading 9" w:semiHidden="1" w:uiPriority="9" w:unhideWhenUsed="1" w:qFormat="1"/>
-    <w:lsdException w:name="index 1" w:semiHidden="1" w:unhideWhenUsed="1"/>
-    <w:lsdException w:name="index 2" w:semiHidden="1" w:unhideWhenUsed="1"/>
-    <w:lsdException w:name="index 3" w:semiHidden="1" w:unhideWhenUsed="1"/>
-    <w:lsdException w:name="index 4" w:semiHidden="1" w:unhideWhenUsed="1"/>
-    <w:lsdException w:name="index 5" w:semiHidden="1" w:unhideWhenUsed="1"/>
-    <w:lsdException w:name="index 6" w:semiHidden="1" w:unhideWhenUsed="1"/>
-    <w:lsdException w:name="index 7" w:semiHidden="1" w:unhideWhenUsed="1"/>
-    <w:lsdException w:name="index 8" w:semiHidden="1" w:unhideWhenUsed="1"/>
-    <w:lsdException w:name="index 9" w:semiHidden="1" w:unhideWhenUsed="1"/>
-    <w:lsdException w:name="toc 1" w:semiHidden="1" w:uiPriority="39" w:unhideWhenUsed="1"/>
-    <w:lsdException w:name="toc 2" w:semiHidden="1" w:uiPriority="39" w:unhideWhenUsed="1"/>
-    <w:lsdException w:name="toc 3" w:semiHidden="1" w:uiPriority="39" w:unhideWhenUsed="1"/>
-    <w:lsdException w:name="toc 4" w:semiHidden="1" w:uiPriority="39" w:unhideWhenUsed="1"/>
-    <w:lsdException w:name="toc 5" w:semiHidden="1" w:uiPriority="39" w:unhideWhenUsed="1"/>
-    <w:lsdException w:name="toc 6" w:semiHidden="1" w:uiPriority="39" w:unhideWhenUsed="1"/>
-    <w:lsdException w:name="toc 7" w:semiHidden="1" w:uiPriority="39" w:unhideWhenUsed="1"/>
-    <w:lsdException w:name="toc 8" w:semiHidden="1" w:uiPriority="39" w:unhideWhenUsed="1"/>
-    <w:lsdException w:name="toc 9" w:semiHidden="1" w:uiPriority="39" w:unhideWhenUsed="1"/>
-    <w:lsdException w:name="Normal Indent" w:semiHidden="1" w:unhideWhenUsed="1"/>
-    <w:lsdException w:name="footnote text" w:semiHidden="1" w:unhideWhenUsed="1"/>
-    <w:lsdException w:name="annotation text" w:semiHidden="1" w:unhideWhenUsed="1"/>
-    <w:lsdException w:name="header" w:semiHidden="1" w:unhideWhenUsed="1"/>
-    <w:lsdException w:name="footer" w:semiHidden="1" w:unhideWhenUsed="1"/>
-    <w:lsdException w:name="index heading" w:semiHidden="1" w:unhideWhenUsed="1"/>
-    <w:lsdException w:name="caption" w:semiHidden="1" w:uiPriority="35" w:unhideWhenUsed="1" w:qFormat="1"/>
-    <w:lsdException w:name="table of figures" w:semiHidden="1" w:unhideWhenUsed="1"/>
-    <w:lsdException w:name="envelope address" w:semiHidden="1" w:unhideWhenUsed="1"/>
-    <w:lsdException w:name="envelope return" w:semiHidden="1" w:unhideWhenUsed="1"/>
-    <w:lsdException w:name="footnote reference" w:semiHidden="1" w:unhideWhenUsed="1"/>
-    <w:lsdException w:name="annotation reference" w:semiHidden="1" w:unhideWhenUsed="1"/>
-    <w:lsdException w:name="line number" w:semiHidden="1" w:unhideWhenUsed="1"/>
-    <w:lsdException w:name="page number" w:semiHidden="1" w:unhideWhenUsed="1"/>
-    <w:lsdException w:name="endnote reference" w:semiHidden="1" w:unhideWhenUsed="1"/>
-    <w:lsdException w:name="endnote text" w:semiHidden="1" w:unhideWhenUsed="1"/>
-    <w:lsdException w:name="table of authorities" w:semiHidden="1" w:unhideWhenUsed="1"/>
-    <w:lsdException w:name="macro" w:semiHidden="1" w:unhideWhenUsed="1"/>
-    <w:lsdException w:name="toa heading" w:semiHidden="1" w:unhideWhenUsed="1"/>
-    <w:lsdException w:name="List" w:semiHidden="1" w:unhideWhenUsed="1"/>
-    <w:lsdException w:name="List Bullet" w:semiHidden="1" w:unhideWhenUsed="1"/>
-    <w:lsdException w:name="List Number" w:semiHidden="1" w:unhideWhenUsed="1"/>
-    <w:lsdException w:name="List 2" w:semiHidden="1" w:unhideWhenUsed="1"/>
-    <w:lsdException w:name="List 3" w:semiHidden="1" w:unhideWhenUsed="1"/>
-    <w:lsdException w:name="List 4" w:semiHidden="1" w:unhideWhenUsed="1"/>
-    <w:lsdException w:name="List 5" w:semiHidden="1" w:unhideWhenUsed="1"/>
-    <w:lsdException w:name="List Bullet 2" w:semiHidden="1" w:unhideWhenUsed="1"/>
-    <w:lsdException w:name="List Bullet 3" w:semiHidden="1" w:unhideWhenUsed="1"/>
-    <w:lsdException w:name="List Bullet 4" w:semiHidden="1" w:unhideWhenUsed="1"/>
-    <w:lsdException w:name="List Bullet 5" w:semiHidden="1" w:unhideWhenUsed="1"/>
-    <w:lsdException w:name="List Number 2" w:semiHidden="1" w:unhideWhenUsed="1"/>
-    <w:lsdException w:name="List Number 3" w:semiHidden="1" w:unhideWhenUsed="1"/>
-    <w:lsdException w:name="List Number 4" w:semiHidden="1" w:unhideWhenUsed="1"/>
-    <w:lsdException w:name="List Number 5" w:semiHidden="1" w:unhideWhenUsed="1"/>
-    <w:lsdException w:name="Title" w:uiPriority="10" w:qFormat="1"/>
-    <w:lsdException w:name="Closing" w:semiHidden="1" w:unhideWhenUsed="1"/>
-    <w:lsdException w:name="Signature" w:semiHidden="1" w:unhideWhenUsed="1"/>
-    <w:lsdException w:name="Default Paragraph Font" w:semiHidden="1" w:uiPriority="1" w:unhideWhenUsed="1"/>
-    <w:lsdException w:name="Body Text" w:semiHidden="1" w:unhideWhenUsed="1"/>
-    <w:lsdException w:name="Body Text Indent" w:semiHidden="1" w:unhideWhenUsed="1"/>
-    <w:lsdException w:name="List Continue" w:semiHidden="1" w:unhideWhenUsed="1"/>
-    <w:lsdException w:name="List Continue 2" w:semiHidden="1" w:unhideWhenUsed="1"/>
-    <w:lsdException w:name="List Continue 3" w:semiHidden="1" w:unhideWhenUsed="1"/>
-    <w:lsdException w:name="List Continue 4" w:semiHidden="1" w:unhideWhenUsed="1"/>
-    <w:lsdException w:name="List Continue 5" w:semiHidden="1" w:unhideWhenUsed="1"/>
-    <w:lsdException w:name="Message Header" w:semiHidden="1" w:unhideWhenUsed="1"/>
-    <w:lsdException w:name="Subtitle" w:uiPriority="11" w:qFormat="1"/>
-    <w:lsdException w:name="Salutation" w:semiHidden="1" w:unhideWhenUsed="1"/>
-    <w:lsdException w:name="Date" w:semiHidden="1" w:unhideWhenUsed="1"/>
-    <w:lsdException w:name="Body Text First Indent" w:semiHidden="1" w:unhideWhenUsed="1"/>
-    <w:lsdException w:name="Body Text First Indent 2" w:semiHidden="1" w:unhideWhenUsed="1"/>
-    <w:lsdException w:name="Note Heading" w:semiHidden="1" w:unhideWhenUsed="1"/>
-    <w:lsdException w:name="Body Text 2" w:semiHidden="1" w:unhideWhenUsed="1"/>
-    <w:lsdException w:name="Body Text 3" w:semiHidden="1" w:unhideWhenUsed="1"/>
-    <w:lsdException w:name="Body Text Indent 2" w:semiHidden="1" w:unhideWhenUsed="1"/>
-    <w:lsdException w:name="Body Text Indent 3" w:semiHidden="1" w:unhideWhenUsed="1"/>
-    <w:lsdException w:name="Block Text" w:semiHidden="1" w:unhideWhenUsed="1"/>
-    <w:lsdException w:name="Hyperlink" w:semiHidden="1" w:unhideWhenUsed="1"/>
-    <w:lsdException w:name="FollowedHyperlink" w:semiHidden="1" w:unhideWhenUsed="1"/>
-    <w:lsdException w:name="Strong" w:uiPriority="22" w:qFormat="1"/>
-    <w:lsdException w:name="Emphasis" w:uiPriority="20" w:qFormat="1"/>
-    <w:lsdException w:name="Document Map" w:semiHidden="1" w:unhideWhenUsed="1"/>
-    <w:lsdException w:name="Plain Text" w:semiHidden="1" w:unhideWhenUsed="1"/>
-    <w:lsdException w:name="E-mail Signature" w:semiHidden="1" w:unhideWhenUsed="1"/>
-    <w:lsdException w:name="HTML Top of Form" w:semiHidden="1" w:unhideWhenUsed="1"/>
-    <w:lsdException w:name="HTML Bottom of Form" w:semiHidden="1" w:unhideWhenUsed="1"/>
-    <w:lsdException w:name="Normal (Web)" w:semiHidden="1" w:unhideWhenUsed="1"/>
-    <w:lsdException w:name="HTML Acronym" w:semiHidden="1" w:unhideWhenUsed="1"/>
-    <w:lsdException w:name="HTML Address" w:semiHidden="1" w:unhideWhenUsed="1"/>
-    <w:lsdException w:name="HTML Cite" w:semiHidden="1" w:unhideWhenUsed="1"/>
-    <w:lsdException w:name="HTML Code" w:semiHidden="1" w:unhideWhenUsed="1"/>
-    <w:lsdException w:name="HTML Definition" w:semiHidden="1" w:unhideWhenUsed="1"/>
-    <w:lsdException w:name="HTML Keyboard" w:semiHidden="1" w:unhideWhenUsed="1"/>
-    <w:lsdException w:name="HTML Preformatted" w:semiHidden="1" w:unhideWhenUsed="1"/>
-    <w:lsdException w:name="HTML Sample" w:semiHidden="1" w:unhideWhenUsed="1"/>
-    <w:lsdException w:name="HTML Typewriter" w:semiHidden="1" w:unhideWhenUsed="1"/>
-    <w:lsdException w:name="HTML Variable" w:semiHidden="1" w:unhideWhenUsed="1"/>
-    <w:lsdException w:name="Normal Table" w:semiHidden="1" w:unhideWhenUsed="1"/>
-    <w:lsdException w:name="annotation subject" w:semiHidden="1" w:unhideWhenUsed="1"/>
-    <w:lsdException w:name="No List" w:semiHidden="1" w:unhideWhenUsed="1"/>
-    <w:lsdException w:name="Outline List 1" w:semiHidden="1" w:unhideWhenUsed="1"/>
-    <w:lsdException w:name="Outline List 2" w:semiHidden="1" w:unhideWhenUsed="1"/>
-    <w:lsdException w:name="Outline List 3" w:semiHidden="1" w:unhideWhenUsed="1"/>
-    <w:lsdException w:name="Table Simple 1" w:semiHidden="1" w:unhideWhenUsed="1"/>
-    <w:lsdException w:name="Table Simple 2" w:semiHidden="1" w:unhideWhenUsed="1"/>
-    <w:lsdException w:name="Table Simple 3" w:semiHidden="1" w:unhideWhenUsed="1"/>
-    <w:lsdException w:name="Table Classic 1" w:semiHidden="1" w:unhideWhenUsed="1"/>
-    <w:lsdException w:name="Table Classic 2" w:semiHidden="1" w:unhideWhenUsed="1"/>
-    <w:lsdException w:name="Table Classic 3" w:semiHidden="1" w:unhideWhenUsed="1"/>
-    <w:lsdException w:name="Table Classic 4" w:semiHidden="1" w:unhideWhenUsed="1"/>
-    <w:lsdException w:name="Table Colorful 1" w:semiHidden="1" w:unhideWhenUsed="1"/>
-    <w:lsdException w:name="Table Colorful 2" w:semiHidden="1" w:unhideWhenUsed="1"/>
-    <w:lsdException w:name="Table Colorful 3" w:semiHidden="1" w:unhideWhenUsed="1"/>
-    <w:lsdException w:name="Table Columns 1" w:semiHidden="1" w:unhideWhenUsed="1"/>
-    <w:lsdException w:name="Table Columns 2" w:semiHidden="1" w:unhideWhenUsed="1"/>
-    <w:lsdException w:name="Table Columns 3" w:semiHidden="1" w:unhideWhenUsed="1"/>
-    <w:lsdException w:name="Table Columns 4" w:semiHidden="1" w:unhideWhenUsed="1"/>
-    <w:lsdException w:name="Table Columns 5" w:semiHidden="1" w:unhideWhenUsed="1"/>
-    <w:lsdException w:name="Table Grid 1" w:semiHidden="1" w:unhideWhenUsed="1"/>
-    <w:lsdException w:name="Table Grid 2" w:semiHidden="1" w:unhideWhenUsed="1"/>
-    <w:lsdException w:name="Table Grid 3" w:semiHidden="1" w:unhideWhenUsed="1"/>
-    <w:lsdException w:name="Table Grid 4" w:semiHidden="1" w:unhideWhenUsed="1"/>
-    <w:lsdException w:name="Table Grid 5" w:semiHidden="1" w:unhideWhenUsed="1"/>
-    <w:lsdException w:name="Table Grid 6" w:semiHidden="1" w:unhideWhenUsed="1"/>
-    <w:lsdException w:name="Table Grid 7" w:semiHidden="1" w:unhideWhenUsed="1"/>
-    <w:lsdException w:name="Table Grid 8" w:semiHidden="1" w:unhideWhenUsed="1"/>
-    <w:lsdException w:name="Table List 1" w:semiHidden="1" w:unhideWhenUsed="1"/>
-    <w:lsdException w:name="Table List 2" w:semiHidden="1" w:unhideWhenUsed="1"/>
-    <w:lsdException w:name="Table List 3" w:semiHidden="1" w:unhideWhenUsed="1"/>
-    <w:lsdException w:name="Table List 4" w:semiHidden="1" w:unhideWhenUsed="1"/>
-    <w:lsdException w:name="Table List 5" w:semiHidden="1" w:unhideWhenUsed="1"/>
-    <w:lsdException w:name="Table List 6" w:semiHidden="1" w:unhideWhenUsed="1"/>
-    <w:lsdException w:name="Table List 7" w:semiHidden="1" w:unhideWhenUsed="1"/>
-    <w:lsdException w:name="Table List 8" w:semiHidden="1" w:unhideWhenUsed="1"/>
-    <w:lsdException w:name="Table 3D effects 1" w:semiHidden="1" w:unhideWhenUsed="1"/>
-    <w:lsdException w:name="Table 3D effects 2" w:semiHidden="1" w:unhideWhenUsed="1"/>
-    <w:lsdException w:name="Table 3D effects 3" w:semiHidden="1" w:unhideWhenUsed="1"/>
-    <w:lsdException w:name="Table Contemporary" w:semiHidden="1" w:unhideWhenUsed="1"/>
-    <w:lsdException w:name="Table Elegant" w:semiHidden="1" w:unhideWhenUsed="1"/>
-    <w:lsdException w:name="Table Professional" w:semiHidden="1" w:unhideWhenUsed="1"/>
-    <w:lsdException w:name="Table Subtle 1" w:semiHidden="1" w:unhideWhenUsed="1"/>
-    <w:lsdException w:name="Table Subtle 2" w:semiHidden="1" w:unhideWhenUsed="1"/>
-    <w:lsdException w:name="Table Web 1" w:semiHidden="1" w:unhideWhenUsed="1"/>
-    <w:lsdException w:name="Table Web 2" w:semiHidden="1" w:unhideWhenUsed="1"/>
-    <w:lsdException w:name="Table Web 3" w:semiHidden="1" w:unhideWhenUsed="1"/>
-    <w:lsdException w:name="Balloon Text" w:semiHidden="1" w:unhideWhenUsed="1"/>
-    <w:lsdException w:name="Table Grid" w:uiPriority="39"/>
-    <w:lsdException w:name="Table Theme" w:semiHidden="1" w:unhideWhenUsed="1"/>
-    <w:lsdException w:name="Placeholder Text" w:semiHidden="1"/>
-    <w:lsdException w:name="No Spacing" w:uiPriority="1" w:qFormat="1"/>
-    <w:lsdException w:name="Light Shading" w:uiPriority="60"/>
-    <w:lsdException w:name="Light List" w:uiPriority="61"/>
-    <w:lsdException w:name="Light Grid" w:uiPriority="62"/>
-    <w:lsdException w:name="Medium Shading 1" w:uiPriority="63"/>
-    <w:lsdException w:name="Medium Shading 2" w:uiPriority="64"/>
-    <w:lsdException w:name="Medium List 1" w:uiPriority="65"/>
-    <w:lsdException w:name="Medium List 2" w:uiPriority="66"/>
-    <w:lsdException w:name="Medium Grid 1" w:uiPriority="67"/>
-    <w:lsdException w:name="Medium Grid 2" w:uiPriority="68"/>
-    <w:lsdException w:name="Medium Grid 3" w:uiPriority="69"/>
-    <w:lsdException w:name="Dark List" w:uiPriority="70"/>
-    <w:lsdException w:name="Colorful Shading" w:uiPriority="71"/>
-    <w:lsdException w:name="Colorful List" w:uiPriority="72"/>
-    <w:lsdException w:name="Colorful Grid" w:uiPriority="73"/>
-    <w:lsdException w:name="Light Shading Accent 1" w:uiPriority="60"/>
-    <w:lsdException w:name="Light List Accent 1" w:uiPriority="61"/>
-    <w:lsdException w:name="Light Grid Accent 1" w:uiPriority="62"/>
-    <w:lsdException w:name="Medium Shading 1 Accent 1" w:uiPriority="63"/>
-    <w:lsdException w:name="Medium Shading 2 Accent 1" w:uiPriority="64"/>
-    <w:lsdException w:name="Medium List 1 Accent 1" w:uiPriority="65"/>
-    <w:lsdException w:name="Revision" w:semiHidden="1"/>
-    <w:lsdException w:name="List Paragraph" w:uiPriority="34" w:qFormat="1"/>
-    <w:lsdException w:name="Quote" w:uiPriority="29" w:qFormat="1"/>
-    <w:lsdException w:name="Intense Quote" w:uiPriority="30" w:qFormat="1"/>
-    <w:lsdException w:name="Medium List 2 Accent 1" w:uiPriority="66"/>
-    <w:lsdException w:name="Medium Grid 1 Accent 1" w:uiPriority="67"/>
-    <w:lsdException w:name="Medium Grid 2 Accent 1" w:uiPriority="68"/>
-    <w:lsdException w:name="Medium Grid 3 Accent 1" w:uiPriority="69"/>
-    <w:lsdException w:name="Dark List Accent 1" w:uiPriority="70"/>
-    <w:lsdException w:name="Colorful Shading Accent 1" w:uiPriority="71"/>
-    <w:lsdException w:name="Colorful List Accent 1" w:uiPriority="72"/>
-    <w:lsdException w:name="Colorful Grid Accent 1" w:uiPriority="73"/>
-    <w:lsdException w:name="Light Shading Accent 2" w:uiPriority="60"/>
-    <w:lsdException w:name="Light List Accent 2" w:uiPriority="61"/>
-    <w:lsdException w:name="Light Grid Accent 2" w:uiPriority="62"/>
-    <w:lsdException w:name="Medium Shading 1 Accent 2" w:uiPriority="63"/>
-    <w:lsdException w:name="Medium Shading 2 Accent 2" w:uiPriority="64"/>
-    <w:lsdException w:name="Medium List 1 Accent 2" w:uiPriority="65"/>
-    <w:lsdException w:name="Medium List 2 Accent 2" w:uiPriority="66"/>
-    <w:lsdException w:name="Medium Grid 1 Accent 2" w:uiPriority="67"/>
-    <w:lsdException w:name="Medium Grid 2 Accent 2" w:uiPriority="68"/>
-    <w:lsdException w:name="Medium Grid 3 Accent 2" w:uiPriority="69"/>
-    <w:lsdException w:name="Dark List Accent 2" w:uiPriority="70"/>
-    <w:lsdException w:name="Colorful Shading Accent 2" w:uiPriority="71"/>
-    <w:lsdException w:name="Colorful List Accent 2" w:uiPriority="72"/>
-    <w:lsdException w:name="Colorful Grid Accent 2" w:uiPriority="73"/>
-    <w:lsdException w:name="Light Shading Accent 3" w:uiPriority="60"/>
-    <w:lsdException w:name="Light List Accent 3" w:uiPriority="61"/>
-    <w:lsdException w:name="Light Grid Accent 3" w:uiPriority="62"/>
-    <w:lsdException w:name="Medium Shading 1 Accent 3" w:uiPriority="63"/>
-    <w:lsdException w:name="Medium Shading 2 Accent 3" w:uiPriority="64"/>
-    <w:lsdException w:name="Medium List 1 Accent 3" w:uiPriority="65"/>
-    <w:lsdException w:name="Medium List 2 Accent 3" w:uiPriority="66"/>
-    <w:lsdException w:name="Medium Grid 1 Accent 3" w:uiPriority="67"/>
-    <w:lsdException w:name="Medium Grid 2 Accent 3" w:uiPriority="68"/>
-    <w:lsdException w:name="Medium Grid 3 Accent 3" w:uiPriority="69"/>
-    <w:lsdException w:name="Dark List Accent 3" w:uiPriority="70"/>
-    <w:lsdException w:name="Colorful Shading Accent 3" w:uiPriority="71"/>
-    <w:lsdException w:name="Colorful List Accent 3" w:uiPriority="72"/>
-    <w:lsdException w:name="Colorful Grid Accent 3" w:uiPriority="73"/>
-    <w:lsdException w:name="Light Shading Accent 4" w:uiPriority="60"/>
-    <w:lsdException w:name="Light List Accent 4" w:uiPriority="61"/>
-    <w:lsdException w:name="Light Grid Accent 4" w:uiPriority="62"/>
-    <w:lsdException w:name="Medium Shading 1 Accent 4" w:uiPriority="63"/>
-    <w:lsdException w:name="Medium Shading 2 Accent 4" w:uiPriority="64"/>
-    <w:lsdException w:name="Medium List 1 Accent 4" w:uiPriority="65"/>
-    <w:lsdException w:name="Medium List 2 Accent 4" w:uiPriority="66"/>
-    <w:lsdException w:name="Medium Grid 1 Accent 4" w:uiPriority="67"/>
-    <w:lsdException w:name="Medium Grid 2 Accent 4" w:uiPriority="68"/>
-    <w:lsdException w:name="Medium Grid 3 Accent 4" w:uiPriority="69"/>
-    <w:lsdException w:name="Dark List Accent 4" w:uiPriority="70"/>
-    <w:lsdException w:name="Colorful Shading Accent 4" w:uiPriority="71"/>
-    <w:lsdException w:name="Colorful List Accent 4" w:uiPriority="72"/>
-    <w:lsdException w:name="Colorful Grid Accent 4" w:uiPriority="73"/>
-    <w:lsdException w:name="Light Shading Accent 5" w:uiPriority="60"/>
-    <w:lsdException w:name="Light List Accent 5" w:uiPriority="61"/>
-    <w:lsdException w:name="Light Grid Accent 5" w:uiPriority="62"/>
-    <w:lsdException w:name="Medium Shading 1 Accent 5" w:uiPriority="63"/>
-    <w:lsdException w:name="Medium Shading 2 Accent 5" w:uiPriority="64"/>
-    <w:lsdException w:name="Medium List 1 Accent 5" w:uiPriority="65"/>
-    <w:lsdException w:name="Medium List 2 Accent 5" w:uiPriority="66"/>
-    <w:lsdException w:name="Medium Grid 1 Accent 5" w:uiPriority="67"/>
-    <w:lsdException w:name="Medium Grid 2 Accent 5" w:uiPriority="68"/>
-    <w:lsdException w:name="Medium Grid 3 Accent 5" w:uiPriority="69"/>
-    <w:lsdException w:name="Dark List Accent 5" w:uiPriority="70"/>
-    <w:lsdException w:name="Colorful Shading Accent 5" w:uiPriority="71"/>
-    <w:lsdException w:name="Colorful List Accent 5" w:uiPriority="72"/>
-    <w:lsdException w:name="Colorful Grid Accent 5" w:uiPriority="73"/>
-    <w:lsdException w:name="Light Shading Accent 6" w:uiPriority="60"/>
-    <w:lsdException w:name="Light List Accent 6" w:uiPriority="61"/>
-    <w:lsdException w:name="Light Grid Accent 6" w:uiPriority="62"/>
-    <w:lsdException w:name="Medium Shading 1 Accent 6" w:uiPriority="63"/>
-    <w:lsdException w:name="Medium Shading 2 Accent 6" w:uiPriority="64"/>
-    <w:lsdException w:name="Medium List 1 Accent 6" w:uiPriority="65"/>
-    <w:lsdException w:name="Medium List 2 Accent 6" w:uiPriority="66"/>
-    <w:lsdException w:name="Medium Grid 1 Accent 6" w:uiPriority="67"/>
-    <w:lsdException w:name="Medium Grid 2 Accent 6" w:uiPriority="68"/>
-    <w:lsdException w:name="Medium Grid 3 Accent 6" w:uiPriority="69"/>
-    <w:lsdException w:name="Dark List Accent 6" w:uiPriority="70"/>
-    <w:lsdException w:name="Colorful Shading Accent 6" w:uiPriority="71"/>
-    <w:lsdException w:name="Colorful List Accent 6" w:uiPriority="72"/>
-    <w:lsdException w:name="Colorful Grid Accent 6" w:uiPriority="73"/>
-    <w:lsdException w:name="Subtle Emphasis" w:uiPriority="19" w:qFormat="1"/>
-    <w:lsdException w:name="Intense Emphasis" w:uiPriority="21" w:qFormat="1"/>
-    <w:lsdException w:name="Subtle Reference" w:uiPriority="31" w:qFormat="1"/>
-    <w:lsdException w:name="Intense Reference" w:uiPriority="32" w:qFormat="1"/>
-    <w:lsdException w:name="Book Title" w:uiPriority="33" w:qFormat="1"/>
-    <w:lsdException w:name="Bibliography" w:semiHidden="1" w:uiPriority="37" w:unhideWhenUsed="1"/>
-    <w:lsdException w:name="TOC Heading" w:semiHidden="1" w:uiPriority="39" w:unhideWhenUsed="1" w:qFormat="1"/>
-    <w:lsdException w:name="Plain Table 1" w:uiPriority="41"/>
-    <w:lsdException w:name="Plain Table 2" w:uiPriority="42"/>
-    <w:lsdException w:name="Plain Table 3" w:uiPriority="43"/>
-    <w:lsdException w:name="Plain Table 4" w:uiPriority="44"/>
-    <w:lsdException w:name="Plain Table 5" w:uiPriority="45"/>
-    <w:lsdException w:name="Grid Table Light" w:uiPriority="40"/>
-    <w:lsdException w:name="Grid Table 1 Light" w:uiPriority="46"/>
-    <w:lsdException w:name="Grid Table 2" w:uiPriority="47"/>
-    <w:lsdException w:name="Grid Table 3" w:uiPriority="48"/>
-    <w:lsdException w:name="Grid Table 4" w:uiPriority="49"/>
-    <w:lsdException w:name="Grid Table 5 Dark" w:uiPriority="50"/>
-    <w:lsdException w:name="Grid Table 6 Colorful" w:uiPriority="51"/>
-    <w:lsdException w:name="Grid Table 7 Colorful" w:uiPriority="52"/>
-    <w:lsdException w:name="Grid Table 1 Light Accent 1" w:uiPriority="46"/>
-    <w:lsdException w:name="Grid Table 2 Accent 1" w:uiPriority="47"/>
-    <w:lsdException w:name="Grid Table 3 Accent 1" w:uiPriority="48"/>
-    <w:lsdException w:name="Grid Table 4 Accent 1" w:uiPriority="49"/>
-    <w:lsdException w:name="Grid Table 5 Dark Accent 1" w:uiPriority="50"/>
-    <w:lsdException w:name="Grid Table 6 Colorful Accent 1" w:uiPriority="51"/>
-    <w:lsdException w:name="Grid Table 7 Colorful Accent 1" w:uiPriority="52"/>
-    <w:lsdException w:name="Grid Table 1 Light Accent 2" w:uiPriority="46"/>
-    <w:lsdException w:name="Grid Table 2 Accent 2" w:uiPriority="47"/>
-    <w:lsdException w:name="Grid Table 3 Accent 2" w:uiPriority="48"/>
-    <w:lsdException w:name="Grid Table 4 Accent 2" w:uiPriority="49"/>
-    <w:lsdException w:name="Grid Table 5 Dark Accent 2" w:uiPriority="50"/>
-    <w:lsdException w:name="Grid Table 6 Colorful Accent 2" w:uiPriority="51"/>
-    <w:lsdException w:name="Grid Table 7 Colorful Accent 2" w:uiPriority="52"/>
-    <w:lsdException w:name="Grid Table 1 Light Accent 3" w:uiPriority="46"/>
-    <w:lsdException w:name="Grid Table 2 Accent 3" w:uiPriority="47"/>
-    <w:lsdException w:name="Grid Table 3 Accent 3" w:uiPriority="48"/>
-    <w:lsdException w:name="Grid Table 4 Accent 3" w:uiPriority="49"/>
-    <w:lsdException w:name="Grid Table 5 Dark Accent 3" w:uiPriority="50"/>
-    <w:lsdException w:name="Grid Table 6 Colorful Accent 3" w:uiPriority="51"/>
-    <w:lsdException w:name="Grid Table 7 Colorful Accent 3" w:uiPriority="52"/>
-    <w:lsdException w:name="Grid Table 1 Light Accent 4" w:uiPriority="46"/>
-    <w:lsdException w:name="Grid Table 2 Accent 4" w:uiPriority="47"/>
-    <w:lsdException w:name="Grid Table 3 Accent 4" w:uiPriority="48"/>
-    <w:lsdException w:name="Grid Table 4 Accent 4" w:uiPriority="49"/>
-    <w:lsdException w:name="Grid Table 5 Dark Accent 4" w:uiPriority="50"/>
-    <w:lsdException w:name="Grid Table 6 Colorful Accent 4" w:uiPriority="51"/>
-    <w:lsdException w:name="Grid Table 7 Colorful Accent 4" w:uiPriority="52"/>
-    <w:lsdException w:name="Grid Table 1 Light Accent 5" w:uiPriority="46"/>
-    <w:lsdException w:name="Grid Table 2 Accent 5" w:uiPriority="47"/>
-    <w:lsdException w:name="Grid Table 3 Accent 5" w:uiPriority="48"/>
-    <w:lsdException w:name="Grid Table 4 Accent 5" w:uiPriority="49"/>
-    <w:lsdException w:name="Grid Table 5 Dark Accent 5" w:uiPriority="50"/>
-    <w:lsdException w:name="Grid Table 6 Colorful Accent 5" w:uiPriority="51"/>
-    <w:lsdException w:name="Grid Table 7 Colorful Accent 5" w:uiPriority="52"/>
-    <w:lsdException w:name="Grid Table 1 Light Accent 6" w:uiPriority="46"/>
-    <w:lsdException w:name="Grid Table 2 Accent 6" w:uiPriority="47"/>
-    <w:lsdException w:name="Grid Table 3 Accent 6" w:uiPriority="48"/>
-    <w:lsdException w:name="Grid Table 4 Accent 6" w:uiPriority="49"/>
-    <w:lsdException w:name="Grid Table 5 Dark Accent 6" w:uiPriority="50"/>
-    <w:lsdException w:name="Grid Table 6 Colorful Accent 6" w:uiPriority="51"/>
-    <w:lsdException w:name="Grid Table 7 Colorful Accent 6" w:uiPriority="52"/>
-    <w:lsdException w:name="List Table 1 Light" w:uiPriority="46"/>
-    <w:lsdException w:name="List Table 2" w:uiPriority="47"/>
-    <w:lsdException w:name="List Table 3" w:uiPriority="48"/>
-    <w:lsdException w:name="List Table 4" w:uiPriority="49"/>
-    <w:lsdException w:name="List Table 5 Dark" w:uiPriority="50"/>
-    <w:lsdException w:name="List Table 6 Colorful" w:uiPriority="51"/>
-    <w:lsdException w:name="List Table 7 Colorful" w:uiPriority="52"/>
-    <w:lsdException w:name="List Table 1 Light Accent 1" w:uiPriority="46"/>
-    <w:lsdException w:name="List Table 2 Accent 1" w:uiPriority="47"/>
-    <w:lsdException w:name="List Table 3 Accent 1" w:uiPriority="48"/>
-    <w:lsdException w:name="List Table 4 Accent 1" w:uiPriority="49"/>
-    <w:lsdException w:name="List Table 5 Dark Accent 1" w:uiPriority="50"/>
-    <w:lsdException w:name="List Table 6 Colorful Accent 1" w:uiPriority="51"/>
-    <w:lsdException w:name="List Table 7 Colorful Accent 1" w:uiPriority="52"/>
-    <w:lsdException w:name="List Table 1 Light Accent 2" w:uiPriority="46"/>
-    <w:lsdException w:name="List Table 2 Accent 2" w:uiPriority="47"/>
-    <w:lsdException w:name="List Table 3 Accent 2" w:uiPriority="48"/>
-    <w:lsdException w:name="List Table 4 Accent 2" w:uiPriority="49"/>
-    <w:lsdException w:name="List Table 5 Dark Accent 2" w:uiPriority="50"/>
-    <w:lsdException w:name="List Table 6 Colorful Accent 2" w:uiPriority="51"/>
-    <w:lsdException w:name="List Table 7 Colorful Accent 2" w:uiPriority="52"/>
-    <w:lsdException w:name="List Table 1 Light Accent 3" w:uiPriority="46"/>
-    <w:lsdException w:name="List Table 2 Accent 3" w:uiPriority="47"/>
-    <w:lsdException w:name="List Table 3 Accent 3" w:uiPriority="48"/>
-    <w:lsdException w:name="List Table 4 Accent 3" w:uiPriority="49"/>
-    <w:lsdException w:name="List Table 5 Dark Accent 3" w:uiPriority="50"/>
-    <w:lsdException w:name="List Table 6 Colorful Accent 3" w:uiPriority="51"/>
-    <w:lsdException w:name="List Table 7 Colorful Accent 3" w:uiPriority="52"/>
-    <w:lsdException w:name="List Table 1 Light Accent 4" w:uiPriority="46"/>
-    <w:lsdException w:name="List Table 2 Accent 4" w:uiPriority="47"/>
-    <w:lsdException w:name="List Table 3 Accent 4" w:uiPriority="48"/>
-    <w:lsdException w:name="List Table 4 Accent 4" w:uiPriority="49"/>
-    <w:lsdException w:name="List Table 5 Dark Accent 4" w:uiPriority="50"/>
-    <w:lsdException w:name="List Table 6 Colorful Accent 4" w:uiPriority="51"/>
-    <w:lsdException w:name="List Table 7 Colorful Accent 4" w:uiPriority="52"/>
-    <w:lsdException w:name="List Table 1 Light Accent 5" w:uiPriority="46"/>
-    <w:lsdException w:name="List Table 2 Accent 5" w:uiPriority="47"/>
-    <w:lsdException w:name="List Table 3 Accent 5" w:uiPriority="48"/>
-    <w:lsdException w:name="List Table 4 Accent 5" w:uiPriority="49"/>
-    <w:lsdException w:name="List Table 5 Dark Accent 5" w:uiPriority="50"/>
-    <w:lsdException w:name="List Table 6 Colorful Accent 5" w:uiPriority="51"/>
-    <w:lsdException w:name="List Table 7 Colorful Accent 5" w:uiPriority="52"/>
-    <w:lsdException w:name="List Table 1 Light Accent 6" w:uiPriority="46"/>
-    <w:lsdException w:name="List Table 2 Accent 6" w:uiPriority="47"/>
-    <w:lsdException w:name="List Table 3 Accent 6" w:uiPriority="48"/>
-    <w:lsdException w:name="List Table 4 Accent 6" w:uiPriority="49"/>
-    <w:lsdException w:name="List Table 5 Dark Accent 6" w:uiPriority="50"/>
-    <w:lsdException w:name="List Table 6 Colorful Accent 6" w:uiPriority="51"/>
-    <w:lsdException w:name="List Table 7 Colorful Accent 6" w:uiPriority="52"/>
-    <w:lsdException w:name="Mention" w:semiHidden="1" w:unhideWhenUsed="1"/>
-    <w:lsdException w:name="Smart Hyperlink" w:semiHidden="1" w:unhideWhenUsed="1"/>
-    <w:lsdException w:name="Hashtag" w:semiHidden="1" w:unhideWhenUsed="1"/>
-    <w:lsdException w:name="Unresolved Mention" w:semiHidden="1" w:unhideWhenUsed="1"/>
-    <w:lsdException w:name="Smart Link" w:semiHidden="1" w:unhideWhenUsed="1"/>
-  </w:latentStyles>
-  <w:style w:type="paragraph" w:default="1" w:styleId="Normal">
-    <w:name w:val="Normal"/>
+  <w:style w:type="paragraph" w:customStyle="1" w:styleId="AprsTitre2">
+    <w:name w:val="Après Titre 2"/>
+    <w:basedOn w:val="Normal"/>
+    <w:link w:val="AprsTitre2Car"/>
     <w:qFormat/>
+    <w:rsid w:val="00F54A47"/>
+    <w:pPr>
+      <w:ind w:left="397"/>
+    </w:pPr>
   </w:style>
-  <w:style w:type="character" w:default="1" w:styleId="Policepardfaut">
-    <w:name w:val="Default Paragraph Font"/>
-    <w:uiPriority w:val="1"/>
-    <w:semiHidden/>
-    <w:unhideWhenUsed/>
+  <w:style w:type="character" w:customStyle="1" w:styleId="AprsTitre2Car">
+    <w:name w:val="Après Titre 2 Car"/>
+    <w:basedOn w:val="Policepardfaut"/>
+    <w:link w:val="AprsTitre2"/>
+    <w:rsid w:val="00F54A47"/>
   </w:style>
-  <w:style w:type="table" w:default="1" w:styleId="TableauNormal">
-    <w:name w:val="Normal Table"/>
+  <w:style w:type="character" w:styleId="Lienhypertextesuivivisit">
+    <w:name w:val="FollowedHyperlink"/>
+    <w:basedOn w:val="Policepardfaut"/>
     <w:uiPriority w:val="99"/>
     <w:semiHidden/>
     <w:unhideWhenUsed/>
+    <w:rsid w:val="002C2715"/>
+    <w:rPr>
+      <w:color w:val="96607D" w:themeColor="followedHyperlink"/>
+      <w:u w:val="single"/>
+    </w:rPr>
+  </w:style>
+  <w:style w:type="table" w:styleId="Grilledutableau">
+    <w:name w:val="Table Grid"/>
+    <w:basedOn w:val="TableauNormal"/>
+    <w:uiPriority w:val="39"/>
+    <w:rsid w:val="00C23F77"/>
+    <w:pPr>
+      <w:spacing w:after="0" w:line="240" w:lineRule="auto"/>
+    </w:pPr>
     <w:tblPr>
-      <w:tblInd w:w="0" w:type="dxa"/>
-      <w:tblCellMar>
-        <w:top w:w="0" w:type="dxa"/>
-        <w:left w:w="108" w:type="dxa"/>
-        <w:bottom w:w="0" w:type="dxa"/>
-        <w:right w:w="108" w:type="dxa"/>
-      </w:tblCellMar>
+      <w:tblBorders>
+        <w:top w:val="single" w:sz="4" w:space="0" w:color="auto"/>
+        <w:left w:val="single" w:sz="4" w:space="0" w:color="auto"/>
+        <w:bottom w:val="single" w:sz="4" w:space="0" w:color="auto"/>
+        <w:right w:val="single" w:sz="4" w:space="0" w:color="auto"/>
+        <w:insideH w:val="single" w:sz="4" w:space="0" w:color="auto"/>
+        <w:insideV w:val="single" w:sz="4" w:space="0" w:color="auto"/>
+      </w:tblBorders>
     </w:tblPr>
   </w:style>
-  <w:style w:type="numbering" w:default="1" w:styleId="Aucuneliste">
-    <w:name w:val="No List"/>
-    <w:uiPriority w:val="99"/>
-    <w:semiHidden/>
-    <w:unhideWhenUsed/>
-  </w:style>
-  <w:style w:type="paragraph" w:customStyle="1" w:styleId="252191CA7A8D489284A67E18CF079E9E">
-    <w:name w:val="252191CA7A8D489284A67E18CF079E9E"/>
-    <w:rsid w:val="003624DB"/>
-  </w:style>
-  <w:style w:type="paragraph" w:customStyle="1" w:styleId="878DAE1F6A8F44068362CC525A16672B">
-    <w:name w:val="878DAE1F6A8F44068362CC525A16672B"/>
-    <w:rsid w:val="003624DB"/>
-  </w:style>
-  <w:style w:type="paragraph" w:customStyle="1" w:styleId="E54AB87AAB8E4CDD8F54779A981208FB">
-    <w:name w:val="E54AB87AAB8E4CDD8F54779A981208FB"/>
-    <w:rsid w:val="003624DB"/>
-  </w:style>
-  <w:style w:type="paragraph" w:customStyle="1" w:styleId="1F32402A0B994BCE9B53AB4E22BD2CB1">
-    <w:name w:val="1F32402A0B994BCE9B53AB4E22BD2CB1"/>
-    <w:rsid w:val="003624DB"/>
-  </w:style>
-  <w:style w:type="paragraph" w:customStyle="1" w:styleId="D5A97880EF7141EBB842A290CB9FB8D4">
-    <w:name w:val="D5A97880EF7141EBB842A290CB9FB8D4"/>
-    <w:rsid w:val="003624DB"/>
-  </w:style>
-  <w:style w:type="paragraph" w:customStyle="1" w:styleId="A961D48F53694CB3AACF83ECC229EEFB">
-    <w:name w:val="A961D48F53694CB3AACF83ECC229EEFB"/>
-    <w:rsid w:val="003624DB"/>
-  </w:style>
-  <w:style w:type="paragraph" w:customStyle="1" w:styleId="5EB34F9BA109445297DE620FA02BDF1B">
-    <w:name w:val="5EB34F9BA109445297DE620FA02BDF1B"/>
-    <w:rsid w:val="003624DB"/>
-  </w:style>
-  <w:style w:type="paragraph" w:customStyle="1" w:styleId="312A24080DCC4048B5B94C94C0D22CBC">
-    <w:name w:val="312A24080DCC4048B5B94C94C0D22CBC"/>
-    <w:rsid w:val="003624DB"/>
-  </w:style>
-  <w:style w:type="paragraph" w:customStyle="1" w:styleId="1C9A27BEE4C9417DB77337152F3A1288">
-    <w:name w:val="1C9A27BEE4C9417DB77337152F3A1288"/>
-    <w:rsid w:val="003624DB"/>
-  </w:style>
-  <w:style w:type="paragraph" w:customStyle="1" w:styleId="557E020FF83E43D6820BE451251011E7">
-    <w:name w:val="557E020FF83E43D6820BE451251011E7"/>
-    <w:rsid w:val="003624DB"/>
-  </w:style>
 </w:styles>
-</file>
-
-<file path=word/glossary/webSettings.xml><?xml version="1.0" encoding="utf-8"?>
-<w:webSettings xmlns:mc="http://schemas.openxmlformats.org/markup-compatibility/2006" xmlns:r="http://schemas.openxmlformats.org/officeDocument/2006/relationships" xmlns:w="http://schemas.openxmlformats.org/wordprocessingml/2006/main" xmlns:w14="http://schemas.microsoft.com/office/word/2010/wordml" xmlns:w15="http://schemas.microsoft.com/office/word/2012/wordml" xmlns:w16cex="http://schemas.microsoft.com/office/word/2018/wordml/cex" xmlns:w16cid="http://schemas.microsoft.com/office/word/2016/wordml/cid" xmlns:w16="http://schemas.microsoft.com/office/word/2018/wordml" xmlns:w16du="http://schemas.microsoft.com/office/word/2023/wordml/word16du" xmlns:w16sdtdh="http://schemas.microsoft.com/office/word/2020/wordml/sdtdatahash" xmlns:w16sdtfl="http://schemas.microsoft.com/office/word/2024/wordml/sdtformatlock" xmlns:w16se="http://schemas.microsoft.com/office/word/2015/wordml/symex" mc:Ignorable="w14 w15 w16se w16cid w16 w16cex w16sdtdh w16sdtfl w16du">
-  <w:optimizeForBrowser/>
-  <w:allowPNG/>
-</w:webSettings>
 </file>
 
 <file path=word/theme/theme1.xml><?xml version="1.0" encoding="utf-8"?>
@@ -11219,10 +13014,29 @@
 </file>
 
 <file path=customXml/item1.xml><?xml version="1.0" encoding="utf-8"?>
+<CoverPageProperties xmlns="http://schemas.microsoft.com/office/2006/coverPageProps">
+  <PublishDate>2025-12-04T00:00:00</PublishDate>
+  <Abstract/>
+  <CompanyAddress>Parc des Tanneries, 2 All. des Foulons, 67380 Lingolsheim</CompanyAddress>
+  <CompanyPhone/>
+  <CompanyFax/>
+  <CompanyEmail/>
+</CoverPageProperties>
+</file>
+
+<file path=customXml/item2.xml><?xml version="1.0" encoding="utf-8"?>
 <b:Sources xmlns:b="http://schemas.openxmlformats.org/officeDocument/2006/bibliography" xmlns="http://schemas.openxmlformats.org/officeDocument/2006/bibliography" SelectedStyle="\APASixthEditionOfficeOnline.xsl" StyleName="APA" Version="6"/>
 </file>
 
 <file path=customXml/itemProps1.xml><?xml version="1.0" encoding="utf-8"?>
+<ds:datastoreItem xmlns:ds="http://schemas.openxmlformats.org/officeDocument/2006/customXml" ds:itemID="{55AF091B-3C7A-41E3-B477-F2FDAA23CFDA}">
+  <ds:schemaRefs>
+    <ds:schemaRef ds:uri="http://schemas.microsoft.com/office/2006/coverPageProps"/>
+  </ds:schemaRefs>
+</ds:datastoreItem>
+</file>
+
+<file path=customXml/itemProps2.xml><?xml version="1.0" encoding="utf-8"?>
 <ds:datastoreItem xmlns:ds="http://schemas.openxmlformats.org/officeDocument/2006/customXml" ds:itemID="{33EEC625-E6EA-4D74-92DE-1A4C2A046761}">
   <ds:schemaRefs>
     <ds:schemaRef ds:uri="http://schemas.openxmlformats.org/officeDocument/2006/bibliography"/>

--- a/CDC CESIZen Loïc Vasile.docx
+++ b/CDC CESIZen Loïc Vasile.docx
@@ -6458,7 +6458,14 @@
         </w:numPr>
       </w:pPr>
       <w:r>
-        <w:t>15/12 : Rendu du cahier des charges</w:t>
+        <w:rPr>
+          <w:b/>
+          <w:bCs/>
+        </w:rPr>
+        <w:t>15/12</w:t>
+      </w:r>
+      <w:r>
+        <w:t> : Rendu du cahier des charges</w:t>
       </w:r>
     </w:p>
     <w:p>
@@ -6470,7 +6477,14 @@
         </w:numPr>
       </w:pPr>
       <w:r>
-        <w:t>22/12 : Présentation du cahier des charges</w:t>
+        <w:rPr>
+          <w:b/>
+          <w:bCs/>
+        </w:rPr>
+        <w:t>22/12</w:t>
+      </w:r>
+      <w:r>
+        <w:t> : Présentation du cahier des charges</w:t>
       </w:r>
     </w:p>
     <w:p>
@@ -6482,7 +6496,14 @@
         </w:numPr>
       </w:pPr>
       <w:r>
-        <w:t>24/03 : Rendu prototype fonctionnel et cahier de tests</w:t>
+        <w:rPr>
+          <w:b/>
+          <w:bCs/>
+        </w:rPr>
+        <w:t>24/03</w:t>
+      </w:r>
+      <w:r>
+        <w:t> : Rendu prototype fonctionnel et cahier de tests</w:t>
       </w:r>
     </w:p>
     <w:p>
@@ -6494,7 +6515,14 @@
         </w:numPr>
       </w:pPr>
       <w:r>
-        <w:t xml:space="preserve">24/04 : Rendu </w:t>
+        <w:rPr>
+          <w:b/>
+          <w:bCs/>
+        </w:rPr>
+        <w:t>24/04</w:t>
+      </w:r>
+      <w:r>
+        <w:t xml:space="preserve"> : Rendu </w:t>
       </w:r>
       <w:r>
         <w:t>plan de déploiement, maintenance et sécurité</w:t>
@@ -6544,7 +6572,14 @@
         </w:numPr>
       </w:pPr>
       <w:r>
-        <w:t>Utilisateur non connecté : Rôle de base, attribué à tout visiteur du site qui ne s’est pas encore connecté ou qui n’a pas encore créé de compte</w:t>
+        <w:rPr>
+          <w:b/>
+          <w:bCs/>
+        </w:rPr>
+        <w:t>Utilisateur non connecté</w:t>
+      </w:r>
+      <w:r>
+        <w:t> : Rôle de base, attribué à tout visiteur du site qui ne s’est pas encore connecté ou qui n’a pas encore créé de compte</w:t>
       </w:r>
     </w:p>
     <w:p>
@@ -6556,7 +6591,14 @@
         </w:numPr>
       </w:pPr>
       <w:r>
-        <w:t>Utilisateur connecté : Utilisateur qui a créé un compte et qui s’est connecté</w:t>
+        <w:rPr>
+          <w:b/>
+          <w:bCs/>
+        </w:rPr>
+        <w:t>Utilisateur connecté</w:t>
+      </w:r>
+      <w:r>
+        <w:t> : Utilisateur qui a créé un compte et qui s’est connecté</w:t>
       </w:r>
     </w:p>
     <w:p>
@@ -6568,7 +6610,14 @@
         </w:numPr>
       </w:pPr>
       <w:r>
-        <w:t>Administrateur : Utilisateur connecté qui a accès au back-office, ce qui lui permet d’effectuer des tâches de modération et de régulation des contenus de la plateforme et de ses utilisateurs</w:t>
+        <w:rPr>
+          <w:b/>
+          <w:bCs/>
+        </w:rPr>
+        <w:t>Administrateur</w:t>
+      </w:r>
+      <w:r>
+        <w:t> : Utilisateur connecté qui a accès au back-office, ce qui lui permet d’effectuer des tâches de modération et de régulation des contenus de la plateforme et de ses utilisateurs</w:t>
       </w:r>
     </w:p>
     <w:p>

--- a/CDC CESIZen Loïc Vasile.docx
+++ b/CDC CESIZen Loïc Vasile.docx
@@ -5921,30 +5921,17 @@
       <w:bookmarkStart w:id="3" w:name="_Toc214967830"/>
       <w:bookmarkStart w:id="4" w:name="_Toc216091415"/>
       <w:r>
-        <w:t xml:space="preserve">Contexte du projet </w:t>
-      </w:r>
-      <w:proofErr w:type="spellStart"/>
-      <w:r>
-        <w:t>CESIZen</w:t>
+        <w:t>Contexte du projet CESIZen</w:t>
       </w:r>
       <w:bookmarkEnd w:id="3"/>
       <w:bookmarkEnd w:id="4"/>
-      <w:proofErr w:type="spellEnd"/>
     </w:p>
     <w:p>
       <w:pPr>
         <w:pStyle w:val="AprsTitre2"/>
       </w:pPr>
       <w:r>
-        <w:t xml:space="preserve">Le projet </w:t>
-      </w:r>
-      <w:proofErr w:type="spellStart"/>
-      <w:r>
-        <w:t>CESIZen</w:t>
-      </w:r>
-      <w:proofErr w:type="spellEnd"/>
-      <w:r>
-        <w:t xml:space="preserve"> sera un plateforme grand public proposant des outils de gestion du stress et d’information autour de la santé mentale. Il sera disponible sous la forme d’une application web.</w:t>
+        <w:t>Le projet CESIZen sera un plateforme grand public proposant des outils de gestion du stress et d’information autour de la santé mentale. Il sera disponible sous la forme d’une application web.</w:t>
       </w:r>
     </w:p>
     <w:p>
@@ -5985,15 +5972,7 @@
         <w:pStyle w:val="AprsTitre2"/>
       </w:pPr>
       <w:r>
-        <w:t xml:space="preserve">Le Ministère de la Prévention et de la Santé a donc commandé </w:t>
-      </w:r>
-      <w:proofErr w:type="spellStart"/>
-      <w:r>
-        <w:t>CESIZen</w:t>
-      </w:r>
-      <w:proofErr w:type="spellEnd"/>
-      <w:r>
-        <w:t xml:space="preserve">, </w:t>
+        <w:t xml:space="preserve">Le Ministère de la Prévention et de la Santé a donc commandé CESIZen, </w:t>
       </w:r>
       <w:r>
         <w:t>une plateforme disponible</w:t>
@@ -6081,63 +6060,59 @@
         <w:pStyle w:val="AprsTitre2"/>
       </w:pPr>
       <w:r>
-        <w:t>[Liste des objectifs principaux de la plateforme en matière de gestion du stress, information et accompagnement de l’utilisateur.]</w:t>
-      </w:r>
-      <w:bookmarkStart w:id="12" w:name="fnref1_2"/>
-      <w:bookmarkStart w:id="13" w:name="fnref2_1"/>
+        <w:t>La plateforme a pour but principal d’aider à réduire le stress de ses utilisateurs. Elle mettra donc à disposition des articles relatant à la gestion du stress, de la santé physique et par conséquent de la santé mentale. « Un esprit sain dans un corps sain ».</w:t>
+      </w:r>
+    </w:p>
+    <w:p>
+      <w:pPr>
+        <w:pStyle w:val="Titre2"/>
+      </w:pPr>
+      <w:bookmarkStart w:id="12" w:name="_Toc214967834"/>
+      <w:bookmarkStart w:id="13" w:name="_Toc216091419"/>
+      <w:r>
+        <w:t>Enjeux techniques, organisationnels et de qualité</w:t>
+      </w:r>
       <w:bookmarkEnd w:id="12"/>
       <w:bookmarkEnd w:id="13"/>
     </w:p>
     <w:p>
       <w:pPr>
-        <w:pStyle w:val="Titre2"/>
-      </w:pPr>
-      <w:bookmarkStart w:id="14" w:name="_Toc214967834"/>
-      <w:bookmarkStart w:id="15" w:name="_Toc216091419"/>
-      <w:r>
-        <w:t>Enjeux techniques, organisationnels et de qualité</w:t>
-      </w:r>
+        <w:pStyle w:val="AprsTitre2"/>
+      </w:pPr>
+      <w:r>
+        <w:t>[Identification des enjeux de performance, ergonomie, maintenabilité, qualité logicielle et organisation de projet.]</w:t>
+      </w:r>
+      <w:bookmarkStart w:id="14" w:name="fnref3"/>
+      <w:bookmarkStart w:id="15" w:name="fnref1_3"/>
       <w:bookmarkEnd w:id="14"/>
       <w:bookmarkEnd w:id="15"/>
     </w:p>
     <w:p>
       <w:pPr>
-        <w:pStyle w:val="AprsTitre2"/>
-      </w:pPr>
-      <w:r>
-        <w:t>[Identification des enjeux de performance, ergonomie, maintenabilité, qualité logicielle et organisation de projet.]</w:t>
-      </w:r>
-      <w:bookmarkStart w:id="16" w:name="fnref3"/>
-      <w:bookmarkStart w:id="17" w:name="fnref1_3"/>
+        <w:pStyle w:val="Titre1"/>
+      </w:pPr>
+      <w:bookmarkStart w:id="16" w:name="contexte_et_contraintes_du_projet"/>
+      <w:bookmarkStart w:id="17" w:name="_Toc214967835"/>
+      <w:bookmarkStart w:id="18" w:name="_Toc216091420"/>
+      <w:r>
+        <w:lastRenderedPageBreak/>
+        <w:t>Contexte et contraintes du projet</w:t>
+      </w:r>
       <w:bookmarkEnd w:id="16"/>
       <w:bookmarkEnd w:id="17"/>
-    </w:p>
-    <w:p>
-      <w:pPr>
-        <w:pStyle w:val="Titre1"/>
-      </w:pPr>
-      <w:bookmarkStart w:id="18" w:name="contexte_et_contraintes_du_projet"/>
-      <w:bookmarkStart w:id="19" w:name="_Toc214967835"/>
-      <w:bookmarkStart w:id="20" w:name="_Toc216091420"/>
-      <w:r>
-        <w:lastRenderedPageBreak/>
-        <w:t>Contexte et contraintes du projet</w:t>
-      </w:r>
       <w:bookmarkEnd w:id="18"/>
+    </w:p>
+    <w:p>
+      <w:pPr>
+        <w:pStyle w:val="Titre2"/>
+      </w:pPr>
+      <w:bookmarkStart w:id="19" w:name="_Toc214967836"/>
+      <w:bookmarkStart w:id="20" w:name="_Toc216091421"/>
+      <w:r>
+        <w:t>Contexte institutionnel et réglementaire</w:t>
+      </w:r>
       <w:bookmarkEnd w:id="19"/>
       <w:bookmarkEnd w:id="20"/>
-    </w:p>
-    <w:p>
-      <w:pPr>
-        <w:pStyle w:val="Titre2"/>
-      </w:pPr>
-      <w:bookmarkStart w:id="21" w:name="_Toc214967836"/>
-      <w:bookmarkStart w:id="22" w:name="_Toc216091421"/>
-      <w:r>
-        <w:t>Contexte institutionnel et réglementaire</w:t>
-      </w:r>
-      <w:bookmarkEnd w:id="21"/>
-      <w:bookmarkEnd w:id="22"/>
     </w:p>
     <w:p>
       <w:pPr>
@@ -6182,21 +6157,7 @@
         <w:rPr>
           <w:rStyle w:val="AprsTitre2Car"/>
         </w:rPr>
-        <w:t xml:space="preserve">tat français, </w:t>
-      </w:r>
-      <w:proofErr w:type="spellStart"/>
-      <w:r>
-        <w:rPr>
-          <w:rStyle w:val="AprsTitre2Car"/>
-        </w:rPr>
-        <w:t>CESIZen</w:t>
-      </w:r>
-      <w:proofErr w:type="spellEnd"/>
-      <w:r>
-        <w:rPr>
-          <w:rStyle w:val="AprsTitre2Car"/>
-        </w:rPr>
-        <w:t xml:space="preserve"> doit respecter le RGPD [</w:t>
+        <w:t>tat français, CESIZen doit respecter le RGPD [</w:t>
       </w:r>
       <w:r>
         <w:rPr>
@@ -6229,35 +6190,35 @@
       <w:pPr>
         <w:pStyle w:val="Titre2"/>
       </w:pPr>
-      <w:bookmarkStart w:id="23" w:name="_Toc214967837"/>
-      <w:bookmarkStart w:id="24" w:name="_Toc216091422"/>
+      <w:bookmarkStart w:id="21" w:name="_Toc214967837"/>
+      <w:bookmarkStart w:id="22" w:name="_Toc216091422"/>
       <w:r>
         <w:t>Contraintes fonctionnelles et techniques</w:t>
       </w:r>
+      <w:bookmarkEnd w:id="21"/>
+      <w:bookmarkEnd w:id="22"/>
+    </w:p>
+    <w:p>
+      <w:pPr>
+        <w:pStyle w:val="AprsTitre2"/>
+      </w:pPr>
+      <w:r>
+        <w:t>[Inventaire structuré des contraintes fonctionnelles, techniques, d’architecture et de sécurité attendues.]</w:t>
+      </w:r>
+      <w:bookmarkStart w:id="23" w:name="fnref1_5"/>
       <w:bookmarkEnd w:id="23"/>
+    </w:p>
+    <w:p>
+      <w:pPr>
+        <w:pStyle w:val="Titre2"/>
+      </w:pPr>
+      <w:bookmarkStart w:id="24" w:name="_Toc214967838"/>
+      <w:bookmarkStart w:id="25" w:name="_Toc216091423"/>
+      <w:r>
+        <w:t>Contraintes budgétaires et planning</w:t>
+      </w:r>
       <w:bookmarkEnd w:id="24"/>
-    </w:p>
-    <w:p>
-      <w:pPr>
-        <w:pStyle w:val="AprsTitre2"/>
-      </w:pPr>
-      <w:r>
-        <w:t>[Inventaire structuré des contraintes fonctionnelles, techniques, d’architecture et de sécurité attendues.]</w:t>
-      </w:r>
-      <w:bookmarkStart w:id="25" w:name="fnref1_5"/>
       <w:bookmarkEnd w:id="25"/>
-    </w:p>
-    <w:p>
-      <w:pPr>
-        <w:pStyle w:val="Titre2"/>
-      </w:pPr>
-      <w:bookmarkStart w:id="26" w:name="_Toc214967838"/>
-      <w:bookmarkStart w:id="27" w:name="_Toc216091423"/>
-      <w:r>
-        <w:t>Contraintes budgétaires et planning</w:t>
-      </w:r>
-      <w:bookmarkEnd w:id="26"/>
-      <w:bookmarkEnd w:id="27"/>
     </w:p>
     <w:p>
       <w:pPr>
@@ -6532,28 +6493,28 @@
       <w:pPr>
         <w:pStyle w:val="Titre1"/>
       </w:pPr>
-      <w:bookmarkStart w:id="28" w:name="description_des_utilisateurs_et_d_d95673"/>
-      <w:bookmarkStart w:id="29" w:name="_Toc214967839"/>
-      <w:bookmarkStart w:id="30" w:name="_Toc216091424"/>
+      <w:bookmarkStart w:id="26" w:name="description_des_utilisateurs_et_d_d95673"/>
+      <w:bookmarkStart w:id="27" w:name="_Toc214967839"/>
+      <w:bookmarkStart w:id="28" w:name="_Toc216091424"/>
       <w:r>
         <w:lastRenderedPageBreak/>
         <w:t>Description des utilisateurs et des besoins</w:t>
       </w:r>
+      <w:bookmarkEnd w:id="26"/>
+      <w:bookmarkEnd w:id="27"/>
       <w:bookmarkEnd w:id="28"/>
+    </w:p>
+    <w:p>
+      <w:pPr>
+        <w:pStyle w:val="Titre2"/>
+      </w:pPr>
+      <w:bookmarkStart w:id="29" w:name="_Toc214967840"/>
+      <w:bookmarkStart w:id="30" w:name="_Toc216091425"/>
+      <w:r>
+        <w:t>Typologie des utilisateurs (acteurs)</w:t>
+      </w:r>
       <w:bookmarkEnd w:id="29"/>
       <w:bookmarkEnd w:id="30"/>
-    </w:p>
-    <w:p>
-      <w:pPr>
-        <w:pStyle w:val="Titre2"/>
-      </w:pPr>
-      <w:bookmarkStart w:id="31" w:name="_Toc214967840"/>
-      <w:bookmarkStart w:id="32" w:name="_Toc216091425"/>
-      <w:r>
-        <w:t>Typologie des utilisateurs (acteurs)</w:t>
-      </w:r>
-      <w:bookmarkEnd w:id="31"/>
-      <w:bookmarkEnd w:id="32"/>
     </w:p>
     <w:p>
       <w:pPr>
@@ -6624,76 +6585,76 @@
       <w:pPr>
         <w:pStyle w:val="Titre2"/>
       </w:pPr>
-      <w:bookmarkStart w:id="33" w:name="_Toc214967841"/>
-      <w:bookmarkStart w:id="34" w:name="_Toc216091426"/>
+      <w:bookmarkStart w:id="31" w:name="_Toc214967841"/>
+      <w:bookmarkStart w:id="32" w:name="_Toc216091426"/>
       <w:r>
         <w:t>Besoins généraux exprimés</w:t>
       </w:r>
+      <w:bookmarkEnd w:id="31"/>
+      <w:bookmarkEnd w:id="32"/>
+    </w:p>
+    <w:p>
+      <w:pPr>
+        <w:pStyle w:val="AprsTitre2"/>
+      </w:pPr>
+      <w:r>
+        <w:t>[Reformulation des besoins globaux d’accès à l’information, diagnostics, exercices, activités détente et tracker d’émotions.]</w:t>
+      </w:r>
+      <w:bookmarkStart w:id="33" w:name="fnref2_4"/>
+      <w:bookmarkStart w:id="34" w:name="fnref1_8"/>
       <w:bookmarkEnd w:id="33"/>
       <w:bookmarkEnd w:id="34"/>
     </w:p>
     <w:p>
       <w:pPr>
-        <w:pStyle w:val="AprsTitre2"/>
-      </w:pPr>
-      <w:r>
-        <w:t>[Reformulation des besoins globaux d’accès à l’information, diagnostics, exercices, activités détente et tracker d’émotions.]</w:t>
-      </w:r>
-      <w:bookmarkStart w:id="35" w:name="fnref2_4"/>
-      <w:bookmarkStart w:id="36" w:name="fnref1_8"/>
+        <w:pStyle w:val="Titre2"/>
+      </w:pPr>
+      <w:bookmarkStart w:id="35" w:name="_Toc214967842"/>
+      <w:bookmarkStart w:id="36" w:name="_Toc216091427"/>
+      <w:r>
+        <w:t>Critères de priorisation des besoins</w:t>
+      </w:r>
       <w:bookmarkEnd w:id="35"/>
       <w:bookmarkEnd w:id="36"/>
     </w:p>
     <w:p>
       <w:pPr>
-        <w:pStyle w:val="Titre2"/>
-      </w:pPr>
-      <w:bookmarkStart w:id="37" w:name="_Toc214967842"/>
-      <w:bookmarkStart w:id="38" w:name="_Toc216091427"/>
-      <w:r>
-        <w:t>Critères de priorisation des besoins</w:t>
-      </w:r>
+        <w:pStyle w:val="AprsTitre2"/>
+      </w:pPr>
+      <w:r>
+        <w:t>[Définition des critères de complexité, valeur ajoutée, nécessité, interdépendance et méthode de pondération.]</w:t>
+      </w:r>
+      <w:bookmarkStart w:id="37" w:name="fnref4"/>
+      <w:bookmarkStart w:id="38" w:name="fnref3_1"/>
       <w:bookmarkEnd w:id="37"/>
       <w:bookmarkEnd w:id="38"/>
     </w:p>
     <w:p>
       <w:pPr>
-        <w:pStyle w:val="AprsTitre2"/>
-      </w:pPr>
-      <w:r>
-        <w:t>[Définition des critères de complexité, valeur ajoutée, nécessité, interdépendance et méthode de pondération.]</w:t>
-      </w:r>
-      <w:bookmarkStart w:id="39" w:name="fnref4"/>
-      <w:bookmarkStart w:id="40" w:name="fnref3_1"/>
+        <w:pStyle w:val="Titre1"/>
+      </w:pPr>
+      <w:bookmarkStart w:id="39" w:name="périmètre_fonctionnel_de_l_application"/>
+      <w:bookmarkStart w:id="40" w:name="_Toc214967843"/>
+      <w:bookmarkStart w:id="41" w:name="_Toc216091428"/>
+      <w:r>
+        <w:lastRenderedPageBreak/>
+        <w:t>Périmètre fonctionnel de l’application</w:t>
+      </w:r>
       <w:bookmarkEnd w:id="39"/>
       <w:bookmarkEnd w:id="40"/>
-    </w:p>
-    <w:p>
-      <w:pPr>
-        <w:pStyle w:val="Titre1"/>
-      </w:pPr>
-      <w:bookmarkStart w:id="41" w:name="périmètre_fonctionnel_de_l_application"/>
-      <w:bookmarkStart w:id="42" w:name="_Toc214967843"/>
-      <w:bookmarkStart w:id="43" w:name="_Toc216091428"/>
-      <w:r>
-        <w:lastRenderedPageBreak/>
-        <w:t>Périmètre fonctionnel de l’application</w:t>
-      </w:r>
       <w:bookmarkEnd w:id="41"/>
+    </w:p>
+    <w:p>
+      <w:pPr>
+        <w:pStyle w:val="Titre2"/>
+      </w:pPr>
+      <w:bookmarkStart w:id="42" w:name="_Toc214967844"/>
+      <w:bookmarkStart w:id="43" w:name="_Toc216091429"/>
+      <w:r>
+        <w:t>Modules obligatoires</w:t>
+      </w:r>
       <w:bookmarkEnd w:id="42"/>
       <w:bookmarkEnd w:id="43"/>
-    </w:p>
-    <w:p>
-      <w:pPr>
-        <w:pStyle w:val="Titre2"/>
-      </w:pPr>
-      <w:bookmarkStart w:id="44" w:name="_Toc214967844"/>
-      <w:bookmarkStart w:id="45" w:name="_Toc216091429"/>
-      <w:r>
-        <w:t>Modules obligatoires</w:t>
-      </w:r>
-      <w:bookmarkEnd w:id="44"/>
-      <w:bookmarkEnd w:id="45"/>
     </w:p>
     <w:p>
       <w:pPr>
@@ -6752,22 +6713,22 @@
       <w:pPr>
         <w:pStyle w:val="Titre2"/>
       </w:pPr>
-      <w:bookmarkStart w:id="46" w:name="_Toc214967845"/>
-      <w:bookmarkStart w:id="47" w:name="_Toc216091430"/>
+      <w:bookmarkStart w:id="44" w:name="_Toc214967845"/>
+      <w:bookmarkStart w:id="45" w:name="_Toc216091430"/>
       <w:r>
         <w:t>Modules optionnels au choix</w:t>
       </w:r>
+      <w:bookmarkEnd w:id="44"/>
+      <w:bookmarkEnd w:id="45"/>
+    </w:p>
+    <w:p>
+      <w:pPr>
+        <w:pStyle w:val="AprsTitre2"/>
+      </w:pPr>
+      <w:bookmarkStart w:id="46" w:name="fnref2_6"/>
+      <w:bookmarkStart w:id="47" w:name="fnref1_10"/>
       <w:bookmarkEnd w:id="46"/>
       <w:bookmarkEnd w:id="47"/>
-    </w:p>
-    <w:p>
-      <w:pPr>
-        <w:pStyle w:val="AprsTitre2"/>
-      </w:pPr>
-      <w:bookmarkStart w:id="48" w:name="fnref2_6"/>
-      <w:bookmarkStart w:id="49" w:name="fnref1_10"/>
-      <w:bookmarkEnd w:id="48"/>
-      <w:bookmarkEnd w:id="49"/>
       <w:r>
         <w:t>Étant au courant des moyens limités du prestataire, le Ministère de la Prévention et de la Santé a proposé au prestataire de n’implémenter qu’un des quatre modules proposés pour la présentation de l’application, le 24 mars. Le prestataire</w:t>
       </w:r>
@@ -6820,13 +6781,13 @@
       <w:pPr>
         <w:pStyle w:val="Titre2"/>
       </w:pPr>
-      <w:bookmarkStart w:id="50" w:name="_Toc214967846"/>
-      <w:bookmarkStart w:id="51" w:name="_Toc216091431"/>
+      <w:bookmarkStart w:id="48" w:name="_Toc214967846"/>
+      <w:bookmarkStart w:id="49" w:name="_Toc216091431"/>
       <w:r>
         <w:t>Carte des fonctionnalités par acteur</w:t>
       </w:r>
-      <w:bookmarkEnd w:id="50"/>
-      <w:bookmarkEnd w:id="51"/>
+      <w:bookmarkEnd w:id="48"/>
+      <w:bookmarkEnd w:id="49"/>
     </w:p>
     <w:tbl>
       <w:tblPr>
@@ -6858,10 +6819,10 @@
               <w:pStyle w:val="AprsTitre2"/>
               <w:ind w:left="0"/>
             </w:pPr>
-            <w:bookmarkStart w:id="52" w:name="fnref1_11"/>
-            <w:bookmarkStart w:id="53" w:name="fnref2_7"/>
-            <w:bookmarkEnd w:id="52"/>
-            <w:bookmarkEnd w:id="53"/>
+            <w:bookmarkStart w:id="50" w:name="fnref1_11"/>
+            <w:bookmarkStart w:id="51" w:name="fnref2_7"/>
+            <w:bookmarkEnd w:id="50"/>
+            <w:bookmarkEnd w:id="51"/>
             <w:r>
               <w:t>Module</w:t>
             </w:r>
@@ -7373,799 +7334,778 @@
       <w:pPr>
         <w:pStyle w:val="Titre1"/>
       </w:pPr>
-      <w:bookmarkStart w:id="54" w:name="spécifications_fonctionnelles_détaillées"/>
-      <w:bookmarkStart w:id="55" w:name="_Toc214967847"/>
-      <w:bookmarkStart w:id="56" w:name="_Toc216091432"/>
+      <w:bookmarkStart w:id="52" w:name="spécifications_fonctionnelles_détaillées"/>
+      <w:bookmarkStart w:id="53" w:name="_Toc214967847"/>
+      <w:bookmarkStart w:id="54" w:name="_Toc216091432"/>
       <w:r>
         <w:lastRenderedPageBreak/>
         <w:t>Spécifications fonctionnelles détaillées</w:t>
       </w:r>
+      <w:bookmarkEnd w:id="52"/>
+      <w:bookmarkEnd w:id="53"/>
       <w:bookmarkEnd w:id="54"/>
+    </w:p>
+    <w:p>
+      <w:pPr>
+        <w:pStyle w:val="Titre2"/>
+      </w:pPr>
+      <w:bookmarkStart w:id="55" w:name="_Toc214967848"/>
+      <w:bookmarkStart w:id="56" w:name="_Toc216091433"/>
+      <w:r>
+        <w:t>Comptes utilisateurs</w:t>
+      </w:r>
       <w:bookmarkEnd w:id="55"/>
       <w:bookmarkEnd w:id="56"/>
     </w:p>
     <w:p>
       <w:pPr>
-        <w:pStyle w:val="Titre2"/>
-      </w:pPr>
-      <w:bookmarkStart w:id="57" w:name="_Toc214967848"/>
-      <w:bookmarkStart w:id="58" w:name="_Toc216091433"/>
-      <w:r>
-        <w:t>Comptes utilisateurs</w:t>
-      </w:r>
+        <w:pStyle w:val="AprsTitre2"/>
+      </w:pPr>
+      <w:r>
+        <w:t>[Description des écrans, règles de gestion et scénarios pour la création, gestion, désactivation et réinitialisation de comptes.]</w:t>
+      </w:r>
+      <w:bookmarkStart w:id="57" w:name="fnref2_8"/>
+      <w:bookmarkStart w:id="58" w:name="fnref1_12"/>
       <w:bookmarkEnd w:id="57"/>
       <w:bookmarkEnd w:id="58"/>
     </w:p>
     <w:p>
       <w:pPr>
-        <w:pStyle w:val="AprsTitre2"/>
-      </w:pPr>
-      <w:r>
-        <w:t>[Description des écrans, règles de gestion et scénarios pour la création, gestion, désactivation et réinitialisation de comptes.]</w:t>
-      </w:r>
-      <w:bookmarkStart w:id="59" w:name="fnref2_8"/>
-      <w:bookmarkStart w:id="60" w:name="fnref1_12"/>
+        <w:pStyle w:val="Titre2"/>
+      </w:pPr>
+      <w:bookmarkStart w:id="59" w:name="_Toc214967849"/>
+      <w:bookmarkStart w:id="60" w:name="_Toc216091434"/>
+      <w:r>
+        <w:t>Gestion des contenus d’information</w:t>
+      </w:r>
       <w:bookmarkEnd w:id="59"/>
       <w:bookmarkEnd w:id="60"/>
     </w:p>
     <w:p>
       <w:pPr>
-        <w:pStyle w:val="Titre2"/>
-      </w:pPr>
-      <w:bookmarkStart w:id="61" w:name="_Toc214967849"/>
-      <w:bookmarkStart w:id="62" w:name="_Toc216091434"/>
-      <w:r>
-        <w:t>Gestion des contenus d’information</w:t>
-      </w:r>
+        <w:pStyle w:val="AprsTitre2"/>
+      </w:pPr>
+      <w:r>
+        <w:t>[Spécification des menus, pages d’information, droits d’édition et affichage côté utilisateur.]</w:t>
+      </w:r>
+      <w:bookmarkStart w:id="61" w:name="fnref1_13"/>
+      <w:bookmarkStart w:id="62" w:name="fnref2_9"/>
       <w:bookmarkEnd w:id="61"/>
       <w:bookmarkEnd w:id="62"/>
     </w:p>
     <w:p>
       <w:pPr>
-        <w:pStyle w:val="AprsTitre2"/>
-      </w:pPr>
-      <w:r>
-        <w:t>[Spécification des menus, pages d’information, droits d’édition et affichage côté utilisateur.]</w:t>
-      </w:r>
-      <w:bookmarkStart w:id="63" w:name="fnref1_13"/>
-      <w:bookmarkStart w:id="64" w:name="fnref2_9"/>
+        <w:pStyle w:val="Titre2"/>
+      </w:pPr>
+      <w:bookmarkStart w:id="63" w:name="_Toc214967850"/>
+      <w:bookmarkStart w:id="64" w:name="_Toc216091435"/>
+      <w:r>
+        <w:t>Diagnostic de stress</w:t>
+      </w:r>
       <w:bookmarkEnd w:id="63"/>
       <w:bookmarkEnd w:id="64"/>
     </w:p>
     <w:p>
       <w:pPr>
-        <w:pStyle w:val="Titre2"/>
-      </w:pPr>
-      <w:bookmarkStart w:id="65" w:name="_Toc214967850"/>
-      <w:bookmarkStart w:id="66" w:name="_Toc216091435"/>
-      <w:r>
-        <w:t>Diagnostic de stress</w:t>
-      </w:r>
+        <w:pStyle w:val="AprsTitre2"/>
+      </w:pPr>
+      <w:r>
+        <w:t>[Description du questionnaire, du calcul de score, de l’affichage des résultats et de la configuration par l’administrateur.]</w:t>
+      </w:r>
+      <w:bookmarkStart w:id="65" w:name="fnref2_10"/>
+      <w:bookmarkStart w:id="66" w:name="fnref1_14"/>
       <w:bookmarkEnd w:id="65"/>
       <w:bookmarkEnd w:id="66"/>
     </w:p>
     <w:p>
       <w:pPr>
-        <w:pStyle w:val="AprsTitre2"/>
-      </w:pPr>
-      <w:r>
-        <w:t>[Description du questionnaire, du calcul de score, de l’affichage des résultats et de la configuration par l’administrateur.]</w:t>
-      </w:r>
-      <w:bookmarkStart w:id="67" w:name="fnref2_10"/>
-      <w:bookmarkStart w:id="68" w:name="fnref1_14"/>
+        <w:pStyle w:val="Titre2"/>
+      </w:pPr>
+      <w:bookmarkStart w:id="67" w:name="_Toc214967851"/>
+      <w:bookmarkStart w:id="68" w:name="_Toc216091436"/>
+      <w:r>
+        <w:t>Exercices de respiration</w:t>
+      </w:r>
       <w:bookmarkEnd w:id="67"/>
       <w:bookmarkEnd w:id="68"/>
     </w:p>
     <w:p>
       <w:pPr>
+        <w:pStyle w:val="AprsTitre2"/>
+      </w:pPr>
+      <w:r>
+        <w:t>[Spécification des configurations de cohérence cardiaque (durées) et des interfaces de lancement des exercices.]</w:t>
+      </w:r>
+      <w:bookmarkStart w:id="69" w:name="fnref1_15"/>
+      <w:bookmarkEnd w:id="69"/>
+    </w:p>
+    <w:p>
+      <w:pPr>
         <w:pStyle w:val="Titre2"/>
       </w:pPr>
-      <w:bookmarkStart w:id="69" w:name="_Toc214967851"/>
-      <w:bookmarkStart w:id="70" w:name="_Toc216091436"/>
-      <w:r>
-        <w:t>Exercices de respiration</w:t>
-      </w:r>
-      <w:bookmarkEnd w:id="69"/>
+      <w:bookmarkStart w:id="70" w:name="_Toc214967852"/>
+      <w:bookmarkStart w:id="71" w:name="_Toc216091437"/>
+      <w:r>
+        <w:t>Activités de détente</w:t>
+      </w:r>
       <w:bookmarkEnd w:id="70"/>
+      <w:bookmarkEnd w:id="71"/>
     </w:p>
     <w:p>
       <w:pPr>
         <w:pStyle w:val="AprsTitre2"/>
       </w:pPr>
       <w:r>
-        <w:t>[Spécification des configurations de cohérence cardiaque (durées) et des interfaces de lancement des exercices.]</w:t>
-      </w:r>
-      <w:bookmarkStart w:id="71" w:name="fnref1_15"/>
-      <w:bookmarkEnd w:id="71"/>
-    </w:p>
-    <w:p>
-      <w:pPr>
-        <w:pStyle w:val="Titre2"/>
-      </w:pPr>
-      <w:bookmarkStart w:id="72" w:name="_Toc214967852"/>
-      <w:bookmarkStart w:id="73" w:name="_Toc216091437"/>
-      <w:r>
-        <w:t>Activités de détente</w:t>
-      </w:r>
+        <w:t>[Description du catalogue, filtres, consultation, favoris et gestion des activités par l’administrateur.]</w:t>
+      </w:r>
+      <w:bookmarkStart w:id="72" w:name="fnref2_11"/>
+      <w:bookmarkStart w:id="73" w:name="fnref1_16"/>
       <w:bookmarkEnd w:id="72"/>
       <w:bookmarkEnd w:id="73"/>
     </w:p>
     <w:p>
       <w:pPr>
-        <w:pStyle w:val="AprsTitre2"/>
-      </w:pPr>
-      <w:r>
-        <w:t>[Description du catalogue, filtres, consultation, favoris et gestion des activités par l’administrateur.]</w:t>
-      </w:r>
-      <w:bookmarkStart w:id="74" w:name="fnref2_11"/>
-      <w:bookmarkStart w:id="75" w:name="fnref1_16"/>
+        <w:pStyle w:val="Titre2"/>
+      </w:pPr>
+      <w:bookmarkStart w:id="74" w:name="_Toc214967853"/>
+      <w:bookmarkStart w:id="75" w:name="_Toc216091438"/>
+      <w:r>
+        <w:t>Tracker d’émotions</w:t>
+      </w:r>
       <w:bookmarkEnd w:id="74"/>
       <w:bookmarkEnd w:id="75"/>
     </w:p>
     <w:p>
       <w:pPr>
-        <w:pStyle w:val="Titre2"/>
-      </w:pPr>
-      <w:bookmarkStart w:id="76" w:name="_Toc214967853"/>
-      <w:bookmarkStart w:id="77" w:name="_Toc216091438"/>
-      <w:r>
-        <w:t>Tracker d’émotions</w:t>
-      </w:r>
+        <w:pStyle w:val="AprsTitre2"/>
+      </w:pPr>
+      <w:r>
+        <w:t>[Spécification du journal de bord, des opérations CRUD sur les entrées et des rapports d’émotions dans le temps.]</w:t>
+      </w:r>
+      <w:bookmarkStart w:id="76" w:name="fnref1_17"/>
+      <w:bookmarkStart w:id="77" w:name="fnref2_12"/>
       <w:bookmarkEnd w:id="76"/>
       <w:bookmarkEnd w:id="77"/>
     </w:p>
     <w:p>
       <w:pPr>
-        <w:pStyle w:val="AprsTitre2"/>
-      </w:pPr>
-      <w:r>
-        <w:t>[Spécification du journal de bord, des opérations CRUD sur les entrées et des rapports d’émotions dans le temps.]</w:t>
-      </w:r>
-      <w:bookmarkStart w:id="78" w:name="fnref1_17"/>
-      <w:bookmarkStart w:id="79" w:name="fnref2_12"/>
+        <w:pStyle w:val="Titre1"/>
+      </w:pPr>
+      <w:bookmarkStart w:id="78" w:name="priorisation_des_fonctionnalités"/>
+      <w:bookmarkStart w:id="79" w:name="_Toc214967854"/>
+      <w:bookmarkStart w:id="80" w:name="_Toc216091439"/>
+      <w:r>
+        <w:lastRenderedPageBreak/>
+        <w:t>Priorisation des fonctionnalités</w:t>
+      </w:r>
       <w:bookmarkEnd w:id="78"/>
       <w:bookmarkEnd w:id="79"/>
-    </w:p>
-    <w:p>
-      <w:pPr>
-        <w:pStyle w:val="Titre1"/>
-      </w:pPr>
-      <w:bookmarkStart w:id="80" w:name="priorisation_des_fonctionnalités"/>
-      <w:bookmarkStart w:id="81" w:name="_Toc214967854"/>
-      <w:bookmarkStart w:id="82" w:name="_Toc216091439"/>
-      <w:r>
-        <w:lastRenderedPageBreak/>
-        <w:t>Priorisation des fonctionnalités</w:t>
-      </w:r>
       <w:bookmarkEnd w:id="80"/>
+    </w:p>
+    <w:p>
+      <w:pPr>
+        <w:pStyle w:val="Titre2"/>
+      </w:pPr>
+      <w:bookmarkStart w:id="81" w:name="_Toc214967855"/>
+      <w:bookmarkStart w:id="82" w:name="_Toc216091440"/>
+      <w:r>
+        <w:t>Grille de priorisation par fonctionnalité</w:t>
+      </w:r>
       <w:bookmarkEnd w:id="81"/>
       <w:bookmarkEnd w:id="82"/>
     </w:p>
     <w:p>
       <w:pPr>
+        <w:pStyle w:val="AprsTitre2"/>
+      </w:pPr>
+      <w:r>
+        <w:t>[Présentation de la grille chiffrée (complexité, valeur ajoutée, nécessité, interdépendance) et du total par fonction.]</w:t>
+      </w:r>
+      <w:bookmarkStart w:id="83" w:name="fnref4_1"/>
+      <w:bookmarkEnd w:id="83"/>
+    </w:p>
+    <w:p>
+      <w:pPr>
         <w:pStyle w:val="Titre2"/>
       </w:pPr>
-      <w:bookmarkStart w:id="83" w:name="_Toc214967855"/>
-      <w:bookmarkStart w:id="84" w:name="_Toc216091440"/>
-      <w:r>
-        <w:t>Grille de priorisation par fonctionnalité</w:t>
-      </w:r>
-      <w:bookmarkEnd w:id="83"/>
+      <w:bookmarkStart w:id="84" w:name="_Toc214967856"/>
+      <w:bookmarkStart w:id="85" w:name="_Toc216091441"/>
+      <w:r>
+        <w:t>Roadmap fonctionnelle par lots</w:t>
+      </w:r>
       <w:bookmarkEnd w:id="84"/>
+      <w:bookmarkEnd w:id="85"/>
     </w:p>
     <w:p>
       <w:pPr>
         <w:pStyle w:val="AprsTitre2"/>
       </w:pPr>
       <w:r>
-        <w:t>[Présentation de la grille chiffrée (complexité, valeur ajoutée, nécessité, interdépendance) et du total par fonction.]</w:t>
-      </w:r>
-      <w:bookmarkStart w:id="85" w:name="fnref4_1"/>
-      <w:bookmarkEnd w:id="85"/>
-    </w:p>
-    <w:p>
-      <w:pPr>
-        <w:pStyle w:val="Titre2"/>
-      </w:pPr>
-      <w:bookmarkStart w:id="86" w:name="_Toc214967856"/>
-      <w:bookmarkStart w:id="87" w:name="_Toc216091441"/>
-      <w:r>
-        <w:t>Roadmap fonctionnelle par lots</w:t>
-      </w:r>
+        <w:t>[Organisation des fonctionnalités en lots de réalisation cohérents en fonction des scores de priorité.]</w:t>
+      </w:r>
+      <w:bookmarkStart w:id="86" w:name="fnref4_2"/>
       <w:bookmarkEnd w:id="86"/>
-      <w:bookmarkEnd w:id="87"/>
-    </w:p>
-    <w:p>
-      <w:pPr>
-        <w:pStyle w:val="AprsTitre2"/>
-      </w:pPr>
-      <w:r>
-        <w:t>[Organisation des fonctionnalités en lots de réalisation cohérents en fonction des scores de priorité.]</w:t>
-      </w:r>
-      <w:bookmarkStart w:id="88" w:name="fnref4_2"/>
-      <w:bookmarkEnd w:id="88"/>
     </w:p>
     <w:p>
       <w:pPr>
         <w:pStyle w:val="Titre1"/>
       </w:pPr>
-      <w:bookmarkStart w:id="89" w:name="ergonomie_et_identité_graphique"/>
-      <w:bookmarkStart w:id="90" w:name="_Toc214967857"/>
-      <w:bookmarkStart w:id="91" w:name="_Toc216091442"/>
+      <w:bookmarkStart w:id="87" w:name="ergonomie_et_identité_graphique"/>
+      <w:bookmarkStart w:id="88" w:name="_Toc214967857"/>
+      <w:bookmarkStart w:id="89" w:name="_Toc216091442"/>
       <w:r>
         <w:lastRenderedPageBreak/>
         <w:t>Ergonomie et identité graphique</w:t>
       </w:r>
+      <w:bookmarkEnd w:id="87"/>
+      <w:bookmarkEnd w:id="88"/>
       <w:bookmarkEnd w:id="89"/>
+    </w:p>
+    <w:p>
+      <w:pPr>
+        <w:pStyle w:val="Titre2"/>
+      </w:pPr>
+      <w:bookmarkStart w:id="90" w:name="_Toc214967858"/>
+      <w:bookmarkStart w:id="91" w:name="_Toc216091443"/>
+      <w:r>
+        <w:t>Principes ergonomiques généraux</w:t>
+      </w:r>
       <w:bookmarkEnd w:id="90"/>
       <w:bookmarkEnd w:id="91"/>
     </w:p>
     <w:p>
       <w:pPr>
+        <w:pStyle w:val="AprsTitre2"/>
+      </w:pPr>
+      <w:r>
+        <w:t>[Définition des principes d’accessibilité, lisibilité et simplicité adaptés à un public large.]</w:t>
+      </w:r>
+      <w:bookmarkStart w:id="92" w:name="fnref1_18"/>
+      <w:bookmarkEnd w:id="92"/>
+    </w:p>
+    <w:p>
+      <w:pPr>
         <w:pStyle w:val="Titre2"/>
       </w:pPr>
-      <w:bookmarkStart w:id="92" w:name="_Toc214967858"/>
-      <w:bookmarkStart w:id="93" w:name="_Toc216091443"/>
-      <w:r>
-        <w:t>Principes ergonomiques généraux</w:t>
-      </w:r>
-      <w:bookmarkEnd w:id="92"/>
+      <w:bookmarkStart w:id="93" w:name="_Toc214967859"/>
+      <w:bookmarkStart w:id="94" w:name="_Toc216091444"/>
+      <w:r>
+        <w:t>Identité visuelle et lignes directrices</w:t>
+      </w:r>
       <w:bookmarkEnd w:id="93"/>
+      <w:bookmarkEnd w:id="94"/>
     </w:p>
     <w:p>
       <w:pPr>
         <w:pStyle w:val="AprsTitre2"/>
       </w:pPr>
       <w:r>
-        <w:t>[Définition des principes d’accessibilité, lisibilité et simplicité adaptés à un public large.]</w:t>
-      </w:r>
-      <w:bookmarkStart w:id="94" w:name="fnref1_18"/>
-      <w:bookmarkEnd w:id="94"/>
+        <w:t>[Indications sur la charte graphique, le logo proposé et les marges de créativité laissées au prestataire.]</w:t>
+      </w:r>
+      <w:bookmarkStart w:id="95" w:name="fnref1_19"/>
+      <w:bookmarkEnd w:id="95"/>
     </w:p>
     <w:p>
       <w:pPr>
         <w:pStyle w:val="Titre2"/>
       </w:pPr>
-      <w:bookmarkStart w:id="95" w:name="_Toc214967859"/>
-      <w:bookmarkStart w:id="96" w:name="_Toc216091444"/>
-      <w:r>
-        <w:t>Identité visuelle et lignes directrices</w:t>
-      </w:r>
-      <w:bookmarkEnd w:id="95"/>
+      <w:bookmarkStart w:id="96" w:name="_Toc214967860"/>
+      <w:bookmarkStart w:id="97" w:name="_Toc216091445"/>
+      <w:r>
+        <w:t>Responsive design et mobile first</w:t>
+      </w:r>
       <w:bookmarkEnd w:id="96"/>
+      <w:bookmarkEnd w:id="97"/>
     </w:p>
     <w:p>
       <w:pPr>
         <w:pStyle w:val="AprsTitre2"/>
       </w:pPr>
       <w:r>
-        <w:t>[Indications sur la charte graphique, le logo proposé et les marges de créativité laissées au prestataire.]</w:t>
-      </w:r>
-      <w:bookmarkStart w:id="97" w:name="fnref1_19"/>
-      <w:bookmarkEnd w:id="97"/>
-    </w:p>
-    <w:p>
-      <w:pPr>
-        <w:pStyle w:val="Titre2"/>
-      </w:pPr>
-      <w:bookmarkStart w:id="98" w:name="_Toc214967860"/>
-      <w:bookmarkStart w:id="99" w:name="_Toc216091445"/>
-      <w:r>
-        <w:t>Responsive design et mobile first</w:t>
-      </w:r>
+        <w:t>[Exigences spécifiques pour le responsive web et la conception mobile-first de l’application.]</w:t>
+      </w:r>
+      <w:bookmarkStart w:id="98" w:name="fnref1_20"/>
       <w:bookmarkEnd w:id="98"/>
-      <w:bookmarkEnd w:id="99"/>
-    </w:p>
-    <w:p>
-      <w:pPr>
-        <w:pStyle w:val="AprsTitre2"/>
-      </w:pPr>
-      <w:r>
-        <w:t>[Exigences spécifiques pour le responsive web et la conception mobile-first de l’application.]</w:t>
-      </w:r>
-      <w:bookmarkStart w:id="100" w:name="fnref1_20"/>
-      <w:bookmarkEnd w:id="100"/>
     </w:p>
     <w:p>
       <w:pPr>
         <w:pStyle w:val="Titre1"/>
       </w:pPr>
-      <w:bookmarkStart w:id="101" w:name="architecture_logicielle_et_technique"/>
-      <w:bookmarkStart w:id="102" w:name="_Toc214967861"/>
-      <w:bookmarkStart w:id="103" w:name="_Toc216091446"/>
+      <w:bookmarkStart w:id="99" w:name="architecture_logicielle_et_technique"/>
+      <w:bookmarkStart w:id="100" w:name="_Toc214967861"/>
+      <w:bookmarkStart w:id="101" w:name="_Toc216091446"/>
       <w:r>
         <w:lastRenderedPageBreak/>
         <w:t>Architecture logicielle et technique</w:t>
       </w:r>
+      <w:bookmarkEnd w:id="99"/>
+      <w:bookmarkEnd w:id="100"/>
       <w:bookmarkEnd w:id="101"/>
+    </w:p>
+    <w:p>
+      <w:pPr>
+        <w:pStyle w:val="Titre2"/>
+      </w:pPr>
+      <w:bookmarkStart w:id="102" w:name="_Toc214967862"/>
+      <w:bookmarkStart w:id="103" w:name="_Toc216091447"/>
+      <w:r>
+        <w:t>Structure des données (MCD/MLD)</w:t>
+      </w:r>
       <w:bookmarkEnd w:id="102"/>
       <w:bookmarkEnd w:id="103"/>
     </w:p>
     <w:p>
       <w:pPr>
-        <w:pStyle w:val="Titre2"/>
-      </w:pPr>
-      <w:bookmarkStart w:id="104" w:name="_Toc214967862"/>
-      <w:bookmarkStart w:id="105" w:name="_Toc216091447"/>
-      <w:r>
-        <w:t>Structure des données (MCD/MLD)</w:t>
-      </w:r>
+        <w:pStyle w:val="AprsTitre2"/>
+      </w:pPr>
+      <w:r>
+        <w:t>[Description des entités principales, de leurs relations et contraintes via un MCD/MLD.]</w:t>
+      </w:r>
+      <w:bookmarkStart w:id="104" w:name="fnref2_13"/>
+      <w:bookmarkStart w:id="105" w:name="fnref1_21"/>
       <w:bookmarkEnd w:id="104"/>
       <w:bookmarkEnd w:id="105"/>
     </w:p>
     <w:p>
       <w:pPr>
-        <w:pStyle w:val="AprsTitre2"/>
-      </w:pPr>
-      <w:r>
-        <w:t>[Description des entités principales, de leurs relations et contraintes via un MCD/MLD.]</w:t>
-      </w:r>
-      <w:bookmarkStart w:id="106" w:name="fnref2_13"/>
-      <w:bookmarkStart w:id="107" w:name="fnref1_21"/>
+        <w:pStyle w:val="Titre2"/>
+      </w:pPr>
+      <w:bookmarkStart w:id="106" w:name="_Toc214967863"/>
+      <w:bookmarkStart w:id="107" w:name="_Toc216091448"/>
+      <w:r>
+        <w:t>Architecture logicielle et MVC</w:t>
+      </w:r>
       <w:bookmarkEnd w:id="106"/>
       <w:bookmarkEnd w:id="107"/>
     </w:p>
     <w:p>
       <w:pPr>
-        <w:pStyle w:val="Titre2"/>
-      </w:pPr>
-      <w:bookmarkStart w:id="108" w:name="_Toc214967863"/>
-      <w:bookmarkStart w:id="109" w:name="_Toc216091448"/>
-      <w:r>
-        <w:t>Architecture logicielle et MVC</w:t>
-      </w:r>
+        <w:pStyle w:val="AprsTitre2"/>
+      </w:pPr>
+      <w:r>
+        <w:t>[Présentation de l’architecture basée sur le pattern MVC et de la structuration du code.]</w:t>
+      </w:r>
+      <w:bookmarkStart w:id="108" w:name="fnref2_14"/>
+      <w:bookmarkStart w:id="109" w:name="fnref1_22"/>
       <w:bookmarkEnd w:id="108"/>
       <w:bookmarkEnd w:id="109"/>
     </w:p>
     <w:p>
       <w:pPr>
-        <w:pStyle w:val="AprsTitre2"/>
-      </w:pPr>
-      <w:r>
-        <w:t>[Présentation de l’architecture basée sur le pattern MVC et de la structuration du code.]</w:t>
-      </w:r>
-      <w:bookmarkStart w:id="110" w:name="fnref2_14"/>
-      <w:bookmarkStart w:id="111" w:name="fnref1_22"/>
+        <w:pStyle w:val="Titre2"/>
+      </w:pPr>
+      <w:bookmarkStart w:id="110" w:name="_Toc214967864"/>
+      <w:bookmarkStart w:id="111" w:name="_Toc216091449"/>
+      <w:r>
+        <w:t>Choix techniques et comparatif</w:t>
+      </w:r>
       <w:bookmarkEnd w:id="110"/>
       <w:bookmarkEnd w:id="111"/>
     </w:p>
     <w:p>
       <w:pPr>
-        <w:pStyle w:val="Titre2"/>
-      </w:pPr>
-      <w:bookmarkStart w:id="112" w:name="_Toc214967864"/>
-      <w:bookmarkStart w:id="113" w:name="_Toc216091449"/>
-      <w:r>
-        <w:t>Choix techniques et comparatif</w:t>
-      </w:r>
+        <w:pStyle w:val="AprsTitre2"/>
+      </w:pPr>
+      <w:r>
+        <w:t>[Comparatif synthétique de plusieurs solutions techniques possibles et justification du choix retenu.]</w:t>
+      </w:r>
+      <w:bookmarkStart w:id="112" w:name="fnref2_15"/>
+      <w:bookmarkStart w:id="113" w:name="fnref1_23"/>
       <w:bookmarkEnd w:id="112"/>
       <w:bookmarkEnd w:id="113"/>
     </w:p>
     <w:p>
       <w:pPr>
-        <w:pStyle w:val="AprsTitre2"/>
-      </w:pPr>
-      <w:r>
-        <w:t>[Comparatif synthétique de plusieurs solutions techniques possibles et justification du choix retenu.]</w:t>
-      </w:r>
-      <w:bookmarkStart w:id="114" w:name="fnref2_15"/>
-      <w:bookmarkStart w:id="115" w:name="fnref1_23"/>
+        <w:pStyle w:val="Titre1"/>
+      </w:pPr>
+      <w:bookmarkStart w:id="114" w:name="sécurité_et_protection_des_données"/>
+      <w:bookmarkStart w:id="115" w:name="_Toc214967865"/>
+      <w:bookmarkStart w:id="116" w:name="_Toc216091450"/>
+      <w:r>
+        <w:lastRenderedPageBreak/>
+        <w:t>Sécurité et protection des données</w:t>
+      </w:r>
       <w:bookmarkEnd w:id="114"/>
       <w:bookmarkEnd w:id="115"/>
-    </w:p>
-    <w:p>
-      <w:pPr>
-        <w:pStyle w:val="Titre1"/>
-      </w:pPr>
-      <w:bookmarkStart w:id="116" w:name="sécurité_et_protection_des_données"/>
-      <w:bookmarkStart w:id="117" w:name="_Toc214967865"/>
-      <w:bookmarkStart w:id="118" w:name="_Toc216091450"/>
-      <w:r>
-        <w:lastRenderedPageBreak/>
-        <w:t>Sécurité et protection des données</w:t>
-      </w:r>
       <w:bookmarkEnd w:id="116"/>
+    </w:p>
+    <w:p>
+      <w:pPr>
+        <w:pStyle w:val="Titre2"/>
+      </w:pPr>
+      <w:bookmarkStart w:id="117" w:name="_Toc214967866"/>
+      <w:bookmarkStart w:id="118" w:name="_Toc216091451"/>
+      <w:r>
+        <w:t>Analyse des risques et vulnérabilités</w:t>
+      </w:r>
       <w:bookmarkEnd w:id="117"/>
       <w:bookmarkEnd w:id="118"/>
     </w:p>
     <w:p>
       <w:pPr>
+        <w:pStyle w:val="AprsTitre2"/>
+      </w:pPr>
+      <w:r>
+        <w:t>[Identification des menaces majeures, des vecteurs d’attaque et de la matrice de risques associée.]</w:t>
+      </w:r>
+      <w:bookmarkStart w:id="119" w:name="fnref1_24"/>
+      <w:bookmarkEnd w:id="119"/>
+    </w:p>
+    <w:p>
+      <w:pPr>
         <w:pStyle w:val="Titre2"/>
       </w:pPr>
-      <w:bookmarkStart w:id="119" w:name="_Toc214967866"/>
-      <w:bookmarkStart w:id="120" w:name="_Toc216091451"/>
-      <w:r>
-        <w:t>Analyse des risques et vulnérabilités</w:t>
-      </w:r>
-      <w:bookmarkEnd w:id="119"/>
+      <w:bookmarkStart w:id="120" w:name="_Toc214967867"/>
+      <w:bookmarkStart w:id="121" w:name="_Toc216091452"/>
+      <w:r>
+        <w:t>Cryptage, RGPD et données personnelles</w:t>
+      </w:r>
       <w:bookmarkEnd w:id="120"/>
+      <w:bookmarkEnd w:id="121"/>
     </w:p>
     <w:p>
       <w:pPr>
         <w:pStyle w:val="AprsTitre2"/>
       </w:pPr>
       <w:r>
-        <w:t>[Identification des menaces majeures, des vecteurs d’attaque et de la matrice de risques associée.]</w:t>
-      </w:r>
-      <w:bookmarkStart w:id="121" w:name="fnref1_24"/>
-      <w:bookmarkEnd w:id="121"/>
-    </w:p>
-    <w:p>
-      <w:pPr>
-        <w:pStyle w:val="Titre2"/>
-      </w:pPr>
-      <w:bookmarkStart w:id="122" w:name="_Toc214967867"/>
-      <w:bookmarkStart w:id="123" w:name="_Toc216091452"/>
-      <w:r>
-        <w:t>Cryptage, RGPD et données personnelles</w:t>
-      </w:r>
+        <w:t>[Exigences de chiffrement, anonymisation, stockage des données sensibles et conformité RGPD.]</w:t>
+      </w:r>
+      <w:bookmarkStart w:id="122" w:name="fnref4_3"/>
+      <w:bookmarkStart w:id="123" w:name="fnref1_25"/>
       <w:bookmarkEnd w:id="122"/>
       <w:bookmarkEnd w:id="123"/>
     </w:p>
     <w:p>
       <w:pPr>
-        <w:pStyle w:val="AprsTitre2"/>
-      </w:pPr>
-      <w:r>
-        <w:t>[Exigences de chiffrement, anonymisation, stockage des données sensibles et conformité RGPD.]</w:t>
-      </w:r>
-      <w:bookmarkStart w:id="124" w:name="fnref4_3"/>
-      <w:bookmarkStart w:id="125" w:name="fnref1_25"/>
+        <w:pStyle w:val="Titre2"/>
+      </w:pPr>
+      <w:bookmarkStart w:id="124" w:name="_Toc214967868"/>
+      <w:bookmarkStart w:id="125" w:name="_Toc216091453"/>
+      <w:r>
+        <w:t>Gestion des incidents de sécurité</w:t>
+      </w:r>
       <w:bookmarkEnd w:id="124"/>
       <w:bookmarkEnd w:id="125"/>
     </w:p>
     <w:p>
       <w:pPr>
+        <w:pStyle w:val="AprsTitre2"/>
+      </w:pPr>
+      <w:r>
+        <w:t>[Description du processus de détection, notification, escalade et traitement des incidents de sécurité.]</w:t>
+      </w:r>
+      <w:bookmarkStart w:id="126" w:name="fnref1_26"/>
+      <w:bookmarkEnd w:id="126"/>
+    </w:p>
+    <w:p>
+      <w:pPr>
+        <w:pStyle w:val="Titre1"/>
+      </w:pPr>
+      <w:bookmarkStart w:id="127" w:name="qualité_standards_et_testing"/>
+      <w:bookmarkStart w:id="128" w:name="_Toc214967869"/>
+      <w:bookmarkStart w:id="129" w:name="_Toc216091454"/>
+      <w:r>
+        <w:lastRenderedPageBreak/>
+        <w:t>Qualité, standards et testing</w:t>
+      </w:r>
+      <w:bookmarkEnd w:id="127"/>
+      <w:bookmarkEnd w:id="128"/>
+      <w:bookmarkEnd w:id="129"/>
+    </w:p>
+    <w:p>
+      <w:pPr>
         <w:pStyle w:val="Titre2"/>
       </w:pPr>
-      <w:bookmarkStart w:id="126" w:name="_Toc214967868"/>
-      <w:bookmarkStart w:id="127" w:name="_Toc216091453"/>
-      <w:r>
-        <w:t>Gestion des incidents de sécurité</w:t>
-      </w:r>
-      <w:bookmarkEnd w:id="126"/>
-      <w:bookmarkEnd w:id="127"/>
-    </w:p>
-    <w:p>
-      <w:pPr>
-        <w:pStyle w:val="AprsTitre2"/>
-      </w:pPr>
-      <w:r>
-        <w:t>[Description du processus de détection, notification, escalade et traitement des incidents de sécurité.]</w:t>
-      </w:r>
-      <w:bookmarkStart w:id="128" w:name="fnref1_26"/>
-      <w:bookmarkEnd w:id="128"/>
-    </w:p>
-    <w:p>
-      <w:pPr>
-        <w:pStyle w:val="Titre1"/>
-      </w:pPr>
-      <w:bookmarkStart w:id="129" w:name="qualité_standards_et_testing"/>
-      <w:bookmarkStart w:id="130" w:name="_Toc214967869"/>
-      <w:bookmarkStart w:id="131" w:name="_Toc216091454"/>
-      <w:r>
-        <w:lastRenderedPageBreak/>
-        <w:t xml:space="preserve">Qualité, standards et </w:t>
-      </w:r>
-      <w:proofErr w:type="spellStart"/>
-      <w:r>
-        <w:t>testing</w:t>
-      </w:r>
-      <w:bookmarkEnd w:id="129"/>
+      <w:bookmarkStart w:id="130" w:name="_Toc214967870"/>
+      <w:bookmarkStart w:id="131" w:name="_Toc216091455"/>
+      <w:r>
+        <w:t>Standards de qualité et de développement</w:t>
+      </w:r>
       <w:bookmarkEnd w:id="130"/>
       <w:bookmarkEnd w:id="131"/>
-      <w:proofErr w:type="spellEnd"/>
+    </w:p>
+    <w:p>
+      <w:pPr>
+        <w:pStyle w:val="AprsTitre2"/>
+      </w:pPr>
+      <w:r>
+        <w:t>[Rappel des standards web, de compatibilité navigateurs et bonnes pratiques de développement attendues.]</w:t>
+      </w:r>
+      <w:bookmarkStart w:id="132" w:name="fnref1_27"/>
+      <w:bookmarkEnd w:id="132"/>
     </w:p>
     <w:p>
       <w:pPr>
         <w:pStyle w:val="Titre2"/>
       </w:pPr>
-      <w:bookmarkStart w:id="132" w:name="_Toc214967870"/>
-      <w:bookmarkStart w:id="133" w:name="_Toc216091455"/>
-      <w:r>
-        <w:t>Standards de qualité et de développement</w:t>
-      </w:r>
-      <w:bookmarkEnd w:id="132"/>
+      <w:bookmarkStart w:id="133" w:name="_Toc214967871"/>
+      <w:bookmarkStart w:id="134" w:name="_Toc216091456"/>
+      <w:r>
+        <w:t>Stratégie de tests et automatisation</w:t>
+      </w:r>
       <w:bookmarkEnd w:id="133"/>
+      <w:bookmarkEnd w:id="134"/>
     </w:p>
     <w:p>
       <w:pPr>
         <w:pStyle w:val="AprsTitre2"/>
       </w:pPr>
       <w:r>
-        <w:t>[Rappel des standards web, de compatibilité navigateurs et bonnes pratiques de développement attendues.]</w:t>
-      </w:r>
-      <w:bookmarkStart w:id="134" w:name="fnref1_27"/>
-      <w:bookmarkEnd w:id="134"/>
-    </w:p>
-    <w:p>
-      <w:pPr>
-        <w:pStyle w:val="Titre2"/>
-      </w:pPr>
-      <w:bookmarkStart w:id="135" w:name="_Toc214967871"/>
-      <w:bookmarkStart w:id="136" w:name="_Toc216091456"/>
-      <w:r>
-        <w:t>Stratégie de tests et automatisation</w:t>
-      </w:r>
+        <w:t>[Description des tests unitaires, fonctionnels, de non régression et des outils d’automatisation utilisés.]</w:t>
+      </w:r>
+      <w:bookmarkStart w:id="135" w:name="fnref2_16"/>
+      <w:bookmarkStart w:id="136" w:name="fnref1_28"/>
       <w:bookmarkEnd w:id="135"/>
       <w:bookmarkEnd w:id="136"/>
     </w:p>
     <w:p>
       <w:pPr>
-        <w:pStyle w:val="AprsTitre2"/>
-      </w:pPr>
-      <w:r>
-        <w:t xml:space="preserve">[Description des tests unitaires, fonctionnels, de </w:t>
-      </w:r>
-      <w:proofErr w:type="gramStart"/>
-      <w:r>
-        <w:t>non régression</w:t>
-      </w:r>
-      <w:proofErr w:type="gramEnd"/>
-      <w:r>
-        <w:t xml:space="preserve"> et des outils d’automatisation utilisés.]</w:t>
-      </w:r>
-      <w:bookmarkStart w:id="137" w:name="fnref2_16"/>
-      <w:bookmarkStart w:id="138" w:name="fnref1_28"/>
+        <w:pStyle w:val="Titre2"/>
+      </w:pPr>
+      <w:bookmarkStart w:id="137" w:name="_Toc214967872"/>
+      <w:bookmarkStart w:id="138" w:name="_Toc216091457"/>
+      <w:r>
+        <w:t>Cahier de tests et recette</w:t>
+      </w:r>
       <w:bookmarkEnd w:id="137"/>
       <w:bookmarkEnd w:id="138"/>
     </w:p>
     <w:p>
       <w:pPr>
-        <w:pStyle w:val="Titre2"/>
-      </w:pPr>
-      <w:bookmarkStart w:id="139" w:name="_Toc214967872"/>
-      <w:bookmarkStart w:id="140" w:name="_Toc216091457"/>
-      <w:r>
-        <w:t>Cahier de tests et recette</w:t>
-      </w:r>
+        <w:pStyle w:val="AprsTitre2"/>
+      </w:pPr>
+      <w:r>
+        <w:t>[Contenu attendu du cahier de tests, scénarios types, résultats attendus et procédure de recette.]</w:t>
+      </w:r>
+      <w:bookmarkStart w:id="139" w:name="fnref1_29"/>
       <w:bookmarkEnd w:id="139"/>
-      <w:bookmarkEnd w:id="140"/>
-    </w:p>
-    <w:p>
-      <w:pPr>
-        <w:pStyle w:val="AprsTitre2"/>
-      </w:pPr>
-      <w:r>
-        <w:t>[Contenu attendu du cahier de tests, scénarios types, résultats attendus et procédure de recette.]</w:t>
-      </w:r>
-      <w:bookmarkStart w:id="141" w:name="fnref1_29"/>
-      <w:bookmarkEnd w:id="141"/>
     </w:p>
     <w:p>
       <w:pPr>
         <w:pStyle w:val="Titre1"/>
       </w:pPr>
-      <w:bookmarkStart w:id="142" w:name="déploiement_et_exploitation"/>
-      <w:bookmarkStart w:id="143" w:name="_Toc214967873"/>
-      <w:bookmarkStart w:id="144" w:name="_Toc216091458"/>
+      <w:bookmarkStart w:id="140" w:name="déploiement_et_exploitation"/>
+      <w:bookmarkStart w:id="141" w:name="_Toc214967873"/>
+      <w:bookmarkStart w:id="142" w:name="_Toc216091458"/>
       <w:r>
         <w:lastRenderedPageBreak/>
         <w:t>Déploiement et exploitation</w:t>
       </w:r>
+      <w:bookmarkEnd w:id="140"/>
+      <w:bookmarkEnd w:id="141"/>
       <w:bookmarkEnd w:id="142"/>
+    </w:p>
+    <w:p>
+      <w:pPr>
+        <w:pStyle w:val="Titre2"/>
+      </w:pPr>
+      <w:bookmarkStart w:id="143" w:name="_Toc214967874"/>
+      <w:bookmarkStart w:id="144" w:name="_Toc216091459"/>
+      <w:r>
+        <w:t>Plan de déploiement et environnements</w:t>
+      </w:r>
       <w:bookmarkEnd w:id="143"/>
       <w:bookmarkEnd w:id="144"/>
     </w:p>
     <w:p>
       <w:pPr>
+        <w:pStyle w:val="AprsTitre2"/>
+      </w:pPr>
+      <w:r>
+        <w:t>[Description des environnements (dev, prod), de leur usage et de la stratégie de déploiement.]</w:t>
+      </w:r>
+      <w:bookmarkStart w:id="145" w:name="fnref1_30"/>
+      <w:bookmarkEnd w:id="145"/>
+    </w:p>
+    <w:p>
+      <w:pPr>
         <w:pStyle w:val="Titre2"/>
       </w:pPr>
-      <w:bookmarkStart w:id="145" w:name="_Toc214967874"/>
-      <w:bookmarkStart w:id="146" w:name="_Toc216091459"/>
-      <w:r>
-        <w:t>Plan de déploiement et environnements</w:t>
-      </w:r>
-      <w:bookmarkEnd w:id="145"/>
+      <w:bookmarkStart w:id="146" w:name="_Toc214967875"/>
+      <w:bookmarkStart w:id="147" w:name="_Toc216091460"/>
+      <w:r>
+        <w:t>Gestion des versions et intégration continue</w:t>
+      </w:r>
       <w:bookmarkEnd w:id="146"/>
+      <w:bookmarkEnd w:id="147"/>
     </w:p>
     <w:p>
       <w:pPr>
         <w:pStyle w:val="AprsTitre2"/>
       </w:pPr>
       <w:r>
-        <w:t>[Description des environnements (dev, test, prod), de leur usage et de la stratégie de déploiement.]</w:t>
-      </w:r>
-      <w:bookmarkStart w:id="147" w:name="fnref1_30"/>
-      <w:bookmarkEnd w:id="147"/>
+        <w:t>[Exigences en matière de versioning, de pipeline d’intégration/livraison continue et d’outils associés.]</w:t>
+      </w:r>
+      <w:bookmarkStart w:id="148" w:name="fnref1_31"/>
+      <w:bookmarkEnd w:id="148"/>
     </w:p>
     <w:p>
       <w:pPr>
         <w:pStyle w:val="Titre2"/>
       </w:pPr>
-      <w:bookmarkStart w:id="148" w:name="_Toc214967875"/>
-      <w:bookmarkStart w:id="149" w:name="_Toc216091460"/>
-      <w:r>
-        <w:t>Gestion des versions et intégration continue</w:t>
-      </w:r>
-      <w:bookmarkEnd w:id="148"/>
+      <w:bookmarkStart w:id="149" w:name="_Toc214967876"/>
+      <w:bookmarkStart w:id="150" w:name="_Toc216091461"/>
+      <w:r>
+        <w:t>Outils d’exploitation et supervision</w:t>
+      </w:r>
       <w:bookmarkEnd w:id="149"/>
+      <w:bookmarkEnd w:id="150"/>
     </w:p>
     <w:p>
       <w:pPr>
         <w:pStyle w:val="AprsTitre2"/>
       </w:pPr>
       <w:r>
-        <w:t>[Exigences en matière de versioning, de pipeline d’intégration/livraison continue et d’outils associés.]</w:t>
-      </w:r>
-      <w:bookmarkStart w:id="150" w:name="fnref1_31"/>
-      <w:bookmarkEnd w:id="150"/>
-    </w:p>
-    <w:p>
-      <w:pPr>
-        <w:pStyle w:val="Titre2"/>
-      </w:pPr>
-      <w:bookmarkStart w:id="151" w:name="_Toc214967876"/>
-      <w:bookmarkStart w:id="152" w:name="_Toc216091461"/>
-      <w:r>
-        <w:t>Outils d’exploitation et supervision</w:t>
-      </w:r>
+        <w:t>[Liste des outils attendus pour monitorer l’application et suivre les incidents.]</w:t>
+      </w:r>
+      <w:bookmarkStart w:id="151" w:name="fnref3_2"/>
+      <w:bookmarkStart w:id="152" w:name="fnref1_32"/>
       <w:bookmarkEnd w:id="151"/>
       <w:bookmarkEnd w:id="152"/>
     </w:p>
     <w:p>
       <w:pPr>
-        <w:pStyle w:val="AprsTitre2"/>
-      </w:pPr>
-      <w:r>
-        <w:t>[Liste des outils attendus pour monitorer l’application et suivre les incidents.]</w:t>
-      </w:r>
-      <w:bookmarkStart w:id="153" w:name="fnref3_2"/>
-      <w:bookmarkStart w:id="154" w:name="fnref1_32"/>
+        <w:pStyle w:val="Titre1"/>
+      </w:pPr>
+      <w:bookmarkStart w:id="153" w:name="maintenance_et_évolutivité"/>
+      <w:bookmarkStart w:id="154" w:name="_Toc214967877"/>
+      <w:bookmarkStart w:id="155" w:name="_Toc216091462"/>
+      <w:r>
+        <w:lastRenderedPageBreak/>
+        <w:t>Maintenance et évolutivité</w:t>
+      </w:r>
       <w:bookmarkEnd w:id="153"/>
       <w:bookmarkEnd w:id="154"/>
-    </w:p>
-    <w:p>
-      <w:pPr>
-        <w:pStyle w:val="Titre1"/>
-      </w:pPr>
-      <w:bookmarkStart w:id="155" w:name="maintenance_et_évolutivité"/>
-      <w:bookmarkStart w:id="156" w:name="_Toc214967877"/>
-      <w:bookmarkStart w:id="157" w:name="_Toc216091462"/>
-      <w:r>
-        <w:lastRenderedPageBreak/>
-        <w:t>Maintenance et évolutivité</w:t>
-      </w:r>
       <w:bookmarkEnd w:id="155"/>
+    </w:p>
+    <w:p>
+      <w:pPr>
+        <w:pStyle w:val="Titre2"/>
+      </w:pPr>
+      <w:bookmarkStart w:id="156" w:name="_Toc214967878"/>
+      <w:bookmarkStart w:id="157" w:name="_Toc216091463"/>
+      <w:r>
+        <w:t>Maintenance corrective</w:t>
+      </w:r>
       <w:bookmarkEnd w:id="156"/>
       <w:bookmarkEnd w:id="157"/>
     </w:p>
     <w:p>
       <w:pPr>
+        <w:pStyle w:val="AprsTitre2"/>
+      </w:pPr>
+      <w:r>
+        <w:t>[Organisation de la prise en charge des incidents, niveaux de sévérité et délais de correction.]</w:t>
+      </w:r>
+      <w:bookmarkStart w:id="158" w:name="fnref1_33"/>
+      <w:bookmarkEnd w:id="158"/>
+    </w:p>
+    <w:p>
+      <w:pPr>
         <w:pStyle w:val="Titre2"/>
       </w:pPr>
-      <w:bookmarkStart w:id="158" w:name="_Toc214967878"/>
-      <w:bookmarkStart w:id="159" w:name="_Toc216091463"/>
-      <w:r>
-        <w:t>Maintenance corrective</w:t>
-      </w:r>
-      <w:bookmarkEnd w:id="158"/>
+      <w:bookmarkStart w:id="159" w:name="_Toc214967879"/>
+      <w:bookmarkStart w:id="160" w:name="_Toc216091464"/>
+      <w:r>
+        <w:t>Maintenance évolutive</w:t>
+      </w:r>
       <w:bookmarkEnd w:id="159"/>
+      <w:bookmarkEnd w:id="160"/>
     </w:p>
     <w:p>
       <w:pPr>
         <w:pStyle w:val="AprsTitre2"/>
       </w:pPr>
       <w:r>
-        <w:t>[Organisation de la prise en charge des incidents, niveaux de sévérité et délais de correction.]</w:t>
-      </w:r>
-      <w:bookmarkStart w:id="160" w:name="fnref1_33"/>
-      <w:bookmarkEnd w:id="160"/>
-    </w:p>
-    <w:p>
-      <w:pPr>
-        <w:pStyle w:val="Titre2"/>
-      </w:pPr>
-      <w:bookmarkStart w:id="161" w:name="_Toc214967879"/>
-      <w:bookmarkStart w:id="162" w:name="_Toc216091464"/>
-      <w:r>
-        <w:t>Maintenance évolutive</w:t>
-      </w:r>
+        <w:t>[Processus de demande d’évolution, analyse, estimation, mise en œuvre et suivi des évolutions.]</w:t>
+      </w:r>
+      <w:bookmarkStart w:id="161" w:name="fnref3_3"/>
+      <w:bookmarkStart w:id="162" w:name="fnref1_34"/>
       <w:bookmarkEnd w:id="161"/>
       <w:bookmarkEnd w:id="162"/>
     </w:p>
     <w:p>
       <w:pPr>
-        <w:pStyle w:val="AprsTitre2"/>
-      </w:pPr>
-      <w:r>
-        <w:t>[Processus de demande d’évolution, analyse, estimation, mise en œuvre et suivi des évolutions.]</w:t>
-      </w:r>
-      <w:bookmarkStart w:id="163" w:name="fnref3_3"/>
-      <w:bookmarkStart w:id="164" w:name="fnref1_34"/>
+        <w:pStyle w:val="Titre2"/>
+      </w:pPr>
+      <w:bookmarkStart w:id="163" w:name="_Toc214967880"/>
+      <w:bookmarkStart w:id="164" w:name="_Toc216091465"/>
+      <w:r>
+        <w:t>Pilotage et indicateurs</w:t>
+      </w:r>
       <w:bookmarkEnd w:id="163"/>
       <w:bookmarkEnd w:id="164"/>
     </w:p>
     <w:p>
       <w:pPr>
-        <w:pStyle w:val="Titre2"/>
-      </w:pPr>
-      <w:bookmarkStart w:id="165" w:name="_Toc214967880"/>
-      <w:bookmarkStart w:id="166" w:name="_Toc216091465"/>
-      <w:r>
-        <w:t>Pilotage et indicateurs</w:t>
-      </w:r>
+        <w:pStyle w:val="AprsTitre2"/>
+      </w:pPr>
+      <w:r>
+        <w:t>[Définition des tableaux de bord, indicateurs de suivi et reporting de maintenance.]</w:t>
+      </w:r>
+      <w:bookmarkStart w:id="165" w:name="fnref3_4"/>
+      <w:bookmarkStart w:id="166" w:name="fnref1_35"/>
       <w:bookmarkEnd w:id="165"/>
       <w:bookmarkEnd w:id="166"/>
     </w:p>
     <w:p>
       <w:pPr>
-        <w:pStyle w:val="AprsTitre2"/>
-      </w:pPr>
-      <w:r>
-        <w:t xml:space="preserve">[Définition des tableaux de bord, indicateurs de suivi et </w:t>
-      </w:r>
-      <w:proofErr w:type="spellStart"/>
-      <w:r>
-        <w:t>reporting</w:t>
-      </w:r>
-      <w:proofErr w:type="spellEnd"/>
-      <w:r>
-        <w:t xml:space="preserve"> de maintenance.]</w:t>
-      </w:r>
-      <w:bookmarkStart w:id="167" w:name="fnref3_4"/>
-      <w:bookmarkStart w:id="168" w:name="fnref1_35"/>
+        <w:pStyle w:val="Titre1"/>
+      </w:pPr>
+      <w:bookmarkStart w:id="167" w:name="livrables_attendus"/>
+      <w:bookmarkStart w:id="168" w:name="_Toc214967881"/>
+      <w:bookmarkStart w:id="169" w:name="_Toc216091466"/>
+      <w:r>
+        <w:lastRenderedPageBreak/>
+        <w:t>Livrables attendus</w:t>
+      </w:r>
       <w:bookmarkEnd w:id="167"/>
       <w:bookmarkEnd w:id="168"/>
-    </w:p>
-    <w:p>
-      <w:pPr>
-        <w:pStyle w:val="Titre1"/>
-      </w:pPr>
-      <w:bookmarkStart w:id="169" w:name="livrables_attendus"/>
-      <w:bookmarkStart w:id="170" w:name="_Toc214967881"/>
-      <w:bookmarkStart w:id="171" w:name="_Toc216091466"/>
-      <w:r>
-        <w:lastRenderedPageBreak/>
-        <w:t>Livrables attendus</w:t>
-      </w:r>
       <w:bookmarkEnd w:id="169"/>
+    </w:p>
+    <w:p>
+      <w:pPr>
+        <w:pStyle w:val="Titre2"/>
+      </w:pPr>
+      <w:bookmarkStart w:id="170" w:name="_Toc214967882"/>
+      <w:bookmarkStart w:id="171" w:name="_Toc216091467"/>
+      <w:r>
+        <w:t>Livrables de conception</w:t>
+      </w:r>
       <w:bookmarkEnd w:id="170"/>
       <w:bookmarkEnd w:id="171"/>
     </w:p>
     <w:p>
       <w:pPr>
+        <w:pStyle w:val="AprsTitre2"/>
+      </w:pPr>
+      <w:bookmarkStart w:id="172" w:name="_Toc214967883"/>
+      <w:r>
+        <w:t xml:space="preserve">Le cahier des charges reformulant la demande du client, spécifiant les aspects techniques et </w:t>
+      </w:r>
+      <w:r>
+        <w:t>fonctionnels</w:t>
+      </w:r>
+      <w:r>
+        <w:t xml:space="preserve"> du projet, contenant des schémas UML de classe, de cas d’utilisation, d’état-transition et de séquence sera remis le lundi 15 décembre 2025, soit une semaine avant la présentation dudit cahier des charges</w:t>
+      </w:r>
+      <w:r>
+        <w:t xml:space="preserve"> à la fin du BLOC 1</w:t>
+      </w:r>
+      <w:r>
+        <w:t>, le lundi 22 décembre 2025.</w:t>
+      </w:r>
+    </w:p>
+    <w:p>
+      <w:pPr>
         <w:pStyle w:val="Titre2"/>
       </w:pPr>
-      <w:bookmarkStart w:id="172" w:name="_Toc214967882"/>
-      <w:bookmarkStart w:id="173" w:name="_Toc216091467"/>
-      <w:r>
-        <w:t>Livrables de conception</w:t>
+      <w:bookmarkStart w:id="173" w:name="_Toc216091468"/>
+      <w:r>
+        <w:t>Livrables de développement et tests</w:t>
       </w:r>
       <w:bookmarkEnd w:id="172"/>
       <w:bookmarkEnd w:id="173"/>
-    </w:p>
-    <w:p>
-      <w:pPr>
-        <w:pStyle w:val="AprsTitre2"/>
-      </w:pPr>
-      <w:bookmarkStart w:id="174" w:name="_Toc214967883"/>
-      <w:r>
-        <w:t xml:space="preserve">Le cahier des charges reformulant la demande du client, spécifiant les aspects techniques et </w:t>
-      </w:r>
-      <w:r>
-        <w:t>fonctionnels</w:t>
-      </w:r>
-      <w:r>
-        <w:t xml:space="preserve"> du projet, contenant des schémas UML de classe, de cas d’utilisation, d’état-transition et de séquence sera remis le lundi 15 décembre 2025, soit une semaine avant la présentation dudit cahier des charges</w:t>
-      </w:r>
-      <w:r>
-        <w:t xml:space="preserve"> à la fin du BLOC 1</w:t>
-      </w:r>
-      <w:r>
-        <w:t>, le lundi 22 décembre 2025.</w:t>
-      </w:r>
-    </w:p>
-    <w:p>
-      <w:pPr>
-        <w:pStyle w:val="Titre2"/>
-      </w:pPr>
-      <w:bookmarkStart w:id="175" w:name="_Toc216091468"/>
-      <w:r>
-        <w:t>Livrables de développement et tests</w:t>
-      </w:r>
-      <w:bookmarkEnd w:id="174"/>
-      <w:bookmarkEnd w:id="175"/>
     </w:p>
     <w:p>
       <w:pPr>
@@ -8190,15 +8130,7 @@
         </w:numPr>
       </w:pPr>
       <w:r>
-        <w:t>Un prototype fonctionnel du projet « </w:t>
-      </w:r>
-      <w:proofErr w:type="spellStart"/>
-      <w:r>
-        <w:t>CESIZen</w:t>
-      </w:r>
-      <w:proofErr w:type="spellEnd"/>
-      <w:r>
-        <w:t> », comprenant les deux modules obligatoires (</w:t>
+        <w:t>Un prototype fonctionnel du projet « CESIZen », comprenant les deux modules obligatoires (</w:t>
       </w:r>
       <w:r>
         <w:t>comptes utilisateurs et informations</w:t>
@@ -8301,13 +8233,13 @@
       <w:pPr>
         <w:pStyle w:val="Titre2"/>
       </w:pPr>
-      <w:bookmarkStart w:id="176" w:name="_Toc214967884"/>
-      <w:bookmarkStart w:id="177" w:name="_Toc216091469"/>
+      <w:bookmarkStart w:id="174" w:name="_Toc214967884"/>
+      <w:bookmarkStart w:id="175" w:name="_Toc216091469"/>
       <w:r>
         <w:t>Livrables de déploiement et sécurité</w:t>
       </w:r>
-      <w:bookmarkEnd w:id="176"/>
-      <w:bookmarkEnd w:id="177"/>
+      <w:bookmarkEnd w:id="174"/>
+      <w:bookmarkEnd w:id="175"/>
     </w:p>
     <w:p>
       <w:pPr>
@@ -8344,15 +8276,7 @@
         </w:numPr>
       </w:pPr>
       <w:r>
-        <w:t xml:space="preserve">Un plan de maintenance incluant un outil logiciel de gestion des évolutions de l’application et de </w:t>
-      </w:r>
-      <w:proofErr w:type="spellStart"/>
-      <w:r>
-        <w:t>ticketing</w:t>
-      </w:r>
-      <w:proofErr w:type="spellEnd"/>
-      <w:r>
-        <w:t xml:space="preserve"> pour gérer et traiter les incidents et demandes d’évolution. La méthodologie de gestion des incidents doit également être présentée.</w:t>
+        <w:t>Un plan de maintenance incluant un outil logiciel de gestion des évolutions de l’application et de ticketing pour gérer et traiter les incidents et demandes d’évolution. La méthodologie de gestion des incidents doit également être présentée.</w:t>
       </w:r>
     </w:p>
     <w:p>
@@ -8503,13 +8427,13 @@
         <w:noProof/>
       </w:rPr>
       <w:drawing>
-        <wp:anchor distT="0" distB="0" distL="114300" distR="114300" simplePos="0" relativeHeight="251659264" behindDoc="0" locked="0" layoutInCell="1" allowOverlap="1" wp14:anchorId="111A426B" wp14:editId="7FE19E15">
+        <wp:anchor distT="0" distB="0" distL="114300" distR="114300" simplePos="0" relativeHeight="251659264" behindDoc="0" locked="0" layoutInCell="1" allowOverlap="1" wp14:anchorId="111A426B" wp14:editId="7675E08A">
           <wp:simplePos x="0" y="0"/>
           <wp:positionH relativeFrom="column">
-            <wp:posOffset>1587</wp:posOffset>
+            <wp:posOffset>71120</wp:posOffset>
           </wp:positionH>
           <wp:positionV relativeFrom="paragraph">
-            <wp:posOffset>-159067</wp:posOffset>
+            <wp:posOffset>-158750</wp:posOffset>
           </wp:positionV>
           <wp:extent cx="472500" cy="540000"/>
           <wp:effectExtent l="0" t="0" r="3810" b="0"/>
@@ -8641,17 +8565,8 @@
         <w:i/>
         <w:iCs/>
       </w:rPr>
-      <w:t xml:space="preserve">Cahier des charges </w:t>
+      <w:t>Cahier des charges CESIZen</w:t>
     </w:r>
-    <w:proofErr w:type="spellStart"/>
-    <w:r>
-      <w:rPr>
-        <w:i/>
-        <w:iCs/>
-      </w:rPr>
-      <w:t>CESIZen</w:t>
-    </w:r>
-    <w:proofErr w:type="spellEnd"/>
     <w:r>
       <w:t xml:space="preserve"> – </w:t>
     </w:r>

--- a/CDC CESIZen Loïc Vasile.docx
+++ b/CDC CESIZen Loïc Vasile.docx
@@ -1082,7 +1082,7 @@
       <w:r>
         <w:fldChar w:fldCharType="separate"/>
       </w:r>
-      <w:hyperlink w:anchor="_Toc216091414" w:history="1">
+      <w:hyperlink w:anchor="_Toc216645744" w:history="1">
         <w:r>
           <w:rPr>
             <w:rStyle w:val="Lienhypertexte"/>
@@ -1124,7 +1124,7 @@
             <w:noProof/>
             <w:webHidden/>
           </w:rPr>
-          <w:instrText xml:space="preserve"> PAGEREF _Toc216091414 \h </w:instrText>
+          <w:instrText xml:space="preserve"> PAGEREF _Toc216645744 \h </w:instrText>
         </w:r>
         <w:r>
           <w:rPr>
@@ -1168,7 +1168,7 @@
           <w:lang w:eastAsia="fr-FR"/>
         </w:rPr>
       </w:pPr>
-      <w:hyperlink w:anchor="_Toc216091415" w:history="1">
+      <w:hyperlink w:anchor="_Toc216645745" w:history="1">
         <w:r>
           <w:rPr>
             <w:rStyle w:val="Lienhypertexte"/>
@@ -1210,7 +1210,7 @@
             <w:noProof/>
             <w:webHidden/>
           </w:rPr>
-          <w:instrText xml:space="preserve"> PAGEREF _Toc216091415 \h </w:instrText>
+          <w:instrText xml:space="preserve"> PAGEREF _Toc216645745 \h </w:instrText>
         </w:r>
         <w:r>
           <w:rPr>
@@ -1254,7 +1254,7 @@
           <w:lang w:eastAsia="fr-FR"/>
         </w:rPr>
       </w:pPr>
-      <w:hyperlink w:anchor="_Toc216091416" w:history="1">
+      <w:hyperlink w:anchor="_Toc216645746" w:history="1">
         <w:r>
           <w:rPr>
             <w:rStyle w:val="Lienhypertexte"/>
@@ -1296,7 +1296,7 @@
             <w:noProof/>
             <w:webHidden/>
           </w:rPr>
-          <w:instrText xml:space="preserve"> PAGEREF _Toc216091416 \h </w:instrText>
+          <w:instrText xml:space="preserve"> PAGEREF _Toc216645746 \h </w:instrText>
         </w:r>
         <w:r>
           <w:rPr>
@@ -1340,7 +1340,7 @@
           <w:lang w:eastAsia="fr-FR"/>
         </w:rPr>
       </w:pPr>
-      <w:hyperlink w:anchor="_Toc216091417" w:history="1">
+      <w:hyperlink w:anchor="_Toc216645747" w:history="1">
         <w:r>
           <w:rPr>
             <w:rStyle w:val="Lienhypertexte"/>
@@ -1382,7 +1382,7 @@
             <w:noProof/>
             <w:webHidden/>
           </w:rPr>
-          <w:instrText xml:space="preserve"> PAGEREF _Toc216091417 \h </w:instrText>
+          <w:instrText xml:space="preserve"> PAGEREF _Toc216645747 \h </w:instrText>
         </w:r>
         <w:r>
           <w:rPr>
@@ -1426,7 +1426,7 @@
           <w:lang w:eastAsia="fr-FR"/>
         </w:rPr>
       </w:pPr>
-      <w:hyperlink w:anchor="_Toc216091418" w:history="1">
+      <w:hyperlink w:anchor="_Toc216645748" w:history="1">
         <w:r>
           <w:rPr>
             <w:rStyle w:val="Lienhypertexte"/>
@@ -1468,7 +1468,7 @@
             <w:noProof/>
             <w:webHidden/>
           </w:rPr>
-          <w:instrText xml:space="preserve"> PAGEREF _Toc216091418 \h </w:instrText>
+          <w:instrText xml:space="preserve"> PAGEREF _Toc216645748 \h </w:instrText>
         </w:r>
         <w:r>
           <w:rPr>
@@ -1512,7 +1512,7 @@
           <w:lang w:eastAsia="fr-FR"/>
         </w:rPr>
       </w:pPr>
-      <w:hyperlink w:anchor="_Toc216091419" w:history="1">
+      <w:hyperlink w:anchor="_Toc216645749" w:history="1">
         <w:r>
           <w:rPr>
             <w:rStyle w:val="Lienhypertexte"/>
@@ -1554,7 +1554,7 @@
             <w:noProof/>
             <w:webHidden/>
           </w:rPr>
-          <w:instrText xml:space="preserve"> PAGEREF _Toc216091419 \h </w:instrText>
+          <w:instrText xml:space="preserve"> PAGEREF _Toc216645749 \h </w:instrText>
         </w:r>
         <w:r>
           <w:rPr>
@@ -1598,7 +1598,7 @@
           <w:lang w:eastAsia="fr-FR"/>
         </w:rPr>
       </w:pPr>
-      <w:hyperlink w:anchor="_Toc216091420" w:history="1">
+      <w:hyperlink w:anchor="_Toc216645750" w:history="1">
         <w:r>
           <w:rPr>
             <w:rStyle w:val="Lienhypertexte"/>
@@ -1640,7 +1640,7 @@
             <w:noProof/>
             <w:webHidden/>
           </w:rPr>
-          <w:instrText xml:space="preserve"> PAGEREF _Toc216091420 \h </w:instrText>
+          <w:instrText xml:space="preserve"> PAGEREF _Toc216645750 \h </w:instrText>
         </w:r>
         <w:r>
           <w:rPr>
@@ -1684,7 +1684,7 @@
           <w:lang w:eastAsia="fr-FR"/>
         </w:rPr>
       </w:pPr>
-      <w:hyperlink w:anchor="_Toc216091421" w:history="1">
+      <w:hyperlink w:anchor="_Toc216645751" w:history="1">
         <w:r>
           <w:rPr>
             <w:rStyle w:val="Lienhypertexte"/>
@@ -1726,7 +1726,7 @@
             <w:noProof/>
             <w:webHidden/>
           </w:rPr>
-          <w:instrText xml:space="preserve"> PAGEREF _Toc216091421 \h </w:instrText>
+          <w:instrText xml:space="preserve"> PAGEREF _Toc216645751 \h </w:instrText>
         </w:r>
         <w:r>
           <w:rPr>
@@ -1770,7 +1770,7 @@
           <w:lang w:eastAsia="fr-FR"/>
         </w:rPr>
       </w:pPr>
-      <w:hyperlink w:anchor="_Toc216091422" w:history="1">
+      <w:hyperlink w:anchor="_Toc216645752" w:history="1">
         <w:r>
           <w:rPr>
             <w:rStyle w:val="Lienhypertexte"/>
@@ -1812,7 +1812,7 @@
             <w:noProof/>
             <w:webHidden/>
           </w:rPr>
-          <w:instrText xml:space="preserve"> PAGEREF _Toc216091422 \h </w:instrText>
+          <w:instrText xml:space="preserve"> PAGEREF _Toc216645752 \h </w:instrText>
         </w:r>
         <w:r>
           <w:rPr>
@@ -1856,7 +1856,7 @@
           <w:lang w:eastAsia="fr-FR"/>
         </w:rPr>
       </w:pPr>
-      <w:hyperlink w:anchor="_Toc216091423" w:history="1">
+      <w:hyperlink w:anchor="_Toc216645753" w:history="1">
         <w:r>
           <w:rPr>
             <w:rStyle w:val="Lienhypertexte"/>
@@ -1898,7 +1898,7 @@
             <w:noProof/>
             <w:webHidden/>
           </w:rPr>
-          <w:instrText xml:space="preserve"> PAGEREF _Toc216091423 \h </w:instrText>
+          <w:instrText xml:space="preserve"> PAGEREF _Toc216645753 \h </w:instrText>
         </w:r>
         <w:r>
           <w:rPr>
@@ -1942,7 +1942,7 @@
           <w:lang w:eastAsia="fr-FR"/>
         </w:rPr>
       </w:pPr>
-      <w:hyperlink w:anchor="_Toc216091424" w:history="1">
+      <w:hyperlink w:anchor="_Toc216645754" w:history="1">
         <w:r>
           <w:rPr>
             <w:rStyle w:val="Lienhypertexte"/>
@@ -1984,7 +1984,7 @@
             <w:noProof/>
             <w:webHidden/>
           </w:rPr>
-          <w:instrText xml:space="preserve"> PAGEREF _Toc216091424 \h </w:instrText>
+          <w:instrText xml:space="preserve"> PAGEREF _Toc216645754 \h </w:instrText>
         </w:r>
         <w:r>
           <w:rPr>
@@ -2028,7 +2028,7 @@
           <w:lang w:eastAsia="fr-FR"/>
         </w:rPr>
       </w:pPr>
-      <w:hyperlink w:anchor="_Toc216091425" w:history="1">
+      <w:hyperlink w:anchor="_Toc216645755" w:history="1">
         <w:r>
           <w:rPr>
             <w:rStyle w:val="Lienhypertexte"/>
@@ -2070,7 +2070,7 @@
             <w:noProof/>
             <w:webHidden/>
           </w:rPr>
-          <w:instrText xml:space="preserve"> PAGEREF _Toc216091425 \h </w:instrText>
+          <w:instrText xml:space="preserve"> PAGEREF _Toc216645755 \h </w:instrText>
         </w:r>
         <w:r>
           <w:rPr>
@@ -2114,7 +2114,7 @@
           <w:lang w:eastAsia="fr-FR"/>
         </w:rPr>
       </w:pPr>
-      <w:hyperlink w:anchor="_Toc216091426" w:history="1">
+      <w:hyperlink w:anchor="_Toc216645756" w:history="1">
         <w:r>
           <w:rPr>
             <w:rStyle w:val="Lienhypertexte"/>
@@ -2135,7 +2135,7 @@
             <w:rStyle w:val="Lienhypertexte"/>
             <w:noProof/>
           </w:rPr>
-          <w:t>Besoins généraux exprimés</w:t>
+          <w:t>Critères de priorisation des besoins</w:t>
         </w:r>
         <w:r>
           <w:rPr>
@@ -2156,7 +2156,7 @@
             <w:noProof/>
             <w:webHidden/>
           </w:rPr>
-          <w:instrText xml:space="preserve"> PAGEREF _Toc216091426 \h </w:instrText>
+          <w:instrText xml:space="preserve"> PAGEREF _Toc216645756 \h </w:instrText>
         </w:r>
         <w:r>
           <w:rPr>
@@ -2177,6 +2177,92 @@
             <w:webHidden/>
           </w:rPr>
           <w:t>4</w:t>
+        </w:r>
+        <w:r>
+          <w:rPr>
+            <w:noProof/>
+            <w:webHidden/>
+          </w:rPr>
+          <w:fldChar w:fldCharType="end"/>
+        </w:r>
+      </w:hyperlink>
+    </w:p>
+    <w:p>
+      <w:pPr>
+        <w:pStyle w:val="TM1"/>
+        <w:tabs>
+          <w:tab w:val="left" w:pos="480"/>
+          <w:tab w:val="right" w:leader="dot" w:pos="9062"/>
+        </w:tabs>
+        <w:rPr>
+          <w:rFonts w:eastAsiaTheme="minorEastAsia"/>
+          <w:noProof/>
+          <w:lang w:eastAsia="fr-FR"/>
+        </w:rPr>
+      </w:pPr>
+      <w:hyperlink w:anchor="_Toc216645757" w:history="1">
+        <w:r>
+          <w:rPr>
+            <w:rStyle w:val="Lienhypertexte"/>
+            <w:noProof/>
+          </w:rPr>
+          <w:t>5.</w:t>
+        </w:r>
+        <w:r>
+          <w:rPr>
+            <w:rFonts w:eastAsiaTheme="minorEastAsia"/>
+            <w:noProof/>
+            <w:lang w:eastAsia="fr-FR"/>
+          </w:rPr>
+          <w:tab/>
+        </w:r>
+        <w:r>
+          <w:rPr>
+            <w:rStyle w:val="Lienhypertexte"/>
+            <w:noProof/>
+          </w:rPr>
+          <w:t>Périmètre fonctionnel de l’application</w:t>
+        </w:r>
+        <w:r>
+          <w:rPr>
+            <w:noProof/>
+            <w:webHidden/>
+          </w:rPr>
+          <w:tab/>
+        </w:r>
+        <w:r>
+          <w:rPr>
+            <w:noProof/>
+            <w:webHidden/>
+          </w:rPr>
+          <w:fldChar w:fldCharType="begin"/>
+        </w:r>
+        <w:r>
+          <w:rPr>
+            <w:noProof/>
+            <w:webHidden/>
+          </w:rPr>
+          <w:instrText xml:space="preserve"> PAGEREF _Toc216645757 \h </w:instrText>
+        </w:r>
+        <w:r>
+          <w:rPr>
+            <w:noProof/>
+            <w:webHidden/>
+          </w:rPr>
+        </w:r>
+        <w:r>
+          <w:rPr>
+            <w:noProof/>
+            <w:webHidden/>
+          </w:rPr>
+          <w:fldChar w:fldCharType="separate"/>
+        </w:r>
+        <w:r>
+          <w:rPr>
+            <w:noProof/>
+            <w:webHidden/>
+          </w:rPr>
+          <w:t>5</w:t>
         </w:r>
         <w:r>
           <w:rPr>
@@ -2200,13 +2286,13 @@
           <w:lang w:eastAsia="fr-FR"/>
         </w:rPr>
       </w:pPr>
-      <w:hyperlink w:anchor="_Toc216091427" w:history="1">
+      <w:hyperlink w:anchor="_Toc216645758" w:history="1">
         <w:r>
           <w:rPr>
             <w:rStyle w:val="Lienhypertexte"/>
             <w:noProof/>
           </w:rPr>
-          <w:t>4.3.</w:t>
+          <w:t>5.1.</w:t>
         </w:r>
         <w:r>
           <w:rPr>
@@ -2221,7 +2307,7 @@
             <w:rStyle w:val="Lienhypertexte"/>
             <w:noProof/>
           </w:rPr>
-          <w:t>Critères de priorisation des besoins</w:t>
+          <w:t>Modules obligatoires</w:t>
         </w:r>
         <w:r>
           <w:rPr>
@@ -2242,7 +2328,7 @@
             <w:noProof/>
             <w:webHidden/>
           </w:rPr>
-          <w:instrText xml:space="preserve"> PAGEREF _Toc216091427 \h </w:instrText>
+          <w:instrText xml:space="preserve"> PAGEREF _Toc216645758 \h </w:instrText>
         </w:r>
         <w:r>
           <w:rPr>
@@ -2262,7 +2348,179 @@
             <w:noProof/>
             <w:webHidden/>
           </w:rPr>
-          <w:t>4</w:t>
+          <w:t>5</w:t>
+        </w:r>
+        <w:r>
+          <w:rPr>
+            <w:noProof/>
+            <w:webHidden/>
+          </w:rPr>
+          <w:fldChar w:fldCharType="end"/>
+        </w:r>
+      </w:hyperlink>
+    </w:p>
+    <w:p>
+      <w:pPr>
+        <w:pStyle w:val="TM2"/>
+        <w:tabs>
+          <w:tab w:val="left" w:pos="960"/>
+          <w:tab w:val="right" w:leader="dot" w:pos="9062"/>
+        </w:tabs>
+        <w:rPr>
+          <w:rFonts w:eastAsiaTheme="minorEastAsia"/>
+          <w:noProof/>
+          <w:lang w:eastAsia="fr-FR"/>
+        </w:rPr>
+      </w:pPr>
+      <w:hyperlink w:anchor="_Toc216645759" w:history="1">
+        <w:r>
+          <w:rPr>
+            <w:rStyle w:val="Lienhypertexte"/>
+            <w:noProof/>
+          </w:rPr>
+          <w:t>5.2.</w:t>
+        </w:r>
+        <w:r>
+          <w:rPr>
+            <w:rFonts w:eastAsiaTheme="minorEastAsia"/>
+            <w:noProof/>
+            <w:lang w:eastAsia="fr-FR"/>
+          </w:rPr>
+          <w:tab/>
+        </w:r>
+        <w:r>
+          <w:rPr>
+            <w:rStyle w:val="Lienhypertexte"/>
+            <w:noProof/>
+          </w:rPr>
+          <w:t>Modules optionnels au choix</w:t>
+        </w:r>
+        <w:r>
+          <w:rPr>
+            <w:noProof/>
+            <w:webHidden/>
+          </w:rPr>
+          <w:tab/>
+        </w:r>
+        <w:r>
+          <w:rPr>
+            <w:noProof/>
+            <w:webHidden/>
+          </w:rPr>
+          <w:fldChar w:fldCharType="begin"/>
+        </w:r>
+        <w:r>
+          <w:rPr>
+            <w:noProof/>
+            <w:webHidden/>
+          </w:rPr>
+          <w:instrText xml:space="preserve"> PAGEREF _Toc216645759 \h </w:instrText>
+        </w:r>
+        <w:r>
+          <w:rPr>
+            <w:noProof/>
+            <w:webHidden/>
+          </w:rPr>
+        </w:r>
+        <w:r>
+          <w:rPr>
+            <w:noProof/>
+            <w:webHidden/>
+          </w:rPr>
+          <w:fldChar w:fldCharType="separate"/>
+        </w:r>
+        <w:r>
+          <w:rPr>
+            <w:noProof/>
+            <w:webHidden/>
+          </w:rPr>
+          <w:t>5</w:t>
+        </w:r>
+        <w:r>
+          <w:rPr>
+            <w:noProof/>
+            <w:webHidden/>
+          </w:rPr>
+          <w:fldChar w:fldCharType="end"/>
+        </w:r>
+      </w:hyperlink>
+    </w:p>
+    <w:p>
+      <w:pPr>
+        <w:pStyle w:val="TM2"/>
+        <w:tabs>
+          <w:tab w:val="left" w:pos="960"/>
+          <w:tab w:val="right" w:leader="dot" w:pos="9062"/>
+        </w:tabs>
+        <w:rPr>
+          <w:rFonts w:eastAsiaTheme="minorEastAsia"/>
+          <w:noProof/>
+          <w:lang w:eastAsia="fr-FR"/>
+        </w:rPr>
+      </w:pPr>
+      <w:hyperlink w:anchor="_Toc216645760" w:history="1">
+        <w:r>
+          <w:rPr>
+            <w:rStyle w:val="Lienhypertexte"/>
+            <w:noProof/>
+          </w:rPr>
+          <w:t>5.3.</w:t>
+        </w:r>
+        <w:r>
+          <w:rPr>
+            <w:rFonts w:eastAsiaTheme="minorEastAsia"/>
+            <w:noProof/>
+            <w:lang w:eastAsia="fr-FR"/>
+          </w:rPr>
+          <w:tab/>
+        </w:r>
+        <w:r>
+          <w:rPr>
+            <w:rStyle w:val="Lienhypertexte"/>
+            <w:noProof/>
+          </w:rPr>
+          <w:t>Carte des fonctionnalités par acteur</w:t>
+        </w:r>
+        <w:r>
+          <w:rPr>
+            <w:noProof/>
+            <w:webHidden/>
+          </w:rPr>
+          <w:tab/>
+        </w:r>
+        <w:r>
+          <w:rPr>
+            <w:noProof/>
+            <w:webHidden/>
+          </w:rPr>
+          <w:fldChar w:fldCharType="begin"/>
+        </w:r>
+        <w:r>
+          <w:rPr>
+            <w:noProof/>
+            <w:webHidden/>
+          </w:rPr>
+          <w:instrText xml:space="preserve"> PAGEREF _Toc216645760 \h </w:instrText>
+        </w:r>
+        <w:r>
+          <w:rPr>
+            <w:noProof/>
+            <w:webHidden/>
+          </w:rPr>
+        </w:r>
+        <w:r>
+          <w:rPr>
+            <w:noProof/>
+            <w:webHidden/>
+          </w:rPr>
+          <w:fldChar w:fldCharType="separate"/>
+        </w:r>
+        <w:r>
+          <w:rPr>
+            <w:noProof/>
+            <w:webHidden/>
+          </w:rPr>
+          <w:t>5</w:t>
         </w:r>
         <w:r>
           <w:rPr>
@@ -2286,13 +2544,13 @@
           <w:lang w:eastAsia="fr-FR"/>
         </w:rPr>
       </w:pPr>
-      <w:hyperlink w:anchor="_Toc216091428" w:history="1">
+      <w:hyperlink w:anchor="_Toc216645761" w:history="1">
         <w:r>
           <w:rPr>
             <w:rStyle w:val="Lienhypertexte"/>
             <w:noProof/>
           </w:rPr>
-          <w:t>5.</w:t>
+          <w:t>6.</w:t>
         </w:r>
         <w:r>
           <w:rPr>
@@ -2307,7 +2565,7 @@
             <w:rStyle w:val="Lienhypertexte"/>
             <w:noProof/>
           </w:rPr>
-          <w:t>Périmètre fonctionnel de l’application</w:t>
+          <w:t>Spécifications fonctionnelles détaillées</w:t>
         </w:r>
         <w:r>
           <w:rPr>
@@ -2328,7 +2586,7 @@
             <w:noProof/>
             <w:webHidden/>
           </w:rPr>
-          <w:instrText xml:space="preserve"> PAGEREF _Toc216091428 \h </w:instrText>
+          <w:instrText xml:space="preserve"> PAGEREF _Toc216645761 \h </w:instrText>
         </w:r>
         <w:r>
           <w:rPr>
@@ -2348,7 +2606,7 @@
             <w:noProof/>
             <w:webHidden/>
           </w:rPr>
-          <w:t>5</w:t>
+          <w:t>7</w:t>
         </w:r>
         <w:r>
           <w:rPr>
@@ -2372,13 +2630,13 @@
           <w:lang w:eastAsia="fr-FR"/>
         </w:rPr>
       </w:pPr>
-      <w:hyperlink w:anchor="_Toc216091429" w:history="1">
+      <w:hyperlink w:anchor="_Toc216645762" w:history="1">
         <w:r>
           <w:rPr>
             <w:rStyle w:val="Lienhypertexte"/>
             <w:noProof/>
           </w:rPr>
-          <w:t>5.1.</w:t>
+          <w:t>6.1.</w:t>
         </w:r>
         <w:r>
           <w:rPr>
@@ -2393,7 +2651,7 @@
             <w:rStyle w:val="Lienhypertexte"/>
             <w:noProof/>
           </w:rPr>
-          <w:t>Modules obligatoires</w:t>
+          <w:t>Comptes utilisateurs</w:t>
         </w:r>
         <w:r>
           <w:rPr>
@@ -2414,7 +2672,7 @@
             <w:noProof/>
             <w:webHidden/>
           </w:rPr>
-          <w:instrText xml:space="preserve"> PAGEREF _Toc216091429 \h </w:instrText>
+          <w:instrText xml:space="preserve"> PAGEREF _Toc216645762 \h </w:instrText>
         </w:r>
         <w:r>
           <w:rPr>
@@ -2434,7 +2692,7 @@
             <w:noProof/>
             <w:webHidden/>
           </w:rPr>
-          <w:t>5</w:t>
+          <w:t>7</w:t>
         </w:r>
         <w:r>
           <w:rPr>
@@ -2458,13 +2716,13 @@
           <w:lang w:eastAsia="fr-FR"/>
         </w:rPr>
       </w:pPr>
-      <w:hyperlink w:anchor="_Toc216091430" w:history="1">
+      <w:hyperlink w:anchor="_Toc216645763" w:history="1">
         <w:r>
           <w:rPr>
             <w:rStyle w:val="Lienhypertexte"/>
             <w:noProof/>
           </w:rPr>
-          <w:t>5.2.</w:t>
+          <w:t>6.2.</w:t>
         </w:r>
         <w:r>
           <w:rPr>
@@ -2479,7 +2737,7 @@
             <w:rStyle w:val="Lienhypertexte"/>
             <w:noProof/>
           </w:rPr>
-          <w:t>Modules optionnels au choix</w:t>
+          <w:t>Gestion des contenus d’information</w:t>
         </w:r>
         <w:r>
           <w:rPr>
@@ -2500,7 +2758,7 @@
             <w:noProof/>
             <w:webHidden/>
           </w:rPr>
-          <w:instrText xml:space="preserve"> PAGEREF _Toc216091430 \h </w:instrText>
+          <w:instrText xml:space="preserve"> PAGEREF _Toc216645763 \h </w:instrText>
         </w:r>
         <w:r>
           <w:rPr>
@@ -2520,7 +2778,7 @@
             <w:noProof/>
             <w:webHidden/>
           </w:rPr>
-          <w:t>5</w:t>
+          <w:t>7</w:t>
         </w:r>
         <w:r>
           <w:rPr>
@@ -2544,13 +2802,13 @@
           <w:lang w:eastAsia="fr-FR"/>
         </w:rPr>
       </w:pPr>
-      <w:hyperlink w:anchor="_Toc216091431" w:history="1">
+      <w:hyperlink w:anchor="_Toc216645764" w:history="1">
         <w:r>
           <w:rPr>
             <w:rStyle w:val="Lienhypertexte"/>
             <w:noProof/>
           </w:rPr>
-          <w:t>5.3.</w:t>
+          <w:t>6.3.</w:t>
         </w:r>
         <w:r>
           <w:rPr>
@@ -2565,7 +2823,7 @@
             <w:rStyle w:val="Lienhypertexte"/>
             <w:noProof/>
           </w:rPr>
-          <w:t>Carte des fonctionnalités par acteur</w:t>
+          <w:t>Exercices de respiration</w:t>
         </w:r>
         <w:r>
           <w:rPr>
@@ -2586,7 +2844,7 @@
             <w:noProof/>
             <w:webHidden/>
           </w:rPr>
-          <w:instrText xml:space="preserve"> PAGEREF _Toc216091431 \h </w:instrText>
+          <w:instrText xml:space="preserve"> PAGEREF _Toc216645764 \h </w:instrText>
         </w:r>
         <w:r>
           <w:rPr>
@@ -2606,7 +2864,7 @@
             <w:noProof/>
             <w:webHidden/>
           </w:rPr>
-          <w:t>5</w:t>
+          <w:t>7</w:t>
         </w:r>
         <w:r>
           <w:rPr>
@@ -2630,13 +2888,13 @@
           <w:lang w:eastAsia="fr-FR"/>
         </w:rPr>
       </w:pPr>
-      <w:hyperlink w:anchor="_Toc216091432" w:history="1">
+      <w:hyperlink w:anchor="_Toc216645765" w:history="1">
         <w:r>
           <w:rPr>
             <w:rStyle w:val="Lienhypertexte"/>
             <w:noProof/>
           </w:rPr>
-          <w:t>6.</w:t>
+          <w:t>7.</w:t>
         </w:r>
         <w:r>
           <w:rPr>
@@ -2651,7 +2909,7 @@
             <w:rStyle w:val="Lienhypertexte"/>
             <w:noProof/>
           </w:rPr>
-          <w:t>Spécifications fonctionnelles détaillées</w:t>
+          <w:t>Ergonomie et identité graphique</w:t>
         </w:r>
         <w:r>
           <w:rPr>
@@ -2672,7 +2930,7 @@
             <w:noProof/>
             <w:webHidden/>
           </w:rPr>
-          <w:instrText xml:space="preserve"> PAGEREF _Toc216091432 \h </w:instrText>
+          <w:instrText xml:space="preserve"> PAGEREF _Toc216645765 \h </w:instrText>
         </w:r>
         <w:r>
           <w:rPr>
@@ -2692,7 +2950,7 @@
             <w:noProof/>
             <w:webHidden/>
           </w:rPr>
-          <w:t>7</w:t>
+          <w:t>8</w:t>
         </w:r>
         <w:r>
           <w:rPr>
@@ -2716,13 +2974,13 @@
           <w:lang w:eastAsia="fr-FR"/>
         </w:rPr>
       </w:pPr>
-      <w:hyperlink w:anchor="_Toc216091433" w:history="1">
+      <w:hyperlink w:anchor="_Toc216645766" w:history="1">
         <w:r>
           <w:rPr>
             <w:rStyle w:val="Lienhypertexte"/>
             <w:noProof/>
           </w:rPr>
-          <w:t>6.1.</w:t>
+          <w:t>7.1.</w:t>
         </w:r>
         <w:r>
           <w:rPr>
@@ -2737,7 +2995,7 @@
             <w:rStyle w:val="Lienhypertexte"/>
             <w:noProof/>
           </w:rPr>
-          <w:t>Comptes utilisateurs</w:t>
+          <w:t>Principes ergonomiques généraux</w:t>
         </w:r>
         <w:r>
           <w:rPr>
@@ -2758,7 +3016,7 @@
             <w:noProof/>
             <w:webHidden/>
           </w:rPr>
-          <w:instrText xml:space="preserve"> PAGEREF _Toc216091433 \h </w:instrText>
+          <w:instrText xml:space="preserve"> PAGEREF _Toc216645766 \h </w:instrText>
         </w:r>
         <w:r>
           <w:rPr>
@@ -2778,7 +3036,7 @@
             <w:noProof/>
             <w:webHidden/>
           </w:rPr>
-          <w:t>7</w:t>
+          <w:t>8</w:t>
         </w:r>
         <w:r>
           <w:rPr>
@@ -2802,13 +3060,13 @@
           <w:lang w:eastAsia="fr-FR"/>
         </w:rPr>
       </w:pPr>
-      <w:hyperlink w:anchor="_Toc216091434" w:history="1">
+      <w:hyperlink w:anchor="_Toc216645767" w:history="1">
         <w:r>
           <w:rPr>
             <w:rStyle w:val="Lienhypertexte"/>
             <w:noProof/>
           </w:rPr>
-          <w:t>6.2.</w:t>
+          <w:t>7.2.</w:t>
         </w:r>
         <w:r>
           <w:rPr>
@@ -2823,7 +3081,7 @@
             <w:rStyle w:val="Lienhypertexte"/>
             <w:noProof/>
           </w:rPr>
-          <w:t>Gestion des contenus d’information</w:t>
+          <w:t>Responsive design et mobile first</w:t>
         </w:r>
         <w:r>
           <w:rPr>
@@ -2844,7 +3102,7 @@
             <w:noProof/>
             <w:webHidden/>
           </w:rPr>
-          <w:instrText xml:space="preserve"> PAGEREF _Toc216091434 \h </w:instrText>
+          <w:instrText xml:space="preserve"> PAGEREF _Toc216645767 \h </w:instrText>
         </w:r>
         <w:r>
           <w:rPr>
@@ -2864,7 +3122,93 @@
             <w:noProof/>
             <w:webHidden/>
           </w:rPr>
-          <w:t>7</w:t>
+          <w:t>8</w:t>
+        </w:r>
+        <w:r>
+          <w:rPr>
+            <w:noProof/>
+            <w:webHidden/>
+          </w:rPr>
+          <w:fldChar w:fldCharType="end"/>
+        </w:r>
+      </w:hyperlink>
+    </w:p>
+    <w:p>
+      <w:pPr>
+        <w:pStyle w:val="TM1"/>
+        <w:tabs>
+          <w:tab w:val="left" w:pos="480"/>
+          <w:tab w:val="right" w:leader="dot" w:pos="9062"/>
+        </w:tabs>
+        <w:rPr>
+          <w:rFonts w:eastAsiaTheme="minorEastAsia"/>
+          <w:noProof/>
+          <w:lang w:eastAsia="fr-FR"/>
+        </w:rPr>
+      </w:pPr>
+      <w:hyperlink w:anchor="_Toc216645768" w:history="1">
+        <w:r>
+          <w:rPr>
+            <w:rStyle w:val="Lienhypertexte"/>
+            <w:noProof/>
+          </w:rPr>
+          <w:t>8.</w:t>
+        </w:r>
+        <w:r>
+          <w:rPr>
+            <w:rFonts w:eastAsiaTheme="minorEastAsia"/>
+            <w:noProof/>
+            <w:lang w:eastAsia="fr-FR"/>
+          </w:rPr>
+          <w:tab/>
+        </w:r>
+        <w:r>
+          <w:rPr>
+            <w:rStyle w:val="Lienhypertexte"/>
+            <w:noProof/>
+          </w:rPr>
+          <w:t>Architecture logicielle et technique</w:t>
+        </w:r>
+        <w:r>
+          <w:rPr>
+            <w:noProof/>
+            <w:webHidden/>
+          </w:rPr>
+          <w:tab/>
+        </w:r>
+        <w:r>
+          <w:rPr>
+            <w:noProof/>
+            <w:webHidden/>
+          </w:rPr>
+          <w:fldChar w:fldCharType="begin"/>
+        </w:r>
+        <w:r>
+          <w:rPr>
+            <w:noProof/>
+            <w:webHidden/>
+          </w:rPr>
+          <w:instrText xml:space="preserve"> PAGEREF _Toc216645768 \h </w:instrText>
+        </w:r>
+        <w:r>
+          <w:rPr>
+            <w:noProof/>
+            <w:webHidden/>
+          </w:rPr>
+        </w:r>
+        <w:r>
+          <w:rPr>
+            <w:noProof/>
+            <w:webHidden/>
+          </w:rPr>
+          <w:fldChar w:fldCharType="separate"/>
+        </w:r>
+        <w:r>
+          <w:rPr>
+            <w:noProof/>
+            <w:webHidden/>
+          </w:rPr>
+          <w:t>9</w:t>
         </w:r>
         <w:r>
           <w:rPr>
@@ -2888,13 +3232,13 @@
           <w:lang w:eastAsia="fr-FR"/>
         </w:rPr>
       </w:pPr>
-      <w:hyperlink w:anchor="_Toc216091435" w:history="1">
+      <w:hyperlink w:anchor="_Toc216645769" w:history="1">
         <w:r>
           <w:rPr>
             <w:rStyle w:val="Lienhypertexte"/>
             <w:noProof/>
           </w:rPr>
-          <w:t>6.3.</w:t>
+          <w:t>8.1.</w:t>
         </w:r>
         <w:r>
           <w:rPr>
@@ -2909,7 +3253,7 @@
             <w:rStyle w:val="Lienhypertexte"/>
             <w:noProof/>
           </w:rPr>
-          <w:t>Diagnostic de stress</w:t>
+          <w:t>Structure des données (MCD/MLD)</w:t>
         </w:r>
         <w:r>
           <w:rPr>
@@ -2930,7 +3274,7 @@
             <w:noProof/>
             <w:webHidden/>
           </w:rPr>
-          <w:instrText xml:space="preserve"> PAGEREF _Toc216091435 \h </w:instrText>
+          <w:instrText xml:space="preserve"> PAGEREF _Toc216645769 \h </w:instrText>
         </w:r>
         <w:r>
           <w:rPr>
@@ -2950,7 +3294,7 @@
             <w:noProof/>
             <w:webHidden/>
           </w:rPr>
-          <w:t>7</w:t>
+          <w:t>9</w:t>
         </w:r>
         <w:r>
           <w:rPr>
@@ -2974,13 +3318,13 @@
           <w:lang w:eastAsia="fr-FR"/>
         </w:rPr>
       </w:pPr>
-      <w:hyperlink w:anchor="_Toc216091436" w:history="1">
+      <w:hyperlink w:anchor="_Toc216645770" w:history="1">
         <w:r>
           <w:rPr>
             <w:rStyle w:val="Lienhypertexte"/>
             <w:noProof/>
           </w:rPr>
-          <w:t>6.4.</w:t>
+          <w:t>8.2.</w:t>
         </w:r>
         <w:r>
           <w:rPr>
@@ -2995,7 +3339,7 @@
             <w:rStyle w:val="Lienhypertexte"/>
             <w:noProof/>
           </w:rPr>
-          <w:t>Exercices de respiration</w:t>
+          <w:t>Architecture logicielle et MVC</w:t>
         </w:r>
         <w:r>
           <w:rPr>
@@ -3016,7 +3360,7 @@
             <w:noProof/>
             <w:webHidden/>
           </w:rPr>
-          <w:instrText xml:space="preserve"> PAGEREF _Toc216091436 \h </w:instrText>
+          <w:instrText xml:space="preserve"> PAGEREF _Toc216645770 \h </w:instrText>
         </w:r>
         <w:r>
           <w:rPr>
@@ -3036,7 +3380,7 @@
             <w:noProof/>
             <w:webHidden/>
           </w:rPr>
-          <w:t>7</w:t>
+          <w:t>9</w:t>
         </w:r>
         <w:r>
           <w:rPr>
@@ -3060,13 +3404,13 @@
           <w:lang w:eastAsia="fr-FR"/>
         </w:rPr>
       </w:pPr>
-      <w:hyperlink w:anchor="_Toc216091437" w:history="1">
+      <w:hyperlink w:anchor="_Toc216645771" w:history="1">
         <w:r>
           <w:rPr>
             <w:rStyle w:val="Lienhypertexte"/>
             <w:noProof/>
           </w:rPr>
-          <w:t>6.5.</w:t>
+          <w:t>8.3.</w:t>
         </w:r>
         <w:r>
           <w:rPr>
@@ -3081,7 +3425,7 @@
             <w:rStyle w:val="Lienhypertexte"/>
             <w:noProof/>
           </w:rPr>
-          <w:t>Activités de détente</w:t>
+          <w:t>Choix techniques et comparatif</w:t>
         </w:r>
         <w:r>
           <w:rPr>
@@ -3102,7 +3446,7 @@
             <w:noProof/>
             <w:webHidden/>
           </w:rPr>
-          <w:instrText xml:space="preserve"> PAGEREF _Toc216091437 \h </w:instrText>
+          <w:instrText xml:space="preserve"> PAGEREF _Toc216645771 \h </w:instrText>
         </w:r>
         <w:r>
           <w:rPr>
@@ -3122,7 +3466,93 @@
             <w:noProof/>
             <w:webHidden/>
           </w:rPr>
-          <w:t>7</w:t>
+          <w:t>9</w:t>
+        </w:r>
+        <w:r>
+          <w:rPr>
+            <w:noProof/>
+            <w:webHidden/>
+          </w:rPr>
+          <w:fldChar w:fldCharType="end"/>
+        </w:r>
+      </w:hyperlink>
+    </w:p>
+    <w:p>
+      <w:pPr>
+        <w:pStyle w:val="TM1"/>
+        <w:tabs>
+          <w:tab w:val="left" w:pos="480"/>
+          <w:tab w:val="right" w:leader="dot" w:pos="9062"/>
+        </w:tabs>
+        <w:rPr>
+          <w:rFonts w:eastAsiaTheme="minorEastAsia"/>
+          <w:noProof/>
+          <w:lang w:eastAsia="fr-FR"/>
+        </w:rPr>
+      </w:pPr>
+      <w:hyperlink w:anchor="_Toc216645772" w:history="1">
+        <w:r>
+          <w:rPr>
+            <w:rStyle w:val="Lienhypertexte"/>
+            <w:noProof/>
+          </w:rPr>
+          <w:t>9.</w:t>
+        </w:r>
+        <w:r>
+          <w:rPr>
+            <w:rFonts w:eastAsiaTheme="minorEastAsia"/>
+            <w:noProof/>
+            <w:lang w:eastAsia="fr-FR"/>
+          </w:rPr>
+          <w:tab/>
+        </w:r>
+        <w:r>
+          <w:rPr>
+            <w:rStyle w:val="Lienhypertexte"/>
+            <w:noProof/>
+          </w:rPr>
+          <w:t>Sécurité et protection des données</w:t>
+        </w:r>
+        <w:r>
+          <w:rPr>
+            <w:noProof/>
+            <w:webHidden/>
+          </w:rPr>
+          <w:tab/>
+        </w:r>
+        <w:r>
+          <w:rPr>
+            <w:noProof/>
+            <w:webHidden/>
+          </w:rPr>
+          <w:fldChar w:fldCharType="begin"/>
+        </w:r>
+        <w:r>
+          <w:rPr>
+            <w:noProof/>
+            <w:webHidden/>
+          </w:rPr>
+          <w:instrText xml:space="preserve"> PAGEREF _Toc216645772 \h </w:instrText>
+        </w:r>
+        <w:r>
+          <w:rPr>
+            <w:noProof/>
+            <w:webHidden/>
+          </w:rPr>
+        </w:r>
+        <w:r>
+          <w:rPr>
+            <w:noProof/>
+            <w:webHidden/>
+          </w:rPr>
+          <w:fldChar w:fldCharType="separate"/>
+        </w:r>
+        <w:r>
+          <w:rPr>
+            <w:noProof/>
+            <w:webHidden/>
+          </w:rPr>
+          <w:t>11</w:t>
         </w:r>
         <w:r>
           <w:rPr>
@@ -3146,13 +3576,13 @@
           <w:lang w:eastAsia="fr-FR"/>
         </w:rPr>
       </w:pPr>
-      <w:hyperlink w:anchor="_Toc216091438" w:history="1">
+      <w:hyperlink w:anchor="_Toc216645773" w:history="1">
         <w:r>
           <w:rPr>
             <w:rStyle w:val="Lienhypertexte"/>
             <w:noProof/>
           </w:rPr>
-          <w:t>6.6.</w:t>
+          <w:t>9.1.</w:t>
         </w:r>
         <w:r>
           <w:rPr>
@@ -3167,7 +3597,7 @@
             <w:rStyle w:val="Lienhypertexte"/>
             <w:noProof/>
           </w:rPr>
-          <w:t>Tracker d’émotions</w:t>
+          <w:t>Analyse des risques et vulnérabilités</w:t>
         </w:r>
         <w:r>
           <w:rPr>
@@ -3188,7 +3618,7 @@
             <w:noProof/>
             <w:webHidden/>
           </w:rPr>
-          <w:instrText xml:space="preserve"> PAGEREF _Toc216091438 \h </w:instrText>
+          <w:instrText xml:space="preserve"> PAGEREF _Toc216645773 \h </w:instrText>
         </w:r>
         <w:r>
           <w:rPr>
@@ -3208,93 +3638,7 @@
             <w:noProof/>
             <w:webHidden/>
           </w:rPr>
-          <w:t>7</w:t>
-        </w:r>
-        <w:r>
-          <w:rPr>
-            <w:noProof/>
-            <w:webHidden/>
-          </w:rPr>
-          <w:fldChar w:fldCharType="end"/>
-        </w:r>
-      </w:hyperlink>
-    </w:p>
-    <w:p>
-      <w:pPr>
-        <w:pStyle w:val="TM1"/>
-        <w:tabs>
-          <w:tab w:val="left" w:pos="480"/>
-          <w:tab w:val="right" w:leader="dot" w:pos="9062"/>
-        </w:tabs>
-        <w:rPr>
-          <w:rFonts w:eastAsiaTheme="minorEastAsia"/>
-          <w:noProof/>
-          <w:lang w:eastAsia="fr-FR"/>
-        </w:rPr>
-      </w:pPr>
-      <w:hyperlink w:anchor="_Toc216091439" w:history="1">
-        <w:r>
-          <w:rPr>
-            <w:rStyle w:val="Lienhypertexte"/>
-            <w:noProof/>
-          </w:rPr>
-          <w:t>7.</w:t>
-        </w:r>
-        <w:r>
-          <w:rPr>
-            <w:rFonts w:eastAsiaTheme="minorEastAsia"/>
-            <w:noProof/>
-            <w:lang w:eastAsia="fr-FR"/>
-          </w:rPr>
-          <w:tab/>
-        </w:r>
-        <w:r>
-          <w:rPr>
-            <w:rStyle w:val="Lienhypertexte"/>
-            <w:noProof/>
-          </w:rPr>
-          <w:t>Priorisation des fonctionnalités</w:t>
-        </w:r>
-        <w:r>
-          <w:rPr>
-            <w:noProof/>
-            <w:webHidden/>
-          </w:rPr>
-          <w:tab/>
-        </w:r>
-        <w:r>
-          <w:rPr>
-            <w:noProof/>
-            <w:webHidden/>
-          </w:rPr>
-          <w:fldChar w:fldCharType="begin"/>
-        </w:r>
-        <w:r>
-          <w:rPr>
-            <w:noProof/>
-            <w:webHidden/>
-          </w:rPr>
-          <w:instrText xml:space="preserve"> PAGEREF _Toc216091439 \h </w:instrText>
-        </w:r>
-        <w:r>
-          <w:rPr>
-            <w:noProof/>
-            <w:webHidden/>
-          </w:rPr>
-        </w:r>
-        <w:r>
-          <w:rPr>
-            <w:noProof/>
-            <w:webHidden/>
-          </w:rPr>
-          <w:fldChar w:fldCharType="separate"/>
-        </w:r>
-        <w:r>
-          <w:rPr>
-            <w:noProof/>
-            <w:webHidden/>
-          </w:rPr>
-          <w:t>8</w:t>
+          <w:t>11</w:t>
         </w:r>
         <w:r>
           <w:rPr>
@@ -3318,13 +3662,13 @@
           <w:lang w:eastAsia="fr-FR"/>
         </w:rPr>
       </w:pPr>
-      <w:hyperlink w:anchor="_Toc216091440" w:history="1">
+      <w:hyperlink w:anchor="_Toc216645774" w:history="1">
         <w:r>
           <w:rPr>
             <w:rStyle w:val="Lienhypertexte"/>
             <w:noProof/>
           </w:rPr>
-          <w:t>7.1.</w:t>
+          <w:t>9.2.</w:t>
         </w:r>
         <w:r>
           <w:rPr>
@@ -3339,7 +3683,7 @@
             <w:rStyle w:val="Lienhypertexte"/>
             <w:noProof/>
           </w:rPr>
-          <w:t>Grille de priorisation par fonctionnalité</w:t>
+          <w:t>Cryptage, RGPD et données personnelles</w:t>
         </w:r>
         <w:r>
           <w:rPr>
@@ -3360,7 +3704,7 @@
             <w:noProof/>
             <w:webHidden/>
           </w:rPr>
-          <w:instrText xml:space="preserve"> PAGEREF _Toc216091440 \h </w:instrText>
+          <w:instrText xml:space="preserve"> PAGEREF _Toc216645774 \h </w:instrText>
         </w:r>
         <w:r>
           <w:rPr>
@@ -3380,7 +3724,7 @@
             <w:noProof/>
             <w:webHidden/>
           </w:rPr>
-          <w:t>8</w:t>
+          <w:t>11</w:t>
         </w:r>
         <w:r>
           <w:rPr>
@@ -3404,13 +3748,13 @@
           <w:lang w:eastAsia="fr-FR"/>
         </w:rPr>
       </w:pPr>
-      <w:hyperlink w:anchor="_Toc216091441" w:history="1">
+      <w:hyperlink w:anchor="_Toc216645775" w:history="1">
         <w:r>
           <w:rPr>
             <w:rStyle w:val="Lienhypertexte"/>
             <w:noProof/>
           </w:rPr>
-          <w:t>7.2.</w:t>
+          <w:t>9.3.</w:t>
         </w:r>
         <w:r>
           <w:rPr>
@@ -3425,7 +3769,7 @@
             <w:rStyle w:val="Lienhypertexte"/>
             <w:noProof/>
           </w:rPr>
-          <w:t>Roadmap fonctionnelle par lots</w:t>
+          <w:t>Gestion des incidents de sécurité</w:t>
         </w:r>
         <w:r>
           <w:rPr>
@@ -3446,7 +3790,7 @@
             <w:noProof/>
             <w:webHidden/>
           </w:rPr>
-          <w:instrText xml:space="preserve"> PAGEREF _Toc216091441 \h </w:instrText>
+          <w:instrText xml:space="preserve"> PAGEREF _Toc216645775 \h </w:instrText>
         </w:r>
         <w:r>
           <w:rPr>
@@ -3466,695 +3810,7 @@
             <w:noProof/>
             <w:webHidden/>
           </w:rPr>
-          <w:t>8</w:t>
-        </w:r>
-        <w:r>
-          <w:rPr>
-            <w:noProof/>
-            <w:webHidden/>
-          </w:rPr>
-          <w:fldChar w:fldCharType="end"/>
-        </w:r>
-      </w:hyperlink>
-    </w:p>
-    <w:p>
-      <w:pPr>
-        <w:pStyle w:val="TM1"/>
-        <w:tabs>
-          <w:tab w:val="left" w:pos="480"/>
-          <w:tab w:val="right" w:leader="dot" w:pos="9062"/>
-        </w:tabs>
-        <w:rPr>
-          <w:rFonts w:eastAsiaTheme="minorEastAsia"/>
-          <w:noProof/>
-          <w:lang w:eastAsia="fr-FR"/>
-        </w:rPr>
-      </w:pPr>
-      <w:hyperlink w:anchor="_Toc216091442" w:history="1">
-        <w:r>
-          <w:rPr>
-            <w:rStyle w:val="Lienhypertexte"/>
-            <w:noProof/>
-          </w:rPr>
-          <w:t>8.</w:t>
-        </w:r>
-        <w:r>
-          <w:rPr>
-            <w:rFonts w:eastAsiaTheme="minorEastAsia"/>
-            <w:noProof/>
-            <w:lang w:eastAsia="fr-FR"/>
-          </w:rPr>
-          <w:tab/>
-        </w:r>
-        <w:r>
-          <w:rPr>
-            <w:rStyle w:val="Lienhypertexte"/>
-            <w:noProof/>
-          </w:rPr>
-          <w:t>Ergonomie et identité graphique</w:t>
-        </w:r>
-        <w:r>
-          <w:rPr>
-            <w:noProof/>
-            <w:webHidden/>
-          </w:rPr>
-          <w:tab/>
-        </w:r>
-        <w:r>
-          <w:rPr>
-            <w:noProof/>
-            <w:webHidden/>
-          </w:rPr>
-          <w:fldChar w:fldCharType="begin"/>
-        </w:r>
-        <w:r>
-          <w:rPr>
-            <w:noProof/>
-            <w:webHidden/>
-          </w:rPr>
-          <w:instrText xml:space="preserve"> PAGEREF _Toc216091442 \h </w:instrText>
-        </w:r>
-        <w:r>
-          <w:rPr>
-            <w:noProof/>
-            <w:webHidden/>
-          </w:rPr>
-        </w:r>
-        <w:r>
-          <w:rPr>
-            <w:noProof/>
-            <w:webHidden/>
-          </w:rPr>
-          <w:fldChar w:fldCharType="separate"/>
-        </w:r>
-        <w:r>
-          <w:rPr>
-            <w:noProof/>
-            <w:webHidden/>
-          </w:rPr>
-          <w:t>9</w:t>
-        </w:r>
-        <w:r>
-          <w:rPr>
-            <w:noProof/>
-            <w:webHidden/>
-          </w:rPr>
-          <w:fldChar w:fldCharType="end"/>
-        </w:r>
-      </w:hyperlink>
-    </w:p>
-    <w:p>
-      <w:pPr>
-        <w:pStyle w:val="TM2"/>
-        <w:tabs>
-          <w:tab w:val="left" w:pos="960"/>
-          <w:tab w:val="right" w:leader="dot" w:pos="9062"/>
-        </w:tabs>
-        <w:rPr>
-          <w:rFonts w:eastAsiaTheme="minorEastAsia"/>
-          <w:noProof/>
-          <w:lang w:eastAsia="fr-FR"/>
-        </w:rPr>
-      </w:pPr>
-      <w:hyperlink w:anchor="_Toc216091443" w:history="1">
-        <w:r>
-          <w:rPr>
-            <w:rStyle w:val="Lienhypertexte"/>
-            <w:noProof/>
-          </w:rPr>
-          <w:t>8.1.</w:t>
-        </w:r>
-        <w:r>
-          <w:rPr>
-            <w:rFonts w:eastAsiaTheme="minorEastAsia"/>
-            <w:noProof/>
-            <w:lang w:eastAsia="fr-FR"/>
-          </w:rPr>
-          <w:tab/>
-        </w:r>
-        <w:r>
-          <w:rPr>
-            <w:rStyle w:val="Lienhypertexte"/>
-            <w:noProof/>
-          </w:rPr>
-          <w:t>Principes ergonomiques généraux</w:t>
-        </w:r>
-        <w:r>
-          <w:rPr>
-            <w:noProof/>
-            <w:webHidden/>
-          </w:rPr>
-          <w:tab/>
-        </w:r>
-        <w:r>
-          <w:rPr>
-            <w:noProof/>
-            <w:webHidden/>
-          </w:rPr>
-          <w:fldChar w:fldCharType="begin"/>
-        </w:r>
-        <w:r>
-          <w:rPr>
-            <w:noProof/>
-            <w:webHidden/>
-          </w:rPr>
-          <w:instrText xml:space="preserve"> PAGEREF _Toc216091443 \h </w:instrText>
-        </w:r>
-        <w:r>
-          <w:rPr>
-            <w:noProof/>
-            <w:webHidden/>
-          </w:rPr>
-        </w:r>
-        <w:r>
-          <w:rPr>
-            <w:noProof/>
-            <w:webHidden/>
-          </w:rPr>
-          <w:fldChar w:fldCharType="separate"/>
-        </w:r>
-        <w:r>
-          <w:rPr>
-            <w:noProof/>
-            <w:webHidden/>
-          </w:rPr>
-          <w:t>9</w:t>
-        </w:r>
-        <w:r>
-          <w:rPr>
-            <w:noProof/>
-            <w:webHidden/>
-          </w:rPr>
-          <w:fldChar w:fldCharType="end"/>
-        </w:r>
-      </w:hyperlink>
-    </w:p>
-    <w:p>
-      <w:pPr>
-        <w:pStyle w:val="TM2"/>
-        <w:tabs>
-          <w:tab w:val="left" w:pos="960"/>
-          <w:tab w:val="right" w:leader="dot" w:pos="9062"/>
-        </w:tabs>
-        <w:rPr>
-          <w:rFonts w:eastAsiaTheme="minorEastAsia"/>
-          <w:noProof/>
-          <w:lang w:eastAsia="fr-FR"/>
-        </w:rPr>
-      </w:pPr>
-      <w:hyperlink w:anchor="_Toc216091444" w:history="1">
-        <w:r>
-          <w:rPr>
-            <w:rStyle w:val="Lienhypertexte"/>
-            <w:noProof/>
-          </w:rPr>
-          <w:t>8.2.</w:t>
-        </w:r>
-        <w:r>
-          <w:rPr>
-            <w:rFonts w:eastAsiaTheme="minorEastAsia"/>
-            <w:noProof/>
-            <w:lang w:eastAsia="fr-FR"/>
-          </w:rPr>
-          <w:tab/>
-        </w:r>
-        <w:r>
-          <w:rPr>
-            <w:rStyle w:val="Lienhypertexte"/>
-            <w:noProof/>
-          </w:rPr>
-          <w:t>Identité visuelle et lignes directrices</w:t>
-        </w:r>
-        <w:r>
-          <w:rPr>
-            <w:noProof/>
-            <w:webHidden/>
-          </w:rPr>
-          <w:tab/>
-        </w:r>
-        <w:r>
-          <w:rPr>
-            <w:noProof/>
-            <w:webHidden/>
-          </w:rPr>
-          <w:fldChar w:fldCharType="begin"/>
-        </w:r>
-        <w:r>
-          <w:rPr>
-            <w:noProof/>
-            <w:webHidden/>
-          </w:rPr>
-          <w:instrText xml:space="preserve"> PAGEREF _Toc216091444 \h </w:instrText>
-        </w:r>
-        <w:r>
-          <w:rPr>
-            <w:noProof/>
-            <w:webHidden/>
-          </w:rPr>
-        </w:r>
-        <w:r>
-          <w:rPr>
-            <w:noProof/>
-            <w:webHidden/>
-          </w:rPr>
-          <w:fldChar w:fldCharType="separate"/>
-        </w:r>
-        <w:r>
-          <w:rPr>
-            <w:noProof/>
-            <w:webHidden/>
-          </w:rPr>
-          <w:t>9</w:t>
-        </w:r>
-        <w:r>
-          <w:rPr>
-            <w:noProof/>
-            <w:webHidden/>
-          </w:rPr>
-          <w:fldChar w:fldCharType="end"/>
-        </w:r>
-      </w:hyperlink>
-    </w:p>
-    <w:p>
-      <w:pPr>
-        <w:pStyle w:val="TM2"/>
-        <w:tabs>
-          <w:tab w:val="left" w:pos="960"/>
-          <w:tab w:val="right" w:leader="dot" w:pos="9062"/>
-        </w:tabs>
-        <w:rPr>
-          <w:rFonts w:eastAsiaTheme="minorEastAsia"/>
-          <w:noProof/>
-          <w:lang w:eastAsia="fr-FR"/>
-        </w:rPr>
-      </w:pPr>
-      <w:hyperlink w:anchor="_Toc216091445" w:history="1">
-        <w:r>
-          <w:rPr>
-            <w:rStyle w:val="Lienhypertexte"/>
-            <w:noProof/>
-          </w:rPr>
-          <w:t>8.3.</w:t>
-        </w:r>
-        <w:r>
-          <w:rPr>
-            <w:rFonts w:eastAsiaTheme="minorEastAsia"/>
-            <w:noProof/>
-            <w:lang w:eastAsia="fr-FR"/>
-          </w:rPr>
-          <w:tab/>
-        </w:r>
-        <w:r>
-          <w:rPr>
-            <w:rStyle w:val="Lienhypertexte"/>
-            <w:noProof/>
-          </w:rPr>
-          <w:t>Responsive design et mobile first</w:t>
-        </w:r>
-        <w:r>
-          <w:rPr>
-            <w:noProof/>
-            <w:webHidden/>
-          </w:rPr>
-          <w:tab/>
-        </w:r>
-        <w:r>
-          <w:rPr>
-            <w:noProof/>
-            <w:webHidden/>
-          </w:rPr>
-          <w:fldChar w:fldCharType="begin"/>
-        </w:r>
-        <w:r>
-          <w:rPr>
-            <w:noProof/>
-            <w:webHidden/>
-          </w:rPr>
-          <w:instrText xml:space="preserve"> PAGEREF _Toc216091445 \h </w:instrText>
-        </w:r>
-        <w:r>
-          <w:rPr>
-            <w:noProof/>
-            <w:webHidden/>
-          </w:rPr>
-        </w:r>
-        <w:r>
-          <w:rPr>
-            <w:noProof/>
-            <w:webHidden/>
-          </w:rPr>
-          <w:fldChar w:fldCharType="separate"/>
-        </w:r>
-        <w:r>
-          <w:rPr>
-            <w:noProof/>
-            <w:webHidden/>
-          </w:rPr>
-          <w:t>9</w:t>
-        </w:r>
-        <w:r>
-          <w:rPr>
-            <w:noProof/>
-            <w:webHidden/>
-          </w:rPr>
-          <w:fldChar w:fldCharType="end"/>
-        </w:r>
-      </w:hyperlink>
-    </w:p>
-    <w:p>
-      <w:pPr>
-        <w:pStyle w:val="TM1"/>
-        <w:tabs>
-          <w:tab w:val="left" w:pos="480"/>
-          <w:tab w:val="right" w:leader="dot" w:pos="9062"/>
-        </w:tabs>
-        <w:rPr>
-          <w:rFonts w:eastAsiaTheme="minorEastAsia"/>
-          <w:noProof/>
-          <w:lang w:eastAsia="fr-FR"/>
-        </w:rPr>
-      </w:pPr>
-      <w:hyperlink w:anchor="_Toc216091446" w:history="1">
-        <w:r>
-          <w:rPr>
-            <w:rStyle w:val="Lienhypertexte"/>
-            <w:noProof/>
-          </w:rPr>
-          <w:t>9.</w:t>
-        </w:r>
-        <w:r>
-          <w:rPr>
-            <w:rFonts w:eastAsiaTheme="minorEastAsia"/>
-            <w:noProof/>
-            <w:lang w:eastAsia="fr-FR"/>
-          </w:rPr>
-          <w:tab/>
-        </w:r>
-        <w:r>
-          <w:rPr>
-            <w:rStyle w:val="Lienhypertexte"/>
-            <w:noProof/>
-          </w:rPr>
-          <w:t>Architecture logicielle et technique</w:t>
-        </w:r>
-        <w:r>
-          <w:rPr>
-            <w:noProof/>
-            <w:webHidden/>
-          </w:rPr>
-          <w:tab/>
-        </w:r>
-        <w:r>
-          <w:rPr>
-            <w:noProof/>
-            <w:webHidden/>
-          </w:rPr>
-          <w:fldChar w:fldCharType="begin"/>
-        </w:r>
-        <w:r>
-          <w:rPr>
-            <w:noProof/>
-            <w:webHidden/>
-          </w:rPr>
-          <w:instrText xml:space="preserve"> PAGEREF _Toc216091446 \h </w:instrText>
-        </w:r>
-        <w:r>
-          <w:rPr>
-            <w:noProof/>
-            <w:webHidden/>
-          </w:rPr>
-        </w:r>
-        <w:r>
-          <w:rPr>
-            <w:noProof/>
-            <w:webHidden/>
-          </w:rPr>
-          <w:fldChar w:fldCharType="separate"/>
-        </w:r>
-        <w:r>
-          <w:rPr>
-            <w:noProof/>
-            <w:webHidden/>
-          </w:rPr>
-          <w:t>10</w:t>
-        </w:r>
-        <w:r>
-          <w:rPr>
-            <w:noProof/>
-            <w:webHidden/>
-          </w:rPr>
-          <w:fldChar w:fldCharType="end"/>
-        </w:r>
-      </w:hyperlink>
-    </w:p>
-    <w:p>
-      <w:pPr>
-        <w:pStyle w:val="TM2"/>
-        <w:tabs>
-          <w:tab w:val="left" w:pos="960"/>
-          <w:tab w:val="right" w:leader="dot" w:pos="9062"/>
-        </w:tabs>
-        <w:rPr>
-          <w:rFonts w:eastAsiaTheme="minorEastAsia"/>
-          <w:noProof/>
-          <w:lang w:eastAsia="fr-FR"/>
-        </w:rPr>
-      </w:pPr>
-      <w:hyperlink w:anchor="_Toc216091447" w:history="1">
-        <w:r>
-          <w:rPr>
-            <w:rStyle w:val="Lienhypertexte"/>
-            <w:noProof/>
-          </w:rPr>
-          <w:t>9.1.</w:t>
-        </w:r>
-        <w:r>
-          <w:rPr>
-            <w:rFonts w:eastAsiaTheme="minorEastAsia"/>
-            <w:noProof/>
-            <w:lang w:eastAsia="fr-FR"/>
-          </w:rPr>
-          <w:tab/>
-        </w:r>
-        <w:r>
-          <w:rPr>
-            <w:rStyle w:val="Lienhypertexte"/>
-            <w:noProof/>
-          </w:rPr>
-          <w:t>Structure des données (MCD/MLD)</w:t>
-        </w:r>
-        <w:r>
-          <w:rPr>
-            <w:noProof/>
-            <w:webHidden/>
-          </w:rPr>
-          <w:tab/>
-        </w:r>
-        <w:r>
-          <w:rPr>
-            <w:noProof/>
-            <w:webHidden/>
-          </w:rPr>
-          <w:fldChar w:fldCharType="begin"/>
-        </w:r>
-        <w:r>
-          <w:rPr>
-            <w:noProof/>
-            <w:webHidden/>
-          </w:rPr>
-          <w:instrText xml:space="preserve"> PAGEREF _Toc216091447 \h </w:instrText>
-        </w:r>
-        <w:r>
-          <w:rPr>
-            <w:noProof/>
-            <w:webHidden/>
-          </w:rPr>
-        </w:r>
-        <w:r>
-          <w:rPr>
-            <w:noProof/>
-            <w:webHidden/>
-          </w:rPr>
-          <w:fldChar w:fldCharType="separate"/>
-        </w:r>
-        <w:r>
-          <w:rPr>
-            <w:noProof/>
-            <w:webHidden/>
-          </w:rPr>
-          <w:t>10</w:t>
-        </w:r>
-        <w:r>
-          <w:rPr>
-            <w:noProof/>
-            <w:webHidden/>
-          </w:rPr>
-          <w:fldChar w:fldCharType="end"/>
-        </w:r>
-      </w:hyperlink>
-    </w:p>
-    <w:p>
-      <w:pPr>
-        <w:pStyle w:val="TM2"/>
-        <w:tabs>
-          <w:tab w:val="left" w:pos="960"/>
-          <w:tab w:val="right" w:leader="dot" w:pos="9062"/>
-        </w:tabs>
-        <w:rPr>
-          <w:rFonts w:eastAsiaTheme="minorEastAsia"/>
-          <w:noProof/>
-          <w:lang w:eastAsia="fr-FR"/>
-        </w:rPr>
-      </w:pPr>
-      <w:hyperlink w:anchor="_Toc216091448" w:history="1">
-        <w:r>
-          <w:rPr>
-            <w:rStyle w:val="Lienhypertexte"/>
-            <w:noProof/>
-          </w:rPr>
-          <w:t>9.2.</w:t>
-        </w:r>
-        <w:r>
-          <w:rPr>
-            <w:rFonts w:eastAsiaTheme="minorEastAsia"/>
-            <w:noProof/>
-            <w:lang w:eastAsia="fr-FR"/>
-          </w:rPr>
-          <w:tab/>
-        </w:r>
-        <w:r>
-          <w:rPr>
-            <w:rStyle w:val="Lienhypertexte"/>
-            <w:noProof/>
-          </w:rPr>
-          <w:t>Architecture logicielle et MVC</w:t>
-        </w:r>
-        <w:r>
-          <w:rPr>
-            <w:noProof/>
-            <w:webHidden/>
-          </w:rPr>
-          <w:tab/>
-        </w:r>
-        <w:r>
-          <w:rPr>
-            <w:noProof/>
-            <w:webHidden/>
-          </w:rPr>
-          <w:fldChar w:fldCharType="begin"/>
-        </w:r>
-        <w:r>
-          <w:rPr>
-            <w:noProof/>
-            <w:webHidden/>
-          </w:rPr>
-          <w:instrText xml:space="preserve"> PAGEREF _Toc216091448 \h </w:instrText>
-        </w:r>
-        <w:r>
-          <w:rPr>
-            <w:noProof/>
-            <w:webHidden/>
-          </w:rPr>
-        </w:r>
-        <w:r>
-          <w:rPr>
-            <w:noProof/>
-            <w:webHidden/>
-          </w:rPr>
-          <w:fldChar w:fldCharType="separate"/>
-        </w:r>
-        <w:r>
-          <w:rPr>
-            <w:noProof/>
-            <w:webHidden/>
-          </w:rPr>
-          <w:t>10</w:t>
-        </w:r>
-        <w:r>
-          <w:rPr>
-            <w:noProof/>
-            <w:webHidden/>
-          </w:rPr>
-          <w:fldChar w:fldCharType="end"/>
-        </w:r>
-      </w:hyperlink>
-    </w:p>
-    <w:p>
-      <w:pPr>
-        <w:pStyle w:val="TM2"/>
-        <w:tabs>
-          <w:tab w:val="left" w:pos="960"/>
-          <w:tab w:val="right" w:leader="dot" w:pos="9062"/>
-        </w:tabs>
-        <w:rPr>
-          <w:rFonts w:eastAsiaTheme="minorEastAsia"/>
-          <w:noProof/>
-          <w:lang w:eastAsia="fr-FR"/>
-        </w:rPr>
-      </w:pPr>
-      <w:hyperlink w:anchor="_Toc216091449" w:history="1">
-        <w:r>
-          <w:rPr>
-            <w:rStyle w:val="Lienhypertexte"/>
-            <w:noProof/>
-          </w:rPr>
-          <w:t>9.3.</w:t>
-        </w:r>
-        <w:r>
-          <w:rPr>
-            <w:rFonts w:eastAsiaTheme="minorEastAsia"/>
-            <w:noProof/>
-            <w:lang w:eastAsia="fr-FR"/>
-          </w:rPr>
-          <w:tab/>
-        </w:r>
-        <w:r>
-          <w:rPr>
-            <w:rStyle w:val="Lienhypertexte"/>
-            <w:noProof/>
-          </w:rPr>
-          <w:t>Choix techniques et comparatif</w:t>
-        </w:r>
-        <w:r>
-          <w:rPr>
-            <w:noProof/>
-            <w:webHidden/>
-          </w:rPr>
-          <w:tab/>
-        </w:r>
-        <w:r>
-          <w:rPr>
-            <w:noProof/>
-            <w:webHidden/>
-          </w:rPr>
-          <w:fldChar w:fldCharType="begin"/>
-        </w:r>
-        <w:r>
-          <w:rPr>
-            <w:noProof/>
-            <w:webHidden/>
-          </w:rPr>
-          <w:instrText xml:space="preserve"> PAGEREF _Toc216091449 \h </w:instrText>
-        </w:r>
-        <w:r>
-          <w:rPr>
-            <w:noProof/>
-            <w:webHidden/>
-          </w:rPr>
-        </w:r>
-        <w:r>
-          <w:rPr>
-            <w:noProof/>
-            <w:webHidden/>
-          </w:rPr>
-          <w:fldChar w:fldCharType="separate"/>
-        </w:r>
-        <w:r>
-          <w:rPr>
-            <w:noProof/>
-            <w:webHidden/>
-          </w:rPr>
-          <w:t>10</w:t>
+          <w:t>11</w:t>
         </w:r>
         <w:r>
           <w:rPr>
@@ -4178,7 +3834,7 @@
           <w:lang w:eastAsia="fr-FR"/>
         </w:rPr>
       </w:pPr>
-      <w:hyperlink w:anchor="_Toc216091450" w:history="1">
+      <w:hyperlink w:anchor="_Toc216645776" w:history="1">
         <w:r>
           <w:rPr>
             <w:rStyle w:val="Lienhypertexte"/>
@@ -4199,7 +3855,7 @@
             <w:rStyle w:val="Lienhypertexte"/>
             <w:noProof/>
           </w:rPr>
-          <w:t>Sécurité et protection des données</w:t>
+          <w:t>Déploiement et testing</w:t>
         </w:r>
         <w:r>
           <w:rPr>
@@ -4220,7 +3876,7 @@
             <w:noProof/>
             <w:webHidden/>
           </w:rPr>
-          <w:instrText xml:space="preserve"> PAGEREF _Toc216091450 \h </w:instrText>
+          <w:instrText xml:space="preserve"> PAGEREF _Toc216645776 \h </w:instrText>
         </w:r>
         <w:r>
           <w:rPr>
@@ -4240,7 +3896,7 @@
             <w:noProof/>
             <w:webHidden/>
           </w:rPr>
-          <w:t>11</w:t>
+          <w:t>12</w:t>
         </w:r>
         <w:r>
           <w:rPr>
@@ -4264,7 +3920,7 @@
           <w:lang w:eastAsia="fr-FR"/>
         </w:rPr>
       </w:pPr>
-      <w:hyperlink w:anchor="_Toc216091451" w:history="1">
+      <w:hyperlink w:anchor="_Toc216645777" w:history="1">
         <w:r>
           <w:rPr>
             <w:rStyle w:val="Lienhypertexte"/>
@@ -4285,7 +3941,7 @@
             <w:rStyle w:val="Lienhypertexte"/>
             <w:noProof/>
           </w:rPr>
-          <w:t>Analyse des risques et vulnérabilités</w:t>
+          <w:t>Environnements de développement et de production</w:t>
         </w:r>
         <w:r>
           <w:rPr>
@@ -4306,7 +3962,7 @@
             <w:noProof/>
             <w:webHidden/>
           </w:rPr>
-          <w:instrText xml:space="preserve"> PAGEREF _Toc216091451 \h </w:instrText>
+          <w:instrText xml:space="preserve"> PAGEREF _Toc216645777 \h </w:instrText>
         </w:r>
         <w:r>
           <w:rPr>
@@ -4326,7 +3982,7 @@
             <w:noProof/>
             <w:webHidden/>
           </w:rPr>
-          <w:t>11</w:t>
+          <w:t>12</w:t>
         </w:r>
         <w:r>
           <w:rPr>
@@ -4350,7 +4006,7 @@
           <w:lang w:eastAsia="fr-FR"/>
         </w:rPr>
       </w:pPr>
-      <w:hyperlink w:anchor="_Toc216091452" w:history="1">
+      <w:hyperlink w:anchor="_Toc216645778" w:history="1">
         <w:r>
           <w:rPr>
             <w:rStyle w:val="Lienhypertexte"/>
@@ -4371,7 +4027,7 @@
             <w:rStyle w:val="Lienhypertexte"/>
             <w:noProof/>
           </w:rPr>
-          <w:t>Cryptage, RGPD et données personnelles</w:t>
+          <w:t>Cahier de tests et recette</w:t>
         </w:r>
         <w:r>
           <w:rPr>
@@ -4392,7 +4048,7 @@
             <w:noProof/>
             <w:webHidden/>
           </w:rPr>
-          <w:instrText xml:space="preserve"> PAGEREF _Toc216091452 \h </w:instrText>
+          <w:instrText xml:space="preserve"> PAGEREF _Toc216645778 \h </w:instrText>
         </w:r>
         <w:r>
           <w:rPr>
@@ -4412,7 +4068,7 @@
             <w:noProof/>
             <w:webHidden/>
           </w:rPr>
-          <w:t>11</w:t>
+          <w:t>12</w:t>
         </w:r>
         <w:r>
           <w:rPr>
@@ -4436,7 +4092,7 @@
           <w:lang w:eastAsia="fr-FR"/>
         </w:rPr>
       </w:pPr>
-      <w:hyperlink w:anchor="_Toc216091453" w:history="1">
+      <w:hyperlink w:anchor="_Toc216645779" w:history="1">
         <w:r>
           <w:rPr>
             <w:rStyle w:val="Lienhypertexte"/>
@@ -4457,7 +4113,7 @@
             <w:rStyle w:val="Lienhypertexte"/>
             <w:noProof/>
           </w:rPr>
-          <w:t>Gestion des incidents de sécurité</w:t>
+          <w:t>Déploiement et outils disponibles</w:t>
         </w:r>
         <w:r>
           <w:rPr>
@@ -4478,7 +4134,7 @@
             <w:noProof/>
             <w:webHidden/>
           </w:rPr>
-          <w:instrText xml:space="preserve"> PAGEREF _Toc216091453 \h </w:instrText>
+          <w:instrText xml:space="preserve"> PAGEREF _Toc216645779 \h </w:instrText>
         </w:r>
         <w:r>
           <w:rPr>
@@ -4498,7 +4154,7 @@
             <w:noProof/>
             <w:webHidden/>
           </w:rPr>
-          <w:t>11</w:t>
+          <w:t>12</w:t>
         </w:r>
         <w:r>
           <w:rPr>
@@ -4522,7 +4178,7 @@
           <w:lang w:eastAsia="fr-FR"/>
         </w:rPr>
       </w:pPr>
-      <w:hyperlink w:anchor="_Toc216091454" w:history="1">
+      <w:hyperlink w:anchor="_Toc216645780" w:history="1">
         <w:r>
           <w:rPr>
             <w:rStyle w:val="Lienhypertexte"/>
@@ -4543,7 +4199,7 @@
             <w:rStyle w:val="Lienhypertexte"/>
             <w:noProof/>
           </w:rPr>
-          <w:t>Qualité, standards et testing</w:t>
+          <w:t>Livrables attendus</w:t>
         </w:r>
         <w:r>
           <w:rPr>
@@ -4564,7 +4220,7 @@
             <w:noProof/>
             <w:webHidden/>
           </w:rPr>
-          <w:instrText xml:space="preserve"> PAGEREF _Toc216091454 \h </w:instrText>
+          <w:instrText xml:space="preserve"> PAGEREF _Toc216645780 \h </w:instrText>
         </w:r>
         <w:r>
           <w:rPr>
@@ -4584,7 +4240,7 @@
             <w:noProof/>
             <w:webHidden/>
           </w:rPr>
-          <w:t>12</w:t>
+          <w:t>13</w:t>
         </w:r>
         <w:r>
           <w:rPr>
@@ -4608,7 +4264,7 @@
           <w:lang w:eastAsia="fr-FR"/>
         </w:rPr>
       </w:pPr>
-      <w:hyperlink w:anchor="_Toc216091455" w:history="1">
+      <w:hyperlink w:anchor="_Toc216645781" w:history="1">
         <w:r>
           <w:rPr>
             <w:rStyle w:val="Lienhypertexte"/>
@@ -4629,7 +4285,7 @@
             <w:rStyle w:val="Lienhypertexte"/>
             <w:noProof/>
           </w:rPr>
-          <w:t>Standards de qualité et de développement</w:t>
+          <w:t>Livrables de conception</w:t>
         </w:r>
         <w:r>
           <w:rPr>
@@ -4650,7 +4306,7 @@
             <w:noProof/>
             <w:webHidden/>
           </w:rPr>
-          <w:instrText xml:space="preserve"> PAGEREF _Toc216091455 \h </w:instrText>
+          <w:instrText xml:space="preserve"> PAGEREF _Toc216645781 \h </w:instrText>
         </w:r>
         <w:r>
           <w:rPr>
@@ -4670,7 +4326,7 @@
             <w:noProof/>
             <w:webHidden/>
           </w:rPr>
-          <w:t>12</w:t>
+          <w:t>13</w:t>
         </w:r>
         <w:r>
           <w:rPr>
@@ -4694,7 +4350,7 @@
           <w:lang w:eastAsia="fr-FR"/>
         </w:rPr>
       </w:pPr>
-      <w:hyperlink w:anchor="_Toc216091456" w:history="1">
+      <w:hyperlink w:anchor="_Toc216645782" w:history="1">
         <w:r>
           <w:rPr>
             <w:rStyle w:val="Lienhypertexte"/>
@@ -4715,7 +4371,7 @@
             <w:rStyle w:val="Lienhypertexte"/>
             <w:noProof/>
           </w:rPr>
-          <w:t>Stratégie de tests et automatisation</w:t>
+          <w:t>Livrables de développement et tests</w:t>
         </w:r>
         <w:r>
           <w:rPr>
@@ -4736,7 +4392,7 @@
             <w:noProof/>
             <w:webHidden/>
           </w:rPr>
-          <w:instrText xml:space="preserve"> PAGEREF _Toc216091456 \h </w:instrText>
+          <w:instrText xml:space="preserve"> PAGEREF _Toc216645782 \h </w:instrText>
         </w:r>
         <w:r>
           <w:rPr>
@@ -4756,7 +4412,7 @@
             <w:noProof/>
             <w:webHidden/>
           </w:rPr>
-          <w:t>12</w:t>
+          <w:t>13</w:t>
         </w:r>
         <w:r>
           <w:rPr>
@@ -4780,7 +4436,7 @@
           <w:lang w:eastAsia="fr-FR"/>
         </w:rPr>
       </w:pPr>
-      <w:hyperlink w:anchor="_Toc216091457" w:history="1">
+      <w:hyperlink w:anchor="_Toc216645783" w:history="1">
         <w:r>
           <w:rPr>
             <w:rStyle w:val="Lienhypertexte"/>
@@ -4801,7 +4457,7 @@
             <w:rStyle w:val="Lienhypertexte"/>
             <w:noProof/>
           </w:rPr>
-          <w:t>Cahier de tests et recette</w:t>
+          <w:t>Livrables de déploiement et sécurité</w:t>
         </w:r>
         <w:r>
           <w:rPr>
@@ -4822,7 +4478,7 @@
             <w:noProof/>
             <w:webHidden/>
           </w:rPr>
-          <w:instrText xml:space="preserve"> PAGEREF _Toc216091457 \h </w:instrText>
+          <w:instrText xml:space="preserve"> PAGEREF _Toc216645783 \h </w:instrText>
         </w:r>
         <w:r>
           <w:rPr>
@@ -4842,1039 +4498,7 @@
             <w:noProof/>
             <w:webHidden/>
           </w:rPr>
-          <w:t>12</w:t>
-        </w:r>
-        <w:r>
-          <w:rPr>
-            <w:noProof/>
-            <w:webHidden/>
-          </w:rPr>
-          <w:fldChar w:fldCharType="end"/>
-        </w:r>
-      </w:hyperlink>
-    </w:p>
-    <w:p>
-      <w:pPr>
-        <w:pStyle w:val="TM1"/>
-        <w:tabs>
-          <w:tab w:val="left" w:pos="720"/>
-          <w:tab w:val="right" w:leader="dot" w:pos="9062"/>
-        </w:tabs>
-        <w:rPr>
-          <w:rFonts w:eastAsiaTheme="minorEastAsia"/>
-          <w:noProof/>
-          <w:lang w:eastAsia="fr-FR"/>
-        </w:rPr>
-      </w:pPr>
-      <w:hyperlink w:anchor="_Toc216091458" w:history="1">
-        <w:r>
-          <w:rPr>
-            <w:rStyle w:val="Lienhypertexte"/>
-            <w:noProof/>
-          </w:rPr>
-          <w:t>12.</w:t>
-        </w:r>
-        <w:r>
-          <w:rPr>
-            <w:rFonts w:eastAsiaTheme="minorEastAsia"/>
-            <w:noProof/>
-            <w:lang w:eastAsia="fr-FR"/>
-          </w:rPr>
-          <w:tab/>
-        </w:r>
-        <w:r>
-          <w:rPr>
-            <w:rStyle w:val="Lienhypertexte"/>
-            <w:noProof/>
-          </w:rPr>
-          <w:t>Déploiement et exploitation</w:t>
-        </w:r>
-        <w:r>
-          <w:rPr>
-            <w:noProof/>
-            <w:webHidden/>
-          </w:rPr>
-          <w:tab/>
-        </w:r>
-        <w:r>
-          <w:rPr>
-            <w:noProof/>
-            <w:webHidden/>
-          </w:rPr>
-          <w:fldChar w:fldCharType="begin"/>
-        </w:r>
-        <w:r>
-          <w:rPr>
-            <w:noProof/>
-            <w:webHidden/>
-          </w:rPr>
-          <w:instrText xml:space="preserve"> PAGEREF _Toc216091458 \h </w:instrText>
-        </w:r>
-        <w:r>
-          <w:rPr>
-            <w:noProof/>
-            <w:webHidden/>
-          </w:rPr>
-        </w:r>
-        <w:r>
-          <w:rPr>
-            <w:noProof/>
-            <w:webHidden/>
-          </w:rPr>
-          <w:fldChar w:fldCharType="separate"/>
-        </w:r>
-        <w:r>
-          <w:rPr>
-            <w:noProof/>
-            <w:webHidden/>
-          </w:rPr>
           <w:t>13</w:t>
-        </w:r>
-        <w:r>
-          <w:rPr>
-            <w:noProof/>
-            <w:webHidden/>
-          </w:rPr>
-          <w:fldChar w:fldCharType="end"/>
-        </w:r>
-      </w:hyperlink>
-    </w:p>
-    <w:p>
-      <w:pPr>
-        <w:pStyle w:val="TM2"/>
-        <w:tabs>
-          <w:tab w:val="left" w:pos="1200"/>
-          <w:tab w:val="right" w:leader="dot" w:pos="9062"/>
-        </w:tabs>
-        <w:rPr>
-          <w:rFonts w:eastAsiaTheme="minorEastAsia"/>
-          <w:noProof/>
-          <w:lang w:eastAsia="fr-FR"/>
-        </w:rPr>
-      </w:pPr>
-      <w:hyperlink w:anchor="_Toc216091459" w:history="1">
-        <w:r>
-          <w:rPr>
-            <w:rStyle w:val="Lienhypertexte"/>
-            <w:noProof/>
-          </w:rPr>
-          <w:t>12.1.</w:t>
-        </w:r>
-        <w:r>
-          <w:rPr>
-            <w:rFonts w:eastAsiaTheme="minorEastAsia"/>
-            <w:noProof/>
-            <w:lang w:eastAsia="fr-FR"/>
-          </w:rPr>
-          <w:tab/>
-        </w:r>
-        <w:r>
-          <w:rPr>
-            <w:rStyle w:val="Lienhypertexte"/>
-            <w:noProof/>
-          </w:rPr>
-          <w:t>Plan de déploiement et environnements</w:t>
-        </w:r>
-        <w:r>
-          <w:rPr>
-            <w:noProof/>
-            <w:webHidden/>
-          </w:rPr>
-          <w:tab/>
-        </w:r>
-        <w:r>
-          <w:rPr>
-            <w:noProof/>
-            <w:webHidden/>
-          </w:rPr>
-          <w:fldChar w:fldCharType="begin"/>
-        </w:r>
-        <w:r>
-          <w:rPr>
-            <w:noProof/>
-            <w:webHidden/>
-          </w:rPr>
-          <w:instrText xml:space="preserve"> PAGEREF _Toc216091459 \h </w:instrText>
-        </w:r>
-        <w:r>
-          <w:rPr>
-            <w:noProof/>
-            <w:webHidden/>
-          </w:rPr>
-        </w:r>
-        <w:r>
-          <w:rPr>
-            <w:noProof/>
-            <w:webHidden/>
-          </w:rPr>
-          <w:fldChar w:fldCharType="separate"/>
-        </w:r>
-        <w:r>
-          <w:rPr>
-            <w:noProof/>
-            <w:webHidden/>
-          </w:rPr>
-          <w:t>13</w:t>
-        </w:r>
-        <w:r>
-          <w:rPr>
-            <w:noProof/>
-            <w:webHidden/>
-          </w:rPr>
-          <w:fldChar w:fldCharType="end"/>
-        </w:r>
-      </w:hyperlink>
-    </w:p>
-    <w:p>
-      <w:pPr>
-        <w:pStyle w:val="TM2"/>
-        <w:tabs>
-          <w:tab w:val="left" w:pos="1200"/>
-          <w:tab w:val="right" w:leader="dot" w:pos="9062"/>
-        </w:tabs>
-        <w:rPr>
-          <w:rFonts w:eastAsiaTheme="minorEastAsia"/>
-          <w:noProof/>
-          <w:lang w:eastAsia="fr-FR"/>
-        </w:rPr>
-      </w:pPr>
-      <w:hyperlink w:anchor="_Toc216091460" w:history="1">
-        <w:r>
-          <w:rPr>
-            <w:rStyle w:val="Lienhypertexte"/>
-            <w:noProof/>
-          </w:rPr>
-          <w:t>12.2.</w:t>
-        </w:r>
-        <w:r>
-          <w:rPr>
-            <w:rFonts w:eastAsiaTheme="minorEastAsia"/>
-            <w:noProof/>
-            <w:lang w:eastAsia="fr-FR"/>
-          </w:rPr>
-          <w:tab/>
-        </w:r>
-        <w:r>
-          <w:rPr>
-            <w:rStyle w:val="Lienhypertexte"/>
-            <w:noProof/>
-          </w:rPr>
-          <w:t>Gestion des versions et intégration continue</w:t>
-        </w:r>
-        <w:r>
-          <w:rPr>
-            <w:noProof/>
-            <w:webHidden/>
-          </w:rPr>
-          <w:tab/>
-        </w:r>
-        <w:r>
-          <w:rPr>
-            <w:noProof/>
-            <w:webHidden/>
-          </w:rPr>
-          <w:fldChar w:fldCharType="begin"/>
-        </w:r>
-        <w:r>
-          <w:rPr>
-            <w:noProof/>
-            <w:webHidden/>
-          </w:rPr>
-          <w:instrText xml:space="preserve"> PAGEREF _Toc216091460 \h </w:instrText>
-        </w:r>
-        <w:r>
-          <w:rPr>
-            <w:noProof/>
-            <w:webHidden/>
-          </w:rPr>
-        </w:r>
-        <w:r>
-          <w:rPr>
-            <w:noProof/>
-            <w:webHidden/>
-          </w:rPr>
-          <w:fldChar w:fldCharType="separate"/>
-        </w:r>
-        <w:r>
-          <w:rPr>
-            <w:noProof/>
-            <w:webHidden/>
-          </w:rPr>
-          <w:t>13</w:t>
-        </w:r>
-        <w:r>
-          <w:rPr>
-            <w:noProof/>
-            <w:webHidden/>
-          </w:rPr>
-          <w:fldChar w:fldCharType="end"/>
-        </w:r>
-      </w:hyperlink>
-    </w:p>
-    <w:p>
-      <w:pPr>
-        <w:pStyle w:val="TM2"/>
-        <w:tabs>
-          <w:tab w:val="left" w:pos="1200"/>
-          <w:tab w:val="right" w:leader="dot" w:pos="9062"/>
-        </w:tabs>
-        <w:rPr>
-          <w:rFonts w:eastAsiaTheme="minorEastAsia"/>
-          <w:noProof/>
-          <w:lang w:eastAsia="fr-FR"/>
-        </w:rPr>
-      </w:pPr>
-      <w:hyperlink w:anchor="_Toc216091461" w:history="1">
-        <w:r>
-          <w:rPr>
-            <w:rStyle w:val="Lienhypertexte"/>
-            <w:noProof/>
-          </w:rPr>
-          <w:t>12.3.</w:t>
-        </w:r>
-        <w:r>
-          <w:rPr>
-            <w:rFonts w:eastAsiaTheme="minorEastAsia"/>
-            <w:noProof/>
-            <w:lang w:eastAsia="fr-FR"/>
-          </w:rPr>
-          <w:tab/>
-        </w:r>
-        <w:r>
-          <w:rPr>
-            <w:rStyle w:val="Lienhypertexte"/>
-            <w:noProof/>
-          </w:rPr>
-          <w:t>Outils d’exploitation et supervision</w:t>
-        </w:r>
-        <w:r>
-          <w:rPr>
-            <w:noProof/>
-            <w:webHidden/>
-          </w:rPr>
-          <w:tab/>
-        </w:r>
-        <w:r>
-          <w:rPr>
-            <w:noProof/>
-            <w:webHidden/>
-          </w:rPr>
-          <w:fldChar w:fldCharType="begin"/>
-        </w:r>
-        <w:r>
-          <w:rPr>
-            <w:noProof/>
-            <w:webHidden/>
-          </w:rPr>
-          <w:instrText xml:space="preserve"> PAGEREF _Toc216091461 \h </w:instrText>
-        </w:r>
-        <w:r>
-          <w:rPr>
-            <w:noProof/>
-            <w:webHidden/>
-          </w:rPr>
-        </w:r>
-        <w:r>
-          <w:rPr>
-            <w:noProof/>
-            <w:webHidden/>
-          </w:rPr>
-          <w:fldChar w:fldCharType="separate"/>
-        </w:r>
-        <w:r>
-          <w:rPr>
-            <w:noProof/>
-            <w:webHidden/>
-          </w:rPr>
-          <w:t>13</w:t>
-        </w:r>
-        <w:r>
-          <w:rPr>
-            <w:noProof/>
-            <w:webHidden/>
-          </w:rPr>
-          <w:fldChar w:fldCharType="end"/>
-        </w:r>
-      </w:hyperlink>
-    </w:p>
-    <w:p>
-      <w:pPr>
-        <w:pStyle w:val="TM1"/>
-        <w:tabs>
-          <w:tab w:val="left" w:pos="720"/>
-          <w:tab w:val="right" w:leader="dot" w:pos="9062"/>
-        </w:tabs>
-        <w:rPr>
-          <w:rFonts w:eastAsiaTheme="minorEastAsia"/>
-          <w:noProof/>
-          <w:lang w:eastAsia="fr-FR"/>
-        </w:rPr>
-      </w:pPr>
-      <w:hyperlink w:anchor="_Toc216091462" w:history="1">
-        <w:r>
-          <w:rPr>
-            <w:rStyle w:val="Lienhypertexte"/>
-            <w:noProof/>
-          </w:rPr>
-          <w:t>13.</w:t>
-        </w:r>
-        <w:r>
-          <w:rPr>
-            <w:rFonts w:eastAsiaTheme="minorEastAsia"/>
-            <w:noProof/>
-            <w:lang w:eastAsia="fr-FR"/>
-          </w:rPr>
-          <w:tab/>
-        </w:r>
-        <w:r>
-          <w:rPr>
-            <w:rStyle w:val="Lienhypertexte"/>
-            <w:noProof/>
-          </w:rPr>
-          <w:t>Maintenance et évolutivité</w:t>
-        </w:r>
-        <w:r>
-          <w:rPr>
-            <w:noProof/>
-            <w:webHidden/>
-          </w:rPr>
-          <w:tab/>
-        </w:r>
-        <w:r>
-          <w:rPr>
-            <w:noProof/>
-            <w:webHidden/>
-          </w:rPr>
-          <w:fldChar w:fldCharType="begin"/>
-        </w:r>
-        <w:r>
-          <w:rPr>
-            <w:noProof/>
-            <w:webHidden/>
-          </w:rPr>
-          <w:instrText xml:space="preserve"> PAGEREF _Toc216091462 \h </w:instrText>
-        </w:r>
-        <w:r>
-          <w:rPr>
-            <w:noProof/>
-            <w:webHidden/>
-          </w:rPr>
-        </w:r>
-        <w:r>
-          <w:rPr>
-            <w:noProof/>
-            <w:webHidden/>
-          </w:rPr>
-          <w:fldChar w:fldCharType="separate"/>
-        </w:r>
-        <w:r>
-          <w:rPr>
-            <w:noProof/>
-            <w:webHidden/>
-          </w:rPr>
-          <w:t>14</w:t>
-        </w:r>
-        <w:r>
-          <w:rPr>
-            <w:noProof/>
-            <w:webHidden/>
-          </w:rPr>
-          <w:fldChar w:fldCharType="end"/>
-        </w:r>
-      </w:hyperlink>
-    </w:p>
-    <w:p>
-      <w:pPr>
-        <w:pStyle w:val="TM2"/>
-        <w:tabs>
-          <w:tab w:val="left" w:pos="1200"/>
-          <w:tab w:val="right" w:leader="dot" w:pos="9062"/>
-        </w:tabs>
-        <w:rPr>
-          <w:rFonts w:eastAsiaTheme="minorEastAsia"/>
-          <w:noProof/>
-          <w:lang w:eastAsia="fr-FR"/>
-        </w:rPr>
-      </w:pPr>
-      <w:hyperlink w:anchor="_Toc216091463" w:history="1">
-        <w:r>
-          <w:rPr>
-            <w:rStyle w:val="Lienhypertexte"/>
-            <w:noProof/>
-          </w:rPr>
-          <w:t>13.1.</w:t>
-        </w:r>
-        <w:r>
-          <w:rPr>
-            <w:rFonts w:eastAsiaTheme="minorEastAsia"/>
-            <w:noProof/>
-            <w:lang w:eastAsia="fr-FR"/>
-          </w:rPr>
-          <w:tab/>
-        </w:r>
-        <w:r>
-          <w:rPr>
-            <w:rStyle w:val="Lienhypertexte"/>
-            <w:noProof/>
-          </w:rPr>
-          <w:t>Maintenance corrective</w:t>
-        </w:r>
-        <w:r>
-          <w:rPr>
-            <w:noProof/>
-            <w:webHidden/>
-          </w:rPr>
-          <w:tab/>
-        </w:r>
-        <w:r>
-          <w:rPr>
-            <w:noProof/>
-            <w:webHidden/>
-          </w:rPr>
-          <w:fldChar w:fldCharType="begin"/>
-        </w:r>
-        <w:r>
-          <w:rPr>
-            <w:noProof/>
-            <w:webHidden/>
-          </w:rPr>
-          <w:instrText xml:space="preserve"> PAGEREF _Toc216091463 \h </w:instrText>
-        </w:r>
-        <w:r>
-          <w:rPr>
-            <w:noProof/>
-            <w:webHidden/>
-          </w:rPr>
-        </w:r>
-        <w:r>
-          <w:rPr>
-            <w:noProof/>
-            <w:webHidden/>
-          </w:rPr>
-          <w:fldChar w:fldCharType="separate"/>
-        </w:r>
-        <w:r>
-          <w:rPr>
-            <w:noProof/>
-            <w:webHidden/>
-          </w:rPr>
-          <w:t>14</w:t>
-        </w:r>
-        <w:r>
-          <w:rPr>
-            <w:noProof/>
-            <w:webHidden/>
-          </w:rPr>
-          <w:fldChar w:fldCharType="end"/>
-        </w:r>
-      </w:hyperlink>
-    </w:p>
-    <w:p>
-      <w:pPr>
-        <w:pStyle w:val="TM2"/>
-        <w:tabs>
-          <w:tab w:val="left" w:pos="1200"/>
-          <w:tab w:val="right" w:leader="dot" w:pos="9062"/>
-        </w:tabs>
-        <w:rPr>
-          <w:rFonts w:eastAsiaTheme="minorEastAsia"/>
-          <w:noProof/>
-          <w:lang w:eastAsia="fr-FR"/>
-        </w:rPr>
-      </w:pPr>
-      <w:hyperlink w:anchor="_Toc216091464" w:history="1">
-        <w:r>
-          <w:rPr>
-            <w:rStyle w:val="Lienhypertexte"/>
-            <w:noProof/>
-          </w:rPr>
-          <w:t>13.2.</w:t>
-        </w:r>
-        <w:r>
-          <w:rPr>
-            <w:rFonts w:eastAsiaTheme="minorEastAsia"/>
-            <w:noProof/>
-            <w:lang w:eastAsia="fr-FR"/>
-          </w:rPr>
-          <w:tab/>
-        </w:r>
-        <w:r>
-          <w:rPr>
-            <w:rStyle w:val="Lienhypertexte"/>
-            <w:noProof/>
-          </w:rPr>
-          <w:t>Maintenance évolutive</w:t>
-        </w:r>
-        <w:r>
-          <w:rPr>
-            <w:noProof/>
-            <w:webHidden/>
-          </w:rPr>
-          <w:tab/>
-        </w:r>
-        <w:r>
-          <w:rPr>
-            <w:noProof/>
-            <w:webHidden/>
-          </w:rPr>
-          <w:fldChar w:fldCharType="begin"/>
-        </w:r>
-        <w:r>
-          <w:rPr>
-            <w:noProof/>
-            <w:webHidden/>
-          </w:rPr>
-          <w:instrText xml:space="preserve"> PAGEREF _Toc216091464 \h </w:instrText>
-        </w:r>
-        <w:r>
-          <w:rPr>
-            <w:noProof/>
-            <w:webHidden/>
-          </w:rPr>
-        </w:r>
-        <w:r>
-          <w:rPr>
-            <w:noProof/>
-            <w:webHidden/>
-          </w:rPr>
-          <w:fldChar w:fldCharType="separate"/>
-        </w:r>
-        <w:r>
-          <w:rPr>
-            <w:noProof/>
-            <w:webHidden/>
-          </w:rPr>
-          <w:t>14</w:t>
-        </w:r>
-        <w:r>
-          <w:rPr>
-            <w:noProof/>
-            <w:webHidden/>
-          </w:rPr>
-          <w:fldChar w:fldCharType="end"/>
-        </w:r>
-      </w:hyperlink>
-    </w:p>
-    <w:p>
-      <w:pPr>
-        <w:pStyle w:val="TM2"/>
-        <w:tabs>
-          <w:tab w:val="left" w:pos="1200"/>
-          <w:tab w:val="right" w:leader="dot" w:pos="9062"/>
-        </w:tabs>
-        <w:rPr>
-          <w:rFonts w:eastAsiaTheme="minorEastAsia"/>
-          <w:noProof/>
-          <w:lang w:eastAsia="fr-FR"/>
-        </w:rPr>
-      </w:pPr>
-      <w:hyperlink w:anchor="_Toc216091465" w:history="1">
-        <w:r>
-          <w:rPr>
-            <w:rStyle w:val="Lienhypertexte"/>
-            <w:noProof/>
-          </w:rPr>
-          <w:t>13.3.</w:t>
-        </w:r>
-        <w:r>
-          <w:rPr>
-            <w:rFonts w:eastAsiaTheme="minorEastAsia"/>
-            <w:noProof/>
-            <w:lang w:eastAsia="fr-FR"/>
-          </w:rPr>
-          <w:tab/>
-        </w:r>
-        <w:r>
-          <w:rPr>
-            <w:rStyle w:val="Lienhypertexte"/>
-            <w:noProof/>
-          </w:rPr>
-          <w:t>Pilotage et indicateurs</w:t>
-        </w:r>
-        <w:r>
-          <w:rPr>
-            <w:noProof/>
-            <w:webHidden/>
-          </w:rPr>
-          <w:tab/>
-        </w:r>
-        <w:r>
-          <w:rPr>
-            <w:noProof/>
-            <w:webHidden/>
-          </w:rPr>
-          <w:fldChar w:fldCharType="begin"/>
-        </w:r>
-        <w:r>
-          <w:rPr>
-            <w:noProof/>
-            <w:webHidden/>
-          </w:rPr>
-          <w:instrText xml:space="preserve"> PAGEREF _Toc216091465 \h </w:instrText>
-        </w:r>
-        <w:r>
-          <w:rPr>
-            <w:noProof/>
-            <w:webHidden/>
-          </w:rPr>
-        </w:r>
-        <w:r>
-          <w:rPr>
-            <w:noProof/>
-            <w:webHidden/>
-          </w:rPr>
-          <w:fldChar w:fldCharType="separate"/>
-        </w:r>
-        <w:r>
-          <w:rPr>
-            <w:noProof/>
-            <w:webHidden/>
-          </w:rPr>
-          <w:t>14</w:t>
-        </w:r>
-        <w:r>
-          <w:rPr>
-            <w:noProof/>
-            <w:webHidden/>
-          </w:rPr>
-          <w:fldChar w:fldCharType="end"/>
-        </w:r>
-      </w:hyperlink>
-    </w:p>
-    <w:p>
-      <w:pPr>
-        <w:pStyle w:val="TM1"/>
-        <w:tabs>
-          <w:tab w:val="left" w:pos="720"/>
-          <w:tab w:val="right" w:leader="dot" w:pos="9062"/>
-        </w:tabs>
-        <w:rPr>
-          <w:rFonts w:eastAsiaTheme="minorEastAsia"/>
-          <w:noProof/>
-          <w:lang w:eastAsia="fr-FR"/>
-        </w:rPr>
-      </w:pPr>
-      <w:hyperlink w:anchor="_Toc216091466" w:history="1">
-        <w:r>
-          <w:rPr>
-            <w:rStyle w:val="Lienhypertexte"/>
-            <w:noProof/>
-          </w:rPr>
-          <w:t>14.</w:t>
-        </w:r>
-        <w:r>
-          <w:rPr>
-            <w:rFonts w:eastAsiaTheme="minorEastAsia"/>
-            <w:noProof/>
-            <w:lang w:eastAsia="fr-FR"/>
-          </w:rPr>
-          <w:tab/>
-        </w:r>
-        <w:r>
-          <w:rPr>
-            <w:rStyle w:val="Lienhypertexte"/>
-            <w:noProof/>
-          </w:rPr>
-          <w:t>Livrables attendus</w:t>
-        </w:r>
-        <w:r>
-          <w:rPr>
-            <w:noProof/>
-            <w:webHidden/>
-          </w:rPr>
-          <w:tab/>
-        </w:r>
-        <w:r>
-          <w:rPr>
-            <w:noProof/>
-            <w:webHidden/>
-          </w:rPr>
-          <w:fldChar w:fldCharType="begin"/>
-        </w:r>
-        <w:r>
-          <w:rPr>
-            <w:noProof/>
-            <w:webHidden/>
-          </w:rPr>
-          <w:instrText xml:space="preserve"> PAGEREF _Toc216091466 \h </w:instrText>
-        </w:r>
-        <w:r>
-          <w:rPr>
-            <w:noProof/>
-            <w:webHidden/>
-          </w:rPr>
-        </w:r>
-        <w:r>
-          <w:rPr>
-            <w:noProof/>
-            <w:webHidden/>
-          </w:rPr>
-          <w:fldChar w:fldCharType="separate"/>
-        </w:r>
-        <w:r>
-          <w:rPr>
-            <w:noProof/>
-            <w:webHidden/>
-          </w:rPr>
-          <w:t>15</w:t>
-        </w:r>
-        <w:r>
-          <w:rPr>
-            <w:noProof/>
-            <w:webHidden/>
-          </w:rPr>
-          <w:fldChar w:fldCharType="end"/>
-        </w:r>
-      </w:hyperlink>
-    </w:p>
-    <w:p>
-      <w:pPr>
-        <w:pStyle w:val="TM2"/>
-        <w:tabs>
-          <w:tab w:val="left" w:pos="1200"/>
-          <w:tab w:val="right" w:leader="dot" w:pos="9062"/>
-        </w:tabs>
-        <w:rPr>
-          <w:rFonts w:eastAsiaTheme="minorEastAsia"/>
-          <w:noProof/>
-          <w:lang w:eastAsia="fr-FR"/>
-        </w:rPr>
-      </w:pPr>
-      <w:hyperlink w:anchor="_Toc216091467" w:history="1">
-        <w:r>
-          <w:rPr>
-            <w:rStyle w:val="Lienhypertexte"/>
-            <w:noProof/>
-          </w:rPr>
-          <w:t>14.1.</w:t>
-        </w:r>
-        <w:r>
-          <w:rPr>
-            <w:rFonts w:eastAsiaTheme="minorEastAsia"/>
-            <w:noProof/>
-            <w:lang w:eastAsia="fr-FR"/>
-          </w:rPr>
-          <w:tab/>
-        </w:r>
-        <w:r>
-          <w:rPr>
-            <w:rStyle w:val="Lienhypertexte"/>
-            <w:noProof/>
-          </w:rPr>
-          <w:t>Livrables de conception</w:t>
-        </w:r>
-        <w:r>
-          <w:rPr>
-            <w:noProof/>
-            <w:webHidden/>
-          </w:rPr>
-          <w:tab/>
-        </w:r>
-        <w:r>
-          <w:rPr>
-            <w:noProof/>
-            <w:webHidden/>
-          </w:rPr>
-          <w:fldChar w:fldCharType="begin"/>
-        </w:r>
-        <w:r>
-          <w:rPr>
-            <w:noProof/>
-            <w:webHidden/>
-          </w:rPr>
-          <w:instrText xml:space="preserve"> PAGEREF _Toc216091467 \h </w:instrText>
-        </w:r>
-        <w:r>
-          <w:rPr>
-            <w:noProof/>
-            <w:webHidden/>
-          </w:rPr>
-        </w:r>
-        <w:r>
-          <w:rPr>
-            <w:noProof/>
-            <w:webHidden/>
-          </w:rPr>
-          <w:fldChar w:fldCharType="separate"/>
-        </w:r>
-        <w:r>
-          <w:rPr>
-            <w:noProof/>
-            <w:webHidden/>
-          </w:rPr>
-          <w:t>15</w:t>
-        </w:r>
-        <w:r>
-          <w:rPr>
-            <w:noProof/>
-            <w:webHidden/>
-          </w:rPr>
-          <w:fldChar w:fldCharType="end"/>
-        </w:r>
-      </w:hyperlink>
-    </w:p>
-    <w:p>
-      <w:pPr>
-        <w:pStyle w:val="TM2"/>
-        <w:tabs>
-          <w:tab w:val="left" w:pos="1200"/>
-          <w:tab w:val="right" w:leader="dot" w:pos="9062"/>
-        </w:tabs>
-        <w:rPr>
-          <w:rFonts w:eastAsiaTheme="minorEastAsia"/>
-          <w:noProof/>
-          <w:lang w:eastAsia="fr-FR"/>
-        </w:rPr>
-      </w:pPr>
-      <w:hyperlink w:anchor="_Toc216091468" w:history="1">
-        <w:r>
-          <w:rPr>
-            <w:rStyle w:val="Lienhypertexte"/>
-            <w:noProof/>
-          </w:rPr>
-          <w:t>14.2.</w:t>
-        </w:r>
-        <w:r>
-          <w:rPr>
-            <w:rFonts w:eastAsiaTheme="minorEastAsia"/>
-            <w:noProof/>
-            <w:lang w:eastAsia="fr-FR"/>
-          </w:rPr>
-          <w:tab/>
-        </w:r>
-        <w:r>
-          <w:rPr>
-            <w:rStyle w:val="Lienhypertexte"/>
-            <w:noProof/>
-          </w:rPr>
-          <w:t>Livrables de développement et tests</w:t>
-        </w:r>
-        <w:r>
-          <w:rPr>
-            <w:noProof/>
-            <w:webHidden/>
-          </w:rPr>
-          <w:tab/>
-        </w:r>
-        <w:r>
-          <w:rPr>
-            <w:noProof/>
-            <w:webHidden/>
-          </w:rPr>
-          <w:fldChar w:fldCharType="begin"/>
-        </w:r>
-        <w:r>
-          <w:rPr>
-            <w:noProof/>
-            <w:webHidden/>
-          </w:rPr>
-          <w:instrText xml:space="preserve"> PAGEREF _Toc216091468 \h </w:instrText>
-        </w:r>
-        <w:r>
-          <w:rPr>
-            <w:noProof/>
-            <w:webHidden/>
-          </w:rPr>
-        </w:r>
-        <w:r>
-          <w:rPr>
-            <w:noProof/>
-            <w:webHidden/>
-          </w:rPr>
-          <w:fldChar w:fldCharType="separate"/>
-        </w:r>
-        <w:r>
-          <w:rPr>
-            <w:noProof/>
-            <w:webHidden/>
-          </w:rPr>
-          <w:t>15</w:t>
-        </w:r>
-        <w:r>
-          <w:rPr>
-            <w:noProof/>
-            <w:webHidden/>
-          </w:rPr>
-          <w:fldChar w:fldCharType="end"/>
-        </w:r>
-      </w:hyperlink>
-    </w:p>
-    <w:p>
-      <w:pPr>
-        <w:pStyle w:val="TM2"/>
-        <w:tabs>
-          <w:tab w:val="left" w:pos="1200"/>
-          <w:tab w:val="right" w:leader="dot" w:pos="9062"/>
-        </w:tabs>
-        <w:rPr>
-          <w:rFonts w:eastAsiaTheme="minorEastAsia"/>
-          <w:noProof/>
-          <w:lang w:eastAsia="fr-FR"/>
-        </w:rPr>
-      </w:pPr>
-      <w:hyperlink w:anchor="_Toc216091469" w:history="1">
-        <w:r>
-          <w:rPr>
-            <w:rStyle w:val="Lienhypertexte"/>
-            <w:noProof/>
-          </w:rPr>
-          <w:t>14.3.</w:t>
-        </w:r>
-        <w:r>
-          <w:rPr>
-            <w:rFonts w:eastAsiaTheme="minorEastAsia"/>
-            <w:noProof/>
-            <w:lang w:eastAsia="fr-FR"/>
-          </w:rPr>
-          <w:tab/>
-        </w:r>
-        <w:r>
-          <w:rPr>
-            <w:rStyle w:val="Lienhypertexte"/>
-            <w:noProof/>
-          </w:rPr>
-          <w:t>Livrables de déploiement et sécurité</w:t>
-        </w:r>
-        <w:r>
-          <w:rPr>
-            <w:noProof/>
-            <w:webHidden/>
-          </w:rPr>
-          <w:tab/>
-        </w:r>
-        <w:r>
-          <w:rPr>
-            <w:noProof/>
-            <w:webHidden/>
-          </w:rPr>
-          <w:fldChar w:fldCharType="begin"/>
-        </w:r>
-        <w:r>
-          <w:rPr>
-            <w:noProof/>
-            <w:webHidden/>
-          </w:rPr>
-          <w:instrText xml:space="preserve"> PAGEREF _Toc216091469 \h </w:instrText>
-        </w:r>
-        <w:r>
-          <w:rPr>
-            <w:noProof/>
-            <w:webHidden/>
-          </w:rPr>
-        </w:r>
-        <w:r>
-          <w:rPr>
-            <w:noProof/>
-            <w:webHidden/>
-          </w:rPr>
-          <w:fldChar w:fldCharType="separate"/>
-        </w:r>
-        <w:r>
-          <w:rPr>
-            <w:noProof/>
-            <w:webHidden/>
-          </w:rPr>
-          <w:t>15</w:t>
         </w:r>
         <w:r>
           <w:rPr>
@@ -5905,7 +4529,7 @@
       </w:pPr>
       <w:bookmarkStart w:id="0" w:name="introduction"/>
       <w:bookmarkStart w:id="1" w:name="_Toc214967829"/>
-      <w:bookmarkStart w:id="2" w:name="_Toc216091414"/>
+      <w:bookmarkStart w:id="2" w:name="_Toc216645744"/>
       <w:r>
         <w:lastRenderedPageBreak/>
         <w:t>Introduction</w:t>
@@ -5919,7 +4543,7 @@
         <w:pStyle w:val="Titre2"/>
       </w:pPr>
       <w:bookmarkStart w:id="3" w:name="_Toc214967830"/>
-      <w:bookmarkStart w:id="4" w:name="_Toc216091415"/>
+      <w:bookmarkStart w:id="4" w:name="_Toc216645745"/>
       <w:r>
         <w:t>Contexte du projet CESIZen</w:t>
       </w:r>
@@ -5986,7 +4610,7 @@
         <w:pStyle w:val="Titre2"/>
       </w:pPr>
       <w:bookmarkStart w:id="5" w:name="_Toc214967831"/>
-      <w:bookmarkStart w:id="6" w:name="_Toc216091416"/>
+      <w:bookmarkStart w:id="6" w:name="_Toc216645746"/>
       <w:r>
         <w:t>Parties prenantes</w:t>
       </w:r>
@@ -6034,7 +4658,7 @@
       </w:pPr>
       <w:bookmarkStart w:id="7" w:name="objectifs_et_enjeux"/>
       <w:bookmarkStart w:id="8" w:name="_Toc214967832"/>
-      <w:bookmarkStart w:id="9" w:name="_Toc216091417"/>
+      <w:bookmarkStart w:id="9" w:name="_Toc216645747"/>
       <w:r>
         <w:lastRenderedPageBreak/>
         <w:t>Objectifs et enjeux</w:t>
@@ -6048,7 +4672,7 @@
         <w:pStyle w:val="Titre2"/>
       </w:pPr>
       <w:bookmarkStart w:id="10" w:name="_Toc214967833"/>
-      <w:bookmarkStart w:id="11" w:name="_Toc216091418"/>
+      <w:bookmarkStart w:id="11" w:name="_Toc216645748"/>
       <w:r>
         <w:t>Objectifs fonctionnels et métiers</w:t>
       </w:r>
@@ -6068,7 +4692,7 @@
         <w:pStyle w:val="Titre2"/>
       </w:pPr>
       <w:bookmarkStart w:id="12" w:name="_Toc214967834"/>
-      <w:bookmarkStart w:id="13" w:name="_Toc216091419"/>
+      <w:bookmarkStart w:id="13" w:name="_Toc216645749"/>
       <w:r>
         <w:t>Enjeux techniques, organisationnels et de qualité</w:t>
       </w:r>
@@ -6080,39 +4704,117 @@
         <w:pStyle w:val="AprsTitre2"/>
       </w:pPr>
       <w:r>
-        <w:t>[Identification des enjeux de performance, ergonomie, maintenabilité, qualité logicielle et organisation de projet.]</w:t>
-      </w:r>
-      <w:bookmarkStart w:id="14" w:name="fnref3"/>
-      <w:bookmarkStart w:id="15" w:name="fnref1_3"/>
+        <w:t xml:space="preserve">La plateforme devra avoir de bonnes performances, je vérifierai donc son score de performance grâce à des outils tels que Google </w:t>
+      </w:r>
+      <w:proofErr w:type="spellStart"/>
+      <w:r>
+        <w:t>Lighthouse</w:t>
+      </w:r>
+      <w:proofErr w:type="spellEnd"/>
+      <w:r>
+        <w:t>.</w:t>
+      </w:r>
+    </w:p>
+    <w:p>
+      <w:pPr>
+        <w:pStyle w:val="AprsTitre2"/>
+      </w:pPr>
+      <w:r>
+        <w:t xml:space="preserve">Pour améliorer les performances, je mettrai par exemple les images en </w:t>
+      </w:r>
+      <w:proofErr w:type="spellStart"/>
+      <w:r>
+        <w:t>lazyloading</w:t>
+      </w:r>
+      <w:proofErr w:type="spellEnd"/>
+      <w:r>
+        <w:t>, elles ne seront alors pas chargées avant qu’elles n’arrivent dans le viewport de l’appareil utilisé.</w:t>
+      </w:r>
+    </w:p>
+    <w:p>
+      <w:pPr>
+        <w:pStyle w:val="AprsTitre2"/>
+      </w:pPr>
+      <w:r>
+        <w:t>L’application devra être ergonomique, je veillerai donc à proposer une expérience utilisateur confortable, en rendant le site intuitif et facilement navigable. Je proposerai par exemple un en-tête disposant des liens vers les ressources et les différents modules d’exercice [</w:t>
+      </w:r>
+      <w:r>
+        <w:rPr>
+          <w:color w:val="EE0000"/>
+        </w:rPr>
+        <w:t>LIEN MODULES COMPLEMENTAIRES</w:t>
+      </w:r>
+      <w:r>
+        <w:t>]. Cet en-tête sera adaptable à la largeur du viewport, et se transformera en menu burger quand la largeur d’écran passera un seuil fixé au préalable dans la feuille de style [</w:t>
+      </w:r>
+      <w:r>
+        <w:rPr>
+          <w:color w:val="EE0000"/>
+        </w:rPr>
+        <w:t>LIEN RESPONSIVE DESIGN</w:t>
+      </w:r>
+      <w:r>
+        <w:t>].</w:t>
+      </w:r>
+    </w:p>
+    <w:p>
+      <w:pPr>
+        <w:pStyle w:val="AprsTitre2"/>
+      </w:pPr>
+      <w:r>
+        <w:t>Pour l’organisation du projet, j’utiliserai le système d’issue de Gitlab [</w:t>
+      </w:r>
+      <w:r>
+        <w:rPr>
+          <w:color w:val="EE0000"/>
+        </w:rPr>
+        <w:t>LIEN</w:t>
+      </w:r>
+      <w:r>
+        <w:rPr>
+          <w:color w:val="EE0000"/>
+        </w:rPr>
+        <w:t xml:space="preserve"> PARTIE</w:t>
+      </w:r>
+      <w:r>
+        <w:rPr>
+          <w:color w:val="EE0000"/>
+        </w:rPr>
+        <w:t xml:space="preserve"> GITLAB</w:t>
+      </w:r>
+      <w:r>
+        <w:t>]. Cela me permettra de créer des tâches, avec une partie me permettant de préciser le problème</w:t>
+      </w:r>
+      <w:r>
+        <w:t xml:space="preserve"> et, si l’équipe possédait plusieurs personnes, de les attribuer à différentes personnes.</w:t>
+      </w:r>
+    </w:p>
+    <w:p>
+      <w:pPr>
+        <w:pStyle w:val="Titre1"/>
+      </w:pPr>
+      <w:bookmarkStart w:id="14" w:name="contexte_et_contraintes_du_projet"/>
+      <w:bookmarkStart w:id="15" w:name="_Toc214967835"/>
+      <w:bookmarkStart w:id="16" w:name="_Toc216645750"/>
+      <w:r>
+        <w:lastRenderedPageBreak/>
+        <w:t>Contexte et contraintes du projet</w:t>
+      </w:r>
       <w:bookmarkEnd w:id="14"/>
       <w:bookmarkEnd w:id="15"/>
-    </w:p>
-    <w:p>
-      <w:pPr>
-        <w:pStyle w:val="Titre1"/>
-      </w:pPr>
-      <w:bookmarkStart w:id="16" w:name="contexte_et_contraintes_du_projet"/>
-      <w:bookmarkStart w:id="17" w:name="_Toc214967835"/>
-      <w:bookmarkStart w:id="18" w:name="_Toc216091420"/>
-      <w:r>
-        <w:lastRenderedPageBreak/>
-        <w:t>Contexte et contraintes du projet</w:t>
-      </w:r>
       <w:bookmarkEnd w:id="16"/>
+    </w:p>
+    <w:p>
+      <w:pPr>
+        <w:pStyle w:val="Titre2"/>
+      </w:pPr>
+      <w:bookmarkStart w:id="17" w:name="_Toc214967836"/>
+      <w:bookmarkStart w:id="18" w:name="_Toc216645751"/>
+      <w:r>
+        <w:t>Contexte institutionnel et réglementaire</w:t>
+      </w:r>
       <w:bookmarkEnd w:id="17"/>
       <w:bookmarkEnd w:id="18"/>
-    </w:p>
-    <w:p>
-      <w:pPr>
-        <w:pStyle w:val="Titre2"/>
-      </w:pPr>
-      <w:bookmarkStart w:id="19" w:name="_Toc214967836"/>
-      <w:bookmarkStart w:id="20" w:name="_Toc216091421"/>
-      <w:r>
-        <w:t>Contexte institutionnel et réglementaire</w:t>
-      </w:r>
-      <w:bookmarkEnd w:id="19"/>
-      <w:bookmarkEnd w:id="20"/>
     </w:p>
     <w:p>
       <w:pPr>
@@ -6190,35 +4892,35 @@
       <w:pPr>
         <w:pStyle w:val="Titre2"/>
       </w:pPr>
-      <w:bookmarkStart w:id="21" w:name="_Toc214967837"/>
-      <w:bookmarkStart w:id="22" w:name="_Toc216091422"/>
+      <w:bookmarkStart w:id="19" w:name="_Toc214967837"/>
+      <w:bookmarkStart w:id="20" w:name="_Toc216645752"/>
       <w:r>
         <w:t>Contraintes fonctionnelles et techniques</w:t>
       </w:r>
+      <w:bookmarkEnd w:id="19"/>
+      <w:bookmarkEnd w:id="20"/>
+    </w:p>
+    <w:p>
+      <w:pPr>
+        <w:pStyle w:val="AprsTitre2"/>
+      </w:pPr>
+      <w:r>
+        <w:t>[Inventaire structuré des contraintes fonctionnelles, techniques, d’architecture et de sécurité attendues.]</w:t>
+      </w:r>
+      <w:bookmarkStart w:id="21" w:name="fnref1_5"/>
       <w:bookmarkEnd w:id="21"/>
+    </w:p>
+    <w:p>
+      <w:pPr>
+        <w:pStyle w:val="Titre2"/>
+      </w:pPr>
+      <w:bookmarkStart w:id="22" w:name="_Toc214967838"/>
+      <w:bookmarkStart w:id="23" w:name="_Toc216645753"/>
+      <w:r>
+        <w:t>Contraintes budgétaires et planning</w:t>
+      </w:r>
       <w:bookmarkEnd w:id="22"/>
-    </w:p>
-    <w:p>
-      <w:pPr>
-        <w:pStyle w:val="AprsTitre2"/>
-      </w:pPr>
-      <w:r>
-        <w:t>[Inventaire structuré des contraintes fonctionnelles, techniques, d’architecture et de sécurité attendues.]</w:t>
-      </w:r>
-      <w:bookmarkStart w:id="23" w:name="fnref1_5"/>
       <w:bookmarkEnd w:id="23"/>
-    </w:p>
-    <w:p>
-      <w:pPr>
-        <w:pStyle w:val="Titre2"/>
-      </w:pPr>
-      <w:bookmarkStart w:id="24" w:name="_Toc214967838"/>
-      <w:bookmarkStart w:id="25" w:name="_Toc216091423"/>
-      <w:r>
-        <w:t>Contraintes budgétaires et planning</w:t>
-      </w:r>
-      <w:bookmarkEnd w:id="24"/>
-      <w:bookmarkEnd w:id="25"/>
     </w:p>
     <w:p>
       <w:pPr>
@@ -6347,32 +5049,10 @@
         <w:t xml:space="preserve"> et évolutive</w:t>
       </w:r>
       <w:r>
+        <w:t> :</w:t>
+      </w:r>
+      <w:r>
         <w:t xml:space="preserve"> </w:t>
-      </w:r>
-      <w:r>
-        <w:t>[</w:t>
-      </w:r>
-      <w:r>
-        <w:rPr>
-          <w:b/>
-          <w:bCs/>
-          <w:color w:val="EE0000"/>
-        </w:rPr>
-        <w:t>LIEN MAINTENANCE CORRECTIVE</w:t>
-      </w:r>
-      <w:r>
-        <w:rPr>
-          <w:b/>
-          <w:bCs/>
-          <w:color w:val="EE0000"/>
-        </w:rPr>
-        <w:t xml:space="preserve"> ET EVOLUTIVE</w:t>
-      </w:r>
-      <w:r>
-        <w:t>]</w:t>
-      </w:r>
-      <w:r>
-        <w:t xml:space="preserve"> : </w:t>
       </w:r>
       <w:r>
         <w:rPr>
@@ -6493,28 +5173,28 @@
       <w:pPr>
         <w:pStyle w:val="Titre1"/>
       </w:pPr>
-      <w:bookmarkStart w:id="26" w:name="description_des_utilisateurs_et_d_d95673"/>
-      <w:bookmarkStart w:id="27" w:name="_Toc214967839"/>
-      <w:bookmarkStart w:id="28" w:name="_Toc216091424"/>
+      <w:bookmarkStart w:id="24" w:name="description_des_utilisateurs_et_d_d95673"/>
+      <w:bookmarkStart w:id="25" w:name="_Toc214967839"/>
+      <w:bookmarkStart w:id="26" w:name="_Toc216645754"/>
       <w:r>
         <w:lastRenderedPageBreak/>
         <w:t>Description des utilisateurs et des besoins</w:t>
       </w:r>
+      <w:bookmarkEnd w:id="24"/>
+      <w:bookmarkEnd w:id="25"/>
       <w:bookmarkEnd w:id="26"/>
+    </w:p>
+    <w:p>
+      <w:pPr>
+        <w:pStyle w:val="Titre2"/>
+      </w:pPr>
+      <w:bookmarkStart w:id="27" w:name="_Toc214967840"/>
+      <w:bookmarkStart w:id="28" w:name="_Toc216645755"/>
+      <w:r>
+        <w:t>Typologie des utilisateurs (acteurs)</w:t>
+      </w:r>
       <w:bookmarkEnd w:id="27"/>
       <w:bookmarkEnd w:id="28"/>
-    </w:p>
-    <w:p>
-      <w:pPr>
-        <w:pStyle w:val="Titre2"/>
-      </w:pPr>
-      <w:bookmarkStart w:id="29" w:name="_Toc214967840"/>
-      <w:bookmarkStart w:id="30" w:name="_Toc216091425"/>
-      <w:r>
-        <w:t>Typologie des utilisateurs (acteurs)</w:t>
-      </w:r>
-      <w:bookmarkEnd w:id="29"/>
-      <w:bookmarkEnd w:id="30"/>
     </w:p>
     <w:p>
       <w:pPr>
@@ -6585,76 +5265,60 @@
       <w:pPr>
         <w:pStyle w:val="Titre2"/>
       </w:pPr>
-      <w:bookmarkStart w:id="31" w:name="_Toc214967841"/>
-      <w:bookmarkStart w:id="32" w:name="_Toc216091426"/>
-      <w:r>
-        <w:t>Besoins généraux exprimés</w:t>
+      <w:bookmarkStart w:id="29" w:name="_Toc214967842"/>
+      <w:bookmarkStart w:id="30" w:name="_Toc216645756"/>
+      <w:r>
+        <w:t>Critères de priorisation des besoins</w:t>
+      </w:r>
+      <w:bookmarkEnd w:id="29"/>
+      <w:bookmarkEnd w:id="30"/>
+    </w:p>
+    <w:p>
+      <w:pPr>
+        <w:pStyle w:val="AprsTitre2"/>
+      </w:pPr>
+      <w:r>
+        <w:t>Les critères de priorisation fournis par le Ministère seront suivis afin de travailler efficacement</w:t>
+      </w:r>
+      <w:r>
+        <w:t xml:space="preserve"> et de terminer les aspects les importants en premier [</w:t>
+      </w:r>
+      <w:r>
+        <w:rPr>
+          <w:color w:val="EE0000"/>
+        </w:rPr>
+        <w:t>LIEN VERS GRILLE DE PRIORISATION</w:t>
+      </w:r>
+      <w:r>
+        <w:t>].</w:t>
+      </w:r>
+    </w:p>
+    <w:p>
+      <w:pPr>
+        <w:pStyle w:val="Titre1"/>
+      </w:pPr>
+      <w:bookmarkStart w:id="31" w:name="périmètre_fonctionnel_de_l_application"/>
+      <w:bookmarkStart w:id="32" w:name="_Toc214967843"/>
+      <w:bookmarkStart w:id="33" w:name="_Toc216645757"/>
+      <w:r>
+        <w:lastRenderedPageBreak/>
+        <w:t>Périmètre fonctionnel de l’application</w:t>
       </w:r>
       <w:bookmarkEnd w:id="31"/>
       <w:bookmarkEnd w:id="32"/>
-    </w:p>
-    <w:p>
-      <w:pPr>
-        <w:pStyle w:val="AprsTitre2"/>
-      </w:pPr>
-      <w:r>
-        <w:t>[Reformulation des besoins globaux d’accès à l’information, diagnostics, exercices, activités détente et tracker d’émotions.]</w:t>
-      </w:r>
-      <w:bookmarkStart w:id="33" w:name="fnref2_4"/>
-      <w:bookmarkStart w:id="34" w:name="fnref1_8"/>
       <w:bookmarkEnd w:id="33"/>
+    </w:p>
+    <w:p>
+      <w:pPr>
+        <w:pStyle w:val="Titre2"/>
+      </w:pPr>
+      <w:bookmarkStart w:id="34" w:name="_Toc214967844"/>
+      <w:bookmarkStart w:id="35" w:name="_Toc216645758"/>
+      <w:r>
+        <w:t>Modules obligatoires</w:t>
+      </w:r>
       <w:bookmarkEnd w:id="34"/>
-    </w:p>
-    <w:p>
-      <w:pPr>
-        <w:pStyle w:val="Titre2"/>
-      </w:pPr>
-      <w:bookmarkStart w:id="35" w:name="_Toc214967842"/>
-      <w:bookmarkStart w:id="36" w:name="_Toc216091427"/>
-      <w:r>
-        <w:t>Critères de priorisation des besoins</w:t>
-      </w:r>
       <w:bookmarkEnd w:id="35"/>
-      <w:bookmarkEnd w:id="36"/>
-    </w:p>
-    <w:p>
-      <w:pPr>
-        <w:pStyle w:val="AprsTitre2"/>
-      </w:pPr>
-      <w:r>
-        <w:t>[Définition des critères de complexité, valeur ajoutée, nécessité, interdépendance et méthode de pondération.]</w:t>
-      </w:r>
-      <w:bookmarkStart w:id="37" w:name="fnref4"/>
-      <w:bookmarkStart w:id="38" w:name="fnref3_1"/>
-      <w:bookmarkEnd w:id="37"/>
-      <w:bookmarkEnd w:id="38"/>
-    </w:p>
-    <w:p>
-      <w:pPr>
-        <w:pStyle w:val="Titre1"/>
-      </w:pPr>
-      <w:bookmarkStart w:id="39" w:name="périmètre_fonctionnel_de_l_application"/>
-      <w:bookmarkStart w:id="40" w:name="_Toc214967843"/>
-      <w:bookmarkStart w:id="41" w:name="_Toc216091428"/>
-      <w:r>
-        <w:lastRenderedPageBreak/>
-        <w:t>Périmètre fonctionnel de l’application</w:t>
-      </w:r>
-      <w:bookmarkEnd w:id="39"/>
-      <w:bookmarkEnd w:id="40"/>
-      <w:bookmarkEnd w:id="41"/>
-    </w:p>
-    <w:p>
-      <w:pPr>
-        <w:pStyle w:val="Titre2"/>
-      </w:pPr>
-      <w:bookmarkStart w:id="42" w:name="_Toc214967844"/>
-      <w:bookmarkStart w:id="43" w:name="_Toc216091429"/>
-      <w:r>
-        <w:t>Modules obligatoires</w:t>
-      </w:r>
-      <w:bookmarkEnd w:id="42"/>
-      <w:bookmarkEnd w:id="43"/>
     </w:p>
     <w:p>
       <w:pPr>
@@ -6713,22 +5377,22 @@
       <w:pPr>
         <w:pStyle w:val="Titre2"/>
       </w:pPr>
-      <w:bookmarkStart w:id="44" w:name="_Toc214967845"/>
-      <w:bookmarkStart w:id="45" w:name="_Toc216091430"/>
+      <w:bookmarkStart w:id="36" w:name="_Toc214967845"/>
+      <w:bookmarkStart w:id="37" w:name="_Toc216645759"/>
       <w:r>
         <w:t>Modules optionnels au choix</w:t>
       </w:r>
-      <w:bookmarkEnd w:id="44"/>
-      <w:bookmarkEnd w:id="45"/>
+      <w:bookmarkEnd w:id="36"/>
+      <w:bookmarkEnd w:id="37"/>
     </w:p>
     <w:p>
       <w:pPr>
         <w:pStyle w:val="AprsTitre2"/>
       </w:pPr>
-      <w:bookmarkStart w:id="46" w:name="fnref2_6"/>
-      <w:bookmarkStart w:id="47" w:name="fnref1_10"/>
-      <w:bookmarkEnd w:id="46"/>
-      <w:bookmarkEnd w:id="47"/>
+      <w:bookmarkStart w:id="38" w:name="fnref2_6"/>
+      <w:bookmarkStart w:id="39" w:name="fnref1_10"/>
+      <w:bookmarkEnd w:id="38"/>
+      <w:bookmarkEnd w:id="39"/>
       <w:r>
         <w:t>Étant au courant des moyens limités du prestataire, le Ministère de la Prévention et de la Santé a proposé au prestataire de n’implémenter qu’un des quatre modules proposés pour la présentation de l’application, le 24 mars. Le prestataire</w:t>
       </w:r>
@@ -6781,13 +5445,13 @@
       <w:pPr>
         <w:pStyle w:val="Titre2"/>
       </w:pPr>
-      <w:bookmarkStart w:id="48" w:name="_Toc214967846"/>
-      <w:bookmarkStart w:id="49" w:name="_Toc216091431"/>
+      <w:bookmarkStart w:id="40" w:name="_Toc214967846"/>
+      <w:bookmarkStart w:id="41" w:name="_Toc216645760"/>
       <w:r>
         <w:t>Carte des fonctionnalités par acteur</w:t>
       </w:r>
-      <w:bookmarkEnd w:id="48"/>
-      <w:bookmarkEnd w:id="49"/>
+      <w:bookmarkEnd w:id="40"/>
+      <w:bookmarkEnd w:id="41"/>
     </w:p>
     <w:tbl>
       <w:tblPr>
@@ -6818,15 +5482,27 @@
             <w:pPr>
               <w:pStyle w:val="AprsTitre2"/>
               <w:ind w:left="0"/>
+              <w:rPr>
+                <w:b/>
+                <w:bCs/>
+              </w:rPr>
             </w:pPr>
-            <w:bookmarkStart w:id="50" w:name="fnref1_11"/>
-            <w:bookmarkStart w:id="51" w:name="fnref2_7"/>
-            <w:bookmarkEnd w:id="50"/>
-            <w:bookmarkEnd w:id="51"/>
+            <w:bookmarkStart w:id="42" w:name="fnref1_11"/>
+            <w:bookmarkStart w:id="43" w:name="fnref2_7"/>
+            <w:bookmarkEnd w:id="42"/>
+            <w:bookmarkEnd w:id="43"/>
             <w:r>
+              <w:rPr>
+                <w:b/>
+                <w:bCs/>
+              </w:rPr>
               <w:t>Module</w:t>
             </w:r>
             <w:r>
+              <w:rPr>
+                <w:b/>
+                <w:bCs/>
+              </w:rPr>
               <w:t xml:space="preserve"> fonctionnel</w:t>
             </w:r>
           </w:p>
@@ -6840,8 +5516,16 @@
             <w:pPr>
               <w:pStyle w:val="AprsTitre2"/>
               <w:ind w:left="0"/>
+              <w:rPr>
+                <w:b/>
+                <w:bCs/>
+              </w:rPr>
             </w:pPr>
             <w:r>
+              <w:rPr>
+                <w:b/>
+                <w:bCs/>
+              </w:rPr>
               <w:t>Fonctionnalité</w:t>
             </w:r>
           </w:p>
@@ -6855,8 +5539,16 @@
             <w:pPr>
               <w:pStyle w:val="AprsTitre2"/>
               <w:ind w:left="0"/>
+              <w:rPr>
+                <w:b/>
+                <w:bCs/>
+              </w:rPr>
             </w:pPr>
             <w:r>
+              <w:rPr>
+                <w:b/>
+                <w:bCs/>
+              </w:rPr>
               <w:t>Acteur</w:t>
             </w:r>
           </w:p>
@@ -7334,38 +6026,243 @@
       <w:pPr>
         <w:pStyle w:val="Titre1"/>
       </w:pPr>
-      <w:bookmarkStart w:id="52" w:name="spécifications_fonctionnelles_détaillées"/>
-      <w:bookmarkStart w:id="53" w:name="_Toc214967847"/>
-      <w:bookmarkStart w:id="54" w:name="_Toc216091432"/>
+      <w:bookmarkStart w:id="44" w:name="spécifications_fonctionnelles_détaillées"/>
+      <w:bookmarkStart w:id="45" w:name="_Toc214967847"/>
+      <w:bookmarkStart w:id="46" w:name="_Toc216645761"/>
       <w:r>
         <w:lastRenderedPageBreak/>
         <w:t>Spécifications fonctionnelles détaillées</w:t>
       </w:r>
+      <w:bookmarkEnd w:id="44"/>
+      <w:bookmarkEnd w:id="45"/>
+      <w:bookmarkEnd w:id="46"/>
+    </w:p>
+    <w:p>
+      <w:pPr>
+        <w:pStyle w:val="Titre2"/>
+      </w:pPr>
+      <w:bookmarkStart w:id="47" w:name="_Toc214967848"/>
+      <w:bookmarkStart w:id="48" w:name="_Toc216645762"/>
+      <w:r>
+        <w:t>Comptes utilisateurs</w:t>
+      </w:r>
+      <w:bookmarkEnd w:id="47"/>
+      <w:bookmarkEnd w:id="48"/>
+    </w:p>
+    <w:p>
+      <w:pPr>
+        <w:pStyle w:val="AprsTitre2"/>
+      </w:pPr>
+      <w:r>
+        <w:t>Ce module permettra la gestion des comptes, il permettra d’effectuer tous les éléments du CRUD dessus, c’est à dire la création, la consultation, la modification et la suppression des comptes.</w:t>
+      </w:r>
+    </w:p>
+    <w:p>
+      <w:pPr>
+        <w:pStyle w:val="AprsTitre2"/>
+      </w:pPr>
+      <w:r>
+        <w:t>La création de compte sera disponible pour tou</w:t>
+      </w:r>
+      <w:r>
+        <w:t>s</w:t>
+      </w:r>
+      <w:r>
+        <w:t xml:space="preserve"> les utilisateurs possédant le rôle d</w:t>
+      </w:r>
+      <w:r>
+        <w:t xml:space="preserve">’utilisateur non connecté ou supérieur. Il se fera à partir d’un page de création de compte permettant de définir son pseudo, son adresse </w:t>
+      </w:r>
+      <w:proofErr w:type="gramStart"/>
+      <w:r>
+        <w:t>email</w:t>
+      </w:r>
+      <w:proofErr w:type="gramEnd"/>
+      <w:r>
+        <w:t xml:space="preserve"> et son mot de passe, qui respectera les recommandations de la CNIL (au moins 12 caractères, majuscules, minuscules et caractères spéciaux) [</w:t>
+      </w:r>
+      <w:r>
+        <w:rPr>
+          <w:color w:val="EE0000"/>
+        </w:rPr>
+        <w:t>LIEN PARTIE SECURITE</w:t>
+      </w:r>
+      <w:r>
+        <w:t>]</w:t>
+      </w:r>
+    </w:p>
+    <w:p>
+      <w:pPr>
+        <w:pStyle w:val="AprsTitre2"/>
+      </w:pPr>
+      <w:r>
+        <w:t xml:space="preserve">La gestion du compte sera disponible aux rôles utilisateur connecté et supérieur. Elle se fera à partir de la page du compte et permettra de modifier son pseudo. La modification du mot de passe et </w:t>
+      </w:r>
+      <w:r>
+        <w:t>du courriel</w:t>
+      </w:r>
+      <w:r>
+        <w:t xml:space="preserve"> se feront de manière plus sécurisée sur des formulaires annexes et demanderont une double vérification par </w:t>
+      </w:r>
+      <w:proofErr w:type="gramStart"/>
+      <w:r>
+        <w:t>email</w:t>
+      </w:r>
+      <w:proofErr w:type="gramEnd"/>
+      <w:r>
+        <w:t>.</w:t>
+      </w:r>
+    </w:p>
+    <w:p>
+      <w:pPr>
+        <w:pStyle w:val="AprsTitre2"/>
+      </w:pPr>
+      <w:r>
+        <w:t xml:space="preserve">Seuls les administrateurs pourront faire le CRUD sur des comptes utilisateurs. Ils seront également les seuls pouvant supprimer des comptes. Les comptes seront supprimés de la base de </w:t>
+      </w:r>
+      <w:r>
+        <w:t>données</w:t>
+      </w:r>
+      <w:r>
+        <w:t xml:space="preserve"> et l’identifiant de l’utilisateur connecté sera changé à un id « placeholder » pointant vers un utilisateur anonyme.</w:t>
+      </w:r>
+      <w:r>
+        <w:t xml:space="preserve"> [</w:t>
+      </w:r>
+      <w:r>
+        <w:rPr>
+          <w:color w:val="EE0000"/>
+        </w:rPr>
+        <w:t>LIEN RGPD OU SECURITE</w:t>
+      </w:r>
+      <w:r>
+        <w:t>]</w:t>
+      </w:r>
+    </w:p>
+    <w:p>
+      <w:pPr>
+        <w:pStyle w:val="AprsTitre2"/>
+      </w:pPr>
+      <w:r>
+        <w:t>[</w:t>
+      </w:r>
+      <w:r>
+        <w:rPr>
+          <w:color w:val="EE0000"/>
+        </w:rPr>
+        <w:t>SCHEMA DE CREATION DE COMPTE</w:t>
+      </w:r>
+      <w:r>
+        <w:t>]</w:t>
+      </w:r>
+    </w:p>
+    <w:p>
+      <w:pPr>
+        <w:pStyle w:val="Titre2"/>
+      </w:pPr>
+      <w:bookmarkStart w:id="49" w:name="_Toc214967849"/>
+      <w:bookmarkStart w:id="50" w:name="_Toc216645763"/>
+      <w:r>
+        <w:t>Gestion des contenus d’information</w:t>
+      </w:r>
+      <w:bookmarkEnd w:id="49"/>
+      <w:bookmarkEnd w:id="50"/>
+    </w:p>
+    <w:p>
+      <w:pPr>
+        <w:pStyle w:val="AprsTitre2"/>
+      </w:pPr>
+      <w:bookmarkStart w:id="51" w:name="fnref1_13"/>
+      <w:bookmarkStart w:id="52" w:name="fnref2_9"/>
+      <w:bookmarkEnd w:id="51"/>
       <w:bookmarkEnd w:id="52"/>
+      <w:r>
+        <w:t>Les articles seront visibles par tou</w:t>
+      </w:r>
+      <w:r>
+        <w:t>s</w:t>
+      </w:r>
+      <w:r>
+        <w:t xml:space="preserve"> les utilisateurs du site.</w:t>
+      </w:r>
+    </w:p>
+    <w:p>
+      <w:pPr>
+        <w:pStyle w:val="AprsTitre2"/>
+      </w:pPr>
+      <w:r>
+        <w:t>En revanche l</w:t>
+      </w:r>
+      <w:r>
+        <w:t>a</w:t>
+      </w:r>
+      <w:r>
+        <w:t xml:space="preserve"> </w:t>
+      </w:r>
+      <w:r>
+        <w:t>création</w:t>
+      </w:r>
+      <w:r>
+        <w:t xml:space="preserve"> </w:t>
+      </w:r>
+      <w:r>
+        <w:t>d’</w:t>
+      </w:r>
+      <w:r>
+        <w:t>articles ne ser</w:t>
+      </w:r>
+      <w:r>
+        <w:t>a</w:t>
+      </w:r>
+      <w:r>
+        <w:t xml:space="preserve"> disponible qu’aux administrateurs, à partir d’un formulaire de création </w:t>
+      </w:r>
+      <w:r>
+        <w:t>d’article sur une nouvelle page.</w:t>
+      </w:r>
+    </w:p>
+    <w:p>
+      <w:pPr>
+        <w:pStyle w:val="AprsTitre2"/>
+      </w:pPr>
+      <w:r>
+        <w:t>La modification et la suppression sera disponible depuis la page de l’article.</w:t>
+      </w:r>
+    </w:p>
+    <w:p>
+      <w:pPr>
+        <w:pStyle w:val="Titre2"/>
+      </w:pPr>
+      <w:bookmarkStart w:id="53" w:name="_Toc214967851"/>
+      <w:bookmarkStart w:id="54" w:name="_Toc216645764"/>
+      <w:r>
+        <w:t>Exercices de respiration</w:t>
+      </w:r>
       <w:bookmarkEnd w:id="53"/>
       <w:bookmarkEnd w:id="54"/>
     </w:p>
     <w:p>
       <w:pPr>
-        <w:pStyle w:val="Titre2"/>
-      </w:pPr>
-      <w:bookmarkStart w:id="55" w:name="_Toc214967848"/>
-      <w:bookmarkStart w:id="56" w:name="_Toc216091433"/>
-      <w:r>
-        <w:t>Comptes utilisateurs</w:t>
-      </w:r>
+        <w:pStyle w:val="AprsTitre2"/>
+      </w:pPr>
+      <w:bookmarkStart w:id="55" w:name="fnref1_15"/>
       <w:bookmarkEnd w:id="55"/>
+      <w:r>
+        <w:t>Tout utilisateur pourra configurer un exercice de respiration à partir d’un menu permettant de définir le temps d’inspiration, d’apnée et d’expiration. La configuration étant simple et rapide, il n’a pas été jugé pertinent de proposer aux utilisateurs de sauvegarder leurs configurations d’exercice.</w:t>
+      </w:r>
+    </w:p>
+    <w:p>
+      <w:pPr>
+        <w:pStyle w:val="Titre1"/>
+      </w:pPr>
+      <w:bookmarkStart w:id="56" w:name="ergonomie_et_identité_graphique"/>
+      <w:bookmarkStart w:id="57" w:name="_Toc214967857"/>
+      <w:bookmarkStart w:id="58" w:name="_Toc216645765"/>
+      <w:r>
+        <w:lastRenderedPageBreak/>
+        <w:t>Ergonomie et identité graphique</w:t>
+      </w:r>
       <w:bookmarkEnd w:id="56"/>
-    </w:p>
-    <w:p>
-      <w:pPr>
-        <w:pStyle w:val="AprsTitre2"/>
-      </w:pPr>
-      <w:r>
-        <w:t>[Description des écrans, règles de gestion et scénarios pour la création, gestion, désactivation et réinitialisation de comptes.]</w:t>
-      </w:r>
-      <w:bookmarkStart w:id="57" w:name="fnref2_8"/>
-      <w:bookmarkStart w:id="58" w:name="fnref1_12"/>
       <w:bookmarkEnd w:id="57"/>
       <w:bookmarkEnd w:id="58"/>
     </w:p>
@@ -7373,10 +6270,10 @@
       <w:pPr>
         <w:pStyle w:val="Titre2"/>
       </w:pPr>
-      <w:bookmarkStart w:id="59" w:name="_Toc214967849"/>
-      <w:bookmarkStart w:id="60" w:name="_Toc216091434"/>
-      <w:r>
-        <w:t>Gestion des contenus d’information</w:t>
+      <w:bookmarkStart w:id="59" w:name="_Toc214967858"/>
+      <w:bookmarkStart w:id="60" w:name="_Toc216645766"/>
+      <w:r>
+        <w:t>Principes ergonomiques généraux</w:t>
       </w:r>
       <w:bookmarkEnd w:id="59"/>
       <w:bookmarkEnd w:id="60"/>
@@ -7386,34 +6283,186 @@
         <w:pStyle w:val="AprsTitre2"/>
       </w:pPr>
       <w:r>
-        <w:t>[Spécification des menus, pages d’information, droits d’édition et affichage côté utilisateur.]</w:t>
-      </w:r>
-      <w:bookmarkStart w:id="61" w:name="fnref1_13"/>
-      <w:bookmarkStart w:id="62" w:name="fnref2_9"/>
+        <w:t>É</w:t>
+      </w:r>
+      <w:r>
+        <w:t xml:space="preserve">tant une commande du gouvernement, la plateforme devra respecter les principes du </w:t>
+      </w:r>
+      <w:r>
+        <w:rPr>
+          <w:b/>
+          <w:bCs/>
+        </w:rPr>
+        <w:t>RGAA</w:t>
+      </w:r>
+      <w:r>
+        <w:t xml:space="preserve"> (Référentiel Général d’Amélioration de l’Accessibilité)</w:t>
+      </w:r>
+      <w:r>
+        <w:t>, un cadre normatif sur l’accessibilité du numérique</w:t>
+      </w:r>
+      <w:r>
+        <w:t xml:space="preserve"> en France</w:t>
+      </w:r>
+      <w:r>
+        <w:t>.</w:t>
+      </w:r>
+    </w:p>
+    <w:p>
+      <w:pPr>
+        <w:pStyle w:val="AprsTitre2"/>
+      </w:pPr>
+      <w:r>
+        <w:t>Le score d’accessibilité sera AA, et voici certaines des choses qui seront faites pour rendre le site utilisable par tous</w:t>
+      </w:r>
+      <w:r>
+        <w:t> :</w:t>
+      </w:r>
+    </w:p>
+    <w:p>
+      <w:pPr>
+        <w:pStyle w:val="AprsTitre2"/>
+        <w:numPr>
+          <w:ilvl w:val="0"/>
+          <w:numId w:val="30"/>
+        </w:numPr>
+      </w:pPr>
+      <w:r>
+        <w:t>Utilisation des attributs « alt » sur les images et « title » sur les liens ne possédant pas de texte, pour permettre aux lecteurs d’écran de comprendre le contexte de la page et d’en décrire le contenu</w:t>
+      </w:r>
+    </w:p>
+    <w:p>
+      <w:pPr>
+        <w:pStyle w:val="AprsTitre2"/>
+        <w:numPr>
+          <w:ilvl w:val="0"/>
+          <w:numId w:val="30"/>
+        </w:numPr>
+      </w:pPr>
+      <w:r>
+        <w:t xml:space="preserve">Navigation au clavier : Utilisation des « tabindex » pour permettre de sélectionner les éléments </w:t>
+      </w:r>
+      <w:r>
+        <w:t>interactifs</w:t>
+      </w:r>
+      <w:r>
+        <w:t xml:space="preserve"> avec le clavier</w:t>
+      </w:r>
+    </w:p>
+    <w:p>
+      <w:pPr>
+        <w:pStyle w:val="AprsTitre2"/>
+        <w:numPr>
+          <w:ilvl w:val="0"/>
+          <w:numId w:val="30"/>
+        </w:numPr>
+      </w:pPr>
+      <w:r>
+        <w:t xml:space="preserve">Possibilité de changer à des polices plus lisibles aux </w:t>
+      </w:r>
+      <w:r>
+        <w:t>dyslexiques</w:t>
+      </w:r>
+      <w:r>
+        <w:t>, dans le cas du site</w:t>
+      </w:r>
+      <w:r>
+        <w:t xml:space="preserve"> ‘</w:t>
+      </w:r>
+      <w:r>
+        <w:rPr>
+          <w:rFonts w:ascii="Comic Sans MS" w:hAnsi="Comic Sans MS"/>
+        </w:rPr>
+        <w:t>C</w:t>
+      </w:r>
+      <w:r>
+        <w:rPr>
+          <w:rFonts w:ascii="Comic Sans MS" w:hAnsi="Comic Sans MS"/>
+        </w:rPr>
+        <w:t xml:space="preserve">omic </w:t>
+      </w:r>
+      <w:r>
+        <w:rPr>
+          <w:rFonts w:ascii="Comic Sans MS" w:hAnsi="Comic Sans MS"/>
+        </w:rPr>
+        <w:t>S</w:t>
+      </w:r>
+      <w:r>
+        <w:rPr>
+          <w:rFonts w:ascii="Comic Sans MS" w:hAnsi="Comic Sans MS"/>
+        </w:rPr>
+        <w:t>ans</w:t>
+      </w:r>
+      <w:r>
+        <w:rPr>
+          <w:rFonts w:ascii="Comic Sans MS" w:hAnsi="Comic Sans MS"/>
+        </w:rPr>
+        <w:t xml:space="preserve"> MS</w:t>
+      </w:r>
+      <w:r>
+        <w:t>’</w:t>
+      </w:r>
+    </w:p>
+    <w:p>
+      <w:pPr>
+        <w:pStyle w:val="Titre2"/>
+      </w:pPr>
+      <w:bookmarkStart w:id="61" w:name="_Toc214967860"/>
+      <w:bookmarkStart w:id="62" w:name="_Toc216645767"/>
+      <w:r>
+        <w:t>Responsive design et mobile first</w:t>
+      </w:r>
       <w:bookmarkEnd w:id="61"/>
       <w:bookmarkEnd w:id="62"/>
     </w:p>
     <w:p>
       <w:pPr>
-        <w:pStyle w:val="Titre2"/>
-      </w:pPr>
-      <w:bookmarkStart w:id="63" w:name="_Toc214967850"/>
-      <w:bookmarkStart w:id="64" w:name="_Toc216091435"/>
-      <w:r>
-        <w:t>Diagnostic de stress</w:t>
-      </w:r>
+        <w:pStyle w:val="AprsTitre2"/>
+      </w:pPr>
+      <w:bookmarkStart w:id="63" w:name="fnref1_20"/>
       <w:bookmarkEnd w:id="63"/>
+      <w:r>
+        <w:t>L’application web s</w:t>
+      </w:r>
+      <w:r>
+        <w:t>’adaptera aux différentes tailles d’écran pour éviter que certains éléments s’affichent mal, rendant le site moins utilisable.</w:t>
+      </w:r>
+    </w:p>
+    <w:p>
+      <w:pPr>
+        <w:pStyle w:val="AprsTitre2"/>
+      </w:pPr>
+      <w:r>
+        <w:t>Le responsive design sera fait en mobile first, c’est-à-dire que l’application web sera conçue pour être affichée sur les écrans de téléphone en premier, puis les éléments seront réarrangés à mesure que la largeur d’écran s’élargit. Une balise meta avec l’attribut « name=</w:t>
+      </w:r>
+      <w:r>
+        <w:t>"</w:t>
+      </w:r>
+      <w:r>
+        <w:t>viewport</w:t>
+      </w:r>
+      <w:r>
+        <w:t>"</w:t>
+      </w:r>
+      <w:r>
+        <w:t> » permettra de récupérer la largeur d’écran en pixels CSS</w:t>
+      </w:r>
+      <w:r>
+        <w:t xml:space="preserve"> et d’adapter les éléments en fonction.</w:t>
+      </w:r>
+    </w:p>
+    <w:p>
+      <w:pPr>
+        <w:pStyle w:val="Titre1"/>
+      </w:pPr>
+      <w:bookmarkStart w:id="64" w:name="architecture_logicielle_et_technique"/>
+      <w:bookmarkStart w:id="65" w:name="_Toc214967861"/>
+      <w:bookmarkStart w:id="66" w:name="_Toc216645768"/>
+      <w:r>
+        <w:lastRenderedPageBreak/>
+        <w:t>Architecture logicielle et technique</w:t>
+      </w:r>
       <w:bookmarkEnd w:id="64"/>
-    </w:p>
-    <w:p>
-      <w:pPr>
-        <w:pStyle w:val="AprsTitre2"/>
-      </w:pPr>
-      <w:r>
-        <w:t>[Description du questionnaire, du calcul de score, de l’affichage des résultats et de la configuration par l’administrateur.]</w:t>
-      </w:r>
-      <w:bookmarkStart w:id="65" w:name="fnref2_10"/>
-      <w:bookmarkStart w:id="66" w:name="fnref1_14"/>
       <w:bookmarkEnd w:id="65"/>
       <w:bookmarkEnd w:id="66"/>
     </w:p>
@@ -7421,10 +6470,10 @@
       <w:pPr>
         <w:pStyle w:val="Titre2"/>
       </w:pPr>
-      <w:bookmarkStart w:id="67" w:name="_Toc214967851"/>
-      <w:bookmarkStart w:id="68" w:name="_Toc216091436"/>
-      <w:r>
-        <w:t>Exercices de respiration</w:t>
+      <w:bookmarkStart w:id="67" w:name="_Toc214967862"/>
+      <w:bookmarkStart w:id="68" w:name="_Toc216645769"/>
+      <w:r>
+        <w:t>Structure des données (MCD/MLD)</w:t>
       </w:r>
       <w:bookmarkEnd w:id="67"/>
       <w:bookmarkEnd w:id="68"/>
@@ -7433,236 +6482,1766 @@
       <w:pPr>
         <w:pStyle w:val="AprsTitre2"/>
       </w:pPr>
-      <w:r>
-        <w:t>[Spécification des configurations de cohérence cardiaque (durées) et des interfaces de lancement des exercices.]</w:t>
-      </w:r>
-      <w:bookmarkStart w:id="69" w:name="fnref1_15"/>
+      <w:bookmarkStart w:id="69" w:name="fnref2_13"/>
+      <w:bookmarkStart w:id="70" w:name="fnref1_21"/>
       <w:bookmarkEnd w:id="69"/>
+      <w:bookmarkEnd w:id="70"/>
+      <w:r>
+        <w:t>[</w:t>
+      </w:r>
+      <w:r>
+        <w:rPr>
+          <w:color w:val="EE0000"/>
+        </w:rPr>
+        <w:t>SCHEMA MCD</w:t>
+      </w:r>
+      <w:r>
+        <w:t>]</w:t>
+      </w:r>
+    </w:p>
+    <w:p>
+      <w:pPr>
+        <w:pStyle w:val="AprsTitre2"/>
+      </w:pPr>
+      <w:r>
+        <w:t>[</w:t>
+      </w:r>
+      <w:r>
+        <w:rPr>
+          <w:color w:val="EE0000"/>
+        </w:rPr>
+        <w:t>SCHEMA MLD</w:t>
+      </w:r>
+      <w:r>
+        <w:t>]</w:t>
+      </w:r>
     </w:p>
     <w:p>
       <w:pPr>
         <w:pStyle w:val="Titre2"/>
       </w:pPr>
-      <w:bookmarkStart w:id="70" w:name="_Toc214967852"/>
-      <w:bookmarkStart w:id="71" w:name="_Toc216091437"/>
-      <w:r>
-        <w:t>Activités de détente</w:t>
-      </w:r>
-      <w:bookmarkEnd w:id="70"/>
+      <w:bookmarkStart w:id="71" w:name="_Toc214967863"/>
+      <w:bookmarkStart w:id="72" w:name="_Toc216645770"/>
+      <w:r>
+        <w:t>Architecture logicielle et MVC</w:t>
+      </w:r>
       <w:bookmarkEnd w:id="71"/>
+      <w:bookmarkEnd w:id="72"/>
     </w:p>
     <w:p>
       <w:pPr>
         <w:pStyle w:val="AprsTitre2"/>
       </w:pPr>
-      <w:r>
-        <w:t>[Description du catalogue, filtres, consultation, favoris et gestion des activités par l’administrateur.]</w:t>
-      </w:r>
-      <w:bookmarkStart w:id="72" w:name="fnref2_11"/>
-      <w:bookmarkStart w:id="73" w:name="fnref1_16"/>
-      <w:bookmarkEnd w:id="72"/>
+      <w:bookmarkStart w:id="73" w:name="fnref2_14"/>
+      <w:bookmarkStart w:id="74" w:name="fnref1_22"/>
       <w:bookmarkEnd w:id="73"/>
+      <w:bookmarkEnd w:id="74"/>
+      <w:r>
+        <w:t>Le backend consistera en une API</w:t>
+      </w:r>
+      <w:r>
+        <w:t xml:space="preserve"> créée avec Symfony,</w:t>
+      </w:r>
+      <w:r>
+        <w:t xml:space="preserve"> permettant de communiquer avec la base de données</w:t>
+      </w:r>
+      <w:r>
+        <w:t xml:space="preserve"> et</w:t>
+      </w:r>
+      <w:r>
+        <w:t xml:space="preserve"> utilisant le système de base des données MySQL.</w:t>
+      </w:r>
+    </w:p>
+    <w:p>
+      <w:pPr>
+        <w:pStyle w:val="AprsTitre2"/>
+      </w:pPr>
+      <w:r>
+        <w:t xml:space="preserve">Le frontend sera créé avec VueJS, un </w:t>
+      </w:r>
+      <w:r>
+        <w:t>Framework</w:t>
+      </w:r>
+      <w:r>
+        <w:t xml:space="preserve"> </w:t>
+      </w:r>
+      <w:r>
+        <w:t>mettant à disposition</w:t>
+      </w:r>
+      <w:r>
+        <w:t xml:space="preserve"> la création de modules réutilisables.</w:t>
+      </w:r>
+    </w:p>
+    <w:p>
+      <w:pPr>
+        <w:pStyle w:val="AprsTitre2"/>
+      </w:pPr>
+      <w:r>
+        <w:t>[</w:t>
+      </w:r>
+      <w:r>
+        <w:rPr>
+          <w:color w:val="EE0000"/>
+        </w:rPr>
+        <w:t>SCHEMA INTERACTIONS</w:t>
+      </w:r>
+      <w:r>
+        <w:rPr>
+          <w:color w:val="EE0000"/>
+        </w:rPr>
+        <w:t xml:space="preserve"> USER</w:t>
+      </w:r>
+      <w:r>
+        <w:rPr>
+          <w:color w:val="EE0000"/>
+        </w:rPr>
+        <w:sym w:font="Wingdings" w:char="F0E8"/>
+      </w:r>
+      <w:r>
+        <w:rPr>
+          <w:color w:val="EE0000"/>
+        </w:rPr>
+        <w:t>APP</w:t>
+      </w:r>
+      <w:r>
+        <w:rPr>
+          <w:color w:val="EE0000"/>
+        </w:rPr>
+        <w:sym w:font="Wingdings" w:char="F0E8"/>
+      </w:r>
+      <w:r>
+        <w:rPr>
+          <w:color w:val="EE0000"/>
+        </w:rPr>
+        <w:t>API</w:t>
+      </w:r>
+      <w:r>
+        <w:rPr>
+          <w:color w:val="EE0000"/>
+        </w:rPr>
+        <w:sym w:font="Wingdings" w:char="F0E8"/>
+      </w:r>
+      <w:r>
+        <w:rPr>
+          <w:color w:val="EE0000"/>
+        </w:rPr>
+        <w:t>BDD</w:t>
+      </w:r>
+      <w:r>
+        <w:t>]</w:t>
+      </w:r>
     </w:p>
     <w:p>
       <w:pPr>
         <w:pStyle w:val="Titre2"/>
       </w:pPr>
-      <w:bookmarkStart w:id="74" w:name="_Toc214967853"/>
-      <w:bookmarkStart w:id="75" w:name="_Toc216091438"/>
-      <w:r>
-        <w:t>Tracker d’émotions</w:t>
-      </w:r>
-      <w:bookmarkEnd w:id="74"/>
+      <w:bookmarkStart w:id="75" w:name="_Toc214967864"/>
+      <w:bookmarkStart w:id="76" w:name="_Toc216645771"/>
+      <w:r>
+        <w:t>Choix techniques et comparatif</w:t>
+      </w:r>
       <w:bookmarkEnd w:id="75"/>
-    </w:p>
+      <w:bookmarkEnd w:id="76"/>
+    </w:p>
+    <w:tbl>
+      <w:tblPr>
+        <w:tblStyle w:val="Grilledutableau"/>
+        <w:tblW w:w="0" w:type="auto"/>
+        <w:tblInd w:w="397" w:type="dxa"/>
+        <w:tblLook w:val="04A0" w:firstRow="1" w:lastRow="0" w:firstColumn="1" w:lastColumn="0" w:noHBand="0" w:noVBand="1"/>
+      </w:tblPr>
+      <w:tblGrid>
+        <w:gridCol w:w="1275"/>
+        <w:gridCol w:w="1527"/>
+        <w:gridCol w:w="1806"/>
+        <w:gridCol w:w="1607"/>
+        <w:gridCol w:w="1068"/>
+        <w:gridCol w:w="1382"/>
+      </w:tblGrid>
+      <w:tr>
+        <w:tc>
+          <w:tcPr>
+            <w:tcW w:w="1084" w:type="dxa"/>
+          </w:tcPr>
+          <w:p>
+            <w:pPr>
+              <w:pStyle w:val="AprsTitre2"/>
+              <w:ind w:left="0"/>
+              <w:rPr>
+                <w:b/>
+                <w:bCs/>
+              </w:rPr>
+            </w:pPr>
+            <w:r>
+              <w:rPr>
+                <w:b/>
+                <w:bCs/>
+              </w:rPr>
+              <w:t>Solution</w:t>
+            </w:r>
+          </w:p>
+        </w:tc>
+        <w:tc>
+          <w:tcPr>
+            <w:tcW w:w="1552" w:type="dxa"/>
+          </w:tcPr>
+          <w:p>
+            <w:pPr>
+              <w:pStyle w:val="AprsTitre2"/>
+              <w:ind w:left="0"/>
+              <w:rPr>
+                <w:b/>
+                <w:bCs/>
+              </w:rPr>
+            </w:pPr>
+            <w:r>
+              <w:rPr>
+                <w:b/>
+                <w:bCs/>
+              </w:rPr>
+              <w:t>Performance</w:t>
+            </w:r>
+          </w:p>
+        </w:tc>
+        <w:tc>
+          <w:tcPr>
+            <w:tcW w:w="1842" w:type="dxa"/>
+          </w:tcPr>
+          <w:p>
+            <w:pPr>
+              <w:pStyle w:val="AprsTitre2"/>
+              <w:ind w:left="0"/>
+              <w:rPr>
+                <w:b/>
+                <w:bCs/>
+              </w:rPr>
+            </w:pPr>
+            <w:r>
+              <w:rPr>
+                <w:b/>
+                <w:bCs/>
+              </w:rPr>
+              <w:t>Facilité de développement</w:t>
+            </w:r>
+          </w:p>
+        </w:tc>
+        <w:tc>
+          <w:tcPr>
+            <w:tcW w:w="1655" w:type="dxa"/>
+          </w:tcPr>
+          <w:p>
+            <w:pPr>
+              <w:pStyle w:val="AprsTitre2"/>
+              <w:ind w:left="0"/>
+              <w:rPr>
+                <w:b/>
+                <w:bCs/>
+              </w:rPr>
+            </w:pPr>
+            <w:r>
+              <w:rPr>
+                <w:b/>
+                <w:bCs/>
+              </w:rPr>
+              <w:t xml:space="preserve">Communauté / </w:t>
+            </w:r>
+            <w:r>
+              <w:rPr>
+                <w:b/>
+                <w:bCs/>
+              </w:rPr>
+              <w:t>S</w:t>
+            </w:r>
+            <w:r>
+              <w:rPr>
+                <w:b/>
+                <w:bCs/>
+              </w:rPr>
+              <w:t>upport</w:t>
+            </w:r>
+          </w:p>
+        </w:tc>
+        <w:tc>
+          <w:tcPr>
+            <w:tcW w:w="1081" w:type="dxa"/>
+          </w:tcPr>
+          <w:p>
+            <w:pPr>
+              <w:pStyle w:val="AprsTitre2"/>
+              <w:ind w:left="0"/>
+              <w:rPr>
+                <w:b/>
+                <w:bCs/>
+              </w:rPr>
+            </w:pPr>
+            <w:r>
+              <w:rPr>
+                <w:b/>
+                <w:bCs/>
+              </w:rPr>
+              <w:t>Sécurité intégrée</w:t>
+            </w:r>
+          </w:p>
+        </w:tc>
+        <w:tc>
+          <w:tcPr>
+            <w:tcW w:w="1411" w:type="dxa"/>
+          </w:tcPr>
+          <w:p>
+            <w:pPr>
+              <w:pStyle w:val="AprsTitre2"/>
+              <w:ind w:left="0"/>
+              <w:rPr>
+                <w:b/>
+                <w:bCs/>
+              </w:rPr>
+            </w:pPr>
+            <w:r>
+              <w:rPr>
+                <w:b/>
+                <w:bCs/>
+              </w:rPr>
+              <w:t>Adéquation au projet</w:t>
+            </w:r>
+          </w:p>
+        </w:tc>
+      </w:tr>
+      <w:tr>
+        <w:tc>
+          <w:tcPr>
+            <w:tcW w:w="1084" w:type="dxa"/>
+          </w:tcPr>
+          <w:p>
+            <w:pPr>
+              <w:pStyle w:val="AprsTitre2"/>
+              <w:ind w:left="0"/>
+            </w:pPr>
+            <w:r>
+              <w:t>Symfony (PHP)</w:t>
+            </w:r>
+          </w:p>
+        </w:tc>
+        <w:tc>
+          <w:tcPr>
+            <w:tcW w:w="1552" w:type="dxa"/>
+          </w:tcPr>
+          <w:p>
+            <w:pPr>
+              <w:pStyle w:val="AprsTitre2"/>
+              <w:ind w:left="0"/>
+            </w:pPr>
+            <w:r>
+              <w:t>Bonne</w:t>
+            </w:r>
+          </w:p>
+        </w:tc>
+        <w:tc>
+          <w:tcPr>
+            <w:tcW w:w="1842" w:type="dxa"/>
+          </w:tcPr>
+          <w:p>
+            <w:pPr>
+              <w:pStyle w:val="AprsTitre2"/>
+              <w:ind w:left="0"/>
+            </w:pPr>
+            <w:r>
+              <w:t>Facile</w:t>
+            </w:r>
+          </w:p>
+        </w:tc>
+        <w:tc>
+          <w:tcPr>
+            <w:tcW w:w="1655" w:type="dxa"/>
+          </w:tcPr>
+          <w:p>
+            <w:pPr>
+              <w:pStyle w:val="AprsTitre2"/>
+              <w:ind w:left="0"/>
+            </w:pPr>
+            <w:r>
+              <w:t>Très forte</w:t>
+            </w:r>
+          </w:p>
+        </w:tc>
+        <w:tc>
+          <w:tcPr>
+            <w:tcW w:w="1081" w:type="dxa"/>
+          </w:tcPr>
+          <w:p>
+            <w:pPr>
+              <w:pStyle w:val="AprsTitre2"/>
+              <w:ind w:left="0"/>
+            </w:pPr>
+            <w:r>
+              <w:t>Très bonne</w:t>
+            </w:r>
+          </w:p>
+        </w:tc>
+        <w:tc>
+          <w:tcPr>
+            <w:tcW w:w="1411" w:type="dxa"/>
+          </w:tcPr>
+          <w:p>
+            <w:pPr>
+              <w:pStyle w:val="AprsTitre2"/>
+              <w:ind w:left="0"/>
+            </w:pPr>
+            <w:r>
+              <w:t>Très bonne</w:t>
+            </w:r>
+          </w:p>
+        </w:tc>
+      </w:tr>
+      <w:tr>
+        <w:tc>
+          <w:tcPr>
+            <w:tcW w:w="1084" w:type="dxa"/>
+          </w:tcPr>
+          <w:p>
+            <w:pPr>
+              <w:pStyle w:val="AprsTitre2"/>
+              <w:ind w:left="0"/>
+            </w:pPr>
+            <w:proofErr w:type="spellStart"/>
+            <w:r>
+              <w:t>Laravel</w:t>
+            </w:r>
+            <w:proofErr w:type="spellEnd"/>
+            <w:r>
+              <w:t xml:space="preserve"> (PHP)</w:t>
+            </w:r>
+          </w:p>
+        </w:tc>
+        <w:tc>
+          <w:tcPr>
+            <w:tcW w:w="1552" w:type="dxa"/>
+          </w:tcPr>
+          <w:p>
+            <w:pPr>
+              <w:pStyle w:val="AprsTitre2"/>
+              <w:ind w:left="0"/>
+            </w:pPr>
+            <w:r>
+              <w:t>Bonne</w:t>
+            </w:r>
+          </w:p>
+        </w:tc>
+        <w:tc>
+          <w:tcPr>
+            <w:tcW w:w="1842" w:type="dxa"/>
+          </w:tcPr>
+          <w:p>
+            <w:pPr>
+              <w:pStyle w:val="AprsTitre2"/>
+              <w:ind w:left="0"/>
+            </w:pPr>
+            <w:r>
+              <w:t>Facile</w:t>
+            </w:r>
+          </w:p>
+        </w:tc>
+        <w:tc>
+          <w:tcPr>
+            <w:tcW w:w="1655" w:type="dxa"/>
+          </w:tcPr>
+          <w:p>
+            <w:pPr>
+              <w:pStyle w:val="AprsTitre2"/>
+              <w:ind w:left="0"/>
+            </w:pPr>
+            <w:r>
+              <w:t>Très forte</w:t>
+            </w:r>
+          </w:p>
+        </w:tc>
+        <w:tc>
+          <w:tcPr>
+            <w:tcW w:w="1081" w:type="dxa"/>
+          </w:tcPr>
+          <w:p>
+            <w:pPr>
+              <w:pStyle w:val="AprsTitre2"/>
+              <w:ind w:left="0"/>
+            </w:pPr>
+            <w:r>
+              <w:t>Bonne</w:t>
+            </w:r>
+          </w:p>
+        </w:tc>
+        <w:tc>
+          <w:tcPr>
+            <w:tcW w:w="1411" w:type="dxa"/>
+          </w:tcPr>
+          <w:p>
+            <w:pPr>
+              <w:pStyle w:val="AprsTitre2"/>
+              <w:ind w:left="0"/>
+            </w:pPr>
+            <w:r>
+              <w:t>Bonne</w:t>
+            </w:r>
+          </w:p>
+        </w:tc>
+      </w:tr>
+      <w:tr>
+        <w:tc>
+          <w:tcPr>
+            <w:tcW w:w="1084" w:type="dxa"/>
+          </w:tcPr>
+          <w:p>
+            <w:pPr>
+              <w:pStyle w:val="AprsTitre2"/>
+              <w:ind w:left="0"/>
+            </w:pPr>
+            <w:proofErr w:type="spellStart"/>
+            <w:r>
+              <w:t>SpringBoot</w:t>
+            </w:r>
+            <w:proofErr w:type="spellEnd"/>
+            <w:r>
+              <w:t xml:space="preserve"> (Java)</w:t>
+            </w:r>
+          </w:p>
+        </w:tc>
+        <w:tc>
+          <w:tcPr>
+            <w:tcW w:w="1552" w:type="dxa"/>
+          </w:tcPr>
+          <w:p>
+            <w:pPr>
+              <w:pStyle w:val="AprsTitre2"/>
+              <w:ind w:left="0"/>
+            </w:pPr>
+            <w:r>
+              <w:t>Très bonne</w:t>
+            </w:r>
+          </w:p>
+        </w:tc>
+        <w:tc>
+          <w:tcPr>
+            <w:tcW w:w="1842" w:type="dxa"/>
+          </w:tcPr>
+          <w:p>
+            <w:pPr>
+              <w:pStyle w:val="AprsTitre2"/>
+              <w:ind w:left="0"/>
+            </w:pPr>
+            <w:r>
+              <w:t>Moyenne</w:t>
+            </w:r>
+          </w:p>
+        </w:tc>
+        <w:tc>
+          <w:tcPr>
+            <w:tcW w:w="1655" w:type="dxa"/>
+          </w:tcPr>
+          <w:p>
+            <w:pPr>
+              <w:pStyle w:val="AprsTitre2"/>
+              <w:ind w:left="0"/>
+            </w:pPr>
+            <w:r>
+              <w:t>Très forte</w:t>
+            </w:r>
+          </w:p>
+        </w:tc>
+        <w:tc>
+          <w:tcPr>
+            <w:tcW w:w="1081" w:type="dxa"/>
+          </w:tcPr>
+          <w:p>
+            <w:pPr>
+              <w:pStyle w:val="AprsTitre2"/>
+              <w:ind w:left="0"/>
+            </w:pPr>
+            <w:r>
+              <w:t>Très bonne</w:t>
+            </w:r>
+          </w:p>
+        </w:tc>
+        <w:tc>
+          <w:tcPr>
+            <w:tcW w:w="1411" w:type="dxa"/>
+          </w:tcPr>
+          <w:p>
+            <w:pPr>
+              <w:pStyle w:val="AprsTitre2"/>
+              <w:ind w:left="0"/>
+            </w:pPr>
+            <w:r>
+              <w:t>Bonne</w:t>
+            </w:r>
+          </w:p>
+        </w:tc>
+      </w:tr>
+    </w:tbl>
     <w:p>
       <w:pPr>
         <w:pStyle w:val="AprsTitre2"/>
       </w:pPr>
       <w:r>
-        <w:t>[Spécification du journal de bord, des opérations CRUD sur les entrées et des rapports d’émotions dans le temps.]</w:t>
-      </w:r>
-      <w:bookmarkStart w:id="76" w:name="fnref1_17"/>
-      <w:bookmarkStart w:id="77" w:name="fnref2_12"/>
-      <w:bookmarkEnd w:id="76"/>
+        <w:t>Symfony a donc été choisi comme Framework de développement d’API</w:t>
+      </w:r>
+      <w:r>
+        <w:t xml:space="preserve">, car lui et </w:t>
+      </w:r>
+      <w:proofErr w:type="spellStart"/>
+      <w:r>
+        <w:t>Laravel</w:t>
+      </w:r>
+      <w:proofErr w:type="spellEnd"/>
+      <w:r>
+        <w:t xml:space="preserve"> étaient un meilleur choix que </w:t>
+      </w:r>
+      <w:proofErr w:type="spellStart"/>
+      <w:r>
+        <w:t>SpringBoot</w:t>
+      </w:r>
+      <w:proofErr w:type="spellEnd"/>
+      <w:r>
+        <w:t xml:space="preserve"> et que je connais déjà Symfony.</w:t>
+      </w:r>
+    </w:p>
+    <w:p>
+      <w:pPr>
+        <w:pStyle w:val="AprsTitre2"/>
+      </w:pPr>
+    </w:p>
+    <w:tbl>
+      <w:tblPr>
+        <w:tblStyle w:val="Grilledutableau"/>
+        <w:tblW w:w="0" w:type="auto"/>
+        <w:tblInd w:w="397" w:type="dxa"/>
+        <w:tblLook w:val="04A0" w:firstRow="1" w:lastRow="0" w:firstColumn="1" w:lastColumn="0" w:noHBand="0" w:noVBand="1"/>
+      </w:tblPr>
+      <w:tblGrid>
+        <w:gridCol w:w="1687"/>
+        <w:gridCol w:w="1539"/>
+        <w:gridCol w:w="1737"/>
+        <w:gridCol w:w="2012"/>
+        <w:gridCol w:w="1690"/>
+      </w:tblGrid>
+      <w:tr>
+        <w:tc>
+          <w:tcPr>
+            <w:tcW w:w="1725" w:type="dxa"/>
+          </w:tcPr>
+          <w:p>
+            <w:pPr>
+              <w:pStyle w:val="AprsTitre2"/>
+              <w:ind w:left="0"/>
+              <w:rPr>
+                <w:b/>
+                <w:bCs/>
+              </w:rPr>
+            </w:pPr>
+            <w:r>
+              <w:rPr>
+                <w:b/>
+                <w:bCs/>
+              </w:rPr>
+              <w:t>SGBD</w:t>
+            </w:r>
+          </w:p>
+        </w:tc>
+        <w:tc>
+          <w:tcPr>
+            <w:tcW w:w="1560" w:type="dxa"/>
+          </w:tcPr>
+          <w:p>
+            <w:pPr>
+              <w:pStyle w:val="AprsTitre2"/>
+              <w:ind w:left="0"/>
+              <w:rPr>
+                <w:b/>
+                <w:bCs/>
+              </w:rPr>
+            </w:pPr>
+            <w:r>
+              <w:rPr>
+                <w:b/>
+                <w:bCs/>
+              </w:rPr>
+              <w:t>Type</w:t>
+            </w:r>
+          </w:p>
+        </w:tc>
+        <w:tc>
+          <w:tcPr>
+            <w:tcW w:w="1753" w:type="dxa"/>
+          </w:tcPr>
+          <w:p>
+            <w:pPr>
+              <w:pStyle w:val="AprsTitre2"/>
+              <w:ind w:left="0"/>
+              <w:rPr>
+                <w:b/>
+                <w:bCs/>
+              </w:rPr>
+            </w:pPr>
+            <w:r>
+              <w:rPr>
+                <w:b/>
+                <w:bCs/>
+              </w:rPr>
+              <w:t>Performance attendue</w:t>
+            </w:r>
+          </w:p>
+        </w:tc>
+        <w:tc>
+          <w:tcPr>
+            <w:tcW w:w="1905" w:type="dxa"/>
+          </w:tcPr>
+          <w:p>
+            <w:pPr>
+              <w:pStyle w:val="AprsTitre2"/>
+              <w:ind w:left="0"/>
+              <w:rPr>
+                <w:b/>
+                <w:bCs/>
+              </w:rPr>
+            </w:pPr>
+            <w:r>
+              <w:rPr>
+                <w:b/>
+                <w:bCs/>
+              </w:rPr>
+              <w:t>Facilité d’administration</w:t>
+            </w:r>
+          </w:p>
+        </w:tc>
+        <w:tc>
+          <w:tcPr>
+            <w:tcW w:w="1722" w:type="dxa"/>
+          </w:tcPr>
+          <w:p>
+            <w:pPr>
+              <w:pStyle w:val="AprsTitre2"/>
+              <w:ind w:left="0"/>
+              <w:rPr>
+                <w:b/>
+                <w:bCs/>
+              </w:rPr>
+            </w:pPr>
+            <w:r>
+              <w:rPr>
+                <w:b/>
+                <w:bCs/>
+              </w:rPr>
+              <w:t>Adéquation au projet</w:t>
+            </w:r>
+          </w:p>
+        </w:tc>
+      </w:tr>
+      <w:tr>
+        <w:tc>
+          <w:tcPr>
+            <w:tcW w:w="1725" w:type="dxa"/>
+          </w:tcPr>
+          <w:p>
+            <w:pPr>
+              <w:pStyle w:val="AprsTitre2"/>
+              <w:ind w:left="0"/>
+            </w:pPr>
+            <w:r>
+              <w:t xml:space="preserve">MySQL / </w:t>
+            </w:r>
+            <w:proofErr w:type="spellStart"/>
+            <w:r>
+              <w:t>MariaDB</w:t>
+            </w:r>
+            <w:proofErr w:type="spellEnd"/>
+          </w:p>
+        </w:tc>
+        <w:tc>
+          <w:tcPr>
+            <w:tcW w:w="1560" w:type="dxa"/>
+          </w:tcPr>
+          <w:p>
+            <w:pPr>
+              <w:pStyle w:val="AprsTitre2"/>
+              <w:ind w:left="0"/>
+            </w:pPr>
+            <w:r>
+              <w:t>Relationnel</w:t>
+            </w:r>
+          </w:p>
+        </w:tc>
+        <w:tc>
+          <w:tcPr>
+            <w:tcW w:w="1753" w:type="dxa"/>
+          </w:tcPr>
+          <w:p>
+            <w:pPr>
+              <w:pStyle w:val="AprsTitre2"/>
+              <w:ind w:left="0"/>
+            </w:pPr>
+            <w:r>
+              <w:t>Bonne</w:t>
+            </w:r>
+          </w:p>
+        </w:tc>
+        <w:tc>
+          <w:tcPr>
+            <w:tcW w:w="1905" w:type="dxa"/>
+          </w:tcPr>
+          <w:p>
+            <w:pPr>
+              <w:pStyle w:val="AprsTitre2"/>
+              <w:ind w:left="0"/>
+            </w:pPr>
+            <w:r>
+              <w:t>Bonne</w:t>
+            </w:r>
+          </w:p>
+        </w:tc>
+        <w:tc>
+          <w:tcPr>
+            <w:tcW w:w="1722" w:type="dxa"/>
+          </w:tcPr>
+          <w:p>
+            <w:pPr>
+              <w:pStyle w:val="AprsTitre2"/>
+              <w:ind w:left="0"/>
+            </w:pPr>
+            <w:r>
+              <w:t>Très bonne</w:t>
+            </w:r>
+          </w:p>
+        </w:tc>
+      </w:tr>
+      <w:tr>
+        <w:tc>
+          <w:tcPr>
+            <w:tcW w:w="1725" w:type="dxa"/>
+          </w:tcPr>
+          <w:p>
+            <w:pPr>
+              <w:pStyle w:val="AprsTitre2"/>
+              <w:ind w:left="0"/>
+            </w:pPr>
+            <w:r>
+              <w:t>PostgreSQL</w:t>
+            </w:r>
+          </w:p>
+        </w:tc>
+        <w:tc>
+          <w:tcPr>
+            <w:tcW w:w="1560" w:type="dxa"/>
+          </w:tcPr>
+          <w:p>
+            <w:pPr>
+              <w:pStyle w:val="AprsTitre2"/>
+              <w:ind w:left="0"/>
+            </w:pPr>
+            <w:r>
+              <w:t>Relationnel</w:t>
+            </w:r>
+          </w:p>
+        </w:tc>
+        <w:tc>
+          <w:tcPr>
+            <w:tcW w:w="1753" w:type="dxa"/>
+          </w:tcPr>
+          <w:p>
+            <w:pPr>
+              <w:pStyle w:val="AprsTitre2"/>
+              <w:ind w:left="0"/>
+            </w:pPr>
+            <w:r>
+              <w:t>Très bonne</w:t>
+            </w:r>
+          </w:p>
+        </w:tc>
+        <w:tc>
+          <w:tcPr>
+            <w:tcW w:w="1905" w:type="dxa"/>
+          </w:tcPr>
+          <w:p>
+            <w:pPr>
+              <w:pStyle w:val="AprsTitre2"/>
+              <w:ind w:left="0"/>
+            </w:pPr>
+            <w:r>
+              <w:t>Moyenne</w:t>
+            </w:r>
+          </w:p>
+        </w:tc>
+        <w:tc>
+          <w:tcPr>
+            <w:tcW w:w="1722" w:type="dxa"/>
+          </w:tcPr>
+          <w:p>
+            <w:pPr>
+              <w:pStyle w:val="AprsTitre2"/>
+              <w:ind w:left="0"/>
+            </w:pPr>
+            <w:r>
+              <w:t>Très bonne</w:t>
+            </w:r>
+          </w:p>
+        </w:tc>
+      </w:tr>
+    </w:tbl>
+    <w:p>
+      <w:pPr>
+        <w:pStyle w:val="AprsTitre2"/>
+      </w:pPr>
+      <w:r>
+        <w:t>MySQL a donc été choisi en SGBD pour ce projet, les capacités d’administrations étant importantes.</w:t>
+      </w:r>
+    </w:p>
+    <w:p>
+      <w:pPr>
+        <w:pStyle w:val="AprsTitre2"/>
+      </w:pPr>
+    </w:p>
+    <w:tbl>
+      <w:tblPr>
+        <w:tblStyle w:val="Grilledutableau"/>
+        <w:tblW w:w="0" w:type="auto"/>
+        <w:tblInd w:w="397" w:type="dxa"/>
+        <w:tblLook w:val="04A0" w:firstRow="1" w:lastRow="0" w:firstColumn="1" w:lastColumn="0" w:noHBand="0" w:noVBand="1"/>
+      </w:tblPr>
+      <w:tblGrid>
+        <w:gridCol w:w="1299"/>
+        <w:gridCol w:w="1472"/>
+        <w:gridCol w:w="1740"/>
+        <w:gridCol w:w="1549"/>
+        <w:gridCol w:w="1271"/>
+        <w:gridCol w:w="1334"/>
+      </w:tblGrid>
+      <w:tr>
+        <w:tc>
+          <w:tcPr>
+            <w:tcW w:w="1510" w:type="dxa"/>
+          </w:tcPr>
+          <w:p>
+            <w:pPr>
+              <w:pStyle w:val="AprsTitre2"/>
+              <w:ind w:left="0"/>
+              <w:rPr>
+                <w:b/>
+                <w:bCs/>
+              </w:rPr>
+            </w:pPr>
+            <w:r>
+              <w:rPr>
+                <w:b/>
+                <w:bCs/>
+              </w:rPr>
+              <w:t>Framework</w:t>
+            </w:r>
+          </w:p>
+        </w:tc>
+        <w:tc>
+          <w:tcPr>
+            <w:tcW w:w="1510" w:type="dxa"/>
+          </w:tcPr>
+          <w:p>
+            <w:pPr>
+              <w:pStyle w:val="AprsTitre2"/>
+              <w:ind w:left="0"/>
+              <w:rPr>
+                <w:b/>
+                <w:bCs/>
+              </w:rPr>
+            </w:pPr>
+            <w:r>
+              <w:rPr>
+                <w:b/>
+                <w:bCs/>
+              </w:rPr>
+              <w:t>Performance</w:t>
+            </w:r>
+          </w:p>
+        </w:tc>
+        <w:tc>
+          <w:tcPr>
+            <w:tcW w:w="1510" w:type="dxa"/>
+          </w:tcPr>
+          <w:p>
+            <w:pPr>
+              <w:pStyle w:val="AprsTitre2"/>
+              <w:ind w:left="0"/>
+              <w:rPr>
+                <w:b/>
+                <w:bCs/>
+              </w:rPr>
+            </w:pPr>
+            <w:r>
+              <w:rPr>
+                <w:b/>
+                <w:bCs/>
+              </w:rPr>
+              <w:t>Facilité de développement</w:t>
+            </w:r>
+          </w:p>
+        </w:tc>
+        <w:tc>
+          <w:tcPr>
+            <w:tcW w:w="1510" w:type="dxa"/>
+          </w:tcPr>
+          <w:p>
+            <w:pPr>
+              <w:pStyle w:val="AprsTitre2"/>
+              <w:ind w:left="0"/>
+              <w:rPr>
+                <w:b/>
+                <w:bCs/>
+              </w:rPr>
+            </w:pPr>
+            <w:r>
+              <w:rPr>
+                <w:b/>
+                <w:bCs/>
+              </w:rPr>
+              <w:t>Communauté / Support</w:t>
+            </w:r>
+          </w:p>
+        </w:tc>
+        <w:tc>
+          <w:tcPr>
+            <w:tcW w:w="1511" w:type="dxa"/>
+          </w:tcPr>
+          <w:p>
+            <w:pPr>
+              <w:pStyle w:val="AprsTitre2"/>
+              <w:ind w:left="0"/>
+              <w:rPr>
+                <w:b/>
+                <w:bCs/>
+              </w:rPr>
+            </w:pPr>
+            <w:r>
+              <w:rPr>
+                <w:b/>
+                <w:bCs/>
+              </w:rPr>
+              <w:t>Intégration avec backend</w:t>
+            </w:r>
+          </w:p>
+        </w:tc>
+        <w:tc>
+          <w:tcPr>
+            <w:tcW w:w="1511" w:type="dxa"/>
+          </w:tcPr>
+          <w:p>
+            <w:pPr>
+              <w:pStyle w:val="AprsTitre2"/>
+              <w:ind w:left="0"/>
+              <w:rPr>
+                <w:b/>
+                <w:bCs/>
+              </w:rPr>
+            </w:pPr>
+            <w:r>
+              <w:rPr>
+                <w:b/>
+                <w:bCs/>
+              </w:rPr>
+              <w:t>Adéquation au projet</w:t>
+            </w:r>
+          </w:p>
+        </w:tc>
+      </w:tr>
+      <w:tr>
+        <w:tc>
+          <w:tcPr>
+            <w:tcW w:w="1510" w:type="dxa"/>
+          </w:tcPr>
+          <w:p>
+            <w:pPr>
+              <w:pStyle w:val="AprsTitre2"/>
+              <w:ind w:left="0"/>
+            </w:pPr>
+            <w:proofErr w:type="spellStart"/>
+            <w:r>
+              <w:lastRenderedPageBreak/>
+              <w:t>VueJS</w:t>
+            </w:r>
+            <w:proofErr w:type="spellEnd"/>
+          </w:p>
+        </w:tc>
+        <w:tc>
+          <w:tcPr>
+            <w:tcW w:w="1510" w:type="dxa"/>
+          </w:tcPr>
+          <w:p>
+            <w:pPr>
+              <w:pStyle w:val="AprsTitre2"/>
+              <w:ind w:left="0"/>
+            </w:pPr>
+            <w:r>
+              <w:t>Très bonne</w:t>
+            </w:r>
+          </w:p>
+        </w:tc>
+        <w:tc>
+          <w:tcPr>
+            <w:tcW w:w="1510" w:type="dxa"/>
+          </w:tcPr>
+          <w:p>
+            <w:pPr>
+              <w:pStyle w:val="AprsTitre2"/>
+              <w:ind w:left="0"/>
+            </w:pPr>
+            <w:r>
+              <w:t>Très facile</w:t>
+            </w:r>
+          </w:p>
+        </w:tc>
+        <w:tc>
+          <w:tcPr>
+            <w:tcW w:w="1510" w:type="dxa"/>
+          </w:tcPr>
+          <w:p>
+            <w:pPr>
+              <w:pStyle w:val="AprsTitre2"/>
+              <w:ind w:left="0"/>
+            </w:pPr>
+            <w:r>
+              <w:t>Forte</w:t>
+            </w:r>
+          </w:p>
+        </w:tc>
+        <w:tc>
+          <w:tcPr>
+            <w:tcW w:w="1511" w:type="dxa"/>
+          </w:tcPr>
+          <w:p>
+            <w:pPr>
+              <w:pStyle w:val="AprsTitre2"/>
+              <w:ind w:left="0"/>
+            </w:pPr>
+            <w:r>
+              <w:t>Très facile</w:t>
+            </w:r>
+          </w:p>
+        </w:tc>
+        <w:tc>
+          <w:tcPr>
+            <w:tcW w:w="1511" w:type="dxa"/>
+          </w:tcPr>
+          <w:p>
+            <w:pPr>
+              <w:pStyle w:val="AprsTitre2"/>
+              <w:ind w:left="0"/>
+            </w:pPr>
+            <w:r>
+              <w:t>Très bonne</w:t>
+            </w:r>
+          </w:p>
+        </w:tc>
+      </w:tr>
+      <w:tr>
+        <w:tc>
+          <w:tcPr>
+            <w:tcW w:w="1510" w:type="dxa"/>
+          </w:tcPr>
+          <w:p>
+            <w:pPr>
+              <w:pStyle w:val="AprsTitre2"/>
+              <w:ind w:left="0"/>
+            </w:pPr>
+            <w:proofErr w:type="spellStart"/>
+            <w:r>
+              <w:t>ReactJS</w:t>
+            </w:r>
+            <w:proofErr w:type="spellEnd"/>
+          </w:p>
+        </w:tc>
+        <w:tc>
+          <w:tcPr>
+            <w:tcW w:w="1510" w:type="dxa"/>
+          </w:tcPr>
+          <w:p>
+            <w:pPr>
+              <w:pStyle w:val="AprsTitre2"/>
+              <w:ind w:left="0"/>
+            </w:pPr>
+            <w:r>
+              <w:t>Très bonne</w:t>
+            </w:r>
+          </w:p>
+        </w:tc>
+        <w:tc>
+          <w:tcPr>
+            <w:tcW w:w="1510" w:type="dxa"/>
+          </w:tcPr>
+          <w:p>
+            <w:pPr>
+              <w:pStyle w:val="AprsTitre2"/>
+              <w:ind w:left="0"/>
+            </w:pPr>
+            <w:r>
+              <w:t>Facile</w:t>
+            </w:r>
+          </w:p>
+        </w:tc>
+        <w:tc>
+          <w:tcPr>
+            <w:tcW w:w="1510" w:type="dxa"/>
+          </w:tcPr>
+          <w:p>
+            <w:pPr>
+              <w:pStyle w:val="AprsTitre2"/>
+              <w:ind w:left="0"/>
+            </w:pPr>
+            <w:r>
+              <w:t>Très forte</w:t>
+            </w:r>
+          </w:p>
+        </w:tc>
+        <w:tc>
+          <w:tcPr>
+            <w:tcW w:w="1511" w:type="dxa"/>
+          </w:tcPr>
+          <w:p>
+            <w:pPr>
+              <w:pStyle w:val="AprsTitre2"/>
+              <w:ind w:left="0"/>
+            </w:pPr>
+            <w:r>
+              <w:t>Facile</w:t>
+            </w:r>
+          </w:p>
+        </w:tc>
+        <w:tc>
+          <w:tcPr>
+            <w:tcW w:w="1511" w:type="dxa"/>
+          </w:tcPr>
+          <w:p>
+            <w:pPr>
+              <w:pStyle w:val="AprsTitre2"/>
+              <w:ind w:left="0"/>
+            </w:pPr>
+            <w:r>
+              <w:t>Très bonne</w:t>
+            </w:r>
+          </w:p>
+        </w:tc>
+      </w:tr>
+    </w:tbl>
+    <w:p>
+      <w:pPr>
+        <w:pStyle w:val="AprsTitre2"/>
+      </w:pPr>
+      <w:r>
+        <w:t xml:space="preserve">Je connais mieux </w:t>
+      </w:r>
+      <w:proofErr w:type="spellStart"/>
+      <w:r>
+        <w:t>VueJS</w:t>
+      </w:r>
+      <w:proofErr w:type="spellEnd"/>
+      <w:r>
+        <w:t xml:space="preserve"> et il propose un développement plus agréable. Il a donc été choisi.</w:t>
+      </w:r>
+    </w:p>
+    <w:p>
+      <w:pPr>
+        <w:pStyle w:val="Titre1"/>
+      </w:pPr>
+      <w:bookmarkStart w:id="77" w:name="sécurité_et_protection_des_données"/>
+      <w:bookmarkStart w:id="78" w:name="_Toc214967865"/>
+      <w:bookmarkStart w:id="79" w:name="_Toc216645772"/>
+      <w:r>
+        <w:lastRenderedPageBreak/>
+        <w:t>Sécurité et protection des données</w:t>
+      </w:r>
       <w:bookmarkEnd w:id="77"/>
-    </w:p>
-    <w:p>
-      <w:pPr>
-        <w:pStyle w:val="Titre1"/>
-      </w:pPr>
-      <w:bookmarkStart w:id="78" w:name="priorisation_des_fonctionnalités"/>
-      <w:bookmarkStart w:id="79" w:name="_Toc214967854"/>
-      <w:bookmarkStart w:id="80" w:name="_Toc216091439"/>
-      <w:r>
-        <w:lastRenderedPageBreak/>
-        <w:t>Priorisation des fonctionnalités</w:t>
-      </w:r>
       <w:bookmarkEnd w:id="78"/>
       <w:bookmarkEnd w:id="79"/>
+    </w:p>
+    <w:p>
+      <w:pPr>
+        <w:pStyle w:val="Titre2"/>
+      </w:pPr>
+      <w:bookmarkStart w:id="80" w:name="_Toc214967866"/>
+      <w:bookmarkStart w:id="81" w:name="_Toc216645773"/>
+      <w:r>
+        <w:t>Analyse des risques et vulnérabilités</w:t>
+      </w:r>
       <w:bookmarkEnd w:id="80"/>
+      <w:bookmarkEnd w:id="81"/>
+    </w:p>
+    <w:p>
+      <w:pPr>
+        <w:pStyle w:val="AprsTitre2"/>
+      </w:pPr>
+      <w:bookmarkStart w:id="82" w:name="fnref1_24"/>
+      <w:bookmarkEnd w:id="82"/>
+      <w:r>
+        <w:t>Risques classiques et moyens utilisés pour les contrecarrer :</w:t>
+      </w:r>
+    </w:p>
+    <w:p>
+      <w:pPr>
+        <w:pStyle w:val="AprsTitre2"/>
+        <w:numPr>
+          <w:ilvl w:val="0"/>
+          <w:numId w:val="33"/>
+        </w:numPr>
+      </w:pPr>
+      <w:r>
+        <w:rPr>
+          <w:b/>
+          <w:bCs/>
+        </w:rPr>
+        <w:t>Injections SQL</w:t>
+      </w:r>
+      <w:r>
+        <w:t> : Utilisation de requêtes paramétrées</w:t>
+      </w:r>
+    </w:p>
+    <w:p>
+      <w:pPr>
+        <w:pStyle w:val="AprsTitre2"/>
+        <w:numPr>
+          <w:ilvl w:val="0"/>
+          <w:numId w:val="33"/>
+        </w:numPr>
+      </w:pPr>
+      <w:r>
+        <w:rPr>
+          <w:b/>
+          <w:bCs/>
+        </w:rPr>
+        <w:t>Injections XSS</w:t>
+      </w:r>
+      <w:r>
+        <w:t> </w:t>
+      </w:r>
+      <w:r>
+        <w:t xml:space="preserve">: </w:t>
+      </w:r>
+      <w:r>
+        <w:t>É</w:t>
+      </w:r>
+      <w:r>
+        <w:t>chapper</w:t>
+      </w:r>
+      <w:r>
+        <w:t xml:space="preserve"> toutes les données affichées et enregistrées</w:t>
+      </w:r>
+    </w:p>
+    <w:p>
+      <w:pPr>
+        <w:pStyle w:val="AprsTitre2"/>
+        <w:numPr>
+          <w:ilvl w:val="0"/>
+          <w:numId w:val="33"/>
+        </w:numPr>
+      </w:pPr>
+      <w:r>
+        <w:rPr>
+          <w:b/>
+          <w:bCs/>
+        </w:rPr>
+        <w:t>Faille CSRF</w:t>
+      </w:r>
+      <w:r>
+        <w:t xml:space="preserve"> : </w:t>
+      </w:r>
+      <w:r>
+        <w:t>Utilisation de jetons CSRF uniques</w:t>
+      </w:r>
+    </w:p>
+    <w:p>
+      <w:pPr>
+        <w:pStyle w:val="AprsTitre2"/>
+        <w:numPr>
+          <w:ilvl w:val="0"/>
+          <w:numId w:val="33"/>
+        </w:numPr>
+      </w:pPr>
+      <w:r>
+        <w:rPr>
+          <w:b/>
+          <w:bCs/>
+        </w:rPr>
+        <w:t>Exposition d’API</w:t>
+      </w:r>
+      <w:r>
+        <w:t xml:space="preserve"> : </w:t>
+      </w:r>
+      <w:r>
+        <w:t>Limiter l’accès par authentification</w:t>
+      </w:r>
+    </w:p>
+    <w:p>
+      <w:pPr>
+        <w:pStyle w:val="AprsTitre2"/>
+      </w:pPr>
+      <w:r>
+        <w:t>Autres risques :</w:t>
+      </w:r>
+    </w:p>
+    <w:p>
+      <w:pPr>
+        <w:pStyle w:val="AprsTitre2"/>
+        <w:numPr>
+          <w:ilvl w:val="0"/>
+          <w:numId w:val="34"/>
+        </w:numPr>
+      </w:pPr>
+      <w:r>
+        <w:rPr>
+          <w:b/>
+          <w:bCs/>
+        </w:rPr>
+        <w:t>Attaque par force brute</w:t>
+      </w:r>
+      <w:r>
+        <w:t> : Nombre limité d’essais avant blocage</w:t>
+      </w:r>
+    </w:p>
+    <w:p>
+      <w:pPr>
+        <w:pStyle w:val="AprsTitre2"/>
+        <w:numPr>
+          <w:ilvl w:val="0"/>
+          <w:numId w:val="34"/>
+        </w:numPr>
+      </w:pPr>
+      <w:r>
+        <w:rPr>
+          <w:b/>
+          <w:bCs/>
+        </w:rPr>
+        <w:t>Perte / Corruption des données</w:t>
+      </w:r>
+      <w:r>
+        <w:t> : Sauvegardes régulières</w:t>
+      </w:r>
     </w:p>
     <w:p>
       <w:pPr>
         <w:pStyle w:val="Titre2"/>
       </w:pPr>
-      <w:bookmarkStart w:id="81" w:name="_Toc214967855"/>
-      <w:bookmarkStart w:id="82" w:name="_Toc216091440"/>
-      <w:r>
-        <w:t>Grille de priorisation par fonctionnalité</w:t>
-      </w:r>
-      <w:bookmarkEnd w:id="81"/>
-      <w:bookmarkEnd w:id="82"/>
-    </w:p>
-    <w:p>
-      <w:pPr>
-        <w:pStyle w:val="AprsTitre2"/>
-      </w:pPr>
-      <w:r>
-        <w:t>[Présentation de la grille chiffrée (complexité, valeur ajoutée, nécessité, interdépendance) et du total par fonction.]</w:t>
-      </w:r>
-      <w:bookmarkStart w:id="83" w:name="fnref4_1"/>
+      <w:bookmarkStart w:id="83" w:name="_Toc214967867"/>
+      <w:bookmarkStart w:id="84" w:name="_Toc216645774"/>
+      <w:r>
+        <w:t>Cryptage, RGPD et données personnelles</w:t>
+      </w:r>
+      <w:bookmarkStart w:id="85" w:name="fnref4_3"/>
+      <w:bookmarkStart w:id="86" w:name="fnref1_25"/>
       <w:bookmarkEnd w:id="83"/>
-    </w:p>
-    <w:p>
-      <w:pPr>
-        <w:pStyle w:val="Titre2"/>
-      </w:pPr>
-      <w:bookmarkStart w:id="84" w:name="_Toc214967856"/>
-      <w:bookmarkStart w:id="85" w:name="_Toc216091441"/>
-      <w:r>
-        <w:t>Roadmap fonctionnelle par lots</w:t>
-      </w:r>
       <w:bookmarkEnd w:id="84"/>
       <w:bookmarkEnd w:id="85"/>
+      <w:bookmarkEnd w:id="86"/>
     </w:p>
     <w:p>
       <w:pPr>
         <w:pStyle w:val="AprsTitre2"/>
       </w:pPr>
       <w:r>
-        <w:t>[Organisation des fonctionnalités en lots de réalisation cohérents en fonction des scores de priorité.]</w:t>
-      </w:r>
-      <w:bookmarkStart w:id="86" w:name="fnref4_2"/>
-      <w:bookmarkEnd w:id="86"/>
-    </w:p>
-    <w:p>
-      <w:pPr>
-        <w:pStyle w:val="Titre1"/>
-      </w:pPr>
-      <w:bookmarkStart w:id="87" w:name="ergonomie_et_identité_graphique"/>
-      <w:bookmarkStart w:id="88" w:name="_Toc214967857"/>
-      <w:bookmarkStart w:id="89" w:name="_Toc216091442"/>
-      <w:r>
-        <w:lastRenderedPageBreak/>
-        <w:t>Ergonomie et identité graphique</w:t>
+        <w:t>Les mots de passe seront hashés avant d’être enregistrés dans la base de données</w:t>
+      </w:r>
+      <w:r>
+        <w:t xml:space="preserve">. L’algorithme de hash sera </w:t>
+      </w:r>
+      <w:r>
+        <w:rPr>
+          <w:b/>
+          <w:bCs/>
+        </w:rPr>
+        <w:t>bcrypt</w:t>
+      </w:r>
+      <w:r>
+        <w:t>.</w:t>
+      </w:r>
+    </w:p>
+    <w:p>
+      <w:pPr>
+        <w:pStyle w:val="AprsTitre2"/>
+      </w:pPr>
+      <w:r>
+        <w:t>Voici les principaux éléments du RGPD qui seront respectés dans ce projet :</w:t>
+      </w:r>
+    </w:p>
+    <w:p>
+      <w:pPr>
+        <w:pStyle w:val="AprsTitre2"/>
+        <w:numPr>
+          <w:ilvl w:val="0"/>
+          <w:numId w:val="32"/>
+        </w:numPr>
+      </w:pPr>
+      <w:r>
+        <w:rPr>
+          <w:b/>
+          <w:bCs/>
+        </w:rPr>
+        <w:t>Droit à l’oubli</w:t>
+      </w:r>
+      <w:r>
+        <w:t> : Les utilisateurs auront la possibilité de supprimer leur compte. Le compte et les données associées (courriel, pseudo, mot de passe) seront supprimés</w:t>
+      </w:r>
+      <w:r>
+        <w:t xml:space="preserve"> </w:t>
+      </w:r>
+      <w:hyperlink r:id="rId13" w:anchor="Article17" w:history="1">
+        <w:r>
+          <w:rPr>
+            <w:rStyle w:val="Lienhypertexte"/>
+          </w:rPr>
+          <w:t>Art. 17 RGPD</w:t>
+        </w:r>
+      </w:hyperlink>
+    </w:p>
+    <w:p>
+      <w:pPr>
+        <w:pStyle w:val="AprsTitre2"/>
+        <w:numPr>
+          <w:ilvl w:val="0"/>
+          <w:numId w:val="32"/>
+        </w:numPr>
+      </w:pPr>
+      <w:r>
+        <w:rPr>
+          <w:b/>
+          <w:bCs/>
+        </w:rPr>
+        <w:t>Transparence</w:t>
+      </w:r>
+      <w:r>
+        <w:t> : les utilisateurs seront tenus au courant de la manière dont leurs données sont traitées</w:t>
+      </w:r>
+      <w:r>
+        <w:t xml:space="preserve"> </w:t>
+      </w:r>
+      <w:hyperlink r:id="rId14" w:anchor="Article5" w:history="1">
+        <w:r>
+          <w:rPr>
+            <w:rStyle w:val="Lienhypertexte"/>
+          </w:rPr>
+          <w:t>Art</w:t>
+        </w:r>
+        <w:r>
+          <w:rPr>
+            <w:rStyle w:val="Lienhypertexte"/>
+          </w:rPr>
+          <w:t>.</w:t>
+        </w:r>
+        <w:r>
+          <w:rPr>
+            <w:rStyle w:val="Lienhypertexte"/>
+          </w:rPr>
+          <w:t xml:space="preserve"> 5 RGPD</w:t>
+        </w:r>
+      </w:hyperlink>
+    </w:p>
+    <w:p>
+      <w:pPr>
+        <w:pStyle w:val="AprsTitre2"/>
+        <w:numPr>
+          <w:ilvl w:val="0"/>
+          <w:numId w:val="32"/>
+        </w:numPr>
+      </w:pPr>
+      <w:r>
+        <w:rPr>
+          <w:b/>
+          <w:bCs/>
+        </w:rPr>
+        <w:t>Minimisation des données</w:t>
+      </w:r>
+      <w:r>
+        <w:t> : Nous ne collecterons pas de données inutiles au fonctionnement de l’application web</w:t>
+      </w:r>
+      <w:r>
+        <w:t xml:space="preserve"> </w:t>
+      </w:r>
+      <w:hyperlink r:id="rId15" w:anchor="Article5" w:history="1">
+        <w:r>
+          <w:rPr>
+            <w:rStyle w:val="Lienhypertexte"/>
+          </w:rPr>
+          <w:t>Art. 5 RGPD</w:t>
+        </w:r>
+      </w:hyperlink>
+    </w:p>
+    <w:p>
+      <w:pPr>
+        <w:pStyle w:val="Titre2"/>
+      </w:pPr>
+      <w:bookmarkStart w:id="87" w:name="_Toc214967868"/>
+      <w:bookmarkStart w:id="88" w:name="_Toc216645775"/>
+      <w:r>
+        <w:t>Gestion des incidents de sécurité</w:t>
       </w:r>
       <w:bookmarkEnd w:id="87"/>
       <w:bookmarkEnd w:id="88"/>
+    </w:p>
+    <w:p>
+      <w:pPr>
+        <w:pStyle w:val="AprsTitre2"/>
+      </w:pPr>
+      <w:bookmarkStart w:id="89" w:name="fnref1_26"/>
       <w:bookmarkEnd w:id="89"/>
-    </w:p>
-    <w:p>
-      <w:pPr>
-        <w:pStyle w:val="Titre2"/>
-      </w:pPr>
-      <w:bookmarkStart w:id="90" w:name="_Toc214967858"/>
-      <w:bookmarkStart w:id="91" w:name="_Toc216091443"/>
-      <w:r>
-        <w:t>Principes ergonomiques généraux</w:t>
+      <w:r>
+        <w:t xml:space="preserve">En cas de fuite de la base de données, </w:t>
+      </w:r>
+      <w:r>
+        <w:t>les utilisateurs de la plateforme et la CNIL seront prévenus sous 48 heures, selon les recommandations de la CNIL, et comme indiqué dans le RGPD</w:t>
+      </w:r>
+      <w:r>
+        <w:t xml:space="preserve"> </w:t>
+      </w:r>
+      <w:hyperlink r:id="rId16" w:anchor="Article33" w:history="1">
+        <w:r>
+          <w:rPr>
+            <w:rStyle w:val="Lienhypertexte"/>
+          </w:rPr>
+          <w:t>Art. 33-34 RGPD</w:t>
+        </w:r>
+      </w:hyperlink>
+      <w:r>
+        <w:t>.</w:t>
+      </w:r>
+    </w:p>
+    <w:p>
+      <w:pPr>
+        <w:pStyle w:val="Titre1"/>
+      </w:pPr>
+      <w:bookmarkStart w:id="90" w:name="déploiement_et_exploitation"/>
+      <w:bookmarkStart w:id="91" w:name="_Toc214967873"/>
+      <w:bookmarkStart w:id="92" w:name="_Toc216645776"/>
+      <w:r>
+        <w:lastRenderedPageBreak/>
+        <w:t xml:space="preserve">Déploiement </w:t>
       </w:r>
       <w:bookmarkEnd w:id="90"/>
       <w:bookmarkEnd w:id="91"/>
+      <w:r>
+        <w:t>et testing</w:t>
+      </w:r>
+      <w:bookmarkEnd w:id="92"/>
+    </w:p>
+    <w:p>
+      <w:pPr>
+        <w:pStyle w:val="Titre2"/>
+      </w:pPr>
+      <w:bookmarkStart w:id="93" w:name="_Toc214967874"/>
+      <w:bookmarkStart w:id="94" w:name="_Toc216645777"/>
+      <w:r>
+        <w:t>E</w:t>
+      </w:r>
+      <w:r>
+        <w:t>nvironnements</w:t>
+      </w:r>
+      <w:bookmarkEnd w:id="93"/>
+      <w:r>
+        <w:t xml:space="preserve"> de développement et de production</w:t>
+      </w:r>
+      <w:bookmarkEnd w:id="94"/>
     </w:p>
     <w:p>
       <w:pPr>
         <w:pStyle w:val="AprsTitre2"/>
       </w:pPr>
-      <w:r>
-        <w:t>[Définition des principes d’accessibilité, lisibilité et simplicité adaptés à un public large.]</w:t>
-      </w:r>
-      <w:bookmarkStart w:id="92" w:name="fnref1_18"/>
-      <w:bookmarkEnd w:id="92"/>
+      <w:bookmarkStart w:id="95" w:name="fnref1_30"/>
+      <w:bookmarkEnd w:id="95"/>
+      <w:r>
+        <w:t>Git sera utilisé avec Gitlab pour le contrôle de version. Des branches remote de développement et de production seront créées.</w:t>
+      </w:r>
+    </w:p>
+    <w:p>
+      <w:pPr>
+        <w:pStyle w:val="AprsTitre2"/>
+      </w:pPr>
+      <w:r>
+        <w:t>L’utilisation des pipelines Gitlab permettra de tester le code à chaque push sur la branche dev, en effectuant des tests unitaires, fonctionnels et de non-régression.</w:t>
+      </w:r>
+    </w:p>
+    <w:p>
+      <w:pPr>
+        <w:pStyle w:val="AprsTitre2"/>
+      </w:pPr>
+      <w:bookmarkStart w:id="96" w:name="fnref1_31"/>
+      <w:bookmarkEnd w:id="96"/>
+      <w:r>
+        <w:t xml:space="preserve">La pipeline sera configurable à partir du fichier YAML </w:t>
+      </w:r>
+      <w:proofErr w:type="gramStart"/>
+      <w:r>
+        <w:t>« </w:t>
+      </w:r>
+      <w:r>
+        <w:t>.</w:t>
+      </w:r>
+      <w:r>
+        <w:t>gitlab</w:t>
+      </w:r>
+      <w:proofErr w:type="gramEnd"/>
+      <w:r>
+        <w:t> », permettant de créer des VM testant le code.</w:t>
+      </w:r>
     </w:p>
     <w:p>
       <w:pPr>
         <w:pStyle w:val="Titre2"/>
       </w:pPr>
-      <w:bookmarkStart w:id="93" w:name="_Toc214967859"/>
-      <w:bookmarkStart w:id="94" w:name="_Toc216091444"/>
-      <w:r>
-        <w:t>Identité visuelle et lignes directrices</w:t>
-      </w:r>
-      <w:bookmarkEnd w:id="93"/>
-      <w:bookmarkEnd w:id="94"/>
+      <w:bookmarkStart w:id="97" w:name="_Toc214967872"/>
+      <w:bookmarkStart w:id="98" w:name="_Toc216645778"/>
+      <w:r>
+        <w:t>Cahier de tests et recette</w:t>
+      </w:r>
+      <w:bookmarkEnd w:id="97"/>
+      <w:bookmarkEnd w:id="98"/>
     </w:p>
     <w:p>
       <w:pPr>
         <w:pStyle w:val="AprsTitre2"/>
       </w:pPr>
-      <w:r>
-        <w:t>[Indications sur la charte graphique, le logo proposé et les marges de créativité laissées au prestataire.]</w:t>
-      </w:r>
-      <w:bookmarkStart w:id="95" w:name="fnref1_19"/>
-      <w:bookmarkEnd w:id="95"/>
+      <w:bookmarkStart w:id="99" w:name="fnref1_29"/>
+      <w:bookmarkEnd w:id="99"/>
+      <w:r>
+        <w:t xml:space="preserve">Un cahier de tests sera rendu pour </w:t>
+      </w:r>
+      <w:r>
+        <w:t>le 24 mars, à l’issue du second bloc. Il spécifiera tous les scénarios de test, et sera écrit en Gherkin, une syntaxe permettant d’écrire des scénarios d’utilisation.</w:t>
+      </w:r>
     </w:p>
     <w:p>
       <w:pPr>
         <w:pStyle w:val="Titre2"/>
       </w:pPr>
-      <w:bookmarkStart w:id="96" w:name="_Toc214967860"/>
-      <w:bookmarkStart w:id="97" w:name="_Toc216091445"/>
-      <w:r>
-        <w:t>Responsive design et mobile first</w:t>
-      </w:r>
-      <w:bookmarkEnd w:id="96"/>
-      <w:bookmarkEnd w:id="97"/>
+      <w:bookmarkStart w:id="100" w:name="_Toc216645779"/>
+      <w:r>
+        <w:t>Déploiement et outils disponibles</w:t>
+      </w:r>
+      <w:bookmarkEnd w:id="100"/>
     </w:p>
     <w:p>
       <w:pPr>
         <w:pStyle w:val="AprsTitre2"/>
       </w:pPr>
-      <w:r>
-        <w:t>[Exigences spécifiques pour le responsive web et la conception mobile-first de l’application.]</w:t>
-      </w:r>
-      <w:bookmarkStart w:id="98" w:name="fnref1_20"/>
-      <w:bookmarkEnd w:id="98"/>
+      <w:bookmarkStart w:id="101" w:name="fnref3_2"/>
+      <w:bookmarkStart w:id="102" w:name="fnref1_32"/>
+      <w:bookmarkEnd w:id="101"/>
+      <w:bookmarkEnd w:id="102"/>
+      <w:r>
+        <w:t xml:space="preserve">Un serveur Microsoft Azure sera utilisé pour </w:t>
+      </w:r>
+      <w:r>
+        <w:t>héberger le site web et la base de données. (L’utilisation de Microsoft Azure for Students donne à disposition 100$ de crédit pour toutes les opérations sur le serveur)</w:t>
+      </w:r>
     </w:p>
     <w:p>
       <w:pPr>
         <w:pStyle w:val="Titre1"/>
       </w:pPr>
-      <w:bookmarkStart w:id="99" w:name="architecture_logicielle_et_technique"/>
-      <w:bookmarkStart w:id="100" w:name="_Toc214967861"/>
-      <w:bookmarkStart w:id="101" w:name="_Toc216091446"/>
+      <w:bookmarkStart w:id="103" w:name="livrables_attendus"/>
+      <w:bookmarkStart w:id="104" w:name="_Toc214967881"/>
+      <w:bookmarkStart w:id="105" w:name="_Toc216645780"/>
       <w:r>
         <w:lastRenderedPageBreak/>
-        <w:t>Architecture logicielle et technique</w:t>
-      </w:r>
-      <w:bookmarkEnd w:id="99"/>
-      <w:bookmarkEnd w:id="100"/>
-      <w:bookmarkEnd w:id="101"/>
-    </w:p>
-    <w:p>
-      <w:pPr>
-        <w:pStyle w:val="Titre2"/>
-      </w:pPr>
-      <w:bookmarkStart w:id="102" w:name="_Toc214967862"/>
-      <w:bookmarkStart w:id="103" w:name="_Toc216091447"/>
-      <w:r>
-        <w:t>Structure des données (MCD/MLD)</w:t>
-      </w:r>
-      <w:bookmarkEnd w:id="102"/>
+        <w:t>Livrables attendus</w:t>
+      </w:r>
       <w:bookmarkEnd w:id="103"/>
-    </w:p>
-    <w:p>
-      <w:pPr>
-        <w:pStyle w:val="AprsTitre2"/>
-      </w:pPr>
-      <w:r>
-        <w:t>[Description des entités principales, de leurs relations et contraintes via un MCD/MLD.]</w:t>
-      </w:r>
-      <w:bookmarkStart w:id="104" w:name="fnref2_13"/>
-      <w:bookmarkStart w:id="105" w:name="fnref1_21"/>
       <w:bookmarkEnd w:id="104"/>
       <w:bookmarkEnd w:id="105"/>
     </w:p>
@@ -7670,10 +8249,10 @@
       <w:pPr>
         <w:pStyle w:val="Titre2"/>
       </w:pPr>
-      <w:bookmarkStart w:id="106" w:name="_Toc214967863"/>
-      <w:bookmarkStart w:id="107" w:name="_Toc216091448"/>
-      <w:r>
-        <w:t>Architecture logicielle et MVC</w:t>
+      <w:bookmarkStart w:id="106" w:name="_Toc214967882"/>
+      <w:bookmarkStart w:id="107" w:name="_Toc216645781"/>
+      <w:r>
+        <w:t>Livrables de conception</w:t>
       </w:r>
       <w:bookmarkEnd w:id="106"/>
       <w:bookmarkEnd w:id="107"/>
@@ -7682,430 +8261,33 @@
       <w:pPr>
         <w:pStyle w:val="AprsTitre2"/>
       </w:pPr>
-      <w:r>
-        <w:t>[Présentation de l’architecture basée sur le pattern MVC et de la structuration du code.]</w:t>
-      </w:r>
-      <w:bookmarkStart w:id="108" w:name="fnref2_14"/>
-      <w:bookmarkStart w:id="109" w:name="fnref1_22"/>
+      <w:bookmarkStart w:id="108" w:name="_Toc214967883"/>
+      <w:r>
+        <w:t xml:space="preserve">Le cahier des charges reformulant la demande du client, spécifiant les aspects techniques et </w:t>
+      </w:r>
+      <w:r>
+        <w:t>fonctionnels</w:t>
+      </w:r>
+      <w:r>
+        <w:t xml:space="preserve"> du projet, contenant des schémas UML de classe, de cas d’utilisation, d’état-transition et de séquence sera remis le lundi 15 décembre 2025, soit une semaine avant la présentation dudit cahier des charges</w:t>
+      </w:r>
+      <w:r>
+        <w:t xml:space="preserve"> à la fin du BLOC 1</w:t>
+      </w:r>
+      <w:r>
+        <w:t>, le lundi 22 décembre 2025.</w:t>
+      </w:r>
+    </w:p>
+    <w:p>
+      <w:pPr>
+        <w:pStyle w:val="Titre2"/>
+      </w:pPr>
+      <w:bookmarkStart w:id="109" w:name="_Toc216645782"/>
+      <w:r>
+        <w:t>Livrables de développement et tests</w:t>
+      </w:r>
       <w:bookmarkEnd w:id="108"/>
       <w:bookmarkEnd w:id="109"/>
-    </w:p>
-    <w:p>
-      <w:pPr>
-        <w:pStyle w:val="Titre2"/>
-      </w:pPr>
-      <w:bookmarkStart w:id="110" w:name="_Toc214967864"/>
-      <w:bookmarkStart w:id="111" w:name="_Toc216091449"/>
-      <w:r>
-        <w:t>Choix techniques et comparatif</w:t>
-      </w:r>
-      <w:bookmarkEnd w:id="110"/>
-      <w:bookmarkEnd w:id="111"/>
-    </w:p>
-    <w:p>
-      <w:pPr>
-        <w:pStyle w:val="AprsTitre2"/>
-      </w:pPr>
-      <w:r>
-        <w:t>[Comparatif synthétique de plusieurs solutions techniques possibles et justification du choix retenu.]</w:t>
-      </w:r>
-      <w:bookmarkStart w:id="112" w:name="fnref2_15"/>
-      <w:bookmarkStart w:id="113" w:name="fnref1_23"/>
-      <w:bookmarkEnd w:id="112"/>
-      <w:bookmarkEnd w:id="113"/>
-    </w:p>
-    <w:p>
-      <w:pPr>
-        <w:pStyle w:val="Titre1"/>
-      </w:pPr>
-      <w:bookmarkStart w:id="114" w:name="sécurité_et_protection_des_données"/>
-      <w:bookmarkStart w:id="115" w:name="_Toc214967865"/>
-      <w:bookmarkStart w:id="116" w:name="_Toc216091450"/>
-      <w:r>
-        <w:lastRenderedPageBreak/>
-        <w:t>Sécurité et protection des données</w:t>
-      </w:r>
-      <w:bookmarkEnd w:id="114"/>
-      <w:bookmarkEnd w:id="115"/>
-      <w:bookmarkEnd w:id="116"/>
-    </w:p>
-    <w:p>
-      <w:pPr>
-        <w:pStyle w:val="Titre2"/>
-      </w:pPr>
-      <w:bookmarkStart w:id="117" w:name="_Toc214967866"/>
-      <w:bookmarkStart w:id="118" w:name="_Toc216091451"/>
-      <w:r>
-        <w:t>Analyse des risques et vulnérabilités</w:t>
-      </w:r>
-      <w:bookmarkEnd w:id="117"/>
-      <w:bookmarkEnd w:id="118"/>
-    </w:p>
-    <w:p>
-      <w:pPr>
-        <w:pStyle w:val="AprsTitre2"/>
-      </w:pPr>
-      <w:r>
-        <w:t>[Identification des menaces majeures, des vecteurs d’attaque et de la matrice de risques associée.]</w:t>
-      </w:r>
-      <w:bookmarkStart w:id="119" w:name="fnref1_24"/>
-      <w:bookmarkEnd w:id="119"/>
-    </w:p>
-    <w:p>
-      <w:pPr>
-        <w:pStyle w:val="Titre2"/>
-      </w:pPr>
-      <w:bookmarkStart w:id="120" w:name="_Toc214967867"/>
-      <w:bookmarkStart w:id="121" w:name="_Toc216091452"/>
-      <w:r>
-        <w:t>Cryptage, RGPD et données personnelles</w:t>
-      </w:r>
-      <w:bookmarkEnd w:id="120"/>
-      <w:bookmarkEnd w:id="121"/>
-    </w:p>
-    <w:p>
-      <w:pPr>
-        <w:pStyle w:val="AprsTitre2"/>
-      </w:pPr>
-      <w:r>
-        <w:t>[Exigences de chiffrement, anonymisation, stockage des données sensibles et conformité RGPD.]</w:t>
-      </w:r>
-      <w:bookmarkStart w:id="122" w:name="fnref4_3"/>
-      <w:bookmarkStart w:id="123" w:name="fnref1_25"/>
-      <w:bookmarkEnd w:id="122"/>
-      <w:bookmarkEnd w:id="123"/>
-    </w:p>
-    <w:p>
-      <w:pPr>
-        <w:pStyle w:val="Titre2"/>
-      </w:pPr>
-      <w:bookmarkStart w:id="124" w:name="_Toc214967868"/>
-      <w:bookmarkStart w:id="125" w:name="_Toc216091453"/>
-      <w:r>
-        <w:t>Gestion des incidents de sécurité</w:t>
-      </w:r>
-      <w:bookmarkEnd w:id="124"/>
-      <w:bookmarkEnd w:id="125"/>
-    </w:p>
-    <w:p>
-      <w:pPr>
-        <w:pStyle w:val="AprsTitre2"/>
-      </w:pPr>
-      <w:r>
-        <w:t>[Description du processus de détection, notification, escalade et traitement des incidents de sécurité.]</w:t>
-      </w:r>
-      <w:bookmarkStart w:id="126" w:name="fnref1_26"/>
-      <w:bookmarkEnd w:id="126"/>
-    </w:p>
-    <w:p>
-      <w:pPr>
-        <w:pStyle w:val="Titre1"/>
-      </w:pPr>
-      <w:bookmarkStart w:id="127" w:name="qualité_standards_et_testing"/>
-      <w:bookmarkStart w:id="128" w:name="_Toc214967869"/>
-      <w:bookmarkStart w:id="129" w:name="_Toc216091454"/>
-      <w:r>
-        <w:lastRenderedPageBreak/>
-        <w:t>Qualité, standards et testing</w:t>
-      </w:r>
-      <w:bookmarkEnd w:id="127"/>
-      <w:bookmarkEnd w:id="128"/>
-      <w:bookmarkEnd w:id="129"/>
-    </w:p>
-    <w:p>
-      <w:pPr>
-        <w:pStyle w:val="Titre2"/>
-      </w:pPr>
-      <w:bookmarkStart w:id="130" w:name="_Toc214967870"/>
-      <w:bookmarkStart w:id="131" w:name="_Toc216091455"/>
-      <w:r>
-        <w:t>Standards de qualité et de développement</w:t>
-      </w:r>
-      <w:bookmarkEnd w:id="130"/>
-      <w:bookmarkEnd w:id="131"/>
-    </w:p>
-    <w:p>
-      <w:pPr>
-        <w:pStyle w:val="AprsTitre2"/>
-      </w:pPr>
-      <w:r>
-        <w:t>[Rappel des standards web, de compatibilité navigateurs et bonnes pratiques de développement attendues.]</w:t>
-      </w:r>
-      <w:bookmarkStart w:id="132" w:name="fnref1_27"/>
-      <w:bookmarkEnd w:id="132"/>
-    </w:p>
-    <w:p>
-      <w:pPr>
-        <w:pStyle w:val="Titre2"/>
-      </w:pPr>
-      <w:bookmarkStart w:id="133" w:name="_Toc214967871"/>
-      <w:bookmarkStart w:id="134" w:name="_Toc216091456"/>
-      <w:r>
-        <w:t>Stratégie de tests et automatisation</w:t>
-      </w:r>
-      <w:bookmarkEnd w:id="133"/>
-      <w:bookmarkEnd w:id="134"/>
-    </w:p>
-    <w:p>
-      <w:pPr>
-        <w:pStyle w:val="AprsTitre2"/>
-      </w:pPr>
-      <w:r>
-        <w:t>[Description des tests unitaires, fonctionnels, de non régression et des outils d’automatisation utilisés.]</w:t>
-      </w:r>
-      <w:bookmarkStart w:id="135" w:name="fnref2_16"/>
-      <w:bookmarkStart w:id="136" w:name="fnref1_28"/>
-      <w:bookmarkEnd w:id="135"/>
-      <w:bookmarkEnd w:id="136"/>
-    </w:p>
-    <w:p>
-      <w:pPr>
-        <w:pStyle w:val="Titre2"/>
-      </w:pPr>
-      <w:bookmarkStart w:id="137" w:name="_Toc214967872"/>
-      <w:bookmarkStart w:id="138" w:name="_Toc216091457"/>
-      <w:r>
-        <w:t>Cahier de tests et recette</w:t>
-      </w:r>
-      <w:bookmarkEnd w:id="137"/>
-      <w:bookmarkEnd w:id="138"/>
-    </w:p>
-    <w:p>
-      <w:pPr>
-        <w:pStyle w:val="AprsTitre2"/>
-      </w:pPr>
-      <w:r>
-        <w:t>[Contenu attendu du cahier de tests, scénarios types, résultats attendus et procédure de recette.]</w:t>
-      </w:r>
-      <w:bookmarkStart w:id="139" w:name="fnref1_29"/>
-      <w:bookmarkEnd w:id="139"/>
-    </w:p>
-    <w:p>
-      <w:pPr>
-        <w:pStyle w:val="Titre1"/>
-      </w:pPr>
-      <w:bookmarkStart w:id="140" w:name="déploiement_et_exploitation"/>
-      <w:bookmarkStart w:id="141" w:name="_Toc214967873"/>
-      <w:bookmarkStart w:id="142" w:name="_Toc216091458"/>
-      <w:r>
-        <w:lastRenderedPageBreak/>
-        <w:t>Déploiement et exploitation</w:t>
-      </w:r>
-      <w:bookmarkEnd w:id="140"/>
-      <w:bookmarkEnd w:id="141"/>
-      <w:bookmarkEnd w:id="142"/>
-    </w:p>
-    <w:p>
-      <w:pPr>
-        <w:pStyle w:val="Titre2"/>
-      </w:pPr>
-      <w:bookmarkStart w:id="143" w:name="_Toc214967874"/>
-      <w:bookmarkStart w:id="144" w:name="_Toc216091459"/>
-      <w:r>
-        <w:t>Plan de déploiement et environnements</w:t>
-      </w:r>
-      <w:bookmarkEnd w:id="143"/>
-      <w:bookmarkEnd w:id="144"/>
-    </w:p>
-    <w:p>
-      <w:pPr>
-        <w:pStyle w:val="AprsTitre2"/>
-      </w:pPr>
-      <w:r>
-        <w:t>[Description des environnements (dev, prod), de leur usage et de la stratégie de déploiement.]</w:t>
-      </w:r>
-      <w:bookmarkStart w:id="145" w:name="fnref1_30"/>
-      <w:bookmarkEnd w:id="145"/>
-    </w:p>
-    <w:p>
-      <w:pPr>
-        <w:pStyle w:val="Titre2"/>
-      </w:pPr>
-      <w:bookmarkStart w:id="146" w:name="_Toc214967875"/>
-      <w:bookmarkStart w:id="147" w:name="_Toc216091460"/>
-      <w:r>
-        <w:t>Gestion des versions et intégration continue</w:t>
-      </w:r>
-      <w:bookmarkEnd w:id="146"/>
-      <w:bookmarkEnd w:id="147"/>
-    </w:p>
-    <w:p>
-      <w:pPr>
-        <w:pStyle w:val="AprsTitre2"/>
-      </w:pPr>
-      <w:r>
-        <w:t>[Exigences en matière de versioning, de pipeline d’intégration/livraison continue et d’outils associés.]</w:t>
-      </w:r>
-      <w:bookmarkStart w:id="148" w:name="fnref1_31"/>
-      <w:bookmarkEnd w:id="148"/>
-    </w:p>
-    <w:p>
-      <w:pPr>
-        <w:pStyle w:val="Titre2"/>
-      </w:pPr>
-      <w:bookmarkStart w:id="149" w:name="_Toc214967876"/>
-      <w:bookmarkStart w:id="150" w:name="_Toc216091461"/>
-      <w:r>
-        <w:t>Outils d’exploitation et supervision</w:t>
-      </w:r>
-      <w:bookmarkEnd w:id="149"/>
-      <w:bookmarkEnd w:id="150"/>
-    </w:p>
-    <w:p>
-      <w:pPr>
-        <w:pStyle w:val="AprsTitre2"/>
-      </w:pPr>
-      <w:r>
-        <w:t>[Liste des outils attendus pour monitorer l’application et suivre les incidents.]</w:t>
-      </w:r>
-      <w:bookmarkStart w:id="151" w:name="fnref3_2"/>
-      <w:bookmarkStart w:id="152" w:name="fnref1_32"/>
-      <w:bookmarkEnd w:id="151"/>
-      <w:bookmarkEnd w:id="152"/>
-    </w:p>
-    <w:p>
-      <w:pPr>
-        <w:pStyle w:val="Titre1"/>
-      </w:pPr>
-      <w:bookmarkStart w:id="153" w:name="maintenance_et_évolutivité"/>
-      <w:bookmarkStart w:id="154" w:name="_Toc214967877"/>
-      <w:bookmarkStart w:id="155" w:name="_Toc216091462"/>
-      <w:r>
-        <w:lastRenderedPageBreak/>
-        <w:t>Maintenance et évolutivité</w:t>
-      </w:r>
-      <w:bookmarkEnd w:id="153"/>
-      <w:bookmarkEnd w:id="154"/>
-      <w:bookmarkEnd w:id="155"/>
-    </w:p>
-    <w:p>
-      <w:pPr>
-        <w:pStyle w:val="Titre2"/>
-      </w:pPr>
-      <w:bookmarkStart w:id="156" w:name="_Toc214967878"/>
-      <w:bookmarkStart w:id="157" w:name="_Toc216091463"/>
-      <w:r>
-        <w:t>Maintenance corrective</w:t>
-      </w:r>
-      <w:bookmarkEnd w:id="156"/>
-      <w:bookmarkEnd w:id="157"/>
-    </w:p>
-    <w:p>
-      <w:pPr>
-        <w:pStyle w:val="AprsTitre2"/>
-      </w:pPr>
-      <w:r>
-        <w:t>[Organisation de la prise en charge des incidents, niveaux de sévérité et délais de correction.]</w:t>
-      </w:r>
-      <w:bookmarkStart w:id="158" w:name="fnref1_33"/>
-      <w:bookmarkEnd w:id="158"/>
-    </w:p>
-    <w:p>
-      <w:pPr>
-        <w:pStyle w:val="Titre2"/>
-      </w:pPr>
-      <w:bookmarkStart w:id="159" w:name="_Toc214967879"/>
-      <w:bookmarkStart w:id="160" w:name="_Toc216091464"/>
-      <w:r>
-        <w:t>Maintenance évolutive</w:t>
-      </w:r>
-      <w:bookmarkEnd w:id="159"/>
-      <w:bookmarkEnd w:id="160"/>
-    </w:p>
-    <w:p>
-      <w:pPr>
-        <w:pStyle w:val="AprsTitre2"/>
-      </w:pPr>
-      <w:r>
-        <w:t>[Processus de demande d’évolution, analyse, estimation, mise en œuvre et suivi des évolutions.]</w:t>
-      </w:r>
-      <w:bookmarkStart w:id="161" w:name="fnref3_3"/>
-      <w:bookmarkStart w:id="162" w:name="fnref1_34"/>
-      <w:bookmarkEnd w:id="161"/>
-      <w:bookmarkEnd w:id="162"/>
-    </w:p>
-    <w:p>
-      <w:pPr>
-        <w:pStyle w:val="Titre2"/>
-      </w:pPr>
-      <w:bookmarkStart w:id="163" w:name="_Toc214967880"/>
-      <w:bookmarkStart w:id="164" w:name="_Toc216091465"/>
-      <w:r>
-        <w:t>Pilotage et indicateurs</w:t>
-      </w:r>
-      <w:bookmarkEnd w:id="163"/>
-      <w:bookmarkEnd w:id="164"/>
-    </w:p>
-    <w:p>
-      <w:pPr>
-        <w:pStyle w:val="AprsTitre2"/>
-      </w:pPr>
-      <w:r>
-        <w:t>[Définition des tableaux de bord, indicateurs de suivi et reporting de maintenance.]</w:t>
-      </w:r>
-      <w:bookmarkStart w:id="165" w:name="fnref3_4"/>
-      <w:bookmarkStart w:id="166" w:name="fnref1_35"/>
-      <w:bookmarkEnd w:id="165"/>
-      <w:bookmarkEnd w:id="166"/>
-    </w:p>
-    <w:p>
-      <w:pPr>
-        <w:pStyle w:val="Titre1"/>
-      </w:pPr>
-      <w:bookmarkStart w:id="167" w:name="livrables_attendus"/>
-      <w:bookmarkStart w:id="168" w:name="_Toc214967881"/>
-      <w:bookmarkStart w:id="169" w:name="_Toc216091466"/>
-      <w:r>
-        <w:lastRenderedPageBreak/>
-        <w:t>Livrables attendus</w:t>
-      </w:r>
-      <w:bookmarkEnd w:id="167"/>
-      <w:bookmarkEnd w:id="168"/>
-      <w:bookmarkEnd w:id="169"/>
-    </w:p>
-    <w:p>
-      <w:pPr>
-        <w:pStyle w:val="Titre2"/>
-      </w:pPr>
-      <w:bookmarkStart w:id="170" w:name="_Toc214967882"/>
-      <w:bookmarkStart w:id="171" w:name="_Toc216091467"/>
-      <w:r>
-        <w:t>Livrables de conception</w:t>
-      </w:r>
-      <w:bookmarkEnd w:id="170"/>
-      <w:bookmarkEnd w:id="171"/>
-    </w:p>
-    <w:p>
-      <w:pPr>
-        <w:pStyle w:val="AprsTitre2"/>
-      </w:pPr>
-      <w:bookmarkStart w:id="172" w:name="_Toc214967883"/>
-      <w:r>
-        <w:t xml:space="preserve">Le cahier des charges reformulant la demande du client, spécifiant les aspects techniques et </w:t>
-      </w:r>
-      <w:r>
-        <w:t>fonctionnels</w:t>
-      </w:r>
-      <w:r>
-        <w:t xml:space="preserve"> du projet, contenant des schémas UML de classe, de cas d’utilisation, d’état-transition et de séquence sera remis le lundi 15 décembre 2025, soit une semaine avant la présentation dudit cahier des charges</w:t>
-      </w:r>
-      <w:r>
-        <w:t xml:space="preserve"> à la fin du BLOC 1</w:t>
-      </w:r>
-      <w:r>
-        <w:t>, le lundi 22 décembre 2025.</w:t>
-      </w:r>
-    </w:p>
-    <w:p>
-      <w:pPr>
-        <w:pStyle w:val="Titre2"/>
-      </w:pPr>
-      <w:bookmarkStart w:id="173" w:name="_Toc216091468"/>
-      <w:r>
-        <w:t>Livrables de développement et tests</w:t>
-      </w:r>
-      <w:bookmarkEnd w:id="172"/>
-      <w:bookmarkEnd w:id="173"/>
     </w:p>
     <w:p>
       <w:pPr>
@@ -8233,13 +8415,13 @@
       <w:pPr>
         <w:pStyle w:val="Titre2"/>
       </w:pPr>
-      <w:bookmarkStart w:id="174" w:name="_Toc214967884"/>
-      <w:bookmarkStart w:id="175" w:name="_Toc216091469"/>
+      <w:bookmarkStart w:id="110" w:name="_Toc214967884"/>
+      <w:bookmarkStart w:id="111" w:name="_Toc216645783"/>
       <w:r>
         <w:t>Livrables de déploiement et sécurité</w:t>
       </w:r>
-      <w:bookmarkEnd w:id="174"/>
-      <w:bookmarkEnd w:id="175"/>
+      <w:bookmarkEnd w:id="110"/>
+      <w:bookmarkEnd w:id="111"/>
     </w:p>
     <w:p>
       <w:pPr>
@@ -8293,8 +8475,8 @@
       </w:r>
     </w:p>
     <w:sectPr>
-      <w:headerReference w:type="default" r:id="rId13"/>
-      <w:footerReference w:type="default" r:id="rId14"/>
+      <w:headerReference w:type="default" r:id="rId17"/>
+      <w:footerReference w:type="default" r:id="rId18"/>
       <w:pgSz w:w="11906" w:h="16838"/>
       <w:pgMar w:top="1417" w:right="1417" w:bottom="1417" w:left="1417" w:header="708" w:footer="708" w:gutter="0"/>
       <w:pgNumType w:start="1"/>
@@ -8565,8 +8747,17 @@
         <w:i/>
         <w:iCs/>
       </w:rPr>
-      <w:t>Cahier des charges CESIZen</w:t>
+      <w:t xml:space="preserve">Cahier des charges </w:t>
     </w:r>
+    <w:proofErr w:type="spellStart"/>
+    <w:r>
+      <w:rPr>
+        <w:i/>
+        <w:iCs/>
+      </w:rPr>
+      <w:t>CESIZen</w:t>
+    </w:r>
+    <w:proofErr w:type="spellEnd"/>
     <w:r>
       <w:t xml:space="preserve"> – </w:t>
     </w:r>
@@ -8697,6 +8888,119 @@
     </w:lvl>
   </w:abstractNum>
   <w:abstractNum w:abstractNumId="1" w15:restartNumberingAfterBreak="0">
+    <w:nsid w:val="08C80CBF"/>
+    <w:multiLevelType w:val="hybridMultilevel"/>
+    <w:tmpl w:val="7B66757C"/>
+    <w:lvl w:ilvl="0" w:tplc="040C0001">
+      <w:start w:val="1"/>
+      <w:numFmt w:val="bullet"/>
+      <w:lvlText w:val=""/>
+      <w:lvlJc w:val="left"/>
+      <w:pPr>
+        <w:ind w:left="1117" w:hanging="360"/>
+      </w:pPr>
+      <w:rPr>
+        <w:rFonts w:ascii="Symbol" w:hAnsi="Symbol" w:hint="default"/>
+      </w:rPr>
+    </w:lvl>
+    <w:lvl w:ilvl="1" w:tplc="040C0003" w:tentative="1">
+      <w:start w:val="1"/>
+      <w:numFmt w:val="bullet"/>
+      <w:lvlText w:val="o"/>
+      <w:lvlJc w:val="left"/>
+      <w:pPr>
+        <w:ind w:left="1837" w:hanging="360"/>
+      </w:pPr>
+      <w:rPr>
+        <w:rFonts w:ascii="Courier New" w:hAnsi="Courier New" w:cs="Courier New" w:hint="default"/>
+      </w:rPr>
+    </w:lvl>
+    <w:lvl w:ilvl="2" w:tplc="040C0005" w:tentative="1">
+      <w:start w:val="1"/>
+      <w:numFmt w:val="bullet"/>
+      <w:lvlText w:val=""/>
+      <w:lvlJc w:val="left"/>
+      <w:pPr>
+        <w:ind w:left="2557" w:hanging="360"/>
+      </w:pPr>
+      <w:rPr>
+        <w:rFonts w:ascii="Wingdings" w:hAnsi="Wingdings" w:hint="default"/>
+      </w:rPr>
+    </w:lvl>
+    <w:lvl w:ilvl="3" w:tplc="040C0001" w:tentative="1">
+      <w:start w:val="1"/>
+      <w:numFmt w:val="bullet"/>
+      <w:lvlText w:val=""/>
+      <w:lvlJc w:val="left"/>
+      <w:pPr>
+        <w:ind w:left="3277" w:hanging="360"/>
+      </w:pPr>
+      <w:rPr>
+        <w:rFonts w:ascii="Symbol" w:hAnsi="Symbol" w:hint="default"/>
+      </w:rPr>
+    </w:lvl>
+    <w:lvl w:ilvl="4" w:tplc="040C0003" w:tentative="1">
+      <w:start w:val="1"/>
+      <w:numFmt w:val="bullet"/>
+      <w:lvlText w:val="o"/>
+      <w:lvlJc w:val="left"/>
+      <w:pPr>
+        <w:ind w:left="3997" w:hanging="360"/>
+      </w:pPr>
+      <w:rPr>
+        <w:rFonts w:ascii="Courier New" w:hAnsi="Courier New" w:cs="Courier New" w:hint="default"/>
+      </w:rPr>
+    </w:lvl>
+    <w:lvl w:ilvl="5" w:tplc="040C0005" w:tentative="1">
+      <w:start w:val="1"/>
+      <w:numFmt w:val="bullet"/>
+      <w:lvlText w:val=""/>
+      <w:lvlJc w:val="left"/>
+      <w:pPr>
+        <w:ind w:left="4717" w:hanging="360"/>
+      </w:pPr>
+      <w:rPr>
+        <w:rFonts w:ascii="Wingdings" w:hAnsi="Wingdings" w:hint="default"/>
+      </w:rPr>
+    </w:lvl>
+    <w:lvl w:ilvl="6" w:tplc="040C0001" w:tentative="1">
+      <w:start w:val="1"/>
+      <w:numFmt w:val="bullet"/>
+      <w:lvlText w:val=""/>
+      <w:lvlJc w:val="left"/>
+      <w:pPr>
+        <w:ind w:left="5437" w:hanging="360"/>
+      </w:pPr>
+      <w:rPr>
+        <w:rFonts w:ascii="Symbol" w:hAnsi="Symbol" w:hint="default"/>
+      </w:rPr>
+    </w:lvl>
+    <w:lvl w:ilvl="7" w:tplc="040C0003" w:tentative="1">
+      <w:start w:val="1"/>
+      <w:numFmt w:val="bullet"/>
+      <w:lvlText w:val="o"/>
+      <w:lvlJc w:val="left"/>
+      <w:pPr>
+        <w:ind w:left="6157" w:hanging="360"/>
+      </w:pPr>
+      <w:rPr>
+        <w:rFonts w:ascii="Courier New" w:hAnsi="Courier New" w:cs="Courier New" w:hint="default"/>
+      </w:rPr>
+    </w:lvl>
+    <w:lvl w:ilvl="8" w:tplc="040C0005" w:tentative="1">
+      <w:start w:val="1"/>
+      <w:numFmt w:val="bullet"/>
+      <w:lvlText w:val=""/>
+      <w:lvlJc w:val="left"/>
+      <w:pPr>
+        <w:ind w:left="6877" w:hanging="360"/>
+      </w:pPr>
+      <w:rPr>
+        <w:rFonts w:ascii="Wingdings" w:hAnsi="Wingdings" w:hint="default"/>
+      </w:rPr>
+    </w:lvl>
+  </w:abstractNum>
+  <w:abstractNum w:abstractNumId="2" w15:restartNumberingAfterBreak="0">
     <w:nsid w:val="10F70042"/>
     <w:multiLevelType w:val="hybridMultilevel"/>
     <w:tmpl w:val="3572B3EC"/>
@@ -8780,7 +9084,7 @@
       </w:pPr>
     </w:lvl>
   </w:abstractNum>
-  <w:abstractNum w:abstractNumId="2" w15:restartNumberingAfterBreak="0">
+  <w:abstractNum w:abstractNumId="3" w15:restartNumberingAfterBreak="0">
     <w:nsid w:val="14274507"/>
     <w:multiLevelType w:val="hybridMultilevel"/>
     <w:tmpl w:val="ABC2ACC2"/>
@@ -8864,7 +9168,7 @@
       </w:pPr>
     </w:lvl>
   </w:abstractNum>
-  <w:abstractNum w:abstractNumId="3" w15:restartNumberingAfterBreak="0">
+  <w:abstractNum w:abstractNumId="4" w15:restartNumberingAfterBreak="0">
     <w:nsid w:val="14B47729"/>
     <w:multiLevelType w:val="hybridMultilevel"/>
     <w:tmpl w:val="716E13F4"/>
@@ -8977,7 +9281,7 @@
       </w:rPr>
     </w:lvl>
   </w:abstractNum>
-  <w:abstractNum w:abstractNumId="4" w15:restartNumberingAfterBreak="0">
+  <w:abstractNum w:abstractNumId="5" w15:restartNumberingAfterBreak="0">
     <w:nsid w:val="176E7D6E"/>
     <w:multiLevelType w:val="hybridMultilevel"/>
     <w:tmpl w:val="55C2446C"/>
@@ -9090,7 +9394,7 @@
       </w:rPr>
     </w:lvl>
   </w:abstractNum>
-  <w:abstractNum w:abstractNumId="5" w15:restartNumberingAfterBreak="0">
+  <w:abstractNum w:abstractNumId="6" w15:restartNumberingAfterBreak="0">
     <w:nsid w:val="1A3C188B"/>
     <w:multiLevelType w:val="hybridMultilevel"/>
     <w:tmpl w:val="658AE35A"/>
@@ -9203,7 +9507,7 @@
       </w:rPr>
     </w:lvl>
   </w:abstractNum>
-  <w:abstractNum w:abstractNumId="6" w15:restartNumberingAfterBreak="0">
+  <w:abstractNum w:abstractNumId="7" w15:restartNumberingAfterBreak="0">
     <w:nsid w:val="1BDC6EA9"/>
     <w:multiLevelType w:val="hybridMultilevel"/>
     <w:tmpl w:val="1BD6440A"/>
@@ -9287,7 +9591,120 @@
       </w:pPr>
     </w:lvl>
   </w:abstractNum>
-  <w:abstractNum w:abstractNumId="7" w15:restartNumberingAfterBreak="0">
+  <w:abstractNum w:abstractNumId="8" w15:restartNumberingAfterBreak="0">
+    <w:nsid w:val="214332DC"/>
+    <w:multiLevelType w:val="hybridMultilevel"/>
+    <w:tmpl w:val="B22855B2"/>
+    <w:lvl w:ilvl="0" w:tplc="040C0001">
+      <w:start w:val="1"/>
+      <w:numFmt w:val="bullet"/>
+      <w:lvlText w:val=""/>
+      <w:lvlJc w:val="left"/>
+      <w:pPr>
+        <w:ind w:left="1117" w:hanging="360"/>
+      </w:pPr>
+      <w:rPr>
+        <w:rFonts w:ascii="Symbol" w:hAnsi="Symbol" w:hint="default"/>
+      </w:rPr>
+    </w:lvl>
+    <w:lvl w:ilvl="1" w:tplc="040C0003" w:tentative="1">
+      <w:start w:val="1"/>
+      <w:numFmt w:val="bullet"/>
+      <w:lvlText w:val="o"/>
+      <w:lvlJc w:val="left"/>
+      <w:pPr>
+        <w:ind w:left="1837" w:hanging="360"/>
+      </w:pPr>
+      <w:rPr>
+        <w:rFonts w:ascii="Courier New" w:hAnsi="Courier New" w:cs="Courier New" w:hint="default"/>
+      </w:rPr>
+    </w:lvl>
+    <w:lvl w:ilvl="2" w:tplc="040C0005" w:tentative="1">
+      <w:start w:val="1"/>
+      <w:numFmt w:val="bullet"/>
+      <w:lvlText w:val=""/>
+      <w:lvlJc w:val="left"/>
+      <w:pPr>
+        <w:ind w:left="2557" w:hanging="360"/>
+      </w:pPr>
+      <w:rPr>
+        <w:rFonts w:ascii="Wingdings" w:hAnsi="Wingdings" w:hint="default"/>
+      </w:rPr>
+    </w:lvl>
+    <w:lvl w:ilvl="3" w:tplc="040C0001" w:tentative="1">
+      <w:start w:val="1"/>
+      <w:numFmt w:val="bullet"/>
+      <w:lvlText w:val=""/>
+      <w:lvlJc w:val="left"/>
+      <w:pPr>
+        <w:ind w:left="3277" w:hanging="360"/>
+      </w:pPr>
+      <w:rPr>
+        <w:rFonts w:ascii="Symbol" w:hAnsi="Symbol" w:hint="default"/>
+      </w:rPr>
+    </w:lvl>
+    <w:lvl w:ilvl="4" w:tplc="040C0003" w:tentative="1">
+      <w:start w:val="1"/>
+      <w:numFmt w:val="bullet"/>
+      <w:lvlText w:val="o"/>
+      <w:lvlJc w:val="left"/>
+      <w:pPr>
+        <w:ind w:left="3997" w:hanging="360"/>
+      </w:pPr>
+      <w:rPr>
+        <w:rFonts w:ascii="Courier New" w:hAnsi="Courier New" w:cs="Courier New" w:hint="default"/>
+      </w:rPr>
+    </w:lvl>
+    <w:lvl w:ilvl="5" w:tplc="040C0005" w:tentative="1">
+      <w:start w:val="1"/>
+      <w:numFmt w:val="bullet"/>
+      <w:lvlText w:val=""/>
+      <w:lvlJc w:val="left"/>
+      <w:pPr>
+        <w:ind w:left="4717" w:hanging="360"/>
+      </w:pPr>
+      <w:rPr>
+        <w:rFonts w:ascii="Wingdings" w:hAnsi="Wingdings" w:hint="default"/>
+      </w:rPr>
+    </w:lvl>
+    <w:lvl w:ilvl="6" w:tplc="040C0001" w:tentative="1">
+      <w:start w:val="1"/>
+      <w:numFmt w:val="bullet"/>
+      <w:lvlText w:val=""/>
+      <w:lvlJc w:val="left"/>
+      <w:pPr>
+        <w:ind w:left="5437" w:hanging="360"/>
+      </w:pPr>
+      <w:rPr>
+        <w:rFonts w:ascii="Symbol" w:hAnsi="Symbol" w:hint="default"/>
+      </w:rPr>
+    </w:lvl>
+    <w:lvl w:ilvl="7" w:tplc="040C0003" w:tentative="1">
+      <w:start w:val="1"/>
+      <w:numFmt w:val="bullet"/>
+      <w:lvlText w:val="o"/>
+      <w:lvlJc w:val="left"/>
+      <w:pPr>
+        <w:ind w:left="6157" w:hanging="360"/>
+      </w:pPr>
+      <w:rPr>
+        <w:rFonts w:ascii="Courier New" w:hAnsi="Courier New" w:cs="Courier New" w:hint="default"/>
+      </w:rPr>
+    </w:lvl>
+    <w:lvl w:ilvl="8" w:tplc="040C0005" w:tentative="1">
+      <w:start w:val="1"/>
+      <w:numFmt w:val="bullet"/>
+      <w:lvlText w:val=""/>
+      <w:lvlJc w:val="left"/>
+      <w:pPr>
+        <w:ind w:left="6877" w:hanging="360"/>
+      </w:pPr>
+      <w:rPr>
+        <w:rFonts w:ascii="Wingdings" w:hAnsi="Wingdings" w:hint="default"/>
+      </w:rPr>
+    </w:lvl>
+  </w:abstractNum>
+  <w:abstractNum w:abstractNumId="9" w15:restartNumberingAfterBreak="0">
     <w:nsid w:val="25863BB8"/>
     <w:multiLevelType w:val="hybridMultilevel"/>
     <w:tmpl w:val="6EC2703A"/>
@@ -9400,7 +9817,7 @@
       </w:rPr>
     </w:lvl>
   </w:abstractNum>
-  <w:abstractNum w:abstractNumId="8" w15:restartNumberingAfterBreak="0">
+  <w:abstractNum w:abstractNumId="10" w15:restartNumberingAfterBreak="0">
     <w:nsid w:val="2AB108FE"/>
     <w:multiLevelType w:val="hybridMultilevel"/>
     <w:tmpl w:val="3DBA916A"/>
@@ -9484,7 +9901,7 @@
       </w:pPr>
     </w:lvl>
   </w:abstractNum>
-  <w:abstractNum w:abstractNumId="9" w15:restartNumberingAfterBreak="0">
+  <w:abstractNum w:abstractNumId="11" w15:restartNumberingAfterBreak="0">
     <w:nsid w:val="2B6E627F"/>
     <w:multiLevelType w:val="hybridMultilevel"/>
     <w:tmpl w:val="B6F43A50"/>
@@ -9597,7 +10014,7 @@
       </w:rPr>
     </w:lvl>
   </w:abstractNum>
-  <w:abstractNum w:abstractNumId="10" w15:restartNumberingAfterBreak="0">
+  <w:abstractNum w:abstractNumId="12" w15:restartNumberingAfterBreak="0">
     <w:nsid w:val="2C0046E5"/>
     <w:multiLevelType w:val="hybridMultilevel"/>
     <w:tmpl w:val="F8EE78F8"/>
@@ -9709,7 +10126,7 @@
       </w:rPr>
     </w:lvl>
   </w:abstractNum>
-  <w:abstractNum w:abstractNumId="11" w15:restartNumberingAfterBreak="0">
+  <w:abstractNum w:abstractNumId="13" w15:restartNumberingAfterBreak="0">
     <w:nsid w:val="2CAE468D"/>
     <w:multiLevelType w:val="hybridMultilevel"/>
     <w:tmpl w:val="AA340DE4"/>
@@ -9822,7 +10239,7 @@
       </w:rPr>
     </w:lvl>
   </w:abstractNum>
-  <w:abstractNum w:abstractNumId="12" w15:restartNumberingAfterBreak="0">
+  <w:abstractNum w:abstractNumId="14" w15:restartNumberingAfterBreak="0">
     <w:nsid w:val="2D8918EC"/>
     <w:multiLevelType w:val="hybridMultilevel"/>
     <w:tmpl w:val="A8485398"/>
@@ -9906,7 +10323,7 @@
       </w:pPr>
     </w:lvl>
   </w:abstractNum>
-  <w:abstractNum w:abstractNumId="13" w15:restartNumberingAfterBreak="0">
+  <w:abstractNum w:abstractNumId="15" w15:restartNumberingAfterBreak="0">
     <w:nsid w:val="30C8173F"/>
     <w:multiLevelType w:val="hybridMultilevel"/>
     <w:tmpl w:val="05FCF49C"/>
@@ -10019,7 +10436,120 @@
       </w:rPr>
     </w:lvl>
   </w:abstractNum>
-  <w:abstractNum w:abstractNumId="14" w15:restartNumberingAfterBreak="0">
+  <w:abstractNum w:abstractNumId="16" w15:restartNumberingAfterBreak="0">
+    <w:nsid w:val="34DD5063"/>
+    <w:multiLevelType w:val="hybridMultilevel"/>
+    <w:tmpl w:val="7938DDFC"/>
+    <w:lvl w:ilvl="0" w:tplc="040C0001">
+      <w:start w:val="1"/>
+      <w:numFmt w:val="bullet"/>
+      <w:lvlText w:val=""/>
+      <w:lvlJc w:val="left"/>
+      <w:pPr>
+        <w:ind w:left="1117" w:hanging="360"/>
+      </w:pPr>
+      <w:rPr>
+        <w:rFonts w:ascii="Symbol" w:hAnsi="Symbol" w:hint="default"/>
+      </w:rPr>
+    </w:lvl>
+    <w:lvl w:ilvl="1" w:tplc="040C0003" w:tentative="1">
+      <w:start w:val="1"/>
+      <w:numFmt w:val="bullet"/>
+      <w:lvlText w:val="o"/>
+      <w:lvlJc w:val="left"/>
+      <w:pPr>
+        <w:ind w:left="1837" w:hanging="360"/>
+      </w:pPr>
+      <w:rPr>
+        <w:rFonts w:ascii="Courier New" w:hAnsi="Courier New" w:cs="Courier New" w:hint="default"/>
+      </w:rPr>
+    </w:lvl>
+    <w:lvl w:ilvl="2" w:tplc="040C0005" w:tentative="1">
+      <w:start w:val="1"/>
+      <w:numFmt w:val="bullet"/>
+      <w:lvlText w:val=""/>
+      <w:lvlJc w:val="left"/>
+      <w:pPr>
+        <w:ind w:left="2557" w:hanging="360"/>
+      </w:pPr>
+      <w:rPr>
+        <w:rFonts w:ascii="Wingdings" w:hAnsi="Wingdings" w:hint="default"/>
+      </w:rPr>
+    </w:lvl>
+    <w:lvl w:ilvl="3" w:tplc="040C0001" w:tentative="1">
+      <w:start w:val="1"/>
+      <w:numFmt w:val="bullet"/>
+      <w:lvlText w:val=""/>
+      <w:lvlJc w:val="left"/>
+      <w:pPr>
+        <w:ind w:left="3277" w:hanging="360"/>
+      </w:pPr>
+      <w:rPr>
+        <w:rFonts w:ascii="Symbol" w:hAnsi="Symbol" w:hint="default"/>
+      </w:rPr>
+    </w:lvl>
+    <w:lvl w:ilvl="4" w:tplc="040C0003" w:tentative="1">
+      <w:start w:val="1"/>
+      <w:numFmt w:val="bullet"/>
+      <w:lvlText w:val="o"/>
+      <w:lvlJc w:val="left"/>
+      <w:pPr>
+        <w:ind w:left="3997" w:hanging="360"/>
+      </w:pPr>
+      <w:rPr>
+        <w:rFonts w:ascii="Courier New" w:hAnsi="Courier New" w:cs="Courier New" w:hint="default"/>
+      </w:rPr>
+    </w:lvl>
+    <w:lvl w:ilvl="5" w:tplc="040C0005" w:tentative="1">
+      <w:start w:val="1"/>
+      <w:numFmt w:val="bullet"/>
+      <w:lvlText w:val=""/>
+      <w:lvlJc w:val="left"/>
+      <w:pPr>
+        <w:ind w:left="4717" w:hanging="360"/>
+      </w:pPr>
+      <w:rPr>
+        <w:rFonts w:ascii="Wingdings" w:hAnsi="Wingdings" w:hint="default"/>
+      </w:rPr>
+    </w:lvl>
+    <w:lvl w:ilvl="6" w:tplc="040C0001" w:tentative="1">
+      <w:start w:val="1"/>
+      <w:numFmt w:val="bullet"/>
+      <w:lvlText w:val=""/>
+      <w:lvlJc w:val="left"/>
+      <w:pPr>
+        <w:ind w:left="5437" w:hanging="360"/>
+      </w:pPr>
+      <w:rPr>
+        <w:rFonts w:ascii="Symbol" w:hAnsi="Symbol" w:hint="default"/>
+      </w:rPr>
+    </w:lvl>
+    <w:lvl w:ilvl="7" w:tplc="040C0003" w:tentative="1">
+      <w:start w:val="1"/>
+      <w:numFmt w:val="bullet"/>
+      <w:lvlText w:val="o"/>
+      <w:lvlJc w:val="left"/>
+      <w:pPr>
+        <w:ind w:left="6157" w:hanging="360"/>
+      </w:pPr>
+      <w:rPr>
+        <w:rFonts w:ascii="Courier New" w:hAnsi="Courier New" w:cs="Courier New" w:hint="default"/>
+      </w:rPr>
+    </w:lvl>
+    <w:lvl w:ilvl="8" w:tplc="040C0005" w:tentative="1">
+      <w:start w:val="1"/>
+      <w:numFmt w:val="bullet"/>
+      <w:lvlText w:val=""/>
+      <w:lvlJc w:val="left"/>
+      <w:pPr>
+        <w:ind w:left="6877" w:hanging="360"/>
+      </w:pPr>
+      <w:rPr>
+        <w:rFonts w:ascii="Wingdings" w:hAnsi="Wingdings" w:hint="default"/>
+      </w:rPr>
+    </w:lvl>
+  </w:abstractNum>
+  <w:abstractNum w:abstractNumId="17" w15:restartNumberingAfterBreak="0">
     <w:nsid w:val="3BAB4EB4"/>
     <w:multiLevelType w:val="hybridMultilevel"/>
     <w:tmpl w:val="0C824532"/>
@@ -10103,7 +10633,7 @@
       </w:pPr>
     </w:lvl>
   </w:abstractNum>
-  <w:abstractNum w:abstractNumId="15" w15:restartNumberingAfterBreak="0">
+  <w:abstractNum w:abstractNumId="18" w15:restartNumberingAfterBreak="0">
     <w:nsid w:val="479C6749"/>
     <w:multiLevelType w:val="hybridMultilevel"/>
     <w:tmpl w:val="60C4D46A"/>
@@ -10187,7 +10717,7 @@
       </w:pPr>
     </w:lvl>
   </w:abstractNum>
-  <w:abstractNum w:abstractNumId="16" w15:restartNumberingAfterBreak="0">
+  <w:abstractNum w:abstractNumId="19" w15:restartNumberingAfterBreak="0">
     <w:nsid w:val="4F8B5D8C"/>
     <w:multiLevelType w:val="multilevel"/>
     <w:tmpl w:val="D2768582"/>
@@ -10302,7 +10832,7 @@
       </w:rPr>
     </w:lvl>
   </w:abstractNum>
-  <w:abstractNum w:abstractNumId="17" w15:restartNumberingAfterBreak="0">
+  <w:abstractNum w:abstractNumId="20" w15:restartNumberingAfterBreak="0">
     <w:nsid w:val="50CF5A8C"/>
     <w:multiLevelType w:val="hybridMultilevel"/>
     <w:tmpl w:val="0700D2B4"/>
@@ -10386,7 +10916,7 @@
       </w:pPr>
     </w:lvl>
   </w:abstractNum>
-  <w:abstractNum w:abstractNumId="18" w15:restartNumberingAfterBreak="0">
+  <w:abstractNum w:abstractNumId="21" w15:restartNumberingAfterBreak="0">
     <w:nsid w:val="51C70754"/>
     <w:multiLevelType w:val="hybridMultilevel"/>
     <w:tmpl w:val="4A9E066E"/>
@@ -10499,7 +11029,7 @@
       </w:rPr>
     </w:lvl>
   </w:abstractNum>
-  <w:abstractNum w:abstractNumId="19" w15:restartNumberingAfterBreak="0">
+  <w:abstractNum w:abstractNumId="22" w15:restartNumberingAfterBreak="0">
     <w:nsid w:val="58365D1E"/>
     <w:multiLevelType w:val="hybridMultilevel"/>
     <w:tmpl w:val="FE7C6FEA"/>
@@ -10583,7 +11113,7 @@
       </w:pPr>
     </w:lvl>
   </w:abstractNum>
-  <w:abstractNum w:abstractNumId="20" w15:restartNumberingAfterBreak="0">
+  <w:abstractNum w:abstractNumId="23" w15:restartNumberingAfterBreak="0">
     <w:nsid w:val="5E0A7676"/>
     <w:multiLevelType w:val="hybridMultilevel"/>
     <w:tmpl w:val="B644FA42"/>
@@ -10667,7 +11197,7 @@
       </w:pPr>
     </w:lvl>
   </w:abstractNum>
-  <w:abstractNum w:abstractNumId="21" w15:restartNumberingAfterBreak="0">
+  <w:abstractNum w:abstractNumId="24" w15:restartNumberingAfterBreak="0">
     <w:nsid w:val="665879C3"/>
     <w:multiLevelType w:val="hybridMultilevel"/>
     <w:tmpl w:val="ECD2F5C4"/>
@@ -10751,7 +11281,119 @@
       </w:pPr>
     </w:lvl>
   </w:abstractNum>
-  <w:abstractNum w:abstractNumId="22" w15:restartNumberingAfterBreak="0">
+  <w:abstractNum w:abstractNumId="25" w15:restartNumberingAfterBreak="0">
+    <w:nsid w:val="681B1465"/>
+    <w:multiLevelType w:val="hybridMultilevel"/>
+    <w:tmpl w:val="464E9182"/>
+    <w:lvl w:ilvl="0" w:tplc="0816731A">
+      <w:numFmt w:val="bullet"/>
+      <w:lvlText w:val="-"/>
+      <w:lvlJc w:val="left"/>
+      <w:pPr>
+        <w:ind w:left="757" w:hanging="360"/>
+      </w:pPr>
+      <w:rPr>
+        <w:rFonts w:ascii="Aptos" w:eastAsiaTheme="minorHAnsi" w:hAnsi="Aptos" w:cstheme="minorBidi" w:hint="default"/>
+      </w:rPr>
+    </w:lvl>
+    <w:lvl w:ilvl="1" w:tplc="040C0003" w:tentative="1">
+      <w:start w:val="1"/>
+      <w:numFmt w:val="bullet"/>
+      <w:lvlText w:val="o"/>
+      <w:lvlJc w:val="left"/>
+      <w:pPr>
+        <w:ind w:left="1477" w:hanging="360"/>
+      </w:pPr>
+      <w:rPr>
+        <w:rFonts w:ascii="Courier New" w:hAnsi="Courier New" w:cs="Courier New" w:hint="default"/>
+      </w:rPr>
+    </w:lvl>
+    <w:lvl w:ilvl="2" w:tplc="040C0005" w:tentative="1">
+      <w:start w:val="1"/>
+      <w:numFmt w:val="bullet"/>
+      <w:lvlText w:val=""/>
+      <w:lvlJc w:val="left"/>
+      <w:pPr>
+        <w:ind w:left="2197" w:hanging="360"/>
+      </w:pPr>
+      <w:rPr>
+        <w:rFonts w:ascii="Wingdings" w:hAnsi="Wingdings" w:hint="default"/>
+      </w:rPr>
+    </w:lvl>
+    <w:lvl w:ilvl="3" w:tplc="040C0001" w:tentative="1">
+      <w:start w:val="1"/>
+      <w:numFmt w:val="bullet"/>
+      <w:lvlText w:val=""/>
+      <w:lvlJc w:val="left"/>
+      <w:pPr>
+        <w:ind w:left="2917" w:hanging="360"/>
+      </w:pPr>
+      <w:rPr>
+        <w:rFonts w:ascii="Symbol" w:hAnsi="Symbol" w:hint="default"/>
+      </w:rPr>
+    </w:lvl>
+    <w:lvl w:ilvl="4" w:tplc="040C0003" w:tentative="1">
+      <w:start w:val="1"/>
+      <w:numFmt w:val="bullet"/>
+      <w:lvlText w:val="o"/>
+      <w:lvlJc w:val="left"/>
+      <w:pPr>
+        <w:ind w:left="3637" w:hanging="360"/>
+      </w:pPr>
+      <w:rPr>
+        <w:rFonts w:ascii="Courier New" w:hAnsi="Courier New" w:cs="Courier New" w:hint="default"/>
+      </w:rPr>
+    </w:lvl>
+    <w:lvl w:ilvl="5" w:tplc="040C0005" w:tentative="1">
+      <w:start w:val="1"/>
+      <w:numFmt w:val="bullet"/>
+      <w:lvlText w:val=""/>
+      <w:lvlJc w:val="left"/>
+      <w:pPr>
+        <w:ind w:left="4357" w:hanging="360"/>
+      </w:pPr>
+      <w:rPr>
+        <w:rFonts w:ascii="Wingdings" w:hAnsi="Wingdings" w:hint="default"/>
+      </w:rPr>
+    </w:lvl>
+    <w:lvl w:ilvl="6" w:tplc="040C0001" w:tentative="1">
+      <w:start w:val="1"/>
+      <w:numFmt w:val="bullet"/>
+      <w:lvlText w:val=""/>
+      <w:lvlJc w:val="left"/>
+      <w:pPr>
+        <w:ind w:left="5077" w:hanging="360"/>
+      </w:pPr>
+      <w:rPr>
+        <w:rFonts w:ascii="Symbol" w:hAnsi="Symbol" w:hint="default"/>
+      </w:rPr>
+    </w:lvl>
+    <w:lvl w:ilvl="7" w:tplc="040C0003" w:tentative="1">
+      <w:start w:val="1"/>
+      <w:numFmt w:val="bullet"/>
+      <w:lvlText w:val="o"/>
+      <w:lvlJc w:val="left"/>
+      <w:pPr>
+        <w:ind w:left="5797" w:hanging="360"/>
+      </w:pPr>
+      <w:rPr>
+        <w:rFonts w:ascii="Courier New" w:hAnsi="Courier New" w:cs="Courier New" w:hint="default"/>
+      </w:rPr>
+    </w:lvl>
+    <w:lvl w:ilvl="8" w:tplc="040C0005" w:tentative="1">
+      <w:start w:val="1"/>
+      <w:numFmt w:val="bullet"/>
+      <w:lvlText w:val=""/>
+      <w:lvlJc w:val="left"/>
+      <w:pPr>
+        <w:ind w:left="6517" w:hanging="360"/>
+      </w:pPr>
+      <w:rPr>
+        <w:rFonts w:ascii="Wingdings" w:hAnsi="Wingdings" w:hint="default"/>
+      </w:rPr>
+    </w:lvl>
+  </w:abstractNum>
+  <w:abstractNum w:abstractNumId="26" w15:restartNumberingAfterBreak="0">
     <w:nsid w:val="68710CAD"/>
     <w:multiLevelType w:val="hybridMultilevel"/>
     <w:tmpl w:val="E2EC3078"/>
@@ -10864,7 +11506,7 @@
       </w:rPr>
     </w:lvl>
   </w:abstractNum>
-  <w:abstractNum w:abstractNumId="23" w15:restartNumberingAfterBreak="0">
+  <w:abstractNum w:abstractNumId="27" w15:restartNumberingAfterBreak="0">
     <w:nsid w:val="6AFE53B8"/>
     <w:multiLevelType w:val="hybridMultilevel"/>
     <w:tmpl w:val="E194A164"/>
@@ -10976,7 +11618,7 @@
       </w:rPr>
     </w:lvl>
   </w:abstractNum>
-  <w:abstractNum w:abstractNumId="24" w15:restartNumberingAfterBreak="0">
+  <w:abstractNum w:abstractNumId="28" w15:restartNumberingAfterBreak="0">
     <w:nsid w:val="6B184074"/>
     <w:multiLevelType w:val="hybridMultilevel"/>
     <w:tmpl w:val="CAA6D1EC"/>
@@ -11060,7 +11702,7 @@
       </w:pPr>
     </w:lvl>
   </w:abstractNum>
-  <w:abstractNum w:abstractNumId="25" w15:restartNumberingAfterBreak="0">
+  <w:abstractNum w:abstractNumId="29" w15:restartNumberingAfterBreak="0">
     <w:nsid w:val="6D0C3637"/>
     <w:multiLevelType w:val="hybridMultilevel"/>
     <w:tmpl w:val="5502B562"/>
@@ -11173,7 +11815,7 @@
       </w:rPr>
     </w:lvl>
   </w:abstractNum>
-  <w:abstractNum w:abstractNumId="26" w15:restartNumberingAfterBreak="0">
+  <w:abstractNum w:abstractNumId="30" w15:restartNumberingAfterBreak="0">
     <w:nsid w:val="6EBE4614"/>
     <w:multiLevelType w:val="hybridMultilevel"/>
     <w:tmpl w:val="4B929174"/>
@@ -11257,7 +11899,7 @@
       </w:pPr>
     </w:lvl>
   </w:abstractNum>
-  <w:abstractNum w:abstractNumId="27" w15:restartNumberingAfterBreak="0">
+  <w:abstractNum w:abstractNumId="31" w15:restartNumberingAfterBreak="0">
     <w:nsid w:val="74EE1AB0"/>
     <w:multiLevelType w:val="hybridMultilevel"/>
     <w:tmpl w:val="12CEEDEC"/>
@@ -11370,7 +12012,120 @@
       </w:rPr>
     </w:lvl>
   </w:abstractNum>
-  <w:abstractNum w:abstractNumId="28" w15:restartNumberingAfterBreak="0">
+  <w:abstractNum w:abstractNumId="32" w15:restartNumberingAfterBreak="0">
+    <w:nsid w:val="77E57063"/>
+    <w:multiLevelType w:val="hybridMultilevel"/>
+    <w:tmpl w:val="69FA0040"/>
+    <w:lvl w:ilvl="0" w:tplc="040C0001">
+      <w:start w:val="1"/>
+      <w:numFmt w:val="bullet"/>
+      <w:lvlText w:val=""/>
+      <w:lvlJc w:val="left"/>
+      <w:pPr>
+        <w:ind w:left="1154" w:hanging="360"/>
+      </w:pPr>
+      <w:rPr>
+        <w:rFonts w:ascii="Symbol" w:hAnsi="Symbol" w:hint="default"/>
+      </w:rPr>
+    </w:lvl>
+    <w:lvl w:ilvl="1" w:tplc="040C0003" w:tentative="1">
+      <w:start w:val="1"/>
+      <w:numFmt w:val="bullet"/>
+      <w:lvlText w:val="o"/>
+      <w:lvlJc w:val="left"/>
+      <w:pPr>
+        <w:ind w:left="1837" w:hanging="360"/>
+      </w:pPr>
+      <w:rPr>
+        <w:rFonts w:ascii="Courier New" w:hAnsi="Courier New" w:cs="Courier New" w:hint="default"/>
+      </w:rPr>
+    </w:lvl>
+    <w:lvl w:ilvl="2" w:tplc="040C0005" w:tentative="1">
+      <w:start w:val="1"/>
+      <w:numFmt w:val="bullet"/>
+      <w:lvlText w:val=""/>
+      <w:lvlJc w:val="left"/>
+      <w:pPr>
+        <w:ind w:left="2557" w:hanging="360"/>
+      </w:pPr>
+      <w:rPr>
+        <w:rFonts w:ascii="Wingdings" w:hAnsi="Wingdings" w:hint="default"/>
+      </w:rPr>
+    </w:lvl>
+    <w:lvl w:ilvl="3" w:tplc="040C0001" w:tentative="1">
+      <w:start w:val="1"/>
+      <w:numFmt w:val="bullet"/>
+      <w:lvlText w:val=""/>
+      <w:lvlJc w:val="left"/>
+      <w:pPr>
+        <w:ind w:left="3277" w:hanging="360"/>
+      </w:pPr>
+      <w:rPr>
+        <w:rFonts w:ascii="Symbol" w:hAnsi="Symbol" w:hint="default"/>
+      </w:rPr>
+    </w:lvl>
+    <w:lvl w:ilvl="4" w:tplc="040C0003" w:tentative="1">
+      <w:start w:val="1"/>
+      <w:numFmt w:val="bullet"/>
+      <w:lvlText w:val="o"/>
+      <w:lvlJc w:val="left"/>
+      <w:pPr>
+        <w:ind w:left="3997" w:hanging="360"/>
+      </w:pPr>
+      <w:rPr>
+        <w:rFonts w:ascii="Courier New" w:hAnsi="Courier New" w:cs="Courier New" w:hint="default"/>
+      </w:rPr>
+    </w:lvl>
+    <w:lvl w:ilvl="5" w:tplc="040C0005" w:tentative="1">
+      <w:start w:val="1"/>
+      <w:numFmt w:val="bullet"/>
+      <w:lvlText w:val=""/>
+      <w:lvlJc w:val="left"/>
+      <w:pPr>
+        <w:ind w:left="4717" w:hanging="360"/>
+      </w:pPr>
+      <w:rPr>
+        <w:rFonts w:ascii="Wingdings" w:hAnsi="Wingdings" w:hint="default"/>
+      </w:rPr>
+    </w:lvl>
+    <w:lvl w:ilvl="6" w:tplc="040C0001" w:tentative="1">
+      <w:start w:val="1"/>
+      <w:numFmt w:val="bullet"/>
+      <w:lvlText w:val=""/>
+      <w:lvlJc w:val="left"/>
+      <w:pPr>
+        <w:ind w:left="5437" w:hanging="360"/>
+      </w:pPr>
+      <w:rPr>
+        <w:rFonts w:ascii="Symbol" w:hAnsi="Symbol" w:hint="default"/>
+      </w:rPr>
+    </w:lvl>
+    <w:lvl w:ilvl="7" w:tplc="040C0003" w:tentative="1">
+      <w:start w:val="1"/>
+      <w:numFmt w:val="bullet"/>
+      <w:lvlText w:val="o"/>
+      <w:lvlJc w:val="left"/>
+      <w:pPr>
+        <w:ind w:left="6157" w:hanging="360"/>
+      </w:pPr>
+      <w:rPr>
+        <w:rFonts w:ascii="Courier New" w:hAnsi="Courier New" w:cs="Courier New" w:hint="default"/>
+      </w:rPr>
+    </w:lvl>
+    <w:lvl w:ilvl="8" w:tplc="040C0005" w:tentative="1">
+      <w:start w:val="1"/>
+      <w:numFmt w:val="bullet"/>
+      <w:lvlText w:val=""/>
+      <w:lvlJc w:val="left"/>
+      <w:pPr>
+        <w:ind w:left="6877" w:hanging="360"/>
+      </w:pPr>
+      <w:rPr>
+        <w:rFonts w:ascii="Wingdings" w:hAnsi="Wingdings" w:hint="default"/>
+      </w:rPr>
+    </w:lvl>
+  </w:abstractNum>
+  <w:abstractNum w:abstractNumId="33" w15:restartNumberingAfterBreak="0">
     <w:nsid w:val="7FF82975"/>
     <w:multiLevelType w:val="hybridMultilevel"/>
     <w:tmpl w:val="5580A9EA"/>
@@ -11455,91 +12210,106 @@
     </w:lvl>
   </w:abstractNum>
   <w:num w:numId="1" w16cid:durableId="609120179">
-    <w:abstractNumId w:val="8"/>
+    <w:abstractNumId w:val="10"/>
   </w:num>
   <w:num w:numId="2" w16cid:durableId="516232356">
+    <w:abstractNumId w:val="20"/>
+  </w:num>
+  <w:num w:numId="3" w16cid:durableId="1035616906">
+    <w:abstractNumId w:val="30"/>
+  </w:num>
+  <w:num w:numId="4" w16cid:durableId="889918154">
+    <w:abstractNumId w:val="33"/>
+  </w:num>
+  <w:num w:numId="5" w16cid:durableId="920674228">
+    <w:abstractNumId w:val="24"/>
+  </w:num>
+  <w:num w:numId="6" w16cid:durableId="1168793782">
+    <w:abstractNumId w:val="28"/>
+  </w:num>
+  <w:num w:numId="7" w16cid:durableId="76169420">
+    <w:abstractNumId w:val="3"/>
+  </w:num>
+  <w:num w:numId="8" w16cid:durableId="1801411348">
+    <w:abstractNumId w:val="7"/>
+  </w:num>
+  <w:num w:numId="9" w16cid:durableId="299068764">
+    <w:abstractNumId w:val="22"/>
+  </w:num>
+  <w:num w:numId="10" w16cid:durableId="1628660617">
     <w:abstractNumId w:val="17"/>
   </w:num>
-  <w:num w:numId="3" w16cid:durableId="1035616906">
-    <w:abstractNumId w:val="26"/>
-  </w:num>
-  <w:num w:numId="4" w16cid:durableId="889918154">
-    <w:abstractNumId w:val="28"/>
-  </w:num>
-  <w:num w:numId="5" w16cid:durableId="920674228">
-    <w:abstractNumId w:val="21"/>
-  </w:num>
-  <w:num w:numId="6" w16cid:durableId="1168793782">
-    <w:abstractNumId w:val="24"/>
-  </w:num>
-  <w:num w:numId="7" w16cid:durableId="76169420">
+  <w:num w:numId="11" w16cid:durableId="416487577">
     <w:abstractNumId w:val="2"/>
   </w:num>
-  <w:num w:numId="8" w16cid:durableId="1801411348">
+  <w:num w:numId="12" w16cid:durableId="1767725046">
+    <w:abstractNumId w:val="23"/>
+  </w:num>
+  <w:num w:numId="13" w16cid:durableId="2077782583">
+    <w:abstractNumId w:val="18"/>
+  </w:num>
+  <w:num w:numId="14" w16cid:durableId="9067914">
+    <w:abstractNumId w:val="14"/>
+  </w:num>
+  <w:num w:numId="15" w16cid:durableId="1094209681">
     <w:abstractNumId w:val="6"/>
   </w:num>
-  <w:num w:numId="9" w16cid:durableId="299068764">
+  <w:num w:numId="16" w16cid:durableId="182672882">
     <w:abstractNumId w:val="19"/>
   </w:num>
-  <w:num w:numId="10" w16cid:durableId="1628660617">
-    <w:abstractNumId w:val="14"/>
-  </w:num>
-  <w:num w:numId="11" w16cid:durableId="416487577">
-    <w:abstractNumId w:val="1"/>
-  </w:num>
-  <w:num w:numId="12" w16cid:durableId="1767725046">
-    <w:abstractNumId w:val="20"/>
-  </w:num>
-  <w:num w:numId="13" w16cid:durableId="2077782583">
-    <w:abstractNumId w:val="15"/>
-  </w:num>
-  <w:num w:numId="14" w16cid:durableId="9067914">
+  <w:num w:numId="17" w16cid:durableId="862667460">
     <w:abstractNumId w:val="12"/>
   </w:num>
-  <w:num w:numId="15" w16cid:durableId="1094209681">
-    <w:abstractNumId w:val="5"/>
-  </w:num>
-  <w:num w:numId="16" w16cid:durableId="182672882">
-    <w:abstractNumId w:val="16"/>
-  </w:num>
-  <w:num w:numId="17" w16cid:durableId="862667460">
-    <w:abstractNumId w:val="10"/>
-  </w:num>
   <w:num w:numId="18" w16cid:durableId="842205473">
-    <w:abstractNumId w:val="23"/>
+    <w:abstractNumId w:val="27"/>
   </w:num>
   <w:num w:numId="19" w16cid:durableId="1529295151">
-    <w:abstractNumId w:val="7"/>
+    <w:abstractNumId w:val="9"/>
   </w:num>
   <w:num w:numId="20" w16cid:durableId="1960447363">
     <w:abstractNumId w:val="0"/>
   </w:num>
   <w:num w:numId="21" w16cid:durableId="1286307362">
-    <w:abstractNumId w:val="9"/>
+    <w:abstractNumId w:val="11"/>
   </w:num>
   <w:num w:numId="22" w16cid:durableId="1076635603">
-    <w:abstractNumId w:val="27"/>
+    <w:abstractNumId w:val="31"/>
   </w:num>
   <w:num w:numId="23" w16cid:durableId="1182234994">
-    <w:abstractNumId w:val="18"/>
+    <w:abstractNumId w:val="21"/>
   </w:num>
   <w:num w:numId="24" w16cid:durableId="713234512">
-    <w:abstractNumId w:val="22"/>
+    <w:abstractNumId w:val="26"/>
   </w:num>
   <w:num w:numId="25" w16cid:durableId="1747073471">
-    <w:abstractNumId w:val="3"/>
+    <w:abstractNumId w:val="4"/>
   </w:num>
   <w:num w:numId="26" w16cid:durableId="247545867">
-    <w:abstractNumId w:val="11"/>
+    <w:abstractNumId w:val="13"/>
   </w:num>
   <w:num w:numId="27" w16cid:durableId="1825388521">
-    <w:abstractNumId w:val="13"/>
+    <w:abstractNumId w:val="15"/>
   </w:num>
   <w:num w:numId="28" w16cid:durableId="697896587">
-    <w:abstractNumId w:val="4"/>
+    <w:abstractNumId w:val="5"/>
   </w:num>
   <w:num w:numId="29" w16cid:durableId="1766681179">
+    <w:abstractNumId w:val="29"/>
+  </w:num>
+  <w:num w:numId="30" w16cid:durableId="240911551">
+    <w:abstractNumId w:val="16"/>
+  </w:num>
+  <w:num w:numId="31" w16cid:durableId="1425414065">
     <w:abstractNumId w:val="25"/>
+  </w:num>
+  <w:num w:numId="32" w16cid:durableId="1978104679">
+    <w:abstractNumId w:val="32"/>
+  </w:num>
+  <w:num w:numId="33" w16cid:durableId="1188177181">
+    <w:abstractNumId w:val="1"/>
+  </w:num>
+  <w:num w:numId="34" w16cid:durableId="628820098">
+    <w:abstractNumId w:val="8"/>
   </w:num>
 </w:numbering>
 </file>

--- a/CDC CESIZen Loïc Vasile.docx
+++ b/CDC CESIZen Loïc Vasile.docx
@@ -1082,7 +1082,7 @@
       <w:r>
         <w:fldChar w:fldCharType="separate"/>
       </w:r>
-      <w:hyperlink w:anchor="_Toc216645744" w:history="1">
+      <w:hyperlink w:anchor="_Toc216849831" w:history="1">
         <w:r>
           <w:rPr>
             <w:rStyle w:val="Lienhypertexte"/>
@@ -1124,7 +1124,7 @@
             <w:noProof/>
             <w:webHidden/>
           </w:rPr>
-          <w:instrText xml:space="preserve"> PAGEREF _Toc216645744 \h </w:instrText>
+          <w:instrText xml:space="preserve"> PAGEREF _Toc216849831 \h </w:instrText>
         </w:r>
         <w:r>
           <w:rPr>
@@ -1168,7 +1168,7 @@
           <w:lang w:eastAsia="fr-FR"/>
         </w:rPr>
       </w:pPr>
-      <w:hyperlink w:anchor="_Toc216645745" w:history="1">
+      <w:hyperlink w:anchor="_Toc216849832" w:history="1">
         <w:r>
           <w:rPr>
             <w:rStyle w:val="Lienhypertexte"/>
@@ -1210,7 +1210,7 @@
             <w:noProof/>
             <w:webHidden/>
           </w:rPr>
-          <w:instrText xml:space="preserve"> PAGEREF _Toc216645745 \h </w:instrText>
+          <w:instrText xml:space="preserve"> PAGEREF _Toc216849832 \h </w:instrText>
         </w:r>
         <w:r>
           <w:rPr>
@@ -1254,7 +1254,7 @@
           <w:lang w:eastAsia="fr-FR"/>
         </w:rPr>
       </w:pPr>
-      <w:hyperlink w:anchor="_Toc216645746" w:history="1">
+      <w:hyperlink w:anchor="_Toc216849833" w:history="1">
         <w:r>
           <w:rPr>
             <w:rStyle w:val="Lienhypertexte"/>
@@ -1296,7 +1296,7 @@
             <w:noProof/>
             <w:webHidden/>
           </w:rPr>
-          <w:instrText xml:space="preserve"> PAGEREF _Toc216645746 \h </w:instrText>
+          <w:instrText xml:space="preserve"> PAGEREF _Toc216849833 \h </w:instrText>
         </w:r>
         <w:r>
           <w:rPr>
@@ -1340,7 +1340,7 @@
           <w:lang w:eastAsia="fr-FR"/>
         </w:rPr>
       </w:pPr>
-      <w:hyperlink w:anchor="_Toc216645747" w:history="1">
+      <w:hyperlink w:anchor="_Toc216849834" w:history="1">
         <w:r>
           <w:rPr>
             <w:rStyle w:val="Lienhypertexte"/>
@@ -1382,7 +1382,7 @@
             <w:noProof/>
             <w:webHidden/>
           </w:rPr>
-          <w:instrText xml:space="preserve"> PAGEREF _Toc216645747 \h </w:instrText>
+          <w:instrText xml:space="preserve"> PAGEREF _Toc216849834 \h </w:instrText>
         </w:r>
         <w:r>
           <w:rPr>
@@ -1426,7 +1426,7 @@
           <w:lang w:eastAsia="fr-FR"/>
         </w:rPr>
       </w:pPr>
-      <w:hyperlink w:anchor="_Toc216645748" w:history="1">
+      <w:hyperlink w:anchor="_Toc216849835" w:history="1">
         <w:r>
           <w:rPr>
             <w:rStyle w:val="Lienhypertexte"/>
@@ -1468,7 +1468,7 @@
             <w:noProof/>
             <w:webHidden/>
           </w:rPr>
-          <w:instrText xml:space="preserve"> PAGEREF _Toc216645748 \h </w:instrText>
+          <w:instrText xml:space="preserve"> PAGEREF _Toc216849835 \h </w:instrText>
         </w:r>
         <w:r>
           <w:rPr>
@@ -1512,7 +1512,7 @@
           <w:lang w:eastAsia="fr-FR"/>
         </w:rPr>
       </w:pPr>
-      <w:hyperlink w:anchor="_Toc216645749" w:history="1">
+      <w:hyperlink w:anchor="_Toc216849836" w:history="1">
         <w:r>
           <w:rPr>
             <w:rStyle w:val="Lienhypertexte"/>
@@ -1554,7 +1554,7 @@
             <w:noProof/>
             <w:webHidden/>
           </w:rPr>
-          <w:instrText xml:space="preserve"> PAGEREF _Toc216645749 \h </w:instrText>
+          <w:instrText xml:space="preserve"> PAGEREF _Toc216849836 \h </w:instrText>
         </w:r>
         <w:r>
           <w:rPr>
@@ -1598,7 +1598,7 @@
           <w:lang w:eastAsia="fr-FR"/>
         </w:rPr>
       </w:pPr>
-      <w:hyperlink w:anchor="_Toc216645750" w:history="1">
+      <w:hyperlink w:anchor="_Toc216849837" w:history="1">
         <w:r>
           <w:rPr>
             <w:rStyle w:val="Lienhypertexte"/>
@@ -1640,7 +1640,7 @@
             <w:noProof/>
             <w:webHidden/>
           </w:rPr>
-          <w:instrText xml:space="preserve"> PAGEREF _Toc216645750 \h </w:instrText>
+          <w:instrText xml:space="preserve"> PAGEREF _Toc216849837 \h </w:instrText>
         </w:r>
         <w:r>
           <w:rPr>
@@ -1684,7 +1684,7 @@
           <w:lang w:eastAsia="fr-FR"/>
         </w:rPr>
       </w:pPr>
-      <w:hyperlink w:anchor="_Toc216645751" w:history="1">
+      <w:hyperlink w:anchor="_Toc216849838" w:history="1">
         <w:r>
           <w:rPr>
             <w:rStyle w:val="Lienhypertexte"/>
@@ -1726,7 +1726,7 @@
             <w:noProof/>
             <w:webHidden/>
           </w:rPr>
-          <w:instrText xml:space="preserve"> PAGEREF _Toc216645751 \h </w:instrText>
+          <w:instrText xml:space="preserve"> PAGEREF _Toc216849838 \h </w:instrText>
         </w:r>
         <w:r>
           <w:rPr>
@@ -1770,7 +1770,7 @@
           <w:lang w:eastAsia="fr-FR"/>
         </w:rPr>
       </w:pPr>
-      <w:hyperlink w:anchor="_Toc216645752" w:history="1">
+      <w:hyperlink w:anchor="_Toc216849839" w:history="1">
         <w:r>
           <w:rPr>
             <w:rStyle w:val="Lienhypertexte"/>
@@ -1812,7 +1812,7 @@
             <w:noProof/>
             <w:webHidden/>
           </w:rPr>
-          <w:instrText xml:space="preserve"> PAGEREF _Toc216645752 \h </w:instrText>
+          <w:instrText xml:space="preserve"> PAGEREF _Toc216849839 \h </w:instrText>
         </w:r>
         <w:r>
           <w:rPr>
@@ -1856,7 +1856,7 @@
           <w:lang w:eastAsia="fr-FR"/>
         </w:rPr>
       </w:pPr>
-      <w:hyperlink w:anchor="_Toc216645753" w:history="1">
+      <w:hyperlink w:anchor="_Toc216849840" w:history="1">
         <w:r>
           <w:rPr>
             <w:rStyle w:val="Lienhypertexte"/>
@@ -1898,7 +1898,7 @@
             <w:noProof/>
             <w:webHidden/>
           </w:rPr>
-          <w:instrText xml:space="preserve"> PAGEREF _Toc216645753 \h </w:instrText>
+          <w:instrText xml:space="preserve"> PAGEREF _Toc216849840 \h </w:instrText>
         </w:r>
         <w:r>
           <w:rPr>
@@ -1942,7 +1942,7 @@
           <w:lang w:eastAsia="fr-FR"/>
         </w:rPr>
       </w:pPr>
-      <w:hyperlink w:anchor="_Toc216645754" w:history="1">
+      <w:hyperlink w:anchor="_Toc216849841" w:history="1">
         <w:r>
           <w:rPr>
             <w:rStyle w:val="Lienhypertexte"/>
@@ -1984,7 +1984,7 @@
             <w:noProof/>
             <w:webHidden/>
           </w:rPr>
-          <w:instrText xml:space="preserve"> PAGEREF _Toc216645754 \h </w:instrText>
+          <w:instrText xml:space="preserve"> PAGEREF _Toc216849841 \h </w:instrText>
         </w:r>
         <w:r>
           <w:rPr>
@@ -2028,7 +2028,7 @@
           <w:lang w:eastAsia="fr-FR"/>
         </w:rPr>
       </w:pPr>
-      <w:hyperlink w:anchor="_Toc216645755" w:history="1">
+      <w:hyperlink w:anchor="_Toc216849842" w:history="1">
         <w:r>
           <w:rPr>
             <w:rStyle w:val="Lienhypertexte"/>
@@ -2070,7 +2070,7 @@
             <w:noProof/>
             <w:webHidden/>
           </w:rPr>
-          <w:instrText xml:space="preserve"> PAGEREF _Toc216645755 \h </w:instrText>
+          <w:instrText xml:space="preserve"> PAGEREF _Toc216849842 \h </w:instrText>
         </w:r>
         <w:r>
           <w:rPr>
@@ -2114,7 +2114,7 @@
           <w:lang w:eastAsia="fr-FR"/>
         </w:rPr>
       </w:pPr>
-      <w:hyperlink w:anchor="_Toc216645756" w:history="1">
+      <w:hyperlink w:anchor="_Toc216849843" w:history="1">
         <w:r>
           <w:rPr>
             <w:rStyle w:val="Lienhypertexte"/>
@@ -2156,7 +2156,7 @@
             <w:noProof/>
             <w:webHidden/>
           </w:rPr>
-          <w:instrText xml:space="preserve"> PAGEREF _Toc216645756 \h </w:instrText>
+          <w:instrText xml:space="preserve"> PAGEREF _Toc216849843 \h </w:instrText>
         </w:r>
         <w:r>
           <w:rPr>
@@ -2200,7 +2200,7 @@
           <w:lang w:eastAsia="fr-FR"/>
         </w:rPr>
       </w:pPr>
-      <w:hyperlink w:anchor="_Toc216645757" w:history="1">
+      <w:hyperlink w:anchor="_Toc216849844" w:history="1">
         <w:r>
           <w:rPr>
             <w:rStyle w:val="Lienhypertexte"/>
@@ -2242,7 +2242,7 @@
             <w:noProof/>
             <w:webHidden/>
           </w:rPr>
-          <w:instrText xml:space="preserve"> PAGEREF _Toc216645757 \h </w:instrText>
+          <w:instrText xml:space="preserve"> PAGEREF _Toc216849844 \h </w:instrText>
         </w:r>
         <w:r>
           <w:rPr>
@@ -2286,7 +2286,7 @@
           <w:lang w:eastAsia="fr-FR"/>
         </w:rPr>
       </w:pPr>
-      <w:hyperlink w:anchor="_Toc216645758" w:history="1">
+      <w:hyperlink w:anchor="_Toc216849845" w:history="1">
         <w:r>
           <w:rPr>
             <w:rStyle w:val="Lienhypertexte"/>
@@ -2328,7 +2328,7 @@
             <w:noProof/>
             <w:webHidden/>
           </w:rPr>
-          <w:instrText xml:space="preserve"> PAGEREF _Toc216645758 \h </w:instrText>
+          <w:instrText xml:space="preserve"> PAGEREF _Toc216849845 \h </w:instrText>
         </w:r>
         <w:r>
           <w:rPr>
@@ -2372,7 +2372,7 @@
           <w:lang w:eastAsia="fr-FR"/>
         </w:rPr>
       </w:pPr>
-      <w:hyperlink w:anchor="_Toc216645759" w:history="1">
+      <w:hyperlink w:anchor="_Toc216849846" w:history="1">
         <w:r>
           <w:rPr>
             <w:rStyle w:val="Lienhypertexte"/>
@@ -2414,7 +2414,7 @@
             <w:noProof/>
             <w:webHidden/>
           </w:rPr>
-          <w:instrText xml:space="preserve"> PAGEREF _Toc216645759 \h </w:instrText>
+          <w:instrText xml:space="preserve"> PAGEREF _Toc216849846 \h </w:instrText>
         </w:r>
         <w:r>
           <w:rPr>
@@ -2458,7 +2458,7 @@
           <w:lang w:eastAsia="fr-FR"/>
         </w:rPr>
       </w:pPr>
-      <w:hyperlink w:anchor="_Toc216645760" w:history="1">
+      <w:hyperlink w:anchor="_Toc216849847" w:history="1">
         <w:r>
           <w:rPr>
             <w:rStyle w:val="Lienhypertexte"/>
@@ -2500,7 +2500,7 @@
             <w:noProof/>
             <w:webHidden/>
           </w:rPr>
-          <w:instrText xml:space="preserve"> PAGEREF _Toc216645760 \h </w:instrText>
+          <w:instrText xml:space="preserve"> PAGEREF _Toc216849847 \h </w:instrText>
         </w:r>
         <w:r>
           <w:rPr>
@@ -2544,7 +2544,7 @@
           <w:lang w:eastAsia="fr-FR"/>
         </w:rPr>
       </w:pPr>
-      <w:hyperlink w:anchor="_Toc216645761" w:history="1">
+      <w:hyperlink w:anchor="_Toc216849848" w:history="1">
         <w:r>
           <w:rPr>
             <w:rStyle w:val="Lienhypertexte"/>
@@ -2586,7 +2586,7 @@
             <w:noProof/>
             <w:webHidden/>
           </w:rPr>
-          <w:instrText xml:space="preserve"> PAGEREF _Toc216645761 \h </w:instrText>
+          <w:instrText xml:space="preserve"> PAGEREF _Toc216849848 \h </w:instrText>
         </w:r>
         <w:r>
           <w:rPr>
@@ -2630,7 +2630,7 @@
           <w:lang w:eastAsia="fr-FR"/>
         </w:rPr>
       </w:pPr>
-      <w:hyperlink w:anchor="_Toc216645762" w:history="1">
+      <w:hyperlink w:anchor="_Toc216849849" w:history="1">
         <w:r>
           <w:rPr>
             <w:rStyle w:val="Lienhypertexte"/>
@@ -2672,7 +2672,7 @@
             <w:noProof/>
             <w:webHidden/>
           </w:rPr>
-          <w:instrText xml:space="preserve"> PAGEREF _Toc216645762 \h </w:instrText>
+          <w:instrText xml:space="preserve"> PAGEREF _Toc216849849 \h </w:instrText>
         </w:r>
         <w:r>
           <w:rPr>
@@ -2716,7 +2716,7 @@
           <w:lang w:eastAsia="fr-FR"/>
         </w:rPr>
       </w:pPr>
-      <w:hyperlink w:anchor="_Toc216645763" w:history="1">
+      <w:hyperlink w:anchor="_Toc216849850" w:history="1">
         <w:r>
           <w:rPr>
             <w:rStyle w:val="Lienhypertexte"/>
@@ -2758,7 +2758,7 @@
             <w:noProof/>
             <w:webHidden/>
           </w:rPr>
-          <w:instrText xml:space="preserve"> PAGEREF _Toc216645763 \h </w:instrText>
+          <w:instrText xml:space="preserve"> PAGEREF _Toc216849850 \h </w:instrText>
         </w:r>
         <w:r>
           <w:rPr>
@@ -2802,7 +2802,7 @@
           <w:lang w:eastAsia="fr-FR"/>
         </w:rPr>
       </w:pPr>
-      <w:hyperlink w:anchor="_Toc216645764" w:history="1">
+      <w:hyperlink w:anchor="_Toc216849851" w:history="1">
         <w:r>
           <w:rPr>
             <w:rStyle w:val="Lienhypertexte"/>
@@ -2844,7 +2844,7 @@
             <w:noProof/>
             <w:webHidden/>
           </w:rPr>
-          <w:instrText xml:space="preserve"> PAGEREF _Toc216645764 \h </w:instrText>
+          <w:instrText xml:space="preserve"> PAGEREF _Toc216849851 \h </w:instrText>
         </w:r>
         <w:r>
           <w:rPr>
@@ -2864,7 +2864,7 @@
             <w:noProof/>
             <w:webHidden/>
           </w:rPr>
-          <w:t>7</w:t>
+          <w:t>8</w:t>
         </w:r>
         <w:r>
           <w:rPr>
@@ -2888,7 +2888,7 @@
           <w:lang w:eastAsia="fr-FR"/>
         </w:rPr>
       </w:pPr>
-      <w:hyperlink w:anchor="_Toc216645765" w:history="1">
+      <w:hyperlink w:anchor="_Toc216849852" w:history="1">
         <w:r>
           <w:rPr>
             <w:rStyle w:val="Lienhypertexte"/>
@@ -2930,7 +2930,7 @@
             <w:noProof/>
             <w:webHidden/>
           </w:rPr>
-          <w:instrText xml:space="preserve"> PAGEREF _Toc216645765 \h </w:instrText>
+          <w:instrText xml:space="preserve"> PAGEREF _Toc216849852 \h </w:instrText>
         </w:r>
         <w:r>
           <w:rPr>
@@ -2950,7 +2950,7 @@
             <w:noProof/>
             <w:webHidden/>
           </w:rPr>
-          <w:t>8</w:t>
+          <w:t>9</w:t>
         </w:r>
         <w:r>
           <w:rPr>
@@ -2974,7 +2974,7 @@
           <w:lang w:eastAsia="fr-FR"/>
         </w:rPr>
       </w:pPr>
-      <w:hyperlink w:anchor="_Toc216645766" w:history="1">
+      <w:hyperlink w:anchor="_Toc216849853" w:history="1">
         <w:r>
           <w:rPr>
             <w:rStyle w:val="Lienhypertexte"/>
@@ -3016,7 +3016,7 @@
             <w:noProof/>
             <w:webHidden/>
           </w:rPr>
-          <w:instrText xml:space="preserve"> PAGEREF _Toc216645766 \h </w:instrText>
+          <w:instrText xml:space="preserve"> PAGEREF _Toc216849853 \h </w:instrText>
         </w:r>
         <w:r>
           <w:rPr>
@@ -3036,7 +3036,7 @@
             <w:noProof/>
             <w:webHidden/>
           </w:rPr>
-          <w:t>8</w:t>
+          <w:t>9</w:t>
         </w:r>
         <w:r>
           <w:rPr>
@@ -3060,7 +3060,7 @@
           <w:lang w:eastAsia="fr-FR"/>
         </w:rPr>
       </w:pPr>
-      <w:hyperlink w:anchor="_Toc216645767" w:history="1">
+      <w:hyperlink w:anchor="_Toc216849854" w:history="1">
         <w:r>
           <w:rPr>
             <w:rStyle w:val="Lienhypertexte"/>
@@ -3102,7 +3102,7 @@
             <w:noProof/>
             <w:webHidden/>
           </w:rPr>
-          <w:instrText xml:space="preserve"> PAGEREF _Toc216645767 \h </w:instrText>
+          <w:instrText xml:space="preserve"> PAGEREF _Toc216849854 \h </w:instrText>
         </w:r>
         <w:r>
           <w:rPr>
@@ -3122,7 +3122,7 @@
             <w:noProof/>
             <w:webHidden/>
           </w:rPr>
-          <w:t>8</w:t>
+          <w:t>9</w:t>
         </w:r>
         <w:r>
           <w:rPr>
@@ -3146,7 +3146,7 @@
           <w:lang w:eastAsia="fr-FR"/>
         </w:rPr>
       </w:pPr>
-      <w:hyperlink w:anchor="_Toc216645768" w:history="1">
+      <w:hyperlink w:anchor="_Toc216849855" w:history="1">
         <w:r>
           <w:rPr>
             <w:rStyle w:val="Lienhypertexte"/>
@@ -3188,7 +3188,7 @@
             <w:noProof/>
             <w:webHidden/>
           </w:rPr>
-          <w:instrText xml:space="preserve"> PAGEREF _Toc216645768 \h </w:instrText>
+          <w:instrText xml:space="preserve"> PAGEREF _Toc216849855 \h </w:instrText>
         </w:r>
         <w:r>
           <w:rPr>
@@ -3208,7 +3208,7 @@
             <w:noProof/>
             <w:webHidden/>
           </w:rPr>
-          <w:t>9</w:t>
+          <w:t>10</w:t>
         </w:r>
         <w:r>
           <w:rPr>
@@ -3232,7 +3232,7 @@
           <w:lang w:eastAsia="fr-FR"/>
         </w:rPr>
       </w:pPr>
-      <w:hyperlink w:anchor="_Toc216645769" w:history="1">
+      <w:hyperlink w:anchor="_Toc216849856" w:history="1">
         <w:r>
           <w:rPr>
             <w:rStyle w:val="Lienhypertexte"/>
@@ -3274,7 +3274,7 @@
             <w:noProof/>
             <w:webHidden/>
           </w:rPr>
-          <w:instrText xml:space="preserve"> PAGEREF _Toc216645769 \h </w:instrText>
+          <w:instrText xml:space="preserve"> PAGEREF _Toc216849856 \h </w:instrText>
         </w:r>
         <w:r>
           <w:rPr>
@@ -3294,7 +3294,7 @@
             <w:noProof/>
             <w:webHidden/>
           </w:rPr>
-          <w:t>9</w:t>
+          <w:t>10</w:t>
         </w:r>
         <w:r>
           <w:rPr>
@@ -3318,7 +3318,7 @@
           <w:lang w:eastAsia="fr-FR"/>
         </w:rPr>
       </w:pPr>
-      <w:hyperlink w:anchor="_Toc216645770" w:history="1">
+      <w:hyperlink w:anchor="_Toc216849857" w:history="1">
         <w:r>
           <w:rPr>
             <w:rStyle w:val="Lienhypertexte"/>
@@ -3360,7 +3360,7 @@
             <w:noProof/>
             <w:webHidden/>
           </w:rPr>
-          <w:instrText xml:space="preserve"> PAGEREF _Toc216645770 \h </w:instrText>
+          <w:instrText xml:space="preserve"> PAGEREF _Toc216849857 \h </w:instrText>
         </w:r>
         <w:r>
           <w:rPr>
@@ -3380,7 +3380,7 @@
             <w:noProof/>
             <w:webHidden/>
           </w:rPr>
-          <w:t>9</w:t>
+          <w:t>11</w:t>
         </w:r>
         <w:r>
           <w:rPr>
@@ -3404,7 +3404,7 @@
           <w:lang w:eastAsia="fr-FR"/>
         </w:rPr>
       </w:pPr>
-      <w:hyperlink w:anchor="_Toc216645771" w:history="1">
+      <w:hyperlink w:anchor="_Toc216849858" w:history="1">
         <w:r>
           <w:rPr>
             <w:rStyle w:val="Lienhypertexte"/>
@@ -3446,7 +3446,7 @@
             <w:noProof/>
             <w:webHidden/>
           </w:rPr>
-          <w:instrText xml:space="preserve"> PAGEREF _Toc216645771 \h </w:instrText>
+          <w:instrText xml:space="preserve"> PAGEREF _Toc216849858 \h </w:instrText>
         </w:r>
         <w:r>
           <w:rPr>
@@ -3466,7 +3466,7 @@
             <w:noProof/>
             <w:webHidden/>
           </w:rPr>
-          <w:t>9</w:t>
+          <w:t>11</w:t>
         </w:r>
         <w:r>
           <w:rPr>
@@ -3490,7 +3490,7 @@
           <w:lang w:eastAsia="fr-FR"/>
         </w:rPr>
       </w:pPr>
-      <w:hyperlink w:anchor="_Toc216645772" w:history="1">
+      <w:hyperlink w:anchor="_Toc216849859" w:history="1">
         <w:r>
           <w:rPr>
             <w:rStyle w:val="Lienhypertexte"/>
@@ -3532,7 +3532,7 @@
             <w:noProof/>
             <w:webHidden/>
           </w:rPr>
-          <w:instrText xml:space="preserve"> PAGEREF _Toc216645772 \h </w:instrText>
+          <w:instrText xml:space="preserve"> PAGEREF _Toc216849859 \h </w:instrText>
         </w:r>
         <w:r>
           <w:rPr>
@@ -3552,7 +3552,7 @@
             <w:noProof/>
             <w:webHidden/>
           </w:rPr>
-          <w:t>11</w:t>
+          <w:t>13</w:t>
         </w:r>
         <w:r>
           <w:rPr>
@@ -3576,7 +3576,7 @@
           <w:lang w:eastAsia="fr-FR"/>
         </w:rPr>
       </w:pPr>
-      <w:hyperlink w:anchor="_Toc216645773" w:history="1">
+      <w:hyperlink w:anchor="_Toc216849860" w:history="1">
         <w:r>
           <w:rPr>
             <w:rStyle w:val="Lienhypertexte"/>
@@ -3618,7 +3618,7 @@
             <w:noProof/>
             <w:webHidden/>
           </w:rPr>
-          <w:instrText xml:space="preserve"> PAGEREF _Toc216645773 \h </w:instrText>
+          <w:instrText xml:space="preserve"> PAGEREF _Toc216849860 \h </w:instrText>
         </w:r>
         <w:r>
           <w:rPr>
@@ -3638,7 +3638,7 @@
             <w:noProof/>
             <w:webHidden/>
           </w:rPr>
-          <w:t>11</w:t>
+          <w:t>13</w:t>
         </w:r>
         <w:r>
           <w:rPr>
@@ -3662,7 +3662,7 @@
           <w:lang w:eastAsia="fr-FR"/>
         </w:rPr>
       </w:pPr>
-      <w:hyperlink w:anchor="_Toc216645774" w:history="1">
+      <w:hyperlink w:anchor="_Toc216849861" w:history="1">
         <w:r>
           <w:rPr>
             <w:rStyle w:val="Lienhypertexte"/>
@@ -3704,7 +3704,7 @@
             <w:noProof/>
             <w:webHidden/>
           </w:rPr>
-          <w:instrText xml:space="preserve"> PAGEREF _Toc216645774 \h </w:instrText>
+          <w:instrText xml:space="preserve"> PAGEREF _Toc216849861 \h </w:instrText>
         </w:r>
         <w:r>
           <w:rPr>
@@ -3724,7 +3724,7 @@
             <w:noProof/>
             <w:webHidden/>
           </w:rPr>
-          <w:t>11</w:t>
+          <w:t>13</w:t>
         </w:r>
         <w:r>
           <w:rPr>
@@ -3748,7 +3748,7 @@
           <w:lang w:eastAsia="fr-FR"/>
         </w:rPr>
       </w:pPr>
-      <w:hyperlink w:anchor="_Toc216645775" w:history="1">
+      <w:hyperlink w:anchor="_Toc216849862" w:history="1">
         <w:r>
           <w:rPr>
             <w:rStyle w:val="Lienhypertexte"/>
@@ -3790,7 +3790,7 @@
             <w:noProof/>
             <w:webHidden/>
           </w:rPr>
-          <w:instrText xml:space="preserve"> PAGEREF _Toc216645775 \h </w:instrText>
+          <w:instrText xml:space="preserve"> PAGEREF _Toc216849862 \h </w:instrText>
         </w:r>
         <w:r>
           <w:rPr>
@@ -3810,7 +3810,7 @@
             <w:noProof/>
             <w:webHidden/>
           </w:rPr>
-          <w:t>11</w:t>
+          <w:t>13</w:t>
         </w:r>
         <w:r>
           <w:rPr>
@@ -3834,7 +3834,7 @@
           <w:lang w:eastAsia="fr-FR"/>
         </w:rPr>
       </w:pPr>
-      <w:hyperlink w:anchor="_Toc216645776" w:history="1">
+      <w:hyperlink w:anchor="_Toc216849863" w:history="1">
         <w:r>
           <w:rPr>
             <w:rStyle w:val="Lienhypertexte"/>
@@ -3876,7 +3876,7 @@
             <w:noProof/>
             <w:webHidden/>
           </w:rPr>
-          <w:instrText xml:space="preserve"> PAGEREF _Toc216645776 \h </w:instrText>
+          <w:instrText xml:space="preserve"> PAGEREF _Toc216849863 \h </w:instrText>
         </w:r>
         <w:r>
           <w:rPr>
@@ -3896,7 +3896,7 @@
             <w:noProof/>
             <w:webHidden/>
           </w:rPr>
-          <w:t>12</w:t>
+          <w:t>14</w:t>
         </w:r>
         <w:r>
           <w:rPr>
@@ -3920,7 +3920,7 @@
           <w:lang w:eastAsia="fr-FR"/>
         </w:rPr>
       </w:pPr>
-      <w:hyperlink w:anchor="_Toc216645777" w:history="1">
+      <w:hyperlink w:anchor="_Toc216849864" w:history="1">
         <w:r>
           <w:rPr>
             <w:rStyle w:val="Lienhypertexte"/>
@@ -3962,7 +3962,7 @@
             <w:noProof/>
             <w:webHidden/>
           </w:rPr>
-          <w:instrText xml:space="preserve"> PAGEREF _Toc216645777 \h </w:instrText>
+          <w:instrText xml:space="preserve"> PAGEREF _Toc216849864 \h </w:instrText>
         </w:r>
         <w:r>
           <w:rPr>
@@ -3982,7 +3982,7 @@
             <w:noProof/>
             <w:webHidden/>
           </w:rPr>
-          <w:t>12</w:t>
+          <w:t>14</w:t>
         </w:r>
         <w:r>
           <w:rPr>
@@ -4006,7 +4006,7 @@
           <w:lang w:eastAsia="fr-FR"/>
         </w:rPr>
       </w:pPr>
-      <w:hyperlink w:anchor="_Toc216645778" w:history="1">
+      <w:hyperlink w:anchor="_Toc216849865" w:history="1">
         <w:r>
           <w:rPr>
             <w:rStyle w:val="Lienhypertexte"/>
@@ -4048,7 +4048,7 @@
             <w:noProof/>
             <w:webHidden/>
           </w:rPr>
-          <w:instrText xml:space="preserve"> PAGEREF _Toc216645778 \h </w:instrText>
+          <w:instrText xml:space="preserve"> PAGEREF _Toc216849865 \h </w:instrText>
         </w:r>
         <w:r>
           <w:rPr>
@@ -4068,7 +4068,7 @@
             <w:noProof/>
             <w:webHidden/>
           </w:rPr>
-          <w:t>12</w:t>
+          <w:t>14</w:t>
         </w:r>
         <w:r>
           <w:rPr>
@@ -4092,7 +4092,7 @@
           <w:lang w:eastAsia="fr-FR"/>
         </w:rPr>
       </w:pPr>
-      <w:hyperlink w:anchor="_Toc216645779" w:history="1">
+      <w:hyperlink w:anchor="_Toc216849866" w:history="1">
         <w:r>
           <w:rPr>
             <w:rStyle w:val="Lienhypertexte"/>
@@ -4134,7 +4134,7 @@
             <w:noProof/>
             <w:webHidden/>
           </w:rPr>
-          <w:instrText xml:space="preserve"> PAGEREF _Toc216645779 \h </w:instrText>
+          <w:instrText xml:space="preserve"> PAGEREF _Toc216849866 \h </w:instrText>
         </w:r>
         <w:r>
           <w:rPr>
@@ -4154,7 +4154,7 @@
             <w:noProof/>
             <w:webHidden/>
           </w:rPr>
-          <w:t>12</w:t>
+          <w:t>14</w:t>
         </w:r>
         <w:r>
           <w:rPr>
@@ -4178,7 +4178,7 @@
           <w:lang w:eastAsia="fr-FR"/>
         </w:rPr>
       </w:pPr>
-      <w:hyperlink w:anchor="_Toc216645780" w:history="1">
+      <w:hyperlink w:anchor="_Toc216849867" w:history="1">
         <w:r>
           <w:rPr>
             <w:rStyle w:val="Lienhypertexte"/>
@@ -4220,7 +4220,7 @@
             <w:noProof/>
             <w:webHidden/>
           </w:rPr>
-          <w:instrText xml:space="preserve"> PAGEREF _Toc216645780 \h </w:instrText>
+          <w:instrText xml:space="preserve"> PAGEREF _Toc216849867 \h </w:instrText>
         </w:r>
         <w:r>
           <w:rPr>
@@ -4240,7 +4240,7 @@
             <w:noProof/>
             <w:webHidden/>
           </w:rPr>
-          <w:t>13</w:t>
+          <w:t>15</w:t>
         </w:r>
         <w:r>
           <w:rPr>
@@ -4264,7 +4264,7 @@
           <w:lang w:eastAsia="fr-FR"/>
         </w:rPr>
       </w:pPr>
-      <w:hyperlink w:anchor="_Toc216645781" w:history="1">
+      <w:hyperlink w:anchor="_Toc216849868" w:history="1">
         <w:r>
           <w:rPr>
             <w:rStyle w:val="Lienhypertexte"/>
@@ -4306,7 +4306,7 @@
             <w:noProof/>
             <w:webHidden/>
           </w:rPr>
-          <w:instrText xml:space="preserve"> PAGEREF _Toc216645781 \h </w:instrText>
+          <w:instrText xml:space="preserve"> PAGEREF _Toc216849868 \h </w:instrText>
         </w:r>
         <w:r>
           <w:rPr>
@@ -4326,7 +4326,7 @@
             <w:noProof/>
             <w:webHidden/>
           </w:rPr>
-          <w:t>13</w:t>
+          <w:t>15</w:t>
         </w:r>
         <w:r>
           <w:rPr>
@@ -4350,7 +4350,7 @@
           <w:lang w:eastAsia="fr-FR"/>
         </w:rPr>
       </w:pPr>
-      <w:hyperlink w:anchor="_Toc216645782" w:history="1">
+      <w:hyperlink w:anchor="_Toc216849869" w:history="1">
         <w:r>
           <w:rPr>
             <w:rStyle w:val="Lienhypertexte"/>
@@ -4392,7 +4392,7 @@
             <w:noProof/>
             <w:webHidden/>
           </w:rPr>
-          <w:instrText xml:space="preserve"> PAGEREF _Toc216645782 \h </w:instrText>
+          <w:instrText xml:space="preserve"> PAGEREF _Toc216849869 \h </w:instrText>
         </w:r>
         <w:r>
           <w:rPr>
@@ -4412,7 +4412,7 @@
             <w:noProof/>
             <w:webHidden/>
           </w:rPr>
-          <w:t>13</w:t>
+          <w:t>15</w:t>
         </w:r>
         <w:r>
           <w:rPr>
@@ -4436,7 +4436,7 @@
           <w:lang w:eastAsia="fr-FR"/>
         </w:rPr>
       </w:pPr>
-      <w:hyperlink w:anchor="_Toc216645783" w:history="1">
+      <w:hyperlink w:anchor="_Toc216849870" w:history="1">
         <w:r>
           <w:rPr>
             <w:rStyle w:val="Lienhypertexte"/>
@@ -4478,7 +4478,7 @@
             <w:noProof/>
             <w:webHidden/>
           </w:rPr>
-          <w:instrText xml:space="preserve"> PAGEREF _Toc216645783 \h </w:instrText>
+          <w:instrText xml:space="preserve"> PAGEREF _Toc216849870 \h </w:instrText>
         </w:r>
         <w:r>
           <w:rPr>
@@ -4498,7 +4498,7 @@
             <w:noProof/>
             <w:webHidden/>
           </w:rPr>
-          <w:t>13</w:t>
+          <w:t>15</w:t>
         </w:r>
         <w:r>
           <w:rPr>
@@ -4529,7 +4529,7 @@
       </w:pPr>
       <w:bookmarkStart w:id="0" w:name="introduction"/>
       <w:bookmarkStart w:id="1" w:name="_Toc214967829"/>
-      <w:bookmarkStart w:id="2" w:name="_Toc216645744"/>
+      <w:bookmarkStart w:id="2" w:name="_Toc216849831"/>
       <w:r>
         <w:lastRenderedPageBreak/>
         <w:t>Introduction</w:t>
@@ -4543,7 +4543,7 @@
         <w:pStyle w:val="Titre2"/>
       </w:pPr>
       <w:bookmarkStart w:id="3" w:name="_Toc214967830"/>
-      <w:bookmarkStart w:id="4" w:name="_Toc216645745"/>
+      <w:bookmarkStart w:id="4" w:name="_Toc216849832"/>
       <w:r>
         <w:t>Contexte du projet CESIZen</w:t>
       </w:r>
@@ -4610,7 +4610,7 @@
         <w:pStyle w:val="Titre2"/>
       </w:pPr>
       <w:bookmarkStart w:id="5" w:name="_Toc214967831"/>
-      <w:bookmarkStart w:id="6" w:name="_Toc216645746"/>
+      <w:bookmarkStart w:id="6" w:name="_Toc216849833"/>
       <w:r>
         <w:t>Parties prenantes</w:t>
       </w:r>
@@ -4658,7 +4658,7 @@
       </w:pPr>
       <w:bookmarkStart w:id="7" w:name="objectifs_et_enjeux"/>
       <w:bookmarkStart w:id="8" w:name="_Toc214967832"/>
-      <w:bookmarkStart w:id="9" w:name="_Toc216645747"/>
+      <w:bookmarkStart w:id="9" w:name="_Toc216849834"/>
       <w:r>
         <w:lastRenderedPageBreak/>
         <w:t>Objectifs et enjeux</w:t>
@@ -4672,7 +4672,7 @@
         <w:pStyle w:val="Titre2"/>
       </w:pPr>
       <w:bookmarkStart w:id="10" w:name="_Toc214967833"/>
-      <w:bookmarkStart w:id="11" w:name="_Toc216645748"/>
+      <w:bookmarkStart w:id="11" w:name="_Toc216849835"/>
       <w:r>
         <w:t>Objectifs fonctionnels et métiers</w:t>
       </w:r>
@@ -4692,7 +4692,7 @@
         <w:pStyle w:val="Titre2"/>
       </w:pPr>
       <w:bookmarkStart w:id="12" w:name="_Toc214967834"/>
-      <w:bookmarkStart w:id="13" w:name="_Toc216645749"/>
+      <w:bookmarkStart w:id="13" w:name="_Toc216849836"/>
       <w:r>
         <w:t>Enjeux techniques, organisationnels et de qualité</w:t>
       </w:r>
@@ -4736,25 +4736,169 @@
         <w:pStyle w:val="AprsTitre2"/>
       </w:pPr>
       <w:r>
-        <w:t>L’application devra être ergonomique, je veillerai donc à proposer une expérience utilisateur confortable, en rendant le site intuitif et facilement navigable. Je proposerai par exemple un en-tête disposant des liens vers les ressources et les différents modules d’exercice [</w:t>
+        <w:t>L’application devra être ergonomique, je veillerai donc à proposer une expérience utilisateur confortable, en rendant le site intuitif et facilement navigable. Je proposerai par exemple un en-tête disposant des liens vers les ressources et les différents modules d’exercice</w:t>
+      </w:r>
+      <w:r>
+        <w:t xml:space="preserve"> </w:t>
       </w:r>
       <w:r>
         <w:rPr>
-          <w:color w:val="EE0000"/>
+          <w:color w:val="83CAEB" w:themeColor="accent1" w:themeTint="66"/>
         </w:rPr>
-        <w:t>LIEN MODULES COMPLEMENTAIRES</w:t>
-      </w:r>
-      <w:r>
-        <w:t>]. Cet en-tête sera adaptable à la largeur du viewport, et se transformera en menu burger quand la largeur d’écran passera un seuil fixé au préalable dans la feuille de style [</w:t>
+        <w:fldChar w:fldCharType="begin"/>
       </w:r>
       <w:r>
         <w:rPr>
-          <w:color w:val="EE0000"/>
+          <w:color w:val="83CAEB" w:themeColor="accent1" w:themeTint="66"/>
         </w:rPr>
-        <w:t>LIEN RESPONSIVE DESIGN</w:t>
-      </w:r>
-      <w:r>
-        <w:t>].</w:t>
+        <w:instrText xml:space="preserve"> REF _Ref216849334 \r \h </w:instrText>
+      </w:r>
+      <w:r>
+        <w:rPr>
+          <w:color w:val="83CAEB" w:themeColor="accent1" w:themeTint="66"/>
+        </w:rPr>
+      </w:r>
+      <w:r>
+        <w:rPr>
+          <w:color w:val="83CAEB" w:themeColor="accent1" w:themeTint="66"/>
+        </w:rPr>
+        <w:fldChar w:fldCharType="separate"/>
+      </w:r>
+      <w:r>
+        <w:rPr>
+          <w:color w:val="83CAEB" w:themeColor="accent1" w:themeTint="66"/>
+        </w:rPr>
+        <w:t>5.2</w:t>
+      </w:r>
+      <w:r>
+        <w:rPr>
+          <w:color w:val="83CAEB" w:themeColor="accent1" w:themeTint="66"/>
+        </w:rPr>
+        <w:fldChar w:fldCharType="end"/>
+      </w:r>
+      <w:r>
+        <w:rPr>
+          <w:i/>
+          <w:iCs/>
+          <w:color w:val="83CAEB" w:themeColor="accent1" w:themeTint="66"/>
+          <w:u w:val="single"/>
+        </w:rPr>
+        <w:fldChar w:fldCharType="begin"/>
+      </w:r>
+      <w:r>
+        <w:rPr>
+          <w:i/>
+          <w:iCs/>
+          <w:color w:val="83CAEB" w:themeColor="accent1" w:themeTint="66"/>
+          <w:u w:val="single"/>
+        </w:rPr>
+        <w:instrText xml:space="preserve"> REF _Ref216849410 \h  \* MERGEFORMAT </w:instrText>
+      </w:r>
+      <w:r>
+        <w:rPr>
+          <w:i/>
+          <w:iCs/>
+          <w:color w:val="83CAEB" w:themeColor="accent1" w:themeTint="66"/>
+          <w:u w:val="single"/>
+        </w:rPr>
+      </w:r>
+      <w:r>
+        <w:rPr>
+          <w:i/>
+          <w:iCs/>
+          <w:color w:val="83CAEB" w:themeColor="accent1" w:themeTint="66"/>
+          <w:u w:val="single"/>
+        </w:rPr>
+        <w:fldChar w:fldCharType="separate"/>
+      </w:r>
+      <w:r>
+        <w:rPr>
+          <w:i/>
+          <w:iCs/>
+          <w:color w:val="83CAEB" w:themeColor="accent1" w:themeTint="66"/>
+          <w:u w:val="single"/>
+        </w:rPr>
+        <w:t>Modules optionnels au choix</w:t>
+      </w:r>
+      <w:r>
+        <w:rPr>
+          <w:i/>
+          <w:iCs/>
+          <w:color w:val="83CAEB" w:themeColor="accent1" w:themeTint="66"/>
+          <w:u w:val="single"/>
+        </w:rPr>
+        <w:fldChar w:fldCharType="end"/>
+      </w:r>
+      <w:r>
+        <w:t>. Cet en-tête sera adaptable à la largeur du viewport, et se transformera en menu burger quand la largeur d’écran passera un seuil fixé au préalable dans la feuille de style</w:t>
+      </w:r>
+      <w:r>
+        <w:t xml:space="preserve"> </w:t>
+      </w:r>
+      <w:r>
+        <w:rPr>
+          <w:i/>
+          <w:iCs/>
+          <w:color w:val="83CAEB" w:themeColor="accent1" w:themeTint="66"/>
+          <w:u w:val="single"/>
+        </w:rPr>
+        <w:fldChar w:fldCharType="begin"/>
+      </w:r>
+      <w:r>
+        <w:rPr>
+          <w:i/>
+          <w:iCs/>
+          <w:color w:val="83CAEB" w:themeColor="accent1" w:themeTint="66"/>
+          <w:u w:val="single"/>
+        </w:rPr>
+        <w:instrText xml:space="preserve"> REF _Ref216849471 \h </w:instrText>
+      </w:r>
+      <w:r>
+        <w:rPr>
+          <w:i/>
+          <w:iCs/>
+          <w:color w:val="83CAEB" w:themeColor="accent1" w:themeTint="66"/>
+          <w:u w:val="single"/>
+        </w:rPr>
+        <w:instrText xml:space="preserve"> \* MERGEFORMAT </w:instrText>
+      </w:r>
+      <w:r>
+        <w:rPr>
+          <w:i/>
+          <w:iCs/>
+          <w:color w:val="83CAEB" w:themeColor="accent1" w:themeTint="66"/>
+          <w:u w:val="single"/>
+        </w:rPr>
+      </w:r>
+      <w:r>
+        <w:rPr>
+          <w:i/>
+          <w:iCs/>
+          <w:color w:val="83CAEB" w:themeColor="accent1" w:themeTint="66"/>
+          <w:u w:val="single"/>
+        </w:rPr>
+        <w:fldChar w:fldCharType="separate"/>
+      </w:r>
+      <w:r>
+        <w:rPr>
+          <w:i/>
+          <w:iCs/>
+          <w:color w:val="83CAEB" w:themeColor="accent1" w:themeTint="66"/>
+          <w:u w:val="single"/>
+        </w:rPr>
+        <w:t>Responsive design et mobile first</w:t>
+      </w:r>
+      <w:r>
+        <w:rPr>
+          <w:i/>
+          <w:iCs/>
+          <w:color w:val="83CAEB" w:themeColor="accent1" w:themeTint="66"/>
+          <w:u w:val="single"/>
+        </w:rPr>
+        <w:fldChar w:fldCharType="end"/>
+      </w:r>
+      <w:r>
+        <w:t>.</w:t>
       </w:r>
     </w:p>
     <w:p>
@@ -4762,28 +4906,71 @@
         <w:pStyle w:val="AprsTitre2"/>
       </w:pPr>
       <w:r>
-        <w:t>Pour l’organisation du projet, j’utiliserai le système d’issue de Gitlab [</w:t>
+        <w:t xml:space="preserve">Pour l’organisation du projet, j’utiliserai le système d’issue de </w:t>
+      </w:r>
+      <w:proofErr w:type="spellStart"/>
+      <w:r>
+        <w:t>Gitlab</w:t>
+      </w:r>
+      <w:proofErr w:type="spellEnd"/>
+      <w:r>
+        <w:t xml:space="preserve"> </w:t>
       </w:r>
       <w:r>
         <w:rPr>
-          <w:color w:val="EE0000"/>
+          <w:i/>
+          <w:iCs/>
+          <w:color w:val="83CAEB" w:themeColor="accent1" w:themeTint="66"/>
+          <w:u w:val="single"/>
         </w:rPr>
-        <w:t>LIEN</w:t>
+        <w:fldChar w:fldCharType="begin"/>
       </w:r>
       <w:r>
         <w:rPr>
-          <w:color w:val="EE0000"/>
+          <w:i/>
+          <w:iCs/>
+          <w:color w:val="83CAEB" w:themeColor="accent1" w:themeTint="66"/>
+          <w:u w:val="single"/>
         </w:rPr>
-        <w:t xml:space="preserve"> PARTIE</w:t>
+        <w:instrText xml:space="preserve"> REF _Ref216849531 \h  \* MERGEFORMAT </w:instrText>
       </w:r>
       <w:r>
         <w:rPr>
-          <w:color w:val="EE0000"/>
+          <w:i/>
+          <w:iCs/>
+          <w:color w:val="83CAEB" w:themeColor="accent1" w:themeTint="66"/>
+          <w:u w:val="single"/>
         </w:rPr>
-        <w:t xml:space="preserve"> GITLAB</w:t>
-      </w:r>
-      <w:r>
-        <w:t>]. Cela me permettra de créer des tâches, avec une partie me permettant de préciser le problème</w:t>
+      </w:r>
+      <w:r>
+        <w:rPr>
+          <w:i/>
+          <w:iCs/>
+          <w:color w:val="83CAEB" w:themeColor="accent1" w:themeTint="66"/>
+          <w:u w:val="single"/>
+        </w:rPr>
+        <w:fldChar w:fldCharType="separate"/>
+      </w:r>
+      <w:r>
+        <w:rPr>
+          <w:i/>
+          <w:iCs/>
+          <w:color w:val="83CAEB" w:themeColor="accent1" w:themeTint="66"/>
+          <w:u w:val="single"/>
+        </w:rPr>
+        <w:t>Environnements de développement et de production</w:t>
+      </w:r>
+      <w:r>
+        <w:rPr>
+          <w:i/>
+          <w:iCs/>
+          <w:color w:val="83CAEB" w:themeColor="accent1" w:themeTint="66"/>
+          <w:u w:val="single"/>
+        </w:rPr>
+        <w:fldChar w:fldCharType="end"/>
+      </w:r>
+      <w:r>
+        <w:t>. Cela me permettra de créer des tâches, avec une partie me permettant de préciser le problème</w:t>
       </w:r>
       <w:r>
         <w:t xml:space="preserve"> et, si l’équipe possédait plusieurs personnes, de les attribuer à différentes personnes.</w:t>
@@ -4795,7 +4982,7 @@
       </w:pPr>
       <w:bookmarkStart w:id="14" w:name="contexte_et_contraintes_du_projet"/>
       <w:bookmarkStart w:id="15" w:name="_Toc214967835"/>
-      <w:bookmarkStart w:id="16" w:name="_Toc216645750"/>
+      <w:bookmarkStart w:id="16" w:name="_Toc216849837"/>
       <w:r>
         <w:lastRenderedPageBreak/>
         <w:t>Contexte et contraintes du projet</w:t>
@@ -4809,7 +4996,7 @@
         <w:pStyle w:val="Titre2"/>
       </w:pPr>
       <w:bookmarkStart w:id="17" w:name="_Toc214967836"/>
-      <w:bookmarkStart w:id="18" w:name="_Toc216645751"/>
+      <w:bookmarkStart w:id="18" w:name="_Toc216849838"/>
       <w:r>
         <w:t>Contexte institutionnel et réglementaire</w:t>
       </w:r>
@@ -4859,33 +5046,159 @@
         <w:rPr>
           <w:rStyle w:val="AprsTitre2Car"/>
         </w:rPr>
-        <w:t>tat français, CESIZen doit respecter le RGPD [</w:t>
-      </w:r>
-      <w:r>
-        <w:rPr>
-          <w:rStyle w:val="AprsTitre2Car"/>
-          <w:color w:val="EE0000"/>
-        </w:rPr>
-        <w:t>LIEN RGPD</w:t>
+        <w:t xml:space="preserve">tat français, CESIZen doit respecter le RGPD </w:t>
       </w:r>
       <w:r>
         <w:rPr>
           <w:rStyle w:val="AprsTitre2Car"/>
         </w:rPr>
-        <w:t>] et être accessible à tous [</w:t>
+        <w:t>(</w:t>
       </w:r>
       <w:r>
         <w:rPr>
           <w:rStyle w:val="AprsTitre2Car"/>
-          <w:color w:val="EE0000"/>
+          <w:i/>
+          <w:iCs/>
+          <w:color w:val="83CAEB" w:themeColor="accent1" w:themeTint="66"/>
+          <w:u w:val="single"/>
         </w:rPr>
-        <w:t>LIEN ACCESSIBILITÉ</w:t>
+        <w:fldChar w:fldCharType="begin"/>
+      </w:r>
+      <w:r>
+        <w:rPr>
+          <w:rStyle w:val="AprsTitre2Car"/>
+          <w:i/>
+          <w:iCs/>
+          <w:color w:val="83CAEB" w:themeColor="accent1" w:themeTint="66"/>
+          <w:u w:val="single"/>
+        </w:rPr>
+        <w:instrText xml:space="preserve"> REF _Ref216849574 \h  \* MERGEFORMAT </w:instrText>
+      </w:r>
+      <w:r>
+        <w:rPr>
+          <w:rStyle w:val="AprsTitre2Car"/>
+          <w:i/>
+          <w:iCs/>
+          <w:color w:val="83CAEB" w:themeColor="accent1" w:themeTint="66"/>
+          <w:u w:val="single"/>
+        </w:rPr>
+      </w:r>
+      <w:r>
+        <w:rPr>
+          <w:rStyle w:val="AprsTitre2Car"/>
+          <w:i/>
+          <w:iCs/>
+          <w:color w:val="83CAEB" w:themeColor="accent1" w:themeTint="66"/>
+          <w:u w:val="single"/>
+        </w:rPr>
+        <w:fldChar w:fldCharType="separate"/>
+      </w:r>
+      <w:r>
+        <w:rPr>
+          <w:i/>
+          <w:iCs/>
+          <w:color w:val="83CAEB" w:themeColor="accent1" w:themeTint="66"/>
+          <w:u w:val="single"/>
+        </w:rPr>
+        <w:t>Cryptage, RGPD et données personnelles</w:t>
+      </w:r>
+      <w:r>
+        <w:rPr>
+          <w:rStyle w:val="AprsTitre2Car"/>
+          <w:i/>
+          <w:iCs/>
+          <w:color w:val="83CAEB" w:themeColor="accent1" w:themeTint="66"/>
+          <w:u w:val="single"/>
+        </w:rPr>
+        <w:fldChar w:fldCharType="end"/>
       </w:r>
       <w:r>
         <w:rPr>
           <w:rStyle w:val="AprsTitre2Car"/>
         </w:rPr>
-        <w:t>].</w:t>
+        <w:t xml:space="preserve">) </w:t>
+      </w:r>
+      <w:r>
+        <w:rPr>
+          <w:rStyle w:val="AprsTitre2Car"/>
+        </w:rPr>
+        <w:t>et être accessible à tous</w:t>
+      </w:r>
+      <w:r>
+        <w:rPr>
+          <w:rStyle w:val="AprsTitre2Car"/>
+        </w:rPr>
+        <w:t xml:space="preserve"> (</w:t>
+      </w:r>
+      <w:r>
+        <w:rPr>
+          <w:rStyle w:val="AprsTitre2Car"/>
+          <w:i/>
+          <w:iCs/>
+          <w:color w:val="83CAEB" w:themeColor="accent1" w:themeTint="66"/>
+          <w:u w:val="single"/>
+        </w:rPr>
+        <w:fldChar w:fldCharType="begin"/>
+      </w:r>
+      <w:r>
+        <w:rPr>
+          <w:rStyle w:val="AprsTitre2Car"/>
+          <w:i/>
+          <w:iCs/>
+          <w:color w:val="83CAEB" w:themeColor="accent1" w:themeTint="66"/>
+          <w:u w:val="single"/>
+        </w:rPr>
+        <w:instrText xml:space="preserve"> REF _Ref216849617 \h  \* MERGEFORMAT </w:instrText>
+      </w:r>
+      <w:r>
+        <w:rPr>
+          <w:rStyle w:val="AprsTitre2Car"/>
+          <w:i/>
+          <w:iCs/>
+          <w:color w:val="83CAEB" w:themeColor="accent1" w:themeTint="66"/>
+          <w:u w:val="single"/>
+        </w:rPr>
+      </w:r>
+      <w:r>
+        <w:rPr>
+          <w:rStyle w:val="AprsTitre2Car"/>
+          <w:i/>
+          <w:iCs/>
+          <w:color w:val="83CAEB" w:themeColor="accent1" w:themeTint="66"/>
+          <w:u w:val="single"/>
+        </w:rPr>
+        <w:fldChar w:fldCharType="separate"/>
+      </w:r>
+      <w:r>
+        <w:rPr>
+          <w:i/>
+          <w:iCs/>
+          <w:color w:val="83CAEB" w:themeColor="accent1" w:themeTint="66"/>
+          <w:u w:val="single"/>
+        </w:rPr>
+        <w:t>Principes ergonomiques généraux</w:t>
+      </w:r>
+      <w:r>
+        <w:rPr>
+          <w:rStyle w:val="AprsTitre2Car"/>
+          <w:i/>
+          <w:iCs/>
+          <w:color w:val="83CAEB" w:themeColor="accent1" w:themeTint="66"/>
+          <w:u w:val="single"/>
+        </w:rPr>
+        <w:fldChar w:fldCharType="end"/>
+      </w:r>
+      <w:r>
+        <w:rPr>
+          <w:rStyle w:val="AprsTitre2Car"/>
+        </w:rPr>
+        <w:t>)</w:t>
+      </w:r>
+      <w:r>
+        <w:rPr>
+          <w:rStyle w:val="AprsTitre2Car"/>
+        </w:rPr>
+        <w:t>.</w:t>
       </w:r>
     </w:p>
     <w:p>
@@ -4893,7 +5206,7 @@
         <w:pStyle w:val="Titre2"/>
       </w:pPr>
       <w:bookmarkStart w:id="19" w:name="_Toc214967837"/>
-      <w:bookmarkStart w:id="20" w:name="_Toc216645752"/>
+      <w:bookmarkStart w:id="20" w:name="_Toc216849839"/>
       <w:r>
         <w:t>Contraintes fonctionnelles et techniques</w:t>
       </w:r>
@@ -4915,7 +5228,7 @@
         <w:pStyle w:val="Titre2"/>
       </w:pPr>
       <w:bookmarkStart w:id="22" w:name="_Toc214967838"/>
-      <w:bookmarkStart w:id="23" w:name="_Toc216645753"/>
+      <w:bookmarkStart w:id="23" w:name="_Toc216849840"/>
       <w:r>
         <w:t>Contraintes budgétaires et planning</w:t>
       </w:r>
@@ -4930,21 +5243,63 @@
         <w:t>Le projet étant réalisé par une unique personne, en ayant pris compte des technologies utilisées</w:t>
       </w:r>
       <w:r>
-        <w:t xml:space="preserve"> </w:t>
-      </w:r>
-      <w:r>
-        <w:t>[</w:t>
+        <w:t xml:space="preserve"> (</w:t>
       </w:r>
       <w:r>
         <w:rPr>
-          <w:b/>
-          <w:bCs/>
-          <w:color w:val="EE0000"/>
+          <w:i/>
+          <w:iCs/>
+          <w:color w:val="83CAEB" w:themeColor="accent1" w:themeTint="66"/>
+          <w:u w:val="single"/>
         </w:rPr>
-        <w:t>LIEN TECHNOLOGIES UTILISEES</w:t>
-      </w:r>
-      <w:r>
-        <w:t>]</w:t>
+        <w:fldChar w:fldCharType="begin"/>
+      </w:r>
+      <w:r>
+        <w:rPr>
+          <w:i/>
+          <w:iCs/>
+          <w:color w:val="83CAEB" w:themeColor="accent1" w:themeTint="66"/>
+          <w:u w:val="single"/>
+        </w:rPr>
+        <w:instrText xml:space="preserve"> REF _Ref216849662 \h  \* MERGEFORMAT </w:instrText>
+      </w:r>
+      <w:r>
+        <w:rPr>
+          <w:i/>
+          <w:iCs/>
+          <w:color w:val="83CAEB" w:themeColor="accent1" w:themeTint="66"/>
+          <w:u w:val="single"/>
+        </w:rPr>
+      </w:r>
+      <w:r>
+        <w:rPr>
+          <w:i/>
+          <w:iCs/>
+          <w:color w:val="83CAEB" w:themeColor="accent1" w:themeTint="66"/>
+          <w:u w:val="single"/>
+        </w:rPr>
+        <w:fldChar w:fldCharType="separate"/>
+      </w:r>
+      <w:r>
+        <w:rPr>
+          <w:i/>
+          <w:iCs/>
+          <w:color w:val="83CAEB" w:themeColor="accent1" w:themeTint="66"/>
+          <w:u w:val="single"/>
+        </w:rPr>
+        <w:t>Architecture logicielle et MVC</w:t>
+      </w:r>
+      <w:r>
+        <w:rPr>
+          <w:i/>
+          <w:iCs/>
+          <w:color w:val="83CAEB" w:themeColor="accent1" w:themeTint="66"/>
+          <w:u w:val="single"/>
+        </w:rPr>
+        <w:fldChar w:fldCharType="end"/>
+      </w:r>
+      <w:r>
+        <w:t>)</w:t>
       </w:r>
       <w:r>
         <w:t xml:space="preserve">, un budget initial de </w:t>
@@ -5175,7 +5530,7 @@
       </w:pPr>
       <w:bookmarkStart w:id="24" w:name="description_des_utilisateurs_et_d_d95673"/>
       <w:bookmarkStart w:id="25" w:name="_Toc214967839"/>
-      <w:bookmarkStart w:id="26" w:name="_Toc216645754"/>
+      <w:bookmarkStart w:id="26" w:name="_Toc216849841"/>
       <w:r>
         <w:lastRenderedPageBreak/>
         <w:t>Description des utilisateurs et des besoins</w:t>
@@ -5189,7 +5544,7 @@
         <w:pStyle w:val="Titre2"/>
       </w:pPr>
       <w:bookmarkStart w:id="27" w:name="_Toc214967840"/>
-      <w:bookmarkStart w:id="28" w:name="_Toc216645755"/>
+      <w:bookmarkStart w:id="28" w:name="_Toc216849842"/>
       <w:r>
         <w:t>Typologie des utilisateurs (acteurs)</w:t>
       </w:r>
@@ -5266,7 +5621,7 @@
         <w:pStyle w:val="Titre2"/>
       </w:pPr>
       <w:bookmarkStart w:id="29" w:name="_Toc214967842"/>
-      <w:bookmarkStart w:id="30" w:name="_Toc216645756"/>
+      <w:bookmarkStart w:id="30" w:name="_Toc216849843"/>
       <w:r>
         <w:t>Critères de priorisation des besoins</w:t>
       </w:r>
@@ -5281,16 +5636,10 @@
         <w:t>Les critères de priorisation fournis par le Ministère seront suivis afin de travailler efficacement</w:t>
       </w:r>
       <w:r>
-        <w:t xml:space="preserve"> et de terminer les aspects les importants en premier [</w:t>
-      </w:r>
-      <w:r>
-        <w:rPr>
-          <w:color w:val="EE0000"/>
-        </w:rPr>
-        <w:t>LIEN VERS GRILLE DE PRIORISATION</w:t>
-      </w:r>
-      <w:r>
-        <w:t>].</w:t>
+        <w:t xml:space="preserve"> et de terminer les aspects les importants en premier</w:t>
+      </w:r>
+      <w:r>
+        <w:t>.</w:t>
       </w:r>
     </w:p>
     <w:p>
@@ -5299,7 +5648,7 @@
       </w:pPr>
       <w:bookmarkStart w:id="31" w:name="périmètre_fonctionnel_de_l_application"/>
       <w:bookmarkStart w:id="32" w:name="_Toc214967843"/>
-      <w:bookmarkStart w:id="33" w:name="_Toc216645757"/>
+      <w:bookmarkStart w:id="33" w:name="_Toc216849844"/>
       <w:r>
         <w:lastRenderedPageBreak/>
         <w:t>Périmètre fonctionnel de l’application</w:t>
@@ -5313,7 +5662,7 @@
         <w:pStyle w:val="Titre2"/>
       </w:pPr>
       <w:bookmarkStart w:id="34" w:name="_Toc214967844"/>
-      <w:bookmarkStart w:id="35" w:name="_Toc216645758"/>
+      <w:bookmarkStart w:id="35" w:name="_Toc216849845"/>
       <w:r>
         <w:t>Modules obligatoires</w:t>
       </w:r>
@@ -5378,21 +5727,25 @@
         <w:pStyle w:val="Titre2"/>
       </w:pPr>
       <w:bookmarkStart w:id="36" w:name="_Toc214967845"/>
-      <w:bookmarkStart w:id="37" w:name="_Toc216645759"/>
+      <w:bookmarkStart w:id="37" w:name="_Ref216849334"/>
+      <w:bookmarkStart w:id="38" w:name="_Ref216849410"/>
+      <w:bookmarkStart w:id="39" w:name="_Toc216849846"/>
       <w:r>
         <w:t>Modules optionnels au choix</w:t>
       </w:r>
       <w:bookmarkEnd w:id="36"/>
       <w:bookmarkEnd w:id="37"/>
-    </w:p>
-    <w:p>
-      <w:pPr>
-        <w:pStyle w:val="AprsTitre2"/>
-      </w:pPr>
-      <w:bookmarkStart w:id="38" w:name="fnref2_6"/>
-      <w:bookmarkStart w:id="39" w:name="fnref1_10"/>
       <w:bookmarkEnd w:id="38"/>
       <w:bookmarkEnd w:id="39"/>
+    </w:p>
+    <w:p>
+      <w:pPr>
+        <w:pStyle w:val="AprsTitre2"/>
+      </w:pPr>
+      <w:bookmarkStart w:id="40" w:name="fnref2_6"/>
+      <w:bookmarkStart w:id="41" w:name="fnref1_10"/>
+      <w:bookmarkEnd w:id="40"/>
+      <w:bookmarkEnd w:id="41"/>
       <w:r>
         <w:t>Étant au courant des moyens limités du prestataire, le Ministère de la Prévention et de la Santé a proposé au prestataire de n’implémenter qu’un des quatre modules proposés pour la présentation de l’application, le 24 mars. Le prestataire</w:t>
       </w:r>
@@ -5445,13 +5798,13 @@
       <w:pPr>
         <w:pStyle w:val="Titre2"/>
       </w:pPr>
-      <w:bookmarkStart w:id="40" w:name="_Toc214967846"/>
-      <w:bookmarkStart w:id="41" w:name="_Toc216645760"/>
+      <w:bookmarkStart w:id="42" w:name="_Toc214967846"/>
+      <w:bookmarkStart w:id="43" w:name="_Toc216849847"/>
       <w:r>
         <w:t>Carte des fonctionnalités par acteur</w:t>
       </w:r>
-      <w:bookmarkEnd w:id="40"/>
-      <w:bookmarkEnd w:id="41"/>
+      <w:bookmarkEnd w:id="42"/>
+      <w:bookmarkEnd w:id="43"/>
     </w:p>
     <w:tbl>
       <w:tblPr>
@@ -5487,10 +5840,10 @@
                 <w:bCs/>
               </w:rPr>
             </w:pPr>
-            <w:bookmarkStart w:id="42" w:name="fnref1_11"/>
-            <w:bookmarkStart w:id="43" w:name="fnref2_7"/>
-            <w:bookmarkEnd w:id="42"/>
-            <w:bookmarkEnd w:id="43"/>
+            <w:bookmarkStart w:id="44" w:name="fnref1_11"/>
+            <w:bookmarkStart w:id="45" w:name="fnref2_7"/>
+            <w:bookmarkEnd w:id="44"/>
+            <w:bookmarkEnd w:id="45"/>
             <w:r>
               <w:rPr>
                 <w:b/>
@@ -6024,146 +6377,103 @@
     </w:p>
     <w:p>
       <w:pPr>
+        <w:pStyle w:val="AprsTitre2"/>
+      </w:pPr>
+    </w:p>
+    <w:p>
+      <w:r>
+        <w:rPr>
+          <w:noProof/>
+        </w:rPr>
+        <w:drawing>
+          <wp:inline distT="0" distB="0" distL="0" distR="0" wp14:anchorId="08CA99AB" wp14:editId="35462B6E">
+            <wp:extent cx="5760720" cy="2340610"/>
+            <wp:effectExtent l="0" t="0" r="0" b="2540"/>
+            <wp:docPr id="1218896337" name="Image 9" descr="Une image contenant texte, ligne, diagramme, Tracé&#10;&#10;Le contenu généré par l’IA peut être incorrect."/>
+            <wp:cNvGraphicFramePr>
+              <a:graphicFrameLocks xmlns:a="http://schemas.openxmlformats.org/drawingml/2006/main" noChangeAspect="1"/>
+            </wp:cNvGraphicFramePr>
+            <a:graphic xmlns:a="http://schemas.openxmlformats.org/drawingml/2006/main">
+              <a:graphicData uri="http://schemas.openxmlformats.org/drawingml/2006/picture">
+                <pic:pic xmlns:pic="http://schemas.openxmlformats.org/drawingml/2006/picture">
+                  <pic:nvPicPr>
+                    <pic:cNvPr id="1218896337" name="Image 9" descr="Une image contenant texte, ligne, diagramme, Tracé&#10;&#10;Le contenu généré par l’IA peut être incorrect."/>
+                    <pic:cNvPicPr/>
+                  </pic:nvPicPr>
+                  <pic:blipFill>
+                    <a:blip r:embed="rId13" cstate="print">
+                      <a:extLst>
+                        <a:ext uri="{28A0092B-C50C-407E-A947-70E740481C1C}">
+                          <a14:useLocalDpi xmlns:a14="http://schemas.microsoft.com/office/drawing/2010/main" val="0"/>
+                        </a:ext>
+                      </a:extLst>
+                    </a:blip>
+                    <a:stretch>
+                      <a:fillRect/>
+                    </a:stretch>
+                  </pic:blipFill>
+                  <pic:spPr>
+                    <a:xfrm>
+                      <a:off x="0" y="0"/>
+                      <a:ext cx="5760720" cy="2340610"/>
+                    </a:xfrm>
+                    <a:prstGeom prst="rect">
+                      <a:avLst/>
+                    </a:prstGeom>
+                    <a:ln>
+                      <a:noFill/>
+                    </a:ln>
+                  </pic:spPr>
+                </pic:pic>
+              </a:graphicData>
+            </a:graphic>
+          </wp:inline>
+        </w:drawing>
+      </w:r>
+    </w:p>
+    <w:p>
+      <w:pPr>
+        <w:pStyle w:val="Lgende"/>
+        <w:jc w:val="center"/>
+      </w:pPr>
+      <w:r>
+        <w:t xml:space="preserve">Figure </w:t>
+      </w:r>
+      <w:fldSimple w:instr=" SEQ Figure \* ARABIC ">
+        <w:r>
+          <w:rPr>
+            <w:noProof/>
+          </w:rPr>
+          <w:t>1</w:t>
+        </w:r>
+      </w:fldSimple>
+      <w:r>
+        <w:t xml:space="preserve"> | Schéma de cas d'utilisation</w:t>
+      </w:r>
+    </w:p>
+    <w:p>
+      <w:pPr>
         <w:pStyle w:val="Titre1"/>
       </w:pPr>
-      <w:bookmarkStart w:id="44" w:name="spécifications_fonctionnelles_détaillées"/>
-      <w:bookmarkStart w:id="45" w:name="_Toc214967847"/>
-      <w:bookmarkStart w:id="46" w:name="_Toc216645761"/>
+      <w:bookmarkStart w:id="46" w:name="spécifications_fonctionnelles_détaillées"/>
+      <w:bookmarkStart w:id="47" w:name="_Toc214967847"/>
+      <w:bookmarkStart w:id="48" w:name="_Toc216849848"/>
       <w:r>
         <w:lastRenderedPageBreak/>
         <w:t>Spécifications fonctionnelles détaillées</w:t>
       </w:r>
-      <w:bookmarkEnd w:id="44"/>
-      <w:bookmarkEnd w:id="45"/>
       <w:bookmarkEnd w:id="46"/>
-    </w:p>
-    <w:p>
-      <w:pPr>
-        <w:pStyle w:val="Titre2"/>
-      </w:pPr>
-      <w:bookmarkStart w:id="47" w:name="_Toc214967848"/>
-      <w:bookmarkStart w:id="48" w:name="_Toc216645762"/>
-      <w:r>
-        <w:t>Comptes utilisateurs</w:t>
-      </w:r>
       <w:bookmarkEnd w:id="47"/>
       <w:bookmarkEnd w:id="48"/>
     </w:p>
     <w:p>
       <w:pPr>
-        <w:pStyle w:val="AprsTitre2"/>
-      </w:pPr>
-      <w:r>
-        <w:t>Ce module permettra la gestion des comptes, il permettra d’effectuer tous les éléments du CRUD dessus, c’est à dire la création, la consultation, la modification et la suppression des comptes.</w:t>
-      </w:r>
-    </w:p>
-    <w:p>
-      <w:pPr>
-        <w:pStyle w:val="AprsTitre2"/>
-      </w:pPr>
-      <w:r>
-        <w:t>La création de compte sera disponible pour tou</w:t>
-      </w:r>
-      <w:r>
-        <w:t>s</w:t>
-      </w:r>
-      <w:r>
-        <w:t xml:space="preserve"> les utilisateurs possédant le rôle d</w:t>
-      </w:r>
-      <w:r>
-        <w:t xml:space="preserve">’utilisateur non connecté ou supérieur. Il se fera à partir d’un page de création de compte permettant de définir son pseudo, son adresse </w:t>
-      </w:r>
-      <w:proofErr w:type="gramStart"/>
-      <w:r>
-        <w:t>email</w:t>
-      </w:r>
-      <w:proofErr w:type="gramEnd"/>
-      <w:r>
-        <w:t xml:space="preserve"> et son mot de passe, qui respectera les recommandations de la CNIL (au moins 12 caractères, majuscules, minuscules et caractères spéciaux) [</w:t>
-      </w:r>
-      <w:r>
-        <w:rPr>
-          <w:color w:val="EE0000"/>
-        </w:rPr>
-        <w:t>LIEN PARTIE SECURITE</w:t>
-      </w:r>
-      <w:r>
-        <w:t>]</w:t>
-      </w:r>
-    </w:p>
-    <w:p>
-      <w:pPr>
-        <w:pStyle w:val="AprsTitre2"/>
-      </w:pPr>
-      <w:r>
-        <w:t xml:space="preserve">La gestion du compte sera disponible aux rôles utilisateur connecté et supérieur. Elle se fera à partir de la page du compte et permettra de modifier son pseudo. La modification du mot de passe et </w:t>
-      </w:r>
-      <w:r>
-        <w:t>du courriel</w:t>
-      </w:r>
-      <w:r>
-        <w:t xml:space="preserve"> se feront de manière plus sécurisée sur des formulaires annexes et demanderont une double vérification par </w:t>
-      </w:r>
-      <w:proofErr w:type="gramStart"/>
-      <w:r>
-        <w:t>email</w:t>
-      </w:r>
-      <w:proofErr w:type="gramEnd"/>
-      <w:r>
-        <w:t>.</w:t>
-      </w:r>
-    </w:p>
-    <w:p>
-      <w:pPr>
-        <w:pStyle w:val="AprsTitre2"/>
-      </w:pPr>
-      <w:r>
-        <w:t xml:space="preserve">Seuls les administrateurs pourront faire le CRUD sur des comptes utilisateurs. Ils seront également les seuls pouvant supprimer des comptes. Les comptes seront supprimés de la base de </w:t>
-      </w:r>
-      <w:r>
-        <w:t>données</w:t>
-      </w:r>
-      <w:r>
-        <w:t xml:space="preserve"> et l’identifiant de l’utilisateur connecté sera changé à un id « placeholder » pointant vers un utilisateur anonyme.</w:t>
-      </w:r>
-      <w:r>
-        <w:t xml:space="preserve"> [</w:t>
-      </w:r>
-      <w:r>
-        <w:rPr>
-          <w:color w:val="EE0000"/>
-        </w:rPr>
-        <w:t>LIEN RGPD OU SECURITE</w:t>
-      </w:r>
-      <w:r>
-        <w:t>]</w:t>
-      </w:r>
-    </w:p>
-    <w:p>
-      <w:pPr>
-        <w:pStyle w:val="AprsTitre2"/>
-      </w:pPr>
-      <w:r>
-        <w:t>[</w:t>
-      </w:r>
-      <w:r>
-        <w:rPr>
-          <w:color w:val="EE0000"/>
-        </w:rPr>
-        <w:t>SCHEMA DE CREATION DE COMPTE</w:t>
-      </w:r>
-      <w:r>
-        <w:t>]</w:t>
-      </w:r>
-    </w:p>
-    <w:p>
-      <w:pPr>
         <w:pStyle w:val="Titre2"/>
       </w:pPr>
-      <w:bookmarkStart w:id="49" w:name="_Toc214967849"/>
-      <w:bookmarkStart w:id="50" w:name="_Toc216645763"/>
-      <w:r>
-        <w:t>Gestion des contenus d’information</w:t>
+      <w:bookmarkStart w:id="49" w:name="_Toc214967848"/>
+      <w:bookmarkStart w:id="50" w:name="_Toc216849849"/>
+      <w:r>
+        <w:t>Comptes utilisateurs</w:t>
       </w:r>
       <w:bookmarkEnd w:id="49"/>
       <w:bookmarkEnd w:id="50"/>
@@ -6172,81 +6482,307 @@
       <w:pPr>
         <w:pStyle w:val="AprsTitre2"/>
       </w:pPr>
-      <w:bookmarkStart w:id="51" w:name="fnref1_13"/>
-      <w:bookmarkStart w:id="52" w:name="fnref2_9"/>
+      <w:r>
+        <w:t>Ce module permettra la gestion des comptes, il permettra d’effectuer tous les éléments du CRUD dessus, c’est à dire la création, la consultation, la modification et la suppression des comptes.</w:t>
+      </w:r>
+    </w:p>
+    <w:p>
+      <w:pPr>
+        <w:pStyle w:val="AprsTitre2"/>
+      </w:pPr>
+      <w:r>
+        <w:t>La création de compte sera disponible pour tou</w:t>
+      </w:r>
+      <w:r>
+        <w:t>s</w:t>
+      </w:r>
+      <w:r>
+        <w:t xml:space="preserve"> les utilisateurs possédant le rôle d</w:t>
+      </w:r>
+      <w:r>
+        <w:t xml:space="preserve">’utilisateur non connecté ou supérieur. Il se fera à partir d’un page de création de compte permettant de définir son pseudo, son adresse </w:t>
+      </w:r>
+      <w:proofErr w:type="gramStart"/>
+      <w:r>
+        <w:t>email</w:t>
+      </w:r>
+      <w:proofErr w:type="gramEnd"/>
+      <w:r>
+        <w:t xml:space="preserve"> et son mot de passe, qui respectera les recommandations de la CNIL (au moins 12 caractères, majuscules, minuscules et caractères spéciaux)</w:t>
+      </w:r>
+      <w:r>
+        <w:t>.</w:t>
+      </w:r>
+    </w:p>
+    <w:p>
+      <w:pPr>
+        <w:pStyle w:val="AprsTitre2"/>
+      </w:pPr>
+      <w:r>
+        <w:t xml:space="preserve">La gestion du compte sera disponible aux rôles utilisateur connecté et supérieur. Elle se fera à partir de la page du compte et permettra de modifier son pseudo. La modification du mot de passe et </w:t>
+      </w:r>
+      <w:r>
+        <w:t>du courriel</w:t>
+      </w:r>
+      <w:r>
+        <w:t xml:space="preserve"> se feront de manière plus sécurisée sur des formulaires annexes et demanderont une double vérification par </w:t>
+      </w:r>
+      <w:proofErr w:type="gramStart"/>
+      <w:r>
+        <w:t>email</w:t>
+      </w:r>
+      <w:proofErr w:type="gramEnd"/>
+      <w:r>
+        <w:t>.</w:t>
+      </w:r>
+    </w:p>
+    <w:p>
+      <w:pPr>
+        <w:pStyle w:val="AprsTitre2"/>
+      </w:pPr>
+      <w:r>
+        <w:t xml:space="preserve">Seuls les administrateurs pourront faire le CRUD sur des comptes utilisateurs. Ils seront également les seuls pouvant supprimer des comptes. Les comptes seront supprimés de la base de </w:t>
+      </w:r>
+      <w:r>
+        <w:t>données</w:t>
+      </w:r>
+      <w:r>
+        <w:t xml:space="preserve"> et l’identifiant de l’utilisateur connecté sera changé à un id « placeholder » pointant vers un utilisateur anonyme</w:t>
+      </w:r>
+      <w:r>
+        <w:t xml:space="preserve"> </w:t>
+      </w:r>
+      <w:r>
+        <w:t>(</w:t>
+      </w:r>
+      <w:r>
+        <w:rPr>
+          <w:i/>
+          <w:iCs/>
+          <w:color w:val="83CAEB" w:themeColor="accent1" w:themeTint="66"/>
+          <w:u w:val="single"/>
+        </w:rPr>
+        <w:fldChar w:fldCharType="begin"/>
+      </w:r>
+      <w:r>
+        <w:rPr>
+          <w:i/>
+          <w:iCs/>
+          <w:color w:val="83CAEB" w:themeColor="accent1" w:themeTint="66"/>
+          <w:u w:val="single"/>
+        </w:rPr>
+        <w:instrText xml:space="preserve"> REF _Ref216849738 \h  \* MERGEFORMAT </w:instrText>
+      </w:r>
+      <w:r>
+        <w:rPr>
+          <w:i/>
+          <w:iCs/>
+          <w:color w:val="83CAEB" w:themeColor="accent1" w:themeTint="66"/>
+          <w:u w:val="single"/>
+        </w:rPr>
+      </w:r>
+      <w:r>
+        <w:rPr>
+          <w:i/>
+          <w:iCs/>
+          <w:color w:val="83CAEB" w:themeColor="accent1" w:themeTint="66"/>
+          <w:u w:val="single"/>
+        </w:rPr>
+        <w:fldChar w:fldCharType="separate"/>
+      </w:r>
+      <w:r>
+        <w:rPr>
+          <w:i/>
+          <w:iCs/>
+          <w:color w:val="83CAEB" w:themeColor="accent1" w:themeTint="66"/>
+          <w:u w:val="single"/>
+        </w:rPr>
+        <w:t>Cryptage, RGPD et données personnelles</w:t>
+      </w:r>
+      <w:r>
+        <w:rPr>
+          <w:i/>
+          <w:iCs/>
+          <w:color w:val="83CAEB" w:themeColor="accent1" w:themeTint="66"/>
+          <w:u w:val="single"/>
+        </w:rPr>
+        <w:fldChar w:fldCharType="end"/>
+      </w:r>
+      <w:r>
+        <w:t>)</w:t>
+      </w:r>
+      <w:r>
+        <w:t>.</w:t>
+      </w:r>
+    </w:p>
+    <w:p>
+      <w:pPr>
+        <w:jc w:val="center"/>
+      </w:pPr>
+      <w:r>
+        <w:rPr>
+          <w:noProof/>
+        </w:rPr>
+        <w:drawing>
+          <wp:inline distT="0" distB="0" distL="0" distR="0" wp14:anchorId="5D4FCA35" wp14:editId="7E0E4EB6">
+            <wp:extent cx="5760720" cy="2193925"/>
+            <wp:effectExtent l="19050" t="19050" r="11430" b="15875"/>
+            <wp:docPr id="117886665" name="Image 8" descr="Une image contenant texte, capture d’écran, diagramme, Police&#10;&#10;Le contenu généré par l’IA peut être incorrect."/>
+            <wp:cNvGraphicFramePr>
+              <a:graphicFrameLocks xmlns:a="http://schemas.openxmlformats.org/drawingml/2006/main" noChangeAspect="1"/>
+            </wp:cNvGraphicFramePr>
+            <a:graphic xmlns:a="http://schemas.openxmlformats.org/drawingml/2006/main">
+              <a:graphicData uri="http://schemas.openxmlformats.org/drawingml/2006/picture">
+                <pic:pic xmlns:pic="http://schemas.openxmlformats.org/drawingml/2006/picture">
+                  <pic:nvPicPr>
+                    <pic:cNvPr id="117886665" name="Image 8" descr="Une image contenant texte, capture d’écran, diagramme, Police&#10;&#10;Le contenu généré par l’IA peut être incorrect."/>
+                    <pic:cNvPicPr/>
+                  </pic:nvPicPr>
+                  <pic:blipFill>
+                    <a:blip r:embed="rId14">
+                      <a:extLst>
+                        <a:ext uri="{28A0092B-C50C-407E-A947-70E740481C1C}">
+                          <a14:useLocalDpi xmlns:a14="http://schemas.microsoft.com/office/drawing/2010/main" val="0"/>
+                        </a:ext>
+                      </a:extLst>
+                    </a:blip>
+                    <a:stretch>
+                      <a:fillRect/>
+                    </a:stretch>
+                  </pic:blipFill>
+                  <pic:spPr>
+                    <a:xfrm>
+                      <a:off x="0" y="0"/>
+                      <a:ext cx="5760720" cy="2193925"/>
+                    </a:xfrm>
+                    <a:prstGeom prst="rect">
+                      <a:avLst/>
+                    </a:prstGeom>
+                    <a:ln>
+                      <a:solidFill>
+                        <a:schemeClr val="tx1"/>
+                      </a:solidFill>
+                    </a:ln>
+                  </pic:spPr>
+                </pic:pic>
+              </a:graphicData>
+            </a:graphic>
+          </wp:inline>
+        </w:drawing>
+      </w:r>
+    </w:p>
+    <w:p>
+      <w:pPr>
+        <w:pStyle w:val="Lgende"/>
+        <w:jc w:val="center"/>
+      </w:pPr>
+      <w:r>
+        <w:t xml:space="preserve">Figure </w:t>
+      </w:r>
+      <w:fldSimple w:instr=" SEQ Figure \* ARABIC ">
+        <w:r>
+          <w:rPr>
+            <w:noProof/>
+          </w:rPr>
+          <w:t>2</w:t>
+        </w:r>
+      </w:fldSimple>
+      <w:r>
+        <w:t xml:space="preserve"> | Schéma de séquence, création de compte</w:t>
+      </w:r>
+    </w:p>
+    <w:p>
+      <w:pPr>
+        <w:pStyle w:val="Titre2"/>
+      </w:pPr>
+      <w:bookmarkStart w:id="51" w:name="_Toc214967849"/>
+      <w:bookmarkStart w:id="52" w:name="_Toc216849850"/>
+      <w:r>
+        <w:t>Gestion des contenus d’information</w:t>
+      </w:r>
       <w:bookmarkEnd w:id="51"/>
       <w:bookmarkEnd w:id="52"/>
-      <w:r>
-        <w:t>Les articles seront visibles par tou</w:t>
-      </w:r>
-      <w:r>
-        <w:t>s</w:t>
-      </w:r>
-      <w:r>
-        <w:t xml:space="preserve"> les utilisateurs du site.</w:t>
-      </w:r>
     </w:p>
     <w:p>
       <w:pPr>
         <w:pStyle w:val="AprsTitre2"/>
       </w:pPr>
-      <w:r>
-        <w:t>En revanche l</w:t>
-      </w:r>
-      <w:r>
-        <w:t>a</w:t>
-      </w:r>
-      <w:r>
-        <w:t xml:space="preserve"> </w:t>
-      </w:r>
-      <w:r>
-        <w:t>création</w:t>
-      </w:r>
-      <w:r>
-        <w:t xml:space="preserve"> </w:t>
-      </w:r>
-      <w:r>
-        <w:t>d’</w:t>
-      </w:r>
-      <w:r>
-        <w:t>articles ne ser</w:t>
-      </w:r>
-      <w:r>
-        <w:t>a</w:t>
-      </w:r>
-      <w:r>
-        <w:t xml:space="preserve"> disponible qu’aux administrateurs, à partir d’un formulaire de création </w:t>
-      </w:r>
-      <w:r>
-        <w:t>d’article sur une nouvelle page.</w:t>
-      </w:r>
-    </w:p>
-    <w:p>
-      <w:pPr>
-        <w:pStyle w:val="AprsTitre2"/>
-      </w:pPr>
-      <w:r>
-        <w:t>La modification et la suppression sera disponible depuis la page de l’article.</w:t>
-      </w:r>
-    </w:p>
-    <w:p>
-      <w:pPr>
-        <w:pStyle w:val="Titre2"/>
-      </w:pPr>
-      <w:bookmarkStart w:id="53" w:name="_Toc214967851"/>
-      <w:bookmarkStart w:id="54" w:name="_Toc216645764"/>
-      <w:r>
-        <w:t>Exercices de respiration</w:t>
-      </w:r>
+      <w:bookmarkStart w:id="53" w:name="fnref1_13"/>
+      <w:bookmarkStart w:id="54" w:name="fnref2_9"/>
       <w:bookmarkEnd w:id="53"/>
       <w:bookmarkEnd w:id="54"/>
+      <w:r>
+        <w:t>Les articles seront visibles par tou</w:t>
+      </w:r>
+      <w:r>
+        <w:t>s</w:t>
+      </w:r>
+      <w:r>
+        <w:t xml:space="preserve"> les utilisateurs du site.</w:t>
+      </w:r>
     </w:p>
     <w:p>
       <w:pPr>
         <w:pStyle w:val="AprsTitre2"/>
       </w:pPr>
-      <w:bookmarkStart w:id="55" w:name="fnref1_15"/>
+      <w:r>
+        <w:t>En revanche l</w:t>
+      </w:r>
+      <w:r>
+        <w:t>a</w:t>
+      </w:r>
+      <w:r>
+        <w:t xml:space="preserve"> </w:t>
+      </w:r>
+      <w:r>
+        <w:t>création</w:t>
+      </w:r>
+      <w:r>
+        <w:t xml:space="preserve"> </w:t>
+      </w:r>
+      <w:r>
+        <w:t>d’</w:t>
+      </w:r>
+      <w:r>
+        <w:t>articles ne ser</w:t>
+      </w:r>
+      <w:r>
+        <w:t>a</w:t>
+      </w:r>
+      <w:r>
+        <w:t xml:space="preserve"> disponible qu’aux administrateurs, à partir d’un formulaire de création </w:t>
+      </w:r>
+      <w:r>
+        <w:t>d’article sur une nouvelle page.</w:t>
+      </w:r>
+    </w:p>
+    <w:p>
+      <w:pPr>
+        <w:pStyle w:val="AprsTitre2"/>
+      </w:pPr>
+      <w:r>
+        <w:t>La modification et la suppression sera disponible depuis la page de l’article.</w:t>
+      </w:r>
+    </w:p>
+    <w:p>
+      <w:pPr>
+        <w:pStyle w:val="Titre2"/>
+      </w:pPr>
+      <w:bookmarkStart w:id="55" w:name="_Toc214967851"/>
+      <w:bookmarkStart w:id="56" w:name="_Toc216849851"/>
+      <w:r>
+        <w:lastRenderedPageBreak/>
+        <w:t>Exercices de respiration</w:t>
+      </w:r>
       <w:bookmarkEnd w:id="55"/>
+      <w:bookmarkEnd w:id="56"/>
+    </w:p>
+    <w:p>
+      <w:pPr>
+        <w:pStyle w:val="AprsTitre2"/>
+      </w:pPr>
+      <w:bookmarkStart w:id="57" w:name="fnref1_15"/>
+      <w:bookmarkEnd w:id="57"/>
       <w:r>
         <w:t>Tout utilisateur pourra configurer un exercice de respiration à partir d’un menu permettant de définir le temps d’inspiration, d’apnée et d’expiration. La configuration étant simple et rapide, il n’a pas été jugé pertinent de proposer aux utilisateurs de sauvegarder leurs configurations d’exercice.</w:t>
       </w:r>
@@ -6255,28 +6791,30 @@
       <w:pPr>
         <w:pStyle w:val="Titre1"/>
       </w:pPr>
-      <w:bookmarkStart w:id="56" w:name="ergonomie_et_identité_graphique"/>
-      <w:bookmarkStart w:id="57" w:name="_Toc214967857"/>
-      <w:bookmarkStart w:id="58" w:name="_Toc216645765"/>
+      <w:bookmarkStart w:id="58" w:name="ergonomie_et_identité_graphique"/>
+      <w:bookmarkStart w:id="59" w:name="_Toc214967857"/>
+      <w:bookmarkStart w:id="60" w:name="_Toc216849852"/>
       <w:r>
         <w:lastRenderedPageBreak/>
         <w:t>Ergonomie et identité graphique</w:t>
       </w:r>
-      <w:bookmarkEnd w:id="56"/>
-      <w:bookmarkEnd w:id="57"/>
       <w:bookmarkEnd w:id="58"/>
-    </w:p>
-    <w:p>
-      <w:pPr>
-        <w:pStyle w:val="Titre2"/>
-      </w:pPr>
-      <w:bookmarkStart w:id="59" w:name="_Toc214967858"/>
-      <w:bookmarkStart w:id="60" w:name="_Toc216645766"/>
-      <w:r>
-        <w:t>Principes ergonomiques généraux</w:t>
-      </w:r>
       <w:bookmarkEnd w:id="59"/>
       <w:bookmarkEnd w:id="60"/>
+    </w:p>
+    <w:p>
+      <w:pPr>
+        <w:pStyle w:val="Titre2"/>
+      </w:pPr>
+      <w:bookmarkStart w:id="61" w:name="_Toc214967858"/>
+      <w:bookmarkStart w:id="62" w:name="_Ref216849617"/>
+      <w:bookmarkStart w:id="63" w:name="_Toc216849853"/>
+      <w:r>
+        <w:t>Principes ergonomiques généraux</w:t>
+      </w:r>
+      <w:bookmarkEnd w:id="61"/>
+      <w:bookmarkEnd w:id="62"/>
+      <w:bookmarkEnd w:id="63"/>
     </w:p>
     <w:p>
       <w:pPr>
@@ -6407,60 +6945,11 @@
       <w:pPr>
         <w:pStyle w:val="Titre2"/>
       </w:pPr>
-      <w:bookmarkStart w:id="61" w:name="_Toc214967860"/>
-      <w:bookmarkStart w:id="62" w:name="_Toc216645767"/>
+      <w:bookmarkStart w:id="64" w:name="_Toc214967860"/>
+      <w:bookmarkStart w:id="65" w:name="_Ref216849471"/>
+      <w:bookmarkStart w:id="66" w:name="_Toc216849854"/>
       <w:r>
         <w:t>Responsive design et mobile first</w:t>
-      </w:r>
-      <w:bookmarkEnd w:id="61"/>
-      <w:bookmarkEnd w:id="62"/>
-    </w:p>
-    <w:p>
-      <w:pPr>
-        <w:pStyle w:val="AprsTitre2"/>
-      </w:pPr>
-      <w:bookmarkStart w:id="63" w:name="fnref1_20"/>
-      <w:bookmarkEnd w:id="63"/>
-      <w:r>
-        <w:t>L’application web s</w:t>
-      </w:r>
-      <w:r>
-        <w:t>’adaptera aux différentes tailles d’écran pour éviter que certains éléments s’affichent mal, rendant le site moins utilisable.</w:t>
-      </w:r>
-    </w:p>
-    <w:p>
-      <w:pPr>
-        <w:pStyle w:val="AprsTitre2"/>
-      </w:pPr>
-      <w:r>
-        <w:t>Le responsive design sera fait en mobile first, c’est-à-dire que l’application web sera conçue pour être affichée sur les écrans de téléphone en premier, puis les éléments seront réarrangés à mesure que la largeur d’écran s’élargit. Une balise meta avec l’attribut « name=</w:t>
-      </w:r>
-      <w:r>
-        <w:t>"</w:t>
-      </w:r>
-      <w:r>
-        <w:t>viewport</w:t>
-      </w:r>
-      <w:r>
-        <w:t>"</w:t>
-      </w:r>
-      <w:r>
-        <w:t> » permettra de récupérer la largeur d’écran en pixels CSS</w:t>
-      </w:r>
-      <w:r>
-        <w:t xml:space="preserve"> et d’adapter les éléments en fonction.</w:t>
-      </w:r>
-    </w:p>
-    <w:p>
-      <w:pPr>
-        <w:pStyle w:val="Titre1"/>
-      </w:pPr>
-      <w:bookmarkStart w:id="64" w:name="architecture_logicielle_et_technique"/>
-      <w:bookmarkStart w:id="65" w:name="_Toc214967861"/>
-      <w:bookmarkStart w:id="66" w:name="_Toc216645768"/>
-      <w:r>
-        <w:lastRenderedPageBreak/>
-        <w:t>Architecture logicielle et technique</w:t>
       </w:r>
       <w:bookmarkEnd w:id="64"/>
       <w:bookmarkEnd w:id="65"/>
@@ -6468,180 +6957,451 @@
     </w:p>
     <w:p>
       <w:pPr>
-        <w:pStyle w:val="Titre2"/>
-      </w:pPr>
-      <w:bookmarkStart w:id="67" w:name="_Toc214967862"/>
-      <w:bookmarkStart w:id="68" w:name="_Toc216645769"/>
-      <w:r>
-        <w:t>Structure des données (MCD/MLD)</w:t>
-      </w:r>
+        <w:pStyle w:val="AprsTitre2"/>
+      </w:pPr>
+      <w:bookmarkStart w:id="67" w:name="fnref1_20"/>
       <w:bookmarkEnd w:id="67"/>
+      <w:r>
+        <w:t>L’application web s</w:t>
+      </w:r>
+      <w:r>
+        <w:t>’adaptera aux différentes tailles d’écran pour éviter que certains éléments s’affichent mal, rendant le site moins utilisable.</w:t>
+      </w:r>
+    </w:p>
+    <w:p>
+      <w:pPr>
+        <w:pStyle w:val="AprsTitre2"/>
+      </w:pPr>
+      <w:r>
+        <w:t>Le responsive design sera fait en mobile first, c’est-à-dire que l’application web sera conçue pour être affichée sur les écrans de téléphone en premier, puis les éléments seront réarrangés à mesure que la largeur d’écran s’élargit. Une balise meta avec l’attribut « name=</w:t>
+      </w:r>
+      <w:r>
+        <w:t>"</w:t>
+      </w:r>
+      <w:r>
+        <w:t>viewport</w:t>
+      </w:r>
+      <w:r>
+        <w:t>"</w:t>
+      </w:r>
+      <w:r>
+        <w:t> » permettra de récupérer la largeur d’écran en pixels CSS</w:t>
+      </w:r>
+      <w:r>
+        <w:t xml:space="preserve"> et d’adapter les éléments en fonction.</w:t>
+      </w:r>
+    </w:p>
+    <w:p>
+      <w:pPr>
+        <w:pStyle w:val="Titre1"/>
+      </w:pPr>
+      <w:bookmarkStart w:id="68" w:name="architecture_logicielle_et_technique"/>
+      <w:bookmarkStart w:id="69" w:name="_Toc214967861"/>
+      <w:bookmarkStart w:id="70" w:name="_Toc216849855"/>
+      <w:r>
+        <w:lastRenderedPageBreak/>
+        <w:t>Architecture logicielle et technique</w:t>
+      </w:r>
       <w:bookmarkEnd w:id="68"/>
-    </w:p>
-    <w:p>
-      <w:pPr>
-        <w:pStyle w:val="AprsTitre2"/>
-      </w:pPr>
-      <w:bookmarkStart w:id="69" w:name="fnref2_13"/>
-      <w:bookmarkStart w:id="70" w:name="fnref1_21"/>
       <w:bookmarkEnd w:id="69"/>
       <w:bookmarkEnd w:id="70"/>
-      <w:r>
-        <w:t>[</w:t>
-      </w:r>
-      <w:r>
-        <w:rPr>
-          <w:color w:val="EE0000"/>
-        </w:rPr>
-        <w:t>SCHEMA MCD</w:t>
-      </w:r>
-      <w:r>
-        <w:t>]</w:t>
-      </w:r>
-    </w:p>
-    <w:p>
-      <w:pPr>
-        <w:pStyle w:val="AprsTitre2"/>
-      </w:pPr>
-      <w:r>
-        <w:t>[</w:t>
-      </w:r>
-      <w:r>
-        <w:rPr>
-          <w:color w:val="EE0000"/>
-        </w:rPr>
-        <w:t>SCHEMA MLD</w:t>
-      </w:r>
-      <w:r>
-        <w:t>]</w:t>
-      </w:r>
     </w:p>
     <w:p>
       <w:pPr>
         <w:pStyle w:val="Titre2"/>
       </w:pPr>
-      <w:bookmarkStart w:id="71" w:name="_Toc214967863"/>
-      <w:bookmarkStart w:id="72" w:name="_Toc216645770"/>
-      <w:r>
-        <w:t>Architecture logicielle et MVC</w:t>
+      <w:bookmarkStart w:id="71" w:name="_Toc214967862"/>
+      <w:bookmarkStart w:id="72" w:name="_Toc216849856"/>
+      <w:r>
+        <w:t>Structure des données (MCD/MLD)</w:t>
       </w:r>
       <w:bookmarkEnd w:id="71"/>
       <w:bookmarkEnd w:id="72"/>
     </w:p>
     <w:p>
       <w:pPr>
-        <w:pStyle w:val="AprsTitre2"/>
-      </w:pPr>
-      <w:bookmarkStart w:id="73" w:name="fnref2_14"/>
-      <w:bookmarkStart w:id="74" w:name="fnref1_22"/>
+        <w:jc w:val="center"/>
+      </w:pPr>
+      <w:r>
+        <w:rPr>
+          <w:noProof/>
+        </w:rPr>
+        <w:drawing>
+          <wp:inline distT="0" distB="0" distL="0" distR="0" wp14:anchorId="1BE42683" wp14:editId="6584CE94">
+            <wp:extent cx="5256000" cy="3541080"/>
+            <wp:effectExtent l="19050" t="19050" r="20955" b="21590"/>
+            <wp:docPr id="818928041" name="Image 6"/>
+            <wp:cNvGraphicFramePr>
+              <a:graphicFrameLocks xmlns:a="http://schemas.openxmlformats.org/drawingml/2006/main" noChangeAspect="1"/>
+            </wp:cNvGraphicFramePr>
+            <a:graphic xmlns:a="http://schemas.openxmlformats.org/drawingml/2006/main">
+              <a:graphicData uri="http://schemas.openxmlformats.org/drawingml/2006/picture">
+                <pic:pic xmlns:pic="http://schemas.openxmlformats.org/drawingml/2006/picture">
+                  <pic:nvPicPr>
+                    <pic:cNvPr id="818928041" name="Image 818928041"/>
+                    <pic:cNvPicPr/>
+                  </pic:nvPicPr>
+                  <pic:blipFill>
+                    <a:blip r:embed="rId15" cstate="print">
+                      <a:extLst>
+                        <a:ext uri="{28A0092B-C50C-407E-A947-70E740481C1C}">
+                          <a14:useLocalDpi xmlns:a14="http://schemas.microsoft.com/office/drawing/2010/main" val="0"/>
+                        </a:ext>
+                      </a:extLst>
+                    </a:blip>
+                    <a:stretch>
+                      <a:fillRect/>
+                    </a:stretch>
+                  </pic:blipFill>
+                  <pic:spPr>
+                    <a:xfrm>
+                      <a:off x="0" y="0"/>
+                      <a:ext cx="5256000" cy="3541080"/>
+                    </a:xfrm>
+                    <a:prstGeom prst="rect">
+                      <a:avLst/>
+                    </a:prstGeom>
+                    <a:ln>
+                      <a:solidFill>
+                        <a:schemeClr val="tx1"/>
+                      </a:solidFill>
+                    </a:ln>
+                  </pic:spPr>
+                </pic:pic>
+              </a:graphicData>
+            </a:graphic>
+          </wp:inline>
+        </w:drawing>
+      </w:r>
+    </w:p>
+    <w:p>
+      <w:pPr>
+        <w:pStyle w:val="Lgende"/>
+        <w:jc w:val="center"/>
+      </w:pPr>
+      <w:r>
+        <w:t xml:space="preserve">Figure </w:t>
+      </w:r>
+      <w:fldSimple w:instr=" SEQ Figure \* ARABIC ">
+        <w:r>
+          <w:rPr>
+            <w:noProof/>
+          </w:rPr>
+          <w:t>3</w:t>
+        </w:r>
+      </w:fldSimple>
+      <w:r>
+        <w:t xml:space="preserve"> | MCD</w:t>
+      </w:r>
+    </w:p>
+    <w:p>
+      <w:pPr>
+        <w:jc w:val="center"/>
+      </w:pPr>
+      <w:r>
+        <w:rPr>
+          <w:noProof/>
+        </w:rPr>
+        <w:drawing>
+          <wp:inline distT="0" distB="0" distL="0" distR="0" wp14:anchorId="011F459D" wp14:editId="701EB7F9">
+            <wp:extent cx="5256000" cy="3794839"/>
+            <wp:effectExtent l="19050" t="19050" r="20955" b="15240"/>
+            <wp:docPr id="417005660" name="Image 7" descr="Une image contenant texte, capture d’écran, Police, conception&#10;&#10;Le contenu généré par l’IA peut être incorrect."/>
+            <wp:cNvGraphicFramePr>
+              <a:graphicFrameLocks xmlns:a="http://schemas.openxmlformats.org/drawingml/2006/main" noChangeAspect="1"/>
+            </wp:cNvGraphicFramePr>
+            <a:graphic xmlns:a="http://schemas.openxmlformats.org/drawingml/2006/main">
+              <a:graphicData uri="http://schemas.openxmlformats.org/drawingml/2006/picture">
+                <pic:pic xmlns:pic="http://schemas.openxmlformats.org/drawingml/2006/picture">
+                  <pic:nvPicPr>
+                    <pic:cNvPr id="417005660" name="Image 7" descr="Une image contenant texte, capture d’écran, Police, conception&#10;&#10;Le contenu généré par l’IA peut être incorrect."/>
+                    <pic:cNvPicPr/>
+                  </pic:nvPicPr>
+                  <pic:blipFill>
+                    <a:blip r:embed="rId16" cstate="print">
+                      <a:extLst>
+                        <a:ext uri="{28A0092B-C50C-407E-A947-70E740481C1C}">
+                          <a14:useLocalDpi xmlns:a14="http://schemas.microsoft.com/office/drawing/2010/main" val="0"/>
+                        </a:ext>
+                      </a:extLst>
+                    </a:blip>
+                    <a:stretch>
+                      <a:fillRect/>
+                    </a:stretch>
+                  </pic:blipFill>
+                  <pic:spPr>
+                    <a:xfrm>
+                      <a:off x="0" y="0"/>
+                      <a:ext cx="5256000" cy="3794839"/>
+                    </a:xfrm>
+                    <a:prstGeom prst="rect">
+                      <a:avLst/>
+                    </a:prstGeom>
+                    <a:ln>
+                      <a:solidFill>
+                        <a:schemeClr val="tx1"/>
+                      </a:solidFill>
+                    </a:ln>
+                  </pic:spPr>
+                </pic:pic>
+              </a:graphicData>
+            </a:graphic>
+          </wp:inline>
+        </w:drawing>
+      </w:r>
+    </w:p>
+    <w:p>
+      <w:pPr>
+        <w:pStyle w:val="Lgende"/>
+        <w:jc w:val="center"/>
+      </w:pPr>
+      <w:r>
+        <w:t xml:space="preserve">Figure </w:t>
+      </w:r>
+      <w:fldSimple w:instr=" SEQ Figure \* ARABIC ">
+        <w:r>
+          <w:rPr>
+            <w:noProof/>
+          </w:rPr>
+          <w:t>4</w:t>
+        </w:r>
+      </w:fldSimple>
+      <w:r>
+        <w:t xml:space="preserve"> | MLD</w:t>
+      </w:r>
+    </w:p>
+    <w:p>
+      <w:pPr>
+        <w:pStyle w:val="Titre2"/>
+      </w:pPr>
+      <w:bookmarkStart w:id="73" w:name="fnref2_13"/>
+      <w:bookmarkStart w:id="74" w:name="fnref1_21"/>
+      <w:bookmarkStart w:id="75" w:name="_Toc214967863"/>
+      <w:bookmarkStart w:id="76" w:name="_Ref216849662"/>
+      <w:bookmarkStart w:id="77" w:name="_Toc216849857"/>
       <w:bookmarkEnd w:id="73"/>
       <w:bookmarkEnd w:id="74"/>
       <w:r>
-        <w:t>Le backend consistera en une API</w:t>
-      </w:r>
-      <w:r>
-        <w:t xml:space="preserve"> créée avec Symfony,</w:t>
-      </w:r>
-      <w:r>
-        <w:t xml:space="preserve"> permettant de communiquer avec la base de données</w:t>
-      </w:r>
-      <w:r>
-        <w:t xml:space="preserve"> et</w:t>
-      </w:r>
-      <w:r>
-        <w:t xml:space="preserve"> utilisant le système de base des données MySQL.</w:t>
-      </w:r>
-    </w:p>
-    <w:p>
-      <w:pPr>
-        <w:pStyle w:val="AprsTitre2"/>
-      </w:pPr>
-      <w:r>
-        <w:t xml:space="preserve">Le frontend sera créé avec VueJS, un </w:t>
-      </w:r>
-      <w:r>
-        <w:t>Framework</w:t>
-      </w:r>
-      <w:r>
-        <w:t xml:space="preserve"> </w:t>
-      </w:r>
-      <w:r>
-        <w:t>mettant à disposition</w:t>
-      </w:r>
-      <w:r>
-        <w:t xml:space="preserve"> la création de modules réutilisables.</w:t>
-      </w:r>
-    </w:p>
-    <w:p>
-      <w:pPr>
-        <w:pStyle w:val="AprsTitre2"/>
-      </w:pPr>
-      <w:r>
-        <w:t>[</w:t>
-      </w:r>
-      <w:r>
-        <w:rPr>
-          <w:color w:val="EE0000"/>
-        </w:rPr>
-        <w:t>SCHEMA INTERACTIONS</w:t>
-      </w:r>
-      <w:r>
-        <w:rPr>
-          <w:color w:val="EE0000"/>
-        </w:rPr>
-        <w:t xml:space="preserve"> USER</w:t>
-      </w:r>
-      <w:r>
-        <w:rPr>
-          <w:color w:val="EE0000"/>
-        </w:rPr>
-        <w:sym w:font="Wingdings" w:char="F0E8"/>
-      </w:r>
-      <w:r>
-        <w:rPr>
-          <w:color w:val="EE0000"/>
-        </w:rPr>
-        <w:t>APP</w:t>
-      </w:r>
-      <w:r>
-        <w:rPr>
-          <w:color w:val="EE0000"/>
-        </w:rPr>
-        <w:sym w:font="Wingdings" w:char="F0E8"/>
-      </w:r>
-      <w:r>
-        <w:rPr>
-          <w:color w:val="EE0000"/>
-        </w:rPr>
-        <w:t>API</w:t>
-      </w:r>
-      <w:r>
-        <w:rPr>
-          <w:color w:val="EE0000"/>
-        </w:rPr>
-        <w:sym w:font="Wingdings" w:char="F0E8"/>
-      </w:r>
-      <w:r>
-        <w:rPr>
-          <w:color w:val="EE0000"/>
-        </w:rPr>
-        <w:t>BDD</w:t>
-      </w:r>
-      <w:r>
-        <w:t>]</w:t>
-      </w:r>
-    </w:p>
-    <w:p>
-      <w:pPr>
-        <w:pStyle w:val="Titre2"/>
-      </w:pPr>
-      <w:bookmarkStart w:id="75" w:name="_Toc214967864"/>
-      <w:bookmarkStart w:id="76" w:name="_Toc216645771"/>
-      <w:r>
-        <w:t>Choix techniques et comparatif</w:t>
+        <w:lastRenderedPageBreak/>
+        <w:t>Architecture logicielle et MVC</w:t>
       </w:r>
       <w:bookmarkEnd w:id="75"/>
       <w:bookmarkEnd w:id="76"/>
+      <w:bookmarkEnd w:id="77"/>
+    </w:p>
+    <w:p>
+      <w:pPr>
+        <w:pStyle w:val="AprsTitre2"/>
+      </w:pPr>
+      <w:bookmarkStart w:id="78" w:name="fnref2_14"/>
+      <w:bookmarkStart w:id="79" w:name="fnref1_22"/>
+      <w:bookmarkEnd w:id="78"/>
+      <w:bookmarkEnd w:id="79"/>
+      <w:r>
+        <w:t>Le backend consistera en une API</w:t>
+      </w:r>
+      <w:r>
+        <w:t xml:space="preserve"> créée avec Symfony</w:t>
+      </w:r>
+      <w:r>
+        <w:t xml:space="preserve"> avec api platform</w:t>
+      </w:r>
+      <w:r>
+        <w:t>,</w:t>
+      </w:r>
+      <w:r>
+        <w:t xml:space="preserve"> permettant de communiquer avec la base de données</w:t>
+      </w:r>
+      <w:r>
+        <w:t xml:space="preserve"> et</w:t>
+      </w:r>
+      <w:r>
+        <w:t xml:space="preserve"> utilisant le système de base des données MySQL.</w:t>
+      </w:r>
+    </w:p>
+    <w:p>
+      <w:pPr>
+        <w:pStyle w:val="AprsTitre2"/>
+      </w:pPr>
+      <w:r>
+        <w:t>API Platform repose sur l’architecture MVC de Symfony, mais en masque la plupart des éléments.</w:t>
+      </w:r>
+    </w:p>
+    <w:p>
+      <w:pPr>
+        <w:pStyle w:val="AprsTitre2"/>
+      </w:pPr>
+      <w:r>
+        <w:t>Les contrôleurs et les vues sont générés automatiquement, et le développeur travaille principalement sur les ressources (modèle) et la logique métier.</w:t>
+      </w:r>
+    </w:p>
+    <w:p>
+      <w:pPr>
+        <w:pStyle w:val="AprsTitre2"/>
+      </w:pPr>
+      <w:r>
+        <w:t xml:space="preserve">Le frontend sera créé avec VueJS, un </w:t>
+      </w:r>
+      <w:r>
+        <w:t>Framework</w:t>
+      </w:r>
+      <w:r>
+        <w:t xml:space="preserve"> </w:t>
+      </w:r>
+      <w:r>
+        <w:t>mettant à disposition</w:t>
+      </w:r>
+      <w:r>
+        <w:t xml:space="preserve"> la création de modules réutilisables.</w:t>
+      </w:r>
+    </w:p>
+    <w:p>
+      <w:r>
+        <w:rPr>
+          <w:noProof/>
+        </w:rPr>
+        <w:drawing>
+          <wp:inline distT="0" distB="0" distL="0" distR="0" wp14:anchorId="6E1CE475" wp14:editId="57D166AF">
+            <wp:extent cx="5760720" cy="1233170"/>
+            <wp:effectExtent l="0" t="0" r="0" b="5080"/>
+            <wp:docPr id="1743763731" name="Image 6" descr="Une image contenant texte, capture d’écran, Police, diagramme&#10;&#10;Le contenu généré par l’IA peut être incorrect."/>
+            <wp:cNvGraphicFramePr>
+              <a:graphicFrameLocks xmlns:a="http://schemas.openxmlformats.org/drawingml/2006/main" noChangeAspect="1"/>
+            </wp:cNvGraphicFramePr>
+            <a:graphic xmlns:a="http://schemas.openxmlformats.org/drawingml/2006/main">
+              <a:graphicData uri="http://schemas.openxmlformats.org/drawingml/2006/picture">
+                <pic:pic xmlns:pic="http://schemas.openxmlformats.org/drawingml/2006/picture">
+                  <pic:nvPicPr>
+                    <pic:cNvPr id="1743763731" name="Image 6" descr="Une image contenant texte, capture d’écran, Police, diagramme&#10;&#10;Le contenu généré par l’IA peut être incorrect."/>
+                    <pic:cNvPicPr/>
+                  </pic:nvPicPr>
+                  <pic:blipFill>
+                    <a:blip r:embed="rId17" cstate="print">
+                      <a:extLst>
+                        <a:ext uri="{28A0092B-C50C-407E-A947-70E740481C1C}">
+                          <a14:useLocalDpi xmlns:a14="http://schemas.microsoft.com/office/drawing/2010/main" val="0"/>
+                        </a:ext>
+                      </a:extLst>
+                    </a:blip>
+                    <a:stretch>
+                      <a:fillRect/>
+                    </a:stretch>
+                  </pic:blipFill>
+                  <pic:spPr>
+                    <a:xfrm>
+                      <a:off x="0" y="0"/>
+                      <a:ext cx="5760720" cy="1233170"/>
+                    </a:xfrm>
+                    <a:prstGeom prst="rect">
+                      <a:avLst/>
+                    </a:prstGeom>
+                  </pic:spPr>
+                </pic:pic>
+              </a:graphicData>
+            </a:graphic>
+          </wp:inline>
+        </w:drawing>
+      </w:r>
+    </w:p>
+    <w:p>
+      <w:pPr>
+        <w:pStyle w:val="Lgende"/>
+        <w:jc w:val="center"/>
+      </w:pPr>
+      <w:r>
+        <w:t xml:space="preserve">Figure </w:t>
+      </w:r>
+      <w:fldSimple w:instr=" SEQ Figure \* ARABIC ">
+        <w:r>
+          <w:rPr>
+            <w:noProof/>
+          </w:rPr>
+          <w:t>5</w:t>
+        </w:r>
+      </w:fldSimple>
+      <w:r>
+        <w:t xml:space="preserve"> | Schéma logiciel</w:t>
+      </w:r>
+    </w:p>
+    <w:p>
+      <w:r>
+        <w:rPr>
+          <w:noProof/>
+        </w:rPr>
+        <w:drawing>
+          <wp:inline distT="0" distB="0" distL="0" distR="0" wp14:anchorId="3B5575AE" wp14:editId="003740A3">
+            <wp:extent cx="5760720" cy="1815465"/>
+            <wp:effectExtent l="0" t="0" r="0" b="0"/>
+            <wp:docPr id="3120305" name="Image 10" descr="Une image contenant texte, capture d’écran, Police, nombre&#10;&#10;Le contenu généré par l’IA peut être incorrect."/>
+            <wp:cNvGraphicFramePr>
+              <a:graphicFrameLocks xmlns:a="http://schemas.openxmlformats.org/drawingml/2006/main" noChangeAspect="1"/>
+            </wp:cNvGraphicFramePr>
+            <a:graphic xmlns:a="http://schemas.openxmlformats.org/drawingml/2006/main">
+              <a:graphicData uri="http://schemas.openxmlformats.org/drawingml/2006/picture">
+                <pic:pic xmlns:pic="http://schemas.openxmlformats.org/drawingml/2006/picture">
+                  <pic:nvPicPr>
+                    <pic:cNvPr id="3120305" name="Image 10" descr="Une image contenant texte, capture d’écran, Police, nombre&#10;&#10;Le contenu généré par l’IA peut être incorrect."/>
+                    <pic:cNvPicPr/>
+                  </pic:nvPicPr>
+                  <pic:blipFill>
+                    <a:blip r:embed="rId18" cstate="print">
+                      <a:extLst>
+                        <a:ext uri="{28A0092B-C50C-407E-A947-70E740481C1C}">
+                          <a14:useLocalDpi xmlns:a14="http://schemas.microsoft.com/office/drawing/2010/main" val="0"/>
+                        </a:ext>
+                      </a:extLst>
+                    </a:blip>
+                    <a:stretch>
+                      <a:fillRect/>
+                    </a:stretch>
+                  </pic:blipFill>
+                  <pic:spPr>
+                    <a:xfrm>
+                      <a:off x="0" y="0"/>
+                      <a:ext cx="5760720" cy="1815465"/>
+                    </a:xfrm>
+                    <a:prstGeom prst="rect">
+                      <a:avLst/>
+                    </a:prstGeom>
+                  </pic:spPr>
+                </pic:pic>
+              </a:graphicData>
+            </a:graphic>
+          </wp:inline>
+        </w:drawing>
+      </w:r>
+    </w:p>
+    <w:p>
+      <w:pPr>
+        <w:pStyle w:val="Lgende"/>
+        <w:jc w:val="center"/>
+      </w:pPr>
+      <w:r>
+        <w:t xml:space="preserve">Figure </w:t>
+      </w:r>
+      <w:fldSimple w:instr=" SEQ Figure \* ARABIC ">
+        <w:r>
+          <w:rPr>
+            <w:noProof/>
+          </w:rPr>
+          <w:t>6</w:t>
+        </w:r>
+      </w:fldSimple>
+      <w:r>
+        <w:t xml:space="preserve"> | Schéma de classes</w:t>
+      </w:r>
+    </w:p>
+    <w:p>
+      <w:pPr>
+        <w:pStyle w:val="Titre2"/>
+      </w:pPr>
+      <w:bookmarkStart w:id="80" w:name="_Toc214967864"/>
+      <w:bookmarkStart w:id="81" w:name="_Toc216849858"/>
+      <w:r>
+        <w:t>Choix techniques et comparatif</w:t>
+      </w:r>
+      <w:bookmarkEnd w:id="80"/>
+      <w:bookmarkEnd w:id="81"/>
     </w:p>
     <w:tbl>
       <w:tblPr>
@@ -7080,6 +7840,7 @@
         <w:pStyle w:val="AprsTitre2"/>
       </w:pPr>
       <w:r>
+        <w:lastRenderedPageBreak/>
         <w:t>Symfony a donc été choisi comme Framework de développement d’API</w:t>
       </w:r>
       <w:r>
@@ -7557,7 +8318,6 @@
             </w:pPr>
             <w:proofErr w:type="spellStart"/>
             <w:r>
-              <w:lastRenderedPageBreak/>
               <w:t>VueJS</w:t>
             </w:r>
             <w:proofErr w:type="spellEnd"/>
@@ -7743,35 +8503,35 @@
       <w:pPr>
         <w:pStyle w:val="Titre1"/>
       </w:pPr>
-      <w:bookmarkStart w:id="77" w:name="sécurité_et_protection_des_données"/>
-      <w:bookmarkStart w:id="78" w:name="_Toc214967865"/>
-      <w:bookmarkStart w:id="79" w:name="_Toc216645772"/>
+      <w:bookmarkStart w:id="82" w:name="sécurité_et_protection_des_données"/>
+      <w:bookmarkStart w:id="83" w:name="_Toc214967865"/>
+      <w:bookmarkStart w:id="84" w:name="_Toc216849859"/>
       <w:r>
         <w:lastRenderedPageBreak/>
         <w:t>Sécurité et protection des données</w:t>
       </w:r>
-      <w:bookmarkEnd w:id="77"/>
-      <w:bookmarkEnd w:id="78"/>
-      <w:bookmarkEnd w:id="79"/>
+      <w:bookmarkEnd w:id="82"/>
+      <w:bookmarkEnd w:id="83"/>
+      <w:bookmarkEnd w:id="84"/>
     </w:p>
     <w:p>
       <w:pPr>
         <w:pStyle w:val="Titre2"/>
       </w:pPr>
-      <w:bookmarkStart w:id="80" w:name="_Toc214967866"/>
-      <w:bookmarkStart w:id="81" w:name="_Toc216645773"/>
+      <w:bookmarkStart w:id="85" w:name="_Toc214967866"/>
+      <w:bookmarkStart w:id="86" w:name="_Toc216849860"/>
       <w:r>
         <w:t>Analyse des risques et vulnérabilités</w:t>
       </w:r>
-      <w:bookmarkEnd w:id="80"/>
-      <w:bookmarkEnd w:id="81"/>
+      <w:bookmarkEnd w:id="85"/>
+      <w:bookmarkEnd w:id="86"/>
     </w:p>
     <w:p>
       <w:pPr>
         <w:pStyle w:val="AprsTitre2"/>
       </w:pPr>
-      <w:bookmarkStart w:id="82" w:name="fnref1_24"/>
-      <w:bookmarkEnd w:id="82"/>
+      <w:bookmarkStart w:id="87" w:name="fnref1_24"/>
+      <w:bookmarkEnd w:id="87"/>
       <w:r>
         <w:t>Risques classiques et moyens utilisés pour les contrecarrer :</w:t>
       </w:r>
@@ -7920,17 +8680,21 @@
       <w:pPr>
         <w:pStyle w:val="Titre2"/>
       </w:pPr>
-      <w:bookmarkStart w:id="83" w:name="_Toc214967867"/>
-      <w:bookmarkStart w:id="84" w:name="_Toc216645774"/>
+      <w:bookmarkStart w:id="88" w:name="_Toc214967867"/>
+      <w:bookmarkStart w:id="89" w:name="_Ref216849574"/>
+      <w:bookmarkStart w:id="90" w:name="_Ref216849738"/>
+      <w:bookmarkStart w:id="91" w:name="_Toc216849861"/>
       <w:r>
         <w:t>Cryptage, RGPD et données personnelles</w:t>
       </w:r>
-      <w:bookmarkStart w:id="85" w:name="fnref4_3"/>
-      <w:bookmarkStart w:id="86" w:name="fnref1_25"/>
-      <w:bookmarkEnd w:id="83"/>
-      <w:bookmarkEnd w:id="84"/>
-      <w:bookmarkEnd w:id="85"/>
-      <w:bookmarkEnd w:id="86"/>
+      <w:bookmarkStart w:id="92" w:name="fnref4_3"/>
+      <w:bookmarkStart w:id="93" w:name="fnref1_25"/>
+      <w:bookmarkEnd w:id="88"/>
+      <w:bookmarkEnd w:id="89"/>
+      <w:bookmarkEnd w:id="90"/>
+      <w:bookmarkEnd w:id="91"/>
+      <w:bookmarkEnd w:id="92"/>
+      <w:bookmarkEnd w:id="93"/>
     </w:p>
     <w:p>
       <w:pPr>
@@ -7982,7 +8746,7 @@
       <w:r>
         <w:t xml:space="preserve"> </w:t>
       </w:r>
-      <w:hyperlink r:id="rId13" w:anchor="Article17" w:history="1">
+      <w:hyperlink r:id="rId19" w:anchor="Article17" w:history="1">
         <w:r>
           <w:rPr>
             <w:rStyle w:val="Lienhypertexte"/>
@@ -8012,7 +8776,7 @@
       <w:r>
         <w:t xml:space="preserve"> </w:t>
       </w:r>
-      <w:hyperlink r:id="rId14" w:anchor="Article5" w:history="1">
+      <w:hyperlink r:id="rId20" w:anchor="Article5" w:history="1">
         <w:r>
           <w:rPr>
             <w:rStyle w:val="Lienhypertexte"/>
@@ -8054,7 +8818,7 @@
       <w:r>
         <w:t xml:space="preserve"> </w:t>
       </w:r>
-      <w:hyperlink r:id="rId15" w:anchor="Article5" w:history="1">
+      <w:hyperlink r:id="rId21" w:anchor="Article5" w:history="1">
         <w:r>
           <w:rPr>
             <w:rStyle w:val="Lienhypertexte"/>
@@ -8067,20 +8831,20 @@
       <w:pPr>
         <w:pStyle w:val="Titre2"/>
       </w:pPr>
-      <w:bookmarkStart w:id="87" w:name="_Toc214967868"/>
-      <w:bookmarkStart w:id="88" w:name="_Toc216645775"/>
+      <w:bookmarkStart w:id="94" w:name="_Toc214967868"/>
+      <w:bookmarkStart w:id="95" w:name="_Toc216849862"/>
       <w:r>
         <w:t>Gestion des incidents de sécurité</w:t>
       </w:r>
-      <w:bookmarkEnd w:id="87"/>
-      <w:bookmarkEnd w:id="88"/>
+      <w:bookmarkEnd w:id="94"/>
+      <w:bookmarkEnd w:id="95"/>
     </w:p>
     <w:p>
       <w:pPr>
         <w:pStyle w:val="AprsTitre2"/>
       </w:pPr>
-      <w:bookmarkStart w:id="89" w:name="fnref1_26"/>
-      <w:bookmarkEnd w:id="89"/>
+      <w:bookmarkStart w:id="96" w:name="fnref1_26"/>
+      <w:bookmarkEnd w:id="96"/>
       <w:r>
         <w:t xml:space="preserve">En cas de fuite de la base de données, </w:t>
       </w:r>
@@ -8090,7 +8854,7 @@
       <w:r>
         <w:t xml:space="preserve"> </w:t>
       </w:r>
-      <w:hyperlink r:id="rId16" w:anchor="Article33" w:history="1">
+      <w:hyperlink r:id="rId22" w:anchor="Article33" w:history="1">
         <w:r>
           <w:rPr>
             <w:rStyle w:val="Lienhypertexte"/>
@@ -8106,123 +8870,125 @@
       <w:pPr>
         <w:pStyle w:val="Titre1"/>
       </w:pPr>
-      <w:bookmarkStart w:id="90" w:name="déploiement_et_exploitation"/>
-      <w:bookmarkStart w:id="91" w:name="_Toc214967873"/>
-      <w:bookmarkStart w:id="92" w:name="_Toc216645776"/>
+      <w:bookmarkStart w:id="97" w:name="déploiement_et_exploitation"/>
+      <w:bookmarkStart w:id="98" w:name="_Toc214967873"/>
+      <w:bookmarkStart w:id="99" w:name="_Toc216849863"/>
       <w:r>
         <w:lastRenderedPageBreak/>
         <w:t xml:space="preserve">Déploiement </w:t>
       </w:r>
-      <w:bookmarkEnd w:id="90"/>
-      <w:bookmarkEnd w:id="91"/>
-      <w:r>
-        <w:t>et testing</w:t>
-      </w:r>
-      <w:bookmarkEnd w:id="92"/>
-    </w:p>
-    <w:p>
-      <w:pPr>
-        <w:pStyle w:val="Titre2"/>
-      </w:pPr>
-      <w:bookmarkStart w:id="93" w:name="_Toc214967874"/>
-      <w:bookmarkStart w:id="94" w:name="_Toc216645777"/>
-      <w:r>
-        <w:t>E</w:t>
-      </w:r>
-      <w:r>
-        <w:t>nvironnements</w:t>
-      </w:r>
-      <w:bookmarkEnd w:id="93"/>
-      <w:r>
-        <w:t xml:space="preserve"> de développement et de production</w:t>
-      </w:r>
-      <w:bookmarkEnd w:id="94"/>
-    </w:p>
-    <w:p>
-      <w:pPr>
-        <w:pStyle w:val="AprsTitre2"/>
-      </w:pPr>
-      <w:bookmarkStart w:id="95" w:name="fnref1_30"/>
-      <w:bookmarkEnd w:id="95"/>
-      <w:r>
-        <w:t>Git sera utilisé avec Gitlab pour le contrôle de version. Des branches remote de développement et de production seront créées.</w:t>
-      </w:r>
-    </w:p>
-    <w:p>
-      <w:pPr>
-        <w:pStyle w:val="AprsTitre2"/>
-      </w:pPr>
-      <w:r>
-        <w:t>L’utilisation des pipelines Gitlab permettra de tester le code à chaque push sur la branche dev, en effectuant des tests unitaires, fonctionnels et de non-régression.</w:t>
-      </w:r>
-    </w:p>
-    <w:p>
-      <w:pPr>
-        <w:pStyle w:val="AprsTitre2"/>
-      </w:pPr>
-      <w:bookmarkStart w:id="96" w:name="fnref1_31"/>
-      <w:bookmarkEnd w:id="96"/>
-      <w:r>
-        <w:t xml:space="preserve">La pipeline sera configurable à partir du fichier YAML </w:t>
-      </w:r>
-      <w:proofErr w:type="gramStart"/>
-      <w:r>
-        <w:t>« </w:t>
-      </w:r>
-      <w:r>
-        <w:t>.</w:t>
-      </w:r>
-      <w:r>
-        <w:t>gitlab</w:t>
-      </w:r>
-      <w:proofErr w:type="gramEnd"/>
-      <w:r>
-        <w:t> », permettant de créer des VM testant le code.</w:t>
-      </w:r>
-    </w:p>
-    <w:p>
-      <w:pPr>
-        <w:pStyle w:val="Titre2"/>
-      </w:pPr>
-      <w:bookmarkStart w:id="97" w:name="_Toc214967872"/>
-      <w:bookmarkStart w:id="98" w:name="_Toc216645778"/>
-      <w:r>
-        <w:t>Cahier de tests et recette</w:t>
-      </w:r>
       <w:bookmarkEnd w:id="97"/>
       <w:bookmarkEnd w:id="98"/>
-    </w:p>
-    <w:p>
-      <w:pPr>
-        <w:pStyle w:val="AprsTitre2"/>
-      </w:pPr>
-      <w:bookmarkStart w:id="99" w:name="fnref1_29"/>
+      <w:r>
+        <w:t>et testing</w:t>
+      </w:r>
       <w:bookmarkEnd w:id="99"/>
-      <w:r>
-        <w:t xml:space="preserve">Un cahier de tests sera rendu pour </w:t>
-      </w:r>
-      <w:r>
-        <w:t>le 24 mars, à l’issue du second bloc. Il spécifiera tous les scénarios de test, et sera écrit en Gherkin, une syntaxe permettant d’écrire des scénarios d’utilisation.</w:t>
-      </w:r>
     </w:p>
     <w:p>
       <w:pPr>
         <w:pStyle w:val="Titre2"/>
       </w:pPr>
-      <w:bookmarkStart w:id="100" w:name="_Toc216645779"/>
-      <w:r>
-        <w:t>Déploiement et outils disponibles</w:t>
+      <w:bookmarkStart w:id="100" w:name="_Toc214967874"/>
+      <w:bookmarkStart w:id="101" w:name="_Ref216849531"/>
+      <w:bookmarkStart w:id="102" w:name="_Toc216849864"/>
+      <w:r>
+        <w:t>E</w:t>
+      </w:r>
+      <w:r>
+        <w:t>nvironnements</w:t>
       </w:r>
       <w:bookmarkEnd w:id="100"/>
-    </w:p>
-    <w:p>
-      <w:pPr>
-        <w:pStyle w:val="AprsTitre2"/>
-      </w:pPr>
-      <w:bookmarkStart w:id="101" w:name="fnref3_2"/>
-      <w:bookmarkStart w:id="102" w:name="fnref1_32"/>
+      <w:r>
+        <w:t xml:space="preserve"> de développement et de production</w:t>
+      </w:r>
       <w:bookmarkEnd w:id="101"/>
       <w:bookmarkEnd w:id="102"/>
+    </w:p>
+    <w:p>
+      <w:pPr>
+        <w:pStyle w:val="AprsTitre2"/>
+      </w:pPr>
+      <w:bookmarkStart w:id="103" w:name="fnref1_30"/>
+      <w:bookmarkEnd w:id="103"/>
+      <w:r>
+        <w:t>Git sera utilisé avec Gitlab pour le contrôle de version. Des branches remote de développement et de production seront créées.</w:t>
+      </w:r>
+    </w:p>
+    <w:p>
+      <w:pPr>
+        <w:pStyle w:val="AprsTitre2"/>
+      </w:pPr>
+      <w:r>
+        <w:t>L’utilisation des pipelines Gitlab permettra de tester le code à chaque push sur la branche dev, en effectuant des tests unitaires, fonctionnels et de non-régression.</w:t>
+      </w:r>
+    </w:p>
+    <w:p>
+      <w:pPr>
+        <w:pStyle w:val="AprsTitre2"/>
+      </w:pPr>
+      <w:bookmarkStart w:id="104" w:name="fnref1_31"/>
+      <w:bookmarkEnd w:id="104"/>
+      <w:r>
+        <w:t xml:space="preserve">La pipeline sera configurable à partir du fichier YAML </w:t>
+      </w:r>
+      <w:proofErr w:type="gramStart"/>
+      <w:r>
+        <w:t>« </w:t>
+      </w:r>
+      <w:r>
+        <w:t>.</w:t>
+      </w:r>
+      <w:r>
+        <w:t>gitlab</w:t>
+      </w:r>
+      <w:proofErr w:type="gramEnd"/>
+      <w:r>
+        <w:t> », permettant de créer des VM testant le code.</w:t>
+      </w:r>
+    </w:p>
+    <w:p>
+      <w:pPr>
+        <w:pStyle w:val="Titre2"/>
+      </w:pPr>
+      <w:bookmarkStart w:id="105" w:name="_Toc214967872"/>
+      <w:bookmarkStart w:id="106" w:name="_Toc216849865"/>
+      <w:r>
+        <w:t>Cahier de tests et recette</w:t>
+      </w:r>
+      <w:bookmarkEnd w:id="105"/>
+      <w:bookmarkEnd w:id="106"/>
+    </w:p>
+    <w:p>
+      <w:pPr>
+        <w:pStyle w:val="AprsTitre2"/>
+      </w:pPr>
+      <w:bookmarkStart w:id="107" w:name="fnref1_29"/>
+      <w:bookmarkEnd w:id="107"/>
+      <w:r>
+        <w:t xml:space="preserve">Un cahier de tests sera rendu pour </w:t>
+      </w:r>
+      <w:r>
+        <w:t>le 24 mars, à l’issue du second bloc. Il spécifiera tous les scénarios de test, et sera écrit en Gherkin, une syntaxe permettant d’écrire des scénarios d’utilisation.</w:t>
+      </w:r>
+    </w:p>
+    <w:p>
+      <w:pPr>
+        <w:pStyle w:val="Titre2"/>
+      </w:pPr>
+      <w:bookmarkStart w:id="108" w:name="_Toc216849866"/>
+      <w:r>
+        <w:t>Déploiement et outils disponibles</w:t>
+      </w:r>
+      <w:bookmarkEnd w:id="108"/>
+    </w:p>
+    <w:p>
+      <w:pPr>
+        <w:pStyle w:val="AprsTitre2"/>
+      </w:pPr>
+      <w:bookmarkStart w:id="109" w:name="fnref3_2"/>
+      <w:bookmarkStart w:id="110" w:name="fnref1_32"/>
+      <w:bookmarkEnd w:id="109"/>
+      <w:bookmarkEnd w:id="110"/>
       <w:r>
         <w:t xml:space="preserve">Un serveur Microsoft Azure sera utilisé pour </w:t>
       </w:r>
@@ -8234,34 +9000,34 @@
       <w:pPr>
         <w:pStyle w:val="Titre1"/>
       </w:pPr>
-      <w:bookmarkStart w:id="103" w:name="livrables_attendus"/>
-      <w:bookmarkStart w:id="104" w:name="_Toc214967881"/>
-      <w:bookmarkStart w:id="105" w:name="_Toc216645780"/>
+      <w:bookmarkStart w:id="111" w:name="livrables_attendus"/>
+      <w:bookmarkStart w:id="112" w:name="_Toc214967881"/>
+      <w:bookmarkStart w:id="113" w:name="_Toc216849867"/>
       <w:r>
         <w:lastRenderedPageBreak/>
         <w:t>Livrables attendus</w:t>
       </w:r>
-      <w:bookmarkEnd w:id="103"/>
-      <w:bookmarkEnd w:id="104"/>
-      <w:bookmarkEnd w:id="105"/>
+      <w:bookmarkEnd w:id="111"/>
+      <w:bookmarkEnd w:id="112"/>
+      <w:bookmarkEnd w:id="113"/>
     </w:p>
     <w:p>
       <w:pPr>
         <w:pStyle w:val="Titre2"/>
       </w:pPr>
-      <w:bookmarkStart w:id="106" w:name="_Toc214967882"/>
-      <w:bookmarkStart w:id="107" w:name="_Toc216645781"/>
+      <w:bookmarkStart w:id="114" w:name="_Toc214967882"/>
+      <w:bookmarkStart w:id="115" w:name="_Toc216849868"/>
       <w:r>
         <w:t>Livrables de conception</w:t>
       </w:r>
-      <w:bookmarkEnd w:id="106"/>
-      <w:bookmarkEnd w:id="107"/>
+      <w:bookmarkEnd w:id="114"/>
+      <w:bookmarkEnd w:id="115"/>
     </w:p>
     <w:p>
       <w:pPr>
         <w:pStyle w:val="AprsTitre2"/>
       </w:pPr>
-      <w:bookmarkStart w:id="108" w:name="_Toc214967883"/>
+      <w:bookmarkStart w:id="116" w:name="_Toc214967883"/>
       <w:r>
         <w:t xml:space="preserve">Le cahier des charges reformulant la demande du client, spécifiant les aspects techniques et </w:t>
       </w:r>
@@ -8282,12 +9048,12 @@
       <w:pPr>
         <w:pStyle w:val="Titre2"/>
       </w:pPr>
-      <w:bookmarkStart w:id="109" w:name="_Toc216645782"/>
+      <w:bookmarkStart w:id="117" w:name="_Toc216849869"/>
       <w:r>
         <w:t>Livrables de développement et tests</w:t>
       </w:r>
-      <w:bookmarkEnd w:id="108"/>
-      <w:bookmarkEnd w:id="109"/>
+      <w:bookmarkEnd w:id="116"/>
+      <w:bookmarkEnd w:id="117"/>
     </w:p>
     <w:p>
       <w:pPr>
@@ -8415,13 +9181,13 @@
       <w:pPr>
         <w:pStyle w:val="Titre2"/>
       </w:pPr>
-      <w:bookmarkStart w:id="110" w:name="_Toc214967884"/>
-      <w:bookmarkStart w:id="111" w:name="_Toc216645783"/>
+      <w:bookmarkStart w:id="118" w:name="_Toc214967884"/>
+      <w:bookmarkStart w:id="119" w:name="_Toc216849870"/>
       <w:r>
         <w:t>Livrables de déploiement et sécurité</w:t>
       </w:r>
-      <w:bookmarkEnd w:id="110"/>
-      <w:bookmarkEnd w:id="111"/>
+      <w:bookmarkEnd w:id="118"/>
+      <w:bookmarkEnd w:id="119"/>
     </w:p>
     <w:p>
       <w:pPr>
@@ -8475,8 +9241,8 @@
       </w:r>
     </w:p>
     <w:sectPr>
-      <w:headerReference w:type="default" r:id="rId17"/>
-      <w:footerReference w:type="default" r:id="rId18"/>
+      <w:headerReference w:type="default" r:id="rId23"/>
+      <w:footerReference w:type="default" r:id="rId24"/>
       <w:pgSz w:w="11906" w:h="16838"/>
       <w:pgMar w:top="1417" w:right="1417" w:bottom="1417" w:left="1417" w:header="708" w:footer="708" w:gutter="0"/>
       <w:pgNumType w:start="1"/>
@@ -13429,6 +14195,25 @@
       </w:tblBorders>
     </w:tblPr>
   </w:style>
+  <w:style w:type="paragraph" w:styleId="Lgende">
+    <w:name w:val="caption"/>
+    <w:basedOn w:val="Normal"/>
+    <w:next w:val="Normal"/>
+    <w:uiPriority w:val="35"/>
+    <w:unhideWhenUsed/>
+    <w:qFormat/>
+    <w:rsid w:val="00A6526D"/>
+    <w:pPr>
+      <w:spacing w:after="200" w:line="240" w:lineRule="auto"/>
+    </w:pPr>
+    <w:rPr>
+      <w:i/>
+      <w:iCs/>
+      <w:color w:val="0E2841" w:themeColor="text2"/>
+      <w:sz w:val="18"/>
+      <w:szCs w:val="18"/>
+    </w:rPr>
+  </w:style>
 </w:styles>
 </file>
 

--- a/CDC CESIZen Loïc Vasile.docx
+++ b/CDC CESIZen Loïc Vasile.docx
@@ -7027,10 +7027,10 @@
           <w:noProof/>
         </w:rPr>
         <w:drawing>
-          <wp:inline distT="0" distB="0" distL="0" distR="0" wp14:anchorId="1BE42683" wp14:editId="6584CE94">
-            <wp:extent cx="5256000" cy="3541080"/>
-            <wp:effectExtent l="19050" t="19050" r="20955" b="21590"/>
-            <wp:docPr id="818928041" name="Image 6"/>
+          <wp:inline distT="0" distB="0" distL="0" distR="0" wp14:anchorId="72A8C2C3" wp14:editId="2960C4A7">
+            <wp:extent cx="5724000" cy="3834298"/>
+            <wp:effectExtent l="0" t="0" r="0" b="0"/>
+            <wp:docPr id="185737997" name="Image 6" descr="Une image contenant texte, capture d’écran, ligne, diagramme&#10;&#10;Le contenu généré par l’IA peut être incorrect."/>
             <wp:cNvGraphicFramePr>
               <a:graphicFrameLocks xmlns:a="http://schemas.openxmlformats.org/drawingml/2006/main" noChangeAspect="1"/>
             </wp:cNvGraphicFramePr>
@@ -7038,17 +7038,11 @@
               <a:graphicData uri="http://schemas.openxmlformats.org/drawingml/2006/picture">
                 <pic:pic xmlns:pic="http://schemas.openxmlformats.org/drawingml/2006/picture">
                   <pic:nvPicPr>
-                    <pic:cNvPr id="818928041" name="Image 818928041"/>
+                    <pic:cNvPr id="185737997" name="Image 6" descr="Une image contenant texte, capture d’écran, ligne, diagramme&#10;&#10;Le contenu généré par l’IA peut être incorrect."/>
                     <pic:cNvPicPr/>
                   </pic:nvPicPr>
                   <pic:blipFill>
-                    <a:blip r:embed="rId15" cstate="print">
-                      <a:extLst>
-                        <a:ext uri="{28A0092B-C50C-407E-A947-70E740481C1C}">
-                          <a14:useLocalDpi xmlns:a14="http://schemas.microsoft.com/office/drawing/2010/main" val="0"/>
-                        </a:ext>
-                      </a:extLst>
-                    </a:blip>
+                    <a:blip r:embed="rId15"/>
                     <a:stretch>
                       <a:fillRect/>
                     </a:stretch>
@@ -7056,16 +7050,11 @@
                   <pic:spPr>
                     <a:xfrm>
                       <a:off x="0" y="0"/>
-                      <a:ext cx="5256000" cy="3541080"/>
+                      <a:ext cx="5724000" cy="3834298"/>
                     </a:xfrm>
                     <a:prstGeom prst="rect">
                       <a:avLst/>
                     </a:prstGeom>
-                    <a:ln>
-                      <a:solidFill>
-                        <a:schemeClr val="tx1"/>
-                      </a:solidFill>
-                    </a:ln>
                   </pic:spPr>
                 </pic:pic>
               </a:graphicData>
@@ -7103,10 +7092,10 @@
           <w:noProof/>
         </w:rPr>
         <w:drawing>
-          <wp:inline distT="0" distB="0" distL="0" distR="0" wp14:anchorId="011F459D" wp14:editId="701EB7F9">
-            <wp:extent cx="5256000" cy="3794839"/>
-            <wp:effectExtent l="19050" t="19050" r="20955" b="15240"/>
-            <wp:docPr id="417005660" name="Image 7" descr="Une image contenant texte, capture d’écran, Police, conception&#10;&#10;Le contenu généré par l’IA peut être incorrect."/>
+          <wp:inline distT="0" distB="0" distL="0" distR="0" wp14:anchorId="55F0C204" wp14:editId="09426646">
+            <wp:extent cx="5724000" cy="3537119"/>
+            <wp:effectExtent l="0" t="0" r="0" b="6350"/>
+            <wp:docPr id="2079206630" name="Image 7" descr="Une image contenant texte, capture d’écran, nombre, Police&#10;&#10;Le contenu généré par l’IA peut être incorrect."/>
             <wp:cNvGraphicFramePr>
               <a:graphicFrameLocks xmlns:a="http://schemas.openxmlformats.org/drawingml/2006/main" noChangeAspect="1"/>
             </wp:cNvGraphicFramePr>
@@ -7114,17 +7103,11 @@
               <a:graphicData uri="http://schemas.openxmlformats.org/drawingml/2006/picture">
                 <pic:pic xmlns:pic="http://schemas.openxmlformats.org/drawingml/2006/picture">
                   <pic:nvPicPr>
-                    <pic:cNvPr id="417005660" name="Image 7" descr="Une image contenant texte, capture d’écran, Police, conception&#10;&#10;Le contenu généré par l’IA peut être incorrect."/>
+                    <pic:cNvPr id="2079206630" name="Image 7" descr="Une image contenant texte, capture d’écran, nombre, Police&#10;&#10;Le contenu généré par l’IA peut être incorrect."/>
                     <pic:cNvPicPr/>
                   </pic:nvPicPr>
                   <pic:blipFill>
-                    <a:blip r:embed="rId16" cstate="print">
-                      <a:extLst>
-                        <a:ext uri="{28A0092B-C50C-407E-A947-70E740481C1C}">
-                          <a14:useLocalDpi xmlns:a14="http://schemas.microsoft.com/office/drawing/2010/main" val="0"/>
-                        </a:ext>
-                      </a:extLst>
-                    </a:blip>
+                    <a:blip r:embed="rId16"/>
                     <a:stretch>
                       <a:fillRect/>
                     </a:stretch>
@@ -7132,16 +7115,11 @@
                   <pic:spPr>
                     <a:xfrm>
                       <a:off x="0" y="0"/>
-                      <a:ext cx="5256000" cy="3794839"/>
+                      <a:ext cx="5724000" cy="3537119"/>
                     </a:xfrm>
                     <a:prstGeom prst="rect">
                       <a:avLst/>
                     </a:prstGeom>
-                    <a:ln>
-                      <a:solidFill>
-                        <a:schemeClr val="tx1"/>
-                      </a:solidFill>
-                    </a:ln>
                   </pic:spPr>
                 </pic:pic>
               </a:graphicData>

--- a/CDC CESIZen Loïc Vasile.docx
+++ b/CDC CESIZen Loïc Vasile.docx
@@ -1082,7 +1082,7 @@
       <w:r>
         <w:fldChar w:fldCharType="separate"/>
       </w:r>
-      <w:hyperlink w:anchor="_Toc216849831" w:history="1">
+      <w:hyperlink w:anchor="_Toc217114531" w:history="1">
         <w:r>
           <w:rPr>
             <w:rStyle w:val="Lienhypertexte"/>
@@ -1124,7 +1124,7 @@
             <w:noProof/>
             <w:webHidden/>
           </w:rPr>
-          <w:instrText xml:space="preserve"> PAGEREF _Toc216849831 \h </w:instrText>
+          <w:instrText xml:space="preserve"> PAGEREF _Toc217114531 \h </w:instrText>
         </w:r>
         <w:r>
           <w:rPr>
@@ -1168,7 +1168,7 @@
           <w:lang w:eastAsia="fr-FR"/>
         </w:rPr>
       </w:pPr>
-      <w:hyperlink w:anchor="_Toc216849832" w:history="1">
+      <w:hyperlink w:anchor="_Toc217114532" w:history="1">
         <w:r>
           <w:rPr>
             <w:rStyle w:val="Lienhypertexte"/>
@@ -1210,7 +1210,7 @@
             <w:noProof/>
             <w:webHidden/>
           </w:rPr>
-          <w:instrText xml:space="preserve"> PAGEREF _Toc216849832 \h </w:instrText>
+          <w:instrText xml:space="preserve"> PAGEREF _Toc217114532 \h </w:instrText>
         </w:r>
         <w:r>
           <w:rPr>
@@ -1254,7 +1254,7 @@
           <w:lang w:eastAsia="fr-FR"/>
         </w:rPr>
       </w:pPr>
-      <w:hyperlink w:anchor="_Toc216849833" w:history="1">
+      <w:hyperlink w:anchor="_Toc217114533" w:history="1">
         <w:r>
           <w:rPr>
             <w:rStyle w:val="Lienhypertexte"/>
@@ -1296,7 +1296,7 @@
             <w:noProof/>
             <w:webHidden/>
           </w:rPr>
-          <w:instrText xml:space="preserve"> PAGEREF _Toc216849833 \h </w:instrText>
+          <w:instrText xml:space="preserve"> PAGEREF _Toc217114533 \h </w:instrText>
         </w:r>
         <w:r>
           <w:rPr>
@@ -1340,7 +1340,7 @@
           <w:lang w:eastAsia="fr-FR"/>
         </w:rPr>
       </w:pPr>
-      <w:hyperlink w:anchor="_Toc216849834" w:history="1">
+      <w:hyperlink w:anchor="_Toc217114534" w:history="1">
         <w:r>
           <w:rPr>
             <w:rStyle w:val="Lienhypertexte"/>
@@ -1382,7 +1382,7 @@
             <w:noProof/>
             <w:webHidden/>
           </w:rPr>
-          <w:instrText xml:space="preserve"> PAGEREF _Toc216849834 \h </w:instrText>
+          <w:instrText xml:space="preserve"> PAGEREF _Toc217114534 \h </w:instrText>
         </w:r>
         <w:r>
           <w:rPr>
@@ -1426,7 +1426,7 @@
           <w:lang w:eastAsia="fr-FR"/>
         </w:rPr>
       </w:pPr>
-      <w:hyperlink w:anchor="_Toc216849835" w:history="1">
+      <w:hyperlink w:anchor="_Toc217114535" w:history="1">
         <w:r>
           <w:rPr>
             <w:rStyle w:val="Lienhypertexte"/>
@@ -1468,7 +1468,7 @@
             <w:noProof/>
             <w:webHidden/>
           </w:rPr>
-          <w:instrText xml:space="preserve"> PAGEREF _Toc216849835 \h </w:instrText>
+          <w:instrText xml:space="preserve"> PAGEREF _Toc217114535 \h </w:instrText>
         </w:r>
         <w:r>
           <w:rPr>
@@ -1512,7 +1512,7 @@
           <w:lang w:eastAsia="fr-FR"/>
         </w:rPr>
       </w:pPr>
-      <w:hyperlink w:anchor="_Toc216849836" w:history="1">
+      <w:hyperlink w:anchor="_Toc217114536" w:history="1">
         <w:r>
           <w:rPr>
             <w:rStyle w:val="Lienhypertexte"/>
@@ -1554,7 +1554,7 @@
             <w:noProof/>
             <w:webHidden/>
           </w:rPr>
-          <w:instrText xml:space="preserve"> PAGEREF _Toc216849836 \h </w:instrText>
+          <w:instrText xml:space="preserve"> PAGEREF _Toc217114536 \h </w:instrText>
         </w:r>
         <w:r>
           <w:rPr>
@@ -1598,7 +1598,7 @@
           <w:lang w:eastAsia="fr-FR"/>
         </w:rPr>
       </w:pPr>
-      <w:hyperlink w:anchor="_Toc216849837" w:history="1">
+      <w:hyperlink w:anchor="_Toc217114537" w:history="1">
         <w:r>
           <w:rPr>
             <w:rStyle w:val="Lienhypertexte"/>
@@ -1640,7 +1640,7 @@
             <w:noProof/>
             <w:webHidden/>
           </w:rPr>
-          <w:instrText xml:space="preserve"> PAGEREF _Toc216849837 \h </w:instrText>
+          <w:instrText xml:space="preserve"> PAGEREF _Toc217114537 \h </w:instrText>
         </w:r>
         <w:r>
           <w:rPr>
@@ -1684,7 +1684,7 @@
           <w:lang w:eastAsia="fr-FR"/>
         </w:rPr>
       </w:pPr>
-      <w:hyperlink w:anchor="_Toc216849838" w:history="1">
+      <w:hyperlink w:anchor="_Toc217114538" w:history="1">
         <w:r>
           <w:rPr>
             <w:rStyle w:val="Lienhypertexte"/>
@@ -1726,7 +1726,7 @@
             <w:noProof/>
             <w:webHidden/>
           </w:rPr>
-          <w:instrText xml:space="preserve"> PAGEREF _Toc216849838 \h </w:instrText>
+          <w:instrText xml:space="preserve"> PAGEREF _Toc217114538 \h </w:instrText>
         </w:r>
         <w:r>
           <w:rPr>
@@ -1770,7 +1770,7 @@
           <w:lang w:eastAsia="fr-FR"/>
         </w:rPr>
       </w:pPr>
-      <w:hyperlink w:anchor="_Toc216849839" w:history="1">
+      <w:hyperlink w:anchor="_Toc217114539" w:history="1">
         <w:r>
           <w:rPr>
             <w:rStyle w:val="Lienhypertexte"/>
@@ -1812,7 +1812,7 @@
             <w:noProof/>
             <w:webHidden/>
           </w:rPr>
-          <w:instrText xml:space="preserve"> PAGEREF _Toc216849839 \h </w:instrText>
+          <w:instrText xml:space="preserve"> PAGEREF _Toc217114539 \h </w:instrText>
         </w:r>
         <w:r>
           <w:rPr>
@@ -1856,7 +1856,7 @@
           <w:lang w:eastAsia="fr-FR"/>
         </w:rPr>
       </w:pPr>
-      <w:hyperlink w:anchor="_Toc216849840" w:history="1">
+      <w:hyperlink w:anchor="_Toc217114540" w:history="1">
         <w:r>
           <w:rPr>
             <w:rStyle w:val="Lienhypertexte"/>
@@ -1898,7 +1898,7 @@
             <w:noProof/>
             <w:webHidden/>
           </w:rPr>
-          <w:instrText xml:space="preserve"> PAGEREF _Toc216849840 \h </w:instrText>
+          <w:instrText xml:space="preserve"> PAGEREF _Toc217114540 \h </w:instrText>
         </w:r>
         <w:r>
           <w:rPr>
@@ -1942,7 +1942,7 @@
           <w:lang w:eastAsia="fr-FR"/>
         </w:rPr>
       </w:pPr>
-      <w:hyperlink w:anchor="_Toc216849841" w:history="1">
+      <w:hyperlink w:anchor="_Toc217114541" w:history="1">
         <w:r>
           <w:rPr>
             <w:rStyle w:val="Lienhypertexte"/>
@@ -1984,7 +1984,7 @@
             <w:noProof/>
             <w:webHidden/>
           </w:rPr>
-          <w:instrText xml:space="preserve"> PAGEREF _Toc216849841 \h </w:instrText>
+          <w:instrText xml:space="preserve"> PAGEREF _Toc217114541 \h </w:instrText>
         </w:r>
         <w:r>
           <w:rPr>
@@ -2028,7 +2028,7 @@
           <w:lang w:eastAsia="fr-FR"/>
         </w:rPr>
       </w:pPr>
-      <w:hyperlink w:anchor="_Toc216849842" w:history="1">
+      <w:hyperlink w:anchor="_Toc217114542" w:history="1">
         <w:r>
           <w:rPr>
             <w:rStyle w:val="Lienhypertexte"/>
@@ -2070,7 +2070,7 @@
             <w:noProof/>
             <w:webHidden/>
           </w:rPr>
-          <w:instrText xml:space="preserve"> PAGEREF _Toc216849842 \h </w:instrText>
+          <w:instrText xml:space="preserve"> PAGEREF _Toc217114542 \h </w:instrText>
         </w:r>
         <w:r>
           <w:rPr>
@@ -2114,7 +2114,7 @@
           <w:lang w:eastAsia="fr-FR"/>
         </w:rPr>
       </w:pPr>
-      <w:hyperlink w:anchor="_Toc216849843" w:history="1">
+      <w:hyperlink w:anchor="_Toc217114543" w:history="1">
         <w:r>
           <w:rPr>
             <w:rStyle w:val="Lienhypertexte"/>
@@ -2156,7 +2156,7 @@
             <w:noProof/>
             <w:webHidden/>
           </w:rPr>
-          <w:instrText xml:space="preserve"> PAGEREF _Toc216849843 \h </w:instrText>
+          <w:instrText xml:space="preserve"> PAGEREF _Toc217114543 \h </w:instrText>
         </w:r>
         <w:r>
           <w:rPr>
@@ -2200,7 +2200,7 @@
           <w:lang w:eastAsia="fr-FR"/>
         </w:rPr>
       </w:pPr>
-      <w:hyperlink w:anchor="_Toc216849844" w:history="1">
+      <w:hyperlink w:anchor="_Toc217114544" w:history="1">
         <w:r>
           <w:rPr>
             <w:rStyle w:val="Lienhypertexte"/>
@@ -2242,7 +2242,7 @@
             <w:noProof/>
             <w:webHidden/>
           </w:rPr>
-          <w:instrText xml:space="preserve"> PAGEREF _Toc216849844 \h </w:instrText>
+          <w:instrText xml:space="preserve"> PAGEREF _Toc217114544 \h </w:instrText>
         </w:r>
         <w:r>
           <w:rPr>
@@ -2286,7 +2286,7 @@
           <w:lang w:eastAsia="fr-FR"/>
         </w:rPr>
       </w:pPr>
-      <w:hyperlink w:anchor="_Toc216849845" w:history="1">
+      <w:hyperlink w:anchor="_Toc217114545" w:history="1">
         <w:r>
           <w:rPr>
             <w:rStyle w:val="Lienhypertexte"/>
@@ -2328,7 +2328,7 @@
             <w:noProof/>
             <w:webHidden/>
           </w:rPr>
-          <w:instrText xml:space="preserve"> PAGEREF _Toc216849845 \h </w:instrText>
+          <w:instrText xml:space="preserve"> PAGEREF _Toc217114545 \h </w:instrText>
         </w:r>
         <w:r>
           <w:rPr>
@@ -2372,7 +2372,7 @@
           <w:lang w:eastAsia="fr-FR"/>
         </w:rPr>
       </w:pPr>
-      <w:hyperlink w:anchor="_Toc216849846" w:history="1">
+      <w:hyperlink w:anchor="_Toc217114546" w:history="1">
         <w:r>
           <w:rPr>
             <w:rStyle w:val="Lienhypertexte"/>
@@ -2414,7 +2414,7 @@
             <w:noProof/>
             <w:webHidden/>
           </w:rPr>
-          <w:instrText xml:space="preserve"> PAGEREF _Toc216849846 \h </w:instrText>
+          <w:instrText xml:space="preserve"> PAGEREF _Toc217114546 \h </w:instrText>
         </w:r>
         <w:r>
           <w:rPr>
@@ -2458,7 +2458,7 @@
           <w:lang w:eastAsia="fr-FR"/>
         </w:rPr>
       </w:pPr>
-      <w:hyperlink w:anchor="_Toc216849847" w:history="1">
+      <w:hyperlink w:anchor="_Toc217114547" w:history="1">
         <w:r>
           <w:rPr>
             <w:rStyle w:val="Lienhypertexte"/>
@@ -2500,7 +2500,7 @@
             <w:noProof/>
             <w:webHidden/>
           </w:rPr>
-          <w:instrText xml:space="preserve"> PAGEREF _Toc216849847 \h </w:instrText>
+          <w:instrText xml:space="preserve"> PAGEREF _Toc217114547 \h </w:instrText>
         </w:r>
         <w:r>
           <w:rPr>
@@ -2544,7 +2544,7 @@
           <w:lang w:eastAsia="fr-FR"/>
         </w:rPr>
       </w:pPr>
-      <w:hyperlink w:anchor="_Toc216849848" w:history="1">
+      <w:hyperlink w:anchor="_Toc217114548" w:history="1">
         <w:r>
           <w:rPr>
             <w:rStyle w:val="Lienhypertexte"/>
@@ -2586,7 +2586,7 @@
             <w:noProof/>
             <w:webHidden/>
           </w:rPr>
-          <w:instrText xml:space="preserve"> PAGEREF _Toc216849848 \h </w:instrText>
+          <w:instrText xml:space="preserve"> PAGEREF _Toc217114548 \h </w:instrText>
         </w:r>
         <w:r>
           <w:rPr>
@@ -2630,7 +2630,7 @@
           <w:lang w:eastAsia="fr-FR"/>
         </w:rPr>
       </w:pPr>
-      <w:hyperlink w:anchor="_Toc216849849" w:history="1">
+      <w:hyperlink w:anchor="_Toc217114549" w:history="1">
         <w:r>
           <w:rPr>
             <w:rStyle w:val="Lienhypertexte"/>
@@ -2672,7 +2672,7 @@
             <w:noProof/>
             <w:webHidden/>
           </w:rPr>
-          <w:instrText xml:space="preserve"> PAGEREF _Toc216849849 \h </w:instrText>
+          <w:instrText xml:space="preserve"> PAGEREF _Toc217114549 \h </w:instrText>
         </w:r>
         <w:r>
           <w:rPr>
@@ -2716,7 +2716,7 @@
           <w:lang w:eastAsia="fr-FR"/>
         </w:rPr>
       </w:pPr>
-      <w:hyperlink w:anchor="_Toc216849850" w:history="1">
+      <w:hyperlink w:anchor="_Toc217114550" w:history="1">
         <w:r>
           <w:rPr>
             <w:rStyle w:val="Lienhypertexte"/>
@@ -2758,7 +2758,7 @@
             <w:noProof/>
             <w:webHidden/>
           </w:rPr>
-          <w:instrText xml:space="preserve"> PAGEREF _Toc216849850 \h </w:instrText>
+          <w:instrText xml:space="preserve"> PAGEREF _Toc217114550 \h </w:instrText>
         </w:r>
         <w:r>
           <w:rPr>
@@ -2802,7 +2802,7 @@
           <w:lang w:eastAsia="fr-FR"/>
         </w:rPr>
       </w:pPr>
-      <w:hyperlink w:anchor="_Toc216849851" w:history="1">
+      <w:hyperlink w:anchor="_Toc217114551" w:history="1">
         <w:r>
           <w:rPr>
             <w:rStyle w:val="Lienhypertexte"/>
@@ -2844,7 +2844,7 @@
             <w:noProof/>
             <w:webHidden/>
           </w:rPr>
-          <w:instrText xml:space="preserve"> PAGEREF _Toc216849851 \h </w:instrText>
+          <w:instrText xml:space="preserve"> PAGEREF _Toc217114551 \h </w:instrText>
         </w:r>
         <w:r>
           <w:rPr>
@@ -2888,7 +2888,7 @@
           <w:lang w:eastAsia="fr-FR"/>
         </w:rPr>
       </w:pPr>
-      <w:hyperlink w:anchor="_Toc216849852" w:history="1">
+      <w:hyperlink w:anchor="_Toc217114552" w:history="1">
         <w:r>
           <w:rPr>
             <w:rStyle w:val="Lienhypertexte"/>
@@ -2930,7 +2930,7 @@
             <w:noProof/>
             <w:webHidden/>
           </w:rPr>
-          <w:instrText xml:space="preserve"> PAGEREF _Toc216849852 \h </w:instrText>
+          <w:instrText xml:space="preserve"> PAGEREF _Toc217114552 \h </w:instrText>
         </w:r>
         <w:r>
           <w:rPr>
@@ -2974,7 +2974,7 @@
           <w:lang w:eastAsia="fr-FR"/>
         </w:rPr>
       </w:pPr>
-      <w:hyperlink w:anchor="_Toc216849853" w:history="1">
+      <w:hyperlink w:anchor="_Toc217114553" w:history="1">
         <w:r>
           <w:rPr>
             <w:rStyle w:val="Lienhypertexte"/>
@@ -3016,7 +3016,7 @@
             <w:noProof/>
             <w:webHidden/>
           </w:rPr>
-          <w:instrText xml:space="preserve"> PAGEREF _Toc216849853 \h </w:instrText>
+          <w:instrText xml:space="preserve"> PAGEREF _Toc217114553 \h </w:instrText>
         </w:r>
         <w:r>
           <w:rPr>
@@ -3060,7 +3060,7 @@
           <w:lang w:eastAsia="fr-FR"/>
         </w:rPr>
       </w:pPr>
-      <w:hyperlink w:anchor="_Toc216849854" w:history="1">
+      <w:hyperlink w:anchor="_Toc217114554" w:history="1">
         <w:r>
           <w:rPr>
             <w:rStyle w:val="Lienhypertexte"/>
@@ -3102,7 +3102,7 @@
             <w:noProof/>
             <w:webHidden/>
           </w:rPr>
-          <w:instrText xml:space="preserve"> PAGEREF _Toc216849854 \h </w:instrText>
+          <w:instrText xml:space="preserve"> PAGEREF _Toc217114554 \h </w:instrText>
         </w:r>
         <w:r>
           <w:rPr>
@@ -3146,7 +3146,7 @@
           <w:lang w:eastAsia="fr-FR"/>
         </w:rPr>
       </w:pPr>
-      <w:hyperlink w:anchor="_Toc216849855" w:history="1">
+      <w:hyperlink w:anchor="_Toc217114555" w:history="1">
         <w:r>
           <w:rPr>
             <w:rStyle w:val="Lienhypertexte"/>
@@ -3188,7 +3188,7 @@
             <w:noProof/>
             <w:webHidden/>
           </w:rPr>
-          <w:instrText xml:space="preserve"> PAGEREF _Toc216849855 \h </w:instrText>
+          <w:instrText xml:space="preserve"> PAGEREF _Toc217114555 \h </w:instrText>
         </w:r>
         <w:r>
           <w:rPr>
@@ -3232,7 +3232,7 @@
           <w:lang w:eastAsia="fr-FR"/>
         </w:rPr>
       </w:pPr>
-      <w:hyperlink w:anchor="_Toc216849856" w:history="1">
+      <w:hyperlink w:anchor="_Toc217114556" w:history="1">
         <w:r>
           <w:rPr>
             <w:rStyle w:val="Lienhypertexte"/>
@@ -3274,7 +3274,7 @@
             <w:noProof/>
             <w:webHidden/>
           </w:rPr>
-          <w:instrText xml:space="preserve"> PAGEREF _Toc216849856 \h </w:instrText>
+          <w:instrText xml:space="preserve"> PAGEREF _Toc217114556 \h </w:instrText>
         </w:r>
         <w:r>
           <w:rPr>
@@ -3318,7 +3318,7 @@
           <w:lang w:eastAsia="fr-FR"/>
         </w:rPr>
       </w:pPr>
-      <w:hyperlink w:anchor="_Toc216849857" w:history="1">
+      <w:hyperlink w:anchor="_Toc217114557" w:history="1">
         <w:r>
           <w:rPr>
             <w:rStyle w:val="Lienhypertexte"/>
@@ -3360,7 +3360,7 @@
             <w:noProof/>
             <w:webHidden/>
           </w:rPr>
-          <w:instrText xml:space="preserve"> PAGEREF _Toc216849857 \h </w:instrText>
+          <w:instrText xml:space="preserve"> PAGEREF _Toc217114557 \h </w:instrText>
         </w:r>
         <w:r>
           <w:rPr>
@@ -3404,7 +3404,7 @@
           <w:lang w:eastAsia="fr-FR"/>
         </w:rPr>
       </w:pPr>
-      <w:hyperlink w:anchor="_Toc216849858" w:history="1">
+      <w:hyperlink w:anchor="_Toc217114558" w:history="1">
         <w:r>
           <w:rPr>
             <w:rStyle w:val="Lienhypertexte"/>
@@ -3446,7 +3446,7 @@
             <w:noProof/>
             <w:webHidden/>
           </w:rPr>
-          <w:instrText xml:space="preserve"> PAGEREF _Toc216849858 \h </w:instrText>
+          <w:instrText xml:space="preserve"> PAGEREF _Toc217114558 \h </w:instrText>
         </w:r>
         <w:r>
           <w:rPr>
@@ -3466,7 +3466,7 @@
             <w:noProof/>
             <w:webHidden/>
           </w:rPr>
-          <w:t>11</w:t>
+          <w:t>12</w:t>
         </w:r>
         <w:r>
           <w:rPr>
@@ -3490,7 +3490,7 @@
           <w:lang w:eastAsia="fr-FR"/>
         </w:rPr>
       </w:pPr>
-      <w:hyperlink w:anchor="_Toc216849859" w:history="1">
+      <w:hyperlink w:anchor="_Toc217114559" w:history="1">
         <w:r>
           <w:rPr>
             <w:rStyle w:val="Lienhypertexte"/>
@@ -3532,7 +3532,7 @@
             <w:noProof/>
             <w:webHidden/>
           </w:rPr>
-          <w:instrText xml:space="preserve"> PAGEREF _Toc216849859 \h </w:instrText>
+          <w:instrText xml:space="preserve"> PAGEREF _Toc217114559 \h </w:instrText>
         </w:r>
         <w:r>
           <w:rPr>
@@ -3552,7 +3552,7 @@
             <w:noProof/>
             <w:webHidden/>
           </w:rPr>
-          <w:t>13</w:t>
+          <w:t>14</w:t>
         </w:r>
         <w:r>
           <w:rPr>
@@ -3576,7 +3576,7 @@
           <w:lang w:eastAsia="fr-FR"/>
         </w:rPr>
       </w:pPr>
-      <w:hyperlink w:anchor="_Toc216849860" w:history="1">
+      <w:hyperlink w:anchor="_Toc217114560" w:history="1">
         <w:r>
           <w:rPr>
             <w:rStyle w:val="Lienhypertexte"/>
@@ -3618,7 +3618,7 @@
             <w:noProof/>
             <w:webHidden/>
           </w:rPr>
-          <w:instrText xml:space="preserve"> PAGEREF _Toc216849860 \h </w:instrText>
+          <w:instrText xml:space="preserve"> PAGEREF _Toc217114560 \h </w:instrText>
         </w:r>
         <w:r>
           <w:rPr>
@@ -3638,7 +3638,7 @@
             <w:noProof/>
             <w:webHidden/>
           </w:rPr>
-          <w:t>13</w:t>
+          <w:t>14</w:t>
         </w:r>
         <w:r>
           <w:rPr>
@@ -3662,7 +3662,7 @@
           <w:lang w:eastAsia="fr-FR"/>
         </w:rPr>
       </w:pPr>
-      <w:hyperlink w:anchor="_Toc216849861" w:history="1">
+      <w:hyperlink w:anchor="_Toc217114561" w:history="1">
         <w:r>
           <w:rPr>
             <w:rStyle w:val="Lienhypertexte"/>
@@ -3704,7 +3704,7 @@
             <w:noProof/>
             <w:webHidden/>
           </w:rPr>
-          <w:instrText xml:space="preserve"> PAGEREF _Toc216849861 \h </w:instrText>
+          <w:instrText xml:space="preserve"> PAGEREF _Toc217114561 \h </w:instrText>
         </w:r>
         <w:r>
           <w:rPr>
@@ -3724,7 +3724,7 @@
             <w:noProof/>
             <w:webHidden/>
           </w:rPr>
-          <w:t>13</w:t>
+          <w:t>14</w:t>
         </w:r>
         <w:r>
           <w:rPr>
@@ -3748,7 +3748,7 @@
           <w:lang w:eastAsia="fr-FR"/>
         </w:rPr>
       </w:pPr>
-      <w:hyperlink w:anchor="_Toc216849862" w:history="1">
+      <w:hyperlink w:anchor="_Toc217114562" w:history="1">
         <w:r>
           <w:rPr>
             <w:rStyle w:val="Lienhypertexte"/>
@@ -3790,7 +3790,7 @@
             <w:noProof/>
             <w:webHidden/>
           </w:rPr>
-          <w:instrText xml:space="preserve"> PAGEREF _Toc216849862 \h </w:instrText>
+          <w:instrText xml:space="preserve"> PAGEREF _Toc217114562 \h </w:instrText>
         </w:r>
         <w:r>
           <w:rPr>
@@ -3810,7 +3810,7 @@
             <w:noProof/>
             <w:webHidden/>
           </w:rPr>
-          <w:t>13</w:t>
+          <w:t>14</w:t>
         </w:r>
         <w:r>
           <w:rPr>
@@ -3834,7 +3834,7 @@
           <w:lang w:eastAsia="fr-FR"/>
         </w:rPr>
       </w:pPr>
-      <w:hyperlink w:anchor="_Toc216849863" w:history="1">
+      <w:hyperlink w:anchor="_Toc217114563" w:history="1">
         <w:r>
           <w:rPr>
             <w:rStyle w:val="Lienhypertexte"/>
@@ -3876,7 +3876,7 @@
             <w:noProof/>
             <w:webHidden/>
           </w:rPr>
-          <w:instrText xml:space="preserve"> PAGEREF _Toc216849863 \h </w:instrText>
+          <w:instrText xml:space="preserve"> PAGEREF _Toc217114563 \h </w:instrText>
         </w:r>
         <w:r>
           <w:rPr>
@@ -3896,7 +3896,7 @@
             <w:noProof/>
             <w:webHidden/>
           </w:rPr>
-          <w:t>14</w:t>
+          <w:t>15</w:t>
         </w:r>
         <w:r>
           <w:rPr>
@@ -3920,7 +3920,7 @@
           <w:lang w:eastAsia="fr-FR"/>
         </w:rPr>
       </w:pPr>
-      <w:hyperlink w:anchor="_Toc216849864" w:history="1">
+      <w:hyperlink w:anchor="_Toc217114564" w:history="1">
         <w:r>
           <w:rPr>
             <w:rStyle w:val="Lienhypertexte"/>
@@ -3962,7 +3962,7 @@
             <w:noProof/>
             <w:webHidden/>
           </w:rPr>
-          <w:instrText xml:space="preserve"> PAGEREF _Toc216849864 \h </w:instrText>
+          <w:instrText xml:space="preserve"> PAGEREF _Toc217114564 \h </w:instrText>
         </w:r>
         <w:r>
           <w:rPr>
@@ -3982,7 +3982,7 @@
             <w:noProof/>
             <w:webHidden/>
           </w:rPr>
-          <w:t>14</w:t>
+          <w:t>15</w:t>
         </w:r>
         <w:r>
           <w:rPr>
@@ -4006,7 +4006,7 @@
           <w:lang w:eastAsia="fr-FR"/>
         </w:rPr>
       </w:pPr>
-      <w:hyperlink w:anchor="_Toc216849865" w:history="1">
+      <w:hyperlink w:anchor="_Toc217114565" w:history="1">
         <w:r>
           <w:rPr>
             <w:rStyle w:val="Lienhypertexte"/>
@@ -4048,7 +4048,7 @@
             <w:noProof/>
             <w:webHidden/>
           </w:rPr>
-          <w:instrText xml:space="preserve"> PAGEREF _Toc216849865 \h </w:instrText>
+          <w:instrText xml:space="preserve"> PAGEREF _Toc217114565 \h </w:instrText>
         </w:r>
         <w:r>
           <w:rPr>
@@ -4068,7 +4068,7 @@
             <w:noProof/>
             <w:webHidden/>
           </w:rPr>
-          <w:t>14</w:t>
+          <w:t>15</w:t>
         </w:r>
         <w:r>
           <w:rPr>
@@ -4092,7 +4092,7 @@
           <w:lang w:eastAsia="fr-FR"/>
         </w:rPr>
       </w:pPr>
-      <w:hyperlink w:anchor="_Toc216849866" w:history="1">
+      <w:hyperlink w:anchor="_Toc217114566" w:history="1">
         <w:r>
           <w:rPr>
             <w:rStyle w:val="Lienhypertexte"/>
@@ -4134,7 +4134,7 @@
             <w:noProof/>
             <w:webHidden/>
           </w:rPr>
-          <w:instrText xml:space="preserve"> PAGEREF _Toc216849866 \h </w:instrText>
+          <w:instrText xml:space="preserve"> PAGEREF _Toc217114566 \h </w:instrText>
         </w:r>
         <w:r>
           <w:rPr>
@@ -4154,7 +4154,7 @@
             <w:noProof/>
             <w:webHidden/>
           </w:rPr>
-          <w:t>14</w:t>
+          <w:t>15</w:t>
         </w:r>
         <w:r>
           <w:rPr>
@@ -4178,7 +4178,7 @@
           <w:lang w:eastAsia="fr-FR"/>
         </w:rPr>
       </w:pPr>
-      <w:hyperlink w:anchor="_Toc216849867" w:history="1">
+      <w:hyperlink w:anchor="_Toc217114567" w:history="1">
         <w:r>
           <w:rPr>
             <w:rStyle w:val="Lienhypertexte"/>
@@ -4220,7 +4220,7 @@
             <w:noProof/>
             <w:webHidden/>
           </w:rPr>
-          <w:instrText xml:space="preserve"> PAGEREF _Toc216849867 \h </w:instrText>
+          <w:instrText xml:space="preserve"> PAGEREF _Toc217114567 \h </w:instrText>
         </w:r>
         <w:r>
           <w:rPr>
@@ -4240,7 +4240,7 @@
             <w:noProof/>
             <w:webHidden/>
           </w:rPr>
-          <w:t>15</w:t>
+          <w:t>16</w:t>
         </w:r>
         <w:r>
           <w:rPr>
@@ -4264,7 +4264,7 @@
           <w:lang w:eastAsia="fr-FR"/>
         </w:rPr>
       </w:pPr>
-      <w:hyperlink w:anchor="_Toc216849868" w:history="1">
+      <w:hyperlink w:anchor="_Toc217114568" w:history="1">
         <w:r>
           <w:rPr>
             <w:rStyle w:val="Lienhypertexte"/>
@@ -4306,7 +4306,7 @@
             <w:noProof/>
             <w:webHidden/>
           </w:rPr>
-          <w:instrText xml:space="preserve"> PAGEREF _Toc216849868 \h </w:instrText>
+          <w:instrText xml:space="preserve"> PAGEREF _Toc217114568 \h </w:instrText>
         </w:r>
         <w:r>
           <w:rPr>
@@ -4326,7 +4326,7 @@
             <w:noProof/>
             <w:webHidden/>
           </w:rPr>
-          <w:t>15</w:t>
+          <w:t>16</w:t>
         </w:r>
         <w:r>
           <w:rPr>
@@ -4350,7 +4350,7 @@
           <w:lang w:eastAsia="fr-FR"/>
         </w:rPr>
       </w:pPr>
-      <w:hyperlink w:anchor="_Toc216849869" w:history="1">
+      <w:hyperlink w:anchor="_Toc217114569" w:history="1">
         <w:r>
           <w:rPr>
             <w:rStyle w:val="Lienhypertexte"/>
@@ -4392,7 +4392,7 @@
             <w:noProof/>
             <w:webHidden/>
           </w:rPr>
-          <w:instrText xml:space="preserve"> PAGEREF _Toc216849869 \h </w:instrText>
+          <w:instrText xml:space="preserve"> PAGEREF _Toc217114569 \h </w:instrText>
         </w:r>
         <w:r>
           <w:rPr>
@@ -4412,7 +4412,7 @@
             <w:noProof/>
             <w:webHidden/>
           </w:rPr>
-          <w:t>15</w:t>
+          <w:t>16</w:t>
         </w:r>
         <w:r>
           <w:rPr>
@@ -4436,7 +4436,7 @@
           <w:lang w:eastAsia="fr-FR"/>
         </w:rPr>
       </w:pPr>
-      <w:hyperlink w:anchor="_Toc216849870" w:history="1">
+      <w:hyperlink w:anchor="_Toc217114570" w:history="1">
         <w:r>
           <w:rPr>
             <w:rStyle w:val="Lienhypertexte"/>
@@ -4478,7 +4478,7 @@
             <w:noProof/>
             <w:webHidden/>
           </w:rPr>
-          <w:instrText xml:space="preserve"> PAGEREF _Toc216849870 \h </w:instrText>
+          <w:instrText xml:space="preserve"> PAGEREF _Toc217114570 \h </w:instrText>
         </w:r>
         <w:r>
           <w:rPr>
@@ -4498,7 +4498,7 @@
             <w:noProof/>
             <w:webHidden/>
           </w:rPr>
-          <w:t>15</w:t>
+          <w:t>16</w:t>
         </w:r>
         <w:r>
           <w:rPr>
@@ -4529,7 +4529,7 @@
       </w:pPr>
       <w:bookmarkStart w:id="0" w:name="introduction"/>
       <w:bookmarkStart w:id="1" w:name="_Toc214967829"/>
-      <w:bookmarkStart w:id="2" w:name="_Toc216849831"/>
+      <w:bookmarkStart w:id="2" w:name="_Toc217114531"/>
       <w:r>
         <w:lastRenderedPageBreak/>
         <w:t>Introduction</w:t>
@@ -4543,7 +4543,7 @@
         <w:pStyle w:val="Titre2"/>
       </w:pPr>
       <w:bookmarkStart w:id="3" w:name="_Toc214967830"/>
-      <w:bookmarkStart w:id="4" w:name="_Toc216849832"/>
+      <w:bookmarkStart w:id="4" w:name="_Toc217114532"/>
       <w:r>
         <w:t>Contexte du projet CESIZen</w:t>
       </w:r>
@@ -4610,7 +4610,7 @@
         <w:pStyle w:val="Titre2"/>
       </w:pPr>
       <w:bookmarkStart w:id="5" w:name="_Toc214967831"/>
-      <w:bookmarkStart w:id="6" w:name="_Toc216849833"/>
+      <w:bookmarkStart w:id="6" w:name="_Toc217114533"/>
       <w:r>
         <w:t>Parties prenantes</w:t>
       </w:r>
@@ -4658,7 +4658,7 @@
       </w:pPr>
       <w:bookmarkStart w:id="7" w:name="objectifs_et_enjeux"/>
       <w:bookmarkStart w:id="8" w:name="_Toc214967832"/>
-      <w:bookmarkStart w:id="9" w:name="_Toc216849834"/>
+      <w:bookmarkStart w:id="9" w:name="_Toc217114534"/>
       <w:r>
         <w:lastRenderedPageBreak/>
         <w:t>Objectifs et enjeux</w:t>
@@ -4672,7 +4672,7 @@
         <w:pStyle w:val="Titre2"/>
       </w:pPr>
       <w:bookmarkStart w:id="10" w:name="_Toc214967833"/>
-      <w:bookmarkStart w:id="11" w:name="_Toc216849835"/>
+      <w:bookmarkStart w:id="11" w:name="_Toc217114535"/>
       <w:r>
         <w:t>Objectifs fonctionnels et métiers</w:t>
       </w:r>
@@ -4692,7 +4692,7 @@
         <w:pStyle w:val="Titre2"/>
       </w:pPr>
       <w:bookmarkStart w:id="12" w:name="_Toc214967834"/>
-      <w:bookmarkStart w:id="13" w:name="_Toc216849836"/>
+      <w:bookmarkStart w:id="13" w:name="_Toc217114536"/>
       <w:r>
         <w:t>Enjeux techniques, organisationnels et de qualité</w:t>
       </w:r>
@@ -4982,7 +4982,7 @@
       </w:pPr>
       <w:bookmarkStart w:id="14" w:name="contexte_et_contraintes_du_projet"/>
       <w:bookmarkStart w:id="15" w:name="_Toc214967835"/>
-      <w:bookmarkStart w:id="16" w:name="_Toc216849837"/>
+      <w:bookmarkStart w:id="16" w:name="_Toc217114537"/>
       <w:r>
         <w:lastRenderedPageBreak/>
         <w:t>Contexte et contraintes du projet</w:t>
@@ -4996,7 +4996,7 @@
         <w:pStyle w:val="Titre2"/>
       </w:pPr>
       <w:bookmarkStart w:id="17" w:name="_Toc214967836"/>
-      <w:bookmarkStart w:id="18" w:name="_Toc216849838"/>
+      <w:bookmarkStart w:id="18" w:name="_Toc217114538"/>
       <w:r>
         <w:t>Contexte institutionnel et réglementaire</w:t>
       </w:r>
@@ -5206,7 +5206,7 @@
         <w:pStyle w:val="Titre2"/>
       </w:pPr>
       <w:bookmarkStart w:id="19" w:name="_Toc214967837"/>
-      <w:bookmarkStart w:id="20" w:name="_Toc216849839"/>
+      <w:bookmarkStart w:id="20" w:name="_Toc217114539"/>
       <w:r>
         <w:t>Contraintes fonctionnelles et techniques</w:t>
       </w:r>
@@ -5228,7 +5228,7 @@
         <w:pStyle w:val="Titre2"/>
       </w:pPr>
       <w:bookmarkStart w:id="22" w:name="_Toc214967838"/>
-      <w:bookmarkStart w:id="23" w:name="_Toc216849840"/>
+      <w:bookmarkStart w:id="23" w:name="_Toc217114540"/>
       <w:r>
         <w:t>Contraintes budgétaires et planning</w:t>
       </w:r>
@@ -5530,7 +5530,7 @@
       </w:pPr>
       <w:bookmarkStart w:id="24" w:name="description_des_utilisateurs_et_d_d95673"/>
       <w:bookmarkStart w:id="25" w:name="_Toc214967839"/>
-      <w:bookmarkStart w:id="26" w:name="_Toc216849841"/>
+      <w:bookmarkStart w:id="26" w:name="_Toc217114541"/>
       <w:r>
         <w:lastRenderedPageBreak/>
         <w:t>Description des utilisateurs et des besoins</w:t>
@@ -5544,7 +5544,7 @@
         <w:pStyle w:val="Titre2"/>
       </w:pPr>
       <w:bookmarkStart w:id="27" w:name="_Toc214967840"/>
-      <w:bookmarkStart w:id="28" w:name="_Toc216849842"/>
+      <w:bookmarkStart w:id="28" w:name="_Toc217114542"/>
       <w:r>
         <w:t>Typologie des utilisateurs (acteurs)</w:t>
       </w:r>
@@ -5621,7 +5621,7 @@
         <w:pStyle w:val="Titre2"/>
       </w:pPr>
       <w:bookmarkStart w:id="29" w:name="_Toc214967842"/>
-      <w:bookmarkStart w:id="30" w:name="_Toc216849843"/>
+      <w:bookmarkStart w:id="30" w:name="_Toc217114543"/>
       <w:r>
         <w:t>Critères de priorisation des besoins</w:t>
       </w:r>
@@ -5648,7 +5648,7 @@
       </w:pPr>
       <w:bookmarkStart w:id="31" w:name="périmètre_fonctionnel_de_l_application"/>
       <w:bookmarkStart w:id="32" w:name="_Toc214967843"/>
-      <w:bookmarkStart w:id="33" w:name="_Toc216849844"/>
+      <w:bookmarkStart w:id="33" w:name="_Toc217114544"/>
       <w:r>
         <w:lastRenderedPageBreak/>
         <w:t>Périmètre fonctionnel de l’application</w:t>
@@ -5662,7 +5662,7 @@
         <w:pStyle w:val="Titre2"/>
       </w:pPr>
       <w:bookmarkStart w:id="34" w:name="_Toc214967844"/>
-      <w:bookmarkStart w:id="35" w:name="_Toc216849845"/>
+      <w:bookmarkStart w:id="35" w:name="_Toc217114545"/>
       <w:r>
         <w:t>Modules obligatoires</w:t>
       </w:r>
@@ -5729,7 +5729,7 @@
       <w:bookmarkStart w:id="36" w:name="_Toc214967845"/>
       <w:bookmarkStart w:id="37" w:name="_Ref216849334"/>
       <w:bookmarkStart w:id="38" w:name="_Ref216849410"/>
-      <w:bookmarkStart w:id="39" w:name="_Toc216849846"/>
+      <w:bookmarkStart w:id="39" w:name="_Toc217114546"/>
       <w:r>
         <w:t>Modules optionnels au choix</w:t>
       </w:r>
@@ -5799,7 +5799,7 @@
         <w:pStyle w:val="Titre2"/>
       </w:pPr>
       <w:bookmarkStart w:id="42" w:name="_Toc214967846"/>
-      <w:bookmarkStart w:id="43" w:name="_Toc216849847"/>
+      <w:bookmarkStart w:id="43" w:name="_Toc217114547"/>
       <w:r>
         <w:t>Carte des fonctionnalités par acteur</w:t>
       </w:r>
@@ -6457,7 +6457,7 @@
       </w:pPr>
       <w:bookmarkStart w:id="46" w:name="spécifications_fonctionnelles_détaillées"/>
       <w:bookmarkStart w:id="47" w:name="_Toc214967847"/>
-      <w:bookmarkStart w:id="48" w:name="_Toc216849848"/>
+      <w:bookmarkStart w:id="48" w:name="_Toc217114548"/>
       <w:r>
         <w:lastRenderedPageBreak/>
         <w:t>Spécifications fonctionnelles détaillées</w:t>
@@ -6471,7 +6471,7 @@
         <w:pStyle w:val="Titre2"/>
       </w:pPr>
       <w:bookmarkStart w:id="49" w:name="_Toc214967848"/>
-      <w:bookmarkStart w:id="50" w:name="_Toc216849849"/>
+      <w:bookmarkStart w:id="50" w:name="_Toc217114549"/>
       <w:r>
         <w:t>Comptes utilisateurs</w:t>
       </w:r>
@@ -6696,7 +6696,7 @@
         <w:pStyle w:val="Titre2"/>
       </w:pPr>
       <w:bookmarkStart w:id="51" w:name="_Toc214967849"/>
-      <w:bookmarkStart w:id="52" w:name="_Toc216849850"/>
+      <w:bookmarkStart w:id="52" w:name="_Toc217114550"/>
       <w:r>
         <w:t>Gestion des contenus d’information</w:t>
       </w:r>
@@ -6769,7 +6769,7 @@
         <w:pStyle w:val="Titre2"/>
       </w:pPr>
       <w:bookmarkStart w:id="55" w:name="_Toc214967851"/>
-      <w:bookmarkStart w:id="56" w:name="_Toc216849851"/>
+      <w:bookmarkStart w:id="56" w:name="_Toc217114551"/>
       <w:r>
         <w:lastRenderedPageBreak/>
         <w:t>Exercices de respiration</w:t>
@@ -6793,7 +6793,7 @@
       </w:pPr>
       <w:bookmarkStart w:id="58" w:name="ergonomie_et_identité_graphique"/>
       <w:bookmarkStart w:id="59" w:name="_Toc214967857"/>
-      <w:bookmarkStart w:id="60" w:name="_Toc216849852"/>
+      <w:bookmarkStart w:id="60" w:name="_Toc217114552"/>
       <w:r>
         <w:lastRenderedPageBreak/>
         <w:t>Ergonomie et identité graphique</w:t>
@@ -6808,7 +6808,7 @@
       </w:pPr>
       <w:bookmarkStart w:id="61" w:name="_Toc214967858"/>
       <w:bookmarkStart w:id="62" w:name="_Ref216849617"/>
-      <w:bookmarkStart w:id="63" w:name="_Toc216849853"/>
+      <w:bookmarkStart w:id="63" w:name="_Toc217114553"/>
       <w:r>
         <w:t>Principes ergonomiques généraux</w:t>
       </w:r>
@@ -6947,7 +6947,7 @@
       </w:pPr>
       <w:bookmarkStart w:id="64" w:name="_Toc214967860"/>
       <w:bookmarkStart w:id="65" w:name="_Ref216849471"/>
-      <w:bookmarkStart w:id="66" w:name="_Toc216849854"/>
+      <w:bookmarkStart w:id="66" w:name="_Toc217114554"/>
       <w:r>
         <w:t>Responsive design et mobile first</w:t>
       </w:r>
@@ -6997,7 +6997,7 @@
       </w:pPr>
       <w:bookmarkStart w:id="68" w:name="architecture_logicielle_et_technique"/>
       <w:bookmarkStart w:id="69" w:name="_Toc214967861"/>
-      <w:bookmarkStart w:id="70" w:name="_Toc216849855"/>
+      <w:bookmarkStart w:id="70" w:name="_Toc217114555"/>
       <w:r>
         <w:lastRenderedPageBreak/>
         <w:t>Architecture logicielle et technique</w:t>
@@ -7011,7 +7011,7 @@
         <w:pStyle w:val="Titre2"/>
       </w:pPr>
       <w:bookmarkStart w:id="71" w:name="_Toc214967862"/>
-      <w:bookmarkStart w:id="72" w:name="_Toc216849856"/>
+      <w:bookmarkStart w:id="72" w:name="_Toc217114556"/>
       <w:r>
         <w:t>Structure des données (MCD/MLD)</w:t>
       </w:r>
@@ -7027,10 +7027,10 @@
           <w:noProof/>
         </w:rPr>
         <w:drawing>
-          <wp:inline distT="0" distB="0" distL="0" distR="0" wp14:anchorId="72A8C2C3" wp14:editId="2960C4A7">
-            <wp:extent cx="5724000" cy="3834298"/>
-            <wp:effectExtent l="0" t="0" r="0" b="0"/>
-            <wp:docPr id="185737997" name="Image 6" descr="Une image contenant texte, capture d’écran, ligne, diagramme&#10;&#10;Le contenu généré par l’IA peut être incorrect."/>
+          <wp:inline distT="0" distB="0" distL="0" distR="0" wp14:anchorId="1AFB6AE8" wp14:editId="75023288">
+            <wp:extent cx="5760720" cy="5829300"/>
+            <wp:effectExtent l="19050" t="19050" r="11430" b="19050"/>
+            <wp:docPr id="1432731809" name="Image 10" descr="Une image contenant texte, capture d’écran, Police, diagramme&#10;&#10;Le contenu généré par l’IA peut être incorrect."/>
             <wp:cNvGraphicFramePr>
               <a:graphicFrameLocks xmlns:a="http://schemas.openxmlformats.org/drawingml/2006/main" noChangeAspect="1"/>
             </wp:cNvGraphicFramePr>
@@ -7038,7 +7038,7 @@
               <a:graphicData uri="http://schemas.openxmlformats.org/drawingml/2006/picture">
                 <pic:pic xmlns:pic="http://schemas.openxmlformats.org/drawingml/2006/picture">
                   <pic:nvPicPr>
-                    <pic:cNvPr id="185737997" name="Image 6" descr="Une image contenant texte, capture d’écran, ligne, diagramme&#10;&#10;Le contenu généré par l’IA peut être incorrect."/>
+                    <pic:cNvPr id="1432731809" name="Image 10" descr="Une image contenant texte, capture d’écran, Police, diagramme&#10;&#10;Le contenu généré par l’IA peut être incorrect."/>
                     <pic:cNvPicPr/>
                   </pic:nvPicPr>
                   <pic:blipFill>
@@ -7050,11 +7050,16 @@
                   <pic:spPr>
                     <a:xfrm>
                       <a:off x="0" y="0"/>
-                      <a:ext cx="5724000" cy="3834298"/>
+                      <a:ext cx="5760720" cy="5829300"/>
                     </a:xfrm>
                     <a:prstGeom prst="rect">
                       <a:avLst/>
                     </a:prstGeom>
+                    <a:ln>
+                      <a:solidFill>
+                        <a:schemeClr val="tx1"/>
+                      </a:solidFill>
+                    </a:ln>
                   </pic:spPr>
                 </pic:pic>
               </a:graphicData>
@@ -7091,11 +7096,12 @@
         <w:rPr>
           <w:noProof/>
         </w:rPr>
+        <w:lastRenderedPageBreak/>
         <w:drawing>
-          <wp:inline distT="0" distB="0" distL="0" distR="0" wp14:anchorId="55F0C204" wp14:editId="09426646">
-            <wp:extent cx="5724000" cy="3537119"/>
-            <wp:effectExtent l="0" t="0" r="0" b="6350"/>
-            <wp:docPr id="2079206630" name="Image 7" descr="Une image contenant texte, capture d’écran, nombre, Police&#10;&#10;Le contenu généré par l’IA peut être incorrect."/>
+          <wp:inline distT="0" distB="0" distL="0" distR="0" wp14:anchorId="60C2740C" wp14:editId="743B7821">
+            <wp:extent cx="5760720" cy="5534025"/>
+            <wp:effectExtent l="19050" t="19050" r="11430" b="28575"/>
+            <wp:docPr id="113616372" name="Image 11" descr="Une image contenant texte, capture d’écran, Police, nombre&#10;&#10;Le contenu généré par l’IA peut être incorrect."/>
             <wp:cNvGraphicFramePr>
               <a:graphicFrameLocks xmlns:a="http://schemas.openxmlformats.org/drawingml/2006/main" noChangeAspect="1"/>
             </wp:cNvGraphicFramePr>
@@ -7103,7 +7109,7 @@
               <a:graphicData uri="http://schemas.openxmlformats.org/drawingml/2006/picture">
                 <pic:pic xmlns:pic="http://schemas.openxmlformats.org/drawingml/2006/picture">
                   <pic:nvPicPr>
-                    <pic:cNvPr id="2079206630" name="Image 7" descr="Une image contenant texte, capture d’écran, nombre, Police&#10;&#10;Le contenu généré par l’IA peut être incorrect."/>
+                    <pic:cNvPr id="113616372" name="Image 11" descr="Une image contenant texte, capture d’écran, Police, nombre&#10;&#10;Le contenu généré par l’IA peut être incorrect."/>
                     <pic:cNvPicPr/>
                   </pic:nvPicPr>
                   <pic:blipFill>
@@ -7115,11 +7121,16 @@
                   <pic:spPr>
                     <a:xfrm>
                       <a:off x="0" y="0"/>
-                      <a:ext cx="5724000" cy="3537119"/>
+                      <a:ext cx="5760720" cy="5534025"/>
                     </a:xfrm>
                     <a:prstGeom prst="rect">
                       <a:avLst/>
                     </a:prstGeom>
+                    <a:ln>
+                      <a:solidFill>
+                        <a:schemeClr val="tx1"/>
+                      </a:solidFill>
+                    </a:ln>
                   </pic:spPr>
                 </pic:pic>
               </a:graphicData>
@@ -7156,11 +7167,10 @@
       <w:bookmarkStart w:id="74" w:name="fnref1_21"/>
       <w:bookmarkStart w:id="75" w:name="_Toc214967863"/>
       <w:bookmarkStart w:id="76" w:name="_Ref216849662"/>
-      <w:bookmarkStart w:id="77" w:name="_Toc216849857"/>
+      <w:bookmarkStart w:id="77" w:name="_Toc217114557"/>
       <w:bookmarkEnd w:id="73"/>
       <w:bookmarkEnd w:id="74"/>
       <w:r>
-        <w:lastRenderedPageBreak/>
         <w:t>Architecture logicielle et MVC</w:t>
       </w:r>
       <w:bookmarkEnd w:id="75"/>
@@ -7238,11 +7248,12 @@
         <w:rPr>
           <w:noProof/>
         </w:rPr>
+        <w:lastRenderedPageBreak/>
         <w:drawing>
-          <wp:inline distT="0" distB="0" distL="0" distR="0" wp14:anchorId="6E1CE475" wp14:editId="57D166AF">
+          <wp:inline distT="0" distB="0" distL="0" distR="0" wp14:anchorId="442BC74F" wp14:editId="038AFB4A">
             <wp:extent cx="5760720" cy="1233170"/>
             <wp:effectExtent l="0" t="0" r="0" b="5080"/>
-            <wp:docPr id="1743763731" name="Image 6" descr="Une image contenant texte, capture d’écran, Police, diagramme&#10;&#10;Le contenu généré par l’IA peut être incorrect."/>
+            <wp:docPr id="1455170396" name="Image 12" descr="Une image contenant texte, Police, capture d’écran, diagramme&#10;&#10;Le contenu généré par l’IA peut être incorrect."/>
             <wp:cNvGraphicFramePr>
               <a:graphicFrameLocks xmlns:a="http://schemas.openxmlformats.org/drawingml/2006/main" noChangeAspect="1"/>
             </wp:cNvGraphicFramePr>
@@ -7250,17 +7261,11 @@
               <a:graphicData uri="http://schemas.openxmlformats.org/drawingml/2006/picture">
                 <pic:pic xmlns:pic="http://schemas.openxmlformats.org/drawingml/2006/picture">
                   <pic:nvPicPr>
-                    <pic:cNvPr id="1743763731" name="Image 6" descr="Une image contenant texte, capture d’écran, Police, diagramme&#10;&#10;Le contenu généré par l’IA peut être incorrect."/>
+                    <pic:cNvPr id="1455170396" name="Image 12" descr="Une image contenant texte, Police, capture d’écran, diagramme&#10;&#10;Le contenu généré par l’IA peut être incorrect."/>
                     <pic:cNvPicPr/>
                   </pic:nvPicPr>
                   <pic:blipFill>
-                    <a:blip r:embed="rId17" cstate="print">
-                      <a:extLst>
-                        <a:ext uri="{28A0092B-C50C-407E-A947-70E740481C1C}">
-                          <a14:useLocalDpi xmlns:a14="http://schemas.microsoft.com/office/drawing/2010/main" val="0"/>
-                        </a:ext>
-                      </a:extLst>
-                    </a:blip>
+                    <a:blip r:embed="rId17"/>
                     <a:stretch>
                       <a:fillRect/>
                     </a:stretch>
@@ -7374,7 +7379,7 @@
         <w:pStyle w:val="Titre2"/>
       </w:pPr>
       <w:bookmarkStart w:id="80" w:name="_Toc214967864"/>
-      <w:bookmarkStart w:id="81" w:name="_Toc216849858"/>
+      <w:bookmarkStart w:id="81" w:name="_Toc217114558"/>
       <w:r>
         <w:t>Choix techniques et comparatif</w:t>
       </w:r>
@@ -7818,7 +7823,6 @@
         <w:pStyle w:val="AprsTitre2"/>
       </w:pPr>
       <w:r>
-        <w:lastRenderedPageBreak/>
         <w:t>Symfony a donc été choisi comme Framework de développement d’API</w:t>
       </w:r>
       <w:r>
@@ -8169,6 +8173,7 @@
                 <w:b/>
                 <w:bCs/>
               </w:rPr>
+              <w:lastRenderedPageBreak/>
               <w:t>Framework</w:t>
             </w:r>
           </w:p>
@@ -8483,7 +8488,7 @@
       </w:pPr>
       <w:bookmarkStart w:id="82" w:name="sécurité_et_protection_des_données"/>
       <w:bookmarkStart w:id="83" w:name="_Toc214967865"/>
-      <w:bookmarkStart w:id="84" w:name="_Toc216849859"/>
+      <w:bookmarkStart w:id="84" w:name="_Toc217114559"/>
       <w:r>
         <w:lastRenderedPageBreak/>
         <w:t>Sécurité et protection des données</w:t>
@@ -8497,7 +8502,7 @@
         <w:pStyle w:val="Titre2"/>
       </w:pPr>
       <w:bookmarkStart w:id="85" w:name="_Toc214967866"/>
-      <w:bookmarkStart w:id="86" w:name="_Toc216849860"/>
+      <w:bookmarkStart w:id="86" w:name="_Toc217114560"/>
       <w:r>
         <w:t>Analyse des risques et vulnérabilités</w:t>
       </w:r>
@@ -8661,7 +8666,7 @@
       <w:bookmarkStart w:id="88" w:name="_Toc214967867"/>
       <w:bookmarkStart w:id="89" w:name="_Ref216849574"/>
       <w:bookmarkStart w:id="90" w:name="_Ref216849738"/>
-      <w:bookmarkStart w:id="91" w:name="_Toc216849861"/>
+      <w:bookmarkStart w:id="91" w:name="_Toc217114561"/>
       <w:r>
         <w:t>Cryptage, RGPD et données personnelles</w:t>
       </w:r>
@@ -8810,7 +8815,7 @@
         <w:pStyle w:val="Titre2"/>
       </w:pPr>
       <w:bookmarkStart w:id="94" w:name="_Toc214967868"/>
-      <w:bookmarkStart w:id="95" w:name="_Toc216849862"/>
+      <w:bookmarkStart w:id="95" w:name="_Toc217114562"/>
       <w:r>
         <w:t>Gestion des incidents de sécurité</w:t>
       </w:r>
@@ -8850,7 +8855,7 @@
       </w:pPr>
       <w:bookmarkStart w:id="97" w:name="déploiement_et_exploitation"/>
       <w:bookmarkStart w:id="98" w:name="_Toc214967873"/>
-      <w:bookmarkStart w:id="99" w:name="_Toc216849863"/>
+      <w:bookmarkStart w:id="99" w:name="_Toc217114563"/>
       <w:r>
         <w:lastRenderedPageBreak/>
         <w:t xml:space="preserve">Déploiement </w:t>
@@ -8868,7 +8873,7 @@
       </w:pPr>
       <w:bookmarkStart w:id="100" w:name="_Toc214967874"/>
       <w:bookmarkStart w:id="101" w:name="_Ref216849531"/>
-      <w:bookmarkStart w:id="102" w:name="_Toc216849864"/>
+      <w:bookmarkStart w:id="102" w:name="_Toc217114564"/>
       <w:r>
         <w:t>E</w:t>
       </w:r>
@@ -8929,7 +8934,7 @@
         <w:pStyle w:val="Titre2"/>
       </w:pPr>
       <w:bookmarkStart w:id="105" w:name="_Toc214967872"/>
-      <w:bookmarkStart w:id="106" w:name="_Toc216849865"/>
+      <w:bookmarkStart w:id="106" w:name="_Toc217114565"/>
       <w:r>
         <w:t>Cahier de tests et recette</w:t>
       </w:r>
@@ -8953,7 +8958,7 @@
       <w:pPr>
         <w:pStyle w:val="Titre2"/>
       </w:pPr>
-      <w:bookmarkStart w:id="108" w:name="_Toc216849866"/>
+      <w:bookmarkStart w:id="108" w:name="_Toc217114566"/>
       <w:r>
         <w:t>Déploiement et outils disponibles</w:t>
       </w:r>
@@ -8980,7 +8985,7 @@
       </w:pPr>
       <w:bookmarkStart w:id="111" w:name="livrables_attendus"/>
       <w:bookmarkStart w:id="112" w:name="_Toc214967881"/>
-      <w:bookmarkStart w:id="113" w:name="_Toc216849867"/>
+      <w:bookmarkStart w:id="113" w:name="_Toc217114567"/>
       <w:r>
         <w:lastRenderedPageBreak/>
         <w:t>Livrables attendus</w:t>
@@ -8994,7 +8999,7 @@
         <w:pStyle w:val="Titre2"/>
       </w:pPr>
       <w:bookmarkStart w:id="114" w:name="_Toc214967882"/>
-      <w:bookmarkStart w:id="115" w:name="_Toc216849868"/>
+      <w:bookmarkStart w:id="115" w:name="_Toc217114568"/>
       <w:r>
         <w:t>Livrables de conception</w:t>
       </w:r>
@@ -9026,7 +9031,7 @@
       <w:pPr>
         <w:pStyle w:val="Titre2"/>
       </w:pPr>
-      <w:bookmarkStart w:id="117" w:name="_Toc216849869"/>
+      <w:bookmarkStart w:id="117" w:name="_Toc217114569"/>
       <w:r>
         <w:t>Livrables de développement et tests</w:t>
       </w:r>
@@ -9160,7 +9165,7 @@
         <w:pStyle w:val="Titre2"/>
       </w:pPr>
       <w:bookmarkStart w:id="118" w:name="_Toc214967884"/>
-      <w:bookmarkStart w:id="119" w:name="_Toc216849870"/>
+      <w:bookmarkStart w:id="119" w:name="_Toc217114570"/>
       <w:r>
         <w:t>Livrables de déploiement et sécurité</w:t>
       </w:r>
